--- a/GraduateWorkKudryashova.docx
+++ b/GraduateWorkKudryashova.docx
@@ -387,6 +387,26 @@
           <w:szCs w:val="28"/>
           <w:lang w:val="ru-RU"/>
         </w:rPr>
+        <w:t xml:space="preserve"> в </w:t>
+      </w:r>
+      <w:proofErr w:type="spellStart"/>
+      <w:r>
+        <w:rPr>
+          <w:rFonts w:ascii="Times New Roman" w:hAnsi="Times New Roman" w:cs="Times New Roman"/>
+          <w:sz w:val="28"/>
+          <w:szCs w:val="28"/>
+          <w:lang w:val="ru-RU"/>
+        </w:rPr>
+        <w:t>тетсирование</w:t>
+      </w:r>
+      <w:proofErr w:type="spellEnd"/>
+      <w:r>
+        <w:rPr>
+          <w:rFonts w:ascii="Times New Roman" w:hAnsi="Times New Roman" w:cs="Times New Roman"/>
+          <w:sz w:val="28"/>
+          <w:szCs w:val="28"/>
+          <w:lang w:val="ru-RU"/>
+        </w:rPr>
         <w:tab/>
       </w:r>
       <w:r>
@@ -417,7 +437,46 @@
           <w:szCs w:val="28"/>
           <w:lang w:val="ru-RU"/>
         </w:rPr>
-        <w:t xml:space="preserve">Создание </w:t>
+        <w:t>Чек-лист</w:t>
+      </w:r>
+      <w:r>
+        <w:rPr>
+          <w:rFonts w:ascii="Times New Roman" w:hAnsi="Times New Roman" w:cs="Times New Roman"/>
+          <w:sz w:val="28"/>
+          <w:szCs w:val="28"/>
+          <w:lang w:val="ru-RU"/>
+        </w:rPr>
+        <w:tab/>
+      </w:r>
+      <w:r>
+        <w:rPr>
+          <w:rFonts w:ascii="Times New Roman" w:hAnsi="Times New Roman" w:cs="Times New Roman"/>
+          <w:sz w:val="28"/>
+          <w:szCs w:val="28"/>
+          <w:lang w:val="ru-RU"/>
+        </w:rPr>
+        <w:t>2</w:t>
+      </w:r>
+    </w:p>
+    <w:p>
+      <w:pPr>
+        <w:pStyle w:val="11"/>
+        <w:spacing w:line="360" w:lineRule="auto"/>
+        <w:rPr>
+          <w:rFonts w:ascii="Times New Roman" w:hAnsi="Times New Roman" w:cs="Times New Roman"/>
+          <w:sz w:val="28"/>
+          <w:szCs w:val="28"/>
+          <w:lang w:val="ru-RU"/>
+        </w:rPr>
+      </w:pPr>
+      <w:r>
+        <w:rPr>
+          <w:rFonts w:ascii="Times New Roman" w:hAnsi="Times New Roman" w:cs="Times New Roman"/>
+          <w:sz w:val="28"/>
+          <w:szCs w:val="28"/>
+          <w:lang w:val="ru-RU"/>
+        </w:rPr>
+        <w:t xml:space="preserve">   Виды </w:t>
       </w:r>
       <w:proofErr w:type="spellStart"/>
       <w:proofErr w:type="gramStart"/>
@@ -441,14 +500,57 @@
         </w:rPr>
         <w:tab/>
       </w:r>
-      <w:r>
-        <w:rPr>
-          <w:rFonts w:ascii="Times New Roman" w:hAnsi="Times New Roman" w:cs="Times New Roman"/>
-          <w:sz w:val="28"/>
-          <w:szCs w:val="28"/>
-          <w:lang w:val="ru-RU"/>
-        </w:rPr>
-        <w:t>2</w:t>
+    </w:p>
+    <w:p>
+      <w:pPr>
+        <w:pStyle w:val="11"/>
+        <w:spacing w:line="360" w:lineRule="auto"/>
+        <w:rPr>
+          <w:rFonts w:ascii="Times New Roman" w:hAnsi="Times New Roman" w:cs="Times New Roman"/>
+          <w:sz w:val="28"/>
+          <w:szCs w:val="28"/>
+          <w:lang w:val="ru-RU"/>
+        </w:rPr>
+      </w:pPr>
+      <w:r>
+        <w:rPr>
+          <w:rFonts w:ascii="Times New Roman" w:hAnsi="Times New Roman" w:cs="Times New Roman"/>
+          <w:sz w:val="28"/>
+          <w:szCs w:val="28"/>
+          <w:lang w:val="ru-RU"/>
+        </w:rPr>
+        <w:t xml:space="preserve">   </w:t>
+      </w:r>
+      <w:r>
+        <w:rPr>
+          <w:rFonts w:ascii="Times New Roman" w:hAnsi="Times New Roman" w:cs="Times New Roman"/>
+          <w:sz w:val="28"/>
+          <w:szCs w:val="28"/>
+          <w:lang w:val="ru-RU"/>
+        </w:rPr>
+        <w:t xml:space="preserve">Преимущества и недостатки </w:t>
+      </w:r>
+      <w:proofErr w:type="spellStart"/>
+      <w:proofErr w:type="gramStart"/>
+      <w:r>
+        <w:rPr>
+          <w:rFonts w:ascii="Times New Roman" w:hAnsi="Times New Roman" w:cs="Times New Roman"/>
+          <w:sz w:val="28"/>
+          <w:szCs w:val="28"/>
+          <w:lang w:val="ru-RU"/>
+        </w:rPr>
+        <w:t>чек-листов</w:t>
+      </w:r>
+      <w:proofErr w:type="spellEnd"/>
+      <w:proofErr w:type="gramEnd"/>
+      <w:r>
+        <w:rPr>
+          <w:rFonts w:ascii="Times New Roman" w:hAnsi="Times New Roman" w:cs="Times New Roman"/>
+          <w:sz w:val="28"/>
+          <w:szCs w:val="28"/>
+          <w:lang w:val="ru-RU"/>
+        </w:rPr>
+        <w:tab/>
       </w:r>
     </w:p>
     <w:p>
@@ -1201,7 +1303,7 @@
         <w:pStyle w:val="11"/>
         <w:numPr>
           <w:ilvl w:val="0"/>
-          <w:numId w:val="2"/>
+          <w:numId w:val="13"/>
         </w:numPr>
         <w:spacing w:line="360" w:lineRule="auto"/>
         <w:rPr>
@@ -1226,7 +1328,7 @@
         <w:pStyle w:val="11"/>
         <w:numPr>
           <w:ilvl w:val="0"/>
-          <w:numId w:val="2"/>
+          <w:numId w:val="13"/>
         </w:numPr>
         <w:spacing w:line="360" w:lineRule="auto"/>
         <w:rPr>
@@ -1251,7 +1353,7 @@
         <w:pStyle w:val="11"/>
         <w:numPr>
           <w:ilvl w:val="0"/>
-          <w:numId w:val="2"/>
+          <w:numId w:val="13"/>
         </w:numPr>
         <w:spacing w:line="360" w:lineRule="auto"/>
         <w:rPr>
@@ -1296,7 +1398,7 @@
         <w:pStyle w:val="11"/>
         <w:numPr>
           <w:ilvl w:val="0"/>
-          <w:numId w:val="2"/>
+          <w:numId w:val="13"/>
         </w:numPr>
         <w:spacing w:line="360" w:lineRule="auto"/>
         <w:rPr>
@@ -1321,7 +1423,7 @@
         <w:pStyle w:val="11"/>
         <w:numPr>
           <w:ilvl w:val="0"/>
-          <w:numId w:val="2"/>
+          <w:numId w:val="13"/>
         </w:numPr>
         <w:spacing w:line="360" w:lineRule="auto"/>
         <w:rPr>
@@ -1346,7 +1448,7 @@
         <w:pStyle w:val="11"/>
         <w:numPr>
           <w:ilvl w:val="0"/>
-          <w:numId w:val="2"/>
+          <w:numId w:val="13"/>
         </w:numPr>
         <w:spacing w:line="360" w:lineRule="auto"/>
         <w:rPr>
@@ -1371,7 +1473,7 @@
         <w:pStyle w:val="11"/>
         <w:numPr>
           <w:ilvl w:val="0"/>
-          <w:numId w:val="2"/>
+          <w:numId w:val="13"/>
         </w:numPr>
         <w:spacing w:line="360" w:lineRule="auto"/>
         <w:rPr>
@@ -1395,6 +1497,30 @@
       <w:pPr>
         <w:pStyle w:val="11"/>
         <w:spacing w:line="360" w:lineRule="auto"/>
+        <w:ind w:left="720"/>
+        <w:jc w:val="center"/>
+        <w:rPr>
+          <w:rFonts w:ascii="Times New Roman" w:hAnsi="Times New Roman" w:cs="Times New Roman"/>
+          <w:sz w:val="28"/>
+          <w:szCs w:val="28"/>
+          <w:lang w:val="ru-RU"/>
+        </w:rPr>
+      </w:pPr>
+      <w:r>
+        <w:rPr>
+          <w:rFonts w:ascii="Times New Roman" w:hAnsi="Times New Roman" w:cs="Times New Roman"/>
+          <w:sz w:val="28"/>
+          <w:szCs w:val="28"/>
+          <w:lang w:val="ru-RU"/>
+        </w:rPr>
+        <w:lastRenderedPageBreak/>
+        <w:t>ЧЕК-ЛИСТ</w:t>
+      </w:r>
+    </w:p>
+    <w:p>
+      <w:pPr>
+        <w:pStyle w:val="11"/>
+        <w:spacing w:line="360" w:lineRule="auto"/>
         <w:ind w:firstLine="284"/>
         <w:rPr>
           <w:rFonts w:ascii="Times New Roman" w:hAnsi="Times New Roman" w:cs="Times New Roman"/>
@@ -1403,11 +1529,3307 @@
           <w:lang w:val="ru-RU"/>
         </w:rPr>
       </w:pPr>
-    </w:p>
-    <w:p>
-      <w:pPr>
-        <w:pStyle w:val="11"/>
-        <w:spacing w:line="360" w:lineRule="auto"/>
+      <w:r>
+        <w:rPr>
+          <w:rFonts w:ascii="Times New Roman" w:hAnsi="Times New Roman" w:cs="Times New Roman"/>
+          <w:sz w:val="28"/>
+          <w:szCs w:val="28"/>
+          <w:lang w:val="ru-RU"/>
+        </w:rPr>
+        <w:t>Чек-лист -</w:t>
+      </w:r>
+      <w:r>
+        <w:rPr>
+          <w:rFonts w:ascii="Times New Roman" w:hAnsi="Times New Roman" w:cs="Times New Roman"/>
+          <w:sz w:val="28"/>
+          <w:szCs w:val="28"/>
+          <w:lang w:val="ru-RU"/>
+        </w:rPr>
+        <w:t xml:space="preserve"> </w:t>
+      </w:r>
+      <w:r>
+        <w:rPr>
+          <w:rFonts w:ascii="Times New Roman" w:hAnsi="Times New Roman" w:cs="Times New Roman"/>
+          <w:sz w:val="28"/>
+          <w:szCs w:val="28"/>
+          <w:lang w:val="ru-RU"/>
+        </w:rPr>
+        <w:t>список, содержащий ряд необходимых проверок для какой-либо работы.</w:t>
+      </w:r>
+    </w:p>
+    <w:p>
+      <w:pPr>
+        <w:pStyle w:val="11"/>
+        <w:spacing w:line="360" w:lineRule="auto"/>
+        <w:ind w:firstLine="284"/>
+        <w:rPr>
+          <w:rFonts w:ascii="Times New Roman" w:hAnsi="Times New Roman" w:cs="Times New Roman"/>
+          <w:sz w:val="28"/>
+          <w:szCs w:val="28"/>
+          <w:lang w:val="ru-RU"/>
+        </w:rPr>
+      </w:pPr>
+      <w:r>
+        <w:rPr>
+          <w:rFonts w:ascii="Times New Roman" w:hAnsi="Times New Roman" w:cs="Times New Roman"/>
+          <w:sz w:val="28"/>
+          <w:szCs w:val="28"/>
+          <w:lang w:val="ru-RU"/>
+        </w:rPr>
+        <w:t>Важность чек листов трудно переоценить. Каким бы опытным ни был сотрудник, в спешке он может легко забыть важную деталь.</w:t>
+      </w:r>
+    </w:p>
+    <w:p>
+      <w:pPr>
+        <w:pStyle w:val="11"/>
+        <w:spacing w:line="360" w:lineRule="auto"/>
+        <w:ind w:firstLine="284"/>
+        <w:jc w:val="left"/>
+        <w:rPr>
+          <w:rFonts w:ascii="Times New Roman" w:hAnsi="Times New Roman" w:cs="Times New Roman"/>
+          <w:sz w:val="28"/>
+          <w:szCs w:val="28"/>
+          <w:lang w:val="ru-RU"/>
+        </w:rPr>
+      </w:pPr>
+      <w:r>
+        <w:rPr>
+          <w:rFonts w:ascii="Times New Roman" w:hAnsi="Times New Roman" w:cs="Times New Roman"/>
+          <w:sz w:val="28"/>
+          <w:szCs w:val="28"/>
+          <w:lang w:val="ru-RU"/>
+        </w:rPr>
+        <w:t xml:space="preserve">В тестировании чек-лист — это список проверок для тестирования продукта. </w:t>
+      </w:r>
+      <w:proofErr w:type="spellStart"/>
+      <w:proofErr w:type="gramStart"/>
+      <w:r>
+        <w:rPr>
+          <w:rFonts w:ascii="Times New Roman" w:hAnsi="Times New Roman" w:cs="Times New Roman"/>
+          <w:sz w:val="28"/>
+          <w:szCs w:val="28"/>
+          <w:lang w:val="ru-RU"/>
+        </w:rPr>
+        <w:t>Чек-листы</w:t>
+      </w:r>
+      <w:proofErr w:type="spellEnd"/>
+      <w:proofErr w:type="gramEnd"/>
+      <w:r>
+        <w:rPr>
+          <w:rFonts w:ascii="Times New Roman" w:hAnsi="Times New Roman" w:cs="Times New Roman"/>
+          <w:sz w:val="28"/>
+          <w:szCs w:val="28"/>
+          <w:lang w:val="ru-RU"/>
+        </w:rPr>
+        <w:t xml:space="preserve"> устроены предельно просто. Любой из них содержит перечень блоков, секций, страниц, других элементов, которые следует протестировать, например:</w:t>
+      </w:r>
+    </w:p>
+    <w:p>
+      <w:pPr>
+        <w:pStyle w:val="11"/>
+        <w:keepNext/>
+        <w:spacing w:line="360" w:lineRule="auto"/>
+        <w:ind w:firstLine="284"/>
+        <w:jc w:val="left"/>
+        <w:rPr>
+          <w:lang w:val="ru-RU"/>
+        </w:rPr>
+      </w:pPr>
+      <w:r>
+        <w:rPr>
+          <w:rFonts w:ascii="Times New Roman" w:hAnsi="Times New Roman" w:cs="Times New Roman"/>
+          <w:noProof/>
+          <w:sz w:val="28"/>
+          <w:szCs w:val="28"/>
+          <w:lang w:val="ru-RU" w:eastAsia="ru-RU" w:bidi="ar-SA"/>
+        </w:rPr>
+        <w:drawing>
+          <wp:inline distT="0" distB="0" distL="0" distR="0">
+            <wp:extent cx="2999605" cy="5124893"/>
+            <wp:effectExtent l="19050" t="0" r="0" b="0"/>
+            <wp:docPr id="1" name="Рисунок 1" descr="C:\Users\user\Documents\GraduateWorkKudryashova\1.png"/>
+            <wp:cNvGraphicFramePr>
+              <a:graphicFrameLocks xmlns:a="http://schemas.openxmlformats.org/drawingml/2006/main" noChangeAspect="1"/>
+            </wp:cNvGraphicFramePr>
+            <a:graphic xmlns:a="http://schemas.openxmlformats.org/drawingml/2006/main">
+              <a:graphicData uri="http://schemas.openxmlformats.org/drawingml/2006/picture">
+                <pic:pic xmlns:pic="http://schemas.openxmlformats.org/drawingml/2006/picture">
+                  <pic:nvPicPr>
+                    <pic:cNvPr id="0" name="Picture 1" descr="C:\Users\user\Documents\GraduateWorkKudryashova\1.png"/>
+                    <pic:cNvPicPr>
+                      <a:picLocks noChangeAspect="1" noChangeArrowheads="1"/>
+                    </pic:cNvPicPr>
+                  </pic:nvPicPr>
+                  <pic:blipFill>
+                    <a:blip r:embed="rId7" cstate="print"/>
+                    <a:srcRect/>
+                    <a:stretch>
+                      <a:fillRect/>
+                    </a:stretch>
+                  </pic:blipFill>
+                  <pic:spPr bwMode="auto">
+                    <a:xfrm>
+                      <a:off x="0" y="0"/>
+                      <a:ext cx="2999605" cy="5124893"/>
+                    </a:xfrm>
+                    <a:prstGeom prst="rect">
+                      <a:avLst/>
+                    </a:prstGeom>
+                    <a:noFill/>
+                    <a:ln w="9525">
+                      <a:noFill/>
+                      <a:miter lim="800000"/>
+                      <a:headEnd/>
+                      <a:tailEnd/>
+                    </a:ln>
+                  </pic:spPr>
+                </pic:pic>
+              </a:graphicData>
+            </a:graphic>
+          </wp:inline>
+        </w:drawing>
+      </w:r>
+    </w:p>
+    <w:p>
+      <w:pPr>
+        <w:pStyle w:val="ae"/>
+        <w:rPr>
+          <w:rFonts w:ascii="Times New Roman" w:hAnsi="Times New Roman" w:cs="Times New Roman"/>
+          <w:b w:val="0"/>
+          <w:color w:val="auto"/>
+          <w:sz w:val="28"/>
+          <w:szCs w:val="28"/>
+        </w:rPr>
+      </w:pPr>
+      <w:r>
+        <w:rPr>
+          <w:rFonts w:ascii="Times New Roman" w:hAnsi="Times New Roman" w:cs="Times New Roman"/>
+          <w:b w:val="0"/>
+          <w:color w:val="auto"/>
+          <w:sz w:val="28"/>
+          <w:szCs w:val="28"/>
+        </w:rPr>
+        <w:t xml:space="preserve">Рисунок </w:t>
+      </w:r>
+      <w:r>
+        <w:rPr>
+          <w:rFonts w:ascii="Times New Roman" w:hAnsi="Times New Roman" w:cs="Times New Roman"/>
+          <w:b w:val="0"/>
+          <w:color w:val="auto"/>
+          <w:sz w:val="28"/>
+          <w:szCs w:val="28"/>
+        </w:rPr>
+        <w:fldChar w:fldCharType="begin"/>
+      </w:r>
+      <w:r>
+        <w:rPr>
+          <w:rFonts w:ascii="Times New Roman" w:hAnsi="Times New Roman" w:cs="Times New Roman"/>
+          <w:b w:val="0"/>
+          <w:color w:val="auto"/>
+          <w:sz w:val="28"/>
+          <w:szCs w:val="28"/>
+        </w:rPr>
+        <w:instrText xml:space="preserve"> SEQ Рисунок \* ARABIC </w:instrText>
+      </w:r>
+      <w:r>
+        <w:rPr>
+          <w:rFonts w:ascii="Times New Roman" w:hAnsi="Times New Roman" w:cs="Times New Roman"/>
+          <w:b w:val="0"/>
+          <w:color w:val="auto"/>
+          <w:sz w:val="28"/>
+          <w:szCs w:val="28"/>
+        </w:rPr>
+        <w:fldChar w:fldCharType="separate"/>
+      </w:r>
+      <w:r>
+        <w:rPr>
+          <w:rFonts w:ascii="Times New Roman" w:hAnsi="Times New Roman" w:cs="Times New Roman"/>
+          <w:b w:val="0"/>
+          <w:noProof/>
+          <w:color w:val="auto"/>
+          <w:sz w:val="28"/>
+          <w:szCs w:val="28"/>
+        </w:rPr>
+        <w:t>1</w:t>
+      </w:r>
+      <w:r>
+        <w:rPr>
+          <w:rFonts w:ascii="Times New Roman" w:hAnsi="Times New Roman" w:cs="Times New Roman"/>
+          <w:b w:val="0"/>
+          <w:color w:val="auto"/>
+          <w:sz w:val="28"/>
+          <w:szCs w:val="28"/>
+        </w:rPr>
+        <w:fldChar w:fldCharType="end"/>
+      </w:r>
+      <w:r>
+        <w:rPr>
+          <w:rFonts w:ascii="Times New Roman" w:hAnsi="Times New Roman" w:cs="Times New Roman"/>
+          <w:b w:val="0"/>
+          <w:color w:val="auto"/>
+          <w:sz w:val="28"/>
+          <w:szCs w:val="28"/>
+        </w:rPr>
+        <w:t xml:space="preserve"> – Пример чек листа</w:t>
+      </w:r>
+    </w:p>
+    <w:p>
+      <w:pPr>
+        <w:pStyle w:val="11"/>
+        <w:spacing w:line="360" w:lineRule="auto"/>
+        <w:ind w:firstLine="284"/>
+        <w:rPr>
+          <w:rFonts w:ascii="Times New Roman" w:hAnsi="Times New Roman" w:cs="Times New Roman"/>
+          <w:sz w:val="28"/>
+          <w:szCs w:val="28"/>
+          <w:lang w:val="ru-RU"/>
+        </w:rPr>
+      </w:pPr>
+      <w:r>
+        <w:rPr>
+          <w:rFonts w:ascii="Times New Roman" w:hAnsi="Times New Roman" w:cs="Times New Roman"/>
+          <w:sz w:val="28"/>
+          <w:szCs w:val="28"/>
+          <w:lang w:val="ru-RU"/>
+        </w:rPr>
+        <w:t>Выполненные пункты отмечаются статусами, например: “</w:t>
+      </w:r>
+      <w:proofErr w:type="spellStart"/>
+      <w:r>
+        <w:rPr>
+          <w:rFonts w:ascii="Times New Roman" w:hAnsi="Times New Roman" w:cs="Times New Roman"/>
+          <w:sz w:val="28"/>
+          <w:szCs w:val="28"/>
+          <w:lang w:val="ru-RU"/>
+        </w:rPr>
+        <w:t>Passed</w:t>
+      </w:r>
+      <w:proofErr w:type="spellEnd"/>
+      <w:r>
+        <w:rPr>
+          <w:rFonts w:ascii="Times New Roman" w:hAnsi="Times New Roman" w:cs="Times New Roman"/>
+          <w:sz w:val="28"/>
+          <w:szCs w:val="28"/>
+          <w:lang w:val="ru-RU"/>
+        </w:rPr>
+        <w:t>”, “</w:t>
+      </w:r>
+      <w:proofErr w:type="spellStart"/>
+      <w:r>
+        <w:rPr>
+          <w:rFonts w:ascii="Times New Roman" w:hAnsi="Times New Roman" w:cs="Times New Roman"/>
+          <w:sz w:val="28"/>
+          <w:szCs w:val="28"/>
+          <w:lang w:val="ru-RU"/>
+        </w:rPr>
+        <w:t>Failed</w:t>
+      </w:r>
+      <w:proofErr w:type="spellEnd"/>
+      <w:r>
+        <w:rPr>
+          <w:rFonts w:ascii="Times New Roman" w:hAnsi="Times New Roman" w:cs="Times New Roman"/>
+          <w:sz w:val="28"/>
+          <w:szCs w:val="28"/>
+          <w:lang w:val="ru-RU"/>
+        </w:rPr>
+        <w:t>”, “</w:t>
+      </w:r>
+      <w:proofErr w:type="spellStart"/>
+      <w:r>
+        <w:rPr>
+          <w:rFonts w:ascii="Times New Roman" w:hAnsi="Times New Roman" w:cs="Times New Roman"/>
+          <w:sz w:val="28"/>
+          <w:szCs w:val="28"/>
+          <w:lang w:val="ru-RU"/>
+        </w:rPr>
+        <w:t>Blocked</w:t>
+      </w:r>
+      <w:proofErr w:type="spellEnd"/>
+      <w:r>
+        <w:rPr>
+          <w:rFonts w:ascii="Times New Roman" w:hAnsi="Times New Roman" w:cs="Times New Roman"/>
+          <w:sz w:val="28"/>
+          <w:szCs w:val="28"/>
+          <w:lang w:val="ru-RU"/>
+        </w:rPr>
+        <w:t>”, “</w:t>
+      </w:r>
+      <w:proofErr w:type="spellStart"/>
+      <w:r>
+        <w:rPr>
+          <w:rFonts w:ascii="Times New Roman" w:hAnsi="Times New Roman" w:cs="Times New Roman"/>
+          <w:sz w:val="28"/>
+          <w:szCs w:val="28"/>
+          <w:lang w:val="ru-RU"/>
+        </w:rPr>
+        <w:t>Skipped</w:t>
+      </w:r>
+      <w:proofErr w:type="spellEnd"/>
+      <w:r>
+        <w:rPr>
+          <w:rFonts w:ascii="Times New Roman" w:hAnsi="Times New Roman" w:cs="Times New Roman"/>
+          <w:sz w:val="28"/>
+          <w:szCs w:val="28"/>
+          <w:lang w:val="ru-RU"/>
+        </w:rPr>
+        <w:t>”, “</w:t>
+      </w:r>
+      <w:proofErr w:type="spellStart"/>
+      <w:r>
+        <w:rPr>
+          <w:rFonts w:ascii="Times New Roman" w:hAnsi="Times New Roman" w:cs="Times New Roman"/>
+          <w:sz w:val="28"/>
+          <w:szCs w:val="28"/>
+          <w:lang w:val="ru-RU"/>
+        </w:rPr>
+        <w:t>Not</w:t>
+      </w:r>
+      <w:proofErr w:type="spellEnd"/>
+      <w:r>
+        <w:rPr>
+          <w:rFonts w:ascii="Times New Roman" w:hAnsi="Times New Roman" w:cs="Times New Roman"/>
+          <w:sz w:val="28"/>
+          <w:szCs w:val="28"/>
+          <w:lang w:val="ru-RU"/>
+        </w:rPr>
+        <w:t xml:space="preserve"> </w:t>
+      </w:r>
+      <w:proofErr w:type="spellStart"/>
+      <w:r>
+        <w:rPr>
+          <w:rFonts w:ascii="Times New Roman" w:hAnsi="Times New Roman" w:cs="Times New Roman"/>
+          <w:sz w:val="28"/>
+          <w:szCs w:val="28"/>
+          <w:lang w:val="ru-RU"/>
+        </w:rPr>
+        <w:t>run</w:t>
+      </w:r>
+      <w:proofErr w:type="spellEnd"/>
+      <w:r>
+        <w:rPr>
+          <w:rFonts w:ascii="Times New Roman" w:hAnsi="Times New Roman" w:cs="Times New Roman"/>
+          <w:sz w:val="28"/>
+          <w:szCs w:val="28"/>
+          <w:lang w:val="ru-RU"/>
+        </w:rPr>
+        <w:t>”. Эти статусы также могут иметь свой цвет:</w:t>
+      </w:r>
+    </w:p>
+    <w:p>
+      <w:pPr>
+        <w:pStyle w:val="11"/>
+        <w:spacing w:line="360" w:lineRule="auto"/>
+        <w:ind w:firstLine="284"/>
+        <w:rPr>
+          <w:rFonts w:ascii="Times New Roman" w:hAnsi="Times New Roman" w:cs="Times New Roman"/>
+          <w:sz w:val="28"/>
+          <w:szCs w:val="28"/>
+          <w:lang w:val="ru-RU"/>
+        </w:rPr>
+      </w:pPr>
+      <w:r>
+        <w:rPr>
+          <w:rFonts w:ascii="Times New Roman" w:hAnsi="Times New Roman" w:cs="Times New Roman"/>
+          <w:noProof/>
+          <w:sz w:val="28"/>
+          <w:szCs w:val="28"/>
+          <w:lang w:val="ru-RU" w:eastAsia="ru-RU" w:bidi="ar-SA"/>
+        </w:rPr>
+        <w:lastRenderedPageBreak/>
+        <w:drawing>
+          <wp:inline distT="0" distB="0" distL="0" distR="0">
+            <wp:extent cx="5943600" cy="446405"/>
+            <wp:effectExtent l="19050" t="0" r="0" b="0"/>
+            <wp:docPr id="8" name="Рисунок 8" descr="C:\Users\user\Documents\GraduateWorkKudryashova\2.png"/>
+            <wp:cNvGraphicFramePr>
+              <a:graphicFrameLocks xmlns:a="http://schemas.openxmlformats.org/drawingml/2006/main" noChangeAspect="1"/>
+            </wp:cNvGraphicFramePr>
+            <a:graphic xmlns:a="http://schemas.openxmlformats.org/drawingml/2006/main">
+              <a:graphicData uri="http://schemas.openxmlformats.org/drawingml/2006/picture">
+                <pic:pic xmlns:pic="http://schemas.openxmlformats.org/drawingml/2006/picture">
+                  <pic:nvPicPr>
+                    <pic:cNvPr id="0" name="Picture 8" descr="C:\Users\user\Documents\GraduateWorkKudryashova\2.png"/>
+                    <pic:cNvPicPr>
+                      <a:picLocks noChangeAspect="1" noChangeArrowheads="1"/>
+                    </pic:cNvPicPr>
+                  </pic:nvPicPr>
+                  <pic:blipFill>
+                    <a:blip r:embed="rId8" cstate="print"/>
+                    <a:srcRect/>
+                    <a:stretch>
+                      <a:fillRect/>
+                    </a:stretch>
+                  </pic:blipFill>
+                  <pic:spPr bwMode="auto">
+                    <a:xfrm>
+                      <a:off x="0" y="0"/>
+                      <a:ext cx="5943600" cy="446405"/>
+                    </a:xfrm>
+                    <a:prstGeom prst="rect">
+                      <a:avLst/>
+                    </a:prstGeom>
+                    <a:noFill/>
+                    <a:ln w="9525">
+                      <a:noFill/>
+                      <a:miter lim="800000"/>
+                      <a:headEnd/>
+                      <a:tailEnd/>
+                    </a:ln>
+                  </pic:spPr>
+                </pic:pic>
+              </a:graphicData>
+            </a:graphic>
+          </wp:inline>
+        </w:drawing>
+      </w:r>
+    </w:p>
+    <w:p>
+      <w:pPr>
+        <w:pStyle w:val="11"/>
+        <w:spacing w:line="360" w:lineRule="auto"/>
+        <w:ind w:firstLine="284"/>
+        <w:rPr>
+          <w:rFonts w:ascii="Times New Roman" w:hAnsi="Times New Roman" w:cs="Times New Roman"/>
+          <w:sz w:val="28"/>
+          <w:szCs w:val="28"/>
+          <w:lang w:val="ru-RU"/>
+        </w:rPr>
+      </w:pPr>
+      <w:r>
+        <w:rPr>
+          <w:rFonts w:ascii="Times New Roman" w:hAnsi="Times New Roman" w:cs="Times New Roman"/>
+          <w:sz w:val="28"/>
+          <w:szCs w:val="28"/>
+          <w:lang w:val="ru-RU"/>
+        </w:rPr>
+        <w:t xml:space="preserve">Преимущества использования </w:t>
+      </w:r>
+      <w:proofErr w:type="spellStart"/>
+      <w:proofErr w:type="gramStart"/>
+      <w:r>
+        <w:rPr>
+          <w:rFonts w:ascii="Times New Roman" w:hAnsi="Times New Roman" w:cs="Times New Roman"/>
+          <w:sz w:val="28"/>
+          <w:szCs w:val="28"/>
+          <w:lang w:val="ru-RU"/>
+        </w:rPr>
+        <w:t>чек-листов</w:t>
+      </w:r>
+      <w:proofErr w:type="spellEnd"/>
+      <w:proofErr w:type="gramEnd"/>
+      <w:r>
+        <w:rPr>
+          <w:rFonts w:ascii="Times New Roman" w:hAnsi="Times New Roman" w:cs="Times New Roman"/>
+          <w:sz w:val="28"/>
+          <w:szCs w:val="28"/>
+          <w:lang w:val="ru-RU"/>
+        </w:rPr>
+        <w:t>:</w:t>
+      </w:r>
+    </w:p>
+    <w:p>
+      <w:pPr>
+        <w:pStyle w:val="11"/>
+        <w:numPr>
+          <w:ilvl w:val="0"/>
+          <w:numId w:val="12"/>
+        </w:numPr>
+        <w:spacing w:line="360" w:lineRule="auto"/>
+        <w:rPr>
+          <w:rFonts w:ascii="Times New Roman" w:hAnsi="Times New Roman" w:cs="Times New Roman"/>
+          <w:sz w:val="28"/>
+          <w:szCs w:val="28"/>
+          <w:lang w:val="ru-RU"/>
+        </w:rPr>
+      </w:pPr>
+      <w:r>
+        <w:rPr>
+          <w:rFonts w:ascii="Times New Roman" w:hAnsi="Times New Roman" w:cs="Times New Roman"/>
+          <w:sz w:val="28"/>
+          <w:szCs w:val="28"/>
+          <w:lang w:val="ru-RU"/>
+        </w:rPr>
+        <w:t>улучшить представление о системе в целом, видеть статус ее готовности;</w:t>
+      </w:r>
+    </w:p>
+    <w:p>
+      <w:pPr>
+        <w:pStyle w:val="11"/>
+        <w:numPr>
+          <w:ilvl w:val="0"/>
+          <w:numId w:val="12"/>
+        </w:numPr>
+        <w:spacing w:line="360" w:lineRule="auto"/>
+        <w:rPr>
+          <w:rFonts w:ascii="Times New Roman" w:hAnsi="Times New Roman" w:cs="Times New Roman"/>
+          <w:sz w:val="28"/>
+          <w:szCs w:val="28"/>
+          <w:lang w:val="ru-RU"/>
+        </w:rPr>
+      </w:pPr>
+      <w:r>
+        <w:rPr>
+          <w:rFonts w:ascii="Times New Roman" w:hAnsi="Times New Roman" w:cs="Times New Roman"/>
+          <w:sz w:val="28"/>
+          <w:szCs w:val="28"/>
+          <w:lang w:val="ru-RU"/>
+        </w:rPr>
+        <w:t>понимать объем проделанной и предстоящей работы по тестированию;</w:t>
+      </w:r>
+    </w:p>
+    <w:p>
+      <w:pPr>
+        <w:pStyle w:val="11"/>
+        <w:numPr>
+          <w:ilvl w:val="0"/>
+          <w:numId w:val="12"/>
+        </w:numPr>
+        <w:spacing w:line="360" w:lineRule="auto"/>
+        <w:rPr>
+          <w:rFonts w:ascii="Times New Roman" w:hAnsi="Times New Roman" w:cs="Times New Roman"/>
+          <w:sz w:val="28"/>
+          <w:szCs w:val="28"/>
+          <w:lang w:val="ru-RU"/>
+        </w:rPr>
+      </w:pPr>
+      <w:r>
+        <w:rPr>
+          <w:rFonts w:ascii="Times New Roman" w:hAnsi="Times New Roman" w:cs="Times New Roman"/>
+          <w:sz w:val="28"/>
+          <w:szCs w:val="28"/>
+          <w:lang w:val="ru-RU"/>
+        </w:rPr>
+        <w:t>не повторяться в проверках и не упустить ничего важного в процессе тестирования.</w:t>
+      </w:r>
+    </w:p>
+    <w:p>
+      <w:pPr>
+        <w:pStyle w:val="11"/>
+        <w:spacing w:line="360" w:lineRule="auto"/>
+        <w:ind w:left="720"/>
+        <w:rPr>
+          <w:rFonts w:ascii="Times New Roman" w:hAnsi="Times New Roman" w:cs="Times New Roman"/>
+          <w:sz w:val="28"/>
+          <w:szCs w:val="28"/>
+          <w:lang w:val="ru-RU"/>
+        </w:rPr>
+      </w:pPr>
+    </w:p>
+    <w:p>
+      <w:pPr>
+        <w:pStyle w:val="11"/>
+        <w:spacing w:line="360" w:lineRule="auto"/>
+        <w:ind w:left="720"/>
+        <w:rPr>
+          <w:rFonts w:ascii="Times New Roman" w:hAnsi="Times New Roman" w:cs="Times New Roman"/>
+          <w:sz w:val="28"/>
+          <w:szCs w:val="28"/>
+          <w:lang w:val="ru-RU"/>
+        </w:rPr>
+      </w:pPr>
+    </w:p>
+    <w:p>
+      <w:pPr>
+        <w:pStyle w:val="11"/>
+        <w:spacing w:line="360" w:lineRule="auto"/>
+        <w:ind w:left="720"/>
+        <w:rPr>
+          <w:rFonts w:ascii="Times New Roman" w:hAnsi="Times New Roman" w:cs="Times New Roman"/>
+          <w:sz w:val="28"/>
+          <w:szCs w:val="28"/>
+          <w:lang w:val="ru-RU"/>
+        </w:rPr>
+      </w:pPr>
+    </w:p>
+    <w:p>
+      <w:pPr>
+        <w:pStyle w:val="11"/>
+        <w:spacing w:line="360" w:lineRule="auto"/>
+        <w:ind w:left="720"/>
+        <w:rPr>
+          <w:rFonts w:ascii="Times New Roman" w:hAnsi="Times New Roman" w:cs="Times New Roman"/>
+          <w:sz w:val="28"/>
+          <w:szCs w:val="28"/>
+          <w:lang w:val="ru-RU"/>
+        </w:rPr>
+      </w:pPr>
+    </w:p>
+    <w:p>
+      <w:pPr>
+        <w:pStyle w:val="11"/>
+        <w:spacing w:line="360" w:lineRule="auto"/>
+        <w:ind w:left="720"/>
+        <w:rPr>
+          <w:rFonts w:ascii="Times New Roman" w:hAnsi="Times New Roman" w:cs="Times New Roman"/>
+          <w:sz w:val="28"/>
+          <w:szCs w:val="28"/>
+          <w:lang w:val="ru-RU"/>
+        </w:rPr>
+      </w:pPr>
+    </w:p>
+    <w:p>
+      <w:pPr>
+        <w:pStyle w:val="11"/>
+        <w:spacing w:line="360" w:lineRule="auto"/>
+        <w:ind w:left="720"/>
+        <w:rPr>
+          <w:rFonts w:ascii="Times New Roman" w:hAnsi="Times New Roman" w:cs="Times New Roman"/>
+          <w:sz w:val="28"/>
+          <w:szCs w:val="28"/>
+          <w:lang w:val="ru-RU"/>
+        </w:rPr>
+      </w:pPr>
+    </w:p>
+    <w:p>
+      <w:pPr>
+        <w:pStyle w:val="11"/>
+        <w:spacing w:line="360" w:lineRule="auto"/>
+        <w:ind w:left="720"/>
+        <w:rPr>
+          <w:rFonts w:ascii="Times New Roman" w:hAnsi="Times New Roman" w:cs="Times New Roman"/>
+          <w:sz w:val="28"/>
+          <w:szCs w:val="28"/>
+          <w:lang w:val="ru-RU"/>
+        </w:rPr>
+      </w:pPr>
+    </w:p>
+    <w:p>
+      <w:pPr>
+        <w:pStyle w:val="11"/>
+        <w:spacing w:line="360" w:lineRule="auto"/>
+        <w:ind w:left="720"/>
+        <w:rPr>
+          <w:rFonts w:ascii="Times New Roman" w:hAnsi="Times New Roman" w:cs="Times New Roman"/>
+          <w:sz w:val="28"/>
+          <w:szCs w:val="28"/>
+          <w:lang w:val="ru-RU"/>
+        </w:rPr>
+      </w:pPr>
+    </w:p>
+    <w:p>
+      <w:pPr>
+        <w:pStyle w:val="11"/>
+        <w:spacing w:line="360" w:lineRule="auto"/>
+        <w:ind w:left="720"/>
+        <w:rPr>
+          <w:rFonts w:ascii="Times New Roman" w:hAnsi="Times New Roman" w:cs="Times New Roman"/>
+          <w:sz w:val="28"/>
+          <w:szCs w:val="28"/>
+          <w:lang w:val="ru-RU"/>
+        </w:rPr>
+      </w:pPr>
+    </w:p>
+    <w:p>
+      <w:pPr>
+        <w:pStyle w:val="11"/>
+        <w:spacing w:line="360" w:lineRule="auto"/>
+        <w:ind w:left="720"/>
+        <w:rPr>
+          <w:rFonts w:ascii="Times New Roman" w:hAnsi="Times New Roman" w:cs="Times New Roman"/>
+          <w:sz w:val="28"/>
+          <w:szCs w:val="28"/>
+          <w:lang w:val="ru-RU"/>
+        </w:rPr>
+      </w:pPr>
+    </w:p>
+    <w:p>
+      <w:pPr>
+        <w:pStyle w:val="11"/>
+        <w:spacing w:line="360" w:lineRule="auto"/>
+        <w:ind w:left="720"/>
+        <w:rPr>
+          <w:rFonts w:ascii="Times New Roman" w:hAnsi="Times New Roman" w:cs="Times New Roman"/>
+          <w:sz w:val="28"/>
+          <w:szCs w:val="28"/>
+          <w:lang w:val="ru-RU"/>
+        </w:rPr>
+      </w:pPr>
+    </w:p>
+    <w:p>
+      <w:pPr>
+        <w:pStyle w:val="11"/>
+        <w:spacing w:line="360" w:lineRule="auto"/>
+        <w:ind w:left="720"/>
+        <w:rPr>
+          <w:rFonts w:ascii="Times New Roman" w:hAnsi="Times New Roman" w:cs="Times New Roman"/>
+          <w:sz w:val="28"/>
+          <w:szCs w:val="28"/>
+          <w:lang w:val="ru-RU"/>
+        </w:rPr>
+      </w:pPr>
+    </w:p>
+    <w:p>
+      <w:pPr>
+        <w:pStyle w:val="11"/>
+        <w:spacing w:line="360" w:lineRule="auto"/>
+        <w:ind w:left="720"/>
+        <w:rPr>
+          <w:rFonts w:ascii="Times New Roman" w:hAnsi="Times New Roman" w:cs="Times New Roman"/>
+          <w:sz w:val="28"/>
+          <w:szCs w:val="28"/>
+          <w:lang w:val="ru-RU"/>
+        </w:rPr>
+      </w:pPr>
+    </w:p>
+    <w:p>
+      <w:pPr>
+        <w:pStyle w:val="11"/>
+        <w:spacing w:line="360" w:lineRule="auto"/>
+        <w:ind w:left="720"/>
+        <w:rPr>
+          <w:rFonts w:ascii="Times New Roman" w:hAnsi="Times New Roman" w:cs="Times New Roman"/>
+          <w:sz w:val="28"/>
+          <w:szCs w:val="28"/>
+          <w:lang w:val="ru-RU"/>
+        </w:rPr>
+      </w:pPr>
+    </w:p>
+    <w:p>
+      <w:pPr>
+        <w:pStyle w:val="11"/>
+        <w:spacing w:line="360" w:lineRule="auto"/>
+        <w:ind w:left="720"/>
+        <w:rPr>
+          <w:rFonts w:ascii="Times New Roman" w:hAnsi="Times New Roman" w:cs="Times New Roman"/>
+          <w:sz w:val="28"/>
+          <w:szCs w:val="28"/>
+          <w:lang w:val="ru-RU"/>
+        </w:rPr>
+      </w:pPr>
+    </w:p>
+    <w:p>
+      <w:pPr>
+        <w:pStyle w:val="11"/>
+        <w:spacing w:line="360" w:lineRule="auto"/>
+        <w:ind w:left="720"/>
+        <w:rPr>
+          <w:rFonts w:ascii="Times New Roman" w:hAnsi="Times New Roman" w:cs="Times New Roman"/>
+          <w:sz w:val="28"/>
+          <w:szCs w:val="28"/>
+          <w:lang w:val="ru-RU"/>
+        </w:rPr>
+      </w:pPr>
+    </w:p>
+    <w:p>
+      <w:pPr>
+        <w:pStyle w:val="11"/>
+        <w:spacing w:line="360" w:lineRule="auto"/>
+        <w:ind w:left="720"/>
+        <w:rPr>
+          <w:rFonts w:ascii="Times New Roman" w:hAnsi="Times New Roman" w:cs="Times New Roman"/>
+          <w:sz w:val="28"/>
+          <w:szCs w:val="28"/>
+          <w:lang w:val="ru-RU"/>
+        </w:rPr>
+      </w:pPr>
+    </w:p>
+    <w:p>
+      <w:pPr>
+        <w:pStyle w:val="11"/>
+        <w:spacing w:line="360" w:lineRule="auto"/>
+        <w:ind w:left="720"/>
+        <w:rPr>
+          <w:rFonts w:ascii="Times New Roman" w:hAnsi="Times New Roman" w:cs="Times New Roman"/>
+          <w:sz w:val="28"/>
+          <w:szCs w:val="28"/>
+          <w:lang w:val="ru-RU"/>
+        </w:rPr>
+      </w:pPr>
+    </w:p>
+    <w:p>
+      <w:pPr>
+        <w:pStyle w:val="11"/>
+        <w:spacing w:line="360" w:lineRule="auto"/>
+        <w:ind w:left="720"/>
+        <w:rPr>
+          <w:rFonts w:ascii="Times New Roman" w:hAnsi="Times New Roman" w:cs="Times New Roman"/>
+          <w:sz w:val="28"/>
+          <w:szCs w:val="28"/>
+          <w:lang w:val="ru-RU"/>
+        </w:rPr>
+      </w:pPr>
+    </w:p>
+    <w:p>
+      <w:pPr>
+        <w:pStyle w:val="11"/>
+        <w:spacing w:line="360" w:lineRule="auto"/>
+        <w:ind w:left="720"/>
+        <w:rPr>
+          <w:rFonts w:ascii="Times New Roman" w:hAnsi="Times New Roman" w:cs="Times New Roman"/>
+          <w:sz w:val="28"/>
+          <w:szCs w:val="28"/>
+          <w:lang w:val="ru-RU"/>
+        </w:rPr>
+      </w:pPr>
+    </w:p>
+    <w:p>
+      <w:pPr>
+        <w:pStyle w:val="11"/>
+        <w:spacing w:line="360" w:lineRule="auto"/>
+        <w:ind w:left="720"/>
+        <w:rPr>
+          <w:rFonts w:ascii="Times New Roman" w:hAnsi="Times New Roman" w:cs="Times New Roman"/>
+          <w:sz w:val="28"/>
+          <w:szCs w:val="28"/>
+          <w:lang w:val="ru-RU"/>
+        </w:rPr>
+      </w:pPr>
+    </w:p>
+    <w:p>
+      <w:pPr>
+        <w:pStyle w:val="11"/>
+        <w:spacing w:line="360" w:lineRule="auto"/>
+        <w:ind w:left="284"/>
+        <w:jc w:val="center"/>
+        <w:rPr>
+          <w:rFonts w:ascii="Times New Roman" w:hAnsi="Times New Roman" w:cs="Times New Roman"/>
+          <w:sz w:val="28"/>
+          <w:szCs w:val="28"/>
+          <w:lang w:val="ru-RU"/>
+        </w:rPr>
+      </w:pPr>
+      <w:r>
+        <w:rPr>
+          <w:rFonts w:ascii="Times New Roman" w:hAnsi="Times New Roman" w:cs="Times New Roman"/>
+          <w:sz w:val="28"/>
+          <w:szCs w:val="28"/>
+          <w:lang w:val="ru-RU"/>
+        </w:rPr>
+        <w:lastRenderedPageBreak/>
+        <w:t xml:space="preserve">ВИДЫ </w:t>
+      </w:r>
+      <w:proofErr w:type="gramStart"/>
+      <w:r>
+        <w:rPr>
+          <w:rFonts w:ascii="Times New Roman" w:hAnsi="Times New Roman" w:cs="Times New Roman"/>
+          <w:sz w:val="28"/>
+          <w:szCs w:val="28"/>
+          <w:lang w:val="ru-RU"/>
+        </w:rPr>
+        <w:t>ЧЕК-ЛИСТОВ</w:t>
+      </w:r>
+      <w:proofErr w:type="gramEnd"/>
+    </w:p>
+    <w:p>
+      <w:pPr>
+        <w:pStyle w:val="11"/>
+        <w:spacing w:line="360" w:lineRule="auto"/>
+        <w:ind w:left="284"/>
+        <w:jc w:val="center"/>
+        <w:rPr>
+          <w:rFonts w:ascii="Times New Roman" w:hAnsi="Times New Roman" w:cs="Times New Roman"/>
+          <w:sz w:val="28"/>
+          <w:szCs w:val="28"/>
+          <w:lang w:val="ru-RU"/>
+        </w:rPr>
+      </w:pPr>
+    </w:p>
+    <w:p>
+      <w:pPr>
+        <w:pStyle w:val="11"/>
+        <w:spacing w:line="360" w:lineRule="auto"/>
+        <w:ind w:left="284"/>
+        <w:rPr>
+          <w:rFonts w:ascii="Times New Roman" w:hAnsi="Times New Roman" w:cs="Times New Roman"/>
+          <w:sz w:val="28"/>
+          <w:szCs w:val="28"/>
+          <w:lang w:val="ru-RU"/>
+        </w:rPr>
+      </w:pPr>
+      <w:r>
+        <w:rPr>
+          <w:rFonts w:ascii="Times New Roman" w:hAnsi="Times New Roman" w:cs="Times New Roman"/>
+          <w:sz w:val="28"/>
+          <w:szCs w:val="28"/>
+          <w:lang w:val="ru-RU"/>
+        </w:rPr>
+        <w:t xml:space="preserve">Можно выделить два вида </w:t>
+      </w:r>
+      <w:proofErr w:type="spellStart"/>
+      <w:proofErr w:type="gramStart"/>
+      <w:r>
+        <w:rPr>
+          <w:rFonts w:ascii="Times New Roman" w:hAnsi="Times New Roman" w:cs="Times New Roman"/>
+          <w:sz w:val="28"/>
+          <w:szCs w:val="28"/>
+          <w:lang w:val="ru-RU"/>
+        </w:rPr>
+        <w:t>чек-листов</w:t>
+      </w:r>
+      <w:proofErr w:type="spellEnd"/>
+      <w:proofErr w:type="gramEnd"/>
+      <w:r>
+        <w:rPr>
+          <w:rFonts w:ascii="Times New Roman" w:hAnsi="Times New Roman" w:cs="Times New Roman"/>
+          <w:sz w:val="28"/>
+          <w:szCs w:val="28"/>
+          <w:lang w:val="ru-RU"/>
+        </w:rPr>
+        <w:t>: специальные и универсальные.</w:t>
+      </w:r>
+    </w:p>
+    <w:p>
+      <w:pPr>
+        <w:pStyle w:val="11"/>
+        <w:spacing w:line="360" w:lineRule="auto"/>
+        <w:ind w:firstLine="284"/>
+        <w:rPr>
+          <w:rFonts w:ascii="Times New Roman" w:hAnsi="Times New Roman" w:cs="Times New Roman"/>
+          <w:sz w:val="28"/>
+          <w:szCs w:val="28"/>
+        </w:rPr>
+      </w:pPr>
+      <w:r>
+        <w:rPr>
+          <w:rFonts w:ascii="Times New Roman" w:hAnsi="Times New Roman" w:cs="Times New Roman"/>
+          <w:bCs/>
+          <w:sz w:val="28"/>
+          <w:szCs w:val="28"/>
+          <w:lang w:val="ru-RU"/>
+        </w:rPr>
+        <w:t xml:space="preserve">Специальные </w:t>
+      </w:r>
+      <w:proofErr w:type="spellStart"/>
+      <w:proofErr w:type="gramStart"/>
+      <w:r>
+        <w:rPr>
+          <w:rFonts w:ascii="Times New Roman" w:hAnsi="Times New Roman" w:cs="Times New Roman"/>
+          <w:bCs/>
+          <w:sz w:val="28"/>
+          <w:szCs w:val="28"/>
+          <w:lang w:val="ru-RU"/>
+        </w:rPr>
+        <w:t>чек-листы</w:t>
+      </w:r>
+      <w:proofErr w:type="spellEnd"/>
+      <w:proofErr w:type="gramEnd"/>
+      <w:r>
+        <w:rPr>
+          <w:rFonts w:ascii="Times New Roman" w:hAnsi="Times New Roman" w:cs="Times New Roman"/>
+          <w:sz w:val="28"/>
+          <w:szCs w:val="28"/>
+          <w:lang w:val="ru-RU"/>
+        </w:rPr>
+        <w:t xml:space="preserve"> создаются и используются для конкретных проектов, поэтому пункты такого </w:t>
+      </w:r>
+      <w:proofErr w:type="spellStart"/>
+      <w:r>
+        <w:rPr>
+          <w:rFonts w:ascii="Times New Roman" w:hAnsi="Times New Roman" w:cs="Times New Roman"/>
+          <w:sz w:val="28"/>
+          <w:szCs w:val="28"/>
+          <w:lang w:val="ru-RU"/>
+        </w:rPr>
+        <w:t>чек-листа</w:t>
+      </w:r>
+      <w:proofErr w:type="spellEnd"/>
+      <w:r>
+        <w:rPr>
+          <w:rFonts w:ascii="Times New Roman" w:hAnsi="Times New Roman" w:cs="Times New Roman"/>
+          <w:sz w:val="28"/>
+          <w:szCs w:val="28"/>
+          <w:lang w:val="ru-RU"/>
+        </w:rPr>
+        <w:t xml:space="preserve"> соответствуют специфики проекта. </w:t>
+      </w:r>
+      <w:proofErr w:type="spellStart"/>
+      <w:r>
+        <w:rPr>
+          <w:rFonts w:ascii="Times New Roman" w:hAnsi="Times New Roman" w:cs="Times New Roman"/>
+          <w:sz w:val="28"/>
+          <w:szCs w:val="28"/>
+          <w:lang w:val="ru-RU"/>
+        </w:rPr>
+        <w:t>Тестировщик</w:t>
+      </w:r>
+      <w:proofErr w:type="spellEnd"/>
+      <w:r>
+        <w:rPr>
+          <w:rFonts w:ascii="Times New Roman" w:hAnsi="Times New Roman" w:cs="Times New Roman"/>
+          <w:sz w:val="28"/>
+          <w:szCs w:val="28"/>
+          <w:lang w:val="ru-RU"/>
+        </w:rPr>
+        <w:t xml:space="preserve"> по </w:t>
+      </w:r>
+      <w:proofErr w:type="gramStart"/>
+      <w:r>
+        <w:rPr>
+          <w:rFonts w:ascii="Times New Roman" w:hAnsi="Times New Roman" w:cs="Times New Roman"/>
+          <w:sz w:val="28"/>
+          <w:szCs w:val="28"/>
+          <w:lang w:val="ru-RU"/>
+        </w:rPr>
+        <w:t>специальному</w:t>
+      </w:r>
+      <w:proofErr w:type="gramEnd"/>
+      <w:r>
+        <w:rPr>
+          <w:rFonts w:ascii="Times New Roman" w:hAnsi="Times New Roman" w:cs="Times New Roman"/>
+          <w:sz w:val="28"/>
+          <w:szCs w:val="28"/>
+          <w:lang w:val="ru-RU"/>
+        </w:rPr>
+        <w:t xml:space="preserve"> </w:t>
+      </w:r>
+      <w:proofErr w:type="spellStart"/>
+      <w:r>
+        <w:rPr>
+          <w:rFonts w:ascii="Times New Roman" w:hAnsi="Times New Roman" w:cs="Times New Roman"/>
+          <w:sz w:val="28"/>
+          <w:szCs w:val="28"/>
+          <w:lang w:val="ru-RU"/>
+        </w:rPr>
+        <w:t>чек-листу</w:t>
+      </w:r>
+      <w:proofErr w:type="spellEnd"/>
+      <w:r>
+        <w:rPr>
+          <w:rFonts w:ascii="Times New Roman" w:hAnsi="Times New Roman" w:cs="Times New Roman"/>
+          <w:sz w:val="28"/>
+          <w:szCs w:val="28"/>
+          <w:lang w:val="ru-RU"/>
+        </w:rPr>
+        <w:t xml:space="preserve"> проверяет возможность выполнить уникальное действие, предусмотренное требованиями. </w:t>
+      </w:r>
+      <w:proofErr w:type="spellStart"/>
+      <w:r>
+        <w:rPr>
+          <w:rFonts w:ascii="Times New Roman" w:hAnsi="Times New Roman" w:cs="Times New Roman"/>
+          <w:sz w:val="28"/>
+          <w:szCs w:val="28"/>
+        </w:rPr>
+        <w:t>Вот</w:t>
+      </w:r>
+      <w:proofErr w:type="spellEnd"/>
+      <w:r>
+        <w:rPr>
+          <w:rFonts w:ascii="Times New Roman" w:hAnsi="Times New Roman" w:cs="Times New Roman"/>
+          <w:sz w:val="28"/>
+          <w:szCs w:val="28"/>
+        </w:rPr>
+        <w:t xml:space="preserve"> </w:t>
+      </w:r>
+      <w:proofErr w:type="spellStart"/>
+      <w:r>
+        <w:rPr>
+          <w:rFonts w:ascii="Times New Roman" w:hAnsi="Times New Roman" w:cs="Times New Roman"/>
+          <w:sz w:val="28"/>
+          <w:szCs w:val="28"/>
+        </w:rPr>
+        <w:t>примеры</w:t>
+      </w:r>
+      <w:proofErr w:type="spellEnd"/>
+      <w:r>
+        <w:rPr>
+          <w:rFonts w:ascii="Times New Roman" w:hAnsi="Times New Roman" w:cs="Times New Roman"/>
+          <w:sz w:val="28"/>
+          <w:szCs w:val="28"/>
+        </w:rPr>
+        <w:t xml:space="preserve"> </w:t>
+      </w:r>
+      <w:proofErr w:type="spellStart"/>
+      <w:r>
+        <w:rPr>
+          <w:rFonts w:ascii="Times New Roman" w:hAnsi="Times New Roman" w:cs="Times New Roman"/>
+          <w:sz w:val="28"/>
+          <w:szCs w:val="28"/>
+        </w:rPr>
+        <w:t>пунктов</w:t>
+      </w:r>
+      <w:proofErr w:type="spellEnd"/>
+      <w:r>
+        <w:rPr>
+          <w:rFonts w:ascii="Times New Roman" w:hAnsi="Times New Roman" w:cs="Times New Roman"/>
+          <w:sz w:val="28"/>
+          <w:szCs w:val="28"/>
+        </w:rPr>
+        <w:t xml:space="preserve"> </w:t>
+      </w:r>
+      <w:proofErr w:type="spellStart"/>
+      <w:r>
+        <w:rPr>
+          <w:rFonts w:ascii="Times New Roman" w:hAnsi="Times New Roman" w:cs="Times New Roman"/>
+          <w:sz w:val="28"/>
+          <w:szCs w:val="28"/>
+        </w:rPr>
+        <w:t>специального</w:t>
+      </w:r>
+      <w:proofErr w:type="spellEnd"/>
+      <w:r>
+        <w:rPr>
+          <w:rFonts w:ascii="Times New Roman" w:hAnsi="Times New Roman" w:cs="Times New Roman"/>
+          <w:sz w:val="28"/>
+          <w:szCs w:val="28"/>
+        </w:rPr>
+        <w:t xml:space="preserve"> </w:t>
+      </w:r>
+      <w:proofErr w:type="spellStart"/>
+      <w:r>
+        <w:rPr>
+          <w:rFonts w:ascii="Times New Roman" w:hAnsi="Times New Roman" w:cs="Times New Roman"/>
+          <w:sz w:val="28"/>
+          <w:szCs w:val="28"/>
+        </w:rPr>
+        <w:t>чек-листа</w:t>
+      </w:r>
+      <w:proofErr w:type="spellEnd"/>
+      <w:r>
+        <w:rPr>
+          <w:rFonts w:ascii="Times New Roman" w:hAnsi="Times New Roman" w:cs="Times New Roman"/>
+          <w:sz w:val="28"/>
+          <w:szCs w:val="28"/>
+        </w:rPr>
+        <w:t>:</w:t>
+      </w:r>
+    </w:p>
+    <w:p>
+      <w:pPr>
+        <w:pStyle w:val="11"/>
+        <w:numPr>
+          <w:ilvl w:val="0"/>
+          <w:numId w:val="14"/>
+        </w:numPr>
+        <w:spacing w:line="360" w:lineRule="auto"/>
+        <w:rPr>
+          <w:rFonts w:ascii="Times New Roman" w:hAnsi="Times New Roman" w:cs="Times New Roman"/>
+          <w:sz w:val="28"/>
+          <w:szCs w:val="28"/>
+        </w:rPr>
+      </w:pPr>
+      <w:r>
+        <w:rPr>
+          <w:rFonts w:ascii="Times New Roman" w:hAnsi="Times New Roman" w:cs="Times New Roman"/>
+          <w:sz w:val="28"/>
+          <w:szCs w:val="28"/>
+          <w:lang w:val="ru-RU"/>
+        </w:rPr>
+        <w:t xml:space="preserve">при наведении курсора на пункт меню “Товары”, должен меняться цвет </w:t>
+      </w:r>
+      <w:proofErr w:type="gramStart"/>
+      <w:r>
+        <w:rPr>
+          <w:rFonts w:ascii="Times New Roman" w:hAnsi="Times New Roman" w:cs="Times New Roman"/>
+          <w:sz w:val="28"/>
+          <w:szCs w:val="28"/>
+          <w:lang w:val="ru-RU"/>
+        </w:rPr>
+        <w:t>на</w:t>
+      </w:r>
+      <w:proofErr w:type="gramEnd"/>
+      <w:r>
+        <w:rPr>
+          <w:rFonts w:ascii="Times New Roman" w:hAnsi="Times New Roman" w:cs="Times New Roman"/>
+          <w:sz w:val="28"/>
+          <w:szCs w:val="28"/>
+          <w:lang w:val="ru-RU"/>
+        </w:rPr>
+        <w:t xml:space="preserve"> синий. </w:t>
+      </w:r>
+      <w:proofErr w:type="spellStart"/>
+      <w:r>
+        <w:rPr>
+          <w:rFonts w:ascii="Times New Roman" w:hAnsi="Times New Roman" w:cs="Times New Roman"/>
+          <w:sz w:val="28"/>
+          <w:szCs w:val="28"/>
+        </w:rPr>
+        <w:t>Указатель</w:t>
+      </w:r>
+      <w:proofErr w:type="spellEnd"/>
+      <w:r>
+        <w:rPr>
+          <w:rFonts w:ascii="Times New Roman" w:hAnsi="Times New Roman" w:cs="Times New Roman"/>
+          <w:sz w:val="28"/>
+          <w:szCs w:val="28"/>
+        </w:rPr>
+        <w:t xml:space="preserve"> </w:t>
+      </w:r>
+      <w:proofErr w:type="spellStart"/>
+      <w:r>
+        <w:rPr>
+          <w:rFonts w:ascii="Times New Roman" w:hAnsi="Times New Roman" w:cs="Times New Roman"/>
+          <w:sz w:val="28"/>
+          <w:szCs w:val="28"/>
+        </w:rPr>
+        <w:t>должен</w:t>
+      </w:r>
+      <w:proofErr w:type="spellEnd"/>
+      <w:r>
+        <w:rPr>
+          <w:rFonts w:ascii="Times New Roman" w:hAnsi="Times New Roman" w:cs="Times New Roman"/>
+          <w:sz w:val="28"/>
+          <w:szCs w:val="28"/>
+        </w:rPr>
+        <w:t xml:space="preserve"> </w:t>
+      </w:r>
+      <w:proofErr w:type="spellStart"/>
+      <w:r>
+        <w:rPr>
+          <w:rFonts w:ascii="Times New Roman" w:hAnsi="Times New Roman" w:cs="Times New Roman"/>
+          <w:sz w:val="28"/>
+          <w:szCs w:val="28"/>
+        </w:rPr>
+        <w:t>менять</w:t>
+      </w:r>
+      <w:proofErr w:type="spellEnd"/>
+      <w:r>
+        <w:rPr>
+          <w:rFonts w:ascii="Times New Roman" w:hAnsi="Times New Roman" w:cs="Times New Roman"/>
+          <w:sz w:val="28"/>
+          <w:szCs w:val="28"/>
+        </w:rPr>
+        <w:t xml:space="preserve"> </w:t>
+      </w:r>
+      <w:proofErr w:type="spellStart"/>
+      <w:r>
+        <w:rPr>
+          <w:rFonts w:ascii="Times New Roman" w:hAnsi="Times New Roman" w:cs="Times New Roman"/>
+          <w:sz w:val="28"/>
+          <w:szCs w:val="28"/>
+        </w:rPr>
+        <w:t>форму</w:t>
+      </w:r>
+      <w:proofErr w:type="spellEnd"/>
+      <w:r>
+        <w:rPr>
+          <w:rFonts w:ascii="Times New Roman" w:hAnsi="Times New Roman" w:cs="Times New Roman"/>
+          <w:sz w:val="28"/>
+          <w:szCs w:val="28"/>
+        </w:rPr>
+        <w:t xml:space="preserve"> </w:t>
+      </w:r>
+      <w:proofErr w:type="spellStart"/>
+      <w:r>
+        <w:rPr>
+          <w:rFonts w:ascii="Times New Roman" w:hAnsi="Times New Roman" w:cs="Times New Roman"/>
+          <w:sz w:val="28"/>
+          <w:szCs w:val="28"/>
+        </w:rPr>
+        <w:t>на</w:t>
+      </w:r>
+      <w:proofErr w:type="spellEnd"/>
+      <w:r>
+        <w:rPr>
+          <w:rFonts w:ascii="Times New Roman" w:hAnsi="Times New Roman" w:cs="Times New Roman"/>
+          <w:sz w:val="28"/>
+          <w:szCs w:val="28"/>
+        </w:rPr>
+        <w:t xml:space="preserve"> pointer;</w:t>
+      </w:r>
+    </w:p>
+    <w:p>
+      <w:pPr>
+        <w:pStyle w:val="11"/>
+        <w:numPr>
+          <w:ilvl w:val="0"/>
+          <w:numId w:val="14"/>
+        </w:numPr>
+        <w:spacing w:line="360" w:lineRule="auto"/>
+        <w:rPr>
+          <w:rFonts w:ascii="Times New Roman" w:hAnsi="Times New Roman" w:cs="Times New Roman"/>
+          <w:sz w:val="28"/>
+          <w:szCs w:val="28"/>
+          <w:lang w:val="ru-RU"/>
+        </w:rPr>
+      </w:pPr>
+      <w:r>
+        <w:rPr>
+          <w:rFonts w:ascii="Times New Roman" w:hAnsi="Times New Roman" w:cs="Times New Roman"/>
+          <w:sz w:val="28"/>
+          <w:szCs w:val="28"/>
+          <w:lang w:val="ru-RU"/>
+        </w:rPr>
+        <w:t>если пользователь открыл страницу “Ваша корзина” и в корзине присутствует хотя бы один товар, то должно показываться уведомление.</w:t>
+      </w:r>
+    </w:p>
+    <w:p>
+      <w:pPr>
+        <w:pStyle w:val="11"/>
+        <w:spacing w:line="360" w:lineRule="auto"/>
+        <w:ind w:left="720"/>
+        <w:rPr>
+          <w:rFonts w:ascii="Times New Roman" w:hAnsi="Times New Roman" w:cs="Times New Roman"/>
+          <w:sz w:val="28"/>
+          <w:szCs w:val="28"/>
+          <w:lang w:val="ru-RU"/>
+        </w:rPr>
+      </w:pPr>
+      <w:proofErr w:type="gramStart"/>
+      <w:r>
+        <w:rPr>
+          <w:rFonts w:ascii="Times New Roman" w:hAnsi="Times New Roman" w:cs="Times New Roman"/>
+          <w:sz w:val="28"/>
+          <w:szCs w:val="28"/>
+          <w:lang w:val="ru-RU"/>
+        </w:rPr>
+        <w:t>Такие</w:t>
+      </w:r>
+      <w:proofErr w:type="gramEnd"/>
+      <w:r>
+        <w:rPr>
+          <w:rFonts w:ascii="Times New Roman" w:hAnsi="Times New Roman" w:cs="Times New Roman"/>
+          <w:sz w:val="28"/>
+          <w:szCs w:val="28"/>
+          <w:lang w:val="ru-RU"/>
+        </w:rPr>
+        <w:t xml:space="preserve"> </w:t>
+      </w:r>
+      <w:proofErr w:type="spellStart"/>
+      <w:r>
+        <w:rPr>
+          <w:rFonts w:ascii="Times New Roman" w:hAnsi="Times New Roman" w:cs="Times New Roman"/>
+          <w:sz w:val="28"/>
+          <w:szCs w:val="28"/>
+          <w:lang w:val="ru-RU"/>
+        </w:rPr>
+        <w:t>чек-листы</w:t>
+      </w:r>
+      <w:proofErr w:type="spellEnd"/>
+      <w:r>
+        <w:rPr>
+          <w:rFonts w:ascii="Times New Roman" w:hAnsi="Times New Roman" w:cs="Times New Roman"/>
+          <w:sz w:val="28"/>
+          <w:szCs w:val="28"/>
+          <w:lang w:val="ru-RU"/>
+        </w:rPr>
+        <w:t xml:space="preserve"> не подходят к использованию на других проектах.</w:t>
+      </w:r>
+    </w:p>
+    <w:p>
+      <w:pPr>
+        <w:pStyle w:val="11"/>
+        <w:spacing w:line="360" w:lineRule="auto"/>
+        <w:ind w:firstLine="284"/>
+        <w:rPr>
+          <w:rFonts w:ascii="Times New Roman" w:hAnsi="Times New Roman" w:cs="Times New Roman"/>
+          <w:sz w:val="28"/>
+          <w:szCs w:val="28"/>
+          <w:lang w:val="ru-RU"/>
+        </w:rPr>
+      </w:pPr>
+      <w:proofErr w:type="gramStart"/>
+      <w:r>
+        <w:rPr>
+          <w:rFonts w:ascii="Times New Roman" w:hAnsi="Times New Roman" w:cs="Times New Roman"/>
+          <w:bCs/>
+          <w:sz w:val="28"/>
+          <w:szCs w:val="28"/>
+          <w:lang w:val="ru-RU"/>
+        </w:rPr>
+        <w:t xml:space="preserve">Универсальные </w:t>
+      </w:r>
+      <w:proofErr w:type="spellStart"/>
+      <w:r>
+        <w:rPr>
+          <w:rFonts w:ascii="Times New Roman" w:hAnsi="Times New Roman" w:cs="Times New Roman"/>
+          <w:bCs/>
+          <w:sz w:val="28"/>
+          <w:szCs w:val="28"/>
+          <w:lang w:val="ru-RU"/>
+        </w:rPr>
+        <w:t>чек-листы</w:t>
+      </w:r>
+      <w:proofErr w:type="spellEnd"/>
+      <w:r>
+        <w:rPr>
+          <w:rFonts w:ascii="Times New Roman" w:hAnsi="Times New Roman" w:cs="Times New Roman"/>
+          <w:b/>
+          <w:bCs/>
+          <w:sz w:val="28"/>
+          <w:szCs w:val="28"/>
+          <w:lang w:val="ru-RU"/>
+        </w:rPr>
+        <w:t xml:space="preserve"> </w:t>
+      </w:r>
+      <w:r>
+        <w:rPr>
+          <w:rFonts w:ascii="Times New Roman" w:hAnsi="Times New Roman" w:cs="Times New Roman"/>
+          <w:sz w:val="28"/>
+          <w:szCs w:val="28"/>
+          <w:lang w:val="ru-RU"/>
+        </w:rPr>
+        <w:t>подходят для тестирования проектов одного типа.</w:t>
+      </w:r>
+      <w:proofErr w:type="gramEnd"/>
+      <w:r>
+        <w:rPr>
+          <w:rFonts w:ascii="Times New Roman" w:hAnsi="Times New Roman" w:cs="Times New Roman"/>
+          <w:sz w:val="28"/>
+          <w:szCs w:val="28"/>
+          <w:lang w:val="ru-RU"/>
+        </w:rPr>
+        <w:t xml:space="preserve"> Проверка по </w:t>
+      </w:r>
+      <w:proofErr w:type="gramStart"/>
+      <w:r>
+        <w:rPr>
+          <w:rFonts w:ascii="Times New Roman" w:hAnsi="Times New Roman" w:cs="Times New Roman"/>
+          <w:sz w:val="28"/>
+          <w:szCs w:val="28"/>
+          <w:lang w:val="ru-RU"/>
+        </w:rPr>
+        <w:t>универсальному</w:t>
+      </w:r>
+      <w:proofErr w:type="gramEnd"/>
+      <w:r>
+        <w:rPr>
+          <w:rFonts w:ascii="Times New Roman" w:hAnsi="Times New Roman" w:cs="Times New Roman"/>
+          <w:sz w:val="28"/>
+          <w:szCs w:val="28"/>
+          <w:lang w:val="ru-RU"/>
+        </w:rPr>
+        <w:t xml:space="preserve"> </w:t>
+      </w:r>
+      <w:proofErr w:type="spellStart"/>
+      <w:r>
+        <w:rPr>
+          <w:rFonts w:ascii="Times New Roman" w:hAnsi="Times New Roman" w:cs="Times New Roman"/>
+          <w:sz w:val="28"/>
+          <w:szCs w:val="28"/>
+          <w:lang w:val="ru-RU"/>
+        </w:rPr>
+        <w:t>чек-листу</w:t>
+      </w:r>
+      <w:proofErr w:type="spellEnd"/>
+      <w:r>
+        <w:rPr>
+          <w:rFonts w:ascii="Times New Roman" w:hAnsi="Times New Roman" w:cs="Times New Roman"/>
+          <w:sz w:val="28"/>
+          <w:szCs w:val="28"/>
+          <w:lang w:val="ru-RU"/>
+        </w:rPr>
+        <w:t xml:space="preserve"> не привязывается к графическим элементам или конкретной реализации, а проверяется сама возможность пользователя выполнить действие. Для </w:t>
+      </w:r>
+      <w:proofErr w:type="gramStart"/>
+      <w:r>
+        <w:rPr>
+          <w:rFonts w:ascii="Times New Roman" w:hAnsi="Times New Roman" w:cs="Times New Roman"/>
+          <w:sz w:val="28"/>
+          <w:szCs w:val="28"/>
+          <w:lang w:val="ru-RU"/>
+        </w:rPr>
+        <w:t>универсального</w:t>
+      </w:r>
+      <w:proofErr w:type="gramEnd"/>
+      <w:r>
+        <w:rPr>
+          <w:rFonts w:ascii="Times New Roman" w:hAnsi="Times New Roman" w:cs="Times New Roman"/>
+          <w:sz w:val="28"/>
+          <w:szCs w:val="28"/>
+          <w:lang w:val="ru-RU"/>
+        </w:rPr>
+        <w:t xml:space="preserve"> </w:t>
+      </w:r>
+      <w:proofErr w:type="spellStart"/>
+      <w:r>
+        <w:rPr>
+          <w:rFonts w:ascii="Times New Roman" w:hAnsi="Times New Roman" w:cs="Times New Roman"/>
+          <w:sz w:val="28"/>
+          <w:szCs w:val="28"/>
+          <w:lang w:val="ru-RU"/>
+        </w:rPr>
+        <w:t>чек-листа</w:t>
+      </w:r>
+      <w:proofErr w:type="spellEnd"/>
+      <w:r>
+        <w:rPr>
+          <w:rFonts w:ascii="Times New Roman" w:hAnsi="Times New Roman" w:cs="Times New Roman"/>
+          <w:sz w:val="28"/>
+          <w:szCs w:val="28"/>
+          <w:lang w:val="ru-RU"/>
+        </w:rPr>
+        <w:t xml:space="preserve"> составляется абстрактный список проверок. Пункты </w:t>
+      </w:r>
+      <w:proofErr w:type="gramStart"/>
+      <w:r>
+        <w:rPr>
+          <w:rFonts w:ascii="Times New Roman" w:hAnsi="Times New Roman" w:cs="Times New Roman"/>
+          <w:sz w:val="28"/>
+          <w:szCs w:val="28"/>
+          <w:lang w:val="ru-RU"/>
+        </w:rPr>
+        <w:t>универсального</w:t>
+      </w:r>
+      <w:proofErr w:type="gramEnd"/>
+      <w:r>
+        <w:rPr>
+          <w:rFonts w:ascii="Times New Roman" w:hAnsi="Times New Roman" w:cs="Times New Roman"/>
+          <w:sz w:val="28"/>
+          <w:szCs w:val="28"/>
+          <w:lang w:val="ru-RU"/>
+        </w:rPr>
+        <w:t xml:space="preserve"> </w:t>
+      </w:r>
+      <w:proofErr w:type="spellStart"/>
+      <w:r>
+        <w:rPr>
+          <w:rFonts w:ascii="Times New Roman" w:hAnsi="Times New Roman" w:cs="Times New Roman"/>
+          <w:sz w:val="28"/>
+          <w:szCs w:val="28"/>
+          <w:lang w:val="ru-RU"/>
+        </w:rPr>
+        <w:t>чек-листа</w:t>
+      </w:r>
+      <w:proofErr w:type="spellEnd"/>
+      <w:r>
+        <w:rPr>
+          <w:rFonts w:ascii="Times New Roman" w:hAnsi="Times New Roman" w:cs="Times New Roman"/>
+          <w:sz w:val="28"/>
+          <w:szCs w:val="28"/>
+          <w:lang w:val="ru-RU"/>
+        </w:rPr>
+        <w:t xml:space="preserve"> могут быть такими:</w:t>
+      </w:r>
+    </w:p>
+    <w:p>
+      <w:pPr>
+        <w:pStyle w:val="11"/>
+        <w:numPr>
+          <w:ilvl w:val="0"/>
+          <w:numId w:val="15"/>
+        </w:numPr>
+        <w:spacing w:line="360" w:lineRule="auto"/>
+        <w:rPr>
+          <w:rFonts w:ascii="Times New Roman" w:hAnsi="Times New Roman" w:cs="Times New Roman"/>
+          <w:sz w:val="28"/>
+          <w:szCs w:val="28"/>
+          <w:lang w:val="ru-RU"/>
+        </w:rPr>
+      </w:pPr>
+      <w:r>
+        <w:rPr>
+          <w:rFonts w:ascii="Times New Roman" w:hAnsi="Times New Roman" w:cs="Times New Roman"/>
+          <w:sz w:val="28"/>
+          <w:szCs w:val="28"/>
+          <w:lang w:val="ru-RU"/>
+        </w:rPr>
+        <w:t>пользователь может перейти в раздел “Товары”;</w:t>
+      </w:r>
+    </w:p>
+    <w:p>
+      <w:pPr>
+        <w:pStyle w:val="11"/>
+        <w:numPr>
+          <w:ilvl w:val="0"/>
+          <w:numId w:val="15"/>
+        </w:numPr>
+        <w:spacing w:line="360" w:lineRule="auto"/>
+        <w:rPr>
+          <w:rFonts w:ascii="Times New Roman" w:hAnsi="Times New Roman" w:cs="Times New Roman"/>
+          <w:sz w:val="28"/>
+          <w:szCs w:val="28"/>
+        </w:rPr>
+      </w:pPr>
+      <w:proofErr w:type="spellStart"/>
+      <w:r>
+        <w:rPr>
+          <w:rFonts w:ascii="Times New Roman" w:hAnsi="Times New Roman" w:cs="Times New Roman"/>
+          <w:sz w:val="28"/>
+          <w:szCs w:val="28"/>
+        </w:rPr>
+        <w:t>оплата</w:t>
+      </w:r>
+      <w:proofErr w:type="spellEnd"/>
+      <w:r>
+        <w:rPr>
+          <w:rFonts w:ascii="Times New Roman" w:hAnsi="Times New Roman" w:cs="Times New Roman"/>
+          <w:sz w:val="28"/>
+          <w:szCs w:val="28"/>
+        </w:rPr>
+        <w:t xml:space="preserve"> </w:t>
+      </w:r>
+      <w:proofErr w:type="spellStart"/>
+      <w:r>
+        <w:rPr>
+          <w:rFonts w:ascii="Times New Roman" w:hAnsi="Times New Roman" w:cs="Times New Roman"/>
+          <w:sz w:val="28"/>
+          <w:szCs w:val="28"/>
+        </w:rPr>
+        <w:t>должна</w:t>
+      </w:r>
+      <w:proofErr w:type="spellEnd"/>
+      <w:r>
+        <w:rPr>
+          <w:rFonts w:ascii="Times New Roman" w:hAnsi="Times New Roman" w:cs="Times New Roman"/>
+          <w:sz w:val="28"/>
+          <w:szCs w:val="28"/>
+        </w:rPr>
+        <w:t xml:space="preserve"> </w:t>
+      </w:r>
+      <w:proofErr w:type="spellStart"/>
+      <w:r>
+        <w:rPr>
+          <w:rFonts w:ascii="Times New Roman" w:hAnsi="Times New Roman" w:cs="Times New Roman"/>
+          <w:sz w:val="28"/>
+          <w:szCs w:val="28"/>
+        </w:rPr>
+        <w:t>совершаться</w:t>
+      </w:r>
+      <w:proofErr w:type="spellEnd"/>
+      <w:r>
+        <w:rPr>
+          <w:rFonts w:ascii="Times New Roman" w:hAnsi="Times New Roman" w:cs="Times New Roman"/>
+          <w:sz w:val="28"/>
+          <w:szCs w:val="28"/>
+        </w:rPr>
+        <w:t>;</w:t>
+      </w:r>
+    </w:p>
+    <w:p>
+      <w:pPr>
+        <w:pStyle w:val="11"/>
+        <w:numPr>
+          <w:ilvl w:val="0"/>
+          <w:numId w:val="15"/>
+        </w:numPr>
+        <w:spacing w:line="360" w:lineRule="auto"/>
+        <w:rPr>
+          <w:rFonts w:ascii="Times New Roman" w:hAnsi="Times New Roman" w:cs="Times New Roman"/>
+          <w:sz w:val="28"/>
+          <w:szCs w:val="28"/>
+          <w:lang w:val="ru-RU"/>
+        </w:rPr>
+      </w:pPr>
+      <w:r>
+        <w:rPr>
+          <w:rFonts w:ascii="Times New Roman" w:hAnsi="Times New Roman" w:cs="Times New Roman"/>
+          <w:sz w:val="28"/>
+          <w:szCs w:val="28"/>
+          <w:lang w:val="ru-RU"/>
+        </w:rPr>
+        <w:t>товар должен добавляться в корзину;</w:t>
+      </w:r>
+    </w:p>
+    <w:p>
+      <w:pPr>
+        <w:pStyle w:val="11"/>
+        <w:numPr>
+          <w:ilvl w:val="0"/>
+          <w:numId w:val="15"/>
+        </w:numPr>
+        <w:spacing w:line="360" w:lineRule="auto"/>
+        <w:rPr>
+          <w:rFonts w:ascii="Times New Roman" w:hAnsi="Times New Roman" w:cs="Times New Roman"/>
+          <w:sz w:val="28"/>
+          <w:szCs w:val="28"/>
+        </w:rPr>
+      </w:pPr>
+      <w:proofErr w:type="spellStart"/>
+      <w:r>
+        <w:rPr>
+          <w:rFonts w:ascii="Times New Roman" w:hAnsi="Times New Roman" w:cs="Times New Roman"/>
+          <w:sz w:val="28"/>
+          <w:szCs w:val="28"/>
+        </w:rPr>
+        <w:t>ссылки</w:t>
+      </w:r>
+      <w:proofErr w:type="spellEnd"/>
+      <w:r>
+        <w:rPr>
+          <w:rFonts w:ascii="Times New Roman" w:hAnsi="Times New Roman" w:cs="Times New Roman"/>
+          <w:sz w:val="28"/>
+          <w:szCs w:val="28"/>
+        </w:rPr>
+        <w:t xml:space="preserve"> </w:t>
+      </w:r>
+      <w:proofErr w:type="spellStart"/>
+      <w:r>
+        <w:rPr>
+          <w:rFonts w:ascii="Times New Roman" w:hAnsi="Times New Roman" w:cs="Times New Roman"/>
+          <w:sz w:val="28"/>
+          <w:szCs w:val="28"/>
+        </w:rPr>
+        <w:t>при</w:t>
+      </w:r>
+      <w:proofErr w:type="spellEnd"/>
+      <w:r>
+        <w:rPr>
+          <w:rFonts w:ascii="Times New Roman" w:hAnsi="Times New Roman" w:cs="Times New Roman"/>
+          <w:sz w:val="28"/>
+          <w:szCs w:val="28"/>
+        </w:rPr>
+        <w:t xml:space="preserve"> </w:t>
+      </w:r>
+      <w:proofErr w:type="spellStart"/>
+      <w:r>
+        <w:rPr>
+          <w:rFonts w:ascii="Times New Roman" w:hAnsi="Times New Roman" w:cs="Times New Roman"/>
+          <w:sz w:val="28"/>
+          <w:szCs w:val="28"/>
+        </w:rPr>
+        <w:t>наведении</w:t>
+      </w:r>
+      <w:proofErr w:type="spellEnd"/>
+      <w:r>
+        <w:rPr>
+          <w:rFonts w:ascii="Times New Roman" w:hAnsi="Times New Roman" w:cs="Times New Roman"/>
+          <w:sz w:val="28"/>
+          <w:szCs w:val="28"/>
+        </w:rPr>
+        <w:t xml:space="preserve"> </w:t>
+      </w:r>
+      <w:proofErr w:type="spellStart"/>
+      <w:r>
+        <w:rPr>
+          <w:rFonts w:ascii="Times New Roman" w:hAnsi="Times New Roman" w:cs="Times New Roman"/>
+          <w:sz w:val="28"/>
+          <w:szCs w:val="28"/>
+        </w:rPr>
+        <w:t>подчеркиваются</w:t>
+      </w:r>
+      <w:proofErr w:type="spellEnd"/>
+      <w:r>
+        <w:rPr>
+          <w:rFonts w:ascii="Times New Roman" w:hAnsi="Times New Roman" w:cs="Times New Roman"/>
+          <w:sz w:val="28"/>
+          <w:szCs w:val="28"/>
+        </w:rPr>
+        <w:t>;</w:t>
+      </w:r>
+    </w:p>
+    <w:p>
+      <w:pPr>
+        <w:pStyle w:val="11"/>
+        <w:numPr>
+          <w:ilvl w:val="0"/>
+          <w:numId w:val="15"/>
+        </w:numPr>
+        <w:spacing w:line="360" w:lineRule="auto"/>
+        <w:rPr>
+          <w:rFonts w:ascii="Times New Roman" w:hAnsi="Times New Roman" w:cs="Times New Roman"/>
+          <w:sz w:val="28"/>
+          <w:szCs w:val="28"/>
+          <w:lang w:val="ru-RU"/>
+        </w:rPr>
+      </w:pPr>
+      <w:proofErr w:type="spellStart"/>
+      <w:r>
+        <w:rPr>
+          <w:rFonts w:ascii="Times New Roman" w:hAnsi="Times New Roman" w:cs="Times New Roman"/>
+          <w:sz w:val="28"/>
+          <w:szCs w:val="28"/>
+          <w:lang w:val="ru-RU"/>
+        </w:rPr>
+        <w:t>валидатор</w:t>
+      </w:r>
+      <w:proofErr w:type="spellEnd"/>
+      <w:r>
+        <w:rPr>
+          <w:rFonts w:ascii="Times New Roman" w:hAnsi="Times New Roman" w:cs="Times New Roman"/>
+          <w:sz w:val="28"/>
+          <w:szCs w:val="28"/>
+          <w:lang w:val="ru-RU"/>
+        </w:rPr>
+        <w:t xml:space="preserve"> верстки показывает отсутствие ошибок и т.п.</w:t>
+      </w:r>
+    </w:p>
+    <w:p>
+      <w:pPr>
+        <w:pStyle w:val="11"/>
+        <w:spacing w:line="360" w:lineRule="auto"/>
+        <w:ind w:firstLine="284"/>
+        <w:rPr>
+          <w:rFonts w:ascii="Times New Roman" w:hAnsi="Times New Roman" w:cs="Times New Roman"/>
+          <w:sz w:val="28"/>
+          <w:szCs w:val="28"/>
+          <w:lang w:val="ru-RU"/>
+        </w:rPr>
+      </w:pPr>
+      <w:proofErr w:type="gramStart"/>
+      <w:r>
+        <w:rPr>
+          <w:rFonts w:ascii="Times New Roman" w:hAnsi="Times New Roman" w:cs="Times New Roman"/>
+          <w:sz w:val="28"/>
+          <w:szCs w:val="28"/>
+          <w:lang w:val="ru-RU"/>
+        </w:rPr>
+        <w:t>Универсальные</w:t>
+      </w:r>
+      <w:proofErr w:type="gramEnd"/>
+      <w:r>
+        <w:rPr>
+          <w:rFonts w:ascii="Times New Roman" w:hAnsi="Times New Roman" w:cs="Times New Roman"/>
+          <w:sz w:val="28"/>
+          <w:szCs w:val="28"/>
+          <w:lang w:val="ru-RU"/>
+        </w:rPr>
+        <w:t xml:space="preserve"> </w:t>
+      </w:r>
+      <w:proofErr w:type="spellStart"/>
+      <w:r>
+        <w:rPr>
+          <w:rFonts w:ascii="Times New Roman" w:hAnsi="Times New Roman" w:cs="Times New Roman"/>
+          <w:sz w:val="28"/>
+          <w:szCs w:val="28"/>
+          <w:lang w:val="ru-RU"/>
+        </w:rPr>
+        <w:t>чек-листы</w:t>
+      </w:r>
+      <w:proofErr w:type="spellEnd"/>
+      <w:r>
+        <w:rPr>
+          <w:rFonts w:ascii="Times New Roman" w:hAnsi="Times New Roman" w:cs="Times New Roman"/>
+          <w:sz w:val="28"/>
+          <w:szCs w:val="28"/>
+          <w:lang w:val="ru-RU"/>
+        </w:rPr>
+        <w:t xml:space="preserve"> можно использовать повторно на проектах одного типа. У многих агентств есть такие универсальные </w:t>
+      </w:r>
+      <w:proofErr w:type="spellStart"/>
+      <w:proofErr w:type="gramStart"/>
+      <w:r>
+        <w:rPr>
+          <w:rFonts w:ascii="Times New Roman" w:hAnsi="Times New Roman" w:cs="Times New Roman"/>
+          <w:sz w:val="28"/>
+          <w:szCs w:val="28"/>
+          <w:lang w:val="ru-RU"/>
+        </w:rPr>
+        <w:t>чек-листы</w:t>
+      </w:r>
+      <w:proofErr w:type="spellEnd"/>
+      <w:proofErr w:type="gramEnd"/>
+      <w:r>
+        <w:rPr>
+          <w:rFonts w:ascii="Times New Roman" w:hAnsi="Times New Roman" w:cs="Times New Roman"/>
+          <w:sz w:val="28"/>
+          <w:szCs w:val="28"/>
+          <w:lang w:val="ru-RU"/>
+        </w:rPr>
+        <w:t>, по ним определяется общий уровень качества продукта.</w:t>
+      </w:r>
+    </w:p>
+    <w:p>
+      <w:pPr>
+        <w:pStyle w:val="11"/>
+        <w:spacing w:line="360" w:lineRule="auto"/>
+        <w:ind w:firstLine="284"/>
+        <w:rPr>
+          <w:rFonts w:ascii="Times New Roman" w:hAnsi="Times New Roman" w:cs="Times New Roman"/>
+          <w:sz w:val="28"/>
+          <w:szCs w:val="28"/>
+          <w:lang w:val="ru-RU"/>
+        </w:rPr>
+      </w:pPr>
+      <w:r>
+        <w:rPr>
+          <w:rFonts w:ascii="Times New Roman" w:hAnsi="Times New Roman" w:cs="Times New Roman"/>
+          <w:sz w:val="28"/>
+          <w:szCs w:val="28"/>
+          <w:lang w:val="ru-RU"/>
+        </w:rPr>
+        <w:t>Чтобы составить работающий чек-лист, обратите внимание на эти рекомендации:</w:t>
+      </w:r>
+    </w:p>
+    <w:p>
+      <w:pPr>
+        <w:pStyle w:val="11"/>
+        <w:numPr>
+          <w:ilvl w:val="0"/>
+          <w:numId w:val="16"/>
+        </w:numPr>
+        <w:spacing w:line="360" w:lineRule="auto"/>
+        <w:rPr>
+          <w:rFonts w:ascii="Times New Roman" w:hAnsi="Times New Roman" w:cs="Times New Roman"/>
+          <w:sz w:val="28"/>
+          <w:szCs w:val="28"/>
+          <w:lang w:val="ru-RU"/>
+        </w:rPr>
+      </w:pPr>
+      <w:r>
+        <w:rPr>
+          <w:rFonts w:ascii="Times New Roman" w:hAnsi="Times New Roman" w:cs="Times New Roman"/>
+          <w:bCs/>
+          <w:sz w:val="28"/>
+          <w:szCs w:val="28"/>
+          <w:lang w:val="ru-RU"/>
+        </w:rPr>
+        <w:lastRenderedPageBreak/>
+        <w:t>Один пункт = одна проверка</w:t>
+      </w:r>
+      <w:r>
+        <w:rPr>
+          <w:rFonts w:ascii="Times New Roman" w:hAnsi="Times New Roman" w:cs="Times New Roman"/>
+          <w:sz w:val="28"/>
+          <w:szCs w:val="28"/>
+          <w:lang w:val="ru-RU"/>
+        </w:rPr>
+        <w:t xml:space="preserve">. Минимальная полная </w:t>
+      </w:r>
+      <w:proofErr w:type="gramStart"/>
+      <w:r>
+        <w:rPr>
+          <w:rFonts w:ascii="Times New Roman" w:hAnsi="Times New Roman" w:cs="Times New Roman"/>
+          <w:sz w:val="28"/>
+          <w:szCs w:val="28"/>
+          <w:lang w:val="ru-RU"/>
+        </w:rPr>
+        <w:t>операция</w:t>
+      </w:r>
+      <w:proofErr w:type="gramEnd"/>
+      <w:r>
+        <w:rPr>
+          <w:rFonts w:ascii="Times New Roman" w:hAnsi="Times New Roman" w:cs="Times New Roman"/>
+          <w:sz w:val="28"/>
+          <w:szCs w:val="28"/>
+          <w:lang w:val="ru-RU"/>
+        </w:rPr>
+        <w:t xml:space="preserve"> проводимая </w:t>
+      </w:r>
+      <w:proofErr w:type="spellStart"/>
+      <w:r>
+        <w:rPr>
+          <w:rFonts w:ascii="Times New Roman" w:hAnsi="Times New Roman" w:cs="Times New Roman"/>
+          <w:sz w:val="28"/>
+          <w:szCs w:val="28"/>
+          <w:lang w:val="ru-RU"/>
+        </w:rPr>
+        <w:t>тестировщиком</w:t>
+      </w:r>
+      <w:proofErr w:type="spellEnd"/>
+      <w:r>
+        <w:rPr>
+          <w:rFonts w:ascii="Times New Roman" w:hAnsi="Times New Roman" w:cs="Times New Roman"/>
+          <w:sz w:val="28"/>
+          <w:szCs w:val="28"/>
+          <w:lang w:val="ru-RU"/>
+        </w:rPr>
+        <w:t xml:space="preserve"> при проверке — это один пункт </w:t>
+      </w:r>
+      <w:proofErr w:type="spellStart"/>
+      <w:r>
+        <w:rPr>
+          <w:rFonts w:ascii="Times New Roman" w:hAnsi="Times New Roman" w:cs="Times New Roman"/>
+          <w:sz w:val="28"/>
+          <w:szCs w:val="28"/>
+          <w:lang w:val="ru-RU"/>
+        </w:rPr>
+        <w:t>чек-листа</w:t>
+      </w:r>
+      <w:proofErr w:type="spellEnd"/>
+      <w:r>
+        <w:rPr>
+          <w:rFonts w:ascii="Times New Roman" w:hAnsi="Times New Roman" w:cs="Times New Roman"/>
+          <w:sz w:val="28"/>
+          <w:szCs w:val="28"/>
+          <w:lang w:val="ru-RU"/>
+        </w:rPr>
+        <w:t>:</w:t>
+      </w:r>
+    </w:p>
+    <w:p>
+      <w:pPr>
+        <w:pStyle w:val="11"/>
+        <w:numPr>
+          <w:ilvl w:val="0"/>
+          <w:numId w:val="16"/>
+        </w:numPr>
+        <w:spacing w:line="360" w:lineRule="auto"/>
+        <w:rPr>
+          <w:rFonts w:ascii="Times New Roman" w:hAnsi="Times New Roman" w:cs="Times New Roman"/>
+          <w:sz w:val="28"/>
+          <w:szCs w:val="28"/>
+          <w:lang w:val="ru-RU"/>
+        </w:rPr>
+      </w:pPr>
+      <w:r>
+        <w:rPr>
+          <w:rFonts w:ascii="Times New Roman" w:hAnsi="Times New Roman" w:cs="Times New Roman"/>
+          <w:bCs/>
+          <w:sz w:val="28"/>
+          <w:szCs w:val="28"/>
+          <w:lang w:val="ru-RU"/>
+        </w:rPr>
+        <w:t xml:space="preserve">При составлении </w:t>
+      </w:r>
+      <w:proofErr w:type="spellStart"/>
+      <w:proofErr w:type="gramStart"/>
+      <w:r>
+        <w:rPr>
+          <w:rFonts w:ascii="Times New Roman" w:hAnsi="Times New Roman" w:cs="Times New Roman"/>
+          <w:bCs/>
+          <w:sz w:val="28"/>
+          <w:szCs w:val="28"/>
+          <w:lang w:val="ru-RU"/>
+        </w:rPr>
+        <w:t>чек-листа</w:t>
+      </w:r>
+      <w:proofErr w:type="spellEnd"/>
+      <w:proofErr w:type="gramEnd"/>
+      <w:r>
+        <w:rPr>
+          <w:rFonts w:ascii="Times New Roman" w:hAnsi="Times New Roman" w:cs="Times New Roman"/>
+          <w:bCs/>
+          <w:sz w:val="28"/>
+          <w:szCs w:val="28"/>
+          <w:lang w:val="ru-RU"/>
+        </w:rPr>
+        <w:t xml:space="preserve"> нужно опираться на требования</w:t>
+      </w:r>
+      <w:r>
+        <w:rPr>
+          <w:rFonts w:ascii="Times New Roman" w:hAnsi="Times New Roman" w:cs="Times New Roman"/>
+          <w:sz w:val="28"/>
+          <w:szCs w:val="28"/>
+          <w:lang w:val="ru-RU"/>
+        </w:rPr>
+        <w:t>, чтобы не тестировать то, что не существенно.</w:t>
+      </w:r>
+    </w:p>
+    <w:p>
+      <w:pPr>
+        <w:pStyle w:val="11"/>
+        <w:numPr>
+          <w:ilvl w:val="0"/>
+          <w:numId w:val="16"/>
+        </w:numPr>
+        <w:spacing w:line="360" w:lineRule="auto"/>
+        <w:rPr>
+          <w:rFonts w:ascii="Times New Roman" w:hAnsi="Times New Roman" w:cs="Times New Roman"/>
+          <w:sz w:val="28"/>
+          <w:szCs w:val="28"/>
+          <w:lang w:val="ru-RU"/>
+        </w:rPr>
+      </w:pPr>
+      <w:r>
+        <w:rPr>
+          <w:rFonts w:ascii="Times New Roman" w:hAnsi="Times New Roman" w:cs="Times New Roman"/>
+          <w:bCs/>
+          <w:sz w:val="28"/>
+          <w:szCs w:val="28"/>
+          <w:lang w:val="ru-RU"/>
+        </w:rPr>
+        <w:t xml:space="preserve">Давайте пунктам </w:t>
+      </w:r>
+      <w:proofErr w:type="spellStart"/>
+      <w:proofErr w:type="gramStart"/>
+      <w:r>
+        <w:rPr>
+          <w:rFonts w:ascii="Times New Roman" w:hAnsi="Times New Roman" w:cs="Times New Roman"/>
+          <w:bCs/>
+          <w:sz w:val="28"/>
+          <w:szCs w:val="28"/>
+          <w:lang w:val="ru-RU"/>
+        </w:rPr>
+        <w:t>чек-листа</w:t>
+      </w:r>
+      <w:proofErr w:type="spellEnd"/>
+      <w:proofErr w:type="gramEnd"/>
+      <w:r>
+        <w:rPr>
+          <w:rFonts w:ascii="Times New Roman" w:hAnsi="Times New Roman" w:cs="Times New Roman"/>
+          <w:bCs/>
+          <w:sz w:val="28"/>
+          <w:szCs w:val="28"/>
+          <w:lang w:val="ru-RU"/>
+        </w:rPr>
+        <w:t xml:space="preserve"> названия по форме, общей для всех членов команды</w:t>
+      </w:r>
+      <w:r>
+        <w:rPr>
+          <w:rFonts w:ascii="Times New Roman" w:hAnsi="Times New Roman" w:cs="Times New Roman"/>
+          <w:sz w:val="28"/>
+          <w:szCs w:val="28"/>
+          <w:lang w:val="ru-RU"/>
+        </w:rPr>
+        <w:t xml:space="preserve">, чтобы работа с </w:t>
+      </w:r>
+      <w:proofErr w:type="spellStart"/>
+      <w:r>
+        <w:rPr>
+          <w:rFonts w:ascii="Times New Roman" w:hAnsi="Times New Roman" w:cs="Times New Roman"/>
+          <w:sz w:val="28"/>
+          <w:szCs w:val="28"/>
+          <w:lang w:val="ru-RU"/>
+        </w:rPr>
+        <w:t>чек-листом</w:t>
+      </w:r>
+      <w:proofErr w:type="spellEnd"/>
+      <w:r>
+        <w:rPr>
+          <w:rFonts w:ascii="Times New Roman" w:hAnsi="Times New Roman" w:cs="Times New Roman"/>
+          <w:sz w:val="28"/>
+          <w:szCs w:val="28"/>
+          <w:lang w:val="ru-RU"/>
+        </w:rPr>
+        <w:t xml:space="preserve"> не вызывала неоднозначных толкований. Можно договориться использовать во всех пунктах только глаголы в инфинитиве или существительные: «проверить»/ «добавить»/ «отправить» либо «проверка»/«отправка»/«добавление».</w:t>
+      </w:r>
+    </w:p>
+    <w:p>
+      <w:pPr>
+        <w:pStyle w:val="11"/>
+        <w:numPr>
+          <w:ilvl w:val="0"/>
+          <w:numId w:val="16"/>
+        </w:numPr>
+        <w:spacing w:line="360" w:lineRule="auto"/>
+        <w:rPr>
+          <w:rFonts w:ascii="Times New Roman" w:hAnsi="Times New Roman" w:cs="Times New Roman"/>
+          <w:sz w:val="28"/>
+          <w:szCs w:val="28"/>
+          <w:lang w:val="ru-RU"/>
+        </w:rPr>
+      </w:pPr>
+      <w:r>
+        <w:rPr>
+          <w:rFonts w:ascii="Times New Roman" w:hAnsi="Times New Roman" w:cs="Times New Roman"/>
+          <w:bCs/>
+          <w:sz w:val="28"/>
+          <w:szCs w:val="28"/>
+          <w:lang w:val="ru-RU"/>
+        </w:rPr>
+        <w:t>Детализируйте чек-лист в зависимости от задачи.</w:t>
+      </w:r>
+    </w:p>
+    <w:p>
+      <w:pPr>
+        <w:pStyle w:val="11"/>
+        <w:numPr>
+          <w:ilvl w:val="0"/>
+          <w:numId w:val="16"/>
+        </w:numPr>
+        <w:spacing w:line="360" w:lineRule="auto"/>
+        <w:rPr>
+          <w:rFonts w:ascii="Times New Roman" w:hAnsi="Times New Roman" w:cs="Times New Roman"/>
+          <w:sz w:val="28"/>
+          <w:szCs w:val="28"/>
+        </w:rPr>
+      </w:pPr>
+      <w:r>
+        <w:rPr>
+          <w:rFonts w:ascii="Times New Roman" w:hAnsi="Times New Roman" w:cs="Times New Roman"/>
+          <w:bCs/>
+          <w:sz w:val="28"/>
+          <w:szCs w:val="28"/>
+          <w:lang w:val="ru-RU"/>
+        </w:rPr>
+        <w:t xml:space="preserve">Объединяйте </w:t>
+      </w:r>
+      <w:proofErr w:type="spellStart"/>
+      <w:proofErr w:type="gramStart"/>
+      <w:r>
+        <w:rPr>
+          <w:rFonts w:ascii="Times New Roman" w:hAnsi="Times New Roman" w:cs="Times New Roman"/>
+          <w:bCs/>
+          <w:sz w:val="28"/>
+          <w:szCs w:val="28"/>
+          <w:lang w:val="ru-RU"/>
+        </w:rPr>
+        <w:t>чек-листы</w:t>
+      </w:r>
+      <w:proofErr w:type="spellEnd"/>
+      <w:proofErr w:type="gramEnd"/>
+      <w:r>
+        <w:rPr>
+          <w:rFonts w:ascii="Times New Roman" w:hAnsi="Times New Roman" w:cs="Times New Roman"/>
+          <w:bCs/>
+          <w:sz w:val="28"/>
+          <w:szCs w:val="28"/>
+          <w:lang w:val="ru-RU"/>
+        </w:rPr>
+        <w:t xml:space="preserve"> в матрицы</w:t>
+      </w:r>
+      <w:r>
+        <w:rPr>
+          <w:rFonts w:ascii="Times New Roman" w:hAnsi="Times New Roman" w:cs="Times New Roman"/>
+          <w:sz w:val="28"/>
+          <w:szCs w:val="28"/>
+          <w:lang w:val="ru-RU"/>
+        </w:rPr>
+        <w:t xml:space="preserve">, где можно отразить не только сами проверки, но и условия проверки (платформа, версия продукта, сотрудник и т.п.) и статус проверки. Матрицы — это компромисс между </w:t>
+      </w:r>
+      <w:proofErr w:type="spellStart"/>
+      <w:proofErr w:type="gramStart"/>
+      <w:r>
+        <w:rPr>
+          <w:rFonts w:ascii="Times New Roman" w:hAnsi="Times New Roman" w:cs="Times New Roman"/>
+          <w:sz w:val="28"/>
+          <w:szCs w:val="28"/>
+          <w:lang w:val="ru-RU"/>
+        </w:rPr>
+        <w:t>чек-листами</w:t>
+      </w:r>
+      <w:proofErr w:type="spellEnd"/>
+      <w:proofErr w:type="gramEnd"/>
+      <w:r>
+        <w:rPr>
+          <w:rFonts w:ascii="Times New Roman" w:hAnsi="Times New Roman" w:cs="Times New Roman"/>
+          <w:sz w:val="28"/>
+          <w:szCs w:val="28"/>
+          <w:lang w:val="ru-RU"/>
+        </w:rPr>
+        <w:t xml:space="preserve"> и </w:t>
+      </w:r>
+      <w:proofErr w:type="spellStart"/>
+      <w:r>
+        <w:rPr>
+          <w:rFonts w:ascii="Times New Roman" w:hAnsi="Times New Roman" w:cs="Times New Roman"/>
+          <w:sz w:val="28"/>
+          <w:szCs w:val="28"/>
+          <w:lang w:val="ru-RU"/>
+        </w:rPr>
+        <w:t>тест-кейсами</w:t>
+      </w:r>
+      <w:proofErr w:type="spellEnd"/>
+      <w:r>
+        <w:rPr>
+          <w:rFonts w:ascii="Times New Roman" w:hAnsi="Times New Roman" w:cs="Times New Roman"/>
+          <w:sz w:val="28"/>
+          <w:szCs w:val="28"/>
+          <w:lang w:val="ru-RU"/>
+        </w:rPr>
+        <w:t xml:space="preserve">. Их легче поддерживать, чем </w:t>
+      </w:r>
+      <w:proofErr w:type="spellStart"/>
+      <w:proofErr w:type="gramStart"/>
+      <w:r>
+        <w:rPr>
+          <w:rFonts w:ascii="Times New Roman" w:hAnsi="Times New Roman" w:cs="Times New Roman"/>
+          <w:sz w:val="28"/>
+          <w:szCs w:val="28"/>
+          <w:lang w:val="ru-RU"/>
+        </w:rPr>
+        <w:t>тест-кейсы</w:t>
+      </w:r>
+      <w:proofErr w:type="spellEnd"/>
+      <w:proofErr w:type="gramEnd"/>
+      <w:r>
+        <w:rPr>
+          <w:rFonts w:ascii="Times New Roman" w:hAnsi="Times New Roman" w:cs="Times New Roman"/>
+          <w:sz w:val="28"/>
+          <w:szCs w:val="28"/>
+          <w:lang w:val="ru-RU"/>
+        </w:rPr>
+        <w:t>, так как в такой таблице отсутствуют шаги (</w:t>
+      </w:r>
+      <w:r>
+        <w:rPr>
+          <w:rFonts w:ascii="Times New Roman" w:hAnsi="Times New Roman" w:cs="Times New Roman"/>
+          <w:sz w:val="28"/>
+          <w:szCs w:val="28"/>
+        </w:rPr>
+        <w:t>steps</w:t>
+      </w:r>
+      <w:r>
+        <w:rPr>
+          <w:rFonts w:ascii="Times New Roman" w:hAnsi="Times New Roman" w:cs="Times New Roman"/>
+          <w:sz w:val="28"/>
+          <w:szCs w:val="28"/>
+          <w:lang w:val="ru-RU"/>
+        </w:rPr>
+        <w:t xml:space="preserve">). </w:t>
+      </w:r>
+      <w:r>
+        <w:rPr>
+          <w:rFonts w:ascii="Times New Roman" w:hAnsi="Times New Roman" w:cs="Times New Roman"/>
+          <w:sz w:val="28"/>
+          <w:szCs w:val="28"/>
+        </w:rPr>
+        <w:t xml:space="preserve">В </w:t>
+      </w:r>
+      <w:proofErr w:type="spellStart"/>
+      <w:r>
+        <w:rPr>
+          <w:rFonts w:ascii="Times New Roman" w:hAnsi="Times New Roman" w:cs="Times New Roman"/>
+          <w:sz w:val="28"/>
+          <w:szCs w:val="28"/>
+        </w:rPr>
+        <w:t>них</w:t>
+      </w:r>
+      <w:proofErr w:type="spellEnd"/>
+      <w:r>
+        <w:rPr>
+          <w:rFonts w:ascii="Times New Roman" w:hAnsi="Times New Roman" w:cs="Times New Roman"/>
+          <w:sz w:val="28"/>
+          <w:szCs w:val="28"/>
+        </w:rPr>
+        <w:t xml:space="preserve"> </w:t>
+      </w:r>
+      <w:proofErr w:type="spellStart"/>
+      <w:r>
+        <w:rPr>
+          <w:rFonts w:ascii="Times New Roman" w:hAnsi="Times New Roman" w:cs="Times New Roman"/>
+          <w:sz w:val="28"/>
+          <w:szCs w:val="28"/>
+        </w:rPr>
+        <w:t>одна</w:t>
+      </w:r>
+      <w:proofErr w:type="spellEnd"/>
+      <w:r>
+        <w:rPr>
+          <w:rFonts w:ascii="Times New Roman" w:hAnsi="Times New Roman" w:cs="Times New Roman"/>
+          <w:sz w:val="28"/>
+          <w:szCs w:val="28"/>
+        </w:rPr>
+        <w:t xml:space="preserve"> </w:t>
+      </w:r>
+      <w:proofErr w:type="spellStart"/>
+      <w:r>
+        <w:rPr>
+          <w:rFonts w:ascii="Times New Roman" w:hAnsi="Times New Roman" w:cs="Times New Roman"/>
+          <w:sz w:val="28"/>
+          <w:szCs w:val="28"/>
+        </w:rPr>
+        <w:t>строка</w:t>
+      </w:r>
+      <w:proofErr w:type="spellEnd"/>
+      <w:r>
+        <w:rPr>
+          <w:rFonts w:ascii="Times New Roman" w:hAnsi="Times New Roman" w:cs="Times New Roman"/>
+          <w:sz w:val="28"/>
+          <w:szCs w:val="28"/>
+        </w:rPr>
+        <w:t xml:space="preserve"> = </w:t>
+      </w:r>
+      <w:proofErr w:type="spellStart"/>
+      <w:r>
+        <w:rPr>
+          <w:rFonts w:ascii="Times New Roman" w:hAnsi="Times New Roman" w:cs="Times New Roman"/>
+          <w:sz w:val="28"/>
+          <w:szCs w:val="28"/>
+        </w:rPr>
+        <w:t>одна</w:t>
+      </w:r>
+      <w:proofErr w:type="spellEnd"/>
+      <w:r>
+        <w:rPr>
+          <w:rFonts w:ascii="Times New Roman" w:hAnsi="Times New Roman" w:cs="Times New Roman"/>
+          <w:sz w:val="28"/>
+          <w:szCs w:val="28"/>
+        </w:rPr>
+        <w:t xml:space="preserve"> </w:t>
+      </w:r>
+      <w:proofErr w:type="spellStart"/>
+      <w:r>
+        <w:rPr>
+          <w:rFonts w:ascii="Times New Roman" w:hAnsi="Times New Roman" w:cs="Times New Roman"/>
+          <w:sz w:val="28"/>
+          <w:szCs w:val="28"/>
+        </w:rPr>
+        <w:t>проверка</w:t>
+      </w:r>
+      <w:proofErr w:type="spellEnd"/>
+      <w:r>
+        <w:rPr>
+          <w:rFonts w:ascii="Times New Roman" w:hAnsi="Times New Roman" w:cs="Times New Roman"/>
+          <w:sz w:val="28"/>
+          <w:szCs w:val="28"/>
+        </w:rPr>
+        <w:t>:</w:t>
+      </w:r>
+    </w:p>
+    <w:p>
+      <w:pPr>
+        <w:pStyle w:val="11"/>
+        <w:spacing w:line="360" w:lineRule="auto"/>
+        <w:rPr>
+          <w:rFonts w:ascii="Times New Roman" w:hAnsi="Times New Roman" w:cs="Times New Roman"/>
+          <w:sz w:val="28"/>
+          <w:szCs w:val="28"/>
+        </w:rPr>
+      </w:pPr>
+      <w:r>
+        <w:rPr>
+          <w:rFonts w:ascii="Times New Roman" w:hAnsi="Times New Roman" w:cs="Times New Roman"/>
+          <w:noProof/>
+          <w:sz w:val="28"/>
+          <w:szCs w:val="28"/>
+          <w:lang w:val="ru-RU" w:eastAsia="ru-RU" w:bidi="ar-SA"/>
+        </w:rPr>
+        <w:lastRenderedPageBreak/>
+        <w:drawing>
+          <wp:inline distT="0" distB="0" distL="0" distR="0">
+            <wp:extent cx="5805170" cy="5880100"/>
+            <wp:effectExtent l="19050" t="0" r="5080" b="0"/>
+            <wp:docPr id="9" name="Рисунок 9" descr="C:\Users\user\Documents\GraduateWorkKudryashova\3.png"/>
+            <wp:cNvGraphicFramePr>
+              <a:graphicFrameLocks xmlns:a="http://schemas.openxmlformats.org/drawingml/2006/main" noChangeAspect="1"/>
+            </wp:cNvGraphicFramePr>
+            <a:graphic xmlns:a="http://schemas.openxmlformats.org/drawingml/2006/main">
+              <a:graphicData uri="http://schemas.openxmlformats.org/drawingml/2006/picture">
+                <pic:pic xmlns:pic="http://schemas.openxmlformats.org/drawingml/2006/picture">
+                  <pic:nvPicPr>
+                    <pic:cNvPr id="0" name="Picture 9" descr="C:\Users\user\Documents\GraduateWorkKudryashova\3.png"/>
+                    <pic:cNvPicPr>
+                      <a:picLocks noChangeAspect="1" noChangeArrowheads="1"/>
+                    </pic:cNvPicPr>
+                  </pic:nvPicPr>
+                  <pic:blipFill>
+                    <a:blip r:embed="rId9" cstate="print"/>
+                    <a:srcRect/>
+                    <a:stretch>
+                      <a:fillRect/>
+                    </a:stretch>
+                  </pic:blipFill>
+                  <pic:spPr bwMode="auto">
+                    <a:xfrm>
+                      <a:off x="0" y="0"/>
+                      <a:ext cx="5805170" cy="5880100"/>
+                    </a:xfrm>
+                    <a:prstGeom prst="rect">
+                      <a:avLst/>
+                    </a:prstGeom>
+                    <a:noFill/>
+                    <a:ln w="9525">
+                      <a:noFill/>
+                      <a:miter lim="800000"/>
+                      <a:headEnd/>
+                      <a:tailEnd/>
+                    </a:ln>
+                  </pic:spPr>
+                </pic:pic>
+              </a:graphicData>
+            </a:graphic>
+          </wp:inline>
+        </w:drawing>
+      </w:r>
+    </w:p>
+    <w:p>
+      <w:pPr>
+        <w:pStyle w:val="11"/>
+        <w:spacing w:line="360" w:lineRule="auto"/>
+        <w:ind w:left="720"/>
+        <w:rPr>
+          <w:rFonts w:ascii="Times New Roman" w:hAnsi="Times New Roman" w:cs="Times New Roman"/>
+          <w:b/>
+          <w:bCs/>
+          <w:sz w:val="28"/>
+          <w:szCs w:val="28"/>
+          <w:lang w:val="ru-RU"/>
+        </w:rPr>
+      </w:pPr>
+    </w:p>
+    <w:p>
+      <w:pPr>
+        <w:pStyle w:val="11"/>
+        <w:spacing w:line="360" w:lineRule="auto"/>
+        <w:ind w:left="720"/>
+        <w:rPr>
+          <w:rFonts w:ascii="Times New Roman" w:hAnsi="Times New Roman" w:cs="Times New Roman"/>
+          <w:b/>
+          <w:bCs/>
+          <w:sz w:val="28"/>
+          <w:szCs w:val="28"/>
+          <w:lang w:val="ru-RU"/>
+        </w:rPr>
+      </w:pPr>
+    </w:p>
+    <w:p>
+      <w:pPr>
+        <w:pStyle w:val="11"/>
+        <w:spacing w:line="360" w:lineRule="auto"/>
+        <w:ind w:left="720"/>
+        <w:rPr>
+          <w:rFonts w:ascii="Times New Roman" w:hAnsi="Times New Roman" w:cs="Times New Roman"/>
+          <w:b/>
+          <w:bCs/>
+          <w:sz w:val="28"/>
+          <w:szCs w:val="28"/>
+          <w:lang w:val="ru-RU"/>
+        </w:rPr>
+      </w:pPr>
+    </w:p>
+    <w:p>
+      <w:pPr>
+        <w:pStyle w:val="11"/>
+        <w:spacing w:line="360" w:lineRule="auto"/>
+        <w:ind w:left="720"/>
+        <w:rPr>
+          <w:rFonts w:ascii="Times New Roman" w:hAnsi="Times New Roman" w:cs="Times New Roman"/>
+          <w:b/>
+          <w:bCs/>
+          <w:sz w:val="28"/>
+          <w:szCs w:val="28"/>
+          <w:lang w:val="ru-RU"/>
+        </w:rPr>
+      </w:pPr>
+    </w:p>
+    <w:p>
+      <w:pPr>
+        <w:pStyle w:val="11"/>
+        <w:spacing w:line="360" w:lineRule="auto"/>
+        <w:ind w:left="720"/>
+        <w:rPr>
+          <w:rFonts w:ascii="Times New Roman" w:hAnsi="Times New Roman" w:cs="Times New Roman"/>
+          <w:b/>
+          <w:bCs/>
+          <w:sz w:val="28"/>
+          <w:szCs w:val="28"/>
+          <w:lang w:val="ru-RU"/>
+        </w:rPr>
+      </w:pPr>
+    </w:p>
+    <w:p>
+      <w:pPr>
+        <w:pStyle w:val="11"/>
+        <w:spacing w:line="360" w:lineRule="auto"/>
+        <w:ind w:left="720"/>
+        <w:rPr>
+          <w:rFonts w:ascii="Times New Roman" w:hAnsi="Times New Roman" w:cs="Times New Roman"/>
+          <w:b/>
+          <w:bCs/>
+          <w:sz w:val="28"/>
+          <w:szCs w:val="28"/>
+          <w:lang w:val="ru-RU"/>
+        </w:rPr>
+      </w:pPr>
+    </w:p>
+    <w:p>
+      <w:pPr>
+        <w:pStyle w:val="11"/>
+        <w:spacing w:line="360" w:lineRule="auto"/>
+        <w:ind w:left="720"/>
+        <w:rPr>
+          <w:rFonts w:ascii="Times New Roman" w:hAnsi="Times New Roman" w:cs="Times New Roman"/>
+          <w:b/>
+          <w:bCs/>
+          <w:sz w:val="28"/>
+          <w:szCs w:val="28"/>
+          <w:lang w:val="ru-RU"/>
+        </w:rPr>
+      </w:pPr>
+    </w:p>
+    <w:p>
+      <w:pPr>
+        <w:pStyle w:val="11"/>
+        <w:spacing w:line="360" w:lineRule="auto"/>
+        <w:ind w:left="720"/>
+        <w:rPr>
+          <w:rFonts w:ascii="Times New Roman" w:hAnsi="Times New Roman" w:cs="Times New Roman"/>
+          <w:b/>
+          <w:bCs/>
+          <w:sz w:val="28"/>
+          <w:szCs w:val="28"/>
+          <w:lang w:val="ru-RU"/>
+        </w:rPr>
+      </w:pPr>
+    </w:p>
+    <w:p>
+      <w:pPr>
+        <w:pStyle w:val="11"/>
+        <w:spacing w:line="360" w:lineRule="auto"/>
+        <w:ind w:left="720"/>
+        <w:rPr>
+          <w:rFonts w:ascii="Times New Roman" w:hAnsi="Times New Roman" w:cs="Times New Roman"/>
+          <w:b/>
+          <w:bCs/>
+          <w:sz w:val="28"/>
+          <w:szCs w:val="28"/>
+          <w:lang w:val="ru-RU"/>
+        </w:rPr>
+      </w:pPr>
+    </w:p>
+    <w:p>
+      <w:pPr>
+        <w:pStyle w:val="11"/>
+        <w:spacing w:line="360" w:lineRule="auto"/>
+        <w:ind w:left="720"/>
+        <w:jc w:val="center"/>
+        <w:rPr>
+          <w:rFonts w:ascii="Times New Roman" w:hAnsi="Times New Roman" w:cs="Times New Roman"/>
+          <w:bCs/>
+          <w:sz w:val="28"/>
+          <w:szCs w:val="28"/>
+          <w:lang w:val="ru-RU"/>
+        </w:rPr>
+      </w:pPr>
+      <w:r>
+        <w:rPr>
+          <w:rFonts w:ascii="Times New Roman" w:hAnsi="Times New Roman" w:cs="Times New Roman"/>
+          <w:bCs/>
+          <w:sz w:val="28"/>
+          <w:szCs w:val="28"/>
+          <w:lang w:val="ru-RU"/>
+        </w:rPr>
+        <w:lastRenderedPageBreak/>
+        <w:t xml:space="preserve">ПРЕИМУЩЕСТВА И НЕДОСТАТКИ </w:t>
+      </w:r>
+      <w:proofErr w:type="gramStart"/>
+      <w:r>
+        <w:rPr>
+          <w:rFonts w:ascii="Times New Roman" w:hAnsi="Times New Roman" w:cs="Times New Roman"/>
+          <w:bCs/>
+          <w:sz w:val="28"/>
+          <w:szCs w:val="28"/>
+          <w:lang w:val="ru-RU"/>
+        </w:rPr>
+        <w:t>ЧЕК-ЛИСТОВ</w:t>
+      </w:r>
+      <w:proofErr w:type="gramEnd"/>
+    </w:p>
+    <w:p>
+      <w:pPr>
+        <w:pStyle w:val="11"/>
+        <w:spacing w:line="360" w:lineRule="auto"/>
+        <w:ind w:left="720"/>
+        <w:jc w:val="center"/>
+        <w:rPr>
+          <w:rFonts w:ascii="Times New Roman" w:hAnsi="Times New Roman" w:cs="Times New Roman"/>
+          <w:bCs/>
+          <w:sz w:val="28"/>
+          <w:szCs w:val="28"/>
+          <w:lang w:val="ru-RU"/>
+        </w:rPr>
+      </w:pPr>
+    </w:p>
+    <w:p>
+      <w:pPr>
+        <w:pStyle w:val="11"/>
+        <w:spacing w:line="360" w:lineRule="auto"/>
+        <w:rPr>
+          <w:rFonts w:ascii="Times New Roman" w:hAnsi="Times New Roman" w:cs="Times New Roman"/>
+          <w:sz w:val="28"/>
+          <w:szCs w:val="28"/>
+          <w:lang w:val="ru-RU"/>
+        </w:rPr>
+      </w:pPr>
+      <w:r>
+        <w:rPr>
+          <w:rFonts w:ascii="Times New Roman" w:hAnsi="Times New Roman" w:cs="Times New Roman"/>
+          <w:sz w:val="28"/>
+          <w:szCs w:val="28"/>
+          <w:lang w:val="ru-RU"/>
+        </w:rPr>
+        <w:t>Преимущества:</w:t>
+      </w:r>
+    </w:p>
+    <w:p>
+      <w:pPr>
+        <w:pStyle w:val="11"/>
+        <w:numPr>
+          <w:ilvl w:val="0"/>
+          <w:numId w:val="17"/>
+        </w:numPr>
+        <w:spacing w:line="360" w:lineRule="auto"/>
+        <w:rPr>
+          <w:rFonts w:ascii="Times New Roman" w:hAnsi="Times New Roman" w:cs="Times New Roman"/>
+          <w:sz w:val="28"/>
+          <w:szCs w:val="28"/>
+        </w:rPr>
+      </w:pPr>
+      <w:proofErr w:type="spellStart"/>
+      <w:r>
+        <w:rPr>
+          <w:rFonts w:ascii="Times New Roman" w:hAnsi="Times New Roman" w:cs="Times New Roman"/>
+          <w:sz w:val="28"/>
+          <w:szCs w:val="28"/>
+        </w:rPr>
+        <w:t>чек-лист</w:t>
+      </w:r>
+      <w:proofErr w:type="spellEnd"/>
+      <w:r>
+        <w:rPr>
+          <w:rFonts w:ascii="Times New Roman" w:hAnsi="Times New Roman" w:cs="Times New Roman"/>
+          <w:sz w:val="28"/>
+          <w:szCs w:val="28"/>
+        </w:rPr>
+        <w:t xml:space="preserve"> </w:t>
+      </w:r>
+      <w:proofErr w:type="spellStart"/>
+      <w:r>
+        <w:rPr>
+          <w:rFonts w:ascii="Times New Roman" w:hAnsi="Times New Roman" w:cs="Times New Roman"/>
+          <w:sz w:val="28"/>
+          <w:szCs w:val="28"/>
+        </w:rPr>
+        <w:t>легко</w:t>
+      </w:r>
+      <w:proofErr w:type="spellEnd"/>
+      <w:r>
+        <w:rPr>
+          <w:rFonts w:ascii="Times New Roman" w:hAnsi="Times New Roman" w:cs="Times New Roman"/>
+          <w:sz w:val="28"/>
+          <w:szCs w:val="28"/>
+        </w:rPr>
+        <w:t xml:space="preserve"> </w:t>
+      </w:r>
+      <w:proofErr w:type="spellStart"/>
+      <w:r>
+        <w:rPr>
+          <w:rFonts w:ascii="Times New Roman" w:hAnsi="Times New Roman" w:cs="Times New Roman"/>
+          <w:sz w:val="28"/>
+          <w:szCs w:val="28"/>
+        </w:rPr>
+        <w:t>читается</w:t>
+      </w:r>
+      <w:proofErr w:type="spellEnd"/>
+      <w:r>
+        <w:rPr>
+          <w:rFonts w:ascii="Times New Roman" w:hAnsi="Times New Roman" w:cs="Times New Roman"/>
+          <w:sz w:val="28"/>
+          <w:szCs w:val="28"/>
+        </w:rPr>
+        <w:t>;</w:t>
+      </w:r>
+    </w:p>
+    <w:p>
+      <w:pPr>
+        <w:pStyle w:val="11"/>
+        <w:numPr>
+          <w:ilvl w:val="0"/>
+          <w:numId w:val="17"/>
+        </w:numPr>
+        <w:spacing w:line="360" w:lineRule="auto"/>
+        <w:rPr>
+          <w:rFonts w:ascii="Times New Roman" w:hAnsi="Times New Roman" w:cs="Times New Roman"/>
+          <w:sz w:val="28"/>
+          <w:szCs w:val="28"/>
+          <w:lang w:val="ru-RU"/>
+        </w:rPr>
+      </w:pPr>
+      <w:r>
+        <w:rPr>
+          <w:rFonts w:ascii="Times New Roman" w:hAnsi="Times New Roman" w:cs="Times New Roman"/>
+          <w:sz w:val="28"/>
+          <w:szCs w:val="28"/>
+          <w:lang w:val="ru-RU"/>
+        </w:rPr>
+        <w:t xml:space="preserve">по </w:t>
+      </w:r>
+      <w:proofErr w:type="spellStart"/>
+      <w:proofErr w:type="gramStart"/>
+      <w:r>
+        <w:rPr>
+          <w:rFonts w:ascii="Times New Roman" w:hAnsi="Times New Roman" w:cs="Times New Roman"/>
+          <w:sz w:val="28"/>
+          <w:szCs w:val="28"/>
+          <w:lang w:val="ru-RU"/>
+        </w:rPr>
+        <w:t>чек-листу</w:t>
+      </w:r>
+      <w:proofErr w:type="spellEnd"/>
+      <w:proofErr w:type="gramEnd"/>
+      <w:r>
+        <w:rPr>
+          <w:rFonts w:ascii="Times New Roman" w:hAnsi="Times New Roman" w:cs="Times New Roman"/>
+          <w:sz w:val="28"/>
+          <w:szCs w:val="28"/>
+          <w:lang w:val="ru-RU"/>
+        </w:rPr>
+        <w:t xml:space="preserve"> быстро тестировать: в </w:t>
+      </w:r>
+      <w:proofErr w:type="spellStart"/>
+      <w:r>
+        <w:rPr>
+          <w:rFonts w:ascii="Times New Roman" w:hAnsi="Times New Roman" w:cs="Times New Roman"/>
+          <w:sz w:val="28"/>
+          <w:szCs w:val="28"/>
+          <w:lang w:val="ru-RU"/>
+        </w:rPr>
+        <w:t>тест-кейсе</w:t>
+      </w:r>
+      <w:proofErr w:type="spellEnd"/>
+      <w:r>
+        <w:rPr>
+          <w:rFonts w:ascii="Times New Roman" w:hAnsi="Times New Roman" w:cs="Times New Roman"/>
+          <w:sz w:val="28"/>
+          <w:szCs w:val="28"/>
+          <w:lang w:val="ru-RU"/>
+        </w:rPr>
+        <w:t xml:space="preserve"> нужно отмечать статус каждого шага, в то время как в </w:t>
+      </w:r>
+      <w:proofErr w:type="spellStart"/>
+      <w:r>
+        <w:rPr>
+          <w:rFonts w:ascii="Times New Roman" w:hAnsi="Times New Roman" w:cs="Times New Roman"/>
+          <w:sz w:val="28"/>
+          <w:szCs w:val="28"/>
+          <w:lang w:val="ru-RU"/>
+        </w:rPr>
+        <w:t>чек-листе</w:t>
+      </w:r>
+      <w:proofErr w:type="spellEnd"/>
+      <w:r>
+        <w:rPr>
+          <w:rFonts w:ascii="Times New Roman" w:hAnsi="Times New Roman" w:cs="Times New Roman"/>
+          <w:sz w:val="28"/>
+          <w:szCs w:val="28"/>
+          <w:lang w:val="ru-RU"/>
+        </w:rPr>
+        <w:t xml:space="preserve"> достаточно одной строчки;</w:t>
+      </w:r>
+    </w:p>
+    <w:p>
+      <w:pPr>
+        <w:pStyle w:val="11"/>
+        <w:numPr>
+          <w:ilvl w:val="0"/>
+          <w:numId w:val="17"/>
+        </w:numPr>
+        <w:spacing w:line="360" w:lineRule="auto"/>
+        <w:rPr>
+          <w:rFonts w:ascii="Times New Roman" w:hAnsi="Times New Roman" w:cs="Times New Roman"/>
+          <w:sz w:val="28"/>
+          <w:szCs w:val="28"/>
+          <w:lang w:val="ru-RU"/>
+        </w:rPr>
+      </w:pPr>
+      <w:r>
+        <w:rPr>
+          <w:rFonts w:ascii="Times New Roman" w:hAnsi="Times New Roman" w:cs="Times New Roman"/>
+          <w:sz w:val="28"/>
+          <w:szCs w:val="28"/>
+          <w:lang w:val="ru-RU"/>
+        </w:rPr>
+        <w:t xml:space="preserve">чек-лист — источник результатов для отчёта: можно быстро </w:t>
+      </w:r>
+      <w:proofErr w:type="gramStart"/>
+      <w:r>
+        <w:rPr>
+          <w:rFonts w:ascii="Times New Roman" w:hAnsi="Times New Roman" w:cs="Times New Roman"/>
+          <w:sz w:val="28"/>
+          <w:szCs w:val="28"/>
+          <w:lang w:val="ru-RU"/>
+        </w:rPr>
+        <w:t>посчитать</w:t>
+      </w:r>
+      <w:proofErr w:type="gramEnd"/>
+      <w:r>
+        <w:rPr>
+          <w:rFonts w:ascii="Times New Roman" w:hAnsi="Times New Roman" w:cs="Times New Roman"/>
+          <w:sz w:val="28"/>
+          <w:szCs w:val="28"/>
+          <w:lang w:val="ru-RU"/>
+        </w:rPr>
+        <w:t xml:space="preserve"> сколько проверок выполнено, и в каком они статусе, узнать количество открытых репортов;</w:t>
+      </w:r>
+    </w:p>
+    <w:p>
+      <w:pPr>
+        <w:pStyle w:val="11"/>
+        <w:numPr>
+          <w:ilvl w:val="0"/>
+          <w:numId w:val="17"/>
+        </w:numPr>
+        <w:spacing w:line="360" w:lineRule="auto"/>
+        <w:rPr>
+          <w:rFonts w:ascii="Times New Roman" w:hAnsi="Times New Roman" w:cs="Times New Roman"/>
+          <w:sz w:val="28"/>
+          <w:szCs w:val="28"/>
+          <w:lang w:val="ru-RU"/>
+        </w:rPr>
+      </w:pPr>
+      <w:r>
+        <w:rPr>
+          <w:rFonts w:ascii="Times New Roman" w:hAnsi="Times New Roman" w:cs="Times New Roman"/>
+          <w:sz w:val="28"/>
+          <w:szCs w:val="28"/>
+          <w:lang w:val="ru-RU"/>
+        </w:rPr>
+        <w:t xml:space="preserve">в любой момент можно узнать статус — всегда есть то, что нужно проверить в первую очередь, можно упорядочить пункты </w:t>
+      </w:r>
+      <w:proofErr w:type="spellStart"/>
+      <w:proofErr w:type="gramStart"/>
+      <w:r>
+        <w:rPr>
+          <w:rFonts w:ascii="Times New Roman" w:hAnsi="Times New Roman" w:cs="Times New Roman"/>
+          <w:sz w:val="28"/>
+          <w:szCs w:val="28"/>
+          <w:lang w:val="ru-RU"/>
+        </w:rPr>
+        <w:t>чек-листа</w:t>
+      </w:r>
+      <w:proofErr w:type="spellEnd"/>
+      <w:proofErr w:type="gramEnd"/>
+      <w:r>
+        <w:rPr>
+          <w:rFonts w:ascii="Times New Roman" w:hAnsi="Times New Roman" w:cs="Times New Roman"/>
+          <w:sz w:val="28"/>
+          <w:szCs w:val="28"/>
+          <w:lang w:val="ru-RU"/>
+        </w:rPr>
+        <w:t xml:space="preserve"> или изменить порядок, когда это требуется.</w:t>
+      </w:r>
+    </w:p>
+    <w:p>
+      <w:pPr>
+        <w:pStyle w:val="11"/>
+        <w:spacing w:line="360" w:lineRule="auto"/>
+        <w:rPr>
+          <w:rFonts w:ascii="Times New Roman" w:hAnsi="Times New Roman" w:cs="Times New Roman"/>
+          <w:sz w:val="28"/>
+          <w:szCs w:val="28"/>
+        </w:rPr>
+      </w:pPr>
+      <w:proofErr w:type="spellStart"/>
+      <w:r>
+        <w:rPr>
+          <w:rFonts w:ascii="Times New Roman" w:hAnsi="Times New Roman" w:cs="Times New Roman"/>
+          <w:sz w:val="28"/>
+          <w:szCs w:val="28"/>
+        </w:rPr>
+        <w:t>Недостатки</w:t>
+      </w:r>
+      <w:proofErr w:type="spellEnd"/>
+      <w:r>
+        <w:rPr>
+          <w:rFonts w:ascii="Times New Roman" w:hAnsi="Times New Roman" w:cs="Times New Roman"/>
+          <w:sz w:val="28"/>
+          <w:szCs w:val="28"/>
+        </w:rPr>
+        <w:t>:</w:t>
+      </w:r>
+    </w:p>
+    <w:p>
+      <w:pPr>
+        <w:pStyle w:val="11"/>
+        <w:numPr>
+          <w:ilvl w:val="0"/>
+          <w:numId w:val="18"/>
+        </w:numPr>
+        <w:spacing w:line="360" w:lineRule="auto"/>
+        <w:rPr>
+          <w:rFonts w:ascii="Times New Roman" w:hAnsi="Times New Roman" w:cs="Times New Roman"/>
+          <w:sz w:val="28"/>
+          <w:szCs w:val="28"/>
+          <w:lang w:val="ru-RU"/>
+        </w:rPr>
+      </w:pPr>
+      <w:r>
+        <w:rPr>
+          <w:rFonts w:ascii="Times New Roman" w:hAnsi="Times New Roman" w:cs="Times New Roman"/>
+          <w:sz w:val="28"/>
+          <w:szCs w:val="28"/>
+          <w:lang w:val="ru-RU"/>
+        </w:rPr>
+        <w:t xml:space="preserve">неопределенность тестового набора: каждый </w:t>
+      </w:r>
+      <w:proofErr w:type="spellStart"/>
+      <w:r>
+        <w:rPr>
+          <w:rFonts w:ascii="Times New Roman" w:hAnsi="Times New Roman" w:cs="Times New Roman"/>
+          <w:sz w:val="28"/>
+          <w:szCs w:val="28"/>
+          <w:lang w:val="ru-RU"/>
+        </w:rPr>
+        <w:t>тестировщик</w:t>
+      </w:r>
+      <w:proofErr w:type="spellEnd"/>
+      <w:r>
+        <w:rPr>
+          <w:rFonts w:ascii="Times New Roman" w:hAnsi="Times New Roman" w:cs="Times New Roman"/>
+          <w:sz w:val="28"/>
+          <w:szCs w:val="28"/>
+          <w:lang w:val="ru-RU"/>
+        </w:rPr>
+        <w:t xml:space="preserve"> выполняет пункт </w:t>
+      </w:r>
+      <w:proofErr w:type="spellStart"/>
+      <w:proofErr w:type="gramStart"/>
+      <w:r>
+        <w:rPr>
+          <w:rFonts w:ascii="Times New Roman" w:hAnsi="Times New Roman" w:cs="Times New Roman"/>
+          <w:sz w:val="28"/>
+          <w:szCs w:val="28"/>
+          <w:lang w:val="ru-RU"/>
+        </w:rPr>
+        <w:t>чек-листа</w:t>
+      </w:r>
+      <w:proofErr w:type="spellEnd"/>
+      <w:proofErr w:type="gramEnd"/>
+      <w:r>
+        <w:rPr>
+          <w:rFonts w:ascii="Times New Roman" w:hAnsi="Times New Roman" w:cs="Times New Roman"/>
+          <w:sz w:val="28"/>
+          <w:szCs w:val="28"/>
+          <w:lang w:val="ru-RU"/>
+        </w:rPr>
+        <w:t xml:space="preserve"> по-своему;</w:t>
+      </w:r>
+    </w:p>
+    <w:p>
+      <w:pPr>
+        <w:pStyle w:val="11"/>
+        <w:numPr>
+          <w:ilvl w:val="0"/>
+          <w:numId w:val="18"/>
+        </w:numPr>
+        <w:spacing w:line="360" w:lineRule="auto"/>
+        <w:rPr>
+          <w:rFonts w:ascii="Times New Roman" w:hAnsi="Times New Roman" w:cs="Times New Roman"/>
+          <w:sz w:val="28"/>
+          <w:szCs w:val="28"/>
+        </w:rPr>
+      </w:pPr>
+      <w:proofErr w:type="spellStart"/>
+      <w:r>
+        <w:rPr>
+          <w:rFonts w:ascii="Times New Roman" w:hAnsi="Times New Roman" w:cs="Times New Roman"/>
+          <w:sz w:val="28"/>
+          <w:szCs w:val="28"/>
+        </w:rPr>
+        <w:t>неопределенность</w:t>
+      </w:r>
+      <w:proofErr w:type="spellEnd"/>
+      <w:r>
+        <w:rPr>
+          <w:rFonts w:ascii="Times New Roman" w:hAnsi="Times New Roman" w:cs="Times New Roman"/>
+          <w:sz w:val="28"/>
+          <w:szCs w:val="28"/>
+        </w:rPr>
+        <w:t xml:space="preserve"> </w:t>
+      </w:r>
+      <w:proofErr w:type="spellStart"/>
+      <w:r>
+        <w:rPr>
+          <w:rFonts w:ascii="Times New Roman" w:hAnsi="Times New Roman" w:cs="Times New Roman"/>
+          <w:sz w:val="28"/>
+          <w:szCs w:val="28"/>
+        </w:rPr>
+        <w:t>тестовых</w:t>
+      </w:r>
+      <w:proofErr w:type="spellEnd"/>
+      <w:r>
+        <w:rPr>
+          <w:rFonts w:ascii="Times New Roman" w:hAnsi="Times New Roman" w:cs="Times New Roman"/>
+          <w:sz w:val="28"/>
+          <w:szCs w:val="28"/>
+        </w:rPr>
+        <w:t xml:space="preserve"> </w:t>
+      </w:r>
+      <w:proofErr w:type="spellStart"/>
+      <w:r>
+        <w:rPr>
+          <w:rFonts w:ascii="Times New Roman" w:hAnsi="Times New Roman" w:cs="Times New Roman"/>
+          <w:sz w:val="28"/>
+          <w:szCs w:val="28"/>
+        </w:rPr>
+        <w:t>данных</w:t>
+      </w:r>
+      <w:proofErr w:type="spellEnd"/>
+      <w:r>
+        <w:rPr>
+          <w:rFonts w:ascii="Times New Roman" w:hAnsi="Times New Roman" w:cs="Times New Roman"/>
+          <w:sz w:val="28"/>
+          <w:szCs w:val="28"/>
+        </w:rPr>
+        <w:t>;</w:t>
+      </w:r>
+    </w:p>
+    <w:p>
+      <w:pPr>
+        <w:pStyle w:val="11"/>
+        <w:numPr>
+          <w:ilvl w:val="0"/>
+          <w:numId w:val="18"/>
+        </w:numPr>
+        <w:spacing w:line="360" w:lineRule="auto"/>
+        <w:rPr>
+          <w:rFonts w:ascii="Times New Roman" w:hAnsi="Times New Roman" w:cs="Times New Roman"/>
+          <w:sz w:val="28"/>
+          <w:szCs w:val="28"/>
+        </w:rPr>
+      </w:pPr>
+      <w:proofErr w:type="spellStart"/>
+      <w:r>
+        <w:rPr>
+          <w:rFonts w:ascii="Times New Roman" w:hAnsi="Times New Roman" w:cs="Times New Roman"/>
+          <w:sz w:val="28"/>
+          <w:szCs w:val="28"/>
+        </w:rPr>
+        <w:t>недостаточность</w:t>
+      </w:r>
+      <w:proofErr w:type="spellEnd"/>
+      <w:r>
+        <w:rPr>
+          <w:rFonts w:ascii="Times New Roman" w:hAnsi="Times New Roman" w:cs="Times New Roman"/>
+          <w:sz w:val="28"/>
+          <w:szCs w:val="28"/>
+        </w:rPr>
+        <w:t xml:space="preserve"> </w:t>
+      </w:r>
+      <w:proofErr w:type="spellStart"/>
+      <w:r>
+        <w:rPr>
+          <w:rFonts w:ascii="Times New Roman" w:hAnsi="Times New Roman" w:cs="Times New Roman"/>
+          <w:sz w:val="28"/>
+          <w:szCs w:val="28"/>
+        </w:rPr>
+        <w:t>детализации</w:t>
+      </w:r>
+      <w:proofErr w:type="spellEnd"/>
+      <w:r>
+        <w:rPr>
+          <w:rFonts w:ascii="Times New Roman" w:hAnsi="Times New Roman" w:cs="Times New Roman"/>
+          <w:sz w:val="28"/>
+          <w:szCs w:val="28"/>
+        </w:rPr>
+        <w:t>;</w:t>
+      </w:r>
+    </w:p>
+    <w:p>
+      <w:pPr>
+        <w:pStyle w:val="11"/>
+        <w:numPr>
+          <w:ilvl w:val="0"/>
+          <w:numId w:val="18"/>
+        </w:numPr>
+        <w:spacing w:line="360" w:lineRule="auto"/>
+        <w:rPr>
+          <w:rFonts w:ascii="Times New Roman" w:hAnsi="Times New Roman" w:cs="Times New Roman"/>
+          <w:sz w:val="28"/>
+          <w:szCs w:val="28"/>
+          <w:lang w:val="ru-RU"/>
+        </w:rPr>
+      </w:pPr>
+      <w:r>
+        <w:rPr>
+          <w:rFonts w:ascii="Times New Roman" w:hAnsi="Times New Roman" w:cs="Times New Roman"/>
+          <w:sz w:val="28"/>
+          <w:szCs w:val="28"/>
+          <w:lang w:val="ru-RU"/>
+        </w:rPr>
+        <w:t xml:space="preserve">сложнее обучить начинающих сотрудников: пункты </w:t>
+      </w:r>
+      <w:proofErr w:type="spellStart"/>
+      <w:proofErr w:type="gramStart"/>
+      <w:r>
+        <w:rPr>
+          <w:rFonts w:ascii="Times New Roman" w:hAnsi="Times New Roman" w:cs="Times New Roman"/>
+          <w:sz w:val="28"/>
+          <w:szCs w:val="28"/>
+          <w:lang w:val="ru-RU"/>
+        </w:rPr>
+        <w:t>чек-листа</w:t>
+      </w:r>
+      <w:proofErr w:type="spellEnd"/>
+      <w:proofErr w:type="gramEnd"/>
+      <w:r>
+        <w:rPr>
+          <w:rFonts w:ascii="Times New Roman" w:hAnsi="Times New Roman" w:cs="Times New Roman"/>
+          <w:sz w:val="28"/>
+          <w:szCs w:val="28"/>
+          <w:lang w:val="ru-RU"/>
+        </w:rPr>
+        <w:t xml:space="preserve"> чаще абстрагируются от конкретных элементов интерфейса и описывают то, что нужно сделать;</w:t>
+      </w:r>
+    </w:p>
+    <w:p>
+      <w:pPr>
+        <w:pStyle w:val="11"/>
+        <w:numPr>
+          <w:ilvl w:val="0"/>
+          <w:numId w:val="18"/>
+        </w:numPr>
+        <w:spacing w:line="360" w:lineRule="auto"/>
+        <w:rPr>
+          <w:rFonts w:ascii="Times New Roman" w:hAnsi="Times New Roman" w:cs="Times New Roman"/>
+          <w:sz w:val="28"/>
+          <w:szCs w:val="28"/>
+          <w:lang w:val="ru-RU"/>
+        </w:rPr>
+      </w:pPr>
+      <w:r>
+        <w:rPr>
+          <w:rFonts w:ascii="Times New Roman" w:hAnsi="Times New Roman" w:cs="Times New Roman"/>
+          <w:sz w:val="28"/>
+          <w:szCs w:val="28"/>
+          <w:lang w:val="ru-RU"/>
+        </w:rPr>
+        <w:t xml:space="preserve">чек-лист менее эффективен для начинающих </w:t>
+      </w:r>
+      <w:proofErr w:type="spellStart"/>
+      <w:r>
+        <w:rPr>
+          <w:rFonts w:ascii="Times New Roman" w:hAnsi="Times New Roman" w:cs="Times New Roman"/>
+          <w:sz w:val="28"/>
+          <w:szCs w:val="28"/>
+          <w:lang w:val="ru-RU"/>
+        </w:rPr>
+        <w:t>тестировщиков</w:t>
+      </w:r>
+      <w:proofErr w:type="spellEnd"/>
+      <w:r>
+        <w:rPr>
+          <w:rFonts w:ascii="Times New Roman" w:hAnsi="Times New Roman" w:cs="Times New Roman"/>
+          <w:sz w:val="28"/>
+          <w:szCs w:val="28"/>
+          <w:lang w:val="ru-RU"/>
+        </w:rPr>
+        <w:t xml:space="preserve">, лучше использовать </w:t>
+      </w:r>
+      <w:proofErr w:type="spellStart"/>
+      <w:proofErr w:type="gramStart"/>
+      <w:r>
+        <w:rPr>
+          <w:rFonts w:ascii="Times New Roman" w:hAnsi="Times New Roman" w:cs="Times New Roman"/>
+          <w:sz w:val="28"/>
+          <w:szCs w:val="28"/>
+          <w:lang w:val="ru-RU"/>
+        </w:rPr>
+        <w:t>тест-кейсы</w:t>
+      </w:r>
+      <w:proofErr w:type="spellEnd"/>
+      <w:proofErr w:type="gramEnd"/>
+      <w:r>
+        <w:rPr>
+          <w:rFonts w:ascii="Times New Roman" w:hAnsi="Times New Roman" w:cs="Times New Roman"/>
+          <w:sz w:val="28"/>
+          <w:szCs w:val="28"/>
+          <w:lang w:val="ru-RU"/>
+        </w:rPr>
+        <w:t>.</w:t>
+      </w:r>
+    </w:p>
+    <w:p>
+      <w:pPr>
+        <w:pStyle w:val="11"/>
+        <w:spacing w:line="360" w:lineRule="auto"/>
+        <w:ind w:left="720"/>
+        <w:rPr>
+          <w:rFonts w:ascii="Times New Roman" w:hAnsi="Times New Roman" w:cs="Times New Roman"/>
+          <w:sz w:val="28"/>
+          <w:szCs w:val="28"/>
+          <w:lang w:val="ru-RU"/>
+        </w:rPr>
+      </w:pPr>
+      <w:proofErr w:type="spellStart"/>
+      <w:proofErr w:type="gramStart"/>
+      <w:r>
+        <w:rPr>
+          <w:rFonts w:ascii="Times New Roman" w:hAnsi="Times New Roman" w:cs="Times New Roman"/>
+          <w:sz w:val="28"/>
+          <w:szCs w:val="28"/>
+          <w:lang w:val="ru-RU"/>
+        </w:rPr>
+        <w:t>Чек-листы</w:t>
+      </w:r>
+      <w:proofErr w:type="spellEnd"/>
+      <w:proofErr w:type="gramEnd"/>
+      <w:r>
+        <w:rPr>
+          <w:rFonts w:ascii="Times New Roman" w:hAnsi="Times New Roman" w:cs="Times New Roman"/>
+          <w:sz w:val="28"/>
+          <w:szCs w:val="28"/>
+          <w:lang w:val="ru-RU"/>
+        </w:rPr>
+        <w:t xml:space="preserve"> лучше применять на ранних этапах, когда софт быстро меняется, потому что </w:t>
+      </w:r>
+      <w:proofErr w:type="spellStart"/>
+      <w:r>
+        <w:rPr>
+          <w:rFonts w:ascii="Times New Roman" w:hAnsi="Times New Roman" w:cs="Times New Roman"/>
+          <w:sz w:val="28"/>
+          <w:szCs w:val="28"/>
+          <w:lang w:val="ru-RU"/>
+        </w:rPr>
+        <w:t>тест-кейсы</w:t>
+      </w:r>
+      <w:proofErr w:type="spellEnd"/>
+      <w:r>
+        <w:rPr>
+          <w:rFonts w:ascii="Times New Roman" w:hAnsi="Times New Roman" w:cs="Times New Roman"/>
+          <w:sz w:val="28"/>
+          <w:szCs w:val="28"/>
+          <w:lang w:val="ru-RU"/>
+        </w:rPr>
+        <w:t xml:space="preserve"> дорого поддерживать.</w:t>
+      </w:r>
+    </w:p>
+    <w:p>
+      <w:pPr>
+        <w:pStyle w:val="11"/>
+        <w:spacing w:line="360" w:lineRule="auto"/>
+        <w:ind w:left="720"/>
         <w:rPr>
           <w:rFonts w:ascii="Times New Roman" w:hAnsi="Times New Roman" w:cs="Times New Roman"/>
           <w:sz w:val="28"/>
@@ -1581,7 +5003,7 @@
           <w:szCs w:val="28"/>
         </w:rPr>
         <w:sectPr>
-          <w:footerReference w:type="default" r:id="rId5"/>
+          <w:footerReference w:type="default" r:id="rId10"/>
           <w:pgSz w:w="11907" w:h="16839"/>
           <w:pgMar w:top="1134" w:right="850" w:bottom="1134" w:left="1701" w:header="1440" w:footer="1440" w:gutter="0"/>
           <w:pgNumType w:start="1"/>
@@ -1679,6 +5101,31 @@
 </w:document>
 </file>
 
+<file path=word/endnotes.xml><?xml version="1.0" encoding="utf-8"?>
+<w:endnotes xmlns:ve="http://schemas.openxmlformats.org/markup-compatibility/2006" xmlns:o="urn:schemas-microsoft-com:office:office" xmlns:r="http://schemas.openxmlformats.org/officeDocument/2006/relationships" xmlns:m="http://schemas.openxmlformats.org/officeDocument/2006/math" xmlns:v="urn:schemas-microsoft-com:vml" xmlns:wp="http://schemas.openxmlformats.org/drawingml/2006/wordprocessingDrawing" xmlns:w10="urn:schemas-microsoft-com:office:word" xmlns:w="http://schemas.openxmlformats.org/wordprocessingml/2006/main" xmlns:wne="http://schemas.microsoft.com/office/word/2006/wordml">
+  <w:endnote w:type="separator" w:id="-1">
+    <w:p>
+      <w:pPr>
+        <w:spacing w:after="0" w:line="240" w:lineRule="auto"/>
+      </w:pPr>
+      <w:r>
+        <w:separator/>
+      </w:r>
+    </w:p>
+  </w:endnote>
+  <w:endnote w:type="continuationSeparator" w:id="0">
+    <w:p>
+      <w:pPr>
+        <w:spacing w:after="0" w:line="240" w:lineRule="auto"/>
+      </w:pPr>
+      <w:r>
+        <w:continuationSeparator/>
+      </w:r>
+    </w:p>
+  </w:endnote>
+</w:endnotes>
+</file>
+
 <file path=word/footer1.xml><?xml version="1.0" encoding="utf-8"?>
 <w:ftr xmlns:ve="http://schemas.openxmlformats.org/markup-compatibility/2006" xmlns:o="urn:schemas-microsoft-com:office:office" xmlns:r="http://schemas.openxmlformats.org/officeDocument/2006/relationships" xmlns:m="http://schemas.openxmlformats.org/officeDocument/2006/math" xmlns:v="urn:schemas-microsoft-com:vml" xmlns:wp="http://schemas.openxmlformats.org/drawingml/2006/wordprocessingDrawing" xmlns:w10="urn:schemas-microsoft-com:office:word" xmlns:w="http://schemas.openxmlformats.org/wordprocessingml/2006/main" xmlns:wne="http://schemas.microsoft.com/office/word/2006/wordml">
   <w:p>
@@ -1716,7 +5163,7 @@
         <w:noProof/>
         <w:lang w:val="ru-RU"/>
       </w:rPr>
-      <w:t>6</w:t>
+      <w:t>10</w:t>
     </w:r>
     <w:r>
       <w:rPr>
@@ -1737,9 +5184,1601 @@
 </w:ftr>
 </file>
 
+<file path=word/footnotes.xml><?xml version="1.0" encoding="utf-8"?>
+<w:footnotes xmlns:ve="http://schemas.openxmlformats.org/markup-compatibility/2006" xmlns:o="urn:schemas-microsoft-com:office:office" xmlns:r="http://schemas.openxmlformats.org/officeDocument/2006/relationships" xmlns:m="http://schemas.openxmlformats.org/officeDocument/2006/math" xmlns:v="urn:schemas-microsoft-com:vml" xmlns:wp="http://schemas.openxmlformats.org/drawingml/2006/wordprocessingDrawing" xmlns:w10="urn:schemas-microsoft-com:office:word" xmlns:w="http://schemas.openxmlformats.org/wordprocessingml/2006/main" xmlns:wne="http://schemas.microsoft.com/office/word/2006/wordml">
+  <w:footnote w:type="separator" w:id="-1">
+    <w:p>
+      <w:pPr>
+        <w:spacing w:after="0" w:line="240" w:lineRule="auto"/>
+      </w:pPr>
+      <w:r>
+        <w:separator/>
+      </w:r>
+    </w:p>
+  </w:footnote>
+  <w:footnote w:type="continuationSeparator" w:id="0">
+    <w:p>
+      <w:pPr>
+        <w:spacing w:after="0" w:line="240" w:lineRule="auto"/>
+      </w:pPr>
+      <w:r>
+        <w:continuationSeparator/>
+      </w:r>
+    </w:p>
+  </w:footnote>
+</w:footnotes>
+</file>
+
 <file path=word/numbering.xml><?xml version="1.0" encoding="utf-8"?>
 <w:numbering xmlns:ve="http://schemas.openxmlformats.org/markup-compatibility/2006" xmlns:o="urn:schemas-microsoft-com:office:office" xmlns:r="http://schemas.openxmlformats.org/officeDocument/2006/relationships" xmlns:m="http://schemas.openxmlformats.org/officeDocument/2006/math" xmlns:v="urn:schemas-microsoft-com:vml" xmlns:wp="http://schemas.openxmlformats.org/drawingml/2006/wordprocessingDrawing" xmlns:w10="urn:schemas-microsoft-com:office:word" xmlns:w="http://schemas.openxmlformats.org/wordprocessingml/2006/main" xmlns:wne="http://schemas.microsoft.com/office/word/2006/wordml">
   <w:abstractNum w:abstractNumId="0">
+    <w:nsid w:val="0DB62B27"/>
+    <w:multiLevelType w:val="multilevel"/>
+    <w:tmpl w:val="BD64572C"/>
+    <w:lvl w:ilvl="0">
+      <w:start w:val="1"/>
+      <w:numFmt w:val="decimal"/>
+      <w:lvlText w:val="%1."/>
+      <w:lvlJc w:val="left"/>
+      <w:pPr>
+        <w:tabs>
+          <w:tab w:val="num" w:pos="720"/>
+        </w:tabs>
+        <w:ind w:left="720" w:hanging="360"/>
+      </w:pPr>
+      <w:rPr>
+        <w:rFonts w:hint="default"/>
+        <w:sz w:val="20"/>
+      </w:rPr>
+    </w:lvl>
+    <w:lvl w:ilvl="1" w:tentative="1">
+      <w:start w:val="1"/>
+      <w:numFmt w:val="bullet"/>
+      <w:lvlText w:val="o"/>
+      <w:lvlJc w:val="left"/>
+      <w:pPr>
+        <w:tabs>
+          <w:tab w:val="num" w:pos="1440"/>
+        </w:tabs>
+        <w:ind w:left="1440" w:hanging="360"/>
+      </w:pPr>
+      <w:rPr>
+        <w:rFonts w:ascii="Courier New" w:hAnsi="Courier New" w:hint="default"/>
+        <w:sz w:val="20"/>
+      </w:rPr>
+    </w:lvl>
+    <w:lvl w:ilvl="2" w:tentative="1">
+      <w:start w:val="1"/>
+      <w:numFmt w:val="bullet"/>
+      <w:lvlText w:val=""/>
+      <w:lvlJc w:val="left"/>
+      <w:pPr>
+        <w:tabs>
+          <w:tab w:val="num" w:pos="2160"/>
+        </w:tabs>
+        <w:ind w:left="2160" w:hanging="360"/>
+      </w:pPr>
+      <w:rPr>
+        <w:rFonts w:ascii="Wingdings" w:hAnsi="Wingdings" w:hint="default"/>
+        <w:sz w:val="20"/>
+      </w:rPr>
+    </w:lvl>
+    <w:lvl w:ilvl="3" w:tentative="1">
+      <w:start w:val="1"/>
+      <w:numFmt w:val="bullet"/>
+      <w:lvlText w:val=""/>
+      <w:lvlJc w:val="left"/>
+      <w:pPr>
+        <w:tabs>
+          <w:tab w:val="num" w:pos="2880"/>
+        </w:tabs>
+        <w:ind w:left="2880" w:hanging="360"/>
+      </w:pPr>
+      <w:rPr>
+        <w:rFonts w:ascii="Wingdings" w:hAnsi="Wingdings" w:hint="default"/>
+        <w:sz w:val="20"/>
+      </w:rPr>
+    </w:lvl>
+    <w:lvl w:ilvl="4" w:tentative="1">
+      <w:start w:val="1"/>
+      <w:numFmt w:val="bullet"/>
+      <w:lvlText w:val=""/>
+      <w:lvlJc w:val="left"/>
+      <w:pPr>
+        <w:tabs>
+          <w:tab w:val="num" w:pos="3600"/>
+        </w:tabs>
+        <w:ind w:left="3600" w:hanging="360"/>
+      </w:pPr>
+      <w:rPr>
+        <w:rFonts w:ascii="Wingdings" w:hAnsi="Wingdings" w:hint="default"/>
+        <w:sz w:val="20"/>
+      </w:rPr>
+    </w:lvl>
+    <w:lvl w:ilvl="5" w:tentative="1">
+      <w:start w:val="1"/>
+      <w:numFmt w:val="bullet"/>
+      <w:lvlText w:val=""/>
+      <w:lvlJc w:val="left"/>
+      <w:pPr>
+        <w:tabs>
+          <w:tab w:val="num" w:pos="4320"/>
+        </w:tabs>
+        <w:ind w:left="4320" w:hanging="360"/>
+      </w:pPr>
+      <w:rPr>
+        <w:rFonts w:ascii="Wingdings" w:hAnsi="Wingdings" w:hint="default"/>
+        <w:sz w:val="20"/>
+      </w:rPr>
+    </w:lvl>
+    <w:lvl w:ilvl="6" w:tentative="1">
+      <w:start w:val="1"/>
+      <w:numFmt w:val="bullet"/>
+      <w:lvlText w:val=""/>
+      <w:lvlJc w:val="left"/>
+      <w:pPr>
+        <w:tabs>
+          <w:tab w:val="num" w:pos="5040"/>
+        </w:tabs>
+        <w:ind w:left="5040" w:hanging="360"/>
+      </w:pPr>
+      <w:rPr>
+        <w:rFonts w:ascii="Wingdings" w:hAnsi="Wingdings" w:hint="default"/>
+        <w:sz w:val="20"/>
+      </w:rPr>
+    </w:lvl>
+    <w:lvl w:ilvl="7" w:tentative="1">
+      <w:start w:val="1"/>
+      <w:numFmt w:val="bullet"/>
+      <w:lvlText w:val=""/>
+      <w:lvlJc w:val="left"/>
+      <w:pPr>
+        <w:tabs>
+          <w:tab w:val="num" w:pos="5760"/>
+        </w:tabs>
+        <w:ind w:left="5760" w:hanging="360"/>
+      </w:pPr>
+      <w:rPr>
+        <w:rFonts w:ascii="Wingdings" w:hAnsi="Wingdings" w:hint="default"/>
+        <w:sz w:val="20"/>
+      </w:rPr>
+    </w:lvl>
+    <w:lvl w:ilvl="8" w:tentative="1">
+      <w:start w:val="1"/>
+      <w:numFmt w:val="bullet"/>
+      <w:lvlText w:val=""/>
+      <w:lvlJc w:val="left"/>
+      <w:pPr>
+        <w:tabs>
+          <w:tab w:val="num" w:pos="6480"/>
+        </w:tabs>
+        <w:ind w:left="6480" w:hanging="360"/>
+      </w:pPr>
+      <w:rPr>
+        <w:rFonts w:ascii="Wingdings" w:hAnsi="Wingdings" w:hint="default"/>
+        <w:sz w:val="20"/>
+      </w:rPr>
+    </w:lvl>
+  </w:abstractNum>
+  <w:abstractNum w:abstractNumId="1">
+    <w:nsid w:val="12614F53"/>
+    <w:multiLevelType w:val="multilevel"/>
+    <w:tmpl w:val="F3A21F1E"/>
+    <w:lvl w:ilvl="0">
+      <w:start w:val="1"/>
+      <w:numFmt w:val="bullet"/>
+      <w:lvlText w:val=""/>
+      <w:lvlJc w:val="left"/>
+      <w:pPr>
+        <w:tabs>
+          <w:tab w:val="num" w:pos="720"/>
+        </w:tabs>
+        <w:ind w:left="720" w:hanging="360"/>
+      </w:pPr>
+      <w:rPr>
+        <w:rFonts w:ascii="Symbol" w:hAnsi="Symbol" w:hint="default"/>
+        <w:sz w:val="20"/>
+      </w:rPr>
+    </w:lvl>
+    <w:lvl w:ilvl="1" w:tentative="1">
+      <w:start w:val="1"/>
+      <w:numFmt w:val="bullet"/>
+      <w:lvlText w:val="o"/>
+      <w:lvlJc w:val="left"/>
+      <w:pPr>
+        <w:tabs>
+          <w:tab w:val="num" w:pos="1440"/>
+        </w:tabs>
+        <w:ind w:left="1440" w:hanging="360"/>
+      </w:pPr>
+      <w:rPr>
+        <w:rFonts w:ascii="Courier New" w:hAnsi="Courier New" w:hint="default"/>
+        <w:sz w:val="20"/>
+      </w:rPr>
+    </w:lvl>
+    <w:lvl w:ilvl="2" w:tentative="1">
+      <w:start w:val="1"/>
+      <w:numFmt w:val="bullet"/>
+      <w:lvlText w:val=""/>
+      <w:lvlJc w:val="left"/>
+      <w:pPr>
+        <w:tabs>
+          <w:tab w:val="num" w:pos="2160"/>
+        </w:tabs>
+        <w:ind w:left="2160" w:hanging="360"/>
+      </w:pPr>
+      <w:rPr>
+        <w:rFonts w:ascii="Wingdings" w:hAnsi="Wingdings" w:hint="default"/>
+        <w:sz w:val="20"/>
+      </w:rPr>
+    </w:lvl>
+    <w:lvl w:ilvl="3" w:tentative="1">
+      <w:start w:val="1"/>
+      <w:numFmt w:val="bullet"/>
+      <w:lvlText w:val=""/>
+      <w:lvlJc w:val="left"/>
+      <w:pPr>
+        <w:tabs>
+          <w:tab w:val="num" w:pos="2880"/>
+        </w:tabs>
+        <w:ind w:left="2880" w:hanging="360"/>
+      </w:pPr>
+      <w:rPr>
+        <w:rFonts w:ascii="Wingdings" w:hAnsi="Wingdings" w:hint="default"/>
+        <w:sz w:val="20"/>
+      </w:rPr>
+    </w:lvl>
+    <w:lvl w:ilvl="4" w:tentative="1">
+      <w:start w:val="1"/>
+      <w:numFmt w:val="bullet"/>
+      <w:lvlText w:val=""/>
+      <w:lvlJc w:val="left"/>
+      <w:pPr>
+        <w:tabs>
+          <w:tab w:val="num" w:pos="3600"/>
+        </w:tabs>
+        <w:ind w:left="3600" w:hanging="360"/>
+      </w:pPr>
+      <w:rPr>
+        <w:rFonts w:ascii="Wingdings" w:hAnsi="Wingdings" w:hint="default"/>
+        <w:sz w:val="20"/>
+      </w:rPr>
+    </w:lvl>
+    <w:lvl w:ilvl="5" w:tentative="1">
+      <w:start w:val="1"/>
+      <w:numFmt w:val="bullet"/>
+      <w:lvlText w:val=""/>
+      <w:lvlJc w:val="left"/>
+      <w:pPr>
+        <w:tabs>
+          <w:tab w:val="num" w:pos="4320"/>
+        </w:tabs>
+        <w:ind w:left="4320" w:hanging="360"/>
+      </w:pPr>
+      <w:rPr>
+        <w:rFonts w:ascii="Wingdings" w:hAnsi="Wingdings" w:hint="default"/>
+        <w:sz w:val="20"/>
+      </w:rPr>
+    </w:lvl>
+    <w:lvl w:ilvl="6" w:tentative="1">
+      <w:start w:val="1"/>
+      <w:numFmt w:val="bullet"/>
+      <w:lvlText w:val=""/>
+      <w:lvlJc w:val="left"/>
+      <w:pPr>
+        <w:tabs>
+          <w:tab w:val="num" w:pos="5040"/>
+        </w:tabs>
+        <w:ind w:left="5040" w:hanging="360"/>
+      </w:pPr>
+      <w:rPr>
+        <w:rFonts w:ascii="Wingdings" w:hAnsi="Wingdings" w:hint="default"/>
+        <w:sz w:val="20"/>
+      </w:rPr>
+    </w:lvl>
+    <w:lvl w:ilvl="7" w:tentative="1">
+      <w:start w:val="1"/>
+      <w:numFmt w:val="bullet"/>
+      <w:lvlText w:val=""/>
+      <w:lvlJc w:val="left"/>
+      <w:pPr>
+        <w:tabs>
+          <w:tab w:val="num" w:pos="5760"/>
+        </w:tabs>
+        <w:ind w:left="5760" w:hanging="360"/>
+      </w:pPr>
+      <w:rPr>
+        <w:rFonts w:ascii="Wingdings" w:hAnsi="Wingdings" w:hint="default"/>
+        <w:sz w:val="20"/>
+      </w:rPr>
+    </w:lvl>
+    <w:lvl w:ilvl="8" w:tentative="1">
+      <w:start w:val="1"/>
+      <w:numFmt w:val="bullet"/>
+      <w:lvlText w:val=""/>
+      <w:lvlJc w:val="left"/>
+      <w:pPr>
+        <w:tabs>
+          <w:tab w:val="num" w:pos="6480"/>
+        </w:tabs>
+        <w:ind w:left="6480" w:hanging="360"/>
+      </w:pPr>
+      <w:rPr>
+        <w:rFonts w:ascii="Wingdings" w:hAnsi="Wingdings" w:hint="default"/>
+        <w:sz w:val="20"/>
+      </w:rPr>
+    </w:lvl>
+  </w:abstractNum>
+  <w:abstractNum w:abstractNumId="2">
+    <w:nsid w:val="16A26AF0"/>
+    <w:multiLevelType w:val="multilevel"/>
+    <w:tmpl w:val="957893D6"/>
+    <w:lvl w:ilvl="0">
+      <w:start w:val="1"/>
+      <w:numFmt w:val="bullet"/>
+      <w:lvlText w:val=""/>
+      <w:lvlJc w:val="left"/>
+      <w:pPr>
+        <w:tabs>
+          <w:tab w:val="num" w:pos="720"/>
+        </w:tabs>
+        <w:ind w:left="720" w:hanging="360"/>
+      </w:pPr>
+      <w:rPr>
+        <w:rFonts w:ascii="Symbol" w:hAnsi="Symbol" w:hint="default"/>
+        <w:sz w:val="20"/>
+      </w:rPr>
+    </w:lvl>
+    <w:lvl w:ilvl="1" w:tentative="1">
+      <w:start w:val="1"/>
+      <w:numFmt w:val="bullet"/>
+      <w:lvlText w:val="o"/>
+      <w:lvlJc w:val="left"/>
+      <w:pPr>
+        <w:tabs>
+          <w:tab w:val="num" w:pos="1440"/>
+        </w:tabs>
+        <w:ind w:left="1440" w:hanging="360"/>
+      </w:pPr>
+      <w:rPr>
+        <w:rFonts w:ascii="Courier New" w:hAnsi="Courier New" w:hint="default"/>
+        <w:sz w:val="20"/>
+      </w:rPr>
+    </w:lvl>
+    <w:lvl w:ilvl="2" w:tentative="1">
+      <w:start w:val="1"/>
+      <w:numFmt w:val="bullet"/>
+      <w:lvlText w:val=""/>
+      <w:lvlJc w:val="left"/>
+      <w:pPr>
+        <w:tabs>
+          <w:tab w:val="num" w:pos="2160"/>
+        </w:tabs>
+        <w:ind w:left="2160" w:hanging="360"/>
+      </w:pPr>
+      <w:rPr>
+        <w:rFonts w:ascii="Wingdings" w:hAnsi="Wingdings" w:hint="default"/>
+        <w:sz w:val="20"/>
+      </w:rPr>
+    </w:lvl>
+    <w:lvl w:ilvl="3" w:tentative="1">
+      <w:start w:val="1"/>
+      <w:numFmt w:val="bullet"/>
+      <w:lvlText w:val=""/>
+      <w:lvlJc w:val="left"/>
+      <w:pPr>
+        <w:tabs>
+          <w:tab w:val="num" w:pos="2880"/>
+        </w:tabs>
+        <w:ind w:left="2880" w:hanging="360"/>
+      </w:pPr>
+      <w:rPr>
+        <w:rFonts w:ascii="Wingdings" w:hAnsi="Wingdings" w:hint="default"/>
+        <w:sz w:val="20"/>
+      </w:rPr>
+    </w:lvl>
+    <w:lvl w:ilvl="4" w:tentative="1">
+      <w:start w:val="1"/>
+      <w:numFmt w:val="bullet"/>
+      <w:lvlText w:val=""/>
+      <w:lvlJc w:val="left"/>
+      <w:pPr>
+        <w:tabs>
+          <w:tab w:val="num" w:pos="3600"/>
+        </w:tabs>
+        <w:ind w:left="3600" w:hanging="360"/>
+      </w:pPr>
+      <w:rPr>
+        <w:rFonts w:ascii="Wingdings" w:hAnsi="Wingdings" w:hint="default"/>
+        <w:sz w:val="20"/>
+      </w:rPr>
+    </w:lvl>
+    <w:lvl w:ilvl="5" w:tentative="1">
+      <w:start w:val="1"/>
+      <w:numFmt w:val="bullet"/>
+      <w:lvlText w:val=""/>
+      <w:lvlJc w:val="left"/>
+      <w:pPr>
+        <w:tabs>
+          <w:tab w:val="num" w:pos="4320"/>
+        </w:tabs>
+        <w:ind w:left="4320" w:hanging="360"/>
+      </w:pPr>
+      <w:rPr>
+        <w:rFonts w:ascii="Wingdings" w:hAnsi="Wingdings" w:hint="default"/>
+        <w:sz w:val="20"/>
+      </w:rPr>
+    </w:lvl>
+    <w:lvl w:ilvl="6" w:tentative="1">
+      <w:start w:val="1"/>
+      <w:numFmt w:val="bullet"/>
+      <w:lvlText w:val=""/>
+      <w:lvlJc w:val="left"/>
+      <w:pPr>
+        <w:tabs>
+          <w:tab w:val="num" w:pos="5040"/>
+        </w:tabs>
+        <w:ind w:left="5040" w:hanging="360"/>
+      </w:pPr>
+      <w:rPr>
+        <w:rFonts w:ascii="Wingdings" w:hAnsi="Wingdings" w:hint="default"/>
+        <w:sz w:val="20"/>
+      </w:rPr>
+    </w:lvl>
+    <w:lvl w:ilvl="7" w:tentative="1">
+      <w:start w:val="1"/>
+      <w:numFmt w:val="bullet"/>
+      <w:lvlText w:val=""/>
+      <w:lvlJc w:val="left"/>
+      <w:pPr>
+        <w:tabs>
+          <w:tab w:val="num" w:pos="5760"/>
+        </w:tabs>
+        <w:ind w:left="5760" w:hanging="360"/>
+      </w:pPr>
+      <w:rPr>
+        <w:rFonts w:ascii="Wingdings" w:hAnsi="Wingdings" w:hint="default"/>
+        <w:sz w:val="20"/>
+      </w:rPr>
+    </w:lvl>
+    <w:lvl w:ilvl="8" w:tentative="1">
+      <w:start w:val="1"/>
+      <w:numFmt w:val="bullet"/>
+      <w:lvlText w:val=""/>
+      <w:lvlJc w:val="left"/>
+      <w:pPr>
+        <w:tabs>
+          <w:tab w:val="num" w:pos="6480"/>
+        </w:tabs>
+        <w:ind w:left="6480" w:hanging="360"/>
+      </w:pPr>
+      <w:rPr>
+        <w:rFonts w:ascii="Wingdings" w:hAnsi="Wingdings" w:hint="default"/>
+        <w:sz w:val="20"/>
+      </w:rPr>
+    </w:lvl>
+  </w:abstractNum>
+  <w:abstractNum w:abstractNumId="3">
+    <w:nsid w:val="18AB13DA"/>
+    <w:multiLevelType w:val="multilevel"/>
+    <w:tmpl w:val="B0624660"/>
+    <w:lvl w:ilvl="0">
+      <w:start w:val="1"/>
+      <w:numFmt w:val="bullet"/>
+      <w:lvlText w:val=""/>
+      <w:lvlJc w:val="left"/>
+      <w:pPr>
+        <w:tabs>
+          <w:tab w:val="num" w:pos="720"/>
+        </w:tabs>
+        <w:ind w:left="720" w:hanging="360"/>
+      </w:pPr>
+      <w:rPr>
+        <w:rFonts w:ascii="Symbol" w:hAnsi="Symbol" w:hint="default"/>
+        <w:sz w:val="20"/>
+      </w:rPr>
+    </w:lvl>
+    <w:lvl w:ilvl="1" w:tentative="1">
+      <w:start w:val="1"/>
+      <w:numFmt w:val="bullet"/>
+      <w:lvlText w:val="o"/>
+      <w:lvlJc w:val="left"/>
+      <w:pPr>
+        <w:tabs>
+          <w:tab w:val="num" w:pos="1440"/>
+        </w:tabs>
+        <w:ind w:left="1440" w:hanging="360"/>
+      </w:pPr>
+      <w:rPr>
+        <w:rFonts w:ascii="Courier New" w:hAnsi="Courier New" w:hint="default"/>
+        <w:sz w:val="20"/>
+      </w:rPr>
+    </w:lvl>
+    <w:lvl w:ilvl="2" w:tentative="1">
+      <w:start w:val="1"/>
+      <w:numFmt w:val="bullet"/>
+      <w:lvlText w:val=""/>
+      <w:lvlJc w:val="left"/>
+      <w:pPr>
+        <w:tabs>
+          <w:tab w:val="num" w:pos="2160"/>
+        </w:tabs>
+        <w:ind w:left="2160" w:hanging="360"/>
+      </w:pPr>
+      <w:rPr>
+        <w:rFonts w:ascii="Wingdings" w:hAnsi="Wingdings" w:hint="default"/>
+        <w:sz w:val="20"/>
+      </w:rPr>
+    </w:lvl>
+    <w:lvl w:ilvl="3" w:tentative="1">
+      <w:start w:val="1"/>
+      <w:numFmt w:val="bullet"/>
+      <w:lvlText w:val=""/>
+      <w:lvlJc w:val="left"/>
+      <w:pPr>
+        <w:tabs>
+          <w:tab w:val="num" w:pos="2880"/>
+        </w:tabs>
+        <w:ind w:left="2880" w:hanging="360"/>
+      </w:pPr>
+      <w:rPr>
+        <w:rFonts w:ascii="Wingdings" w:hAnsi="Wingdings" w:hint="default"/>
+        <w:sz w:val="20"/>
+      </w:rPr>
+    </w:lvl>
+    <w:lvl w:ilvl="4" w:tentative="1">
+      <w:start w:val="1"/>
+      <w:numFmt w:val="bullet"/>
+      <w:lvlText w:val=""/>
+      <w:lvlJc w:val="left"/>
+      <w:pPr>
+        <w:tabs>
+          <w:tab w:val="num" w:pos="3600"/>
+        </w:tabs>
+        <w:ind w:left="3600" w:hanging="360"/>
+      </w:pPr>
+      <w:rPr>
+        <w:rFonts w:ascii="Wingdings" w:hAnsi="Wingdings" w:hint="default"/>
+        <w:sz w:val="20"/>
+      </w:rPr>
+    </w:lvl>
+    <w:lvl w:ilvl="5" w:tentative="1">
+      <w:start w:val="1"/>
+      <w:numFmt w:val="bullet"/>
+      <w:lvlText w:val=""/>
+      <w:lvlJc w:val="left"/>
+      <w:pPr>
+        <w:tabs>
+          <w:tab w:val="num" w:pos="4320"/>
+        </w:tabs>
+        <w:ind w:left="4320" w:hanging="360"/>
+      </w:pPr>
+      <w:rPr>
+        <w:rFonts w:ascii="Wingdings" w:hAnsi="Wingdings" w:hint="default"/>
+        <w:sz w:val="20"/>
+      </w:rPr>
+    </w:lvl>
+    <w:lvl w:ilvl="6" w:tentative="1">
+      <w:start w:val="1"/>
+      <w:numFmt w:val="bullet"/>
+      <w:lvlText w:val=""/>
+      <w:lvlJc w:val="left"/>
+      <w:pPr>
+        <w:tabs>
+          <w:tab w:val="num" w:pos="5040"/>
+        </w:tabs>
+        <w:ind w:left="5040" w:hanging="360"/>
+      </w:pPr>
+      <w:rPr>
+        <w:rFonts w:ascii="Wingdings" w:hAnsi="Wingdings" w:hint="default"/>
+        <w:sz w:val="20"/>
+      </w:rPr>
+    </w:lvl>
+    <w:lvl w:ilvl="7" w:tentative="1">
+      <w:start w:val="1"/>
+      <w:numFmt w:val="bullet"/>
+      <w:lvlText w:val=""/>
+      <w:lvlJc w:val="left"/>
+      <w:pPr>
+        <w:tabs>
+          <w:tab w:val="num" w:pos="5760"/>
+        </w:tabs>
+        <w:ind w:left="5760" w:hanging="360"/>
+      </w:pPr>
+      <w:rPr>
+        <w:rFonts w:ascii="Wingdings" w:hAnsi="Wingdings" w:hint="default"/>
+        <w:sz w:val="20"/>
+      </w:rPr>
+    </w:lvl>
+    <w:lvl w:ilvl="8" w:tentative="1">
+      <w:start w:val="1"/>
+      <w:numFmt w:val="bullet"/>
+      <w:lvlText w:val=""/>
+      <w:lvlJc w:val="left"/>
+      <w:pPr>
+        <w:tabs>
+          <w:tab w:val="num" w:pos="6480"/>
+        </w:tabs>
+        <w:ind w:left="6480" w:hanging="360"/>
+      </w:pPr>
+      <w:rPr>
+        <w:rFonts w:ascii="Wingdings" w:hAnsi="Wingdings" w:hint="default"/>
+        <w:sz w:val="20"/>
+      </w:rPr>
+    </w:lvl>
+  </w:abstractNum>
+  <w:abstractNum w:abstractNumId="4">
+    <w:nsid w:val="19A205E2"/>
+    <w:multiLevelType w:val="multilevel"/>
+    <w:tmpl w:val="D0C80684"/>
+    <w:lvl w:ilvl="0">
+      <w:start w:val="1"/>
+      <w:numFmt w:val="bullet"/>
+      <w:lvlText w:val=""/>
+      <w:lvlJc w:val="left"/>
+      <w:pPr>
+        <w:tabs>
+          <w:tab w:val="num" w:pos="720"/>
+        </w:tabs>
+        <w:ind w:left="720" w:hanging="360"/>
+      </w:pPr>
+      <w:rPr>
+        <w:rFonts w:ascii="Symbol" w:hAnsi="Symbol" w:hint="default"/>
+        <w:sz w:val="20"/>
+      </w:rPr>
+    </w:lvl>
+    <w:lvl w:ilvl="1">
+      <w:start w:val="1"/>
+      <w:numFmt w:val="bullet"/>
+      <w:lvlText w:val="o"/>
+      <w:lvlJc w:val="left"/>
+      <w:pPr>
+        <w:tabs>
+          <w:tab w:val="num" w:pos="1440"/>
+        </w:tabs>
+        <w:ind w:left="1440" w:hanging="360"/>
+      </w:pPr>
+      <w:rPr>
+        <w:rFonts w:ascii="Courier New" w:hAnsi="Courier New" w:hint="default"/>
+        <w:sz w:val="20"/>
+      </w:rPr>
+    </w:lvl>
+    <w:lvl w:ilvl="2" w:tentative="1">
+      <w:start w:val="1"/>
+      <w:numFmt w:val="bullet"/>
+      <w:lvlText w:val=""/>
+      <w:lvlJc w:val="left"/>
+      <w:pPr>
+        <w:tabs>
+          <w:tab w:val="num" w:pos="2160"/>
+        </w:tabs>
+        <w:ind w:left="2160" w:hanging="360"/>
+      </w:pPr>
+      <w:rPr>
+        <w:rFonts w:ascii="Wingdings" w:hAnsi="Wingdings" w:hint="default"/>
+        <w:sz w:val="20"/>
+      </w:rPr>
+    </w:lvl>
+    <w:lvl w:ilvl="3" w:tentative="1">
+      <w:start w:val="1"/>
+      <w:numFmt w:val="bullet"/>
+      <w:lvlText w:val=""/>
+      <w:lvlJc w:val="left"/>
+      <w:pPr>
+        <w:tabs>
+          <w:tab w:val="num" w:pos="2880"/>
+        </w:tabs>
+        <w:ind w:left="2880" w:hanging="360"/>
+      </w:pPr>
+      <w:rPr>
+        <w:rFonts w:ascii="Wingdings" w:hAnsi="Wingdings" w:hint="default"/>
+        <w:sz w:val="20"/>
+      </w:rPr>
+    </w:lvl>
+    <w:lvl w:ilvl="4" w:tentative="1">
+      <w:start w:val="1"/>
+      <w:numFmt w:val="bullet"/>
+      <w:lvlText w:val=""/>
+      <w:lvlJc w:val="left"/>
+      <w:pPr>
+        <w:tabs>
+          <w:tab w:val="num" w:pos="3600"/>
+        </w:tabs>
+        <w:ind w:left="3600" w:hanging="360"/>
+      </w:pPr>
+      <w:rPr>
+        <w:rFonts w:ascii="Wingdings" w:hAnsi="Wingdings" w:hint="default"/>
+        <w:sz w:val="20"/>
+      </w:rPr>
+    </w:lvl>
+    <w:lvl w:ilvl="5" w:tentative="1">
+      <w:start w:val="1"/>
+      <w:numFmt w:val="bullet"/>
+      <w:lvlText w:val=""/>
+      <w:lvlJc w:val="left"/>
+      <w:pPr>
+        <w:tabs>
+          <w:tab w:val="num" w:pos="4320"/>
+        </w:tabs>
+        <w:ind w:left="4320" w:hanging="360"/>
+      </w:pPr>
+      <w:rPr>
+        <w:rFonts w:ascii="Wingdings" w:hAnsi="Wingdings" w:hint="default"/>
+        <w:sz w:val="20"/>
+      </w:rPr>
+    </w:lvl>
+    <w:lvl w:ilvl="6" w:tentative="1">
+      <w:start w:val="1"/>
+      <w:numFmt w:val="bullet"/>
+      <w:lvlText w:val=""/>
+      <w:lvlJc w:val="left"/>
+      <w:pPr>
+        <w:tabs>
+          <w:tab w:val="num" w:pos="5040"/>
+        </w:tabs>
+        <w:ind w:left="5040" w:hanging="360"/>
+      </w:pPr>
+      <w:rPr>
+        <w:rFonts w:ascii="Wingdings" w:hAnsi="Wingdings" w:hint="default"/>
+        <w:sz w:val="20"/>
+      </w:rPr>
+    </w:lvl>
+    <w:lvl w:ilvl="7" w:tentative="1">
+      <w:start w:val="1"/>
+      <w:numFmt w:val="bullet"/>
+      <w:lvlText w:val=""/>
+      <w:lvlJc w:val="left"/>
+      <w:pPr>
+        <w:tabs>
+          <w:tab w:val="num" w:pos="5760"/>
+        </w:tabs>
+        <w:ind w:left="5760" w:hanging="360"/>
+      </w:pPr>
+      <w:rPr>
+        <w:rFonts w:ascii="Wingdings" w:hAnsi="Wingdings" w:hint="default"/>
+        <w:sz w:val="20"/>
+      </w:rPr>
+    </w:lvl>
+    <w:lvl w:ilvl="8" w:tentative="1">
+      <w:start w:val="1"/>
+      <w:numFmt w:val="bullet"/>
+      <w:lvlText w:val=""/>
+      <w:lvlJc w:val="left"/>
+      <w:pPr>
+        <w:tabs>
+          <w:tab w:val="num" w:pos="6480"/>
+        </w:tabs>
+        <w:ind w:left="6480" w:hanging="360"/>
+      </w:pPr>
+      <w:rPr>
+        <w:rFonts w:ascii="Wingdings" w:hAnsi="Wingdings" w:hint="default"/>
+        <w:sz w:val="20"/>
+      </w:rPr>
+    </w:lvl>
+  </w:abstractNum>
+  <w:abstractNum w:abstractNumId="5">
+    <w:nsid w:val="1AEA3168"/>
+    <w:multiLevelType w:val="multilevel"/>
+    <w:tmpl w:val="3AD673B0"/>
+    <w:lvl w:ilvl="0">
+      <w:start w:val="1"/>
+      <w:numFmt w:val="bullet"/>
+      <w:lvlText w:val=""/>
+      <w:lvlJc w:val="left"/>
+      <w:pPr>
+        <w:tabs>
+          <w:tab w:val="num" w:pos="720"/>
+        </w:tabs>
+        <w:ind w:left="720" w:hanging="360"/>
+      </w:pPr>
+      <w:rPr>
+        <w:rFonts w:ascii="Symbol" w:hAnsi="Symbol" w:hint="default"/>
+        <w:sz w:val="20"/>
+      </w:rPr>
+    </w:lvl>
+    <w:lvl w:ilvl="1" w:tentative="1">
+      <w:start w:val="1"/>
+      <w:numFmt w:val="bullet"/>
+      <w:lvlText w:val="o"/>
+      <w:lvlJc w:val="left"/>
+      <w:pPr>
+        <w:tabs>
+          <w:tab w:val="num" w:pos="1440"/>
+        </w:tabs>
+        <w:ind w:left="1440" w:hanging="360"/>
+      </w:pPr>
+      <w:rPr>
+        <w:rFonts w:ascii="Courier New" w:hAnsi="Courier New" w:hint="default"/>
+        <w:sz w:val="20"/>
+      </w:rPr>
+    </w:lvl>
+    <w:lvl w:ilvl="2" w:tentative="1">
+      <w:start w:val="1"/>
+      <w:numFmt w:val="bullet"/>
+      <w:lvlText w:val=""/>
+      <w:lvlJc w:val="left"/>
+      <w:pPr>
+        <w:tabs>
+          <w:tab w:val="num" w:pos="2160"/>
+        </w:tabs>
+        <w:ind w:left="2160" w:hanging="360"/>
+      </w:pPr>
+      <w:rPr>
+        <w:rFonts w:ascii="Wingdings" w:hAnsi="Wingdings" w:hint="default"/>
+        <w:sz w:val="20"/>
+      </w:rPr>
+    </w:lvl>
+    <w:lvl w:ilvl="3" w:tentative="1">
+      <w:start w:val="1"/>
+      <w:numFmt w:val="bullet"/>
+      <w:lvlText w:val=""/>
+      <w:lvlJc w:val="left"/>
+      <w:pPr>
+        <w:tabs>
+          <w:tab w:val="num" w:pos="2880"/>
+        </w:tabs>
+        <w:ind w:left="2880" w:hanging="360"/>
+      </w:pPr>
+      <w:rPr>
+        <w:rFonts w:ascii="Wingdings" w:hAnsi="Wingdings" w:hint="default"/>
+        <w:sz w:val="20"/>
+      </w:rPr>
+    </w:lvl>
+    <w:lvl w:ilvl="4" w:tentative="1">
+      <w:start w:val="1"/>
+      <w:numFmt w:val="bullet"/>
+      <w:lvlText w:val=""/>
+      <w:lvlJc w:val="left"/>
+      <w:pPr>
+        <w:tabs>
+          <w:tab w:val="num" w:pos="3600"/>
+        </w:tabs>
+        <w:ind w:left="3600" w:hanging="360"/>
+      </w:pPr>
+      <w:rPr>
+        <w:rFonts w:ascii="Wingdings" w:hAnsi="Wingdings" w:hint="default"/>
+        <w:sz w:val="20"/>
+      </w:rPr>
+    </w:lvl>
+    <w:lvl w:ilvl="5" w:tentative="1">
+      <w:start w:val="1"/>
+      <w:numFmt w:val="bullet"/>
+      <w:lvlText w:val=""/>
+      <w:lvlJc w:val="left"/>
+      <w:pPr>
+        <w:tabs>
+          <w:tab w:val="num" w:pos="4320"/>
+        </w:tabs>
+        <w:ind w:left="4320" w:hanging="360"/>
+      </w:pPr>
+      <w:rPr>
+        <w:rFonts w:ascii="Wingdings" w:hAnsi="Wingdings" w:hint="default"/>
+        <w:sz w:val="20"/>
+      </w:rPr>
+    </w:lvl>
+    <w:lvl w:ilvl="6" w:tentative="1">
+      <w:start w:val="1"/>
+      <w:numFmt w:val="bullet"/>
+      <w:lvlText w:val=""/>
+      <w:lvlJc w:val="left"/>
+      <w:pPr>
+        <w:tabs>
+          <w:tab w:val="num" w:pos="5040"/>
+        </w:tabs>
+        <w:ind w:left="5040" w:hanging="360"/>
+      </w:pPr>
+      <w:rPr>
+        <w:rFonts w:ascii="Wingdings" w:hAnsi="Wingdings" w:hint="default"/>
+        <w:sz w:val="20"/>
+      </w:rPr>
+    </w:lvl>
+    <w:lvl w:ilvl="7" w:tentative="1">
+      <w:start w:val="1"/>
+      <w:numFmt w:val="bullet"/>
+      <w:lvlText w:val=""/>
+      <w:lvlJc w:val="left"/>
+      <w:pPr>
+        <w:tabs>
+          <w:tab w:val="num" w:pos="5760"/>
+        </w:tabs>
+        <w:ind w:left="5760" w:hanging="360"/>
+      </w:pPr>
+      <w:rPr>
+        <w:rFonts w:ascii="Wingdings" w:hAnsi="Wingdings" w:hint="default"/>
+        <w:sz w:val="20"/>
+      </w:rPr>
+    </w:lvl>
+    <w:lvl w:ilvl="8" w:tentative="1">
+      <w:start w:val="1"/>
+      <w:numFmt w:val="bullet"/>
+      <w:lvlText w:val=""/>
+      <w:lvlJc w:val="left"/>
+      <w:pPr>
+        <w:tabs>
+          <w:tab w:val="num" w:pos="6480"/>
+        </w:tabs>
+        <w:ind w:left="6480" w:hanging="360"/>
+      </w:pPr>
+      <w:rPr>
+        <w:rFonts w:ascii="Wingdings" w:hAnsi="Wingdings" w:hint="default"/>
+        <w:sz w:val="20"/>
+      </w:rPr>
+    </w:lvl>
+  </w:abstractNum>
+  <w:abstractNum w:abstractNumId="6">
+    <w:nsid w:val="20A62C65"/>
+    <w:multiLevelType w:val="hybridMultilevel"/>
+    <w:tmpl w:val="A418B76A"/>
+    <w:lvl w:ilvl="0" w:tplc="04190001">
+      <w:start w:val="1"/>
+      <w:numFmt w:val="bullet"/>
+      <w:lvlText w:val=""/>
+      <w:lvlJc w:val="left"/>
+      <w:pPr>
+        <w:ind w:left="1004" w:hanging="360"/>
+      </w:pPr>
+      <w:rPr>
+        <w:rFonts w:ascii="Symbol" w:hAnsi="Symbol" w:hint="default"/>
+      </w:rPr>
+    </w:lvl>
+    <w:lvl w:ilvl="1" w:tplc="04190003">
+      <w:start w:val="1"/>
+      <w:numFmt w:val="bullet"/>
+      <w:lvlText w:val="o"/>
+      <w:lvlJc w:val="left"/>
+      <w:pPr>
+        <w:ind w:left="1724" w:hanging="360"/>
+      </w:pPr>
+      <w:rPr>
+        <w:rFonts w:ascii="Courier New" w:hAnsi="Courier New" w:cs="Courier New" w:hint="default"/>
+      </w:rPr>
+    </w:lvl>
+    <w:lvl w:ilvl="2" w:tplc="04190005">
+      <w:start w:val="1"/>
+      <w:numFmt w:val="bullet"/>
+      <w:lvlText w:val=""/>
+      <w:lvlJc w:val="left"/>
+      <w:pPr>
+        <w:ind w:left="2444" w:hanging="360"/>
+      </w:pPr>
+      <w:rPr>
+        <w:rFonts w:ascii="Wingdings" w:hAnsi="Wingdings" w:hint="default"/>
+      </w:rPr>
+    </w:lvl>
+    <w:lvl w:ilvl="3" w:tplc="04190001" w:tentative="1">
+      <w:start w:val="1"/>
+      <w:numFmt w:val="bullet"/>
+      <w:lvlText w:val=""/>
+      <w:lvlJc w:val="left"/>
+      <w:pPr>
+        <w:ind w:left="3164" w:hanging="360"/>
+      </w:pPr>
+      <w:rPr>
+        <w:rFonts w:ascii="Symbol" w:hAnsi="Symbol" w:hint="default"/>
+      </w:rPr>
+    </w:lvl>
+    <w:lvl w:ilvl="4" w:tplc="04190003" w:tentative="1">
+      <w:start w:val="1"/>
+      <w:numFmt w:val="bullet"/>
+      <w:lvlText w:val="o"/>
+      <w:lvlJc w:val="left"/>
+      <w:pPr>
+        <w:ind w:left="3884" w:hanging="360"/>
+      </w:pPr>
+      <w:rPr>
+        <w:rFonts w:ascii="Courier New" w:hAnsi="Courier New" w:cs="Courier New" w:hint="default"/>
+      </w:rPr>
+    </w:lvl>
+    <w:lvl w:ilvl="5" w:tplc="04190005" w:tentative="1">
+      <w:start w:val="1"/>
+      <w:numFmt w:val="bullet"/>
+      <w:lvlText w:val=""/>
+      <w:lvlJc w:val="left"/>
+      <w:pPr>
+        <w:ind w:left="4604" w:hanging="360"/>
+      </w:pPr>
+      <w:rPr>
+        <w:rFonts w:ascii="Wingdings" w:hAnsi="Wingdings" w:hint="default"/>
+      </w:rPr>
+    </w:lvl>
+    <w:lvl w:ilvl="6" w:tplc="04190001" w:tentative="1">
+      <w:start w:val="1"/>
+      <w:numFmt w:val="bullet"/>
+      <w:lvlText w:val=""/>
+      <w:lvlJc w:val="left"/>
+      <w:pPr>
+        <w:ind w:left="5324" w:hanging="360"/>
+      </w:pPr>
+      <w:rPr>
+        <w:rFonts w:ascii="Symbol" w:hAnsi="Symbol" w:hint="default"/>
+      </w:rPr>
+    </w:lvl>
+    <w:lvl w:ilvl="7" w:tplc="04190003" w:tentative="1">
+      <w:start w:val="1"/>
+      <w:numFmt w:val="bullet"/>
+      <w:lvlText w:val="o"/>
+      <w:lvlJc w:val="left"/>
+      <w:pPr>
+        <w:ind w:left="6044" w:hanging="360"/>
+      </w:pPr>
+      <w:rPr>
+        <w:rFonts w:ascii="Courier New" w:hAnsi="Courier New" w:cs="Courier New" w:hint="default"/>
+      </w:rPr>
+    </w:lvl>
+    <w:lvl w:ilvl="8" w:tplc="04190005" w:tentative="1">
+      <w:start w:val="1"/>
+      <w:numFmt w:val="bullet"/>
+      <w:lvlText w:val=""/>
+      <w:lvlJc w:val="left"/>
+      <w:pPr>
+        <w:ind w:left="6764" w:hanging="360"/>
+      </w:pPr>
+      <w:rPr>
+        <w:rFonts w:ascii="Wingdings" w:hAnsi="Wingdings" w:hint="default"/>
+      </w:rPr>
+    </w:lvl>
+  </w:abstractNum>
+  <w:abstractNum w:abstractNumId="7">
+    <w:nsid w:val="23D55E5A"/>
+    <w:multiLevelType w:val="hybridMultilevel"/>
+    <w:tmpl w:val="BA561F3A"/>
+    <w:lvl w:ilvl="0" w:tplc="04190001">
+      <w:start w:val="1"/>
+      <w:numFmt w:val="bullet"/>
+      <w:lvlText w:val=""/>
+      <w:lvlJc w:val="left"/>
+      <w:pPr>
+        <w:ind w:left="720" w:hanging="360"/>
+      </w:pPr>
+      <w:rPr>
+        <w:rFonts w:ascii="Symbol" w:hAnsi="Symbol" w:hint="default"/>
+      </w:rPr>
+    </w:lvl>
+    <w:lvl w:ilvl="1" w:tplc="04190003">
+      <w:start w:val="1"/>
+      <w:numFmt w:val="bullet"/>
+      <w:lvlText w:val="o"/>
+      <w:lvlJc w:val="left"/>
+      <w:pPr>
+        <w:ind w:left="1440" w:hanging="360"/>
+      </w:pPr>
+      <w:rPr>
+        <w:rFonts w:ascii="Courier New" w:hAnsi="Courier New" w:cs="Courier New" w:hint="default"/>
+      </w:rPr>
+    </w:lvl>
+    <w:lvl w:ilvl="2" w:tplc="04190005">
+      <w:start w:val="1"/>
+      <w:numFmt w:val="bullet"/>
+      <w:lvlText w:val=""/>
+      <w:lvlJc w:val="left"/>
+      <w:pPr>
+        <w:ind w:left="2160" w:hanging="360"/>
+      </w:pPr>
+      <w:rPr>
+        <w:rFonts w:ascii="Wingdings" w:hAnsi="Wingdings" w:hint="default"/>
+      </w:rPr>
+    </w:lvl>
+    <w:lvl w:ilvl="3" w:tplc="04190001" w:tentative="1">
+      <w:start w:val="1"/>
+      <w:numFmt w:val="bullet"/>
+      <w:lvlText w:val=""/>
+      <w:lvlJc w:val="left"/>
+      <w:pPr>
+        <w:ind w:left="2880" w:hanging="360"/>
+      </w:pPr>
+      <w:rPr>
+        <w:rFonts w:ascii="Symbol" w:hAnsi="Symbol" w:hint="default"/>
+      </w:rPr>
+    </w:lvl>
+    <w:lvl w:ilvl="4" w:tplc="04190003" w:tentative="1">
+      <w:start w:val="1"/>
+      <w:numFmt w:val="bullet"/>
+      <w:lvlText w:val="o"/>
+      <w:lvlJc w:val="left"/>
+      <w:pPr>
+        <w:ind w:left="3600" w:hanging="360"/>
+      </w:pPr>
+      <w:rPr>
+        <w:rFonts w:ascii="Courier New" w:hAnsi="Courier New" w:cs="Courier New" w:hint="default"/>
+      </w:rPr>
+    </w:lvl>
+    <w:lvl w:ilvl="5" w:tplc="04190005" w:tentative="1">
+      <w:start w:val="1"/>
+      <w:numFmt w:val="bullet"/>
+      <w:lvlText w:val=""/>
+      <w:lvlJc w:val="left"/>
+      <w:pPr>
+        <w:ind w:left="4320" w:hanging="360"/>
+      </w:pPr>
+      <w:rPr>
+        <w:rFonts w:ascii="Wingdings" w:hAnsi="Wingdings" w:hint="default"/>
+      </w:rPr>
+    </w:lvl>
+    <w:lvl w:ilvl="6" w:tplc="04190001" w:tentative="1">
+      <w:start w:val="1"/>
+      <w:numFmt w:val="bullet"/>
+      <w:lvlText w:val=""/>
+      <w:lvlJc w:val="left"/>
+      <w:pPr>
+        <w:ind w:left="5040" w:hanging="360"/>
+      </w:pPr>
+      <w:rPr>
+        <w:rFonts w:ascii="Symbol" w:hAnsi="Symbol" w:hint="default"/>
+      </w:rPr>
+    </w:lvl>
+    <w:lvl w:ilvl="7" w:tplc="04190003" w:tentative="1">
+      <w:start w:val="1"/>
+      <w:numFmt w:val="bullet"/>
+      <w:lvlText w:val="o"/>
+      <w:lvlJc w:val="left"/>
+      <w:pPr>
+        <w:ind w:left="5760" w:hanging="360"/>
+      </w:pPr>
+      <w:rPr>
+        <w:rFonts w:ascii="Courier New" w:hAnsi="Courier New" w:cs="Courier New" w:hint="default"/>
+      </w:rPr>
+    </w:lvl>
+    <w:lvl w:ilvl="8" w:tplc="04190005" w:tentative="1">
+      <w:start w:val="1"/>
+      <w:numFmt w:val="bullet"/>
+      <w:lvlText w:val=""/>
+      <w:lvlJc w:val="left"/>
+      <w:pPr>
+        <w:ind w:left="6480" w:hanging="360"/>
+      </w:pPr>
+      <w:rPr>
+        <w:rFonts w:ascii="Wingdings" w:hAnsi="Wingdings" w:hint="default"/>
+      </w:rPr>
+    </w:lvl>
+  </w:abstractNum>
+  <w:abstractNum w:abstractNumId="8">
+    <w:nsid w:val="2BA771D7"/>
+    <w:multiLevelType w:val="multilevel"/>
+    <w:tmpl w:val="3928103E"/>
+    <w:lvl w:ilvl="0">
+      <w:start w:val="1"/>
+      <w:numFmt w:val="bullet"/>
+      <w:lvlText w:val=""/>
+      <w:lvlJc w:val="left"/>
+      <w:pPr>
+        <w:tabs>
+          <w:tab w:val="num" w:pos="720"/>
+        </w:tabs>
+        <w:ind w:left="720" w:hanging="360"/>
+      </w:pPr>
+      <w:rPr>
+        <w:rFonts w:ascii="Symbol" w:hAnsi="Symbol" w:hint="default"/>
+        <w:sz w:val="20"/>
+      </w:rPr>
+    </w:lvl>
+    <w:lvl w:ilvl="1" w:tentative="1">
+      <w:start w:val="1"/>
+      <w:numFmt w:val="bullet"/>
+      <w:lvlText w:val="o"/>
+      <w:lvlJc w:val="left"/>
+      <w:pPr>
+        <w:tabs>
+          <w:tab w:val="num" w:pos="1440"/>
+        </w:tabs>
+        <w:ind w:left="1440" w:hanging="360"/>
+      </w:pPr>
+      <w:rPr>
+        <w:rFonts w:ascii="Courier New" w:hAnsi="Courier New" w:hint="default"/>
+        <w:sz w:val="20"/>
+      </w:rPr>
+    </w:lvl>
+    <w:lvl w:ilvl="2" w:tentative="1">
+      <w:start w:val="1"/>
+      <w:numFmt w:val="bullet"/>
+      <w:lvlText w:val=""/>
+      <w:lvlJc w:val="left"/>
+      <w:pPr>
+        <w:tabs>
+          <w:tab w:val="num" w:pos="2160"/>
+        </w:tabs>
+        <w:ind w:left="2160" w:hanging="360"/>
+      </w:pPr>
+      <w:rPr>
+        <w:rFonts w:ascii="Wingdings" w:hAnsi="Wingdings" w:hint="default"/>
+        <w:sz w:val="20"/>
+      </w:rPr>
+    </w:lvl>
+    <w:lvl w:ilvl="3" w:tentative="1">
+      <w:start w:val="1"/>
+      <w:numFmt w:val="bullet"/>
+      <w:lvlText w:val=""/>
+      <w:lvlJc w:val="left"/>
+      <w:pPr>
+        <w:tabs>
+          <w:tab w:val="num" w:pos="2880"/>
+        </w:tabs>
+        <w:ind w:left="2880" w:hanging="360"/>
+      </w:pPr>
+      <w:rPr>
+        <w:rFonts w:ascii="Wingdings" w:hAnsi="Wingdings" w:hint="default"/>
+        <w:sz w:val="20"/>
+      </w:rPr>
+    </w:lvl>
+    <w:lvl w:ilvl="4" w:tentative="1">
+      <w:start w:val="1"/>
+      <w:numFmt w:val="bullet"/>
+      <w:lvlText w:val=""/>
+      <w:lvlJc w:val="left"/>
+      <w:pPr>
+        <w:tabs>
+          <w:tab w:val="num" w:pos="3600"/>
+        </w:tabs>
+        <w:ind w:left="3600" w:hanging="360"/>
+      </w:pPr>
+      <w:rPr>
+        <w:rFonts w:ascii="Wingdings" w:hAnsi="Wingdings" w:hint="default"/>
+        <w:sz w:val="20"/>
+      </w:rPr>
+    </w:lvl>
+    <w:lvl w:ilvl="5" w:tentative="1">
+      <w:start w:val="1"/>
+      <w:numFmt w:val="bullet"/>
+      <w:lvlText w:val=""/>
+      <w:lvlJc w:val="left"/>
+      <w:pPr>
+        <w:tabs>
+          <w:tab w:val="num" w:pos="4320"/>
+        </w:tabs>
+        <w:ind w:left="4320" w:hanging="360"/>
+      </w:pPr>
+      <w:rPr>
+        <w:rFonts w:ascii="Wingdings" w:hAnsi="Wingdings" w:hint="default"/>
+        <w:sz w:val="20"/>
+      </w:rPr>
+    </w:lvl>
+    <w:lvl w:ilvl="6" w:tentative="1">
+      <w:start w:val="1"/>
+      <w:numFmt w:val="bullet"/>
+      <w:lvlText w:val=""/>
+      <w:lvlJc w:val="left"/>
+      <w:pPr>
+        <w:tabs>
+          <w:tab w:val="num" w:pos="5040"/>
+        </w:tabs>
+        <w:ind w:left="5040" w:hanging="360"/>
+      </w:pPr>
+      <w:rPr>
+        <w:rFonts w:ascii="Wingdings" w:hAnsi="Wingdings" w:hint="default"/>
+        <w:sz w:val="20"/>
+      </w:rPr>
+    </w:lvl>
+    <w:lvl w:ilvl="7" w:tentative="1">
+      <w:start w:val="1"/>
+      <w:numFmt w:val="bullet"/>
+      <w:lvlText w:val=""/>
+      <w:lvlJc w:val="left"/>
+      <w:pPr>
+        <w:tabs>
+          <w:tab w:val="num" w:pos="5760"/>
+        </w:tabs>
+        <w:ind w:left="5760" w:hanging="360"/>
+      </w:pPr>
+      <w:rPr>
+        <w:rFonts w:ascii="Wingdings" w:hAnsi="Wingdings" w:hint="default"/>
+        <w:sz w:val="20"/>
+      </w:rPr>
+    </w:lvl>
+    <w:lvl w:ilvl="8" w:tentative="1">
+      <w:start w:val="1"/>
+      <w:numFmt w:val="bullet"/>
+      <w:lvlText w:val=""/>
+      <w:lvlJc w:val="left"/>
+      <w:pPr>
+        <w:tabs>
+          <w:tab w:val="num" w:pos="6480"/>
+        </w:tabs>
+        <w:ind w:left="6480" w:hanging="360"/>
+      </w:pPr>
+      <w:rPr>
+        <w:rFonts w:ascii="Wingdings" w:hAnsi="Wingdings" w:hint="default"/>
+        <w:sz w:val="20"/>
+      </w:rPr>
+    </w:lvl>
+  </w:abstractNum>
+  <w:abstractNum w:abstractNumId="9">
+    <w:nsid w:val="38F8411B"/>
+    <w:multiLevelType w:val="multilevel"/>
+    <w:tmpl w:val="CA1082D2"/>
+    <w:lvl w:ilvl="0">
+      <w:start w:val="1"/>
+      <w:numFmt w:val="bullet"/>
+      <w:lvlText w:val=""/>
+      <w:lvlJc w:val="left"/>
+      <w:pPr>
+        <w:tabs>
+          <w:tab w:val="num" w:pos="720"/>
+        </w:tabs>
+        <w:ind w:left="720" w:hanging="360"/>
+      </w:pPr>
+      <w:rPr>
+        <w:rFonts w:ascii="Symbol" w:hAnsi="Symbol" w:hint="default"/>
+        <w:sz w:val="20"/>
+      </w:rPr>
+    </w:lvl>
+    <w:lvl w:ilvl="1" w:tentative="1">
+      <w:start w:val="1"/>
+      <w:numFmt w:val="bullet"/>
+      <w:lvlText w:val="o"/>
+      <w:lvlJc w:val="left"/>
+      <w:pPr>
+        <w:tabs>
+          <w:tab w:val="num" w:pos="1440"/>
+        </w:tabs>
+        <w:ind w:left="1440" w:hanging="360"/>
+      </w:pPr>
+      <w:rPr>
+        <w:rFonts w:ascii="Courier New" w:hAnsi="Courier New" w:hint="default"/>
+        <w:sz w:val="20"/>
+      </w:rPr>
+    </w:lvl>
+    <w:lvl w:ilvl="2" w:tentative="1">
+      <w:start w:val="1"/>
+      <w:numFmt w:val="bullet"/>
+      <w:lvlText w:val=""/>
+      <w:lvlJc w:val="left"/>
+      <w:pPr>
+        <w:tabs>
+          <w:tab w:val="num" w:pos="2160"/>
+        </w:tabs>
+        <w:ind w:left="2160" w:hanging="360"/>
+      </w:pPr>
+      <w:rPr>
+        <w:rFonts w:ascii="Wingdings" w:hAnsi="Wingdings" w:hint="default"/>
+        <w:sz w:val="20"/>
+      </w:rPr>
+    </w:lvl>
+    <w:lvl w:ilvl="3" w:tentative="1">
+      <w:start w:val="1"/>
+      <w:numFmt w:val="bullet"/>
+      <w:lvlText w:val=""/>
+      <w:lvlJc w:val="left"/>
+      <w:pPr>
+        <w:tabs>
+          <w:tab w:val="num" w:pos="2880"/>
+        </w:tabs>
+        <w:ind w:left="2880" w:hanging="360"/>
+      </w:pPr>
+      <w:rPr>
+        <w:rFonts w:ascii="Wingdings" w:hAnsi="Wingdings" w:hint="default"/>
+        <w:sz w:val="20"/>
+      </w:rPr>
+    </w:lvl>
+    <w:lvl w:ilvl="4" w:tentative="1">
+      <w:start w:val="1"/>
+      <w:numFmt w:val="bullet"/>
+      <w:lvlText w:val=""/>
+      <w:lvlJc w:val="left"/>
+      <w:pPr>
+        <w:tabs>
+          <w:tab w:val="num" w:pos="3600"/>
+        </w:tabs>
+        <w:ind w:left="3600" w:hanging="360"/>
+      </w:pPr>
+      <w:rPr>
+        <w:rFonts w:ascii="Wingdings" w:hAnsi="Wingdings" w:hint="default"/>
+        <w:sz w:val="20"/>
+      </w:rPr>
+    </w:lvl>
+    <w:lvl w:ilvl="5" w:tentative="1">
+      <w:start w:val="1"/>
+      <w:numFmt w:val="bullet"/>
+      <w:lvlText w:val=""/>
+      <w:lvlJc w:val="left"/>
+      <w:pPr>
+        <w:tabs>
+          <w:tab w:val="num" w:pos="4320"/>
+        </w:tabs>
+        <w:ind w:left="4320" w:hanging="360"/>
+      </w:pPr>
+      <w:rPr>
+        <w:rFonts w:ascii="Wingdings" w:hAnsi="Wingdings" w:hint="default"/>
+        <w:sz w:val="20"/>
+      </w:rPr>
+    </w:lvl>
+    <w:lvl w:ilvl="6" w:tentative="1">
+      <w:start w:val="1"/>
+      <w:numFmt w:val="bullet"/>
+      <w:lvlText w:val=""/>
+      <w:lvlJc w:val="left"/>
+      <w:pPr>
+        <w:tabs>
+          <w:tab w:val="num" w:pos="5040"/>
+        </w:tabs>
+        <w:ind w:left="5040" w:hanging="360"/>
+      </w:pPr>
+      <w:rPr>
+        <w:rFonts w:ascii="Wingdings" w:hAnsi="Wingdings" w:hint="default"/>
+        <w:sz w:val="20"/>
+      </w:rPr>
+    </w:lvl>
+    <w:lvl w:ilvl="7" w:tentative="1">
+      <w:start w:val="1"/>
+      <w:numFmt w:val="bullet"/>
+      <w:lvlText w:val=""/>
+      <w:lvlJc w:val="left"/>
+      <w:pPr>
+        <w:tabs>
+          <w:tab w:val="num" w:pos="5760"/>
+        </w:tabs>
+        <w:ind w:left="5760" w:hanging="360"/>
+      </w:pPr>
+      <w:rPr>
+        <w:rFonts w:ascii="Wingdings" w:hAnsi="Wingdings" w:hint="default"/>
+        <w:sz w:val="20"/>
+      </w:rPr>
+    </w:lvl>
+    <w:lvl w:ilvl="8" w:tentative="1">
+      <w:start w:val="1"/>
+      <w:numFmt w:val="bullet"/>
+      <w:lvlText w:val=""/>
+      <w:lvlJc w:val="left"/>
+      <w:pPr>
+        <w:tabs>
+          <w:tab w:val="num" w:pos="6480"/>
+        </w:tabs>
+        <w:ind w:left="6480" w:hanging="360"/>
+      </w:pPr>
+      <w:rPr>
+        <w:rFonts w:ascii="Wingdings" w:hAnsi="Wingdings" w:hint="default"/>
+        <w:sz w:val="20"/>
+      </w:rPr>
+    </w:lvl>
+  </w:abstractNum>
+  <w:abstractNum w:abstractNumId="10">
+    <w:nsid w:val="3ABD2207"/>
+    <w:multiLevelType w:val="multilevel"/>
+    <w:tmpl w:val="5980DA60"/>
+    <w:lvl w:ilvl="0">
+      <w:start w:val="1"/>
+      <w:numFmt w:val="bullet"/>
+      <w:lvlText w:val=""/>
+      <w:lvlJc w:val="left"/>
+      <w:pPr>
+        <w:tabs>
+          <w:tab w:val="num" w:pos="720"/>
+        </w:tabs>
+        <w:ind w:left="720" w:hanging="360"/>
+      </w:pPr>
+      <w:rPr>
+        <w:rFonts w:ascii="Symbol" w:hAnsi="Symbol" w:hint="default"/>
+        <w:sz w:val="20"/>
+      </w:rPr>
+    </w:lvl>
+    <w:lvl w:ilvl="1" w:tentative="1">
+      <w:start w:val="1"/>
+      <w:numFmt w:val="bullet"/>
+      <w:lvlText w:val="o"/>
+      <w:lvlJc w:val="left"/>
+      <w:pPr>
+        <w:tabs>
+          <w:tab w:val="num" w:pos="1440"/>
+        </w:tabs>
+        <w:ind w:left="1440" w:hanging="360"/>
+      </w:pPr>
+      <w:rPr>
+        <w:rFonts w:ascii="Courier New" w:hAnsi="Courier New" w:hint="default"/>
+        <w:sz w:val="20"/>
+      </w:rPr>
+    </w:lvl>
+    <w:lvl w:ilvl="2" w:tentative="1">
+      <w:start w:val="1"/>
+      <w:numFmt w:val="bullet"/>
+      <w:lvlText w:val=""/>
+      <w:lvlJc w:val="left"/>
+      <w:pPr>
+        <w:tabs>
+          <w:tab w:val="num" w:pos="2160"/>
+        </w:tabs>
+        <w:ind w:left="2160" w:hanging="360"/>
+      </w:pPr>
+      <w:rPr>
+        <w:rFonts w:ascii="Wingdings" w:hAnsi="Wingdings" w:hint="default"/>
+        <w:sz w:val="20"/>
+      </w:rPr>
+    </w:lvl>
+    <w:lvl w:ilvl="3" w:tentative="1">
+      <w:start w:val="1"/>
+      <w:numFmt w:val="bullet"/>
+      <w:lvlText w:val=""/>
+      <w:lvlJc w:val="left"/>
+      <w:pPr>
+        <w:tabs>
+          <w:tab w:val="num" w:pos="2880"/>
+        </w:tabs>
+        <w:ind w:left="2880" w:hanging="360"/>
+      </w:pPr>
+      <w:rPr>
+        <w:rFonts w:ascii="Wingdings" w:hAnsi="Wingdings" w:hint="default"/>
+        <w:sz w:val="20"/>
+      </w:rPr>
+    </w:lvl>
+    <w:lvl w:ilvl="4" w:tentative="1">
+      <w:start w:val="1"/>
+      <w:numFmt w:val="bullet"/>
+      <w:lvlText w:val=""/>
+      <w:lvlJc w:val="left"/>
+      <w:pPr>
+        <w:tabs>
+          <w:tab w:val="num" w:pos="3600"/>
+        </w:tabs>
+        <w:ind w:left="3600" w:hanging="360"/>
+      </w:pPr>
+      <w:rPr>
+        <w:rFonts w:ascii="Wingdings" w:hAnsi="Wingdings" w:hint="default"/>
+        <w:sz w:val="20"/>
+      </w:rPr>
+    </w:lvl>
+    <w:lvl w:ilvl="5" w:tentative="1">
+      <w:start w:val="1"/>
+      <w:numFmt w:val="bullet"/>
+      <w:lvlText w:val=""/>
+      <w:lvlJc w:val="left"/>
+      <w:pPr>
+        <w:tabs>
+          <w:tab w:val="num" w:pos="4320"/>
+        </w:tabs>
+        <w:ind w:left="4320" w:hanging="360"/>
+      </w:pPr>
+      <w:rPr>
+        <w:rFonts w:ascii="Wingdings" w:hAnsi="Wingdings" w:hint="default"/>
+        <w:sz w:val="20"/>
+      </w:rPr>
+    </w:lvl>
+    <w:lvl w:ilvl="6" w:tentative="1">
+      <w:start w:val="1"/>
+      <w:numFmt w:val="bullet"/>
+      <w:lvlText w:val=""/>
+      <w:lvlJc w:val="left"/>
+      <w:pPr>
+        <w:tabs>
+          <w:tab w:val="num" w:pos="5040"/>
+        </w:tabs>
+        <w:ind w:left="5040" w:hanging="360"/>
+      </w:pPr>
+      <w:rPr>
+        <w:rFonts w:ascii="Wingdings" w:hAnsi="Wingdings" w:hint="default"/>
+        <w:sz w:val="20"/>
+      </w:rPr>
+    </w:lvl>
+    <w:lvl w:ilvl="7" w:tentative="1">
+      <w:start w:val="1"/>
+      <w:numFmt w:val="bullet"/>
+      <w:lvlText w:val=""/>
+      <w:lvlJc w:val="left"/>
+      <w:pPr>
+        <w:tabs>
+          <w:tab w:val="num" w:pos="5760"/>
+        </w:tabs>
+        <w:ind w:left="5760" w:hanging="360"/>
+      </w:pPr>
+      <w:rPr>
+        <w:rFonts w:ascii="Wingdings" w:hAnsi="Wingdings" w:hint="default"/>
+        <w:sz w:val="20"/>
+      </w:rPr>
+    </w:lvl>
+    <w:lvl w:ilvl="8" w:tentative="1">
+      <w:start w:val="1"/>
+      <w:numFmt w:val="bullet"/>
+      <w:lvlText w:val=""/>
+      <w:lvlJc w:val="left"/>
+      <w:pPr>
+        <w:tabs>
+          <w:tab w:val="num" w:pos="6480"/>
+        </w:tabs>
+        <w:ind w:left="6480" w:hanging="360"/>
+      </w:pPr>
+      <w:rPr>
+        <w:rFonts w:ascii="Wingdings" w:hAnsi="Wingdings" w:hint="default"/>
+        <w:sz w:val="20"/>
+      </w:rPr>
+    </w:lvl>
+  </w:abstractNum>
+  <w:abstractNum w:abstractNumId="11">
     <w:nsid w:val="3E5634CB"/>
     <w:multiLevelType w:val="multilevel"/>
     <w:tmpl w:val="FB9E92F6"/>
@@ -1888,7 +6927,567 @@
       </w:rPr>
     </w:lvl>
   </w:abstractNum>
-  <w:abstractNum w:abstractNumId="1">
+  <w:abstractNum w:abstractNumId="12">
+    <w:nsid w:val="59320D18"/>
+    <w:multiLevelType w:val="multilevel"/>
+    <w:tmpl w:val="FD7AF260"/>
+    <w:lvl w:ilvl="0">
+      <w:start w:val="1"/>
+      <w:numFmt w:val="bullet"/>
+      <w:lvlText w:val=""/>
+      <w:lvlJc w:val="left"/>
+      <w:pPr>
+        <w:tabs>
+          <w:tab w:val="num" w:pos="720"/>
+        </w:tabs>
+        <w:ind w:left="720" w:hanging="360"/>
+      </w:pPr>
+      <w:rPr>
+        <w:rFonts w:ascii="Symbol" w:hAnsi="Symbol" w:hint="default"/>
+        <w:sz w:val="20"/>
+      </w:rPr>
+    </w:lvl>
+    <w:lvl w:ilvl="1">
+      <w:start w:val="1"/>
+      <w:numFmt w:val="bullet"/>
+      <w:lvlText w:val="o"/>
+      <w:lvlJc w:val="left"/>
+      <w:pPr>
+        <w:tabs>
+          <w:tab w:val="num" w:pos="1440"/>
+        </w:tabs>
+        <w:ind w:left="1440" w:hanging="360"/>
+      </w:pPr>
+      <w:rPr>
+        <w:rFonts w:ascii="Courier New" w:hAnsi="Courier New" w:hint="default"/>
+        <w:sz w:val="20"/>
+      </w:rPr>
+    </w:lvl>
+    <w:lvl w:ilvl="2" w:tentative="1">
+      <w:start w:val="1"/>
+      <w:numFmt w:val="bullet"/>
+      <w:lvlText w:val=""/>
+      <w:lvlJc w:val="left"/>
+      <w:pPr>
+        <w:tabs>
+          <w:tab w:val="num" w:pos="2160"/>
+        </w:tabs>
+        <w:ind w:left="2160" w:hanging="360"/>
+      </w:pPr>
+      <w:rPr>
+        <w:rFonts w:ascii="Wingdings" w:hAnsi="Wingdings" w:hint="default"/>
+        <w:sz w:val="20"/>
+      </w:rPr>
+    </w:lvl>
+    <w:lvl w:ilvl="3" w:tentative="1">
+      <w:start w:val="1"/>
+      <w:numFmt w:val="bullet"/>
+      <w:lvlText w:val=""/>
+      <w:lvlJc w:val="left"/>
+      <w:pPr>
+        <w:tabs>
+          <w:tab w:val="num" w:pos="2880"/>
+        </w:tabs>
+        <w:ind w:left="2880" w:hanging="360"/>
+      </w:pPr>
+      <w:rPr>
+        <w:rFonts w:ascii="Wingdings" w:hAnsi="Wingdings" w:hint="default"/>
+        <w:sz w:val="20"/>
+      </w:rPr>
+    </w:lvl>
+    <w:lvl w:ilvl="4" w:tentative="1">
+      <w:start w:val="1"/>
+      <w:numFmt w:val="bullet"/>
+      <w:lvlText w:val=""/>
+      <w:lvlJc w:val="left"/>
+      <w:pPr>
+        <w:tabs>
+          <w:tab w:val="num" w:pos="3600"/>
+        </w:tabs>
+        <w:ind w:left="3600" w:hanging="360"/>
+      </w:pPr>
+      <w:rPr>
+        <w:rFonts w:ascii="Wingdings" w:hAnsi="Wingdings" w:hint="default"/>
+        <w:sz w:val="20"/>
+      </w:rPr>
+    </w:lvl>
+    <w:lvl w:ilvl="5" w:tentative="1">
+      <w:start w:val="1"/>
+      <w:numFmt w:val="bullet"/>
+      <w:lvlText w:val=""/>
+      <w:lvlJc w:val="left"/>
+      <w:pPr>
+        <w:tabs>
+          <w:tab w:val="num" w:pos="4320"/>
+        </w:tabs>
+        <w:ind w:left="4320" w:hanging="360"/>
+      </w:pPr>
+      <w:rPr>
+        <w:rFonts w:ascii="Wingdings" w:hAnsi="Wingdings" w:hint="default"/>
+        <w:sz w:val="20"/>
+      </w:rPr>
+    </w:lvl>
+    <w:lvl w:ilvl="6" w:tentative="1">
+      <w:start w:val="1"/>
+      <w:numFmt w:val="bullet"/>
+      <w:lvlText w:val=""/>
+      <w:lvlJc w:val="left"/>
+      <w:pPr>
+        <w:tabs>
+          <w:tab w:val="num" w:pos="5040"/>
+        </w:tabs>
+        <w:ind w:left="5040" w:hanging="360"/>
+      </w:pPr>
+      <w:rPr>
+        <w:rFonts w:ascii="Wingdings" w:hAnsi="Wingdings" w:hint="default"/>
+        <w:sz w:val="20"/>
+      </w:rPr>
+    </w:lvl>
+    <w:lvl w:ilvl="7" w:tentative="1">
+      <w:start w:val="1"/>
+      <w:numFmt w:val="bullet"/>
+      <w:lvlText w:val=""/>
+      <w:lvlJc w:val="left"/>
+      <w:pPr>
+        <w:tabs>
+          <w:tab w:val="num" w:pos="5760"/>
+        </w:tabs>
+        <w:ind w:left="5760" w:hanging="360"/>
+      </w:pPr>
+      <w:rPr>
+        <w:rFonts w:ascii="Wingdings" w:hAnsi="Wingdings" w:hint="default"/>
+        <w:sz w:val="20"/>
+      </w:rPr>
+    </w:lvl>
+    <w:lvl w:ilvl="8" w:tentative="1">
+      <w:start w:val="1"/>
+      <w:numFmt w:val="bullet"/>
+      <w:lvlText w:val=""/>
+      <w:lvlJc w:val="left"/>
+      <w:pPr>
+        <w:tabs>
+          <w:tab w:val="num" w:pos="6480"/>
+        </w:tabs>
+        <w:ind w:left="6480" w:hanging="360"/>
+      </w:pPr>
+      <w:rPr>
+        <w:rFonts w:ascii="Wingdings" w:hAnsi="Wingdings" w:hint="default"/>
+        <w:sz w:val="20"/>
+      </w:rPr>
+    </w:lvl>
+  </w:abstractNum>
+  <w:abstractNum w:abstractNumId="13">
+    <w:nsid w:val="595D0123"/>
+    <w:multiLevelType w:val="multilevel"/>
+    <w:tmpl w:val="CA1082D2"/>
+    <w:lvl w:ilvl="0">
+      <w:start w:val="1"/>
+      <w:numFmt w:val="bullet"/>
+      <w:lvlText w:val=""/>
+      <w:lvlJc w:val="left"/>
+      <w:pPr>
+        <w:tabs>
+          <w:tab w:val="num" w:pos="720"/>
+        </w:tabs>
+        <w:ind w:left="720" w:hanging="360"/>
+      </w:pPr>
+      <w:rPr>
+        <w:rFonts w:ascii="Symbol" w:hAnsi="Symbol" w:hint="default"/>
+        <w:sz w:val="20"/>
+      </w:rPr>
+    </w:lvl>
+    <w:lvl w:ilvl="1" w:tentative="1">
+      <w:start w:val="1"/>
+      <w:numFmt w:val="bullet"/>
+      <w:lvlText w:val="o"/>
+      <w:lvlJc w:val="left"/>
+      <w:pPr>
+        <w:tabs>
+          <w:tab w:val="num" w:pos="1440"/>
+        </w:tabs>
+        <w:ind w:left="1440" w:hanging="360"/>
+      </w:pPr>
+      <w:rPr>
+        <w:rFonts w:ascii="Courier New" w:hAnsi="Courier New" w:hint="default"/>
+        <w:sz w:val="20"/>
+      </w:rPr>
+    </w:lvl>
+    <w:lvl w:ilvl="2" w:tentative="1">
+      <w:start w:val="1"/>
+      <w:numFmt w:val="bullet"/>
+      <w:lvlText w:val=""/>
+      <w:lvlJc w:val="left"/>
+      <w:pPr>
+        <w:tabs>
+          <w:tab w:val="num" w:pos="2160"/>
+        </w:tabs>
+        <w:ind w:left="2160" w:hanging="360"/>
+      </w:pPr>
+      <w:rPr>
+        <w:rFonts w:ascii="Wingdings" w:hAnsi="Wingdings" w:hint="default"/>
+        <w:sz w:val="20"/>
+      </w:rPr>
+    </w:lvl>
+    <w:lvl w:ilvl="3" w:tentative="1">
+      <w:start w:val="1"/>
+      <w:numFmt w:val="bullet"/>
+      <w:lvlText w:val=""/>
+      <w:lvlJc w:val="left"/>
+      <w:pPr>
+        <w:tabs>
+          <w:tab w:val="num" w:pos="2880"/>
+        </w:tabs>
+        <w:ind w:left="2880" w:hanging="360"/>
+      </w:pPr>
+      <w:rPr>
+        <w:rFonts w:ascii="Wingdings" w:hAnsi="Wingdings" w:hint="default"/>
+        <w:sz w:val="20"/>
+      </w:rPr>
+    </w:lvl>
+    <w:lvl w:ilvl="4" w:tentative="1">
+      <w:start w:val="1"/>
+      <w:numFmt w:val="bullet"/>
+      <w:lvlText w:val=""/>
+      <w:lvlJc w:val="left"/>
+      <w:pPr>
+        <w:tabs>
+          <w:tab w:val="num" w:pos="3600"/>
+        </w:tabs>
+        <w:ind w:left="3600" w:hanging="360"/>
+      </w:pPr>
+      <w:rPr>
+        <w:rFonts w:ascii="Wingdings" w:hAnsi="Wingdings" w:hint="default"/>
+        <w:sz w:val="20"/>
+      </w:rPr>
+    </w:lvl>
+    <w:lvl w:ilvl="5" w:tentative="1">
+      <w:start w:val="1"/>
+      <w:numFmt w:val="bullet"/>
+      <w:lvlText w:val=""/>
+      <w:lvlJc w:val="left"/>
+      <w:pPr>
+        <w:tabs>
+          <w:tab w:val="num" w:pos="4320"/>
+        </w:tabs>
+        <w:ind w:left="4320" w:hanging="360"/>
+      </w:pPr>
+      <w:rPr>
+        <w:rFonts w:ascii="Wingdings" w:hAnsi="Wingdings" w:hint="default"/>
+        <w:sz w:val="20"/>
+      </w:rPr>
+    </w:lvl>
+    <w:lvl w:ilvl="6" w:tentative="1">
+      <w:start w:val="1"/>
+      <w:numFmt w:val="bullet"/>
+      <w:lvlText w:val=""/>
+      <w:lvlJc w:val="left"/>
+      <w:pPr>
+        <w:tabs>
+          <w:tab w:val="num" w:pos="5040"/>
+        </w:tabs>
+        <w:ind w:left="5040" w:hanging="360"/>
+      </w:pPr>
+      <w:rPr>
+        <w:rFonts w:ascii="Wingdings" w:hAnsi="Wingdings" w:hint="default"/>
+        <w:sz w:val="20"/>
+      </w:rPr>
+    </w:lvl>
+    <w:lvl w:ilvl="7" w:tentative="1">
+      <w:start w:val="1"/>
+      <w:numFmt w:val="bullet"/>
+      <w:lvlText w:val=""/>
+      <w:lvlJc w:val="left"/>
+      <w:pPr>
+        <w:tabs>
+          <w:tab w:val="num" w:pos="5760"/>
+        </w:tabs>
+        <w:ind w:left="5760" w:hanging="360"/>
+      </w:pPr>
+      <w:rPr>
+        <w:rFonts w:ascii="Wingdings" w:hAnsi="Wingdings" w:hint="default"/>
+        <w:sz w:val="20"/>
+      </w:rPr>
+    </w:lvl>
+    <w:lvl w:ilvl="8" w:tentative="1">
+      <w:start w:val="1"/>
+      <w:numFmt w:val="bullet"/>
+      <w:lvlText w:val=""/>
+      <w:lvlJc w:val="left"/>
+      <w:pPr>
+        <w:tabs>
+          <w:tab w:val="num" w:pos="6480"/>
+        </w:tabs>
+        <w:ind w:left="6480" w:hanging="360"/>
+      </w:pPr>
+      <w:rPr>
+        <w:rFonts w:ascii="Wingdings" w:hAnsi="Wingdings" w:hint="default"/>
+        <w:sz w:val="20"/>
+      </w:rPr>
+    </w:lvl>
+  </w:abstractNum>
+  <w:abstractNum w:abstractNumId="14">
+    <w:nsid w:val="5C7119E0"/>
+    <w:multiLevelType w:val="multilevel"/>
+    <w:tmpl w:val="CA1082D2"/>
+    <w:lvl w:ilvl="0">
+      <w:start w:val="1"/>
+      <w:numFmt w:val="bullet"/>
+      <w:lvlText w:val=""/>
+      <w:lvlJc w:val="left"/>
+      <w:pPr>
+        <w:tabs>
+          <w:tab w:val="num" w:pos="720"/>
+        </w:tabs>
+        <w:ind w:left="720" w:hanging="360"/>
+      </w:pPr>
+      <w:rPr>
+        <w:rFonts w:ascii="Symbol" w:hAnsi="Symbol" w:hint="default"/>
+        <w:sz w:val="20"/>
+      </w:rPr>
+    </w:lvl>
+    <w:lvl w:ilvl="1" w:tentative="1">
+      <w:start w:val="1"/>
+      <w:numFmt w:val="bullet"/>
+      <w:lvlText w:val="o"/>
+      <w:lvlJc w:val="left"/>
+      <w:pPr>
+        <w:tabs>
+          <w:tab w:val="num" w:pos="1440"/>
+        </w:tabs>
+        <w:ind w:left="1440" w:hanging="360"/>
+      </w:pPr>
+      <w:rPr>
+        <w:rFonts w:ascii="Courier New" w:hAnsi="Courier New" w:hint="default"/>
+        <w:sz w:val="20"/>
+      </w:rPr>
+    </w:lvl>
+    <w:lvl w:ilvl="2" w:tentative="1">
+      <w:start w:val="1"/>
+      <w:numFmt w:val="bullet"/>
+      <w:lvlText w:val=""/>
+      <w:lvlJc w:val="left"/>
+      <w:pPr>
+        <w:tabs>
+          <w:tab w:val="num" w:pos="2160"/>
+        </w:tabs>
+        <w:ind w:left="2160" w:hanging="360"/>
+      </w:pPr>
+      <w:rPr>
+        <w:rFonts w:ascii="Wingdings" w:hAnsi="Wingdings" w:hint="default"/>
+        <w:sz w:val="20"/>
+      </w:rPr>
+    </w:lvl>
+    <w:lvl w:ilvl="3" w:tentative="1">
+      <w:start w:val="1"/>
+      <w:numFmt w:val="bullet"/>
+      <w:lvlText w:val=""/>
+      <w:lvlJc w:val="left"/>
+      <w:pPr>
+        <w:tabs>
+          <w:tab w:val="num" w:pos="2880"/>
+        </w:tabs>
+        <w:ind w:left="2880" w:hanging="360"/>
+      </w:pPr>
+      <w:rPr>
+        <w:rFonts w:ascii="Wingdings" w:hAnsi="Wingdings" w:hint="default"/>
+        <w:sz w:val="20"/>
+      </w:rPr>
+    </w:lvl>
+    <w:lvl w:ilvl="4" w:tentative="1">
+      <w:start w:val="1"/>
+      <w:numFmt w:val="bullet"/>
+      <w:lvlText w:val=""/>
+      <w:lvlJc w:val="left"/>
+      <w:pPr>
+        <w:tabs>
+          <w:tab w:val="num" w:pos="3600"/>
+        </w:tabs>
+        <w:ind w:left="3600" w:hanging="360"/>
+      </w:pPr>
+      <w:rPr>
+        <w:rFonts w:ascii="Wingdings" w:hAnsi="Wingdings" w:hint="default"/>
+        <w:sz w:val="20"/>
+      </w:rPr>
+    </w:lvl>
+    <w:lvl w:ilvl="5" w:tentative="1">
+      <w:start w:val="1"/>
+      <w:numFmt w:val="bullet"/>
+      <w:lvlText w:val=""/>
+      <w:lvlJc w:val="left"/>
+      <w:pPr>
+        <w:tabs>
+          <w:tab w:val="num" w:pos="4320"/>
+        </w:tabs>
+        <w:ind w:left="4320" w:hanging="360"/>
+      </w:pPr>
+      <w:rPr>
+        <w:rFonts w:ascii="Wingdings" w:hAnsi="Wingdings" w:hint="default"/>
+        <w:sz w:val="20"/>
+      </w:rPr>
+    </w:lvl>
+    <w:lvl w:ilvl="6" w:tentative="1">
+      <w:start w:val="1"/>
+      <w:numFmt w:val="bullet"/>
+      <w:lvlText w:val=""/>
+      <w:lvlJc w:val="left"/>
+      <w:pPr>
+        <w:tabs>
+          <w:tab w:val="num" w:pos="5040"/>
+        </w:tabs>
+        <w:ind w:left="5040" w:hanging="360"/>
+      </w:pPr>
+      <w:rPr>
+        <w:rFonts w:ascii="Wingdings" w:hAnsi="Wingdings" w:hint="default"/>
+        <w:sz w:val="20"/>
+      </w:rPr>
+    </w:lvl>
+    <w:lvl w:ilvl="7" w:tentative="1">
+      <w:start w:val="1"/>
+      <w:numFmt w:val="bullet"/>
+      <w:lvlText w:val=""/>
+      <w:lvlJc w:val="left"/>
+      <w:pPr>
+        <w:tabs>
+          <w:tab w:val="num" w:pos="5760"/>
+        </w:tabs>
+        <w:ind w:left="5760" w:hanging="360"/>
+      </w:pPr>
+      <w:rPr>
+        <w:rFonts w:ascii="Wingdings" w:hAnsi="Wingdings" w:hint="default"/>
+        <w:sz w:val="20"/>
+      </w:rPr>
+    </w:lvl>
+    <w:lvl w:ilvl="8" w:tentative="1">
+      <w:start w:val="1"/>
+      <w:numFmt w:val="bullet"/>
+      <w:lvlText w:val=""/>
+      <w:lvlJc w:val="left"/>
+      <w:pPr>
+        <w:tabs>
+          <w:tab w:val="num" w:pos="6480"/>
+        </w:tabs>
+        <w:ind w:left="6480" w:hanging="360"/>
+      </w:pPr>
+      <w:rPr>
+        <w:rFonts w:ascii="Wingdings" w:hAnsi="Wingdings" w:hint="default"/>
+        <w:sz w:val="20"/>
+      </w:rPr>
+    </w:lvl>
+  </w:abstractNum>
+  <w:abstractNum w:abstractNumId="15">
+    <w:nsid w:val="668842B2"/>
+    <w:multiLevelType w:val="hybridMultilevel"/>
+    <w:tmpl w:val="B2C0EA68"/>
+    <w:lvl w:ilvl="0" w:tplc="04190001">
+      <w:start w:val="1"/>
+      <w:numFmt w:val="bullet"/>
+      <w:lvlText w:val=""/>
+      <w:lvlJc w:val="left"/>
+      <w:pPr>
+        <w:ind w:left="720" w:hanging="360"/>
+      </w:pPr>
+      <w:rPr>
+        <w:rFonts w:ascii="Symbol" w:hAnsi="Symbol" w:hint="default"/>
+      </w:rPr>
+    </w:lvl>
+    <w:lvl w:ilvl="1" w:tplc="04190003" w:tentative="1">
+      <w:start w:val="1"/>
+      <w:numFmt w:val="bullet"/>
+      <w:lvlText w:val="o"/>
+      <w:lvlJc w:val="left"/>
+      <w:pPr>
+        <w:ind w:left="1440" w:hanging="360"/>
+      </w:pPr>
+      <w:rPr>
+        <w:rFonts w:ascii="Courier New" w:hAnsi="Courier New" w:cs="Courier New" w:hint="default"/>
+      </w:rPr>
+    </w:lvl>
+    <w:lvl w:ilvl="2" w:tplc="04190005" w:tentative="1">
+      <w:start w:val="1"/>
+      <w:numFmt w:val="bullet"/>
+      <w:lvlText w:val=""/>
+      <w:lvlJc w:val="left"/>
+      <w:pPr>
+        <w:ind w:left="2160" w:hanging="360"/>
+      </w:pPr>
+      <w:rPr>
+        <w:rFonts w:ascii="Wingdings" w:hAnsi="Wingdings" w:hint="default"/>
+      </w:rPr>
+    </w:lvl>
+    <w:lvl w:ilvl="3" w:tplc="04190001" w:tentative="1">
+      <w:start w:val="1"/>
+      <w:numFmt w:val="bullet"/>
+      <w:lvlText w:val=""/>
+      <w:lvlJc w:val="left"/>
+      <w:pPr>
+        <w:ind w:left="2880" w:hanging="360"/>
+      </w:pPr>
+      <w:rPr>
+        <w:rFonts w:ascii="Symbol" w:hAnsi="Symbol" w:hint="default"/>
+      </w:rPr>
+    </w:lvl>
+    <w:lvl w:ilvl="4" w:tplc="04190003" w:tentative="1">
+      <w:start w:val="1"/>
+      <w:numFmt w:val="bullet"/>
+      <w:lvlText w:val="o"/>
+      <w:lvlJc w:val="left"/>
+      <w:pPr>
+        <w:ind w:left="3600" w:hanging="360"/>
+      </w:pPr>
+      <w:rPr>
+        <w:rFonts w:ascii="Courier New" w:hAnsi="Courier New" w:cs="Courier New" w:hint="default"/>
+      </w:rPr>
+    </w:lvl>
+    <w:lvl w:ilvl="5" w:tplc="04190005" w:tentative="1">
+      <w:start w:val="1"/>
+      <w:numFmt w:val="bullet"/>
+      <w:lvlText w:val=""/>
+      <w:lvlJc w:val="left"/>
+      <w:pPr>
+        <w:ind w:left="4320" w:hanging="360"/>
+      </w:pPr>
+      <w:rPr>
+        <w:rFonts w:ascii="Wingdings" w:hAnsi="Wingdings" w:hint="default"/>
+      </w:rPr>
+    </w:lvl>
+    <w:lvl w:ilvl="6" w:tplc="04190001" w:tentative="1">
+      <w:start w:val="1"/>
+      <w:numFmt w:val="bullet"/>
+      <w:lvlText w:val=""/>
+      <w:lvlJc w:val="left"/>
+      <w:pPr>
+        <w:ind w:left="5040" w:hanging="360"/>
+      </w:pPr>
+      <w:rPr>
+        <w:rFonts w:ascii="Symbol" w:hAnsi="Symbol" w:hint="default"/>
+      </w:rPr>
+    </w:lvl>
+    <w:lvl w:ilvl="7" w:tplc="04190003" w:tentative="1">
+      <w:start w:val="1"/>
+      <w:numFmt w:val="bullet"/>
+      <w:lvlText w:val="o"/>
+      <w:lvlJc w:val="left"/>
+      <w:pPr>
+        <w:ind w:left="5760" w:hanging="360"/>
+      </w:pPr>
+      <w:rPr>
+        <w:rFonts w:ascii="Courier New" w:hAnsi="Courier New" w:cs="Courier New" w:hint="default"/>
+      </w:rPr>
+    </w:lvl>
+    <w:lvl w:ilvl="8" w:tplc="04190005" w:tentative="1">
+      <w:start w:val="1"/>
+      <w:numFmt w:val="bullet"/>
+      <w:lvlText w:val=""/>
+      <w:lvlJc w:val="left"/>
+      <w:pPr>
+        <w:ind w:left="6480" w:hanging="360"/>
+      </w:pPr>
+      <w:rPr>
+        <w:rFonts w:ascii="Wingdings" w:hAnsi="Wingdings" w:hint="default"/>
+      </w:rPr>
+    </w:lvl>
+  </w:abstractNum>
+  <w:abstractNum w:abstractNumId="16">
     <w:nsid w:val="71A52A30"/>
     <w:multiLevelType w:val="singleLevel"/>
     <w:tmpl w:val="27D202C6"/>
@@ -1904,8 +7503,157 @@
       </w:pPr>
     </w:lvl>
   </w:abstractNum>
+  <w:abstractNum w:abstractNumId="17">
+    <w:nsid w:val="7C4F2A66"/>
+    <w:multiLevelType w:val="multilevel"/>
+    <w:tmpl w:val="8AE028EC"/>
+    <w:lvl w:ilvl="0">
+      <w:start w:val="1"/>
+      <w:numFmt w:val="bullet"/>
+      <w:lvlText w:val=""/>
+      <w:lvlJc w:val="left"/>
+      <w:pPr>
+        <w:tabs>
+          <w:tab w:val="num" w:pos="720"/>
+        </w:tabs>
+        <w:ind w:left="720" w:hanging="360"/>
+      </w:pPr>
+      <w:rPr>
+        <w:rFonts w:ascii="Symbol" w:hAnsi="Symbol" w:hint="default"/>
+        <w:sz w:val="20"/>
+      </w:rPr>
+    </w:lvl>
+    <w:lvl w:ilvl="1" w:tentative="1">
+      <w:start w:val="1"/>
+      <w:numFmt w:val="bullet"/>
+      <w:lvlText w:val="o"/>
+      <w:lvlJc w:val="left"/>
+      <w:pPr>
+        <w:tabs>
+          <w:tab w:val="num" w:pos="1440"/>
+        </w:tabs>
+        <w:ind w:left="1440" w:hanging="360"/>
+      </w:pPr>
+      <w:rPr>
+        <w:rFonts w:ascii="Courier New" w:hAnsi="Courier New" w:hint="default"/>
+        <w:sz w:val="20"/>
+      </w:rPr>
+    </w:lvl>
+    <w:lvl w:ilvl="2" w:tentative="1">
+      <w:start w:val="1"/>
+      <w:numFmt w:val="bullet"/>
+      <w:lvlText w:val=""/>
+      <w:lvlJc w:val="left"/>
+      <w:pPr>
+        <w:tabs>
+          <w:tab w:val="num" w:pos="2160"/>
+        </w:tabs>
+        <w:ind w:left="2160" w:hanging="360"/>
+      </w:pPr>
+      <w:rPr>
+        <w:rFonts w:ascii="Wingdings" w:hAnsi="Wingdings" w:hint="default"/>
+        <w:sz w:val="20"/>
+      </w:rPr>
+    </w:lvl>
+    <w:lvl w:ilvl="3" w:tentative="1">
+      <w:start w:val="1"/>
+      <w:numFmt w:val="bullet"/>
+      <w:lvlText w:val=""/>
+      <w:lvlJc w:val="left"/>
+      <w:pPr>
+        <w:tabs>
+          <w:tab w:val="num" w:pos="2880"/>
+        </w:tabs>
+        <w:ind w:left="2880" w:hanging="360"/>
+      </w:pPr>
+      <w:rPr>
+        <w:rFonts w:ascii="Wingdings" w:hAnsi="Wingdings" w:hint="default"/>
+        <w:sz w:val="20"/>
+      </w:rPr>
+    </w:lvl>
+    <w:lvl w:ilvl="4" w:tentative="1">
+      <w:start w:val="1"/>
+      <w:numFmt w:val="bullet"/>
+      <w:lvlText w:val=""/>
+      <w:lvlJc w:val="left"/>
+      <w:pPr>
+        <w:tabs>
+          <w:tab w:val="num" w:pos="3600"/>
+        </w:tabs>
+        <w:ind w:left="3600" w:hanging="360"/>
+      </w:pPr>
+      <w:rPr>
+        <w:rFonts w:ascii="Wingdings" w:hAnsi="Wingdings" w:hint="default"/>
+        <w:sz w:val="20"/>
+      </w:rPr>
+    </w:lvl>
+    <w:lvl w:ilvl="5" w:tentative="1">
+      <w:start w:val="1"/>
+      <w:numFmt w:val="bullet"/>
+      <w:lvlText w:val=""/>
+      <w:lvlJc w:val="left"/>
+      <w:pPr>
+        <w:tabs>
+          <w:tab w:val="num" w:pos="4320"/>
+        </w:tabs>
+        <w:ind w:left="4320" w:hanging="360"/>
+      </w:pPr>
+      <w:rPr>
+        <w:rFonts w:ascii="Wingdings" w:hAnsi="Wingdings" w:hint="default"/>
+        <w:sz w:val="20"/>
+      </w:rPr>
+    </w:lvl>
+    <w:lvl w:ilvl="6" w:tentative="1">
+      <w:start w:val="1"/>
+      <w:numFmt w:val="bullet"/>
+      <w:lvlText w:val=""/>
+      <w:lvlJc w:val="left"/>
+      <w:pPr>
+        <w:tabs>
+          <w:tab w:val="num" w:pos="5040"/>
+        </w:tabs>
+        <w:ind w:left="5040" w:hanging="360"/>
+      </w:pPr>
+      <w:rPr>
+        <w:rFonts w:ascii="Wingdings" w:hAnsi="Wingdings" w:hint="default"/>
+        <w:sz w:val="20"/>
+      </w:rPr>
+    </w:lvl>
+    <w:lvl w:ilvl="7" w:tentative="1">
+      <w:start w:val="1"/>
+      <w:numFmt w:val="bullet"/>
+      <w:lvlText w:val=""/>
+      <w:lvlJc w:val="left"/>
+      <w:pPr>
+        <w:tabs>
+          <w:tab w:val="num" w:pos="5760"/>
+        </w:tabs>
+        <w:ind w:left="5760" w:hanging="360"/>
+      </w:pPr>
+      <w:rPr>
+        <w:rFonts w:ascii="Wingdings" w:hAnsi="Wingdings" w:hint="default"/>
+        <w:sz w:val="20"/>
+      </w:rPr>
+    </w:lvl>
+    <w:lvl w:ilvl="8" w:tentative="1">
+      <w:start w:val="1"/>
+      <w:numFmt w:val="bullet"/>
+      <w:lvlText w:val=""/>
+      <w:lvlJc w:val="left"/>
+      <w:pPr>
+        <w:tabs>
+          <w:tab w:val="num" w:pos="6480"/>
+        </w:tabs>
+        <w:ind w:left="6480" w:hanging="360"/>
+      </w:pPr>
+      <w:rPr>
+        <w:rFonts w:ascii="Wingdings" w:hAnsi="Wingdings" w:hint="default"/>
+        <w:sz w:val="20"/>
+      </w:rPr>
+    </w:lvl>
+  </w:abstractNum>
   <w:num w:numId="1">
-    <w:abstractNumId w:val="1"/>
+    <w:abstractNumId w:val="16"/>
     <w:lvlOverride w:ilvl="0">
       <w:lvl w:ilvl="0">
         <w:start w:val="1"/>
@@ -1921,7 +7669,55 @@
     </w:lvlOverride>
   </w:num>
   <w:num w:numId="2">
+    <w:abstractNumId w:val="11"/>
+  </w:num>
+  <w:num w:numId="3">
+    <w:abstractNumId w:val="12"/>
+  </w:num>
+  <w:num w:numId="4">
+    <w:abstractNumId w:val="17"/>
+  </w:num>
+  <w:num w:numId="5">
+    <w:abstractNumId w:val="2"/>
+  </w:num>
+  <w:num w:numId="6">
+    <w:abstractNumId w:val="1"/>
+  </w:num>
+  <w:num w:numId="7">
+    <w:abstractNumId w:val="4"/>
+  </w:num>
+  <w:num w:numId="8">
+    <w:abstractNumId w:val="3"/>
+  </w:num>
+  <w:num w:numId="9">
+    <w:abstractNumId w:val="5"/>
+  </w:num>
+  <w:num w:numId="10">
+    <w:abstractNumId w:val="6"/>
+  </w:num>
+  <w:num w:numId="11">
+    <w:abstractNumId w:val="7"/>
+  </w:num>
+  <w:num w:numId="12">
+    <w:abstractNumId w:val="15"/>
+  </w:num>
+  <w:num w:numId="13">
+    <w:abstractNumId w:val="9"/>
+  </w:num>
+  <w:num w:numId="14">
+    <w:abstractNumId w:val="10"/>
+  </w:num>
+  <w:num w:numId="15">
+    <w:abstractNumId w:val="8"/>
+  </w:num>
+  <w:num w:numId="16">
     <w:abstractNumId w:val="0"/>
+  </w:num>
+  <w:num w:numId="17">
+    <w:abstractNumId w:val="13"/>
+  </w:num>
+  <w:num w:numId="18">
+    <w:abstractNumId w:val="14"/>
   </w:num>
 </w:numbering>
 </file>
@@ -2152,7 +7948,6 @@
   <w:style w:type="character" w:default="1" w:styleId="a2">
     <w:name w:val="Default Paragraph Font"/>
     <w:uiPriority w:val="1"/>
-    <w:semiHidden/>
     <w:unhideWhenUsed/>
   </w:style>
   <w:style w:type="table" w:default="1" w:styleId="a3">
@@ -2397,6 +8192,90 @@
     <w:name w:val="page number"/>
     <w:basedOn w:val="a2"/>
     <w:rsid w:val="006C3CB4"/>
+  </w:style>
+  <w:style w:type="character" w:styleId="a9">
+    <w:name w:val="Hyperlink"/>
+    <w:basedOn w:val="a2"/>
+    <w:uiPriority w:val="99"/>
+    <w:unhideWhenUsed/>
+    <w:rsid w:val="00F37DB5"/>
+    <w:rPr>
+      <w:color w:val="0000FF" w:themeColor="hyperlink"/>
+      <w:u w:val="single"/>
+    </w:rPr>
+  </w:style>
+  <w:style w:type="paragraph" w:styleId="aa">
+    <w:name w:val="Balloon Text"/>
+    <w:basedOn w:val="a0"/>
+    <w:link w:val="ab"/>
+    <w:uiPriority w:val="99"/>
+    <w:semiHidden/>
+    <w:unhideWhenUsed/>
+    <w:rsid w:val="00D3129E"/>
+    <w:pPr>
+      <w:spacing w:after="0" w:line="240" w:lineRule="auto"/>
+    </w:pPr>
+    <w:rPr>
+      <w:rFonts w:ascii="Tahoma" w:hAnsi="Tahoma" w:cs="Tahoma"/>
+      <w:sz w:val="16"/>
+      <w:szCs w:val="16"/>
+    </w:rPr>
+  </w:style>
+  <w:style w:type="character" w:customStyle="1" w:styleId="ab">
+    <w:name w:val="Текст выноски Знак"/>
+    <w:basedOn w:val="a2"/>
+    <w:link w:val="aa"/>
+    <w:uiPriority w:val="99"/>
+    <w:semiHidden/>
+    <w:rsid w:val="00D3129E"/>
+    <w:rPr>
+      <w:rFonts w:ascii="Tahoma" w:hAnsi="Tahoma" w:cs="Tahoma"/>
+      <w:sz w:val="16"/>
+      <w:szCs w:val="16"/>
+    </w:rPr>
+  </w:style>
+  <w:style w:type="paragraph" w:styleId="ac">
+    <w:name w:val="header"/>
+    <w:basedOn w:val="a0"/>
+    <w:link w:val="ad"/>
+    <w:uiPriority w:val="99"/>
+    <w:semiHidden/>
+    <w:unhideWhenUsed/>
+    <w:rsid w:val="00D3129E"/>
+    <w:pPr>
+      <w:tabs>
+        <w:tab w:val="center" w:pos="4677"/>
+        <w:tab w:val="right" w:pos="9355"/>
+      </w:tabs>
+      <w:spacing w:after="0" w:line="240" w:lineRule="auto"/>
+    </w:pPr>
+  </w:style>
+  <w:style w:type="character" w:customStyle="1" w:styleId="ad">
+    <w:name w:val="Верхний колонтитул Знак"/>
+    <w:basedOn w:val="a2"/>
+    <w:link w:val="ac"/>
+    <w:uiPriority w:val="99"/>
+    <w:semiHidden/>
+    <w:rsid w:val="00D3129E"/>
+  </w:style>
+  <w:style w:type="paragraph" w:styleId="ae">
+    <w:name w:val="caption"/>
+    <w:basedOn w:val="a0"/>
+    <w:next w:val="a0"/>
+    <w:uiPriority w:val="35"/>
+    <w:unhideWhenUsed/>
+    <w:qFormat/>
+    <w:rsid w:val="00D3129E"/>
+    <w:pPr>
+      <w:spacing w:after="200" w:line="240" w:lineRule="auto"/>
+    </w:pPr>
+    <w:rPr>
+      <w:b/>
+      <w:bCs/>
+      <w:color w:val="4F81BD" w:themeColor="accent1"/>
+      <w:sz w:val="18"/>
+      <w:szCs w:val="18"/>
+    </w:rPr>
   </w:style>
 </w:styles>
 </file>

--- a/GraduateWorkKudryashova.docx
+++ b/GraduateWorkKudryashova.docx
@@ -341,7 +341,6 @@
     <w:p>
       <w:pPr>
         <w:pStyle w:val="1"/>
-        <w:jc w:val="both"/>
         <w:rPr>
           <w:rFonts w:ascii="Times New Roman" w:hAnsi="Times New Roman"/>
           <w:sz w:val="28"/>
@@ -387,19 +386,35 @@
           <w:szCs w:val="28"/>
           <w:lang w:val="ru-RU"/>
         </w:rPr>
-        <w:t xml:space="preserve"> в </w:t>
-      </w:r>
-      <w:proofErr w:type="spellStart"/>
-      <w:r>
-        <w:rPr>
-          <w:rFonts w:ascii="Times New Roman" w:hAnsi="Times New Roman" w:cs="Times New Roman"/>
-          <w:sz w:val="28"/>
-          <w:szCs w:val="28"/>
-          <w:lang w:val="ru-RU"/>
-        </w:rPr>
-        <w:t>тетсирование</w:t>
-      </w:r>
-      <w:proofErr w:type="spellEnd"/>
+        <w:t xml:space="preserve"> в те</w:t>
+      </w:r>
+      <w:r>
+        <w:rPr>
+          <w:rFonts w:ascii="Times New Roman" w:hAnsi="Times New Roman" w:cs="Times New Roman"/>
+          <w:sz w:val="28"/>
+          <w:szCs w:val="28"/>
+          <w:lang w:val="ru-RU"/>
+        </w:rPr>
+        <w:t>с</w:t>
+      </w:r>
+      <w:r>
+        <w:rPr>
+          <w:rFonts w:ascii="Times New Roman" w:hAnsi="Times New Roman" w:cs="Times New Roman"/>
+          <w:sz w:val="28"/>
+          <w:szCs w:val="28"/>
+          <w:lang w:val="ru-RU"/>
+        </w:rPr>
+        <w:t>т</w:t>
+      </w:r>
+      <w:r>
+        <w:rPr>
+          <w:rFonts w:ascii="Times New Roman" w:hAnsi="Times New Roman" w:cs="Times New Roman"/>
+          <w:sz w:val="28"/>
+          <w:szCs w:val="28"/>
+          <w:lang w:val="ru-RU"/>
+        </w:rPr>
+        <w:t>ирование</w:t>
+      </w:r>
       <w:r>
         <w:rPr>
           <w:rFonts w:ascii="Times New Roman" w:hAnsi="Times New Roman" w:cs="Times New Roman"/>
@@ -1918,14 +1933,9 @@
     <w:p>
       <w:pPr>
         <w:pStyle w:val="11"/>
+        <w:keepNext/>
         <w:spacing w:line="360" w:lineRule="auto"/>
         <w:ind w:firstLine="284"/>
-        <w:rPr>
-          <w:rFonts w:ascii="Times New Roman" w:hAnsi="Times New Roman" w:cs="Times New Roman"/>
-          <w:sz w:val="28"/>
-          <w:szCs w:val="28"/>
-          <w:lang w:val="ru-RU"/>
-        </w:rPr>
       </w:pPr>
       <w:r>
         <w:rPr>
@@ -1985,6 +1995,90 @@
     </w:p>
     <w:p>
       <w:pPr>
+        <w:pStyle w:val="ae"/>
+        <w:jc w:val="both"/>
+        <w:rPr>
+          <w:rFonts w:ascii="Times New Roman" w:hAnsi="Times New Roman" w:cs="Times New Roman"/>
+          <w:b w:val="0"/>
+          <w:color w:val="auto"/>
+          <w:sz w:val="28"/>
+          <w:szCs w:val="28"/>
+        </w:rPr>
+      </w:pPr>
+      <w:r>
+        <w:rPr>
+          <w:rFonts w:ascii="Times New Roman" w:hAnsi="Times New Roman" w:cs="Times New Roman"/>
+          <w:b w:val="0"/>
+          <w:color w:val="auto"/>
+          <w:sz w:val="28"/>
+          <w:szCs w:val="28"/>
+        </w:rPr>
+        <w:t xml:space="preserve">Рисунок </w:t>
+      </w:r>
+      <w:r>
+        <w:rPr>
+          <w:rFonts w:ascii="Times New Roman" w:hAnsi="Times New Roman" w:cs="Times New Roman"/>
+          <w:b w:val="0"/>
+          <w:color w:val="auto"/>
+          <w:sz w:val="28"/>
+          <w:szCs w:val="28"/>
+        </w:rPr>
+        <w:fldChar w:fldCharType="begin"/>
+      </w:r>
+      <w:r>
+        <w:rPr>
+          <w:rFonts w:ascii="Times New Roman" w:hAnsi="Times New Roman" w:cs="Times New Roman"/>
+          <w:b w:val="0"/>
+          <w:color w:val="auto"/>
+          <w:sz w:val="28"/>
+          <w:szCs w:val="28"/>
+        </w:rPr>
+        <w:instrText xml:space="preserve"> SEQ Рисунок \* ARABIC </w:instrText>
+      </w:r>
+      <w:r>
+        <w:rPr>
+          <w:rFonts w:ascii="Times New Roman" w:hAnsi="Times New Roman" w:cs="Times New Roman"/>
+          <w:b w:val="0"/>
+          <w:color w:val="auto"/>
+          <w:sz w:val="28"/>
+          <w:szCs w:val="28"/>
+        </w:rPr>
+        <w:fldChar w:fldCharType="separate"/>
+      </w:r>
+      <w:r>
+        <w:rPr>
+          <w:rFonts w:ascii="Times New Roman" w:hAnsi="Times New Roman" w:cs="Times New Roman"/>
+          <w:b w:val="0"/>
+          <w:noProof/>
+          <w:color w:val="auto"/>
+          <w:sz w:val="28"/>
+          <w:szCs w:val="28"/>
+        </w:rPr>
+        <w:t>2</w:t>
+      </w:r>
+      <w:r>
+        <w:rPr>
+          <w:rFonts w:ascii="Times New Roman" w:hAnsi="Times New Roman" w:cs="Times New Roman"/>
+          <w:b w:val="0"/>
+          <w:color w:val="auto"/>
+          <w:sz w:val="28"/>
+          <w:szCs w:val="28"/>
+        </w:rPr>
+        <w:fldChar w:fldCharType="end"/>
+      </w:r>
+      <w:r>
+        <w:rPr>
+          <w:rFonts w:ascii="Times New Roman" w:hAnsi="Times New Roman" w:cs="Times New Roman"/>
+          <w:b w:val="0"/>
+          <w:color w:val="auto"/>
+          <w:sz w:val="28"/>
+          <w:szCs w:val="28"/>
+        </w:rPr>
+        <w:t xml:space="preserve"> - Статусы</w:t>
+      </w:r>
+    </w:p>
+    <w:p>
+      <w:pPr>
         <w:pStyle w:val="11"/>
         <w:spacing w:line="360" w:lineRule="auto"/>
         <w:ind w:firstLine="284"/>
@@ -2395,7 +2489,6 @@
           <w:szCs w:val="28"/>
           <w:lang w:val="ru-RU"/>
         </w:rPr>
-        <w:lastRenderedPageBreak/>
         <w:t xml:space="preserve">ВИДЫ </w:t>
       </w:r>
       <w:proofErr w:type="gramStart"/>
@@ -3417,6 +3510,7 @@
           <w:szCs w:val="28"/>
           <w:lang w:val="ru-RU"/>
         </w:rPr>
+        <w:lastRenderedPageBreak/>
         <w:t>Чтобы составить работающий чек-лист, обратите внимание на эти рекомендации:</w:t>
       </w:r>
     </w:p>
@@ -3443,7 +3537,6 @@
           <w:szCs w:val="28"/>
           <w:lang w:val="ru-RU"/>
         </w:rPr>
-        <w:lastRenderedPageBreak/>
         <w:t>Один пункт = одна проверка</w:t>
       </w:r>
       <w:r>
@@ -3920,12 +4013,8 @@
     <w:p>
       <w:pPr>
         <w:pStyle w:val="11"/>
-        <w:spacing w:line="360" w:lineRule="auto"/>
-        <w:rPr>
-          <w:rFonts w:ascii="Times New Roman" w:hAnsi="Times New Roman" w:cs="Times New Roman"/>
-          <w:sz w:val="28"/>
-          <w:szCs w:val="28"/>
-        </w:rPr>
+        <w:keepNext/>
+        <w:spacing w:line="360" w:lineRule="auto"/>
       </w:pPr>
       <w:r>
         <w:rPr>
@@ -3985,6 +4074,90 @@
     </w:p>
     <w:p>
       <w:pPr>
+        <w:pStyle w:val="ae"/>
+        <w:jc w:val="both"/>
+        <w:rPr>
+          <w:rFonts w:ascii="Times New Roman" w:hAnsi="Times New Roman" w:cs="Times New Roman"/>
+          <w:b w:val="0"/>
+          <w:color w:val="auto"/>
+          <w:sz w:val="28"/>
+          <w:szCs w:val="28"/>
+        </w:rPr>
+      </w:pPr>
+      <w:r>
+        <w:rPr>
+          <w:rFonts w:ascii="Times New Roman" w:hAnsi="Times New Roman" w:cs="Times New Roman"/>
+          <w:b w:val="0"/>
+          <w:color w:val="auto"/>
+          <w:sz w:val="28"/>
+          <w:szCs w:val="28"/>
+        </w:rPr>
+        <w:t xml:space="preserve">Рисунок </w:t>
+      </w:r>
+      <w:r>
+        <w:rPr>
+          <w:rFonts w:ascii="Times New Roman" w:hAnsi="Times New Roman" w:cs="Times New Roman"/>
+          <w:b w:val="0"/>
+          <w:color w:val="auto"/>
+          <w:sz w:val="28"/>
+          <w:szCs w:val="28"/>
+        </w:rPr>
+        <w:fldChar w:fldCharType="begin"/>
+      </w:r>
+      <w:r>
+        <w:rPr>
+          <w:rFonts w:ascii="Times New Roman" w:hAnsi="Times New Roman" w:cs="Times New Roman"/>
+          <w:b w:val="0"/>
+          <w:color w:val="auto"/>
+          <w:sz w:val="28"/>
+          <w:szCs w:val="28"/>
+        </w:rPr>
+        <w:instrText xml:space="preserve"> SEQ Рисунок \* ARABIC </w:instrText>
+      </w:r>
+      <w:r>
+        <w:rPr>
+          <w:rFonts w:ascii="Times New Roman" w:hAnsi="Times New Roman" w:cs="Times New Roman"/>
+          <w:b w:val="0"/>
+          <w:color w:val="auto"/>
+          <w:sz w:val="28"/>
+          <w:szCs w:val="28"/>
+        </w:rPr>
+        <w:fldChar w:fldCharType="separate"/>
+      </w:r>
+      <w:r>
+        <w:rPr>
+          <w:rFonts w:ascii="Times New Roman" w:hAnsi="Times New Roman" w:cs="Times New Roman"/>
+          <w:b w:val="0"/>
+          <w:noProof/>
+          <w:color w:val="auto"/>
+          <w:sz w:val="28"/>
+          <w:szCs w:val="28"/>
+        </w:rPr>
+        <w:t>3</w:t>
+      </w:r>
+      <w:r>
+        <w:rPr>
+          <w:rFonts w:ascii="Times New Roman" w:hAnsi="Times New Roman" w:cs="Times New Roman"/>
+          <w:b w:val="0"/>
+          <w:color w:val="auto"/>
+          <w:sz w:val="28"/>
+          <w:szCs w:val="28"/>
+        </w:rPr>
+        <w:fldChar w:fldCharType="end"/>
+      </w:r>
+      <w:r>
+        <w:rPr>
+          <w:rFonts w:ascii="Times New Roman" w:hAnsi="Times New Roman" w:cs="Times New Roman"/>
+          <w:b w:val="0"/>
+          <w:color w:val="auto"/>
+          <w:sz w:val="28"/>
+          <w:szCs w:val="28"/>
+        </w:rPr>
+        <w:t xml:space="preserve"> - Матрица</w:t>
+      </w:r>
+    </w:p>
+    <w:p>
+      <w:pPr>
         <w:pStyle w:val="11"/>
         <w:spacing w:line="360" w:lineRule="auto"/>
         <w:ind w:left="720"/>
@@ -4092,22 +4265,6 @@
       <w:pPr>
         <w:pStyle w:val="11"/>
         <w:spacing w:line="360" w:lineRule="auto"/>
-        <w:ind w:left="720"/>
-        <w:rPr>
-          <w:rFonts w:ascii="Times New Roman" w:hAnsi="Times New Roman" w:cs="Times New Roman"/>
-          <w:b/>
-          <w:bCs/>
-          <w:sz w:val="28"/>
-          <w:szCs w:val="28"/>
-          <w:lang w:val="ru-RU"/>
-        </w:rPr>
-      </w:pPr>
-    </w:p>
-    <w:p>
-      <w:pPr>
-        <w:pStyle w:val="11"/>
-        <w:spacing w:line="360" w:lineRule="auto"/>
-        <w:ind w:left="720"/>
         <w:rPr>
           <w:rFonts w:ascii="Times New Roman" w:hAnsi="Times New Roman" w:cs="Times New Roman"/>
           <w:b/>
@@ -4840,6 +4997,1196 @@
     </w:p>
     <w:p>
       <w:pPr>
+        <w:pStyle w:val="11"/>
+        <w:spacing w:line="360" w:lineRule="auto"/>
+        <w:ind w:left="720"/>
+        <w:rPr>
+          <w:rFonts w:ascii="Times New Roman" w:hAnsi="Times New Roman" w:cs="Times New Roman"/>
+          <w:sz w:val="28"/>
+          <w:szCs w:val="28"/>
+          <w:lang w:val="ru-RU"/>
+        </w:rPr>
+      </w:pPr>
+    </w:p>
+    <w:p>
+      <w:pPr>
+        <w:pStyle w:val="11"/>
+        <w:spacing w:line="360" w:lineRule="auto"/>
+        <w:ind w:left="720"/>
+        <w:rPr>
+          <w:rFonts w:ascii="Times New Roman" w:hAnsi="Times New Roman" w:cs="Times New Roman"/>
+          <w:sz w:val="28"/>
+          <w:szCs w:val="28"/>
+          <w:lang w:val="ru-RU"/>
+        </w:rPr>
+      </w:pPr>
+    </w:p>
+    <w:p>
+      <w:pPr>
+        <w:pStyle w:val="11"/>
+        <w:spacing w:line="360" w:lineRule="auto"/>
+        <w:ind w:left="720"/>
+        <w:rPr>
+          <w:rFonts w:ascii="Times New Roman" w:hAnsi="Times New Roman" w:cs="Times New Roman"/>
+          <w:sz w:val="28"/>
+          <w:szCs w:val="28"/>
+          <w:lang w:val="ru-RU"/>
+        </w:rPr>
+      </w:pPr>
+    </w:p>
+    <w:p>
+      <w:pPr>
+        <w:pStyle w:val="11"/>
+        <w:spacing w:line="360" w:lineRule="auto"/>
+        <w:ind w:left="720"/>
+        <w:rPr>
+          <w:rFonts w:ascii="Times New Roman" w:hAnsi="Times New Roman" w:cs="Times New Roman"/>
+          <w:sz w:val="28"/>
+          <w:szCs w:val="28"/>
+          <w:lang w:val="ru-RU"/>
+        </w:rPr>
+      </w:pPr>
+    </w:p>
+    <w:p>
+      <w:pPr>
+        <w:pStyle w:val="11"/>
+        <w:spacing w:line="360" w:lineRule="auto"/>
+        <w:ind w:left="720"/>
+        <w:jc w:val="center"/>
+        <w:rPr>
+          <w:rFonts w:ascii="Times New Roman" w:hAnsi="Times New Roman" w:cs="Times New Roman"/>
+          <w:sz w:val="28"/>
+          <w:szCs w:val="28"/>
+          <w:lang w:val="ru-RU"/>
+        </w:rPr>
+      </w:pPr>
+      <w:r>
+        <w:rPr>
+          <w:rFonts w:ascii="Times New Roman" w:hAnsi="Times New Roman" w:cs="Times New Roman"/>
+          <w:sz w:val="28"/>
+          <w:szCs w:val="28"/>
+          <w:lang w:val="ru-RU"/>
+        </w:rPr>
+        <w:lastRenderedPageBreak/>
+        <w:t>СОЗДАНИЕ ЧЕК-ЛИСТА ПО ТЗ</w:t>
+      </w:r>
+    </w:p>
+    <w:p>
+      <w:pPr>
+        <w:pStyle w:val="11"/>
+        <w:spacing w:line="360" w:lineRule="auto"/>
+        <w:ind w:firstLine="284"/>
+        <w:rPr>
+          <w:rFonts w:ascii="Times New Roman" w:hAnsi="Times New Roman" w:cs="Times New Roman"/>
+          <w:sz w:val="28"/>
+          <w:szCs w:val="28"/>
+          <w:lang w:val="ru-RU"/>
+        </w:rPr>
+      </w:pPr>
+      <w:r>
+        <w:rPr>
+          <w:rFonts w:ascii="Times New Roman" w:hAnsi="Times New Roman" w:cs="Times New Roman"/>
+          <w:sz w:val="28"/>
+          <w:szCs w:val="28"/>
+          <w:lang w:val="ru-RU"/>
+        </w:rPr>
+        <w:t xml:space="preserve">Создадим чек-лист на примере сайта </w:t>
+      </w:r>
+      <w:hyperlink r:id="rId10" w:history="1">
+        <w:r>
+          <w:rPr>
+            <w:rStyle w:val="a9"/>
+            <w:rFonts w:ascii="Times New Roman" w:hAnsi="Times New Roman" w:cs="Times New Roman"/>
+            <w:sz w:val="28"/>
+            <w:szCs w:val="28"/>
+            <w:lang w:val="ru-RU"/>
+          </w:rPr>
+          <w:t>https://limelab.tech/foodbuzz</w:t>
+        </w:r>
+      </w:hyperlink>
+      <w:r>
+        <w:rPr>
+          <w:rFonts w:ascii="Times New Roman" w:hAnsi="Times New Roman" w:cs="Times New Roman"/>
+          <w:sz w:val="28"/>
+          <w:szCs w:val="28"/>
+          <w:lang w:val="ru-RU"/>
+        </w:rPr>
+        <w:t>.</w:t>
+      </w:r>
+    </w:p>
+    <w:p>
+      <w:pPr>
+        <w:pStyle w:val="11"/>
+        <w:spacing w:line="360" w:lineRule="auto"/>
+        <w:ind w:firstLine="284"/>
+        <w:rPr>
+          <w:rFonts w:ascii="Times New Roman" w:hAnsi="Times New Roman" w:cs="Times New Roman"/>
+          <w:sz w:val="28"/>
+          <w:szCs w:val="28"/>
+          <w:lang w:val="ru-RU"/>
+        </w:rPr>
+      </w:pPr>
+      <w:r>
+        <w:rPr>
+          <w:rFonts w:ascii="Times New Roman" w:hAnsi="Times New Roman" w:cs="Times New Roman"/>
+          <w:bCs/>
+          <w:sz w:val="28"/>
+          <w:szCs w:val="28"/>
+          <w:lang w:val="ru-RU"/>
+        </w:rPr>
+        <w:t xml:space="preserve">Специальные </w:t>
+      </w:r>
+      <w:proofErr w:type="spellStart"/>
+      <w:proofErr w:type="gramStart"/>
+      <w:r>
+        <w:rPr>
+          <w:rFonts w:ascii="Times New Roman" w:hAnsi="Times New Roman" w:cs="Times New Roman"/>
+          <w:bCs/>
+          <w:sz w:val="28"/>
+          <w:szCs w:val="28"/>
+          <w:lang w:val="ru-RU"/>
+        </w:rPr>
+        <w:t>чек-листы</w:t>
+      </w:r>
+      <w:proofErr w:type="spellEnd"/>
+      <w:proofErr w:type="gramEnd"/>
+      <w:r>
+        <w:rPr>
+          <w:rFonts w:ascii="Times New Roman" w:hAnsi="Times New Roman" w:cs="Times New Roman"/>
+          <w:sz w:val="28"/>
+          <w:szCs w:val="28"/>
+          <w:lang w:val="ru-RU"/>
+        </w:rPr>
+        <w:t xml:space="preserve"> создаются и используются для конкретных проектов, поэтому пункты такого </w:t>
+      </w:r>
+      <w:proofErr w:type="spellStart"/>
+      <w:r>
+        <w:rPr>
+          <w:rFonts w:ascii="Times New Roman" w:hAnsi="Times New Roman" w:cs="Times New Roman"/>
+          <w:sz w:val="28"/>
+          <w:szCs w:val="28"/>
+          <w:lang w:val="ru-RU"/>
+        </w:rPr>
+        <w:t>чек-листа</w:t>
+      </w:r>
+      <w:proofErr w:type="spellEnd"/>
+      <w:r>
+        <w:rPr>
+          <w:rFonts w:ascii="Times New Roman" w:hAnsi="Times New Roman" w:cs="Times New Roman"/>
+          <w:sz w:val="28"/>
+          <w:szCs w:val="28"/>
+          <w:lang w:val="ru-RU"/>
+        </w:rPr>
+        <w:t xml:space="preserve"> должны соответствовать ТЗ и независимо от реализации. Для примера берем раздел сайта  «</w:t>
+      </w:r>
+      <w:r>
+        <w:rPr>
+          <w:rFonts w:ascii="Times New Roman" w:hAnsi="Times New Roman" w:cs="Times New Roman"/>
+          <w:sz w:val="28"/>
+          <w:szCs w:val="28"/>
+          <w:lang w:val="ru-RU"/>
+        </w:rPr>
+        <w:t>Футер</w:t>
+      </w:r>
+      <w:r>
+        <w:rPr>
+          <w:rFonts w:ascii="Times New Roman" w:hAnsi="Times New Roman" w:cs="Times New Roman"/>
+          <w:sz w:val="28"/>
+          <w:szCs w:val="28"/>
+          <w:lang w:val="ru-RU"/>
+        </w:rPr>
+        <w:t>» и читаем его описание в документации к сайту.</w:t>
+      </w:r>
+    </w:p>
+    <w:p>
+      <w:pPr>
+        <w:pStyle w:val="11"/>
+        <w:keepNext/>
+        <w:spacing w:line="360" w:lineRule="auto"/>
+        <w:ind w:firstLine="284"/>
+      </w:pPr>
+      <w:r>
+        <w:rPr>
+          <w:rFonts w:ascii="Times New Roman" w:hAnsi="Times New Roman" w:cs="Times New Roman"/>
+          <w:noProof/>
+          <w:sz w:val="28"/>
+          <w:szCs w:val="28"/>
+          <w:lang w:val="ru-RU" w:eastAsia="ru-RU" w:bidi="ar-SA"/>
+        </w:rPr>
+        <w:drawing>
+          <wp:inline distT="0" distB="0" distL="0" distR="0">
+            <wp:extent cx="5943600" cy="4401820"/>
+            <wp:effectExtent l="19050" t="19050" r="19050" b="17780"/>
+            <wp:docPr id="2" name="Рисунок 1" descr="C:\Users\user\Documents\GraduateWorkKudryashova\4.png"/>
+            <wp:cNvGraphicFramePr>
+              <a:graphicFrameLocks xmlns:a="http://schemas.openxmlformats.org/drawingml/2006/main" noChangeAspect="1"/>
+            </wp:cNvGraphicFramePr>
+            <a:graphic xmlns:a="http://schemas.openxmlformats.org/drawingml/2006/main">
+              <a:graphicData uri="http://schemas.openxmlformats.org/drawingml/2006/picture">
+                <pic:pic xmlns:pic="http://schemas.openxmlformats.org/drawingml/2006/picture">
+                  <pic:nvPicPr>
+                    <pic:cNvPr id="0" name="Picture 1" descr="C:\Users\user\Documents\GraduateWorkKudryashova\4.png"/>
+                    <pic:cNvPicPr>
+                      <a:picLocks noChangeAspect="1" noChangeArrowheads="1"/>
+                    </pic:cNvPicPr>
+                  </pic:nvPicPr>
+                  <pic:blipFill>
+                    <a:blip r:embed="rId11" cstate="print"/>
+                    <a:srcRect/>
+                    <a:stretch>
+                      <a:fillRect/>
+                    </a:stretch>
+                  </pic:blipFill>
+                  <pic:spPr bwMode="auto">
+                    <a:xfrm>
+                      <a:off x="0" y="0"/>
+                      <a:ext cx="5943600" cy="4401820"/>
+                    </a:xfrm>
+                    <a:prstGeom prst="rect">
+                      <a:avLst/>
+                    </a:prstGeom>
+                    <a:noFill/>
+                    <a:ln w="3175">
+                      <a:solidFill>
+                        <a:schemeClr val="tx1"/>
+                      </a:solidFill>
+                      <a:miter lim="800000"/>
+                      <a:headEnd/>
+                      <a:tailEnd/>
+                    </a:ln>
+                  </pic:spPr>
+                </pic:pic>
+              </a:graphicData>
+            </a:graphic>
+          </wp:inline>
+        </w:drawing>
+      </w:r>
+    </w:p>
+    <w:p>
+      <w:pPr>
+        <w:pStyle w:val="ae"/>
+        <w:jc w:val="both"/>
+        <w:rPr>
+          <w:rFonts w:ascii="Times New Roman" w:hAnsi="Times New Roman" w:cs="Times New Roman"/>
+          <w:b w:val="0"/>
+          <w:color w:val="auto"/>
+          <w:sz w:val="28"/>
+          <w:szCs w:val="28"/>
+        </w:rPr>
+      </w:pPr>
+      <w:r>
+        <w:rPr>
+          <w:rFonts w:ascii="Times New Roman" w:hAnsi="Times New Roman" w:cs="Times New Roman"/>
+          <w:b w:val="0"/>
+          <w:color w:val="auto"/>
+          <w:sz w:val="28"/>
+          <w:szCs w:val="28"/>
+        </w:rPr>
+        <w:t xml:space="preserve">Рисунок </w:t>
+      </w:r>
+      <w:r>
+        <w:rPr>
+          <w:rFonts w:ascii="Times New Roman" w:hAnsi="Times New Roman" w:cs="Times New Roman"/>
+          <w:b w:val="0"/>
+          <w:color w:val="auto"/>
+          <w:sz w:val="28"/>
+          <w:szCs w:val="28"/>
+        </w:rPr>
+        <w:fldChar w:fldCharType="begin"/>
+      </w:r>
+      <w:r>
+        <w:rPr>
+          <w:rFonts w:ascii="Times New Roman" w:hAnsi="Times New Roman" w:cs="Times New Roman"/>
+          <w:b w:val="0"/>
+          <w:color w:val="auto"/>
+          <w:sz w:val="28"/>
+          <w:szCs w:val="28"/>
+        </w:rPr>
+        <w:instrText xml:space="preserve"> SEQ Рисунок \* ARABIC </w:instrText>
+      </w:r>
+      <w:r>
+        <w:rPr>
+          <w:rFonts w:ascii="Times New Roman" w:hAnsi="Times New Roman" w:cs="Times New Roman"/>
+          <w:b w:val="0"/>
+          <w:color w:val="auto"/>
+          <w:sz w:val="28"/>
+          <w:szCs w:val="28"/>
+        </w:rPr>
+        <w:fldChar w:fldCharType="separate"/>
+      </w:r>
+      <w:r>
+        <w:rPr>
+          <w:rFonts w:ascii="Times New Roman" w:hAnsi="Times New Roman" w:cs="Times New Roman"/>
+          <w:b w:val="0"/>
+          <w:noProof/>
+          <w:color w:val="auto"/>
+          <w:sz w:val="28"/>
+          <w:szCs w:val="28"/>
+        </w:rPr>
+        <w:t>4</w:t>
+      </w:r>
+      <w:r>
+        <w:rPr>
+          <w:rFonts w:ascii="Times New Roman" w:hAnsi="Times New Roman" w:cs="Times New Roman"/>
+          <w:b w:val="0"/>
+          <w:color w:val="auto"/>
+          <w:sz w:val="28"/>
+          <w:szCs w:val="28"/>
+        </w:rPr>
+        <w:fldChar w:fldCharType="end"/>
+      </w:r>
+      <w:r>
+        <w:rPr>
+          <w:rFonts w:ascii="Times New Roman" w:hAnsi="Times New Roman" w:cs="Times New Roman"/>
+          <w:b w:val="0"/>
+          <w:color w:val="auto"/>
+          <w:sz w:val="28"/>
+          <w:szCs w:val="28"/>
+        </w:rPr>
+        <w:t xml:space="preserve"> - Описание из ТЗ</w:t>
+      </w:r>
+    </w:p>
+    <w:p>
+      <w:pPr>
+        <w:pStyle w:val="11"/>
+        <w:spacing w:line="360" w:lineRule="auto"/>
+        <w:ind w:firstLine="284"/>
+        <w:rPr>
+          <w:rFonts w:ascii="Times New Roman" w:hAnsi="Times New Roman" w:cs="Times New Roman"/>
+          <w:sz w:val="28"/>
+          <w:szCs w:val="28"/>
+          <w:lang w:val="ru-RU"/>
+        </w:rPr>
+      </w:pPr>
+      <w:r>
+        <w:rPr>
+          <w:rFonts w:ascii="Times New Roman" w:hAnsi="Times New Roman" w:cs="Times New Roman"/>
+          <w:sz w:val="28"/>
+          <w:szCs w:val="28"/>
+          <w:lang w:val="ru-RU"/>
+        </w:rPr>
+        <w:t>Составляем чек-лист по принципу «</w:t>
+      </w:r>
+      <w:r>
+        <w:rPr>
+          <w:rFonts w:ascii="Times New Roman" w:hAnsi="Times New Roman" w:cs="Times New Roman"/>
+          <w:bCs/>
+          <w:sz w:val="28"/>
+          <w:szCs w:val="28"/>
+          <w:lang w:val="ru-RU"/>
+        </w:rPr>
+        <w:t>Один пункт = одна проверка</w:t>
+      </w:r>
+      <w:r>
+        <w:rPr>
+          <w:rFonts w:ascii="Times New Roman" w:hAnsi="Times New Roman" w:cs="Times New Roman"/>
+          <w:bCs/>
+          <w:sz w:val="28"/>
+          <w:szCs w:val="28"/>
+          <w:lang w:val="ru-RU"/>
+        </w:rPr>
+        <w:t>»</w:t>
+      </w:r>
+      <w:r>
+        <w:rPr>
+          <w:rFonts w:ascii="Times New Roman" w:hAnsi="Times New Roman" w:cs="Times New Roman"/>
+          <w:sz w:val="28"/>
+          <w:szCs w:val="28"/>
+          <w:lang w:val="ru-RU"/>
+        </w:rPr>
+        <w:t>.</w:t>
+      </w:r>
+    </w:p>
+    <w:p>
+      <w:pPr>
+        <w:pStyle w:val="11"/>
+        <w:spacing w:line="360" w:lineRule="auto"/>
+        <w:ind w:firstLine="284"/>
+        <w:rPr>
+          <w:rFonts w:ascii="Times New Roman" w:hAnsi="Times New Roman" w:cs="Times New Roman"/>
+          <w:sz w:val="28"/>
+          <w:szCs w:val="28"/>
+          <w:lang w:val="ru-RU"/>
+        </w:rPr>
+      </w:pPr>
+      <w:r>
+        <w:rPr>
+          <w:rFonts w:ascii="Times New Roman" w:hAnsi="Times New Roman" w:cs="Times New Roman"/>
+          <w:sz w:val="28"/>
+          <w:szCs w:val="28"/>
+          <w:lang w:val="ru-RU"/>
+        </w:rPr>
+        <w:t xml:space="preserve">Условно разделим проверку на 4 части: контакты, часы работы, подписка на рассылку и </w:t>
+      </w:r>
+      <w:r>
+        <w:rPr>
+          <w:rFonts w:ascii="Times New Roman" w:hAnsi="Times New Roman" w:cs="Times New Roman"/>
+          <w:sz w:val="28"/>
+          <w:szCs w:val="28"/>
+          <w:lang w:val="ru-RU"/>
+        </w:rPr>
+        <w:t xml:space="preserve">иконки </w:t>
+      </w:r>
+      <w:proofErr w:type="spellStart"/>
+      <w:r>
+        <w:rPr>
+          <w:rFonts w:ascii="Times New Roman" w:hAnsi="Times New Roman" w:cs="Times New Roman"/>
+          <w:sz w:val="28"/>
+          <w:szCs w:val="28"/>
+          <w:lang w:val="ru-RU"/>
+        </w:rPr>
+        <w:t>соцсетей</w:t>
+      </w:r>
+      <w:proofErr w:type="spellEnd"/>
+      <w:r>
+        <w:rPr>
+          <w:rFonts w:ascii="Times New Roman" w:hAnsi="Times New Roman" w:cs="Times New Roman"/>
+          <w:sz w:val="28"/>
+          <w:szCs w:val="28"/>
+          <w:lang w:val="ru-RU"/>
+        </w:rPr>
+        <w:t>. Каждую часть разделим на проверки.</w:t>
+      </w:r>
+    </w:p>
+    <w:p>
+      <w:pPr>
+        <w:pStyle w:val="11"/>
+        <w:keepNext/>
+        <w:spacing w:line="360" w:lineRule="auto"/>
+        <w:ind w:firstLine="284"/>
+        <w:jc w:val="center"/>
+      </w:pPr>
+      <w:r>
+        <w:rPr>
+          <w:rFonts w:ascii="Times New Roman" w:hAnsi="Times New Roman" w:cs="Times New Roman"/>
+          <w:noProof/>
+          <w:sz w:val="28"/>
+          <w:szCs w:val="28"/>
+          <w:lang w:val="ru-RU" w:eastAsia="ru-RU" w:bidi="ar-SA"/>
+        </w:rPr>
+        <w:lastRenderedPageBreak/>
+        <w:drawing>
+          <wp:inline distT="0" distB="0" distL="0" distR="0">
+            <wp:extent cx="5932805" cy="3551555"/>
+            <wp:effectExtent l="19050" t="19050" r="10795" b="10795"/>
+            <wp:docPr id="4" name="Рисунок 3" descr="C:\Users\user\Documents\GraduateWorkKudryashova\5.png"/>
+            <wp:cNvGraphicFramePr>
+              <a:graphicFrameLocks xmlns:a="http://schemas.openxmlformats.org/drawingml/2006/main" noChangeAspect="1"/>
+            </wp:cNvGraphicFramePr>
+            <a:graphic xmlns:a="http://schemas.openxmlformats.org/drawingml/2006/main">
+              <a:graphicData uri="http://schemas.openxmlformats.org/drawingml/2006/picture">
+                <pic:pic xmlns:pic="http://schemas.openxmlformats.org/drawingml/2006/picture">
+                  <pic:nvPicPr>
+                    <pic:cNvPr id="0" name="Picture 3" descr="C:\Users\user\Documents\GraduateWorkKudryashova\5.png"/>
+                    <pic:cNvPicPr>
+                      <a:picLocks noChangeAspect="1" noChangeArrowheads="1"/>
+                    </pic:cNvPicPr>
+                  </pic:nvPicPr>
+                  <pic:blipFill>
+                    <a:blip r:embed="rId12" cstate="print"/>
+                    <a:srcRect/>
+                    <a:stretch>
+                      <a:fillRect/>
+                    </a:stretch>
+                  </pic:blipFill>
+                  <pic:spPr bwMode="auto">
+                    <a:xfrm>
+                      <a:off x="0" y="0"/>
+                      <a:ext cx="5932805" cy="3551555"/>
+                    </a:xfrm>
+                    <a:prstGeom prst="rect">
+                      <a:avLst/>
+                    </a:prstGeom>
+                    <a:noFill/>
+                    <a:ln w="3175">
+                      <a:solidFill>
+                        <a:schemeClr val="tx1"/>
+                      </a:solidFill>
+                      <a:miter lim="800000"/>
+                      <a:headEnd/>
+                      <a:tailEnd/>
+                    </a:ln>
+                  </pic:spPr>
+                </pic:pic>
+              </a:graphicData>
+            </a:graphic>
+          </wp:inline>
+        </w:drawing>
+      </w:r>
+    </w:p>
+    <w:p>
+      <w:pPr>
+        <w:pStyle w:val="ae"/>
+        <w:jc w:val="both"/>
+        <w:rPr>
+          <w:rFonts w:ascii="Times New Roman" w:hAnsi="Times New Roman" w:cs="Times New Roman"/>
+          <w:b w:val="0"/>
+          <w:color w:val="auto"/>
+          <w:sz w:val="28"/>
+          <w:szCs w:val="28"/>
+        </w:rPr>
+      </w:pPr>
+      <w:r>
+        <w:rPr>
+          <w:rFonts w:ascii="Times New Roman" w:hAnsi="Times New Roman" w:cs="Times New Roman"/>
+          <w:b w:val="0"/>
+          <w:color w:val="auto"/>
+          <w:sz w:val="28"/>
+          <w:szCs w:val="28"/>
+        </w:rPr>
+        <w:t xml:space="preserve">Рисунок </w:t>
+      </w:r>
+      <w:r>
+        <w:rPr>
+          <w:rFonts w:ascii="Times New Roman" w:hAnsi="Times New Roman" w:cs="Times New Roman"/>
+          <w:b w:val="0"/>
+          <w:color w:val="auto"/>
+          <w:sz w:val="28"/>
+          <w:szCs w:val="28"/>
+        </w:rPr>
+        <w:fldChar w:fldCharType="begin"/>
+      </w:r>
+      <w:r>
+        <w:rPr>
+          <w:rFonts w:ascii="Times New Roman" w:hAnsi="Times New Roman" w:cs="Times New Roman"/>
+          <w:b w:val="0"/>
+          <w:color w:val="auto"/>
+          <w:sz w:val="28"/>
+          <w:szCs w:val="28"/>
+        </w:rPr>
+        <w:instrText xml:space="preserve"> SEQ Рисунок \* ARABIC </w:instrText>
+      </w:r>
+      <w:r>
+        <w:rPr>
+          <w:rFonts w:ascii="Times New Roman" w:hAnsi="Times New Roman" w:cs="Times New Roman"/>
+          <w:b w:val="0"/>
+          <w:color w:val="auto"/>
+          <w:sz w:val="28"/>
+          <w:szCs w:val="28"/>
+        </w:rPr>
+        <w:fldChar w:fldCharType="separate"/>
+      </w:r>
+      <w:r>
+        <w:rPr>
+          <w:rFonts w:ascii="Times New Roman" w:hAnsi="Times New Roman" w:cs="Times New Roman"/>
+          <w:b w:val="0"/>
+          <w:noProof/>
+          <w:color w:val="auto"/>
+          <w:sz w:val="28"/>
+          <w:szCs w:val="28"/>
+        </w:rPr>
+        <w:t>5</w:t>
+      </w:r>
+      <w:r>
+        <w:rPr>
+          <w:rFonts w:ascii="Times New Roman" w:hAnsi="Times New Roman" w:cs="Times New Roman"/>
+          <w:b w:val="0"/>
+          <w:color w:val="auto"/>
+          <w:sz w:val="28"/>
+          <w:szCs w:val="28"/>
+        </w:rPr>
+        <w:fldChar w:fldCharType="end"/>
+      </w:r>
+      <w:r>
+        <w:rPr>
+          <w:rFonts w:ascii="Times New Roman" w:hAnsi="Times New Roman" w:cs="Times New Roman"/>
+          <w:b w:val="0"/>
+          <w:color w:val="auto"/>
+          <w:sz w:val="28"/>
+          <w:szCs w:val="28"/>
+        </w:rPr>
+        <w:t xml:space="preserve"> - Чек-лист раздела "Футер"</w:t>
+      </w:r>
+    </w:p>
+    <w:p>
+      <w:pPr>
+        <w:pStyle w:val="11"/>
+        <w:spacing w:line="360" w:lineRule="auto"/>
+        <w:ind w:firstLine="284"/>
+        <w:rPr>
+          <w:rFonts w:ascii="Times New Roman" w:hAnsi="Times New Roman" w:cs="Times New Roman"/>
+          <w:sz w:val="28"/>
+          <w:szCs w:val="28"/>
+          <w:lang w:val="ru-RU"/>
+        </w:rPr>
+      </w:pPr>
+    </w:p>
+    <w:p>
+      <w:pPr>
+        <w:pStyle w:val="11"/>
+        <w:spacing w:line="360" w:lineRule="auto"/>
+        <w:ind w:firstLine="284"/>
+        <w:rPr>
+          <w:rFonts w:ascii="Times New Roman" w:hAnsi="Times New Roman" w:cs="Times New Roman"/>
+          <w:sz w:val="28"/>
+          <w:szCs w:val="28"/>
+          <w:lang w:val="ru-RU"/>
+        </w:rPr>
+      </w:pPr>
+    </w:p>
+    <w:p>
+      <w:pPr>
+        <w:pStyle w:val="11"/>
+        <w:spacing w:line="360" w:lineRule="auto"/>
+        <w:ind w:firstLine="284"/>
+        <w:rPr>
+          <w:rFonts w:ascii="Times New Roman" w:hAnsi="Times New Roman" w:cs="Times New Roman"/>
+          <w:sz w:val="28"/>
+          <w:szCs w:val="28"/>
+          <w:lang w:val="ru-RU"/>
+        </w:rPr>
+      </w:pPr>
+    </w:p>
+    <w:p>
+      <w:pPr>
+        <w:pStyle w:val="11"/>
+        <w:spacing w:line="360" w:lineRule="auto"/>
+        <w:ind w:firstLine="284"/>
+        <w:rPr>
+          <w:rFonts w:ascii="Times New Roman" w:hAnsi="Times New Roman" w:cs="Times New Roman"/>
+          <w:sz w:val="28"/>
+          <w:szCs w:val="28"/>
+          <w:lang w:val="ru-RU"/>
+        </w:rPr>
+      </w:pPr>
+    </w:p>
+    <w:p>
+      <w:pPr>
+        <w:pStyle w:val="11"/>
+        <w:spacing w:line="360" w:lineRule="auto"/>
+        <w:ind w:firstLine="284"/>
+        <w:rPr>
+          <w:rFonts w:ascii="Times New Roman" w:hAnsi="Times New Roman" w:cs="Times New Roman"/>
+          <w:sz w:val="28"/>
+          <w:szCs w:val="28"/>
+          <w:lang w:val="ru-RU"/>
+        </w:rPr>
+      </w:pPr>
+    </w:p>
+    <w:p>
+      <w:pPr>
+        <w:pStyle w:val="11"/>
+        <w:spacing w:line="360" w:lineRule="auto"/>
+        <w:ind w:firstLine="284"/>
+        <w:rPr>
+          <w:rFonts w:ascii="Times New Roman" w:hAnsi="Times New Roman" w:cs="Times New Roman"/>
+          <w:sz w:val="28"/>
+          <w:szCs w:val="28"/>
+          <w:lang w:val="ru-RU"/>
+        </w:rPr>
+      </w:pPr>
+    </w:p>
+    <w:p>
+      <w:pPr>
+        <w:pStyle w:val="11"/>
+        <w:spacing w:line="360" w:lineRule="auto"/>
+        <w:ind w:firstLine="284"/>
+        <w:rPr>
+          <w:rFonts w:ascii="Times New Roman" w:hAnsi="Times New Roman" w:cs="Times New Roman"/>
+          <w:sz w:val="28"/>
+          <w:szCs w:val="28"/>
+          <w:lang w:val="ru-RU"/>
+        </w:rPr>
+      </w:pPr>
+    </w:p>
+    <w:p>
+      <w:pPr>
+        <w:pStyle w:val="11"/>
+        <w:spacing w:line="360" w:lineRule="auto"/>
+        <w:ind w:firstLine="284"/>
+        <w:rPr>
+          <w:rFonts w:ascii="Times New Roman" w:hAnsi="Times New Roman" w:cs="Times New Roman"/>
+          <w:sz w:val="28"/>
+          <w:szCs w:val="28"/>
+          <w:lang w:val="ru-RU"/>
+        </w:rPr>
+      </w:pPr>
+    </w:p>
+    <w:p>
+      <w:pPr>
+        <w:pStyle w:val="11"/>
+        <w:spacing w:line="360" w:lineRule="auto"/>
+        <w:ind w:firstLine="284"/>
+        <w:rPr>
+          <w:rFonts w:ascii="Times New Roman" w:hAnsi="Times New Roman" w:cs="Times New Roman"/>
+          <w:sz w:val="28"/>
+          <w:szCs w:val="28"/>
+          <w:lang w:val="ru-RU"/>
+        </w:rPr>
+      </w:pPr>
+    </w:p>
+    <w:p>
+      <w:pPr>
+        <w:pStyle w:val="11"/>
+        <w:spacing w:line="360" w:lineRule="auto"/>
+        <w:ind w:firstLine="284"/>
+        <w:rPr>
+          <w:rFonts w:ascii="Times New Roman" w:hAnsi="Times New Roman" w:cs="Times New Roman"/>
+          <w:sz w:val="28"/>
+          <w:szCs w:val="28"/>
+          <w:lang w:val="ru-RU"/>
+        </w:rPr>
+      </w:pPr>
+    </w:p>
+    <w:p>
+      <w:pPr>
+        <w:pStyle w:val="11"/>
+        <w:spacing w:line="360" w:lineRule="auto"/>
+        <w:ind w:firstLine="284"/>
+        <w:rPr>
+          <w:rFonts w:ascii="Times New Roman" w:hAnsi="Times New Roman" w:cs="Times New Roman"/>
+          <w:sz w:val="28"/>
+          <w:szCs w:val="28"/>
+          <w:lang w:val="ru-RU"/>
+        </w:rPr>
+      </w:pPr>
+    </w:p>
+    <w:p>
+      <w:pPr>
+        <w:pStyle w:val="11"/>
+        <w:spacing w:line="360" w:lineRule="auto"/>
+        <w:ind w:firstLine="284"/>
+        <w:rPr>
+          <w:rFonts w:ascii="Times New Roman" w:hAnsi="Times New Roman" w:cs="Times New Roman"/>
+          <w:sz w:val="28"/>
+          <w:szCs w:val="28"/>
+          <w:lang w:val="ru-RU"/>
+        </w:rPr>
+      </w:pPr>
+    </w:p>
+    <w:p>
+      <w:pPr>
+        <w:pStyle w:val="11"/>
+        <w:spacing w:line="360" w:lineRule="auto"/>
+        <w:ind w:firstLine="284"/>
+        <w:rPr>
+          <w:rFonts w:ascii="Times New Roman" w:hAnsi="Times New Roman" w:cs="Times New Roman"/>
+          <w:sz w:val="28"/>
+          <w:szCs w:val="28"/>
+          <w:lang w:val="ru-RU"/>
+        </w:rPr>
+      </w:pPr>
+    </w:p>
+    <w:p>
+      <w:pPr>
+        <w:pStyle w:val="11"/>
+        <w:spacing w:line="360" w:lineRule="auto"/>
+        <w:ind w:firstLine="284"/>
+        <w:rPr>
+          <w:rFonts w:ascii="Times New Roman" w:hAnsi="Times New Roman" w:cs="Times New Roman"/>
+          <w:sz w:val="28"/>
+          <w:szCs w:val="28"/>
+          <w:lang w:val="ru-RU"/>
+        </w:rPr>
+      </w:pPr>
+    </w:p>
+    <w:p>
+      <w:pPr>
+        <w:pStyle w:val="11"/>
+        <w:spacing w:line="360" w:lineRule="auto"/>
+        <w:ind w:firstLine="284"/>
+        <w:rPr>
+          <w:rFonts w:ascii="Times New Roman" w:hAnsi="Times New Roman" w:cs="Times New Roman"/>
+          <w:sz w:val="28"/>
+          <w:szCs w:val="28"/>
+          <w:lang w:val="ru-RU"/>
+        </w:rPr>
+      </w:pPr>
+    </w:p>
+    <w:p>
+      <w:pPr>
+        <w:pStyle w:val="11"/>
+        <w:spacing w:line="360" w:lineRule="auto"/>
+        <w:ind w:firstLine="284"/>
+        <w:rPr>
+          <w:rFonts w:ascii="Times New Roman" w:hAnsi="Times New Roman" w:cs="Times New Roman"/>
+          <w:sz w:val="28"/>
+          <w:szCs w:val="28"/>
+          <w:lang w:val="ru-RU"/>
+        </w:rPr>
+      </w:pPr>
+    </w:p>
+    <w:p>
+      <w:pPr>
+        <w:pStyle w:val="11"/>
+        <w:spacing w:line="360" w:lineRule="auto"/>
+        <w:ind w:firstLine="284"/>
+        <w:jc w:val="center"/>
+        <w:rPr>
+          <w:rFonts w:ascii="Times New Roman" w:hAnsi="Times New Roman" w:cs="Times New Roman"/>
+          <w:sz w:val="28"/>
+          <w:szCs w:val="28"/>
+          <w:lang w:val="ru-RU"/>
+        </w:rPr>
+      </w:pPr>
+      <w:r>
+        <w:rPr>
+          <w:rFonts w:ascii="Times New Roman" w:hAnsi="Times New Roman" w:cs="Times New Roman"/>
+          <w:sz w:val="28"/>
+          <w:szCs w:val="28"/>
+          <w:lang w:val="ru-RU"/>
+        </w:rPr>
+        <w:lastRenderedPageBreak/>
+        <w:t xml:space="preserve">ТЕСТИРОВАНИЕ ПО </w:t>
+      </w:r>
+      <w:proofErr w:type="gramStart"/>
+      <w:r>
+        <w:rPr>
+          <w:rFonts w:ascii="Times New Roman" w:hAnsi="Times New Roman" w:cs="Times New Roman"/>
+          <w:sz w:val="28"/>
+          <w:szCs w:val="28"/>
+          <w:lang w:val="ru-RU"/>
+        </w:rPr>
+        <w:t>ЧЕК-ЛИСТУ</w:t>
+      </w:r>
+      <w:proofErr w:type="gramEnd"/>
+    </w:p>
+    <w:p>
+      <w:pPr>
+        <w:pStyle w:val="11"/>
+        <w:spacing w:line="360" w:lineRule="auto"/>
+        <w:ind w:firstLine="284"/>
+        <w:jc w:val="center"/>
+        <w:rPr>
+          <w:rFonts w:ascii="Times New Roman" w:hAnsi="Times New Roman" w:cs="Times New Roman"/>
+          <w:sz w:val="28"/>
+          <w:szCs w:val="28"/>
+          <w:lang w:val="ru-RU"/>
+        </w:rPr>
+      </w:pPr>
+    </w:p>
+    <w:p>
+      <w:pPr>
+        <w:pStyle w:val="11"/>
+        <w:spacing w:line="360" w:lineRule="auto"/>
+        <w:ind w:firstLine="284"/>
+        <w:rPr>
+          <w:rFonts w:ascii="Times New Roman" w:hAnsi="Times New Roman" w:cs="Times New Roman"/>
+          <w:sz w:val="28"/>
+          <w:szCs w:val="28"/>
+          <w:lang w:val="ru-RU"/>
+        </w:rPr>
+      </w:pPr>
+      <w:r>
+        <w:rPr>
+          <w:rFonts w:ascii="Times New Roman" w:hAnsi="Times New Roman" w:cs="Times New Roman"/>
+          <w:sz w:val="28"/>
+          <w:szCs w:val="28"/>
+          <w:lang w:val="ru-RU"/>
+        </w:rPr>
+        <w:t xml:space="preserve">Устанавливаем результат проверки для каждого пункта и пишем комментарии для статусов </w:t>
+      </w:r>
+      <w:r>
+        <w:rPr>
+          <w:rFonts w:ascii="Times New Roman" w:hAnsi="Times New Roman" w:cs="Times New Roman"/>
+          <w:sz w:val="28"/>
+          <w:szCs w:val="28"/>
+          <w:lang w:val="ru-RU"/>
+        </w:rPr>
+        <w:t>“</w:t>
+      </w:r>
+      <w:proofErr w:type="spellStart"/>
+      <w:r>
+        <w:rPr>
+          <w:rFonts w:ascii="Times New Roman" w:hAnsi="Times New Roman" w:cs="Times New Roman"/>
+          <w:sz w:val="28"/>
+          <w:szCs w:val="28"/>
+          <w:lang w:val="ru-RU"/>
+        </w:rPr>
+        <w:t>Failed</w:t>
+      </w:r>
+      <w:proofErr w:type="spellEnd"/>
+      <w:r>
+        <w:rPr>
+          <w:rFonts w:ascii="Times New Roman" w:hAnsi="Times New Roman" w:cs="Times New Roman"/>
+          <w:sz w:val="28"/>
+          <w:szCs w:val="28"/>
+          <w:lang w:val="ru-RU"/>
+        </w:rPr>
+        <w:t>”, “</w:t>
+      </w:r>
+      <w:proofErr w:type="spellStart"/>
+      <w:r>
+        <w:rPr>
+          <w:rFonts w:ascii="Times New Roman" w:hAnsi="Times New Roman" w:cs="Times New Roman"/>
+          <w:sz w:val="28"/>
+          <w:szCs w:val="28"/>
+          <w:lang w:val="ru-RU"/>
+        </w:rPr>
+        <w:t>Blocked</w:t>
+      </w:r>
+      <w:proofErr w:type="spellEnd"/>
+      <w:r>
+        <w:rPr>
+          <w:rFonts w:ascii="Times New Roman" w:hAnsi="Times New Roman" w:cs="Times New Roman"/>
+          <w:sz w:val="28"/>
+          <w:szCs w:val="28"/>
+          <w:lang w:val="ru-RU"/>
+        </w:rPr>
+        <w:t>”, “</w:t>
+      </w:r>
+      <w:proofErr w:type="spellStart"/>
+      <w:r>
+        <w:rPr>
+          <w:rFonts w:ascii="Times New Roman" w:hAnsi="Times New Roman" w:cs="Times New Roman"/>
+          <w:sz w:val="28"/>
+          <w:szCs w:val="28"/>
+          <w:lang w:val="ru-RU"/>
+        </w:rPr>
+        <w:t>Skipped</w:t>
+      </w:r>
+      <w:proofErr w:type="spellEnd"/>
+      <w:r>
+        <w:rPr>
+          <w:rFonts w:ascii="Times New Roman" w:hAnsi="Times New Roman" w:cs="Times New Roman"/>
+          <w:sz w:val="28"/>
+          <w:szCs w:val="28"/>
+          <w:lang w:val="ru-RU"/>
+        </w:rPr>
+        <w:t>”</w:t>
+      </w:r>
+      <w:r>
+        <w:rPr>
+          <w:rFonts w:ascii="Times New Roman" w:hAnsi="Times New Roman" w:cs="Times New Roman"/>
+          <w:sz w:val="28"/>
+          <w:szCs w:val="28"/>
+          <w:lang w:val="ru-RU"/>
+        </w:rPr>
+        <w:t>.</w:t>
+      </w:r>
+    </w:p>
+    <w:p>
+      <w:pPr>
+        <w:pStyle w:val="11"/>
+        <w:keepNext/>
+        <w:spacing w:line="360" w:lineRule="auto"/>
+        <w:ind w:firstLine="284"/>
+      </w:pPr>
+      <w:r>
+        <w:rPr>
+          <w:rFonts w:ascii="Times New Roman" w:hAnsi="Times New Roman" w:cs="Times New Roman"/>
+          <w:noProof/>
+          <w:sz w:val="28"/>
+          <w:szCs w:val="28"/>
+          <w:lang w:val="ru-RU" w:eastAsia="ru-RU" w:bidi="ar-SA"/>
+        </w:rPr>
+        <w:drawing>
+          <wp:inline distT="0" distB="0" distL="0" distR="0">
+            <wp:extent cx="5986145" cy="1647825"/>
+            <wp:effectExtent l="19050" t="19050" r="14605" b="28575"/>
+            <wp:docPr id="6" name="Рисунок 5" descr="C:\Users\user\Documents\GraduateWorkKudryashova\6.png"/>
+            <wp:cNvGraphicFramePr>
+              <a:graphicFrameLocks xmlns:a="http://schemas.openxmlformats.org/drawingml/2006/main" noChangeAspect="1"/>
+            </wp:cNvGraphicFramePr>
+            <a:graphic xmlns:a="http://schemas.openxmlformats.org/drawingml/2006/main">
+              <a:graphicData uri="http://schemas.openxmlformats.org/drawingml/2006/picture">
+                <pic:pic xmlns:pic="http://schemas.openxmlformats.org/drawingml/2006/picture">
+                  <pic:nvPicPr>
+                    <pic:cNvPr id="0" name="Picture 5" descr="C:\Users\user\Documents\GraduateWorkKudryashova\6.png"/>
+                    <pic:cNvPicPr>
+                      <a:picLocks noChangeAspect="1" noChangeArrowheads="1"/>
+                    </pic:cNvPicPr>
+                  </pic:nvPicPr>
+                  <pic:blipFill>
+                    <a:blip r:embed="rId13" cstate="print"/>
+                    <a:srcRect/>
+                    <a:stretch>
+                      <a:fillRect/>
+                    </a:stretch>
+                  </pic:blipFill>
+                  <pic:spPr bwMode="auto">
+                    <a:xfrm>
+                      <a:off x="0" y="0"/>
+                      <a:ext cx="5986145" cy="1647825"/>
+                    </a:xfrm>
+                    <a:prstGeom prst="rect">
+                      <a:avLst/>
+                    </a:prstGeom>
+                    <a:noFill/>
+                    <a:ln w="3175">
+                      <a:solidFill>
+                        <a:schemeClr val="tx1"/>
+                      </a:solidFill>
+                      <a:miter lim="800000"/>
+                      <a:headEnd/>
+                      <a:tailEnd/>
+                    </a:ln>
+                  </pic:spPr>
+                </pic:pic>
+              </a:graphicData>
+            </a:graphic>
+          </wp:inline>
+        </w:drawing>
+      </w:r>
+    </w:p>
+    <w:p>
+      <w:pPr>
+        <w:pStyle w:val="ae"/>
+        <w:jc w:val="both"/>
+        <w:rPr>
+          <w:rFonts w:ascii="Times New Roman" w:hAnsi="Times New Roman" w:cs="Times New Roman"/>
+          <w:b w:val="0"/>
+          <w:color w:val="auto"/>
+          <w:sz w:val="28"/>
+          <w:szCs w:val="28"/>
+        </w:rPr>
+      </w:pPr>
+      <w:r>
+        <w:rPr>
+          <w:rFonts w:ascii="Times New Roman" w:hAnsi="Times New Roman" w:cs="Times New Roman"/>
+          <w:b w:val="0"/>
+          <w:color w:val="auto"/>
+          <w:sz w:val="28"/>
+          <w:szCs w:val="28"/>
+        </w:rPr>
+        <w:t xml:space="preserve">Рисунок </w:t>
+      </w:r>
+      <w:r>
+        <w:rPr>
+          <w:rFonts w:ascii="Times New Roman" w:hAnsi="Times New Roman" w:cs="Times New Roman"/>
+          <w:b w:val="0"/>
+          <w:color w:val="auto"/>
+          <w:sz w:val="28"/>
+          <w:szCs w:val="28"/>
+        </w:rPr>
+        <w:fldChar w:fldCharType="begin"/>
+      </w:r>
+      <w:r>
+        <w:rPr>
+          <w:rFonts w:ascii="Times New Roman" w:hAnsi="Times New Roman" w:cs="Times New Roman"/>
+          <w:b w:val="0"/>
+          <w:color w:val="auto"/>
+          <w:sz w:val="28"/>
+          <w:szCs w:val="28"/>
+        </w:rPr>
+        <w:instrText xml:space="preserve"> SEQ Рисунок \* ARABIC </w:instrText>
+      </w:r>
+      <w:r>
+        <w:rPr>
+          <w:rFonts w:ascii="Times New Roman" w:hAnsi="Times New Roman" w:cs="Times New Roman"/>
+          <w:b w:val="0"/>
+          <w:color w:val="auto"/>
+          <w:sz w:val="28"/>
+          <w:szCs w:val="28"/>
+        </w:rPr>
+        <w:fldChar w:fldCharType="separate"/>
+      </w:r>
+      <w:r>
+        <w:rPr>
+          <w:rFonts w:ascii="Times New Roman" w:hAnsi="Times New Roman" w:cs="Times New Roman"/>
+          <w:b w:val="0"/>
+          <w:noProof/>
+          <w:color w:val="auto"/>
+          <w:sz w:val="28"/>
+          <w:szCs w:val="28"/>
+        </w:rPr>
+        <w:t>6</w:t>
+      </w:r>
+      <w:r>
+        <w:rPr>
+          <w:rFonts w:ascii="Times New Roman" w:hAnsi="Times New Roman" w:cs="Times New Roman"/>
+          <w:b w:val="0"/>
+          <w:color w:val="auto"/>
+          <w:sz w:val="28"/>
+          <w:szCs w:val="28"/>
+        </w:rPr>
+        <w:fldChar w:fldCharType="end"/>
+      </w:r>
+      <w:r>
+        <w:rPr>
+          <w:rFonts w:ascii="Times New Roman" w:hAnsi="Times New Roman" w:cs="Times New Roman"/>
+          <w:b w:val="0"/>
+          <w:color w:val="auto"/>
+          <w:sz w:val="28"/>
+          <w:szCs w:val="28"/>
+        </w:rPr>
+        <w:t xml:space="preserve"> - Раздел "Футер"</w:t>
+      </w:r>
+    </w:p>
+    <w:p>
+      <w:pPr>
+        <w:pStyle w:val="11"/>
+        <w:spacing w:line="360" w:lineRule="auto"/>
+        <w:ind w:firstLine="284"/>
+        <w:rPr>
+          <w:rFonts w:ascii="Times New Roman" w:hAnsi="Times New Roman" w:cs="Times New Roman"/>
+          <w:sz w:val="28"/>
+          <w:szCs w:val="28"/>
+          <w:lang w:val="ru-RU"/>
+        </w:rPr>
+      </w:pPr>
+      <w:r>
+        <w:rPr>
+          <w:rFonts w:ascii="Times New Roman" w:hAnsi="Times New Roman" w:cs="Times New Roman"/>
+          <w:noProof/>
+          <w:sz w:val="28"/>
+          <w:szCs w:val="28"/>
+          <w:lang w:val="ru-RU" w:eastAsia="ru-RU" w:bidi="ar-SA"/>
+        </w:rPr>
+        <w:drawing>
+          <wp:inline distT="0" distB="0" distL="0" distR="0">
+            <wp:extent cx="5943600" cy="3785235"/>
+            <wp:effectExtent l="19050" t="19050" r="19050" b="24765"/>
+            <wp:docPr id="7" name="Рисунок 6" descr="C:\Users\user\Documents\GraduateWorkKudryashova\7.png"/>
+            <wp:cNvGraphicFramePr>
+              <a:graphicFrameLocks xmlns:a="http://schemas.openxmlformats.org/drawingml/2006/main" noChangeAspect="1"/>
+            </wp:cNvGraphicFramePr>
+            <a:graphic xmlns:a="http://schemas.openxmlformats.org/drawingml/2006/main">
+              <a:graphicData uri="http://schemas.openxmlformats.org/drawingml/2006/picture">
+                <pic:pic xmlns:pic="http://schemas.openxmlformats.org/drawingml/2006/picture">
+                  <pic:nvPicPr>
+                    <pic:cNvPr id="0" name="Picture 6" descr="C:\Users\user\Documents\GraduateWorkKudryashova\7.png"/>
+                    <pic:cNvPicPr>
+                      <a:picLocks noChangeAspect="1" noChangeArrowheads="1"/>
+                    </pic:cNvPicPr>
+                  </pic:nvPicPr>
+                  <pic:blipFill>
+                    <a:blip r:embed="rId14" cstate="print"/>
+                    <a:srcRect/>
+                    <a:stretch>
+                      <a:fillRect/>
+                    </a:stretch>
+                  </pic:blipFill>
+                  <pic:spPr bwMode="auto">
+                    <a:xfrm>
+                      <a:off x="0" y="0"/>
+                      <a:ext cx="5943600" cy="3785235"/>
+                    </a:xfrm>
+                    <a:prstGeom prst="rect">
+                      <a:avLst/>
+                    </a:prstGeom>
+                    <a:noFill/>
+                    <a:ln w="9525">
+                      <a:solidFill>
+                        <a:schemeClr val="tx1"/>
+                      </a:solidFill>
+                      <a:miter lim="800000"/>
+                      <a:headEnd/>
+                      <a:tailEnd/>
+                    </a:ln>
+                  </pic:spPr>
+                </pic:pic>
+              </a:graphicData>
+            </a:graphic>
+          </wp:inline>
+        </w:drawing>
+      </w:r>
+    </w:p>
+    <w:p>
+      <w:pPr>
+        <w:pStyle w:val="11"/>
+        <w:spacing w:line="360" w:lineRule="auto"/>
+        <w:ind w:left="720"/>
+        <w:rPr>
+          <w:rFonts w:ascii="Times New Roman" w:hAnsi="Times New Roman" w:cs="Times New Roman"/>
+          <w:sz w:val="28"/>
+          <w:szCs w:val="28"/>
+          <w:lang w:val="ru-RU"/>
+        </w:rPr>
+      </w:pPr>
+    </w:p>
+    <w:p>
+      <w:pPr>
         <w:pStyle w:val="1"/>
         <w:rPr>
           <w:rFonts w:ascii="Times New Roman" w:hAnsi="Times New Roman"/>
@@ -4928,48 +6275,421 @@
     <w:p>
       <w:pPr>
         <w:pStyle w:val="a"/>
-        <w:rPr>
-          <w:rFonts w:ascii="Times New Roman" w:hAnsi="Times New Roman" w:cs="Times New Roman"/>
-          <w:sz w:val="28"/>
-          <w:szCs w:val="28"/>
-        </w:rPr>
-      </w:pPr>
-      <w:r>
-        <w:rPr>
-          <w:rFonts w:ascii="Times New Roman" w:hAnsi="Times New Roman" w:cs="Times New Roman"/>
-          <w:sz w:val="28"/>
-          <w:szCs w:val="28"/>
-          <w:lang w:val="ru-RU"/>
+        <w:ind w:left="1068"/>
+        <w:rPr>
+          <w:rFonts w:ascii="Times New Roman" w:hAnsi="Times New Roman" w:cs="Times New Roman"/>
+          <w:sz w:val="28"/>
+          <w:szCs w:val="28"/>
+        </w:rPr>
+      </w:pPr>
+      <w:proofErr w:type="spellStart"/>
+      <w:r>
+        <w:rPr>
+          <w:rFonts w:ascii="Times New Roman" w:hAnsi="Times New Roman" w:cs="Times New Roman"/>
+          <w:sz w:val="28"/>
+          <w:szCs w:val="28"/>
         </w:rPr>
         <w:t>Рисунок</w:t>
       </w:r>
-      <w:r>
-        <w:rPr>
-          <w:rFonts w:ascii="Times New Roman" w:hAnsi="Times New Roman" w:cs="Times New Roman"/>
-          <w:sz w:val="28"/>
-          <w:szCs w:val="28"/>
-          <w:lang w:val="ru-RU"/>
-        </w:rPr>
-        <w:t>................................</w:t>
-      </w:r>
-      <w:r>
-        <w:rPr>
-          <w:rFonts w:ascii="Times New Roman" w:hAnsi="Times New Roman" w:cs="Times New Roman"/>
-          <w:sz w:val="28"/>
-          <w:szCs w:val="28"/>
-          <w:lang w:val="ru-RU"/>
-        </w:rPr>
-        <w:t>...............................</w:t>
-      </w:r>
-      <w:r>
-        <w:rPr>
-          <w:rFonts w:ascii="Times New Roman" w:hAnsi="Times New Roman" w:cs="Times New Roman"/>
-          <w:sz w:val="28"/>
-          <w:szCs w:val="28"/>
-          <w:lang w:val="ru-RU"/>
-        </w:rPr>
-        <w:t>........ 12</w:t>
-      </w:r>
+      <w:proofErr w:type="spellEnd"/>
+      <w:r>
+        <w:rPr>
+          <w:rFonts w:ascii="Times New Roman" w:hAnsi="Times New Roman" w:cs="Times New Roman"/>
+          <w:sz w:val="28"/>
+          <w:szCs w:val="28"/>
+        </w:rPr>
+        <w:t xml:space="preserve"> </w:t>
+      </w:r>
+      <w:r>
+        <w:rPr>
+          <w:rFonts w:ascii="Times New Roman" w:hAnsi="Times New Roman" w:cs="Times New Roman"/>
+          <w:sz w:val="28"/>
+          <w:szCs w:val="28"/>
+        </w:rPr>
+        <w:fldChar w:fldCharType="begin"/>
+      </w:r>
+      <w:r>
+        <w:rPr>
+          <w:rFonts w:ascii="Times New Roman" w:hAnsi="Times New Roman" w:cs="Times New Roman"/>
+          <w:sz w:val="28"/>
+          <w:szCs w:val="28"/>
+        </w:rPr>
+        <w:instrText xml:space="preserve"> SEQ Рисунок \* ARABIC </w:instrText>
+      </w:r>
+      <w:r>
+        <w:rPr>
+          <w:rFonts w:ascii="Times New Roman" w:hAnsi="Times New Roman" w:cs="Times New Roman"/>
+          <w:sz w:val="28"/>
+          <w:szCs w:val="28"/>
+        </w:rPr>
+        <w:fldChar w:fldCharType="separate"/>
+      </w:r>
+      <w:r>
+        <w:rPr>
+          <w:rFonts w:ascii="Times New Roman" w:hAnsi="Times New Roman" w:cs="Times New Roman"/>
+          <w:noProof/>
+          <w:sz w:val="28"/>
+          <w:szCs w:val="28"/>
+        </w:rPr>
+        <w:t>7</w:t>
+      </w:r>
+      <w:r>
+        <w:rPr>
+          <w:rFonts w:ascii="Times New Roman" w:hAnsi="Times New Roman" w:cs="Times New Roman"/>
+          <w:sz w:val="28"/>
+          <w:szCs w:val="28"/>
+        </w:rPr>
+        <w:fldChar w:fldCharType="end"/>
+      </w:r>
+      <w:r>
+        <w:rPr>
+          <w:rFonts w:ascii="Times New Roman" w:hAnsi="Times New Roman" w:cs="Times New Roman"/>
+          <w:sz w:val="28"/>
+          <w:szCs w:val="28"/>
+        </w:rPr>
+        <w:t xml:space="preserve"> – </w:t>
+      </w:r>
+      <w:proofErr w:type="spellStart"/>
+      <w:r>
+        <w:rPr>
+          <w:rFonts w:ascii="Times New Roman" w:hAnsi="Times New Roman" w:cs="Times New Roman"/>
+          <w:sz w:val="28"/>
+          <w:szCs w:val="28"/>
+        </w:rPr>
+        <w:t>Пример</w:t>
+      </w:r>
+      <w:proofErr w:type="spellEnd"/>
+      <w:r>
+        <w:rPr>
+          <w:rFonts w:ascii="Times New Roman" w:hAnsi="Times New Roman" w:cs="Times New Roman"/>
+          <w:sz w:val="28"/>
+          <w:szCs w:val="28"/>
+        </w:rPr>
+        <w:t xml:space="preserve"> </w:t>
+      </w:r>
+      <w:proofErr w:type="spellStart"/>
+      <w:r>
+        <w:rPr>
+          <w:rFonts w:ascii="Times New Roman" w:hAnsi="Times New Roman" w:cs="Times New Roman"/>
+          <w:sz w:val="28"/>
+          <w:szCs w:val="28"/>
+        </w:rPr>
+        <w:t>чек</w:t>
+      </w:r>
+      <w:proofErr w:type="spellEnd"/>
+      <w:r>
+        <w:rPr>
+          <w:rFonts w:ascii="Times New Roman" w:hAnsi="Times New Roman" w:cs="Times New Roman"/>
+          <w:sz w:val="28"/>
+          <w:szCs w:val="28"/>
+        </w:rPr>
+        <w:t xml:space="preserve"> </w:t>
+      </w:r>
+      <w:proofErr w:type="spellStart"/>
+      <w:r>
+        <w:rPr>
+          <w:rFonts w:ascii="Times New Roman" w:hAnsi="Times New Roman" w:cs="Times New Roman"/>
+          <w:sz w:val="28"/>
+          <w:szCs w:val="28"/>
+        </w:rPr>
+        <w:t>листа</w:t>
+      </w:r>
+      <w:proofErr w:type="spellEnd"/>
+      <w:r>
+        <w:rPr>
+          <w:rFonts w:ascii="Times New Roman" w:hAnsi="Times New Roman" w:cs="Times New Roman"/>
+          <w:sz w:val="28"/>
+          <w:szCs w:val="28"/>
+          <w:lang w:val="ru-RU"/>
+        </w:rPr>
+        <w:tab/>
+        <w:t>1</w:t>
+      </w:r>
+    </w:p>
+    <w:p>
+      <w:pPr>
+        <w:pStyle w:val="a"/>
+        <w:ind w:left="1068"/>
+        <w:rPr>
+          <w:rFonts w:ascii="Times New Roman" w:hAnsi="Times New Roman" w:cs="Times New Roman"/>
+          <w:sz w:val="28"/>
+          <w:szCs w:val="28"/>
+        </w:rPr>
+      </w:pPr>
+      <w:r>
+        <w:rPr>
+          <w:rFonts w:ascii="Times New Roman" w:hAnsi="Times New Roman" w:cs="Times New Roman"/>
+          <w:sz w:val="28"/>
+          <w:szCs w:val="28"/>
+          <w:lang w:val="ru-RU"/>
+        </w:rPr>
+        <w:t xml:space="preserve">Рисунок </w:t>
+      </w:r>
+      <w:r>
+        <w:rPr>
+          <w:rFonts w:ascii="Times New Roman" w:hAnsi="Times New Roman" w:cs="Times New Roman"/>
+          <w:sz w:val="28"/>
+          <w:szCs w:val="28"/>
+        </w:rPr>
+        <w:fldChar w:fldCharType="begin"/>
+      </w:r>
+      <w:r>
+        <w:rPr>
+          <w:rFonts w:ascii="Times New Roman" w:hAnsi="Times New Roman" w:cs="Times New Roman"/>
+          <w:sz w:val="28"/>
+          <w:szCs w:val="28"/>
+          <w:lang w:val="ru-RU"/>
+        </w:rPr>
+        <w:instrText xml:space="preserve"> </w:instrText>
+      </w:r>
+      <w:r>
+        <w:rPr>
+          <w:rFonts w:ascii="Times New Roman" w:hAnsi="Times New Roman" w:cs="Times New Roman"/>
+          <w:sz w:val="28"/>
+          <w:szCs w:val="28"/>
+        </w:rPr>
+        <w:instrText>SEQ</w:instrText>
+      </w:r>
+      <w:r>
+        <w:rPr>
+          <w:rFonts w:ascii="Times New Roman" w:hAnsi="Times New Roman" w:cs="Times New Roman"/>
+          <w:sz w:val="28"/>
+          <w:szCs w:val="28"/>
+          <w:lang w:val="ru-RU"/>
+        </w:rPr>
+        <w:instrText xml:space="preserve"> Рисунок \* </w:instrText>
+      </w:r>
+      <w:r>
+        <w:rPr>
+          <w:rFonts w:ascii="Times New Roman" w:hAnsi="Times New Roman" w:cs="Times New Roman"/>
+          <w:sz w:val="28"/>
+          <w:szCs w:val="28"/>
+        </w:rPr>
+        <w:instrText>ARABIC</w:instrText>
+      </w:r>
+      <w:r>
+        <w:rPr>
+          <w:rFonts w:ascii="Times New Roman" w:hAnsi="Times New Roman" w:cs="Times New Roman"/>
+          <w:sz w:val="28"/>
+          <w:szCs w:val="28"/>
+          <w:lang w:val="ru-RU"/>
+        </w:rPr>
+        <w:instrText xml:space="preserve"> </w:instrText>
+      </w:r>
+      <w:r>
+        <w:rPr>
+          <w:rFonts w:ascii="Times New Roman" w:hAnsi="Times New Roman" w:cs="Times New Roman"/>
+          <w:sz w:val="28"/>
+          <w:szCs w:val="28"/>
+        </w:rPr>
+        <w:fldChar w:fldCharType="separate"/>
+      </w:r>
+      <w:r>
+        <w:rPr>
+          <w:rFonts w:ascii="Times New Roman" w:hAnsi="Times New Roman" w:cs="Times New Roman"/>
+          <w:noProof/>
+          <w:sz w:val="28"/>
+          <w:szCs w:val="28"/>
+        </w:rPr>
+        <w:t>8</w:t>
+      </w:r>
+      <w:r>
+        <w:rPr>
+          <w:rFonts w:ascii="Times New Roman" w:hAnsi="Times New Roman" w:cs="Times New Roman"/>
+          <w:sz w:val="28"/>
+          <w:szCs w:val="28"/>
+        </w:rPr>
+        <w:fldChar w:fldCharType="end"/>
+      </w:r>
+      <w:r>
+        <w:rPr>
+          <w:rFonts w:ascii="Times New Roman" w:hAnsi="Times New Roman" w:cs="Times New Roman"/>
+          <w:sz w:val="28"/>
+          <w:szCs w:val="28"/>
+          <w:lang w:val="ru-RU"/>
+        </w:rPr>
+        <w:t xml:space="preserve"> – Статусы</w:t>
+      </w:r>
+      <w:r>
+        <w:rPr>
+          <w:rFonts w:ascii="Times New Roman" w:hAnsi="Times New Roman" w:cs="Times New Roman"/>
+          <w:sz w:val="28"/>
+          <w:szCs w:val="28"/>
+          <w:lang w:val="ru-RU"/>
+        </w:rPr>
+        <w:tab/>
+      </w:r>
+      <w:r>
+        <w:rPr>
+          <w:rFonts w:ascii="Times New Roman" w:hAnsi="Times New Roman" w:cs="Times New Roman"/>
+          <w:sz w:val="28"/>
+          <w:szCs w:val="28"/>
+          <w:lang w:val="ru-RU"/>
+        </w:rPr>
+        <w:t>2</w:t>
+      </w:r>
+    </w:p>
+    <w:p>
+      <w:pPr>
+        <w:pStyle w:val="a"/>
+        <w:ind w:hanging="11"/>
+        <w:rPr>
+          <w:rFonts w:ascii="Times New Roman" w:hAnsi="Times New Roman" w:cs="Times New Roman"/>
+          <w:sz w:val="28"/>
+          <w:szCs w:val="28"/>
+          <w:lang w:val="ru-RU"/>
+        </w:rPr>
+      </w:pPr>
+      <w:r>
+        <w:rPr>
+          <w:rFonts w:ascii="Times New Roman" w:hAnsi="Times New Roman" w:cs="Times New Roman"/>
+          <w:sz w:val="28"/>
+          <w:szCs w:val="28"/>
+          <w:lang w:val="ru-RU"/>
+        </w:rPr>
+        <w:t xml:space="preserve">Рисунок </w:t>
+      </w:r>
+      <w:r>
+        <w:rPr>
+          <w:rFonts w:ascii="Times New Roman" w:hAnsi="Times New Roman" w:cs="Times New Roman"/>
+          <w:sz w:val="28"/>
+          <w:szCs w:val="28"/>
+        </w:rPr>
+        <w:fldChar w:fldCharType="begin"/>
+      </w:r>
+      <w:r>
+        <w:rPr>
+          <w:rFonts w:ascii="Times New Roman" w:hAnsi="Times New Roman" w:cs="Times New Roman"/>
+          <w:sz w:val="28"/>
+          <w:szCs w:val="28"/>
+          <w:lang w:val="ru-RU"/>
+        </w:rPr>
+        <w:instrText xml:space="preserve"> </w:instrText>
+      </w:r>
+      <w:r>
+        <w:rPr>
+          <w:rFonts w:ascii="Times New Roman" w:hAnsi="Times New Roman" w:cs="Times New Roman"/>
+          <w:sz w:val="28"/>
+          <w:szCs w:val="28"/>
+        </w:rPr>
+        <w:instrText>SEQ</w:instrText>
+      </w:r>
+      <w:r>
+        <w:rPr>
+          <w:rFonts w:ascii="Times New Roman" w:hAnsi="Times New Roman" w:cs="Times New Roman"/>
+          <w:sz w:val="28"/>
+          <w:szCs w:val="28"/>
+          <w:lang w:val="ru-RU"/>
+        </w:rPr>
+        <w:instrText xml:space="preserve"> Рисунок \* </w:instrText>
+      </w:r>
+      <w:r>
+        <w:rPr>
+          <w:rFonts w:ascii="Times New Roman" w:hAnsi="Times New Roman" w:cs="Times New Roman"/>
+          <w:sz w:val="28"/>
+          <w:szCs w:val="28"/>
+        </w:rPr>
+        <w:instrText>ARABIC</w:instrText>
+      </w:r>
+      <w:r>
+        <w:rPr>
+          <w:rFonts w:ascii="Times New Roman" w:hAnsi="Times New Roman" w:cs="Times New Roman"/>
+          <w:sz w:val="28"/>
+          <w:szCs w:val="28"/>
+          <w:lang w:val="ru-RU"/>
+        </w:rPr>
+        <w:instrText xml:space="preserve"> </w:instrText>
+      </w:r>
+      <w:r>
+        <w:rPr>
+          <w:rFonts w:ascii="Times New Roman" w:hAnsi="Times New Roman" w:cs="Times New Roman"/>
+          <w:sz w:val="28"/>
+          <w:szCs w:val="28"/>
+        </w:rPr>
+        <w:fldChar w:fldCharType="separate"/>
+      </w:r>
+      <w:r>
+        <w:rPr>
+          <w:rFonts w:ascii="Times New Roman" w:hAnsi="Times New Roman" w:cs="Times New Roman"/>
+          <w:noProof/>
+          <w:sz w:val="28"/>
+          <w:szCs w:val="28"/>
+        </w:rPr>
+        <w:t>9</w:t>
+      </w:r>
+      <w:r>
+        <w:rPr>
+          <w:rFonts w:ascii="Times New Roman" w:hAnsi="Times New Roman" w:cs="Times New Roman"/>
+          <w:sz w:val="28"/>
+          <w:szCs w:val="28"/>
+        </w:rPr>
+        <w:fldChar w:fldCharType="end"/>
+      </w:r>
+      <w:r>
+        <w:rPr>
+          <w:rFonts w:ascii="Times New Roman" w:hAnsi="Times New Roman" w:cs="Times New Roman"/>
+          <w:sz w:val="28"/>
+          <w:szCs w:val="28"/>
+          <w:lang w:val="ru-RU"/>
+        </w:rPr>
+        <w:t xml:space="preserve"> </w:t>
+      </w:r>
+      <w:r>
+        <w:rPr>
+          <w:rFonts w:ascii="Times New Roman" w:hAnsi="Times New Roman" w:cs="Times New Roman"/>
+          <w:sz w:val="28"/>
+          <w:szCs w:val="28"/>
+          <w:lang w:val="ru-RU"/>
+        </w:rPr>
+        <w:t>–</w:t>
+      </w:r>
+      <w:r>
+        <w:rPr>
+          <w:rFonts w:ascii="Times New Roman" w:hAnsi="Times New Roman" w:cs="Times New Roman"/>
+          <w:sz w:val="28"/>
+          <w:szCs w:val="28"/>
+          <w:lang w:val="ru-RU"/>
+        </w:rPr>
+        <w:t xml:space="preserve"> Матрица</w:t>
+      </w:r>
+      <w:r>
+        <w:rPr>
+          <w:rFonts w:ascii="Times New Roman" w:hAnsi="Times New Roman" w:cs="Times New Roman"/>
+          <w:sz w:val="28"/>
+          <w:szCs w:val="28"/>
+          <w:lang w:val="ru-RU"/>
+        </w:rPr>
+        <w:tab/>
+        <w:t>3</w:t>
+      </w:r>
+    </w:p>
+    <w:p>
+      <w:pPr>
+        <w:pStyle w:val="a"/>
+        <w:ind w:left="1068"/>
+        <w:rPr>
+          <w:rFonts w:ascii="Times New Roman" w:hAnsi="Times New Roman" w:cs="Times New Roman"/>
+          <w:sz w:val="28"/>
+          <w:szCs w:val="28"/>
+          <w:lang w:val="ru-RU"/>
+        </w:rPr>
+      </w:pPr>
+    </w:p>
+    <w:p>
+      <w:pPr>
+        <w:pStyle w:val="a"/>
+        <w:numPr>
+          <w:ilvl w:val="0"/>
+          <w:numId w:val="0"/>
+        </w:numPr>
+        <w:ind w:left="1080"/>
+        <w:rPr>
+          <w:rFonts w:ascii="Times New Roman" w:hAnsi="Times New Roman" w:cs="Times New Roman"/>
+          <w:sz w:val="28"/>
+          <w:szCs w:val="28"/>
+          <w:lang w:val="ru-RU"/>
+        </w:rPr>
+      </w:pPr>
     </w:p>
     <w:p>
       <w:pPr>
@@ -5003,7 +6723,7 @@
           <w:szCs w:val="28"/>
         </w:rPr>
         <w:sectPr>
-          <w:footerReference w:type="default" r:id="rId10"/>
+          <w:footerReference w:type="default" r:id="rId15"/>
           <w:pgSz w:w="11907" w:h="16839"/>
           <w:pgMar w:top="1134" w:right="850" w:bottom="1134" w:left="1701" w:header="1440" w:footer="1440" w:gutter="0"/>
           <w:pgNumType w:start="1"/>
@@ -5090,7 +6810,134 @@
         <w:t xml:space="preserve"> тестов, выбранных определённым образом.</w:t>
       </w:r>
     </w:p>
-    <w:p/>
+    <w:p>
+      <w:pPr>
+        <w:pStyle w:val="af"/>
+        <w:ind w:left="1440"/>
+        <w:jc w:val="center"/>
+        <w:rPr>
+          <w:rFonts w:ascii="Times New Roman" w:hAnsi="Times New Roman" w:cs="Times New Roman"/>
+          <w:sz w:val="28"/>
+          <w:szCs w:val="28"/>
+        </w:rPr>
+      </w:pPr>
+      <w:r>
+        <w:rPr>
+          <w:rFonts w:ascii="Times New Roman" w:hAnsi="Times New Roman" w:cs="Times New Roman"/>
+          <w:sz w:val="28"/>
+          <w:szCs w:val="28"/>
+        </w:rPr>
+        <w:lastRenderedPageBreak/>
+        <w:t>СПИСОК ИСПОЛЬЗОВАНН</w:t>
+      </w:r>
+      <w:r>
+        <w:rPr>
+          <w:rFonts w:ascii="Times New Roman" w:hAnsi="Times New Roman" w:cs="Times New Roman"/>
+          <w:sz w:val="28"/>
+          <w:szCs w:val="28"/>
+        </w:rPr>
+        <w:t>ЫХ</w:t>
+      </w:r>
+      <w:r>
+        <w:rPr>
+          <w:rFonts w:ascii="Times New Roman" w:hAnsi="Times New Roman" w:cs="Times New Roman"/>
+          <w:sz w:val="28"/>
+          <w:szCs w:val="28"/>
+        </w:rPr>
+        <w:t xml:space="preserve"> </w:t>
+      </w:r>
+      <w:r>
+        <w:rPr>
+          <w:rFonts w:ascii="Times New Roman" w:hAnsi="Times New Roman" w:cs="Times New Roman"/>
+          <w:sz w:val="28"/>
+          <w:szCs w:val="28"/>
+        </w:rPr>
+        <w:t>ИСТОЧНИКОВ</w:t>
+      </w:r>
+    </w:p>
+    <w:p>
+      <w:pPr>
+        <w:pStyle w:val="af"/>
+        <w:ind w:left="1440"/>
+        <w:rPr>
+          <w:rFonts w:ascii="Times New Roman" w:hAnsi="Times New Roman" w:cs="Times New Roman"/>
+          <w:sz w:val="28"/>
+          <w:szCs w:val="28"/>
+        </w:rPr>
+      </w:pPr>
+    </w:p>
+    <w:p>
+      <w:pPr>
+        <w:pStyle w:val="af"/>
+        <w:numPr>
+          <w:ilvl w:val="1"/>
+          <w:numId w:val="17"/>
+        </w:numPr>
+        <w:rPr>
+          <w:rFonts w:ascii="Times New Roman" w:hAnsi="Times New Roman" w:cs="Times New Roman"/>
+          <w:sz w:val="28"/>
+          <w:szCs w:val="28"/>
+        </w:rPr>
+      </w:pPr>
+      <w:hyperlink r:id="rId16" w:history="1">
+        <w:r>
+          <w:rPr>
+            <w:rStyle w:val="a9"/>
+            <w:rFonts w:ascii="Times New Roman" w:hAnsi="Times New Roman" w:cs="Times New Roman"/>
+            <w:sz w:val="28"/>
+            <w:szCs w:val="28"/>
+          </w:rPr>
+          <w:t>https://gb.ru/</w:t>
+        </w:r>
+      </w:hyperlink>
+      <w:r>
+        <w:rPr>
+          <w:rFonts w:ascii="Times New Roman" w:hAnsi="Times New Roman" w:cs="Times New Roman"/>
+          <w:sz w:val="28"/>
+          <w:szCs w:val="28"/>
+        </w:rPr>
+        <w:t xml:space="preserve"> </w:t>
+      </w:r>
+    </w:p>
+    <w:p>
+      <w:pPr>
+        <w:pStyle w:val="af"/>
+        <w:numPr>
+          <w:ilvl w:val="1"/>
+          <w:numId w:val="17"/>
+        </w:numPr>
+        <w:rPr>
+          <w:rFonts w:ascii="Times New Roman" w:hAnsi="Times New Roman" w:cs="Times New Roman"/>
+          <w:sz w:val="28"/>
+          <w:szCs w:val="28"/>
+        </w:rPr>
+      </w:pPr>
+      <w:hyperlink r:id="rId17" w:history="1">
+        <w:r>
+          <w:rPr>
+            <w:rStyle w:val="a9"/>
+            <w:rFonts w:ascii="Times New Roman" w:hAnsi="Times New Roman" w:cs="Times New Roman"/>
+            <w:sz w:val="28"/>
+            <w:szCs w:val="28"/>
+          </w:rPr>
+          <w:t>https://qualitica.ru/blog/chek-list/</w:t>
+        </w:r>
+      </w:hyperlink>
+    </w:p>
+    <w:p>
+      <w:pPr>
+        <w:pStyle w:val="af"/>
+        <w:numPr>
+          <w:ilvl w:val="1"/>
+          <w:numId w:val="17"/>
+        </w:numPr>
+        <w:rPr>
+          <w:rFonts w:ascii="Times New Roman" w:hAnsi="Times New Roman" w:cs="Times New Roman"/>
+          <w:sz w:val="28"/>
+          <w:szCs w:val="28"/>
+        </w:rPr>
+      </w:pPr>
+    </w:p>
     <w:sectPr>
       <w:pgSz w:w="11906" w:h="16838"/>
       <w:pgMar w:top="1134" w:right="850" w:bottom="1134" w:left="1701" w:header="708" w:footer="708" w:gutter="0"/>
@@ -5163,7 +7010,7 @@
         <w:noProof/>
         <w:lang w:val="ru-RU"/>
       </w:rPr>
-      <w:t>10</w:t>
+      <w:t>12</w:t>
     </w:r>
     <w:r>
       <w:rPr>
@@ -7079,7 +8926,7 @@
   <w:abstractNum w:abstractNumId="13">
     <w:nsid w:val="595D0123"/>
     <w:multiLevelType w:val="multilevel"/>
-    <w:tmpl w:val="CA1082D2"/>
+    <w:tmpl w:val="61380D08"/>
     <w:lvl w:ilvl="0">
       <w:start w:val="1"/>
       <w:numFmt w:val="bullet"/>
@@ -7096,20 +8943,16 @@
         <w:sz w:val="20"/>
       </w:rPr>
     </w:lvl>
-    <w:lvl w:ilvl="1" w:tentative="1">
-      <w:start w:val="1"/>
-      <w:numFmt w:val="bullet"/>
-      <w:lvlText w:val="o"/>
-      <w:lvlJc w:val="left"/>
-      <w:pPr>
-        <w:tabs>
-          <w:tab w:val="num" w:pos="1440"/>
-        </w:tabs>
+    <w:lvl w:ilvl="1">
+      <w:start w:val="1"/>
+      <w:numFmt w:val="decimal"/>
+      <w:lvlText w:val="%2."/>
+      <w:lvlJc w:val="left"/>
+      <w:pPr>
         <w:ind w:left="1440" w:hanging="360"/>
       </w:pPr>
       <w:rPr>
-        <w:rFonts w:ascii="Courier New" w:hAnsi="Courier New" w:hint="default"/>
-        <w:sz w:val="20"/>
+        <w:rFonts w:hint="default"/>
       </w:rPr>
     </w:lvl>
     <w:lvl w:ilvl="2" w:tentative="1">
@@ -7948,6 +9791,7 @@
   <w:style w:type="character" w:default="1" w:styleId="a2">
     <w:name w:val="Default Paragraph Font"/>
     <w:uiPriority w:val="1"/>
+    <w:semiHidden/>
     <w:unhideWhenUsed/>
   </w:style>
   <w:style w:type="table" w:default="1" w:styleId="a3">
@@ -8277,6 +10121,17 @@
       <w:szCs w:val="18"/>
     </w:rPr>
   </w:style>
+  <w:style w:type="paragraph" w:styleId="af">
+    <w:name w:val="List Paragraph"/>
+    <w:basedOn w:val="a0"/>
+    <w:uiPriority w:val="34"/>
+    <w:qFormat/>
+    <w:rsid w:val="00040BF3"/>
+    <w:pPr>
+      <w:ind w:left="720"/>
+      <w:contextualSpacing/>
+    </w:pPr>
+  </w:style>
 </w:styles>
 </file>
 

--- a/GraduateWorkKudryashova.docx
+++ b/GraduateWorkKudryashova.docx
@@ -683,7 +683,47 @@
           <w:szCs w:val="28"/>
           <w:lang w:val="ru-RU"/>
         </w:rPr>
-        <w:t xml:space="preserve">Создание </w:t>
+        <w:t>Тест-кейс</w:t>
+      </w:r>
+      <w:r>
+        <w:rPr>
+          <w:rFonts w:ascii="Times New Roman" w:hAnsi="Times New Roman" w:cs="Times New Roman"/>
+          <w:sz w:val="28"/>
+          <w:szCs w:val="28"/>
+          <w:lang w:val="ru-RU"/>
+        </w:rPr>
+        <w:tab/>
+        <w:t>5</w:t>
+      </w:r>
+    </w:p>
+    <w:p>
+      <w:pPr>
+        <w:pStyle w:val="11"/>
+        <w:spacing w:line="360" w:lineRule="auto"/>
+        <w:rPr>
+          <w:rFonts w:ascii="Times New Roman" w:hAnsi="Times New Roman" w:cs="Times New Roman"/>
+          <w:sz w:val="28"/>
+          <w:szCs w:val="28"/>
+          <w:lang w:val="ru-RU"/>
+        </w:rPr>
+      </w:pPr>
+      <w:r>
+        <w:rPr>
+          <w:rFonts w:ascii="Times New Roman" w:hAnsi="Times New Roman" w:cs="Times New Roman"/>
+          <w:sz w:val="28"/>
+          <w:szCs w:val="28"/>
+          <w:lang w:val="ru-RU"/>
+        </w:rPr>
+        <w:t xml:space="preserve">   </w:t>
+      </w:r>
+      <w:r>
+        <w:rPr>
+          <w:rFonts w:ascii="Times New Roman" w:hAnsi="Times New Roman" w:cs="Times New Roman"/>
+          <w:sz w:val="28"/>
+          <w:szCs w:val="28"/>
+          <w:lang w:val="ru-RU"/>
+        </w:rPr>
+        <w:t xml:space="preserve">Преимущества и недостатки </w:t>
       </w:r>
       <w:proofErr w:type="spellStart"/>
       <w:proofErr w:type="gramStart"/>
@@ -706,7 +746,6 @@
           <w:lang w:val="ru-RU"/>
         </w:rPr>
         <w:tab/>
-        <w:t>5</w:t>
       </w:r>
     </w:p>
     <w:p>
@@ -2788,6 +2827,7 @@
           <w:rFonts w:ascii="Times New Roman" w:hAnsi="Times New Roman" w:cs="Times New Roman"/>
           <w:sz w:val="28"/>
           <w:szCs w:val="28"/>
+          <w:lang w:val="ru-RU"/>
         </w:rPr>
       </w:pPr>
       <w:r>
@@ -2819,95 +2859,31 @@
         </w:rPr>
         <w:t xml:space="preserve"> синий. </w:t>
       </w:r>
-      <w:proofErr w:type="spellStart"/>
-      <w:r>
-        <w:rPr>
-          <w:rFonts w:ascii="Times New Roman" w:hAnsi="Times New Roman" w:cs="Times New Roman"/>
-          <w:sz w:val="28"/>
-          <w:szCs w:val="28"/>
-        </w:rPr>
-        <w:t>Указатель</w:t>
-      </w:r>
-      <w:proofErr w:type="spellEnd"/>
-      <w:r>
-        <w:rPr>
-          <w:rFonts w:ascii="Times New Roman" w:hAnsi="Times New Roman" w:cs="Times New Roman"/>
-          <w:sz w:val="28"/>
-          <w:szCs w:val="28"/>
-        </w:rPr>
-        <w:t xml:space="preserve"> </w:t>
-      </w:r>
-      <w:proofErr w:type="spellStart"/>
-      <w:r>
-        <w:rPr>
-          <w:rFonts w:ascii="Times New Roman" w:hAnsi="Times New Roman" w:cs="Times New Roman"/>
-          <w:sz w:val="28"/>
-          <w:szCs w:val="28"/>
-        </w:rPr>
-        <w:t>должен</w:t>
-      </w:r>
-      <w:proofErr w:type="spellEnd"/>
-      <w:r>
-        <w:rPr>
-          <w:rFonts w:ascii="Times New Roman" w:hAnsi="Times New Roman" w:cs="Times New Roman"/>
-          <w:sz w:val="28"/>
-          <w:szCs w:val="28"/>
-        </w:rPr>
-        <w:t xml:space="preserve"> </w:t>
-      </w:r>
-      <w:proofErr w:type="spellStart"/>
-      <w:r>
-        <w:rPr>
-          <w:rFonts w:ascii="Times New Roman" w:hAnsi="Times New Roman" w:cs="Times New Roman"/>
-          <w:sz w:val="28"/>
-          <w:szCs w:val="28"/>
-        </w:rPr>
-        <w:t>менять</w:t>
-      </w:r>
-      <w:proofErr w:type="spellEnd"/>
-      <w:r>
-        <w:rPr>
-          <w:rFonts w:ascii="Times New Roman" w:hAnsi="Times New Roman" w:cs="Times New Roman"/>
-          <w:sz w:val="28"/>
-          <w:szCs w:val="28"/>
-        </w:rPr>
-        <w:t xml:space="preserve"> </w:t>
-      </w:r>
-      <w:proofErr w:type="spellStart"/>
-      <w:r>
-        <w:rPr>
-          <w:rFonts w:ascii="Times New Roman" w:hAnsi="Times New Roman" w:cs="Times New Roman"/>
-          <w:sz w:val="28"/>
-          <w:szCs w:val="28"/>
-        </w:rPr>
-        <w:t>форму</w:t>
-      </w:r>
-      <w:proofErr w:type="spellEnd"/>
-      <w:r>
-        <w:rPr>
-          <w:rFonts w:ascii="Times New Roman" w:hAnsi="Times New Roman" w:cs="Times New Roman"/>
-          <w:sz w:val="28"/>
-          <w:szCs w:val="28"/>
-        </w:rPr>
-        <w:t xml:space="preserve"> </w:t>
-      </w:r>
-      <w:proofErr w:type="spellStart"/>
-      <w:r>
-        <w:rPr>
-          <w:rFonts w:ascii="Times New Roman" w:hAnsi="Times New Roman" w:cs="Times New Roman"/>
-          <w:sz w:val="28"/>
-          <w:szCs w:val="28"/>
-        </w:rPr>
-        <w:t>на</w:t>
-      </w:r>
-      <w:proofErr w:type="spellEnd"/>
-      <w:r>
-        <w:rPr>
-          <w:rFonts w:ascii="Times New Roman" w:hAnsi="Times New Roman" w:cs="Times New Roman"/>
-          <w:sz w:val="28"/>
-          <w:szCs w:val="28"/>
-        </w:rPr>
-        <w:t xml:space="preserve"> pointer;</w:t>
+      <w:r>
+        <w:rPr>
+          <w:rFonts w:ascii="Times New Roman" w:hAnsi="Times New Roman" w:cs="Times New Roman"/>
+          <w:sz w:val="28"/>
+          <w:szCs w:val="28"/>
+          <w:lang w:val="ru-RU"/>
+        </w:rPr>
+        <w:t xml:space="preserve">Указатель должен менять форму на </w:t>
+      </w:r>
+      <w:r>
+        <w:rPr>
+          <w:rFonts w:ascii="Times New Roman" w:hAnsi="Times New Roman" w:cs="Times New Roman"/>
+          <w:sz w:val="28"/>
+          <w:szCs w:val="28"/>
+        </w:rPr>
+        <w:t>pointer</w:t>
+      </w:r>
+      <w:r>
+        <w:rPr>
+          <w:rFonts w:ascii="Times New Roman" w:hAnsi="Times New Roman" w:cs="Times New Roman"/>
+          <w:sz w:val="28"/>
+          <w:szCs w:val="28"/>
+          <w:lang w:val="ru-RU"/>
+        </w:rPr>
+        <w:t>;</w:t>
       </w:r>
     </w:p>
     <w:p>
@@ -6106,14 +6082,9 @@
     <w:p>
       <w:pPr>
         <w:pStyle w:val="11"/>
+        <w:keepNext/>
         <w:spacing w:line="360" w:lineRule="auto"/>
         <w:ind w:firstLine="284"/>
-        <w:rPr>
-          <w:rFonts w:ascii="Times New Roman" w:hAnsi="Times New Roman" w:cs="Times New Roman"/>
-          <w:sz w:val="28"/>
-          <w:szCs w:val="28"/>
-          <w:lang w:val="ru-RU"/>
-        </w:rPr>
       </w:pPr>
       <w:r>
         <w:rPr>
@@ -6174,6 +6145,90 @@
     </w:p>
     <w:p>
       <w:pPr>
+        <w:pStyle w:val="ae"/>
+        <w:jc w:val="both"/>
+        <w:rPr>
+          <w:rFonts w:ascii="Times New Roman" w:hAnsi="Times New Roman" w:cs="Times New Roman"/>
+          <w:b w:val="0"/>
+          <w:color w:val="auto"/>
+          <w:sz w:val="28"/>
+          <w:szCs w:val="28"/>
+        </w:rPr>
+      </w:pPr>
+      <w:r>
+        <w:rPr>
+          <w:rFonts w:ascii="Times New Roman" w:hAnsi="Times New Roman" w:cs="Times New Roman"/>
+          <w:b w:val="0"/>
+          <w:color w:val="auto"/>
+          <w:sz w:val="28"/>
+          <w:szCs w:val="28"/>
+        </w:rPr>
+        <w:t xml:space="preserve">Рисунок </w:t>
+      </w:r>
+      <w:r>
+        <w:rPr>
+          <w:rFonts w:ascii="Times New Roman" w:hAnsi="Times New Roman" w:cs="Times New Roman"/>
+          <w:b w:val="0"/>
+          <w:color w:val="auto"/>
+          <w:sz w:val="28"/>
+          <w:szCs w:val="28"/>
+        </w:rPr>
+        <w:fldChar w:fldCharType="begin"/>
+      </w:r>
+      <w:r>
+        <w:rPr>
+          <w:rFonts w:ascii="Times New Roman" w:hAnsi="Times New Roman" w:cs="Times New Roman"/>
+          <w:b w:val="0"/>
+          <w:color w:val="auto"/>
+          <w:sz w:val="28"/>
+          <w:szCs w:val="28"/>
+        </w:rPr>
+        <w:instrText xml:space="preserve"> SEQ Рисунок \* ARABIC </w:instrText>
+      </w:r>
+      <w:r>
+        <w:rPr>
+          <w:rFonts w:ascii="Times New Roman" w:hAnsi="Times New Roman" w:cs="Times New Roman"/>
+          <w:b w:val="0"/>
+          <w:color w:val="auto"/>
+          <w:sz w:val="28"/>
+          <w:szCs w:val="28"/>
+        </w:rPr>
+        <w:fldChar w:fldCharType="separate"/>
+      </w:r>
+      <w:r>
+        <w:rPr>
+          <w:rFonts w:ascii="Times New Roman" w:hAnsi="Times New Roman" w:cs="Times New Roman"/>
+          <w:b w:val="0"/>
+          <w:noProof/>
+          <w:color w:val="auto"/>
+          <w:sz w:val="28"/>
+          <w:szCs w:val="28"/>
+        </w:rPr>
+        <w:t>7</w:t>
+      </w:r>
+      <w:r>
+        <w:rPr>
+          <w:rFonts w:ascii="Times New Roman" w:hAnsi="Times New Roman" w:cs="Times New Roman"/>
+          <w:b w:val="0"/>
+          <w:color w:val="auto"/>
+          <w:sz w:val="28"/>
+          <w:szCs w:val="28"/>
+        </w:rPr>
+        <w:fldChar w:fldCharType="end"/>
+      </w:r>
+      <w:r>
+        <w:rPr>
+          <w:rFonts w:ascii="Times New Roman" w:hAnsi="Times New Roman" w:cs="Times New Roman"/>
+          <w:b w:val="0"/>
+          <w:color w:val="auto"/>
+          <w:sz w:val="28"/>
+          <w:szCs w:val="28"/>
+        </w:rPr>
+        <w:t xml:space="preserve"> - Чек-лист для раздела "Футер"</w:t>
+      </w:r>
+    </w:p>
+    <w:p>
+      <w:pPr>
         <w:pStyle w:val="11"/>
         <w:spacing w:line="360" w:lineRule="auto"/>
         <w:ind w:left="720"/>
@@ -6185,6 +6240,2094 @@
         </w:rPr>
       </w:pPr>
     </w:p>
+    <w:p>
+      <w:pPr>
+        <w:pStyle w:val="11"/>
+        <w:spacing w:line="360" w:lineRule="auto"/>
+        <w:ind w:left="720"/>
+        <w:rPr>
+          <w:rFonts w:ascii="Times New Roman" w:hAnsi="Times New Roman" w:cs="Times New Roman"/>
+          <w:sz w:val="28"/>
+          <w:szCs w:val="28"/>
+          <w:lang w:val="ru-RU"/>
+        </w:rPr>
+      </w:pPr>
+    </w:p>
+    <w:p>
+      <w:pPr>
+        <w:pStyle w:val="11"/>
+        <w:spacing w:line="360" w:lineRule="auto"/>
+        <w:ind w:left="720"/>
+        <w:rPr>
+          <w:rFonts w:ascii="Times New Roman" w:hAnsi="Times New Roman" w:cs="Times New Roman"/>
+          <w:sz w:val="28"/>
+          <w:szCs w:val="28"/>
+          <w:lang w:val="ru-RU"/>
+        </w:rPr>
+      </w:pPr>
+    </w:p>
+    <w:p>
+      <w:pPr>
+        <w:spacing w:after="200" w:line="276" w:lineRule="auto"/>
+        <w:rPr>
+          <w:rFonts w:ascii="Times New Roman" w:eastAsia="Times New Roman" w:hAnsi="Times New Roman" w:cs="Times New Roman"/>
+          <w:spacing w:val="-2"/>
+          <w:sz w:val="28"/>
+          <w:szCs w:val="28"/>
+          <w:lang w:bidi="mni-IN"/>
+        </w:rPr>
+      </w:pPr>
+      <w:r>
+        <w:rPr>
+          <w:rFonts w:ascii="Times New Roman" w:hAnsi="Times New Roman" w:cs="Times New Roman"/>
+          <w:sz w:val="28"/>
+          <w:szCs w:val="28"/>
+        </w:rPr>
+        <w:br w:type="page"/>
+      </w:r>
+    </w:p>
+    <w:p>
+      <w:pPr>
+        <w:pStyle w:val="11"/>
+        <w:spacing w:line="360" w:lineRule="auto"/>
+        <w:ind w:left="720"/>
+        <w:jc w:val="center"/>
+        <w:rPr>
+          <w:rFonts w:ascii="Times New Roman" w:hAnsi="Times New Roman" w:cs="Times New Roman"/>
+          <w:sz w:val="28"/>
+          <w:szCs w:val="28"/>
+          <w:lang w:val="ru-RU"/>
+        </w:rPr>
+      </w:pPr>
+      <w:r>
+        <w:rPr>
+          <w:rFonts w:ascii="Times New Roman" w:hAnsi="Times New Roman" w:cs="Times New Roman"/>
+          <w:sz w:val="28"/>
+          <w:szCs w:val="28"/>
+          <w:lang w:val="ru-RU"/>
+        </w:rPr>
+        <w:lastRenderedPageBreak/>
+        <w:t>ТЕСТ-КЕЙС</w:t>
+      </w:r>
+    </w:p>
+    <w:p>
+      <w:pPr>
+        <w:pStyle w:val="11"/>
+        <w:spacing w:line="360" w:lineRule="auto"/>
+        <w:ind w:firstLine="284"/>
+        <w:rPr>
+          <w:rFonts w:ascii="Times New Roman" w:hAnsi="Times New Roman" w:cs="Times New Roman"/>
+          <w:sz w:val="28"/>
+          <w:szCs w:val="28"/>
+          <w:lang w:val="ru-RU"/>
+        </w:rPr>
+      </w:pPr>
+      <w:r>
+        <w:rPr>
+          <w:rFonts w:ascii="Times New Roman" w:hAnsi="Times New Roman" w:cs="Times New Roman"/>
+          <w:sz w:val="28"/>
+          <w:szCs w:val="28"/>
+          <w:lang w:val="ru-RU"/>
+        </w:rPr>
+        <w:t>Тест-кейс — это проверка. "Выполни тест-кейс по вводу отрицательных значений" = проведи проверку такую-то и проверь, что результат будет такой-то.</w:t>
+      </w:r>
+    </w:p>
+    <w:p>
+      <w:pPr>
+        <w:pStyle w:val="11"/>
+        <w:spacing w:line="360" w:lineRule="auto"/>
+        <w:ind w:firstLine="284"/>
+        <w:rPr>
+          <w:rFonts w:ascii="Times New Roman" w:hAnsi="Times New Roman" w:cs="Times New Roman"/>
+          <w:sz w:val="28"/>
+          <w:szCs w:val="28"/>
+          <w:lang w:val="ru-RU"/>
+        </w:rPr>
+      </w:pPr>
+      <w:r>
+        <w:rPr>
+          <w:rFonts w:ascii="Times New Roman" w:hAnsi="Times New Roman" w:cs="Times New Roman"/>
+          <w:sz w:val="28"/>
+          <w:szCs w:val="28"/>
+          <w:lang w:val="ru-RU"/>
+        </w:rPr>
+        <w:t xml:space="preserve">Тест-кейс — это описание проверки работы системы, которое может выполнить любой человек из команды, будь то </w:t>
+      </w:r>
+      <w:proofErr w:type="spellStart"/>
+      <w:r>
+        <w:rPr>
+          <w:rFonts w:ascii="Times New Roman" w:hAnsi="Times New Roman" w:cs="Times New Roman"/>
+          <w:sz w:val="28"/>
+          <w:szCs w:val="28"/>
+          <w:lang w:val="ru-RU"/>
+        </w:rPr>
+        <w:t>тестировщик</w:t>
+      </w:r>
+      <w:proofErr w:type="spellEnd"/>
+      <w:r>
+        <w:rPr>
+          <w:rFonts w:ascii="Times New Roman" w:hAnsi="Times New Roman" w:cs="Times New Roman"/>
+          <w:sz w:val="28"/>
+          <w:szCs w:val="28"/>
+          <w:lang w:val="ru-RU"/>
+        </w:rPr>
+        <w:t>, разработчик, аналитик или даже бизнес-заказчик.</w:t>
+      </w:r>
+    </w:p>
+    <w:p>
+      <w:pPr>
+        <w:pStyle w:val="11"/>
+        <w:spacing w:line="360" w:lineRule="auto"/>
+        <w:ind w:firstLine="284"/>
+        <w:rPr>
+          <w:rFonts w:ascii="Times New Roman" w:hAnsi="Times New Roman" w:cs="Times New Roman"/>
+          <w:sz w:val="28"/>
+          <w:szCs w:val="28"/>
+          <w:lang w:val="ru-RU"/>
+        </w:rPr>
+      </w:pPr>
+      <w:r>
+        <w:rPr>
+          <w:rFonts w:ascii="Times New Roman" w:hAnsi="Times New Roman" w:cs="Times New Roman"/>
+          <w:sz w:val="28"/>
+          <w:szCs w:val="28"/>
+          <w:lang w:val="ru-RU"/>
+        </w:rPr>
+        <w:t xml:space="preserve">Набор </w:t>
+      </w:r>
+      <w:proofErr w:type="spellStart"/>
+      <w:proofErr w:type="gramStart"/>
+      <w:r>
+        <w:rPr>
+          <w:rFonts w:ascii="Times New Roman" w:hAnsi="Times New Roman" w:cs="Times New Roman"/>
+          <w:sz w:val="28"/>
+          <w:szCs w:val="28"/>
+          <w:lang w:val="ru-RU"/>
+        </w:rPr>
+        <w:t>тест-кейсов</w:t>
+      </w:r>
+      <w:proofErr w:type="spellEnd"/>
+      <w:proofErr w:type="gramEnd"/>
+      <w:r>
+        <w:rPr>
+          <w:rFonts w:ascii="Times New Roman" w:hAnsi="Times New Roman" w:cs="Times New Roman"/>
+          <w:sz w:val="28"/>
+          <w:szCs w:val="28"/>
+          <w:lang w:val="ru-RU"/>
+        </w:rPr>
+        <w:t xml:space="preserve"> называется тестовым набором (</w:t>
+      </w:r>
+      <w:proofErr w:type="spellStart"/>
+      <w:r>
+        <w:rPr>
+          <w:rFonts w:ascii="Times New Roman" w:hAnsi="Times New Roman" w:cs="Times New Roman"/>
+          <w:sz w:val="28"/>
+          <w:szCs w:val="28"/>
+          <w:lang w:val="ru-RU"/>
+        </w:rPr>
+        <w:t>test</w:t>
+      </w:r>
+      <w:proofErr w:type="spellEnd"/>
+      <w:r>
+        <w:rPr>
+          <w:rFonts w:ascii="Times New Roman" w:hAnsi="Times New Roman" w:cs="Times New Roman"/>
+          <w:sz w:val="28"/>
+          <w:szCs w:val="28"/>
+          <w:lang w:val="ru-RU"/>
+        </w:rPr>
+        <w:t xml:space="preserve"> </w:t>
+      </w:r>
+      <w:proofErr w:type="spellStart"/>
+      <w:r>
+        <w:rPr>
+          <w:rFonts w:ascii="Times New Roman" w:hAnsi="Times New Roman" w:cs="Times New Roman"/>
+          <w:sz w:val="28"/>
+          <w:szCs w:val="28"/>
+          <w:lang w:val="ru-RU"/>
+        </w:rPr>
+        <w:t>suite</w:t>
+      </w:r>
+      <w:proofErr w:type="spellEnd"/>
+      <w:r>
+        <w:rPr>
+          <w:rFonts w:ascii="Times New Roman" w:hAnsi="Times New Roman" w:cs="Times New Roman"/>
+          <w:sz w:val="28"/>
+          <w:szCs w:val="28"/>
+          <w:lang w:val="ru-RU"/>
+        </w:rPr>
+        <w:t>).</w:t>
+      </w:r>
+    </w:p>
+    <w:p>
+      <w:pPr>
+        <w:pStyle w:val="11"/>
+        <w:spacing w:line="360" w:lineRule="auto"/>
+        <w:ind w:firstLine="284"/>
+        <w:rPr>
+          <w:rFonts w:ascii="Times New Roman" w:hAnsi="Times New Roman" w:cs="Times New Roman"/>
+          <w:sz w:val="28"/>
+          <w:szCs w:val="28"/>
+          <w:lang w:val="ru-RU"/>
+        </w:rPr>
+      </w:pPr>
+      <w:r>
+        <w:rPr>
+          <w:rFonts w:ascii="Times New Roman" w:hAnsi="Times New Roman" w:cs="Times New Roman"/>
+          <w:sz w:val="28"/>
+          <w:szCs w:val="28"/>
+          <w:lang w:val="ru-RU"/>
+        </w:rPr>
+        <w:t xml:space="preserve">Иногда этот набор некорректно называют </w:t>
+      </w:r>
+      <w:proofErr w:type="spellStart"/>
+      <w:proofErr w:type="gramStart"/>
+      <w:r>
+        <w:rPr>
+          <w:rFonts w:ascii="Times New Roman" w:hAnsi="Times New Roman" w:cs="Times New Roman"/>
+          <w:sz w:val="28"/>
+          <w:szCs w:val="28"/>
+          <w:lang w:val="ru-RU"/>
+        </w:rPr>
+        <w:t>тест-планом</w:t>
+      </w:r>
+      <w:proofErr w:type="spellEnd"/>
+      <w:proofErr w:type="gramEnd"/>
+      <w:r>
+        <w:rPr>
+          <w:rFonts w:ascii="Times New Roman" w:hAnsi="Times New Roman" w:cs="Times New Roman"/>
+          <w:sz w:val="28"/>
+          <w:szCs w:val="28"/>
+          <w:lang w:val="ru-RU"/>
+        </w:rPr>
+        <w:t>. Тест-план —  это именно план: когда, что, зачем, какими ресурсами.</w:t>
+      </w:r>
+    </w:p>
+    <w:p>
+      <w:pPr>
+        <w:pStyle w:val="11"/>
+        <w:spacing w:line="360" w:lineRule="auto"/>
+        <w:ind w:firstLine="284"/>
+        <w:rPr>
+          <w:rFonts w:ascii="Times New Roman" w:hAnsi="Times New Roman" w:cs="Times New Roman"/>
+          <w:sz w:val="28"/>
+          <w:szCs w:val="28"/>
+          <w:lang w:val="ru-RU"/>
+        </w:rPr>
+      </w:pPr>
+      <w:r>
+        <w:rPr>
+          <w:rFonts w:ascii="Times New Roman" w:hAnsi="Times New Roman" w:cs="Times New Roman"/>
+          <w:sz w:val="28"/>
+          <w:szCs w:val="28"/>
+          <w:lang w:val="ru-RU"/>
+        </w:rPr>
+        <w:t xml:space="preserve">Стандартные атрибуты </w:t>
+      </w:r>
+      <w:proofErr w:type="spellStart"/>
+      <w:proofErr w:type="gramStart"/>
+      <w:r>
+        <w:rPr>
+          <w:rFonts w:ascii="Times New Roman" w:hAnsi="Times New Roman" w:cs="Times New Roman"/>
+          <w:sz w:val="28"/>
+          <w:szCs w:val="28"/>
+          <w:lang w:val="ru-RU"/>
+        </w:rPr>
+        <w:t>тест-кейса</w:t>
+      </w:r>
+      <w:proofErr w:type="spellEnd"/>
+      <w:proofErr w:type="gramEnd"/>
+      <w:r>
+        <w:rPr>
+          <w:rFonts w:ascii="Times New Roman" w:hAnsi="Times New Roman" w:cs="Times New Roman"/>
+          <w:sz w:val="28"/>
+          <w:szCs w:val="28"/>
+          <w:lang w:val="ru-RU"/>
+        </w:rPr>
+        <w:t>:</w:t>
+      </w:r>
+    </w:p>
+    <w:p>
+      <w:pPr>
+        <w:pStyle w:val="11"/>
+        <w:numPr>
+          <w:ilvl w:val="0"/>
+          <w:numId w:val="19"/>
+        </w:numPr>
+        <w:spacing w:line="360" w:lineRule="auto"/>
+        <w:rPr>
+          <w:rFonts w:ascii="Times New Roman" w:hAnsi="Times New Roman" w:cs="Times New Roman"/>
+          <w:sz w:val="28"/>
+          <w:szCs w:val="28"/>
+          <w:lang w:val="ru-RU"/>
+        </w:rPr>
+      </w:pPr>
+      <w:r>
+        <w:rPr>
+          <w:rFonts w:ascii="Times New Roman" w:hAnsi="Times New Roman" w:cs="Times New Roman"/>
+          <w:sz w:val="28"/>
+          <w:szCs w:val="28"/>
+          <w:lang w:val="ru-RU"/>
+        </w:rPr>
+        <w:t xml:space="preserve">Номер —  уникальный идентификатор </w:t>
+      </w:r>
+      <w:proofErr w:type="spellStart"/>
+      <w:proofErr w:type="gramStart"/>
+      <w:r>
+        <w:rPr>
+          <w:rFonts w:ascii="Times New Roman" w:hAnsi="Times New Roman" w:cs="Times New Roman"/>
+          <w:sz w:val="28"/>
+          <w:szCs w:val="28"/>
+          <w:lang w:val="ru-RU"/>
+        </w:rPr>
+        <w:t>тест-кейса</w:t>
+      </w:r>
+      <w:proofErr w:type="spellEnd"/>
+      <w:proofErr w:type="gramEnd"/>
+      <w:r>
+        <w:rPr>
+          <w:rFonts w:ascii="Times New Roman" w:hAnsi="Times New Roman" w:cs="Times New Roman"/>
+          <w:sz w:val="28"/>
+          <w:szCs w:val="28"/>
+          <w:lang w:val="ru-RU"/>
+        </w:rPr>
+        <w:t xml:space="preserve">. Его удобно использовать для одинакового понимания, о какой проверке идет речь (например, дать ссылку в </w:t>
+      </w:r>
+      <w:proofErr w:type="spellStart"/>
+      <w:r>
+        <w:rPr>
+          <w:rFonts w:ascii="Times New Roman" w:hAnsi="Times New Roman" w:cs="Times New Roman"/>
+          <w:sz w:val="28"/>
+          <w:szCs w:val="28"/>
+          <w:lang w:val="ru-RU"/>
+        </w:rPr>
+        <w:t>баге</w:t>
+      </w:r>
+      <w:proofErr w:type="spellEnd"/>
+      <w:r>
+        <w:rPr>
+          <w:rFonts w:ascii="Times New Roman" w:hAnsi="Times New Roman" w:cs="Times New Roman"/>
+          <w:sz w:val="28"/>
+          <w:szCs w:val="28"/>
+          <w:lang w:val="ru-RU"/>
+        </w:rPr>
+        <w:t>).</w:t>
+      </w:r>
+    </w:p>
+    <w:p>
+      <w:pPr>
+        <w:pStyle w:val="11"/>
+        <w:numPr>
+          <w:ilvl w:val="0"/>
+          <w:numId w:val="19"/>
+        </w:numPr>
+        <w:spacing w:line="360" w:lineRule="auto"/>
+        <w:rPr>
+          <w:rFonts w:ascii="Times New Roman" w:hAnsi="Times New Roman" w:cs="Times New Roman"/>
+          <w:sz w:val="28"/>
+          <w:szCs w:val="28"/>
+          <w:lang w:val="ru-RU"/>
+        </w:rPr>
+      </w:pPr>
+      <w:r>
+        <w:rPr>
+          <w:rFonts w:ascii="Times New Roman" w:hAnsi="Times New Roman" w:cs="Times New Roman"/>
+          <w:sz w:val="28"/>
+          <w:szCs w:val="28"/>
+          <w:lang w:val="ru-RU"/>
+        </w:rPr>
+        <w:t xml:space="preserve">Название — краткое описание сути проверки. Должно помещаться в </w:t>
+      </w:r>
+      <w:proofErr w:type="spellStart"/>
+      <w:r>
+        <w:rPr>
+          <w:rFonts w:ascii="Times New Roman" w:hAnsi="Times New Roman" w:cs="Times New Roman"/>
+          <w:sz w:val="28"/>
+          <w:szCs w:val="28"/>
+          <w:lang w:val="ru-RU"/>
+        </w:rPr>
+        <w:t>твиттер</w:t>
+      </w:r>
+      <w:proofErr w:type="spellEnd"/>
+      <w:r>
+        <w:rPr>
+          <w:rFonts w:ascii="Times New Roman" w:hAnsi="Times New Roman" w:cs="Times New Roman"/>
+          <w:sz w:val="28"/>
+          <w:szCs w:val="28"/>
+          <w:lang w:val="ru-RU"/>
+        </w:rPr>
+        <w:t xml:space="preserve"> и быть понятным! Кратко, но емко.</w:t>
+      </w:r>
+    </w:p>
+    <w:p>
+      <w:pPr>
+        <w:pStyle w:val="11"/>
+        <w:numPr>
+          <w:ilvl w:val="0"/>
+          <w:numId w:val="19"/>
+        </w:numPr>
+        <w:spacing w:line="360" w:lineRule="auto"/>
+        <w:rPr>
+          <w:rFonts w:ascii="Times New Roman" w:hAnsi="Times New Roman" w:cs="Times New Roman"/>
+          <w:sz w:val="28"/>
+          <w:szCs w:val="28"/>
+          <w:lang w:val="ru-RU"/>
+        </w:rPr>
+      </w:pPr>
+      <w:r>
+        <w:rPr>
+          <w:rFonts w:ascii="Times New Roman" w:hAnsi="Times New Roman" w:cs="Times New Roman"/>
+          <w:sz w:val="28"/>
+          <w:szCs w:val="28"/>
+          <w:lang w:val="ru-RU"/>
+        </w:rPr>
+        <w:t>Предварительные шаги —  описание действий, которые необходимо выполнить, но прямого отношения к проверке они не имеют (например, зарегистрироваться в системе для проверки создания элемента). Если предварительных шагов нет, то секция не заполняется.</w:t>
+      </w:r>
+    </w:p>
+    <w:p>
+      <w:pPr>
+        <w:pStyle w:val="11"/>
+        <w:numPr>
+          <w:ilvl w:val="0"/>
+          <w:numId w:val="19"/>
+        </w:numPr>
+        <w:spacing w:line="360" w:lineRule="auto"/>
+        <w:rPr>
+          <w:rFonts w:ascii="Times New Roman" w:hAnsi="Times New Roman" w:cs="Times New Roman"/>
+          <w:sz w:val="28"/>
+          <w:szCs w:val="28"/>
+          <w:lang w:val="ru-RU"/>
+        </w:rPr>
+      </w:pPr>
+      <w:r>
+        <w:rPr>
+          <w:rFonts w:ascii="Times New Roman" w:hAnsi="Times New Roman" w:cs="Times New Roman"/>
+          <w:sz w:val="28"/>
+          <w:szCs w:val="28"/>
+          <w:lang w:val="ru-RU"/>
+        </w:rPr>
+        <w:t>Шаги — описание действий, необходимых для проверки (например, создание элемента).</w:t>
+      </w:r>
+    </w:p>
+    <w:p>
+      <w:pPr>
+        <w:pStyle w:val="11"/>
+        <w:numPr>
+          <w:ilvl w:val="0"/>
+          <w:numId w:val="19"/>
+        </w:numPr>
+        <w:spacing w:line="360" w:lineRule="auto"/>
+        <w:rPr>
+          <w:rFonts w:ascii="Times New Roman" w:hAnsi="Times New Roman" w:cs="Times New Roman"/>
+          <w:sz w:val="28"/>
+          <w:szCs w:val="28"/>
+          <w:lang w:val="ru-RU"/>
+        </w:rPr>
+      </w:pPr>
+      <w:r>
+        <w:rPr>
+          <w:rFonts w:ascii="Times New Roman" w:hAnsi="Times New Roman" w:cs="Times New Roman"/>
+          <w:sz w:val="28"/>
+          <w:szCs w:val="28"/>
+          <w:lang w:val="ru-RU"/>
+        </w:rPr>
+        <w:t>Ожидаемый результат (ОР) — сама проверка: что мы ожидаем получить после выполнения шагов ("Элемент создан").</w:t>
+      </w:r>
+    </w:p>
+    <w:p>
+      <w:pPr>
+        <w:pStyle w:val="11"/>
+        <w:spacing w:line="360" w:lineRule="auto"/>
+        <w:ind w:firstLine="284"/>
+        <w:rPr>
+          <w:rFonts w:ascii="Times New Roman" w:hAnsi="Times New Roman" w:cs="Times New Roman"/>
+          <w:sz w:val="28"/>
+          <w:szCs w:val="28"/>
+          <w:lang w:val="ru-RU"/>
+        </w:rPr>
+      </w:pPr>
+    </w:p>
+    <w:p>
+      <w:pPr>
+        <w:pStyle w:val="11"/>
+        <w:spacing w:line="360" w:lineRule="auto"/>
+        <w:ind w:firstLine="284"/>
+        <w:rPr>
+          <w:rFonts w:ascii="Times New Roman" w:hAnsi="Times New Roman" w:cs="Times New Roman"/>
+          <w:sz w:val="28"/>
+          <w:szCs w:val="28"/>
+          <w:lang w:val="ru-RU"/>
+        </w:rPr>
+      </w:pPr>
+    </w:p>
+    <w:p>
+      <w:pPr>
+        <w:pStyle w:val="11"/>
+        <w:spacing w:line="360" w:lineRule="auto"/>
+        <w:ind w:firstLine="284"/>
+        <w:rPr>
+          <w:rFonts w:ascii="Times New Roman" w:hAnsi="Times New Roman" w:cs="Times New Roman"/>
+          <w:sz w:val="28"/>
+          <w:szCs w:val="28"/>
+          <w:lang w:val="ru-RU"/>
+        </w:rPr>
+      </w:pPr>
+    </w:p>
+    <w:p>
+      <w:pPr>
+        <w:pStyle w:val="11"/>
+        <w:spacing w:line="360" w:lineRule="auto"/>
+        <w:ind w:firstLine="284"/>
+        <w:rPr>
+          <w:rFonts w:ascii="Times New Roman" w:hAnsi="Times New Roman" w:cs="Times New Roman"/>
+          <w:sz w:val="28"/>
+          <w:szCs w:val="28"/>
+          <w:lang w:val="ru-RU"/>
+        </w:rPr>
+      </w:pPr>
+    </w:p>
+    <w:p>
+      <w:pPr>
+        <w:pStyle w:val="11"/>
+        <w:spacing w:line="360" w:lineRule="auto"/>
+        <w:ind w:firstLine="284"/>
+        <w:jc w:val="center"/>
+        <w:rPr>
+          <w:rFonts w:ascii="Times New Roman" w:hAnsi="Times New Roman" w:cs="Times New Roman"/>
+          <w:sz w:val="28"/>
+          <w:szCs w:val="28"/>
+          <w:lang w:val="ru-RU"/>
+        </w:rPr>
+      </w:pPr>
+      <w:r>
+        <w:rPr>
+          <w:rFonts w:ascii="Times New Roman" w:hAnsi="Times New Roman" w:cs="Times New Roman"/>
+          <w:sz w:val="28"/>
+          <w:szCs w:val="28"/>
+          <w:lang w:val="ru-RU"/>
+        </w:rPr>
+        <w:lastRenderedPageBreak/>
+        <w:t xml:space="preserve">ПРЕИМУЩЕСТВА И НЕДОСТАТКИ </w:t>
+      </w:r>
+      <w:proofErr w:type="gramStart"/>
+      <w:r>
+        <w:rPr>
+          <w:rFonts w:ascii="Times New Roman" w:hAnsi="Times New Roman" w:cs="Times New Roman"/>
+          <w:sz w:val="28"/>
+          <w:szCs w:val="28"/>
+          <w:lang w:val="ru-RU"/>
+        </w:rPr>
+        <w:t>ТЕСТ-КЕЙСОВ</w:t>
+      </w:r>
+      <w:proofErr w:type="gramEnd"/>
+    </w:p>
+    <w:p>
+      <w:pPr>
+        <w:pStyle w:val="11"/>
+        <w:spacing w:line="360" w:lineRule="auto"/>
+        <w:ind w:firstLine="284"/>
+        <w:rPr>
+          <w:rFonts w:ascii="Times New Roman" w:hAnsi="Times New Roman" w:cs="Times New Roman"/>
+          <w:sz w:val="28"/>
+          <w:szCs w:val="28"/>
+          <w:lang w:val="ru-RU"/>
+        </w:rPr>
+      </w:pPr>
+    </w:p>
+    <w:p>
+      <w:pPr>
+        <w:pStyle w:val="11"/>
+        <w:spacing w:line="360" w:lineRule="auto"/>
+        <w:ind w:firstLine="284"/>
+        <w:rPr>
+          <w:rFonts w:ascii="Times New Roman" w:hAnsi="Times New Roman" w:cs="Times New Roman"/>
+          <w:sz w:val="28"/>
+          <w:szCs w:val="28"/>
+          <w:lang w:val="ru-RU"/>
+        </w:rPr>
+      </w:pPr>
+      <w:r>
+        <w:rPr>
+          <w:rFonts w:ascii="Times New Roman" w:hAnsi="Times New Roman" w:cs="Times New Roman"/>
+          <w:sz w:val="28"/>
+          <w:szCs w:val="28"/>
+          <w:lang w:val="ru-RU"/>
+        </w:rPr>
+        <w:t xml:space="preserve">Преимущества: </w:t>
+      </w:r>
+      <w:proofErr w:type="spellStart"/>
+      <w:proofErr w:type="gramStart"/>
+      <w:r>
+        <w:rPr>
+          <w:rFonts w:ascii="Times New Roman" w:hAnsi="Times New Roman" w:cs="Times New Roman"/>
+          <w:sz w:val="28"/>
+          <w:szCs w:val="28"/>
+          <w:lang w:val="ru-RU"/>
+        </w:rPr>
+        <w:t>тест-кейсы</w:t>
+      </w:r>
+      <w:proofErr w:type="spellEnd"/>
+      <w:proofErr w:type="gramEnd"/>
+      <w:r>
+        <w:rPr>
+          <w:rFonts w:ascii="Times New Roman" w:hAnsi="Times New Roman" w:cs="Times New Roman"/>
+          <w:sz w:val="28"/>
+          <w:szCs w:val="28"/>
+          <w:lang w:val="ru-RU"/>
+        </w:rPr>
+        <w:t xml:space="preserve"> можно доверить выполнять новичку или призванному на помощь коллеге из другого отдела, который ничего о проекте не знает. Дополнительных вопросов с его стороны будет по минимуму — все должно быть</w:t>
+      </w:r>
+      <w:r>
+        <w:rPr>
+          <w:rFonts w:ascii="Times New Roman" w:hAnsi="Times New Roman" w:cs="Times New Roman"/>
+          <w:sz w:val="28"/>
+          <w:szCs w:val="28"/>
+          <w:lang w:val="ru-RU"/>
+        </w:rPr>
+        <w:t xml:space="preserve"> понятно.</w:t>
+      </w:r>
+    </w:p>
+    <w:p>
+      <w:pPr>
+        <w:pStyle w:val="11"/>
+        <w:spacing w:line="360" w:lineRule="auto"/>
+        <w:ind w:firstLine="284"/>
+        <w:rPr>
+          <w:rFonts w:ascii="Times New Roman" w:hAnsi="Times New Roman" w:cs="Times New Roman"/>
+          <w:sz w:val="28"/>
+          <w:szCs w:val="28"/>
+          <w:lang w:val="ru-RU"/>
+        </w:rPr>
+      </w:pPr>
+      <w:r>
+        <w:rPr>
+          <w:rFonts w:ascii="Times New Roman" w:hAnsi="Times New Roman" w:cs="Times New Roman"/>
+          <w:bCs/>
+          <w:sz w:val="28"/>
+          <w:szCs w:val="28"/>
+          <w:lang w:val="ru-RU"/>
+        </w:rPr>
+        <w:t>Недостатки</w:t>
+      </w:r>
+      <w:r>
+        <w:rPr>
+          <w:rFonts w:ascii="Times New Roman" w:hAnsi="Times New Roman" w:cs="Times New Roman"/>
+          <w:sz w:val="28"/>
+          <w:szCs w:val="28"/>
+          <w:lang w:val="ru-RU"/>
+        </w:rPr>
+        <w:t>:</w:t>
+      </w:r>
+    </w:p>
+    <w:p>
+      <w:pPr>
+        <w:pStyle w:val="11"/>
+        <w:numPr>
+          <w:ilvl w:val="0"/>
+          <w:numId w:val="20"/>
+        </w:numPr>
+        <w:spacing w:line="360" w:lineRule="auto"/>
+        <w:rPr>
+          <w:rFonts w:ascii="Times New Roman" w:hAnsi="Times New Roman" w:cs="Times New Roman"/>
+          <w:sz w:val="28"/>
+          <w:szCs w:val="28"/>
+          <w:lang w:val="ru-RU"/>
+        </w:rPr>
+      </w:pPr>
+      <w:r>
+        <w:rPr>
+          <w:rFonts w:ascii="Times New Roman" w:hAnsi="Times New Roman" w:cs="Times New Roman"/>
+          <w:iCs/>
+          <w:sz w:val="28"/>
+          <w:szCs w:val="28"/>
+          <w:lang w:val="ru-RU"/>
+        </w:rPr>
+        <w:t xml:space="preserve">Очень много </w:t>
+      </w:r>
+      <w:proofErr w:type="spellStart"/>
+      <w:r>
+        <w:rPr>
+          <w:rFonts w:ascii="Times New Roman" w:hAnsi="Times New Roman" w:cs="Times New Roman"/>
+          <w:iCs/>
+          <w:sz w:val="28"/>
+          <w:szCs w:val="28"/>
+          <w:lang w:val="ru-RU"/>
+        </w:rPr>
+        <w:t>копипасты</w:t>
+      </w:r>
+      <w:proofErr w:type="spellEnd"/>
+      <w:r>
+        <w:rPr>
+          <w:rFonts w:ascii="Times New Roman" w:hAnsi="Times New Roman" w:cs="Times New Roman"/>
+          <w:iCs/>
+          <w:sz w:val="28"/>
+          <w:szCs w:val="28"/>
+          <w:lang w:val="ru-RU"/>
+        </w:rPr>
+        <w:t>.</w:t>
+      </w:r>
+      <w:r>
+        <w:rPr>
+          <w:rFonts w:ascii="Times New Roman" w:hAnsi="Times New Roman" w:cs="Times New Roman"/>
+          <w:sz w:val="28"/>
+          <w:szCs w:val="28"/>
+        </w:rPr>
+        <w:t> </w:t>
+      </w:r>
+      <w:proofErr w:type="gramStart"/>
+      <w:r>
+        <w:rPr>
+          <w:rFonts w:ascii="Times New Roman" w:hAnsi="Times New Roman" w:cs="Times New Roman"/>
+          <w:sz w:val="28"/>
+          <w:szCs w:val="28"/>
+          <w:lang w:val="ru-RU"/>
+        </w:rPr>
+        <w:t>Например</w:t>
+      </w:r>
+      <w:proofErr w:type="gramEnd"/>
+      <w:r>
+        <w:rPr>
+          <w:rFonts w:ascii="Times New Roman" w:hAnsi="Times New Roman" w:cs="Times New Roman"/>
+          <w:sz w:val="28"/>
+          <w:szCs w:val="28"/>
+          <w:lang w:val="ru-RU"/>
+        </w:rPr>
+        <w:t xml:space="preserve"> при</w:t>
+      </w:r>
+      <w:r>
+        <w:rPr>
+          <w:rFonts w:ascii="Times New Roman" w:hAnsi="Times New Roman" w:cs="Times New Roman"/>
+          <w:sz w:val="28"/>
+          <w:szCs w:val="28"/>
+          <w:lang w:val="ru-RU"/>
+        </w:rPr>
+        <w:t xml:space="preserve"> заполн</w:t>
+      </w:r>
+      <w:r>
+        <w:rPr>
+          <w:rFonts w:ascii="Times New Roman" w:hAnsi="Times New Roman" w:cs="Times New Roman"/>
+          <w:sz w:val="28"/>
+          <w:szCs w:val="28"/>
+          <w:lang w:val="ru-RU"/>
+        </w:rPr>
+        <w:t>ении</w:t>
+      </w:r>
+      <w:r>
+        <w:rPr>
+          <w:rFonts w:ascii="Times New Roman" w:hAnsi="Times New Roman" w:cs="Times New Roman"/>
+          <w:sz w:val="28"/>
+          <w:szCs w:val="28"/>
+          <w:lang w:val="ru-RU"/>
+        </w:rPr>
+        <w:t xml:space="preserve"> пол</w:t>
+      </w:r>
+      <w:r>
+        <w:rPr>
+          <w:rFonts w:ascii="Times New Roman" w:hAnsi="Times New Roman" w:cs="Times New Roman"/>
+          <w:sz w:val="28"/>
+          <w:szCs w:val="28"/>
+          <w:lang w:val="ru-RU"/>
+        </w:rPr>
+        <w:t xml:space="preserve">я "ФИО". </w:t>
+      </w:r>
+      <w:proofErr w:type="spellStart"/>
+      <w:proofErr w:type="gramStart"/>
+      <w:r>
+        <w:rPr>
+          <w:rFonts w:ascii="Times New Roman" w:hAnsi="Times New Roman" w:cs="Times New Roman"/>
+          <w:sz w:val="28"/>
+          <w:szCs w:val="28"/>
+          <w:lang w:val="ru-RU"/>
+        </w:rPr>
+        <w:t>Тест-кейсы</w:t>
+      </w:r>
+      <w:proofErr w:type="spellEnd"/>
+      <w:proofErr w:type="gramEnd"/>
+      <w:r>
+        <w:rPr>
+          <w:rFonts w:ascii="Times New Roman" w:hAnsi="Times New Roman" w:cs="Times New Roman"/>
+          <w:sz w:val="28"/>
+          <w:szCs w:val="28"/>
+          <w:lang w:val="ru-RU"/>
+        </w:rPr>
+        <w:t xml:space="preserve"> «</w:t>
+      </w:r>
+      <w:r>
+        <w:rPr>
+          <w:rFonts w:ascii="Times New Roman" w:hAnsi="Times New Roman" w:cs="Times New Roman"/>
+          <w:sz w:val="28"/>
+          <w:szCs w:val="28"/>
+          <w:lang w:val="ru-RU"/>
+        </w:rPr>
+        <w:t>ввести в поле только символы, только числа, строку нулевой длины и т. д.</w:t>
+      </w:r>
+      <w:r>
+        <w:rPr>
+          <w:rFonts w:ascii="Times New Roman" w:hAnsi="Times New Roman" w:cs="Times New Roman"/>
+          <w:sz w:val="28"/>
+          <w:szCs w:val="28"/>
+          <w:lang w:val="ru-RU"/>
+        </w:rPr>
+        <w:t>»</w:t>
+      </w:r>
+      <w:r>
+        <w:rPr>
+          <w:rFonts w:ascii="Times New Roman" w:hAnsi="Times New Roman" w:cs="Times New Roman"/>
+          <w:sz w:val="28"/>
+          <w:szCs w:val="28"/>
+          <w:lang w:val="ru-RU"/>
+        </w:rPr>
+        <w:t xml:space="preserve"> будут очень похожи друг на друга, первые шаги одинаковые и</w:t>
+      </w:r>
+      <w:r>
+        <w:rPr>
+          <w:rFonts w:ascii="Times New Roman" w:hAnsi="Times New Roman" w:cs="Times New Roman"/>
+          <w:sz w:val="28"/>
+          <w:szCs w:val="28"/>
+          <w:lang w:val="ru-RU"/>
+        </w:rPr>
+        <w:t xml:space="preserve"> </w:t>
+      </w:r>
+      <w:r>
+        <w:rPr>
+          <w:rFonts w:ascii="Times New Roman" w:hAnsi="Times New Roman" w:cs="Times New Roman"/>
+          <w:sz w:val="28"/>
+          <w:szCs w:val="28"/>
+          <w:lang w:val="ru-RU"/>
+        </w:rPr>
+        <w:t xml:space="preserve">будут </w:t>
+      </w:r>
+      <w:proofErr w:type="spellStart"/>
+      <w:r>
+        <w:rPr>
+          <w:rFonts w:ascii="Times New Roman" w:hAnsi="Times New Roman" w:cs="Times New Roman"/>
+          <w:sz w:val="28"/>
+          <w:szCs w:val="28"/>
+          <w:lang w:val="ru-RU"/>
+        </w:rPr>
+        <w:t>копипаститься</w:t>
+      </w:r>
+      <w:proofErr w:type="spellEnd"/>
+      <w:r>
+        <w:rPr>
+          <w:rFonts w:ascii="Times New Roman" w:hAnsi="Times New Roman" w:cs="Times New Roman"/>
+          <w:sz w:val="28"/>
+          <w:szCs w:val="28"/>
+          <w:lang w:val="ru-RU"/>
+        </w:rPr>
+        <w:t xml:space="preserve">. </w:t>
+      </w:r>
+    </w:p>
+    <w:p>
+      <w:pPr>
+        <w:pStyle w:val="11"/>
+        <w:numPr>
+          <w:ilvl w:val="0"/>
+          <w:numId w:val="20"/>
+        </w:numPr>
+        <w:spacing w:line="360" w:lineRule="auto"/>
+        <w:rPr>
+          <w:rFonts w:ascii="Times New Roman" w:hAnsi="Times New Roman" w:cs="Times New Roman"/>
+          <w:sz w:val="28"/>
+          <w:szCs w:val="28"/>
+          <w:lang w:val="ru-RU"/>
+        </w:rPr>
+      </w:pPr>
+      <w:r>
+        <w:rPr>
+          <w:rFonts w:ascii="Times New Roman" w:hAnsi="Times New Roman" w:cs="Times New Roman"/>
+          <w:iCs/>
+          <w:sz w:val="28"/>
+          <w:szCs w:val="28"/>
+          <w:lang w:val="ru-RU"/>
+        </w:rPr>
+        <w:t>Сложно поддерживать.</w:t>
+      </w:r>
+      <w:r>
+        <w:rPr>
+          <w:rFonts w:ascii="Times New Roman" w:hAnsi="Times New Roman" w:cs="Times New Roman"/>
+          <w:sz w:val="28"/>
+          <w:szCs w:val="28"/>
+        </w:rPr>
+        <w:t> </w:t>
+      </w:r>
+      <w:r>
+        <w:rPr>
+          <w:rFonts w:ascii="Times New Roman" w:hAnsi="Times New Roman" w:cs="Times New Roman"/>
+          <w:sz w:val="28"/>
+          <w:szCs w:val="28"/>
+          <w:lang w:val="ru-RU"/>
+        </w:rPr>
+        <w:t xml:space="preserve">Представьте, что вкладку </w:t>
+      </w:r>
+      <w:r>
+        <w:rPr>
+          <w:rFonts w:ascii="Times New Roman" w:hAnsi="Times New Roman" w:cs="Times New Roman"/>
+          <w:sz w:val="28"/>
+          <w:szCs w:val="28"/>
+          <w:lang w:val="ru-RU"/>
+        </w:rPr>
+        <w:t>«</w:t>
+      </w:r>
+      <w:r>
+        <w:rPr>
+          <w:rFonts w:ascii="Times New Roman" w:hAnsi="Times New Roman" w:cs="Times New Roman"/>
+          <w:sz w:val="28"/>
+          <w:szCs w:val="28"/>
+          <w:lang w:val="ru-RU"/>
+        </w:rPr>
+        <w:t>Жильцы</w:t>
+      </w:r>
+      <w:r>
+        <w:rPr>
+          <w:rFonts w:ascii="Times New Roman" w:hAnsi="Times New Roman" w:cs="Times New Roman"/>
+          <w:sz w:val="28"/>
+          <w:szCs w:val="28"/>
+          <w:lang w:val="ru-RU"/>
+        </w:rPr>
+        <w:t>»</w:t>
+      </w:r>
+      <w:r>
+        <w:rPr>
+          <w:rFonts w:ascii="Times New Roman" w:hAnsi="Times New Roman" w:cs="Times New Roman"/>
+          <w:sz w:val="28"/>
+          <w:szCs w:val="28"/>
+          <w:lang w:val="ru-RU"/>
+        </w:rPr>
+        <w:t xml:space="preserve"> переименовали в </w:t>
+      </w:r>
+      <w:r>
+        <w:rPr>
+          <w:rFonts w:ascii="Times New Roman" w:hAnsi="Times New Roman" w:cs="Times New Roman"/>
+          <w:sz w:val="28"/>
+          <w:szCs w:val="28"/>
+          <w:lang w:val="ru-RU"/>
+        </w:rPr>
+        <w:t>«</w:t>
+      </w:r>
+      <w:r>
+        <w:rPr>
+          <w:rFonts w:ascii="Times New Roman" w:hAnsi="Times New Roman" w:cs="Times New Roman"/>
+          <w:sz w:val="28"/>
+          <w:szCs w:val="28"/>
+          <w:lang w:val="ru-RU"/>
+        </w:rPr>
+        <w:t>Заказчики</w:t>
+      </w:r>
+      <w:r>
+        <w:rPr>
+          <w:rFonts w:ascii="Times New Roman" w:hAnsi="Times New Roman" w:cs="Times New Roman"/>
+          <w:sz w:val="28"/>
+          <w:szCs w:val="28"/>
+          <w:lang w:val="ru-RU"/>
+        </w:rPr>
+        <w:t>»</w:t>
+      </w:r>
+      <w:r>
+        <w:rPr>
+          <w:rFonts w:ascii="Times New Roman" w:hAnsi="Times New Roman" w:cs="Times New Roman"/>
+          <w:sz w:val="28"/>
+          <w:szCs w:val="28"/>
+          <w:lang w:val="ru-RU"/>
+        </w:rPr>
+        <w:t xml:space="preserve">. Чтобы актуализировать </w:t>
+      </w:r>
+      <w:proofErr w:type="spellStart"/>
+      <w:proofErr w:type="gramStart"/>
+      <w:r>
+        <w:rPr>
+          <w:rFonts w:ascii="Times New Roman" w:hAnsi="Times New Roman" w:cs="Times New Roman"/>
+          <w:sz w:val="28"/>
+          <w:szCs w:val="28"/>
+          <w:lang w:val="ru-RU"/>
+        </w:rPr>
+        <w:t>тест-кейсы</w:t>
+      </w:r>
+      <w:proofErr w:type="spellEnd"/>
+      <w:proofErr w:type="gramEnd"/>
+      <w:r>
+        <w:rPr>
+          <w:rFonts w:ascii="Times New Roman" w:hAnsi="Times New Roman" w:cs="Times New Roman"/>
+          <w:sz w:val="28"/>
+          <w:szCs w:val="28"/>
+          <w:lang w:val="ru-RU"/>
+        </w:rPr>
+        <w:t>, надо внести изменения в сотни сценариев, что утомительно даже в режиме "</w:t>
+      </w:r>
+      <w:r>
+        <w:rPr>
+          <w:rFonts w:ascii="Times New Roman" w:hAnsi="Times New Roman" w:cs="Times New Roman"/>
+          <w:iCs/>
+          <w:sz w:val="28"/>
+          <w:szCs w:val="28"/>
+        </w:rPr>
+        <w:t>Ctrl</w:t>
+      </w:r>
+      <w:r>
+        <w:rPr>
+          <w:rFonts w:ascii="Times New Roman" w:hAnsi="Times New Roman" w:cs="Times New Roman"/>
+          <w:iCs/>
+          <w:sz w:val="28"/>
+          <w:szCs w:val="28"/>
+          <w:lang w:val="ru-RU"/>
+        </w:rPr>
+        <w:t xml:space="preserve"> + </w:t>
+      </w:r>
+      <w:r>
+        <w:rPr>
+          <w:rFonts w:ascii="Times New Roman" w:hAnsi="Times New Roman" w:cs="Times New Roman"/>
+          <w:iCs/>
+          <w:sz w:val="28"/>
+          <w:szCs w:val="28"/>
+        </w:rPr>
+        <w:t>C</w:t>
+      </w:r>
+      <w:r>
+        <w:rPr>
+          <w:rFonts w:ascii="Times New Roman" w:hAnsi="Times New Roman" w:cs="Times New Roman"/>
+          <w:iCs/>
+          <w:sz w:val="28"/>
+          <w:szCs w:val="28"/>
+          <w:lang w:val="ru-RU"/>
+        </w:rPr>
+        <w:t xml:space="preserve">, </w:t>
+      </w:r>
+      <w:r>
+        <w:rPr>
+          <w:rFonts w:ascii="Times New Roman" w:hAnsi="Times New Roman" w:cs="Times New Roman"/>
+          <w:iCs/>
+          <w:sz w:val="28"/>
+          <w:szCs w:val="28"/>
+        </w:rPr>
+        <w:t>Ctrl</w:t>
+      </w:r>
+      <w:r>
+        <w:rPr>
+          <w:rFonts w:ascii="Times New Roman" w:hAnsi="Times New Roman" w:cs="Times New Roman"/>
+          <w:iCs/>
+          <w:sz w:val="28"/>
+          <w:szCs w:val="28"/>
+          <w:lang w:val="ru-RU"/>
+        </w:rPr>
+        <w:t xml:space="preserve"> + </w:t>
+      </w:r>
+      <w:r>
+        <w:rPr>
+          <w:rFonts w:ascii="Times New Roman" w:hAnsi="Times New Roman" w:cs="Times New Roman"/>
+          <w:iCs/>
+          <w:sz w:val="28"/>
+          <w:szCs w:val="28"/>
+        </w:rPr>
+        <w:t>V</w:t>
+      </w:r>
+      <w:r>
+        <w:rPr>
+          <w:rFonts w:ascii="Times New Roman" w:hAnsi="Times New Roman" w:cs="Times New Roman"/>
+          <w:sz w:val="28"/>
+          <w:szCs w:val="28"/>
+          <w:lang w:val="ru-RU"/>
+        </w:rPr>
+        <w:t>".</w:t>
+      </w:r>
+    </w:p>
+    <w:p>
+      <w:pPr>
+        <w:pStyle w:val="11"/>
+        <w:numPr>
+          <w:ilvl w:val="0"/>
+          <w:numId w:val="20"/>
+        </w:numPr>
+        <w:spacing w:line="360" w:lineRule="auto"/>
+        <w:rPr>
+          <w:rFonts w:ascii="Times New Roman" w:hAnsi="Times New Roman" w:cs="Times New Roman"/>
+          <w:sz w:val="28"/>
+          <w:szCs w:val="28"/>
+          <w:lang w:val="ru-RU"/>
+        </w:rPr>
+      </w:pPr>
+      <w:r>
+        <w:rPr>
+          <w:rFonts w:ascii="Times New Roman" w:hAnsi="Times New Roman" w:cs="Times New Roman"/>
+          <w:iCs/>
+          <w:sz w:val="28"/>
+          <w:szCs w:val="28"/>
+          <w:lang w:val="ru-RU"/>
+        </w:rPr>
+        <w:t xml:space="preserve">Неактуальное состояние. </w:t>
+      </w:r>
+      <w:proofErr w:type="spellStart"/>
+      <w:proofErr w:type="gramStart"/>
+      <w:r>
+        <w:rPr>
+          <w:rFonts w:ascii="Times New Roman" w:hAnsi="Times New Roman" w:cs="Times New Roman"/>
+          <w:sz w:val="28"/>
+          <w:szCs w:val="28"/>
+          <w:lang w:val="ru-RU"/>
+        </w:rPr>
+        <w:t>Тест-кейсы</w:t>
+      </w:r>
+      <w:proofErr w:type="spellEnd"/>
+      <w:proofErr w:type="gramEnd"/>
+      <w:r>
+        <w:rPr>
+          <w:rFonts w:ascii="Times New Roman" w:hAnsi="Times New Roman" w:cs="Times New Roman"/>
+          <w:sz w:val="28"/>
+          <w:szCs w:val="28"/>
+          <w:lang w:val="ru-RU"/>
+        </w:rPr>
+        <w:t xml:space="preserve"> </w:t>
+      </w:r>
+      <w:proofErr w:type="spellStart"/>
+      <w:r>
+        <w:rPr>
+          <w:rFonts w:ascii="Times New Roman" w:hAnsi="Times New Roman" w:cs="Times New Roman"/>
+          <w:sz w:val="28"/>
+          <w:szCs w:val="28"/>
+          <w:lang w:val="ru-RU"/>
+        </w:rPr>
+        <w:t>копипастятся</w:t>
+      </w:r>
+      <w:proofErr w:type="spellEnd"/>
+      <w:r>
+        <w:rPr>
+          <w:rFonts w:ascii="Times New Roman" w:hAnsi="Times New Roman" w:cs="Times New Roman"/>
+          <w:sz w:val="28"/>
+          <w:szCs w:val="28"/>
+          <w:lang w:val="ru-RU"/>
+        </w:rPr>
+        <w:t xml:space="preserve"> друг от друга, и часто в них остаются неактуальные части из исходного кейса, которые забыли изменить.</w:t>
+      </w:r>
+    </w:p>
+    <w:p>
+      <w:pPr>
+        <w:pStyle w:val="11"/>
+        <w:spacing w:line="360" w:lineRule="auto"/>
+        <w:ind w:firstLine="284"/>
+        <w:rPr>
+          <w:rFonts w:ascii="Times New Roman" w:hAnsi="Times New Roman" w:cs="Times New Roman"/>
+          <w:sz w:val="28"/>
+          <w:szCs w:val="28"/>
+          <w:lang w:val="ru-RU"/>
+        </w:rPr>
+      </w:pPr>
+    </w:p>
+    <w:p>
+      <w:pPr>
+        <w:spacing w:after="200" w:line="276" w:lineRule="auto"/>
+        <w:rPr>
+          <w:rFonts w:ascii="Times New Roman" w:eastAsia="Times New Roman" w:hAnsi="Times New Roman" w:cs="Times New Roman"/>
+          <w:spacing w:val="-2"/>
+          <w:sz w:val="28"/>
+          <w:szCs w:val="28"/>
+          <w:lang w:bidi="mni-IN"/>
+        </w:rPr>
+      </w:pPr>
+      <w:r>
+        <w:rPr>
+          <w:rFonts w:ascii="Times New Roman" w:hAnsi="Times New Roman" w:cs="Times New Roman"/>
+          <w:sz w:val="28"/>
+          <w:szCs w:val="28"/>
+        </w:rPr>
+        <w:br w:type="page"/>
+      </w:r>
+    </w:p>
+    <w:p>
+      <w:pPr>
+        <w:pStyle w:val="11"/>
+        <w:spacing w:line="360" w:lineRule="auto"/>
+        <w:ind w:firstLine="284"/>
+        <w:jc w:val="center"/>
+        <w:rPr>
+          <w:rFonts w:ascii="Times New Roman" w:hAnsi="Times New Roman" w:cs="Times New Roman"/>
+          <w:sz w:val="28"/>
+          <w:szCs w:val="28"/>
+          <w:lang w:val="ru-RU"/>
+        </w:rPr>
+      </w:pPr>
+      <w:r>
+        <w:rPr>
+          <w:rFonts w:ascii="Times New Roman" w:hAnsi="Times New Roman" w:cs="Times New Roman"/>
+          <w:sz w:val="28"/>
+          <w:szCs w:val="28"/>
+          <w:lang w:val="ru-RU"/>
+        </w:rPr>
+        <w:lastRenderedPageBreak/>
+        <w:t xml:space="preserve">СОЗДАНИЕ </w:t>
+      </w:r>
+      <w:proofErr w:type="gramStart"/>
+      <w:r>
+        <w:rPr>
+          <w:rFonts w:ascii="Times New Roman" w:hAnsi="Times New Roman" w:cs="Times New Roman"/>
+          <w:sz w:val="28"/>
+          <w:szCs w:val="28"/>
+          <w:lang w:val="ru-RU"/>
+        </w:rPr>
+        <w:t>ТЕСТ-КЕЙСА</w:t>
+      </w:r>
+      <w:proofErr w:type="gramEnd"/>
+      <w:r>
+        <w:rPr>
+          <w:rFonts w:ascii="Times New Roman" w:hAnsi="Times New Roman" w:cs="Times New Roman"/>
+          <w:sz w:val="28"/>
+          <w:szCs w:val="28"/>
+          <w:lang w:val="ru-RU"/>
+        </w:rPr>
+        <w:t xml:space="preserve"> ПО ТЗ</w:t>
+      </w:r>
+    </w:p>
+    <w:p>
+      <w:pPr>
+        <w:pStyle w:val="11"/>
+        <w:spacing w:line="360" w:lineRule="auto"/>
+        <w:ind w:firstLine="284"/>
+        <w:rPr>
+          <w:rFonts w:ascii="Times New Roman" w:hAnsi="Times New Roman" w:cs="Times New Roman"/>
+          <w:sz w:val="28"/>
+          <w:szCs w:val="28"/>
+          <w:lang w:val="ru-RU"/>
+        </w:rPr>
+      </w:pPr>
+      <w:r>
+        <w:rPr>
+          <w:rFonts w:ascii="Times New Roman" w:hAnsi="Times New Roman" w:cs="Times New Roman"/>
+          <w:sz w:val="28"/>
+          <w:szCs w:val="28"/>
+          <w:lang w:val="ru-RU"/>
+        </w:rPr>
+        <w:t xml:space="preserve">Возьмем сайт и раздел как для </w:t>
+      </w:r>
+      <w:proofErr w:type="spellStart"/>
+      <w:proofErr w:type="gramStart"/>
+      <w:r>
+        <w:rPr>
+          <w:rFonts w:ascii="Times New Roman" w:hAnsi="Times New Roman" w:cs="Times New Roman"/>
+          <w:sz w:val="28"/>
+          <w:szCs w:val="28"/>
+          <w:lang w:val="ru-RU"/>
+        </w:rPr>
+        <w:t>чек-листа</w:t>
+      </w:r>
+      <w:proofErr w:type="spellEnd"/>
+      <w:proofErr w:type="gramEnd"/>
+      <w:r>
+        <w:rPr>
+          <w:rFonts w:ascii="Times New Roman" w:hAnsi="Times New Roman" w:cs="Times New Roman"/>
+          <w:sz w:val="28"/>
+          <w:szCs w:val="28"/>
+          <w:lang w:val="ru-RU"/>
+        </w:rPr>
+        <w:t>.</w:t>
+      </w:r>
+    </w:p>
+    <w:p>
+      <w:pPr>
+        <w:pStyle w:val="11"/>
+        <w:keepNext/>
+        <w:spacing w:line="360" w:lineRule="auto"/>
+        <w:ind w:firstLine="284"/>
+      </w:pPr>
+      <w:r>
+        <w:rPr>
+          <w:rFonts w:ascii="Times New Roman" w:hAnsi="Times New Roman" w:cs="Times New Roman"/>
+          <w:noProof/>
+          <w:sz w:val="28"/>
+          <w:szCs w:val="28"/>
+          <w:lang w:val="ru-RU" w:eastAsia="ru-RU" w:bidi="ar-SA"/>
+        </w:rPr>
+        <w:drawing>
+          <wp:inline distT="0" distB="0" distL="0" distR="0">
+            <wp:extent cx="5943600" cy="4401820"/>
+            <wp:effectExtent l="19050" t="19050" r="19050" b="17780"/>
+            <wp:docPr id="10" name="Рисунок 2" descr="C:\Users\user\Documents\GraduateWorkKudryashova\4.png"/>
+            <wp:cNvGraphicFramePr>
+              <a:graphicFrameLocks xmlns:a="http://schemas.openxmlformats.org/drawingml/2006/main" noChangeAspect="1"/>
+            </wp:cNvGraphicFramePr>
+            <a:graphic xmlns:a="http://schemas.openxmlformats.org/drawingml/2006/main">
+              <a:graphicData uri="http://schemas.openxmlformats.org/drawingml/2006/picture">
+                <pic:pic xmlns:pic="http://schemas.openxmlformats.org/drawingml/2006/picture">
+                  <pic:nvPicPr>
+                    <pic:cNvPr id="0" name="Picture 2" descr="C:\Users\user\Documents\GraduateWorkKudryashova\4.png"/>
+                    <pic:cNvPicPr>
+                      <a:picLocks noChangeAspect="1" noChangeArrowheads="1"/>
+                    </pic:cNvPicPr>
+                  </pic:nvPicPr>
+                  <pic:blipFill>
+                    <a:blip r:embed="rId11" cstate="print"/>
+                    <a:srcRect/>
+                    <a:stretch>
+                      <a:fillRect/>
+                    </a:stretch>
+                  </pic:blipFill>
+                  <pic:spPr bwMode="auto">
+                    <a:xfrm>
+                      <a:off x="0" y="0"/>
+                      <a:ext cx="5943600" cy="4401820"/>
+                    </a:xfrm>
+                    <a:prstGeom prst="rect">
+                      <a:avLst/>
+                    </a:prstGeom>
+                    <a:noFill/>
+                    <a:ln w="9525">
+                      <a:solidFill>
+                        <a:schemeClr val="accent1"/>
+                      </a:solidFill>
+                      <a:miter lim="800000"/>
+                      <a:headEnd/>
+                      <a:tailEnd/>
+                    </a:ln>
+                  </pic:spPr>
+                </pic:pic>
+              </a:graphicData>
+            </a:graphic>
+          </wp:inline>
+        </w:drawing>
+      </w:r>
+    </w:p>
+    <w:p>
+      <w:pPr>
+        <w:pStyle w:val="ae"/>
+        <w:jc w:val="both"/>
+        <w:rPr>
+          <w:rFonts w:ascii="Times New Roman" w:hAnsi="Times New Roman" w:cs="Times New Roman"/>
+          <w:b w:val="0"/>
+          <w:color w:val="auto"/>
+          <w:sz w:val="28"/>
+          <w:szCs w:val="28"/>
+        </w:rPr>
+      </w:pPr>
+      <w:r>
+        <w:rPr>
+          <w:rFonts w:ascii="Times New Roman" w:hAnsi="Times New Roman" w:cs="Times New Roman"/>
+          <w:b w:val="0"/>
+          <w:color w:val="auto"/>
+          <w:sz w:val="28"/>
+          <w:szCs w:val="28"/>
+        </w:rPr>
+        <w:t xml:space="preserve">Рисунок </w:t>
+      </w:r>
+      <w:r>
+        <w:rPr>
+          <w:rFonts w:ascii="Times New Roman" w:hAnsi="Times New Roman" w:cs="Times New Roman"/>
+          <w:b w:val="0"/>
+          <w:color w:val="auto"/>
+          <w:sz w:val="28"/>
+          <w:szCs w:val="28"/>
+        </w:rPr>
+        <w:fldChar w:fldCharType="begin"/>
+      </w:r>
+      <w:r>
+        <w:rPr>
+          <w:rFonts w:ascii="Times New Roman" w:hAnsi="Times New Roman" w:cs="Times New Roman"/>
+          <w:b w:val="0"/>
+          <w:color w:val="auto"/>
+          <w:sz w:val="28"/>
+          <w:szCs w:val="28"/>
+        </w:rPr>
+        <w:instrText xml:space="preserve"> SEQ Рисунок \* ARABIC </w:instrText>
+      </w:r>
+      <w:r>
+        <w:rPr>
+          <w:rFonts w:ascii="Times New Roman" w:hAnsi="Times New Roman" w:cs="Times New Roman"/>
+          <w:b w:val="0"/>
+          <w:color w:val="auto"/>
+          <w:sz w:val="28"/>
+          <w:szCs w:val="28"/>
+        </w:rPr>
+        <w:fldChar w:fldCharType="separate"/>
+      </w:r>
+      <w:r>
+        <w:rPr>
+          <w:rFonts w:ascii="Times New Roman" w:hAnsi="Times New Roman" w:cs="Times New Roman"/>
+          <w:b w:val="0"/>
+          <w:noProof/>
+          <w:color w:val="auto"/>
+          <w:sz w:val="28"/>
+          <w:szCs w:val="28"/>
+        </w:rPr>
+        <w:t>8</w:t>
+      </w:r>
+      <w:r>
+        <w:rPr>
+          <w:rFonts w:ascii="Times New Roman" w:hAnsi="Times New Roman" w:cs="Times New Roman"/>
+          <w:b w:val="0"/>
+          <w:color w:val="auto"/>
+          <w:sz w:val="28"/>
+          <w:szCs w:val="28"/>
+        </w:rPr>
+        <w:fldChar w:fldCharType="end"/>
+      </w:r>
+      <w:r>
+        <w:rPr>
+          <w:rFonts w:ascii="Times New Roman" w:hAnsi="Times New Roman" w:cs="Times New Roman"/>
+          <w:b w:val="0"/>
+          <w:color w:val="auto"/>
+          <w:sz w:val="28"/>
+          <w:szCs w:val="28"/>
+        </w:rPr>
+        <w:t xml:space="preserve"> - Описание из ТЗ</w:t>
+      </w:r>
+    </w:p>
+    <w:p>
+      <w:pPr>
+        <w:pStyle w:val="11"/>
+        <w:spacing w:line="360" w:lineRule="auto"/>
+        <w:ind w:firstLine="284"/>
+        <w:rPr>
+          <w:rFonts w:ascii="Times New Roman" w:hAnsi="Times New Roman" w:cs="Times New Roman"/>
+          <w:sz w:val="28"/>
+          <w:szCs w:val="28"/>
+          <w:lang w:val="ru-RU"/>
+        </w:rPr>
+      </w:pPr>
+      <w:r>
+        <w:rPr>
+          <w:rFonts w:ascii="Times New Roman" w:hAnsi="Times New Roman" w:cs="Times New Roman"/>
+          <w:sz w:val="28"/>
+          <w:szCs w:val="28"/>
+          <w:lang w:val="ru-RU"/>
+        </w:rPr>
+        <w:t xml:space="preserve">Создадим </w:t>
+      </w:r>
+      <w:proofErr w:type="gramStart"/>
+      <w:r>
+        <w:rPr>
+          <w:rFonts w:ascii="Times New Roman" w:hAnsi="Times New Roman" w:cs="Times New Roman"/>
+          <w:sz w:val="28"/>
+          <w:szCs w:val="28"/>
+          <w:lang w:val="ru-RU"/>
+        </w:rPr>
+        <w:t>тест-кейс</w:t>
+      </w:r>
+      <w:proofErr w:type="gramEnd"/>
+      <w:r>
+        <w:rPr>
+          <w:rFonts w:ascii="Times New Roman" w:hAnsi="Times New Roman" w:cs="Times New Roman"/>
+          <w:sz w:val="28"/>
+          <w:szCs w:val="28"/>
+          <w:lang w:val="ru-RU"/>
+        </w:rPr>
+        <w:t xml:space="preserve"> </w:t>
+      </w:r>
+      <w:r>
+        <w:rPr>
+          <w:rFonts w:ascii="Times New Roman" w:hAnsi="Times New Roman" w:cs="Times New Roman"/>
+          <w:sz w:val="28"/>
+          <w:szCs w:val="28"/>
+          <w:lang w:val="ru-RU"/>
+        </w:rPr>
+        <w:t>используя стандартные атрибуты.</w:t>
+      </w:r>
+    </w:p>
+    <w:p>
+      <w:pPr>
+        <w:pStyle w:val="11"/>
+        <w:keepNext/>
+        <w:spacing w:line="360" w:lineRule="auto"/>
+        <w:ind w:firstLine="284"/>
+      </w:pPr>
+      <w:r>
+        <w:rPr>
+          <w:rFonts w:ascii="Times New Roman" w:hAnsi="Times New Roman" w:cs="Times New Roman"/>
+          <w:noProof/>
+          <w:sz w:val="28"/>
+          <w:szCs w:val="28"/>
+          <w:lang w:val="ru-RU" w:eastAsia="ru-RU" w:bidi="ar-SA"/>
+        </w:rPr>
+        <w:lastRenderedPageBreak/>
+        <w:drawing>
+          <wp:inline distT="0" distB="0" distL="0" distR="0">
+            <wp:extent cx="4046670" cy="8293395"/>
+            <wp:effectExtent l="19050" t="0" r="0" b="0"/>
+            <wp:docPr id="11" name="Рисунок 3" descr="C:\Users\user\Documents\GraduateWorkKudryashova\8.png"/>
+            <wp:cNvGraphicFramePr>
+              <a:graphicFrameLocks xmlns:a="http://schemas.openxmlformats.org/drawingml/2006/main" noChangeAspect="1"/>
+            </wp:cNvGraphicFramePr>
+            <a:graphic xmlns:a="http://schemas.openxmlformats.org/drawingml/2006/main">
+              <a:graphicData uri="http://schemas.openxmlformats.org/drawingml/2006/picture">
+                <pic:pic xmlns:pic="http://schemas.openxmlformats.org/drawingml/2006/picture">
+                  <pic:nvPicPr>
+                    <pic:cNvPr id="0" name="Picture 3" descr="C:\Users\user\Documents\GraduateWorkKudryashova\8.png"/>
+                    <pic:cNvPicPr>
+                      <a:picLocks noChangeAspect="1" noChangeArrowheads="1"/>
+                    </pic:cNvPicPr>
+                  </pic:nvPicPr>
+                  <pic:blipFill>
+                    <a:blip r:embed="rId15" cstate="print"/>
+                    <a:srcRect/>
+                    <a:stretch>
+                      <a:fillRect/>
+                    </a:stretch>
+                  </pic:blipFill>
+                  <pic:spPr bwMode="auto">
+                    <a:xfrm>
+                      <a:off x="0" y="0"/>
+                      <a:ext cx="4052906" cy="8306175"/>
+                    </a:xfrm>
+                    <a:prstGeom prst="rect">
+                      <a:avLst/>
+                    </a:prstGeom>
+                    <a:noFill/>
+                    <a:ln w="9525">
+                      <a:noFill/>
+                      <a:miter lim="800000"/>
+                      <a:headEnd/>
+                      <a:tailEnd/>
+                    </a:ln>
+                  </pic:spPr>
+                </pic:pic>
+              </a:graphicData>
+            </a:graphic>
+          </wp:inline>
+        </w:drawing>
+      </w:r>
+    </w:p>
+    <w:p>
+      <w:pPr>
+        <w:pStyle w:val="ae"/>
+        <w:jc w:val="both"/>
+        <w:rPr>
+          <w:rFonts w:ascii="Times New Roman" w:hAnsi="Times New Roman" w:cs="Times New Roman"/>
+          <w:b w:val="0"/>
+          <w:color w:val="auto"/>
+          <w:sz w:val="28"/>
+          <w:szCs w:val="28"/>
+        </w:rPr>
+      </w:pPr>
+      <w:r>
+        <w:rPr>
+          <w:rFonts w:ascii="Times New Roman" w:hAnsi="Times New Roman" w:cs="Times New Roman"/>
+          <w:b w:val="0"/>
+          <w:color w:val="auto"/>
+          <w:sz w:val="28"/>
+          <w:szCs w:val="28"/>
+        </w:rPr>
+        <w:t xml:space="preserve">Рисунок </w:t>
+      </w:r>
+      <w:r>
+        <w:rPr>
+          <w:rFonts w:ascii="Times New Roman" w:hAnsi="Times New Roman" w:cs="Times New Roman"/>
+          <w:b w:val="0"/>
+          <w:color w:val="auto"/>
+          <w:sz w:val="28"/>
+          <w:szCs w:val="28"/>
+        </w:rPr>
+        <w:fldChar w:fldCharType="begin"/>
+      </w:r>
+      <w:r>
+        <w:rPr>
+          <w:rFonts w:ascii="Times New Roman" w:hAnsi="Times New Roman" w:cs="Times New Roman"/>
+          <w:b w:val="0"/>
+          <w:color w:val="auto"/>
+          <w:sz w:val="28"/>
+          <w:szCs w:val="28"/>
+        </w:rPr>
+        <w:instrText xml:space="preserve"> SEQ Рисунок \* ARABIC </w:instrText>
+      </w:r>
+      <w:r>
+        <w:rPr>
+          <w:rFonts w:ascii="Times New Roman" w:hAnsi="Times New Roman" w:cs="Times New Roman"/>
+          <w:b w:val="0"/>
+          <w:color w:val="auto"/>
+          <w:sz w:val="28"/>
+          <w:szCs w:val="28"/>
+        </w:rPr>
+        <w:fldChar w:fldCharType="separate"/>
+      </w:r>
+      <w:r>
+        <w:rPr>
+          <w:rFonts w:ascii="Times New Roman" w:hAnsi="Times New Roman" w:cs="Times New Roman"/>
+          <w:b w:val="0"/>
+          <w:noProof/>
+          <w:color w:val="auto"/>
+          <w:sz w:val="28"/>
+          <w:szCs w:val="28"/>
+        </w:rPr>
+        <w:t>9</w:t>
+      </w:r>
+      <w:r>
+        <w:rPr>
+          <w:rFonts w:ascii="Times New Roman" w:hAnsi="Times New Roman" w:cs="Times New Roman"/>
+          <w:b w:val="0"/>
+          <w:color w:val="auto"/>
+          <w:sz w:val="28"/>
+          <w:szCs w:val="28"/>
+        </w:rPr>
+        <w:fldChar w:fldCharType="end"/>
+      </w:r>
+      <w:r>
+        <w:rPr>
+          <w:rFonts w:ascii="Times New Roman" w:hAnsi="Times New Roman" w:cs="Times New Roman"/>
+          <w:b w:val="0"/>
+          <w:color w:val="auto"/>
+          <w:sz w:val="28"/>
+          <w:szCs w:val="28"/>
+        </w:rPr>
+        <w:t xml:space="preserve"> - Тест-кейс для раздела "Футер"</w:t>
+      </w:r>
+    </w:p>
+    <w:p/>
+    <w:p>
+      <w:pPr>
+        <w:jc w:val="center"/>
+        <w:rPr>
+          <w:rFonts w:ascii="Times New Roman" w:hAnsi="Times New Roman" w:cs="Times New Roman"/>
+          <w:sz w:val="28"/>
+          <w:szCs w:val="28"/>
+        </w:rPr>
+      </w:pPr>
+      <w:r>
+        <w:rPr>
+          <w:rFonts w:ascii="Times New Roman" w:hAnsi="Times New Roman" w:cs="Times New Roman"/>
+          <w:sz w:val="28"/>
+          <w:szCs w:val="28"/>
+        </w:rPr>
+        <w:lastRenderedPageBreak/>
+        <w:t xml:space="preserve">ТЕСТИРОВАНИЕ ПО </w:t>
+      </w:r>
+      <w:proofErr w:type="gramStart"/>
+      <w:r>
+        <w:rPr>
+          <w:rFonts w:ascii="Times New Roman" w:hAnsi="Times New Roman" w:cs="Times New Roman"/>
+          <w:sz w:val="28"/>
+          <w:szCs w:val="28"/>
+        </w:rPr>
+        <w:t>ТЕСТ-КЕЙСУ</w:t>
+      </w:r>
+      <w:proofErr w:type="gramEnd"/>
+    </w:p>
+    <w:p>
+      <w:pPr>
+        <w:pStyle w:val="11"/>
+        <w:spacing w:line="360" w:lineRule="auto"/>
+        <w:ind w:firstLine="284"/>
+        <w:rPr>
+          <w:rFonts w:ascii="Times New Roman" w:hAnsi="Times New Roman" w:cs="Times New Roman"/>
+          <w:sz w:val="28"/>
+          <w:szCs w:val="28"/>
+          <w:lang w:val="ru-RU"/>
+        </w:rPr>
+      </w:pPr>
+      <w:r>
+        <w:rPr>
+          <w:rFonts w:ascii="Times New Roman" w:hAnsi="Times New Roman" w:cs="Times New Roman"/>
+          <w:sz w:val="28"/>
+          <w:szCs w:val="28"/>
+          <w:lang w:val="ru-RU"/>
+        </w:rPr>
+        <w:t xml:space="preserve">Выполняем проверку, используя предусловие и тестовые данные, выполняя действия из раздела «Шаги». Устанавливаем результат проверки для каждого пункта </w:t>
+      </w:r>
+      <w:proofErr w:type="spellStart"/>
+      <w:proofErr w:type="gramStart"/>
+      <w:r>
+        <w:rPr>
+          <w:rFonts w:ascii="Times New Roman" w:hAnsi="Times New Roman" w:cs="Times New Roman"/>
+          <w:sz w:val="28"/>
+          <w:szCs w:val="28"/>
+          <w:lang w:val="ru-RU"/>
+        </w:rPr>
+        <w:t>тест-кейса</w:t>
+      </w:r>
+      <w:proofErr w:type="spellEnd"/>
+      <w:proofErr w:type="gramEnd"/>
+      <w:r>
+        <w:rPr>
+          <w:rFonts w:ascii="Times New Roman" w:hAnsi="Times New Roman" w:cs="Times New Roman"/>
+          <w:sz w:val="28"/>
+          <w:szCs w:val="28"/>
+          <w:lang w:val="ru-RU"/>
+        </w:rPr>
+        <w:t xml:space="preserve"> и пишем комментарии для статусов </w:t>
+      </w:r>
+      <w:r>
+        <w:rPr>
+          <w:rFonts w:ascii="Times New Roman" w:hAnsi="Times New Roman" w:cs="Times New Roman"/>
+          <w:sz w:val="28"/>
+          <w:szCs w:val="28"/>
+          <w:lang w:val="ru-RU"/>
+        </w:rPr>
+        <w:t>“</w:t>
+      </w:r>
+      <w:proofErr w:type="spellStart"/>
+      <w:r>
+        <w:rPr>
+          <w:rFonts w:ascii="Times New Roman" w:hAnsi="Times New Roman" w:cs="Times New Roman"/>
+          <w:sz w:val="28"/>
+          <w:szCs w:val="28"/>
+          <w:lang w:val="ru-RU"/>
+        </w:rPr>
+        <w:t>Failed</w:t>
+      </w:r>
+      <w:proofErr w:type="spellEnd"/>
+      <w:r>
+        <w:rPr>
+          <w:rFonts w:ascii="Times New Roman" w:hAnsi="Times New Roman" w:cs="Times New Roman"/>
+          <w:sz w:val="28"/>
+          <w:szCs w:val="28"/>
+          <w:lang w:val="ru-RU"/>
+        </w:rPr>
+        <w:t>”, “</w:t>
+      </w:r>
+      <w:proofErr w:type="spellStart"/>
+      <w:r>
+        <w:rPr>
+          <w:rFonts w:ascii="Times New Roman" w:hAnsi="Times New Roman" w:cs="Times New Roman"/>
+          <w:sz w:val="28"/>
+          <w:szCs w:val="28"/>
+          <w:lang w:val="ru-RU"/>
+        </w:rPr>
+        <w:t>Blocked</w:t>
+      </w:r>
+      <w:proofErr w:type="spellEnd"/>
+      <w:r>
+        <w:rPr>
+          <w:rFonts w:ascii="Times New Roman" w:hAnsi="Times New Roman" w:cs="Times New Roman"/>
+          <w:sz w:val="28"/>
+          <w:szCs w:val="28"/>
+          <w:lang w:val="ru-RU"/>
+        </w:rPr>
+        <w:t>”, “</w:t>
+      </w:r>
+      <w:proofErr w:type="spellStart"/>
+      <w:r>
+        <w:rPr>
+          <w:rFonts w:ascii="Times New Roman" w:hAnsi="Times New Roman" w:cs="Times New Roman"/>
+          <w:sz w:val="28"/>
+          <w:szCs w:val="28"/>
+          <w:lang w:val="ru-RU"/>
+        </w:rPr>
+        <w:t>Skipped</w:t>
+      </w:r>
+      <w:proofErr w:type="spellEnd"/>
+      <w:r>
+        <w:rPr>
+          <w:rFonts w:ascii="Times New Roman" w:hAnsi="Times New Roman" w:cs="Times New Roman"/>
+          <w:sz w:val="28"/>
+          <w:szCs w:val="28"/>
+          <w:lang w:val="ru-RU"/>
+        </w:rPr>
+        <w:t>”</w:t>
+      </w:r>
+      <w:r>
+        <w:rPr>
+          <w:rFonts w:ascii="Times New Roman" w:hAnsi="Times New Roman" w:cs="Times New Roman"/>
+          <w:sz w:val="28"/>
+          <w:szCs w:val="28"/>
+          <w:lang w:val="ru-RU"/>
+        </w:rPr>
+        <w:t>.</w:t>
+      </w:r>
+    </w:p>
+    <w:p>
+      <w:pPr>
+        <w:pStyle w:val="11"/>
+        <w:keepNext/>
+        <w:spacing w:line="360" w:lineRule="auto"/>
+        <w:ind w:firstLine="284"/>
+      </w:pPr>
+      <w:r>
+        <w:rPr>
+          <w:rFonts w:ascii="Times New Roman" w:hAnsi="Times New Roman" w:cs="Times New Roman"/>
+          <w:noProof/>
+          <w:sz w:val="28"/>
+          <w:szCs w:val="28"/>
+          <w:lang w:val="ru-RU" w:eastAsia="ru-RU" w:bidi="ar-SA"/>
+        </w:rPr>
+        <w:drawing>
+          <wp:inline distT="0" distB="0" distL="0" distR="0">
+            <wp:extent cx="5981700" cy="1647825"/>
+            <wp:effectExtent l="19050" t="19050" r="19050" b="28575"/>
+            <wp:docPr id="12" name="Рисунок 4" descr="C:\Users\user\Documents\GraduateWorkKudryashova\6.png"/>
+            <wp:cNvGraphicFramePr>
+              <a:graphicFrameLocks xmlns:a="http://schemas.openxmlformats.org/drawingml/2006/main" noChangeAspect="1"/>
+            </wp:cNvGraphicFramePr>
+            <a:graphic xmlns:a="http://schemas.openxmlformats.org/drawingml/2006/main">
+              <a:graphicData uri="http://schemas.openxmlformats.org/drawingml/2006/picture">
+                <pic:pic xmlns:pic="http://schemas.openxmlformats.org/drawingml/2006/picture">
+                  <pic:nvPicPr>
+                    <pic:cNvPr id="0" name="Picture 4" descr="C:\Users\user\Documents\GraduateWorkKudryashova\6.png"/>
+                    <pic:cNvPicPr>
+                      <a:picLocks noChangeAspect="1" noChangeArrowheads="1"/>
+                    </pic:cNvPicPr>
+                  </pic:nvPicPr>
+                  <pic:blipFill>
+                    <a:blip r:embed="rId13" cstate="print"/>
+                    <a:srcRect/>
+                    <a:stretch>
+                      <a:fillRect/>
+                    </a:stretch>
+                  </pic:blipFill>
+                  <pic:spPr bwMode="auto">
+                    <a:xfrm>
+                      <a:off x="0" y="0"/>
+                      <a:ext cx="5981700" cy="1647825"/>
+                    </a:xfrm>
+                    <a:prstGeom prst="rect">
+                      <a:avLst/>
+                    </a:prstGeom>
+                    <a:noFill/>
+                    <a:ln w="9525">
+                      <a:solidFill>
+                        <a:schemeClr val="tx1"/>
+                      </a:solidFill>
+                      <a:miter lim="800000"/>
+                      <a:headEnd/>
+                      <a:tailEnd/>
+                    </a:ln>
+                  </pic:spPr>
+                </pic:pic>
+              </a:graphicData>
+            </a:graphic>
+          </wp:inline>
+        </w:drawing>
+      </w:r>
+    </w:p>
+    <w:p>
+      <w:pPr>
+        <w:pStyle w:val="ae"/>
+        <w:jc w:val="both"/>
+        <w:rPr>
+          <w:rFonts w:ascii="Times New Roman" w:hAnsi="Times New Roman" w:cs="Times New Roman"/>
+          <w:b w:val="0"/>
+          <w:color w:val="auto"/>
+          <w:sz w:val="28"/>
+          <w:szCs w:val="28"/>
+        </w:rPr>
+      </w:pPr>
+      <w:r>
+        <w:rPr>
+          <w:rFonts w:ascii="Times New Roman" w:hAnsi="Times New Roman" w:cs="Times New Roman"/>
+          <w:b w:val="0"/>
+          <w:color w:val="auto"/>
+          <w:sz w:val="28"/>
+          <w:szCs w:val="28"/>
+        </w:rPr>
+        <w:t xml:space="preserve">Рисунок </w:t>
+      </w:r>
+      <w:r>
+        <w:rPr>
+          <w:rFonts w:ascii="Times New Roman" w:hAnsi="Times New Roman" w:cs="Times New Roman"/>
+          <w:b w:val="0"/>
+          <w:color w:val="auto"/>
+          <w:sz w:val="28"/>
+          <w:szCs w:val="28"/>
+        </w:rPr>
+        <w:fldChar w:fldCharType="begin"/>
+      </w:r>
+      <w:r>
+        <w:rPr>
+          <w:rFonts w:ascii="Times New Roman" w:hAnsi="Times New Roman" w:cs="Times New Roman"/>
+          <w:b w:val="0"/>
+          <w:color w:val="auto"/>
+          <w:sz w:val="28"/>
+          <w:szCs w:val="28"/>
+        </w:rPr>
+        <w:instrText xml:space="preserve"> SEQ Рисунок \* ARABIC </w:instrText>
+      </w:r>
+      <w:r>
+        <w:rPr>
+          <w:rFonts w:ascii="Times New Roman" w:hAnsi="Times New Roman" w:cs="Times New Roman"/>
+          <w:b w:val="0"/>
+          <w:color w:val="auto"/>
+          <w:sz w:val="28"/>
+          <w:szCs w:val="28"/>
+        </w:rPr>
+        <w:fldChar w:fldCharType="separate"/>
+      </w:r>
+      <w:r>
+        <w:rPr>
+          <w:rFonts w:ascii="Times New Roman" w:hAnsi="Times New Roman" w:cs="Times New Roman"/>
+          <w:b w:val="0"/>
+          <w:noProof/>
+          <w:color w:val="auto"/>
+          <w:sz w:val="28"/>
+          <w:szCs w:val="28"/>
+        </w:rPr>
+        <w:t>10</w:t>
+      </w:r>
+      <w:r>
+        <w:rPr>
+          <w:rFonts w:ascii="Times New Roman" w:hAnsi="Times New Roman" w:cs="Times New Roman"/>
+          <w:b w:val="0"/>
+          <w:color w:val="auto"/>
+          <w:sz w:val="28"/>
+          <w:szCs w:val="28"/>
+        </w:rPr>
+        <w:fldChar w:fldCharType="end"/>
+      </w:r>
+      <w:r>
+        <w:rPr>
+          <w:rFonts w:ascii="Times New Roman" w:hAnsi="Times New Roman" w:cs="Times New Roman"/>
+          <w:b w:val="0"/>
+          <w:color w:val="auto"/>
+          <w:sz w:val="28"/>
+          <w:szCs w:val="28"/>
+        </w:rPr>
+        <w:t xml:space="preserve"> - раздел "</w:t>
+      </w:r>
+      <w:r>
+        <w:rPr>
+          <w:rFonts w:ascii="Times New Roman" w:hAnsi="Times New Roman" w:cs="Times New Roman"/>
+          <w:b w:val="0"/>
+          <w:color w:val="auto"/>
+          <w:sz w:val="28"/>
+          <w:szCs w:val="28"/>
+        </w:rPr>
+        <w:t>Ф</w:t>
+      </w:r>
+      <w:r>
+        <w:rPr>
+          <w:rFonts w:ascii="Times New Roman" w:hAnsi="Times New Roman" w:cs="Times New Roman"/>
+          <w:b w:val="0"/>
+          <w:color w:val="auto"/>
+          <w:sz w:val="28"/>
+          <w:szCs w:val="28"/>
+        </w:rPr>
+        <w:t>утер"</w:t>
+      </w:r>
+    </w:p>
+    <w:p>
+      <w:pPr>
+        <w:keepNext/>
+        <w:ind w:firstLine="284"/>
+      </w:pPr>
+      <w:r>
+        <w:rPr>
+          <w:noProof/>
+          <w:lang w:eastAsia="ru-RU"/>
+        </w:rPr>
+        <w:lastRenderedPageBreak/>
+        <w:drawing>
+          <wp:inline distT="0" distB="0" distL="0" distR="0">
+            <wp:extent cx="4121870" cy="8382000"/>
+            <wp:effectExtent l="38100" t="19050" r="11980" b="19050"/>
+            <wp:docPr id="13" name="Рисунок 5" descr="C:\Users\user\Documents\GraduateWorkKudryashova\9.png"/>
+            <wp:cNvGraphicFramePr>
+              <a:graphicFrameLocks xmlns:a="http://schemas.openxmlformats.org/drawingml/2006/main" noChangeAspect="1"/>
+            </wp:cNvGraphicFramePr>
+            <a:graphic xmlns:a="http://schemas.openxmlformats.org/drawingml/2006/main">
+              <a:graphicData uri="http://schemas.openxmlformats.org/drawingml/2006/picture">
+                <pic:pic xmlns:pic="http://schemas.openxmlformats.org/drawingml/2006/picture">
+                  <pic:nvPicPr>
+                    <pic:cNvPr id="0" name="Picture 5" descr="C:\Users\user\Documents\GraduateWorkKudryashova\9.png"/>
+                    <pic:cNvPicPr>
+                      <a:picLocks noChangeAspect="1" noChangeArrowheads="1"/>
+                    </pic:cNvPicPr>
+                  </pic:nvPicPr>
+                  <pic:blipFill>
+                    <a:blip r:embed="rId16" cstate="print"/>
+                    <a:srcRect/>
+                    <a:stretch>
+                      <a:fillRect/>
+                    </a:stretch>
+                  </pic:blipFill>
+                  <pic:spPr bwMode="auto">
+                    <a:xfrm>
+                      <a:off x="0" y="0"/>
+                      <a:ext cx="4121870" cy="8382000"/>
+                    </a:xfrm>
+                    <a:prstGeom prst="rect">
+                      <a:avLst/>
+                    </a:prstGeom>
+                    <a:noFill/>
+                    <a:ln w="3175">
+                      <a:solidFill>
+                        <a:schemeClr val="tx1"/>
+                      </a:solidFill>
+                      <a:miter lim="800000"/>
+                      <a:headEnd/>
+                      <a:tailEnd/>
+                    </a:ln>
+                  </pic:spPr>
+                </pic:pic>
+              </a:graphicData>
+            </a:graphic>
+          </wp:inline>
+        </w:drawing>
+      </w:r>
+    </w:p>
+    <w:p>
+      <w:pPr>
+        <w:pStyle w:val="ae"/>
+        <w:rPr>
+          <w:rFonts w:ascii="Times New Roman" w:hAnsi="Times New Roman" w:cs="Times New Roman"/>
+          <w:b w:val="0"/>
+          <w:color w:val="auto"/>
+          <w:sz w:val="28"/>
+          <w:szCs w:val="28"/>
+        </w:rPr>
+      </w:pPr>
+      <w:r>
+        <w:rPr>
+          <w:rFonts w:ascii="Times New Roman" w:hAnsi="Times New Roman" w:cs="Times New Roman"/>
+          <w:b w:val="0"/>
+          <w:color w:val="auto"/>
+          <w:sz w:val="28"/>
+          <w:szCs w:val="28"/>
+        </w:rPr>
+        <w:t xml:space="preserve">Рисунок </w:t>
+      </w:r>
+      <w:r>
+        <w:rPr>
+          <w:rFonts w:ascii="Times New Roman" w:hAnsi="Times New Roman" w:cs="Times New Roman"/>
+          <w:b w:val="0"/>
+          <w:color w:val="auto"/>
+          <w:sz w:val="28"/>
+          <w:szCs w:val="28"/>
+        </w:rPr>
+        <w:fldChar w:fldCharType="begin"/>
+      </w:r>
+      <w:r>
+        <w:rPr>
+          <w:rFonts w:ascii="Times New Roman" w:hAnsi="Times New Roman" w:cs="Times New Roman"/>
+          <w:b w:val="0"/>
+          <w:color w:val="auto"/>
+          <w:sz w:val="28"/>
+          <w:szCs w:val="28"/>
+        </w:rPr>
+        <w:instrText xml:space="preserve"> SEQ Рисунок \* ARABIC </w:instrText>
+      </w:r>
+      <w:r>
+        <w:rPr>
+          <w:rFonts w:ascii="Times New Roman" w:hAnsi="Times New Roman" w:cs="Times New Roman"/>
+          <w:b w:val="0"/>
+          <w:color w:val="auto"/>
+          <w:sz w:val="28"/>
+          <w:szCs w:val="28"/>
+        </w:rPr>
+        <w:fldChar w:fldCharType="separate"/>
+      </w:r>
+      <w:r>
+        <w:rPr>
+          <w:rFonts w:ascii="Times New Roman" w:hAnsi="Times New Roman" w:cs="Times New Roman"/>
+          <w:b w:val="0"/>
+          <w:noProof/>
+          <w:color w:val="auto"/>
+          <w:sz w:val="28"/>
+          <w:szCs w:val="28"/>
+        </w:rPr>
+        <w:t>11</w:t>
+      </w:r>
+      <w:r>
+        <w:rPr>
+          <w:rFonts w:ascii="Times New Roman" w:hAnsi="Times New Roman" w:cs="Times New Roman"/>
+          <w:b w:val="0"/>
+          <w:color w:val="auto"/>
+          <w:sz w:val="28"/>
+          <w:szCs w:val="28"/>
+        </w:rPr>
+        <w:fldChar w:fldCharType="end"/>
+      </w:r>
+      <w:r>
+        <w:rPr>
+          <w:rFonts w:ascii="Times New Roman" w:hAnsi="Times New Roman" w:cs="Times New Roman"/>
+          <w:b w:val="0"/>
+          <w:color w:val="auto"/>
+          <w:sz w:val="28"/>
+          <w:szCs w:val="28"/>
+        </w:rPr>
+        <w:t xml:space="preserve"> - Тест-кейс для раздела "Футер"</w:t>
+      </w:r>
+    </w:p>
+    <w:p/>
     <w:p>
       <w:pPr>
         <w:pStyle w:val="1"/>
@@ -6331,7 +8474,7 @@
           <w:sz w:val="28"/>
           <w:szCs w:val="28"/>
         </w:rPr>
-        <w:t>7</w:t>
+        <w:t>12</w:t>
       </w:r>
       <w:r>
         <w:rPr>
@@ -6491,7 +8634,7 @@
           <w:sz w:val="28"/>
           <w:szCs w:val="28"/>
         </w:rPr>
-        <w:t>8</w:t>
+        <w:t>13</w:t>
       </w:r>
       <w:r>
         <w:rPr>
@@ -6615,7 +8758,7 @@
           <w:sz w:val="28"/>
           <w:szCs w:val="28"/>
         </w:rPr>
-        <w:t>9</w:t>
+        <w:t>14</w:t>
       </w:r>
       <w:r>
         <w:rPr>
@@ -6723,7 +8866,7 @@
           <w:szCs w:val="28"/>
         </w:rPr>
         <w:sectPr>
-          <w:footerReference w:type="default" r:id="rId15"/>
+          <w:footerReference w:type="default" r:id="rId17"/>
           <w:pgSz w:w="11907" w:h="16839"/>
           <w:pgMar w:top="1134" w:right="850" w:bottom="1134" w:left="1701" w:header="1440" w:footer="1440" w:gutter="0"/>
           <w:pgNumType w:start="1"/>
@@ -6879,7 +9022,7 @@
           <w:szCs w:val="28"/>
         </w:rPr>
       </w:pPr>
-      <w:hyperlink r:id="rId16" w:history="1">
+      <w:hyperlink r:id="rId18" w:history="1">
         <w:r>
           <w:rPr>
             <w:rStyle w:val="a9"/>
@@ -6912,7 +9055,7 @@
           <w:szCs w:val="28"/>
         </w:rPr>
       </w:pPr>
-      <w:hyperlink r:id="rId17" w:history="1">
+      <w:hyperlink r:id="rId19" w:history="1">
         <w:r>
           <w:rPr>
             <w:rStyle w:val="a9"/>
@@ -6921,6 +9064,31 @@
             <w:szCs w:val="28"/>
           </w:rPr>
           <w:t>https://qualitica.ru/blog/chek-list/</w:t>
+        </w:r>
+      </w:hyperlink>
+    </w:p>
+    <w:p>
+      <w:pPr>
+        <w:pStyle w:val="af"/>
+        <w:numPr>
+          <w:ilvl w:val="1"/>
+          <w:numId w:val="17"/>
+        </w:numPr>
+        <w:rPr>
+          <w:rFonts w:ascii="Times New Roman" w:hAnsi="Times New Roman" w:cs="Times New Roman"/>
+          <w:sz w:val="28"/>
+          <w:szCs w:val="28"/>
+        </w:rPr>
+      </w:pPr>
+      <w:hyperlink r:id="rId20" w:history="1">
+        <w:r>
+          <w:rPr>
+            <w:rStyle w:val="a9"/>
+            <w:rFonts w:ascii="Times New Roman" w:hAnsi="Times New Roman" w:cs="Times New Roman"/>
+            <w:sz w:val="28"/>
+            <w:szCs w:val="28"/>
+          </w:rPr>
+          <w:t>https://software-testing.ru/library/testing/testing-for-beginners/1991-test-case-writing</w:t>
         </w:r>
       </w:hyperlink>
     </w:p>
@@ -7010,7 +9178,7 @@
         <w:noProof/>
         <w:lang w:val="ru-RU"/>
       </w:rPr>
-      <w:t>12</w:t>
+      <w:t>2</w:t>
     </w:r>
     <w:r>
       <w:rPr>
@@ -7953,6 +10121,119 @@
     </w:lvl>
   </w:abstractNum>
   <w:abstractNum w:abstractNumId="6">
+    <w:nsid w:val="1B1B151A"/>
+    <w:multiLevelType w:val="hybridMultilevel"/>
+    <w:tmpl w:val="0B644970"/>
+    <w:lvl w:ilvl="0" w:tplc="04190001">
+      <w:start w:val="1"/>
+      <w:numFmt w:val="bullet"/>
+      <w:lvlText w:val=""/>
+      <w:lvlJc w:val="left"/>
+      <w:pPr>
+        <w:ind w:left="1273" w:hanging="360"/>
+      </w:pPr>
+      <w:rPr>
+        <w:rFonts w:ascii="Symbol" w:hAnsi="Symbol" w:hint="default"/>
+      </w:rPr>
+    </w:lvl>
+    <w:lvl w:ilvl="1" w:tplc="04190003" w:tentative="1">
+      <w:start w:val="1"/>
+      <w:numFmt w:val="bullet"/>
+      <w:lvlText w:val="o"/>
+      <w:lvlJc w:val="left"/>
+      <w:pPr>
+        <w:ind w:left="1993" w:hanging="360"/>
+      </w:pPr>
+      <w:rPr>
+        <w:rFonts w:ascii="Courier New" w:hAnsi="Courier New" w:cs="Courier New" w:hint="default"/>
+      </w:rPr>
+    </w:lvl>
+    <w:lvl w:ilvl="2" w:tplc="04190005" w:tentative="1">
+      <w:start w:val="1"/>
+      <w:numFmt w:val="bullet"/>
+      <w:lvlText w:val=""/>
+      <w:lvlJc w:val="left"/>
+      <w:pPr>
+        <w:ind w:left="2713" w:hanging="360"/>
+      </w:pPr>
+      <w:rPr>
+        <w:rFonts w:ascii="Wingdings" w:hAnsi="Wingdings" w:hint="default"/>
+      </w:rPr>
+    </w:lvl>
+    <w:lvl w:ilvl="3" w:tplc="04190001" w:tentative="1">
+      <w:start w:val="1"/>
+      <w:numFmt w:val="bullet"/>
+      <w:lvlText w:val=""/>
+      <w:lvlJc w:val="left"/>
+      <w:pPr>
+        <w:ind w:left="3433" w:hanging="360"/>
+      </w:pPr>
+      <w:rPr>
+        <w:rFonts w:ascii="Symbol" w:hAnsi="Symbol" w:hint="default"/>
+      </w:rPr>
+    </w:lvl>
+    <w:lvl w:ilvl="4" w:tplc="04190003" w:tentative="1">
+      <w:start w:val="1"/>
+      <w:numFmt w:val="bullet"/>
+      <w:lvlText w:val="o"/>
+      <w:lvlJc w:val="left"/>
+      <w:pPr>
+        <w:ind w:left="4153" w:hanging="360"/>
+      </w:pPr>
+      <w:rPr>
+        <w:rFonts w:ascii="Courier New" w:hAnsi="Courier New" w:cs="Courier New" w:hint="default"/>
+      </w:rPr>
+    </w:lvl>
+    <w:lvl w:ilvl="5" w:tplc="04190005" w:tentative="1">
+      <w:start w:val="1"/>
+      <w:numFmt w:val="bullet"/>
+      <w:lvlText w:val=""/>
+      <w:lvlJc w:val="left"/>
+      <w:pPr>
+        <w:ind w:left="4873" w:hanging="360"/>
+      </w:pPr>
+      <w:rPr>
+        <w:rFonts w:ascii="Wingdings" w:hAnsi="Wingdings" w:hint="default"/>
+      </w:rPr>
+    </w:lvl>
+    <w:lvl w:ilvl="6" w:tplc="04190001" w:tentative="1">
+      <w:start w:val="1"/>
+      <w:numFmt w:val="bullet"/>
+      <w:lvlText w:val=""/>
+      <w:lvlJc w:val="left"/>
+      <w:pPr>
+        <w:ind w:left="5593" w:hanging="360"/>
+      </w:pPr>
+      <w:rPr>
+        <w:rFonts w:ascii="Symbol" w:hAnsi="Symbol" w:hint="default"/>
+      </w:rPr>
+    </w:lvl>
+    <w:lvl w:ilvl="7" w:tplc="04190003" w:tentative="1">
+      <w:start w:val="1"/>
+      <w:numFmt w:val="bullet"/>
+      <w:lvlText w:val="o"/>
+      <w:lvlJc w:val="left"/>
+      <w:pPr>
+        <w:ind w:left="6313" w:hanging="360"/>
+      </w:pPr>
+      <w:rPr>
+        <w:rFonts w:ascii="Courier New" w:hAnsi="Courier New" w:cs="Courier New" w:hint="default"/>
+      </w:rPr>
+    </w:lvl>
+    <w:lvl w:ilvl="8" w:tplc="04190005" w:tentative="1">
+      <w:start w:val="1"/>
+      <w:numFmt w:val="bullet"/>
+      <w:lvlText w:val=""/>
+      <w:lvlJc w:val="left"/>
+      <w:pPr>
+        <w:ind w:left="7033" w:hanging="360"/>
+      </w:pPr>
+      <w:rPr>
+        <w:rFonts w:ascii="Wingdings" w:hAnsi="Wingdings" w:hint="default"/>
+      </w:rPr>
+    </w:lvl>
+  </w:abstractNum>
+  <w:abstractNum w:abstractNumId="7">
     <w:nsid w:val="20A62C65"/>
     <w:multiLevelType w:val="hybridMultilevel"/>
     <w:tmpl w:val="A418B76A"/>
@@ -8065,7 +10346,7 @@
       </w:rPr>
     </w:lvl>
   </w:abstractNum>
-  <w:abstractNum w:abstractNumId="7">
+  <w:abstractNum w:abstractNumId="8">
     <w:nsid w:val="23D55E5A"/>
     <w:multiLevelType w:val="hybridMultilevel"/>
     <w:tmpl w:val="BA561F3A"/>
@@ -8178,7 +10459,7 @@
       </w:rPr>
     </w:lvl>
   </w:abstractNum>
-  <w:abstractNum w:abstractNumId="8">
+  <w:abstractNum w:abstractNumId="9">
     <w:nsid w:val="2BA771D7"/>
     <w:multiLevelType w:val="multilevel"/>
     <w:tmpl w:val="3928103E"/>
@@ -8327,7 +10608,7 @@
       </w:rPr>
     </w:lvl>
   </w:abstractNum>
-  <w:abstractNum w:abstractNumId="9">
+  <w:abstractNum w:abstractNumId="10">
     <w:nsid w:val="38F8411B"/>
     <w:multiLevelType w:val="multilevel"/>
     <w:tmpl w:val="CA1082D2"/>
@@ -8476,7 +10757,7 @@
       </w:rPr>
     </w:lvl>
   </w:abstractNum>
-  <w:abstractNum w:abstractNumId="10">
+  <w:abstractNum w:abstractNumId="11">
     <w:nsid w:val="3ABD2207"/>
     <w:multiLevelType w:val="multilevel"/>
     <w:tmpl w:val="5980DA60"/>
@@ -8625,7 +10906,7 @@
       </w:rPr>
     </w:lvl>
   </w:abstractNum>
-  <w:abstractNum w:abstractNumId="11">
+  <w:abstractNum w:abstractNumId="12">
     <w:nsid w:val="3E5634CB"/>
     <w:multiLevelType w:val="multilevel"/>
     <w:tmpl w:val="FB9E92F6"/>
@@ -8774,7 +11055,7 @@
       </w:rPr>
     </w:lvl>
   </w:abstractNum>
-  <w:abstractNum w:abstractNumId="12">
+  <w:abstractNum w:abstractNumId="13">
     <w:nsid w:val="59320D18"/>
     <w:multiLevelType w:val="multilevel"/>
     <w:tmpl w:val="FD7AF260"/>
@@ -8923,7 +11204,7 @@
       </w:rPr>
     </w:lvl>
   </w:abstractNum>
-  <w:abstractNum w:abstractNumId="13">
+  <w:abstractNum w:abstractNumId="14">
     <w:nsid w:val="595D0123"/>
     <w:multiLevelType w:val="multilevel"/>
     <w:tmpl w:val="61380D08"/>
@@ -9068,7 +11349,7 @@
       </w:rPr>
     </w:lvl>
   </w:abstractNum>
-  <w:abstractNum w:abstractNumId="14">
+  <w:abstractNum w:abstractNumId="15">
     <w:nsid w:val="5C7119E0"/>
     <w:multiLevelType w:val="multilevel"/>
     <w:tmpl w:val="CA1082D2"/>
@@ -9217,7 +11498,7 @@
       </w:rPr>
     </w:lvl>
   </w:abstractNum>
-  <w:abstractNum w:abstractNumId="15">
+  <w:abstractNum w:abstractNumId="16">
     <w:nsid w:val="668842B2"/>
     <w:multiLevelType w:val="hybridMultilevel"/>
     <w:tmpl w:val="B2C0EA68"/>
@@ -9330,7 +11611,7 @@
       </w:rPr>
     </w:lvl>
   </w:abstractNum>
-  <w:abstractNum w:abstractNumId="16">
+  <w:abstractNum w:abstractNumId="17">
     <w:nsid w:val="71A52A30"/>
     <w:multiLevelType w:val="singleLevel"/>
     <w:tmpl w:val="27D202C6"/>
@@ -9346,7 +11627,7 @@
       </w:pPr>
     </w:lvl>
   </w:abstractNum>
-  <w:abstractNum w:abstractNumId="17">
+  <w:abstractNum w:abstractNumId="18">
     <w:nsid w:val="7C4F2A66"/>
     <w:multiLevelType w:val="multilevel"/>
     <w:tmpl w:val="8AE028EC"/>
@@ -9495,8 +11776,121 @@
       </w:rPr>
     </w:lvl>
   </w:abstractNum>
+  <w:abstractNum w:abstractNumId="19">
+    <w:nsid w:val="7DAB5452"/>
+    <w:multiLevelType w:val="multilevel"/>
+    <w:tmpl w:val="4EB0206A"/>
+    <w:lvl w:ilvl="0">
+      <w:start w:val="1"/>
+      <w:numFmt w:val="decimal"/>
+      <w:lvlText w:val="%1."/>
+      <w:lvlJc w:val="left"/>
+      <w:pPr>
+        <w:tabs>
+          <w:tab w:val="num" w:pos="720"/>
+        </w:tabs>
+        <w:ind w:left="720" w:hanging="360"/>
+      </w:pPr>
+    </w:lvl>
+    <w:lvl w:ilvl="1" w:tentative="1">
+      <w:start w:val="1"/>
+      <w:numFmt w:val="decimal"/>
+      <w:lvlText w:val="%2."/>
+      <w:lvlJc w:val="left"/>
+      <w:pPr>
+        <w:tabs>
+          <w:tab w:val="num" w:pos="1440"/>
+        </w:tabs>
+        <w:ind w:left="1440" w:hanging="360"/>
+      </w:pPr>
+    </w:lvl>
+    <w:lvl w:ilvl="2" w:tentative="1">
+      <w:start w:val="1"/>
+      <w:numFmt w:val="decimal"/>
+      <w:lvlText w:val="%3."/>
+      <w:lvlJc w:val="left"/>
+      <w:pPr>
+        <w:tabs>
+          <w:tab w:val="num" w:pos="2160"/>
+        </w:tabs>
+        <w:ind w:left="2160" w:hanging="360"/>
+      </w:pPr>
+    </w:lvl>
+    <w:lvl w:ilvl="3" w:tentative="1">
+      <w:start w:val="1"/>
+      <w:numFmt w:val="decimal"/>
+      <w:lvlText w:val="%4."/>
+      <w:lvlJc w:val="left"/>
+      <w:pPr>
+        <w:tabs>
+          <w:tab w:val="num" w:pos="2880"/>
+        </w:tabs>
+        <w:ind w:left="2880" w:hanging="360"/>
+      </w:pPr>
+    </w:lvl>
+    <w:lvl w:ilvl="4" w:tentative="1">
+      <w:start w:val="1"/>
+      <w:numFmt w:val="decimal"/>
+      <w:lvlText w:val="%5."/>
+      <w:lvlJc w:val="left"/>
+      <w:pPr>
+        <w:tabs>
+          <w:tab w:val="num" w:pos="3600"/>
+        </w:tabs>
+        <w:ind w:left="3600" w:hanging="360"/>
+      </w:pPr>
+    </w:lvl>
+    <w:lvl w:ilvl="5" w:tentative="1">
+      <w:start w:val="1"/>
+      <w:numFmt w:val="decimal"/>
+      <w:lvlText w:val="%6."/>
+      <w:lvlJc w:val="left"/>
+      <w:pPr>
+        <w:tabs>
+          <w:tab w:val="num" w:pos="4320"/>
+        </w:tabs>
+        <w:ind w:left="4320" w:hanging="360"/>
+      </w:pPr>
+    </w:lvl>
+    <w:lvl w:ilvl="6" w:tentative="1">
+      <w:start w:val="1"/>
+      <w:numFmt w:val="decimal"/>
+      <w:lvlText w:val="%7."/>
+      <w:lvlJc w:val="left"/>
+      <w:pPr>
+        <w:tabs>
+          <w:tab w:val="num" w:pos="5040"/>
+        </w:tabs>
+        <w:ind w:left="5040" w:hanging="360"/>
+      </w:pPr>
+    </w:lvl>
+    <w:lvl w:ilvl="7" w:tentative="1">
+      <w:start w:val="1"/>
+      <w:numFmt w:val="decimal"/>
+      <w:lvlText w:val="%8."/>
+      <w:lvlJc w:val="left"/>
+      <w:pPr>
+        <w:tabs>
+          <w:tab w:val="num" w:pos="5760"/>
+        </w:tabs>
+        <w:ind w:left="5760" w:hanging="360"/>
+      </w:pPr>
+    </w:lvl>
+    <w:lvl w:ilvl="8" w:tentative="1">
+      <w:start w:val="1"/>
+      <w:numFmt w:val="decimal"/>
+      <w:lvlText w:val="%9."/>
+      <w:lvlJc w:val="left"/>
+      <w:pPr>
+        <w:tabs>
+          <w:tab w:val="num" w:pos="6480"/>
+        </w:tabs>
+        <w:ind w:left="6480" w:hanging="360"/>
+      </w:pPr>
+    </w:lvl>
+  </w:abstractNum>
   <w:num w:numId="1">
-    <w:abstractNumId w:val="16"/>
+    <w:abstractNumId w:val="17"/>
     <w:lvlOverride w:ilvl="0">
       <w:lvl w:ilvl="0">
         <w:start w:val="1"/>
@@ -9512,13 +11906,13 @@
     </w:lvlOverride>
   </w:num>
   <w:num w:numId="2">
-    <w:abstractNumId w:val="11"/>
+    <w:abstractNumId w:val="12"/>
   </w:num>
   <w:num w:numId="3">
-    <w:abstractNumId w:val="12"/>
+    <w:abstractNumId w:val="13"/>
   </w:num>
   <w:num w:numId="4">
-    <w:abstractNumId w:val="17"/>
+    <w:abstractNumId w:val="18"/>
   </w:num>
   <w:num w:numId="5">
     <w:abstractNumId w:val="2"/>
@@ -9536,31 +11930,37 @@
     <w:abstractNumId w:val="5"/>
   </w:num>
   <w:num w:numId="10">
-    <w:abstractNumId w:val="6"/>
+    <w:abstractNumId w:val="7"/>
   </w:num>
   <w:num w:numId="11">
-    <w:abstractNumId w:val="7"/>
+    <w:abstractNumId w:val="8"/>
   </w:num>
   <w:num w:numId="12">
-    <w:abstractNumId w:val="15"/>
+    <w:abstractNumId w:val="16"/>
   </w:num>
   <w:num w:numId="13">
-    <w:abstractNumId w:val="9"/>
+    <w:abstractNumId w:val="10"/>
   </w:num>
   <w:num w:numId="14">
-    <w:abstractNumId w:val="10"/>
+    <w:abstractNumId w:val="11"/>
   </w:num>
   <w:num w:numId="15">
-    <w:abstractNumId w:val="8"/>
+    <w:abstractNumId w:val="9"/>
   </w:num>
   <w:num w:numId="16">
     <w:abstractNumId w:val="0"/>
   </w:num>
   <w:num w:numId="17">
-    <w:abstractNumId w:val="13"/>
+    <w:abstractNumId w:val="14"/>
   </w:num>
   <w:num w:numId="18">
-    <w:abstractNumId w:val="14"/>
+    <w:abstractNumId w:val="15"/>
+  </w:num>
+  <w:num w:numId="19">
+    <w:abstractNumId w:val="6"/>
+  </w:num>
+  <w:num w:numId="20">
+    <w:abstractNumId w:val="19"/>
   </w:num>
 </w:numbering>
 </file>
@@ -9791,7 +12191,6 @@
   <w:style w:type="character" w:default="1" w:styleId="a2">
     <w:name w:val="Default Paragraph Font"/>
     <w:uiPriority w:val="1"/>
-    <w:semiHidden/>
     <w:unhideWhenUsed/>
   </w:style>
   <w:style w:type="table" w:default="1" w:styleId="a3">

--- a/GraduateWorkKudryashova.docx
+++ b/GraduateWorkKudryashova.docx
@@ -965,6 +965,15 @@
           <w:szCs w:val="28"/>
           <w:lang w:val="ru-RU"/>
         </w:rPr>
+        <w:t xml:space="preserve">   </w:t>
+      </w:r>
+      <w:r>
+        <w:rPr>
+          <w:rFonts w:ascii="Times New Roman" w:hAnsi="Times New Roman" w:cs="Times New Roman"/>
+          <w:sz w:val="28"/>
+          <w:szCs w:val="28"/>
+          <w:lang w:val="ru-RU"/>
+        </w:rPr>
         <w:t>Виды техник тест дизайна</w:t>
       </w:r>
       <w:r>
@@ -1007,6 +1016,86 @@
         </w:rPr>
         <w:tab/>
         <w:t>9</w:t>
+      </w:r>
+    </w:p>
+    <w:p>
+      <w:pPr>
+        <w:pStyle w:val="2"/>
+        <w:spacing w:line="360" w:lineRule="auto"/>
+        <w:ind w:left="0"/>
+        <w:rPr>
+          <w:rFonts w:ascii="Times New Roman" w:hAnsi="Times New Roman" w:cs="Times New Roman"/>
+          <w:sz w:val="28"/>
+          <w:szCs w:val="28"/>
+          <w:lang w:val="ru-RU"/>
+        </w:rPr>
+      </w:pPr>
+      <w:r>
+        <w:rPr>
+          <w:rFonts w:ascii="Times New Roman" w:hAnsi="Times New Roman" w:cs="Times New Roman"/>
+          <w:sz w:val="28"/>
+          <w:szCs w:val="28"/>
+          <w:lang w:val="ru-RU"/>
+        </w:rPr>
+        <w:t xml:space="preserve">   </w:t>
+      </w:r>
+      <w:r>
+        <w:rPr>
+          <w:rFonts w:ascii="Times New Roman" w:hAnsi="Times New Roman" w:cs="Times New Roman"/>
+          <w:sz w:val="28"/>
+          <w:szCs w:val="28"/>
+          <w:lang w:val="ru-RU"/>
+        </w:rPr>
+        <w:t>Функциональное тестирование</w:t>
+      </w:r>
+      <w:r>
+        <w:rPr>
+          <w:rFonts w:ascii="Times New Roman" w:hAnsi="Times New Roman" w:cs="Times New Roman"/>
+          <w:sz w:val="28"/>
+          <w:szCs w:val="28"/>
+          <w:lang w:val="ru-RU"/>
+        </w:rPr>
+        <w:tab/>
+      </w:r>
+    </w:p>
+    <w:p>
+      <w:pPr>
+        <w:pStyle w:val="2"/>
+        <w:spacing w:line="360" w:lineRule="auto"/>
+        <w:ind w:left="0"/>
+        <w:rPr>
+          <w:rFonts w:ascii="Times New Roman" w:hAnsi="Times New Roman" w:cs="Times New Roman"/>
+          <w:sz w:val="28"/>
+          <w:szCs w:val="28"/>
+          <w:lang w:val="ru-RU"/>
+        </w:rPr>
+      </w:pPr>
+      <w:r>
+        <w:rPr>
+          <w:rFonts w:ascii="Times New Roman" w:hAnsi="Times New Roman" w:cs="Times New Roman"/>
+          <w:sz w:val="28"/>
+          <w:szCs w:val="28"/>
+          <w:lang w:val="ru-RU"/>
+        </w:rPr>
+        <w:t xml:space="preserve">   Неф</w:t>
+      </w:r>
+      <w:r>
+        <w:rPr>
+          <w:rFonts w:ascii="Times New Roman" w:hAnsi="Times New Roman" w:cs="Times New Roman"/>
+          <w:sz w:val="28"/>
+          <w:szCs w:val="28"/>
+          <w:lang w:val="ru-RU"/>
+        </w:rPr>
+        <w:t>ункциональное тестирование</w:t>
+      </w:r>
+      <w:r>
+        <w:rPr>
+          <w:rFonts w:ascii="Times New Roman" w:hAnsi="Times New Roman" w:cs="Times New Roman"/>
+          <w:sz w:val="28"/>
+          <w:szCs w:val="28"/>
+          <w:lang w:val="ru-RU"/>
+        </w:rPr>
+        <w:tab/>
       </w:r>
     </w:p>
     <w:p>
@@ -2703,27 +2792,7 @@
           <w:szCs w:val="28"/>
           <w:lang w:val="ru-RU"/>
         </w:rPr>
-        <w:t xml:space="preserve"> соответствуют специфики проекта. </w:t>
-      </w:r>
-      <w:proofErr w:type="spellStart"/>
-      <w:r>
-        <w:rPr>
-          <w:rFonts w:ascii="Times New Roman" w:hAnsi="Times New Roman" w:cs="Times New Roman"/>
-          <w:sz w:val="28"/>
-          <w:szCs w:val="28"/>
-          <w:lang w:val="ru-RU"/>
-        </w:rPr>
-        <w:t>Тестировщик</w:t>
-      </w:r>
-      <w:proofErr w:type="spellEnd"/>
-      <w:r>
-        <w:rPr>
-          <w:rFonts w:ascii="Times New Roman" w:hAnsi="Times New Roman" w:cs="Times New Roman"/>
-          <w:sz w:val="28"/>
-          <w:szCs w:val="28"/>
-          <w:lang w:val="ru-RU"/>
-        </w:rPr>
-        <w:t xml:space="preserve"> по </w:t>
+        <w:t xml:space="preserve"> соответствуют специфики проекта. Тестировщик по </w:t>
       </w:r>
       <w:proofErr w:type="gramStart"/>
       <w:r>
@@ -10950,23 +11019,7 @@
           <w:sz w:val="28"/>
           <w:szCs w:val="28"/>
         </w:rPr>
-        <w:t xml:space="preserve"> — не соответствует требованиям или обрабатывается системой</w:t>
-      </w:r>
-      <w:r>
-        <w:rPr>
-          <w:rFonts w:ascii="Times New Roman" w:hAnsi="Times New Roman" w:cs="Times New Roman"/>
-          <w:sz w:val="28"/>
-          <w:szCs w:val="28"/>
-        </w:rPr>
-        <w:t xml:space="preserve"> </w:t>
-      </w:r>
-      <w:r>
-        <w:rPr>
-          <w:rFonts w:ascii="Times New Roman" w:hAnsi="Times New Roman" w:cs="Times New Roman"/>
-          <w:sz w:val="28"/>
-          <w:szCs w:val="28"/>
-        </w:rPr>
-        <w:t xml:space="preserve">отличным от </w:t>
+        <w:t xml:space="preserve"> — не соответствует требованиям или обрабатывается системой отличным от </w:t>
       </w:r>
       <w:proofErr w:type="spellStart"/>
       <w:r>
@@ -15744,23 +15797,13 @@
         </w:rPr>
         <w:t xml:space="preserve"> </w:t>
       </w:r>
-      <w:proofErr w:type="spellStart"/>
-      <w:r>
-        <w:rPr>
-          <w:rFonts w:ascii="Times New Roman" w:hAnsi="Times New Roman" w:cs="Times New Roman"/>
-          <w:sz w:val="28"/>
-          <w:szCs w:val="28"/>
-        </w:rPr>
-        <w:t>Тестировщик</w:t>
-      </w:r>
-      <w:proofErr w:type="spellEnd"/>
-      <w:r>
-        <w:rPr>
-          <w:rFonts w:ascii="Times New Roman" w:hAnsi="Times New Roman" w:cs="Times New Roman"/>
-          <w:sz w:val="28"/>
-          <w:szCs w:val="28"/>
-        </w:rPr>
-        <w:t xml:space="preserve"> проводит исследовательское тестирование приложения, в результате</w:t>
+      <w:r>
+        <w:rPr>
+          <w:rFonts w:ascii="Times New Roman" w:hAnsi="Times New Roman" w:cs="Times New Roman"/>
+          <w:sz w:val="28"/>
+          <w:szCs w:val="28"/>
+        </w:rPr>
+        <w:t>Тестировщик проводит исследовательское тестирование приложения, в результате</w:t>
       </w:r>
       <w:r>
         <w:rPr>
@@ -16172,23 +16215,7 @@
           <w:sz w:val="28"/>
           <w:szCs w:val="28"/>
         </w:rPr>
-        <w:t>Нужно быстро понять, насколько качественно выполнена новая</w:t>
-      </w:r>
-      <w:r>
-        <w:rPr>
-          <w:rFonts w:ascii="Times New Roman" w:hAnsi="Times New Roman" w:cs="Times New Roman"/>
-          <w:sz w:val="28"/>
-          <w:szCs w:val="28"/>
-        </w:rPr>
-        <w:t xml:space="preserve"> </w:t>
-      </w:r>
-      <w:r>
-        <w:rPr>
-          <w:rFonts w:ascii="Times New Roman" w:hAnsi="Times New Roman" w:cs="Times New Roman"/>
-          <w:sz w:val="28"/>
-          <w:szCs w:val="28"/>
-        </w:rPr>
-        <w:t>функциональность: проверить, что в ней нет критических дефектов.</w:t>
+        <w:t>Нужно быстро понять, насколько качественно выполнена новая функциональность: проверить, что в ней нет критических дефектов.</w:t>
       </w:r>
     </w:p>
     <w:p>
@@ -16212,15 +16239,7 @@
           <w:sz w:val="28"/>
           <w:szCs w:val="28"/>
         </w:rPr>
-        <w:t>Нужно быстро изучить тестируемый продукт (например, новому</w:t>
-      </w:r>
-      <w:r>
-        <w:rPr>
-          <w:rFonts w:ascii="Times New Roman" w:hAnsi="Times New Roman" w:cs="Times New Roman"/>
-          <w:sz w:val="28"/>
-          <w:szCs w:val="28"/>
-        </w:rPr>
-        <w:t xml:space="preserve"> </w:t>
+        <w:t xml:space="preserve">Нужно быстро изучить тестируемый продукт (например, новому </w:t>
       </w:r>
       <w:proofErr w:type="spellStart"/>
       <w:r>
@@ -16238,23 +16257,7 @@
           <w:sz w:val="28"/>
           <w:szCs w:val="28"/>
         </w:rPr>
-        <w:t xml:space="preserve"> на проекте) и получить общую информацию о его основной</w:t>
-      </w:r>
-      <w:r>
-        <w:rPr>
-          <w:rFonts w:ascii="Times New Roman" w:hAnsi="Times New Roman" w:cs="Times New Roman"/>
-          <w:sz w:val="28"/>
-          <w:szCs w:val="28"/>
-        </w:rPr>
-        <w:t xml:space="preserve"> </w:t>
-      </w:r>
-      <w:r>
-        <w:rPr>
-          <w:rFonts w:ascii="Times New Roman" w:hAnsi="Times New Roman" w:cs="Times New Roman"/>
-          <w:sz w:val="28"/>
-          <w:szCs w:val="28"/>
-        </w:rPr>
-        <w:t>функциональности.</w:t>
+        <w:t xml:space="preserve"> на проекте) и получить общую информацию о его основной функциональности.</w:t>
       </w:r>
     </w:p>
     <w:p>
@@ -16296,23 +16299,7 @@
           <w:sz w:val="28"/>
           <w:szCs w:val="28"/>
         </w:rPr>
-        <w:t>: проверить без</w:t>
-      </w:r>
-      <w:r>
-        <w:rPr>
-          <w:rFonts w:ascii="Times New Roman" w:hAnsi="Times New Roman" w:cs="Times New Roman"/>
-          <w:sz w:val="28"/>
-          <w:szCs w:val="28"/>
-        </w:rPr>
-        <w:t xml:space="preserve"> </w:t>
-      </w:r>
-      <w:r>
-        <w:rPr>
-          <w:rFonts w:ascii="Times New Roman" w:hAnsi="Times New Roman" w:cs="Times New Roman"/>
-          <w:sz w:val="28"/>
-          <w:szCs w:val="28"/>
-        </w:rPr>
-        <w:t xml:space="preserve">использования </w:t>
+        <w:t xml:space="preserve">: проверить без использования </w:t>
       </w:r>
       <w:proofErr w:type="spellStart"/>
       <w:proofErr w:type="gramStart"/>
@@ -16332,23 +16319,7 @@
           <w:sz w:val="28"/>
           <w:szCs w:val="28"/>
         </w:rPr>
-        <w:t>, что приложение работает (с позиции</w:t>
-      </w:r>
-      <w:r>
-        <w:rPr>
-          <w:rFonts w:ascii="Times New Roman" w:hAnsi="Times New Roman" w:cs="Times New Roman"/>
-          <w:sz w:val="28"/>
-          <w:szCs w:val="28"/>
-        </w:rPr>
-        <w:t xml:space="preserve"> </w:t>
-      </w:r>
-      <w:r>
-        <w:rPr>
-          <w:rFonts w:ascii="Times New Roman" w:hAnsi="Times New Roman" w:cs="Times New Roman"/>
-          <w:sz w:val="28"/>
-          <w:szCs w:val="28"/>
-        </w:rPr>
-        <w:t>пользователя).</w:t>
+        <w:t>, что приложение работает (с позиции пользователя).</w:t>
       </w:r>
     </w:p>
     <w:p>
@@ -16460,23 +16431,7 @@
           <w:sz w:val="28"/>
           <w:szCs w:val="28"/>
         </w:rPr>
-        <w:t>Тестируется небольшой проект, для которого не требуется</w:t>
-      </w:r>
-      <w:r>
-        <w:rPr>
-          <w:rFonts w:ascii="Times New Roman" w:hAnsi="Times New Roman" w:cs="Times New Roman"/>
-          <w:sz w:val="28"/>
-          <w:szCs w:val="28"/>
-        </w:rPr>
-        <w:t xml:space="preserve"> </w:t>
-      </w:r>
-      <w:r>
-        <w:rPr>
-          <w:rFonts w:ascii="Times New Roman" w:hAnsi="Times New Roman" w:cs="Times New Roman"/>
-          <w:sz w:val="28"/>
-          <w:szCs w:val="28"/>
-        </w:rPr>
-        <w:t>структурированного подхода к тестированию.</w:t>
+        <w:t>Тестируется небольшой проект, для которого не требуется структурированного подхода к тестированию.</w:t>
       </w:r>
     </w:p>
     <w:p>
@@ -16656,23 +16611,7 @@
           <w:sz w:val="28"/>
           <w:szCs w:val="28"/>
         </w:rPr>
-        <w:t xml:space="preserve"> — списков базовых проверок, которые можно</w:t>
-      </w:r>
-      <w:r>
-        <w:rPr>
-          <w:rFonts w:ascii="Times New Roman" w:hAnsi="Times New Roman" w:cs="Times New Roman"/>
-          <w:sz w:val="28"/>
-          <w:szCs w:val="28"/>
-        </w:rPr>
-        <w:t xml:space="preserve"> </w:t>
-      </w:r>
-      <w:r>
-        <w:rPr>
-          <w:rFonts w:ascii="Times New Roman" w:hAnsi="Times New Roman" w:cs="Times New Roman"/>
-          <w:sz w:val="28"/>
-          <w:szCs w:val="28"/>
-        </w:rPr>
-        <w:t>применять для тестирования однотипных приложений;</w:t>
+        <w:t xml:space="preserve"> — списков базовых проверок, которые можно применять для тестирования однотипных приложений;</w:t>
       </w:r>
     </w:p>
     <w:p>
@@ -16695,23 +16634,7 @@
           <w:sz w:val="28"/>
           <w:szCs w:val="28"/>
         </w:rPr>
-        <w:t>сессионное тестирование — установка временного интервала для</w:t>
-      </w:r>
-      <w:r>
-        <w:rPr>
-          <w:rFonts w:ascii="Times New Roman" w:hAnsi="Times New Roman" w:cs="Times New Roman"/>
-          <w:sz w:val="28"/>
-          <w:szCs w:val="28"/>
-        </w:rPr>
-        <w:t xml:space="preserve"> </w:t>
-      </w:r>
-      <w:r>
-        <w:rPr>
-          <w:rFonts w:ascii="Times New Roman" w:hAnsi="Times New Roman" w:cs="Times New Roman"/>
-          <w:sz w:val="28"/>
-          <w:szCs w:val="28"/>
-        </w:rPr>
-        <w:t>проведения исследовательского тестирования, например, сессии в 90 минут;</w:t>
+        <w:t>сессионное тестирование — установка временного интервала для проведения исследовательского тестирования, например, сессии в 90 минут;</w:t>
       </w:r>
     </w:p>
     <w:p>
@@ -16734,15 +16657,7 @@
           <w:sz w:val="28"/>
           <w:szCs w:val="28"/>
         </w:rPr>
-        <w:t>парное тестирование — проверка одного блока или модуля двумя</w:t>
-      </w:r>
-      <w:r>
-        <w:rPr>
-          <w:rFonts w:ascii="Times New Roman" w:hAnsi="Times New Roman" w:cs="Times New Roman"/>
-          <w:sz w:val="28"/>
-          <w:szCs w:val="28"/>
-        </w:rPr>
-        <w:t xml:space="preserve"> </w:t>
+        <w:t xml:space="preserve">парное тестирование — проверка одного блока или модуля двумя </w:t>
       </w:r>
       <w:proofErr w:type="spellStart"/>
       <w:r>
@@ -16778,23 +16693,7 @@
           <w:sz w:val="28"/>
           <w:szCs w:val="28"/>
         </w:rPr>
-        <w:t xml:space="preserve"> может проводить тестирование, а второй</w:t>
-      </w:r>
-      <w:r>
-        <w:rPr>
-          <w:rFonts w:ascii="Times New Roman" w:hAnsi="Times New Roman" w:cs="Times New Roman"/>
-          <w:sz w:val="28"/>
-          <w:szCs w:val="28"/>
-        </w:rPr>
-        <w:t xml:space="preserve"> </w:t>
-      </w:r>
-      <w:r>
-        <w:rPr>
-          <w:rFonts w:ascii="Times New Roman" w:hAnsi="Times New Roman" w:cs="Times New Roman"/>
-          <w:sz w:val="28"/>
-          <w:szCs w:val="28"/>
-        </w:rPr>
-        <w:t>— описывать найденные дефекты;</w:t>
+        <w:t xml:space="preserve"> может проводить тестирование, а второй — описывать найденные дефекты;</w:t>
       </w:r>
     </w:p>
     <w:p>
@@ -16812,6 +16711,7 @@
         </w:rPr>
       </w:pPr>
       <w:proofErr w:type="spellStart"/>
+      <w:proofErr w:type="gramStart"/>
       <w:r>
         <w:rPr>
           <w:rFonts w:ascii="Times New Roman" w:hAnsi="Times New Roman" w:cs="Times New Roman"/>
@@ -16821,6 +16721,7 @@
         <w:t>тест-туры</w:t>
       </w:r>
       <w:proofErr w:type="spellEnd"/>
+      <w:proofErr w:type="gramEnd"/>
       <w:r>
         <w:rPr>
           <w:rFonts w:ascii="Times New Roman" w:hAnsi="Times New Roman" w:cs="Times New Roman"/>
@@ -16845,24 +16746,5765 @@
           <w:sz w:val="28"/>
           <w:szCs w:val="28"/>
         </w:rPr>
-        <w:t xml:space="preserve"> — отдельная тема в исследовательском</w:t>
-      </w:r>
-      <w:r>
-        <w:rPr>
-          <w:rFonts w:ascii="Times New Roman" w:hAnsi="Times New Roman" w:cs="Times New Roman"/>
-          <w:sz w:val="28"/>
-          <w:szCs w:val="28"/>
-        </w:rPr>
-        <w:t xml:space="preserve"> </w:t>
-      </w:r>
-      <w:r>
-        <w:rPr>
-          <w:rFonts w:ascii="Times New Roman" w:hAnsi="Times New Roman" w:cs="Times New Roman"/>
-          <w:sz w:val="28"/>
-          <w:szCs w:val="28"/>
-        </w:rPr>
-        <w:t>тестировании.</w:t>
-      </w:r>
+        <w:t xml:space="preserve"> — отдельная тема в исследовательском тестировании.</w:t>
+      </w:r>
+    </w:p>
+    <w:p>
+      <w:pPr>
+        <w:spacing w:after="200" w:line="276" w:lineRule="auto"/>
+        <w:rPr>
+          <w:rFonts w:ascii="Times New Roman" w:hAnsi="Times New Roman" w:cs="Times New Roman"/>
+          <w:sz w:val="28"/>
+          <w:szCs w:val="28"/>
+        </w:rPr>
+      </w:pPr>
+      <w:r>
+        <w:rPr>
+          <w:rFonts w:ascii="Times New Roman" w:hAnsi="Times New Roman" w:cs="Times New Roman"/>
+          <w:sz w:val="28"/>
+          <w:szCs w:val="28"/>
+        </w:rPr>
+        <w:br w:type="page"/>
+      </w:r>
+    </w:p>
+    <w:p>
+      <w:pPr>
+        <w:pStyle w:val="af"/>
+        <w:spacing w:after="0" w:line="360" w:lineRule="auto"/>
+        <w:ind w:left="0" w:firstLine="284"/>
+        <w:jc w:val="center"/>
+        <w:rPr>
+          <w:rFonts w:ascii="Times New Roman" w:hAnsi="Times New Roman" w:cs="Times New Roman"/>
+          <w:sz w:val="28"/>
+          <w:szCs w:val="28"/>
+        </w:rPr>
+      </w:pPr>
+      <w:r>
+        <w:rPr>
+          <w:rFonts w:ascii="Times New Roman" w:hAnsi="Times New Roman" w:cs="Times New Roman"/>
+          <w:sz w:val="28"/>
+          <w:szCs w:val="28"/>
+        </w:rPr>
+        <w:lastRenderedPageBreak/>
+        <w:t>ВИДЫ ТЕСТИРОВАНИЯ</w:t>
+      </w:r>
+    </w:p>
+    <w:p>
+      <w:pPr>
+        <w:pStyle w:val="af"/>
+        <w:spacing w:after="0" w:line="360" w:lineRule="auto"/>
+        <w:ind w:left="0" w:firstLine="284"/>
+        <w:rPr>
+          <w:rFonts w:ascii="Times New Roman" w:hAnsi="Times New Roman" w:cs="Times New Roman"/>
+          <w:sz w:val="28"/>
+          <w:szCs w:val="28"/>
+        </w:rPr>
+      </w:pPr>
+    </w:p>
+    <w:p>
+      <w:pPr>
+        <w:pStyle w:val="af"/>
+        <w:spacing w:after="0" w:line="360" w:lineRule="auto"/>
+        <w:ind w:left="0" w:firstLine="284"/>
+        <w:rPr>
+          <w:rFonts w:ascii="Times New Roman" w:hAnsi="Times New Roman" w:cs="Times New Roman"/>
+          <w:sz w:val="28"/>
+          <w:szCs w:val="28"/>
+        </w:rPr>
+      </w:pPr>
+      <w:r>
+        <w:rPr>
+          <w:rFonts w:ascii="Times New Roman" w:hAnsi="Times New Roman" w:cs="Times New Roman"/>
+          <w:sz w:val="28"/>
+          <w:szCs w:val="28"/>
+        </w:rPr>
+        <w:t xml:space="preserve">Все </w:t>
+      </w:r>
+      <w:r>
+        <w:rPr>
+          <w:rFonts w:ascii="Times New Roman" w:hAnsi="Times New Roman" w:cs="Times New Roman"/>
+          <w:bCs/>
+          <w:sz w:val="28"/>
+          <w:szCs w:val="28"/>
+        </w:rPr>
+        <w:t>виды тестирования программного обеспечения</w:t>
+      </w:r>
+      <w:r>
+        <w:rPr>
+          <w:rFonts w:ascii="Times New Roman" w:hAnsi="Times New Roman" w:cs="Times New Roman"/>
+          <w:sz w:val="28"/>
+          <w:szCs w:val="28"/>
+        </w:rPr>
+        <w:t>, в зависимости от преследуемых целей, можно условно разделить на следующие группы:</w:t>
+      </w:r>
+    </w:p>
+    <w:p>
+      <w:pPr>
+        <w:pStyle w:val="af"/>
+        <w:numPr>
+          <w:ilvl w:val="0"/>
+          <w:numId w:val="29"/>
+        </w:numPr>
+        <w:spacing w:after="0" w:line="360" w:lineRule="auto"/>
+        <w:ind w:left="0" w:firstLine="284"/>
+        <w:rPr>
+          <w:rFonts w:ascii="Times New Roman" w:hAnsi="Times New Roman" w:cs="Times New Roman"/>
+          <w:sz w:val="28"/>
+          <w:szCs w:val="28"/>
+        </w:rPr>
+      </w:pPr>
+      <w:r>
+        <w:rPr>
+          <w:rFonts w:ascii="Times New Roman" w:hAnsi="Times New Roman" w:cs="Times New Roman"/>
+          <w:sz w:val="28"/>
+          <w:szCs w:val="28"/>
+        </w:rPr>
+        <w:t>Функциональные</w:t>
+      </w:r>
+    </w:p>
+    <w:p>
+      <w:pPr>
+        <w:pStyle w:val="af"/>
+        <w:numPr>
+          <w:ilvl w:val="0"/>
+          <w:numId w:val="29"/>
+        </w:numPr>
+        <w:spacing w:after="0" w:line="360" w:lineRule="auto"/>
+        <w:ind w:left="0" w:firstLine="284"/>
+        <w:rPr>
+          <w:rFonts w:ascii="Times New Roman" w:hAnsi="Times New Roman" w:cs="Times New Roman"/>
+          <w:sz w:val="28"/>
+          <w:szCs w:val="28"/>
+        </w:rPr>
+      </w:pPr>
+      <w:r>
+        <w:rPr>
+          <w:rFonts w:ascii="Times New Roman" w:hAnsi="Times New Roman" w:cs="Times New Roman"/>
+          <w:sz w:val="28"/>
+          <w:szCs w:val="28"/>
+        </w:rPr>
+        <w:t>Нефункциональные</w:t>
+      </w:r>
+    </w:p>
+    <w:p>
+      <w:pPr>
+        <w:pStyle w:val="af"/>
+        <w:spacing w:after="0" w:line="360" w:lineRule="auto"/>
+        <w:ind w:left="0" w:firstLine="284"/>
+        <w:rPr>
+          <w:rFonts w:ascii="Times New Roman" w:hAnsi="Times New Roman" w:cs="Times New Roman"/>
+          <w:sz w:val="28"/>
+          <w:szCs w:val="28"/>
+        </w:rPr>
+      </w:pPr>
+      <w:r>
+        <w:rPr>
+          <w:rFonts w:ascii="Times New Roman" w:hAnsi="Times New Roman" w:cs="Times New Roman"/>
+          <w:sz w:val="28"/>
+          <w:szCs w:val="28"/>
+        </w:rPr>
+        <w:t xml:space="preserve"> Функциональные тесты базируются на функциях и особенностях, а также взаимодействии с другими системами, и могут быть представлены на всех уровнях тестирования: компонентном или модульном (</w:t>
+      </w:r>
+      <w:proofErr w:type="spellStart"/>
+      <w:r>
+        <w:rPr>
+          <w:rFonts w:ascii="Times New Roman" w:hAnsi="Times New Roman" w:cs="Times New Roman"/>
+          <w:sz w:val="28"/>
+          <w:szCs w:val="28"/>
+        </w:rPr>
+        <w:t>Component</w:t>
+      </w:r>
+      <w:proofErr w:type="spellEnd"/>
+      <w:r>
+        <w:rPr>
+          <w:rFonts w:ascii="Times New Roman" w:hAnsi="Times New Roman" w:cs="Times New Roman"/>
+          <w:sz w:val="28"/>
+          <w:szCs w:val="28"/>
+        </w:rPr>
+        <w:t>/</w:t>
+      </w:r>
+      <w:proofErr w:type="spellStart"/>
+      <w:r>
+        <w:rPr>
+          <w:rFonts w:ascii="Times New Roman" w:hAnsi="Times New Roman" w:cs="Times New Roman"/>
+          <w:sz w:val="28"/>
+          <w:szCs w:val="28"/>
+        </w:rPr>
+        <w:t>Unit</w:t>
+      </w:r>
+      <w:proofErr w:type="spellEnd"/>
+      <w:r>
+        <w:rPr>
+          <w:rFonts w:ascii="Times New Roman" w:hAnsi="Times New Roman" w:cs="Times New Roman"/>
+          <w:sz w:val="28"/>
+          <w:szCs w:val="28"/>
+        </w:rPr>
+        <w:t xml:space="preserve"> </w:t>
+      </w:r>
+      <w:proofErr w:type="spellStart"/>
+      <w:r>
+        <w:rPr>
+          <w:rFonts w:ascii="Times New Roman" w:hAnsi="Times New Roman" w:cs="Times New Roman"/>
+          <w:sz w:val="28"/>
+          <w:szCs w:val="28"/>
+        </w:rPr>
+        <w:t>testing</w:t>
+      </w:r>
+      <w:proofErr w:type="spellEnd"/>
+      <w:r>
+        <w:rPr>
+          <w:rFonts w:ascii="Times New Roman" w:hAnsi="Times New Roman" w:cs="Times New Roman"/>
+          <w:sz w:val="28"/>
+          <w:szCs w:val="28"/>
+        </w:rPr>
+        <w:t>), интеграционном (</w:t>
+      </w:r>
+      <w:proofErr w:type="spellStart"/>
+      <w:r>
+        <w:rPr>
+          <w:rFonts w:ascii="Times New Roman" w:hAnsi="Times New Roman" w:cs="Times New Roman"/>
+          <w:sz w:val="28"/>
+          <w:szCs w:val="28"/>
+        </w:rPr>
+        <w:t>Integration</w:t>
+      </w:r>
+      <w:proofErr w:type="spellEnd"/>
+      <w:r>
+        <w:rPr>
+          <w:rFonts w:ascii="Times New Roman" w:hAnsi="Times New Roman" w:cs="Times New Roman"/>
+          <w:sz w:val="28"/>
+          <w:szCs w:val="28"/>
+        </w:rPr>
+        <w:t xml:space="preserve"> </w:t>
+      </w:r>
+      <w:proofErr w:type="spellStart"/>
+      <w:r>
+        <w:rPr>
+          <w:rFonts w:ascii="Times New Roman" w:hAnsi="Times New Roman" w:cs="Times New Roman"/>
+          <w:sz w:val="28"/>
+          <w:szCs w:val="28"/>
+        </w:rPr>
+        <w:t>testing</w:t>
+      </w:r>
+      <w:proofErr w:type="spellEnd"/>
+      <w:r>
+        <w:rPr>
+          <w:rFonts w:ascii="Times New Roman" w:hAnsi="Times New Roman" w:cs="Times New Roman"/>
+          <w:sz w:val="28"/>
+          <w:szCs w:val="28"/>
+        </w:rPr>
+        <w:t>), системном (</w:t>
+      </w:r>
+      <w:proofErr w:type="spellStart"/>
+      <w:r>
+        <w:rPr>
+          <w:rFonts w:ascii="Times New Roman" w:hAnsi="Times New Roman" w:cs="Times New Roman"/>
+          <w:sz w:val="28"/>
+          <w:szCs w:val="28"/>
+        </w:rPr>
+        <w:t>System</w:t>
+      </w:r>
+      <w:proofErr w:type="spellEnd"/>
+      <w:r>
+        <w:rPr>
+          <w:rFonts w:ascii="Times New Roman" w:hAnsi="Times New Roman" w:cs="Times New Roman"/>
+          <w:sz w:val="28"/>
+          <w:szCs w:val="28"/>
+        </w:rPr>
+        <w:t xml:space="preserve"> </w:t>
+      </w:r>
+      <w:proofErr w:type="spellStart"/>
+      <w:r>
+        <w:rPr>
+          <w:rFonts w:ascii="Times New Roman" w:hAnsi="Times New Roman" w:cs="Times New Roman"/>
+          <w:sz w:val="28"/>
+          <w:szCs w:val="28"/>
+        </w:rPr>
+        <w:t>testing</w:t>
+      </w:r>
+      <w:proofErr w:type="spellEnd"/>
+      <w:r>
+        <w:rPr>
+          <w:rFonts w:ascii="Times New Roman" w:hAnsi="Times New Roman" w:cs="Times New Roman"/>
+          <w:sz w:val="28"/>
+          <w:szCs w:val="28"/>
+        </w:rPr>
+        <w:t>) и приемочном (</w:t>
+      </w:r>
+      <w:proofErr w:type="spellStart"/>
+      <w:r>
+        <w:rPr>
+          <w:rFonts w:ascii="Times New Roman" w:hAnsi="Times New Roman" w:cs="Times New Roman"/>
+          <w:sz w:val="28"/>
+          <w:szCs w:val="28"/>
+        </w:rPr>
+        <w:t>Acceptance</w:t>
+      </w:r>
+      <w:proofErr w:type="spellEnd"/>
+      <w:r>
+        <w:rPr>
+          <w:rFonts w:ascii="Times New Roman" w:hAnsi="Times New Roman" w:cs="Times New Roman"/>
+          <w:sz w:val="28"/>
+          <w:szCs w:val="28"/>
+        </w:rPr>
+        <w:t xml:space="preserve"> </w:t>
+      </w:r>
+      <w:proofErr w:type="spellStart"/>
+      <w:r>
+        <w:rPr>
+          <w:rFonts w:ascii="Times New Roman" w:hAnsi="Times New Roman" w:cs="Times New Roman"/>
+          <w:sz w:val="28"/>
+          <w:szCs w:val="28"/>
+        </w:rPr>
+        <w:t>testing</w:t>
+      </w:r>
+      <w:proofErr w:type="spellEnd"/>
+      <w:r>
+        <w:rPr>
+          <w:rFonts w:ascii="Times New Roman" w:hAnsi="Times New Roman" w:cs="Times New Roman"/>
+          <w:sz w:val="28"/>
+          <w:szCs w:val="28"/>
+        </w:rPr>
+        <w:t>). Функциональные виды тестирования рассматривают внешнее поведение системы.</w:t>
+      </w:r>
+    </w:p>
+    <w:p>
+      <w:pPr>
+        <w:pStyle w:val="af"/>
+        <w:spacing w:after="0" w:line="360" w:lineRule="auto"/>
+        <w:ind w:left="0" w:firstLine="284"/>
+        <w:rPr>
+          <w:rFonts w:ascii="Times New Roman" w:hAnsi="Times New Roman" w:cs="Times New Roman"/>
+          <w:sz w:val="28"/>
+          <w:szCs w:val="28"/>
+        </w:rPr>
+      </w:pPr>
+      <w:r>
+        <w:rPr>
+          <w:rFonts w:ascii="Times New Roman" w:hAnsi="Times New Roman" w:cs="Times New Roman"/>
+          <w:sz w:val="28"/>
+          <w:szCs w:val="28"/>
+        </w:rPr>
+        <w:t>Нефункциональное тестирование описывает тесты, необходимые для определения характеристик программного обеспечения, которые могут быть измерены различными величинами. В целом, это тестирование того, "Как" система работает.</w:t>
+      </w:r>
+    </w:p>
+    <w:p>
+      <w:pPr>
+        <w:spacing w:after="200" w:line="276" w:lineRule="auto"/>
+        <w:rPr>
+          <w:rFonts w:ascii="Times New Roman" w:hAnsi="Times New Roman" w:cs="Times New Roman"/>
+          <w:sz w:val="28"/>
+          <w:szCs w:val="28"/>
+        </w:rPr>
+      </w:pPr>
+      <w:r>
+        <w:rPr>
+          <w:rFonts w:ascii="Times New Roman" w:hAnsi="Times New Roman" w:cs="Times New Roman"/>
+          <w:sz w:val="28"/>
+          <w:szCs w:val="28"/>
+        </w:rPr>
+        <w:br w:type="page"/>
+      </w:r>
+    </w:p>
+    <w:p>
+      <w:pPr>
+        <w:pStyle w:val="af"/>
+        <w:spacing w:after="0" w:line="360" w:lineRule="auto"/>
+        <w:ind w:firstLine="284"/>
+        <w:jc w:val="center"/>
+        <w:rPr>
+          <w:rFonts w:ascii="Times New Roman" w:hAnsi="Times New Roman" w:cs="Times New Roman"/>
+          <w:sz w:val="28"/>
+          <w:szCs w:val="28"/>
+        </w:rPr>
+      </w:pPr>
+      <w:r>
+        <w:rPr>
+          <w:rFonts w:ascii="Times New Roman" w:hAnsi="Times New Roman" w:cs="Times New Roman"/>
+          <w:sz w:val="28"/>
+          <w:szCs w:val="28"/>
+        </w:rPr>
+        <w:lastRenderedPageBreak/>
+        <w:t>ФУНКЦИОНАЛЬНОЕ ТЕСТИРОВАНИЕ</w:t>
+      </w:r>
+    </w:p>
+    <w:p>
+      <w:pPr>
+        <w:pStyle w:val="af"/>
+        <w:spacing w:after="0" w:line="360" w:lineRule="auto"/>
+        <w:ind w:firstLine="284"/>
+        <w:jc w:val="center"/>
+        <w:rPr>
+          <w:rFonts w:ascii="Times New Roman" w:hAnsi="Times New Roman" w:cs="Times New Roman"/>
+          <w:sz w:val="28"/>
+          <w:szCs w:val="28"/>
+        </w:rPr>
+      </w:pPr>
+    </w:p>
+    <w:p>
+      <w:pPr>
+        <w:pStyle w:val="af"/>
+        <w:spacing w:after="0" w:line="360" w:lineRule="auto"/>
+        <w:ind w:left="0" w:firstLine="284"/>
+        <w:rPr>
+          <w:rFonts w:ascii="Times New Roman" w:hAnsi="Times New Roman" w:cs="Times New Roman"/>
+          <w:sz w:val="28"/>
+          <w:szCs w:val="28"/>
+        </w:rPr>
+      </w:pPr>
+      <w:r>
+        <w:rPr>
+          <w:rFonts w:ascii="Times New Roman" w:hAnsi="Times New Roman" w:cs="Times New Roman"/>
+          <w:sz w:val="28"/>
+          <w:szCs w:val="28"/>
+        </w:rPr>
+        <w:t xml:space="preserve">Функциональное тестирование - это тестирование </w:t>
+      </w:r>
+      <w:proofErr w:type="gramStart"/>
+      <w:r>
+        <w:rPr>
+          <w:rFonts w:ascii="Times New Roman" w:hAnsi="Times New Roman" w:cs="Times New Roman"/>
+          <w:sz w:val="28"/>
+          <w:szCs w:val="28"/>
+        </w:rPr>
+        <w:t>ПО</w:t>
+      </w:r>
+      <w:proofErr w:type="gramEnd"/>
+      <w:r>
+        <w:rPr>
+          <w:rFonts w:ascii="Times New Roman" w:hAnsi="Times New Roman" w:cs="Times New Roman"/>
+          <w:sz w:val="28"/>
+          <w:szCs w:val="28"/>
+        </w:rPr>
+        <w:t xml:space="preserve">, </w:t>
+      </w:r>
+      <w:proofErr w:type="gramStart"/>
+      <w:r>
+        <w:rPr>
+          <w:rFonts w:ascii="Times New Roman" w:hAnsi="Times New Roman" w:cs="Times New Roman"/>
+          <w:sz w:val="28"/>
+          <w:szCs w:val="28"/>
+        </w:rPr>
+        <w:t>в</w:t>
+      </w:r>
+      <w:proofErr w:type="gramEnd"/>
+      <w:r>
+        <w:rPr>
+          <w:rFonts w:ascii="Times New Roman" w:hAnsi="Times New Roman" w:cs="Times New Roman"/>
+          <w:sz w:val="28"/>
+          <w:szCs w:val="28"/>
+        </w:rPr>
+        <w:t xml:space="preserve"> процессе которого</w:t>
+      </w:r>
+      <w:r>
+        <w:rPr>
+          <w:rFonts w:ascii="Times New Roman" w:hAnsi="Times New Roman" w:cs="Times New Roman"/>
+          <w:sz w:val="28"/>
+          <w:szCs w:val="28"/>
+        </w:rPr>
+        <w:t xml:space="preserve"> </w:t>
+      </w:r>
+      <w:r>
+        <w:rPr>
+          <w:rFonts w:ascii="Times New Roman" w:hAnsi="Times New Roman" w:cs="Times New Roman"/>
+          <w:sz w:val="28"/>
+          <w:szCs w:val="28"/>
+        </w:rPr>
+        <w:t>проверяется реализация функциональных требований, то есть проверка работы</w:t>
+      </w:r>
+      <w:r>
+        <w:rPr>
+          <w:rFonts w:ascii="Times New Roman" w:hAnsi="Times New Roman" w:cs="Times New Roman"/>
+          <w:sz w:val="28"/>
+          <w:szCs w:val="28"/>
+        </w:rPr>
+        <w:t xml:space="preserve"> </w:t>
+      </w:r>
+      <w:proofErr w:type="spellStart"/>
+      <w:r>
+        <w:rPr>
+          <w:rFonts w:ascii="Times New Roman" w:hAnsi="Times New Roman" w:cs="Times New Roman"/>
+          <w:sz w:val="28"/>
+          <w:szCs w:val="28"/>
+        </w:rPr>
+        <w:t>функциональностей</w:t>
+      </w:r>
+      <w:proofErr w:type="spellEnd"/>
+      <w:r>
+        <w:rPr>
+          <w:rFonts w:ascii="Times New Roman" w:hAnsi="Times New Roman" w:cs="Times New Roman"/>
+          <w:sz w:val="28"/>
+          <w:szCs w:val="28"/>
+        </w:rPr>
+        <w:t>, направленных на решение задач пользователя.</w:t>
+      </w:r>
+    </w:p>
+    <w:p>
+      <w:pPr>
+        <w:pStyle w:val="af"/>
+        <w:spacing w:after="0" w:line="360" w:lineRule="auto"/>
+        <w:ind w:left="0" w:firstLine="284"/>
+        <w:rPr>
+          <w:rFonts w:ascii="Times New Roman" w:hAnsi="Times New Roman" w:cs="Times New Roman"/>
+          <w:sz w:val="28"/>
+          <w:szCs w:val="28"/>
+        </w:rPr>
+      </w:pPr>
+    </w:p>
+    <w:p>
+      <w:pPr>
+        <w:pStyle w:val="af"/>
+        <w:numPr>
+          <w:ilvl w:val="1"/>
+          <w:numId w:val="17"/>
+        </w:numPr>
+        <w:spacing w:line="360" w:lineRule="auto"/>
+        <w:rPr>
+          <w:rFonts w:ascii="Times New Roman" w:hAnsi="Times New Roman" w:cs="Times New Roman"/>
+          <w:bCs/>
+          <w:sz w:val="28"/>
+          <w:szCs w:val="28"/>
+        </w:rPr>
+      </w:pPr>
+      <w:r>
+        <w:rPr>
+          <w:rFonts w:ascii="Times New Roman" w:hAnsi="Times New Roman" w:cs="Times New Roman"/>
+          <w:bCs/>
+          <w:sz w:val="28"/>
+          <w:szCs w:val="28"/>
+        </w:rPr>
+        <w:t>Три ящика тестирования</w:t>
+      </w:r>
+      <w:r>
+        <w:rPr>
+          <w:rFonts w:ascii="Times New Roman" w:hAnsi="Times New Roman" w:cs="Times New Roman"/>
+          <w:bCs/>
+          <w:sz w:val="28"/>
+          <w:szCs w:val="28"/>
+        </w:rPr>
+        <w:t>:</w:t>
+      </w:r>
+    </w:p>
+    <w:p>
+      <w:pPr>
+        <w:pStyle w:val="af"/>
+        <w:spacing w:line="360" w:lineRule="auto"/>
+        <w:ind w:left="0" w:firstLine="284"/>
+        <w:rPr>
+          <w:rFonts w:ascii="Times New Roman" w:hAnsi="Times New Roman" w:cs="Times New Roman"/>
+          <w:sz w:val="28"/>
+          <w:szCs w:val="28"/>
+        </w:rPr>
+      </w:pPr>
+      <w:r>
+        <w:rPr>
+          <w:rFonts w:ascii="Times New Roman" w:hAnsi="Times New Roman" w:cs="Times New Roman"/>
+          <w:sz w:val="28"/>
+          <w:szCs w:val="28"/>
+        </w:rPr>
+        <w:t xml:space="preserve">Работая с программой, </w:t>
+      </w:r>
+      <w:proofErr w:type="spellStart"/>
+      <w:r>
+        <w:rPr>
+          <w:rFonts w:ascii="Times New Roman" w:hAnsi="Times New Roman" w:cs="Times New Roman"/>
+          <w:sz w:val="28"/>
+          <w:szCs w:val="28"/>
+        </w:rPr>
+        <w:t>тестировщик</w:t>
+      </w:r>
+      <w:proofErr w:type="spellEnd"/>
+      <w:r>
+        <w:rPr>
+          <w:rFonts w:ascii="Times New Roman" w:hAnsi="Times New Roman" w:cs="Times New Roman"/>
+          <w:sz w:val="28"/>
+          <w:szCs w:val="28"/>
+        </w:rPr>
+        <w:t xml:space="preserve"> обычно держит в уме её архитектурные</w:t>
+      </w:r>
+      <w:r>
+        <w:rPr>
+          <w:rFonts w:ascii="Times New Roman" w:hAnsi="Times New Roman" w:cs="Times New Roman"/>
+          <w:sz w:val="28"/>
+          <w:szCs w:val="28"/>
+        </w:rPr>
+        <w:t xml:space="preserve"> </w:t>
+      </w:r>
+      <w:r>
+        <w:rPr>
+          <w:rFonts w:ascii="Times New Roman" w:hAnsi="Times New Roman" w:cs="Times New Roman"/>
+          <w:sz w:val="28"/>
+          <w:szCs w:val="28"/>
+        </w:rPr>
+        <w:t>компоненты и особенности их взаимодействия.</w:t>
+      </w:r>
+      <w:r>
+        <w:rPr>
+          <w:rFonts w:ascii="Times New Roman" w:hAnsi="Times New Roman" w:cs="Times New Roman"/>
+          <w:sz w:val="28"/>
+          <w:szCs w:val="28"/>
+        </w:rPr>
+        <w:t xml:space="preserve"> </w:t>
+      </w:r>
+      <w:r>
+        <w:rPr>
+          <w:rFonts w:ascii="Times New Roman" w:hAnsi="Times New Roman" w:cs="Times New Roman"/>
+          <w:sz w:val="28"/>
+          <w:szCs w:val="28"/>
+        </w:rPr>
+        <w:t xml:space="preserve">Бывают ситуации, когда </w:t>
+      </w:r>
+      <w:proofErr w:type="spellStart"/>
+      <w:r>
+        <w:rPr>
+          <w:rFonts w:ascii="Times New Roman" w:hAnsi="Times New Roman" w:cs="Times New Roman"/>
+          <w:sz w:val="28"/>
+          <w:szCs w:val="28"/>
+        </w:rPr>
+        <w:t>тестировщику</w:t>
+      </w:r>
+      <w:proofErr w:type="spellEnd"/>
+      <w:r>
+        <w:rPr>
+          <w:rFonts w:ascii="Times New Roman" w:hAnsi="Times New Roman" w:cs="Times New Roman"/>
+          <w:sz w:val="28"/>
+          <w:szCs w:val="28"/>
+        </w:rPr>
+        <w:t xml:space="preserve"> ничего не известно об устройстве</w:t>
+      </w:r>
+      <w:r>
+        <w:rPr>
+          <w:rFonts w:ascii="Times New Roman" w:hAnsi="Times New Roman" w:cs="Times New Roman"/>
+          <w:sz w:val="28"/>
+          <w:szCs w:val="28"/>
+        </w:rPr>
+        <w:t xml:space="preserve"> </w:t>
+      </w:r>
+      <w:r>
+        <w:rPr>
+          <w:rFonts w:ascii="Times New Roman" w:hAnsi="Times New Roman" w:cs="Times New Roman"/>
+          <w:sz w:val="28"/>
+          <w:szCs w:val="28"/>
+        </w:rPr>
+        <w:t xml:space="preserve">программы «под капотом». А иногда </w:t>
+      </w:r>
+      <w:proofErr w:type="spellStart"/>
+      <w:r>
+        <w:rPr>
+          <w:rFonts w:ascii="Times New Roman" w:hAnsi="Times New Roman" w:cs="Times New Roman"/>
+          <w:sz w:val="28"/>
+          <w:szCs w:val="28"/>
+        </w:rPr>
+        <w:t>тестировщик</w:t>
+      </w:r>
+      <w:proofErr w:type="spellEnd"/>
+      <w:r>
+        <w:rPr>
+          <w:rFonts w:ascii="Times New Roman" w:hAnsi="Times New Roman" w:cs="Times New Roman"/>
+          <w:sz w:val="28"/>
+          <w:szCs w:val="28"/>
+        </w:rPr>
+        <w:t xml:space="preserve"> видит код программы и пишет</w:t>
+      </w:r>
+      <w:r>
+        <w:rPr>
+          <w:rFonts w:ascii="Times New Roman" w:hAnsi="Times New Roman" w:cs="Times New Roman"/>
+          <w:sz w:val="28"/>
+          <w:szCs w:val="28"/>
+        </w:rPr>
+        <w:t xml:space="preserve"> </w:t>
+      </w:r>
+      <w:r>
+        <w:rPr>
+          <w:rFonts w:ascii="Times New Roman" w:hAnsi="Times New Roman" w:cs="Times New Roman"/>
+          <w:sz w:val="28"/>
+          <w:szCs w:val="28"/>
+        </w:rPr>
+        <w:t>тесты, опираясь на него. В каждом случае у тестирования есть особенности,</w:t>
+      </w:r>
+      <w:r>
+        <w:rPr>
+          <w:rFonts w:ascii="Times New Roman" w:hAnsi="Times New Roman" w:cs="Times New Roman"/>
+          <w:sz w:val="28"/>
+          <w:szCs w:val="28"/>
+        </w:rPr>
+        <w:t xml:space="preserve"> </w:t>
+      </w:r>
+      <w:r>
+        <w:rPr>
+          <w:rFonts w:ascii="Times New Roman" w:hAnsi="Times New Roman" w:cs="Times New Roman"/>
+          <w:sz w:val="28"/>
+          <w:szCs w:val="28"/>
+        </w:rPr>
+        <w:t>обусловленные уровнем знаний о внутреннем устройстве программы. В</w:t>
+      </w:r>
+      <w:r>
+        <w:rPr>
+          <w:rFonts w:ascii="Times New Roman" w:hAnsi="Times New Roman" w:cs="Times New Roman"/>
+          <w:sz w:val="28"/>
+          <w:szCs w:val="28"/>
+        </w:rPr>
+        <w:t xml:space="preserve"> </w:t>
+      </w:r>
+      <w:r>
+        <w:rPr>
+          <w:rFonts w:ascii="Times New Roman" w:hAnsi="Times New Roman" w:cs="Times New Roman"/>
+          <w:sz w:val="28"/>
+          <w:szCs w:val="28"/>
+        </w:rPr>
+        <w:t>зависимости от этого уровня выделяются три вида тестирования: чёрного, белого и</w:t>
+      </w:r>
+      <w:r>
+        <w:rPr>
+          <w:rFonts w:ascii="Times New Roman" w:hAnsi="Times New Roman" w:cs="Times New Roman"/>
+          <w:sz w:val="28"/>
+          <w:szCs w:val="28"/>
+        </w:rPr>
+        <w:t xml:space="preserve"> </w:t>
+      </w:r>
+      <w:r>
+        <w:rPr>
+          <w:rFonts w:ascii="Times New Roman" w:hAnsi="Times New Roman" w:cs="Times New Roman"/>
+          <w:sz w:val="28"/>
+          <w:szCs w:val="28"/>
+        </w:rPr>
+        <w:t>серого ящика.</w:t>
+      </w:r>
+    </w:p>
+    <w:p>
+      <w:pPr>
+        <w:pStyle w:val="af"/>
+        <w:numPr>
+          <w:ilvl w:val="1"/>
+          <w:numId w:val="30"/>
+        </w:numPr>
+        <w:spacing w:line="360" w:lineRule="auto"/>
+        <w:rPr>
+          <w:rFonts w:ascii="Times New Roman" w:hAnsi="Times New Roman" w:cs="Times New Roman"/>
+          <w:sz w:val="28"/>
+          <w:szCs w:val="28"/>
+        </w:rPr>
+      </w:pPr>
+      <w:r>
+        <w:rPr>
+          <w:rFonts w:ascii="Times New Roman" w:hAnsi="Times New Roman" w:cs="Times New Roman"/>
+          <w:sz w:val="28"/>
+          <w:szCs w:val="28"/>
+        </w:rPr>
+        <w:t>Тестирование чёрного ящика (</w:t>
+      </w:r>
+      <w:proofErr w:type="spellStart"/>
+      <w:r>
+        <w:rPr>
+          <w:rFonts w:ascii="Times New Roman" w:hAnsi="Times New Roman" w:cs="Times New Roman"/>
+          <w:sz w:val="28"/>
+          <w:szCs w:val="28"/>
+        </w:rPr>
+        <w:t>black</w:t>
+      </w:r>
+      <w:proofErr w:type="spellEnd"/>
+      <w:r>
+        <w:rPr>
+          <w:rFonts w:ascii="Times New Roman" w:hAnsi="Times New Roman" w:cs="Times New Roman"/>
+          <w:sz w:val="28"/>
+          <w:szCs w:val="28"/>
+        </w:rPr>
+        <w:t xml:space="preserve"> </w:t>
+      </w:r>
+      <w:proofErr w:type="spellStart"/>
+      <w:r>
+        <w:rPr>
+          <w:rFonts w:ascii="Times New Roman" w:hAnsi="Times New Roman" w:cs="Times New Roman"/>
+          <w:sz w:val="28"/>
+          <w:szCs w:val="28"/>
+        </w:rPr>
+        <w:t>box</w:t>
+      </w:r>
+      <w:proofErr w:type="spellEnd"/>
+      <w:r>
+        <w:rPr>
+          <w:rFonts w:ascii="Times New Roman" w:hAnsi="Times New Roman" w:cs="Times New Roman"/>
+          <w:sz w:val="28"/>
+          <w:szCs w:val="28"/>
+        </w:rPr>
+        <w:t xml:space="preserve"> </w:t>
+      </w:r>
+      <w:proofErr w:type="spellStart"/>
+      <w:r>
+        <w:rPr>
+          <w:rFonts w:ascii="Times New Roman" w:hAnsi="Times New Roman" w:cs="Times New Roman"/>
+          <w:sz w:val="28"/>
+          <w:szCs w:val="28"/>
+        </w:rPr>
+        <w:t>testing</w:t>
+      </w:r>
+      <w:proofErr w:type="spellEnd"/>
+      <w:r>
+        <w:rPr>
+          <w:rFonts w:ascii="Times New Roman" w:hAnsi="Times New Roman" w:cs="Times New Roman"/>
+          <w:sz w:val="28"/>
+          <w:szCs w:val="28"/>
+        </w:rPr>
+        <w:t xml:space="preserve">) — тестирование, основанное на анализе функциональной или нефункциональной спецификации системы без знания внутренней структуры. У </w:t>
+      </w:r>
+      <w:proofErr w:type="spellStart"/>
+      <w:r>
+        <w:rPr>
+          <w:rFonts w:ascii="Times New Roman" w:hAnsi="Times New Roman" w:cs="Times New Roman"/>
+          <w:sz w:val="28"/>
+          <w:szCs w:val="28"/>
+        </w:rPr>
+        <w:t>тестировщика</w:t>
+      </w:r>
+      <w:proofErr w:type="spellEnd"/>
+      <w:r>
+        <w:rPr>
+          <w:rFonts w:ascii="Times New Roman" w:hAnsi="Times New Roman" w:cs="Times New Roman"/>
+          <w:sz w:val="28"/>
+          <w:szCs w:val="28"/>
+        </w:rPr>
+        <w:t xml:space="preserve"> нет доступа к коду, он видит приложение как пользователь. Тестирование проводится через интерфейс приложения. Это ручное тестирование без знания, что находится «за кулисами» интерфейса. Тест-дизайн, основанный на технике чёрного ящика, это написание или отбор </w:t>
+      </w:r>
+      <w:proofErr w:type="spellStart"/>
+      <w:proofErr w:type="gramStart"/>
+      <w:r>
+        <w:rPr>
+          <w:rFonts w:ascii="Times New Roman" w:hAnsi="Times New Roman" w:cs="Times New Roman"/>
+          <w:sz w:val="28"/>
+          <w:szCs w:val="28"/>
+        </w:rPr>
+        <w:t>тест-кейсов</w:t>
+      </w:r>
+      <w:proofErr w:type="spellEnd"/>
+      <w:proofErr w:type="gramEnd"/>
+      <w:r>
+        <w:rPr>
+          <w:rFonts w:ascii="Times New Roman" w:hAnsi="Times New Roman" w:cs="Times New Roman"/>
+          <w:sz w:val="28"/>
+          <w:szCs w:val="28"/>
+        </w:rPr>
+        <w:t xml:space="preserve"> на основе анализа документации без знания внутреннего устройства программы.</w:t>
+      </w:r>
+    </w:p>
+    <w:p>
+      <w:pPr>
+        <w:pStyle w:val="af"/>
+        <w:numPr>
+          <w:ilvl w:val="1"/>
+          <w:numId w:val="30"/>
+        </w:numPr>
+        <w:spacing w:line="360" w:lineRule="auto"/>
+        <w:rPr>
+          <w:rFonts w:ascii="Times New Roman" w:hAnsi="Times New Roman" w:cs="Times New Roman"/>
+          <w:sz w:val="28"/>
+          <w:szCs w:val="28"/>
+        </w:rPr>
+      </w:pPr>
+      <w:r>
+        <w:rPr>
+          <w:rFonts w:ascii="Times New Roman" w:hAnsi="Times New Roman" w:cs="Times New Roman"/>
+          <w:sz w:val="28"/>
+          <w:szCs w:val="28"/>
+        </w:rPr>
+        <w:t>Тестирование белого ящика (</w:t>
+      </w:r>
+      <w:proofErr w:type="spellStart"/>
+      <w:r>
+        <w:rPr>
+          <w:rFonts w:ascii="Times New Roman" w:hAnsi="Times New Roman" w:cs="Times New Roman"/>
+          <w:sz w:val="28"/>
+          <w:szCs w:val="28"/>
+        </w:rPr>
+        <w:t>white</w:t>
+      </w:r>
+      <w:proofErr w:type="spellEnd"/>
+      <w:r>
+        <w:rPr>
+          <w:rFonts w:ascii="Times New Roman" w:hAnsi="Times New Roman" w:cs="Times New Roman"/>
+          <w:sz w:val="28"/>
+          <w:szCs w:val="28"/>
+        </w:rPr>
+        <w:t xml:space="preserve"> </w:t>
+      </w:r>
+      <w:proofErr w:type="spellStart"/>
+      <w:r>
+        <w:rPr>
+          <w:rFonts w:ascii="Times New Roman" w:hAnsi="Times New Roman" w:cs="Times New Roman"/>
+          <w:sz w:val="28"/>
+          <w:szCs w:val="28"/>
+        </w:rPr>
+        <w:t>box</w:t>
+      </w:r>
+      <w:proofErr w:type="spellEnd"/>
+      <w:r>
+        <w:rPr>
+          <w:rFonts w:ascii="Times New Roman" w:hAnsi="Times New Roman" w:cs="Times New Roman"/>
+          <w:sz w:val="28"/>
+          <w:szCs w:val="28"/>
+        </w:rPr>
+        <w:t xml:space="preserve"> </w:t>
+      </w:r>
+      <w:proofErr w:type="spellStart"/>
+      <w:r>
+        <w:rPr>
+          <w:rFonts w:ascii="Times New Roman" w:hAnsi="Times New Roman" w:cs="Times New Roman"/>
+          <w:sz w:val="28"/>
+          <w:szCs w:val="28"/>
+        </w:rPr>
+        <w:t>testing</w:t>
+      </w:r>
+      <w:proofErr w:type="spellEnd"/>
+      <w:r>
+        <w:rPr>
+          <w:rFonts w:ascii="Times New Roman" w:hAnsi="Times New Roman" w:cs="Times New Roman"/>
+          <w:sz w:val="28"/>
+          <w:szCs w:val="28"/>
+        </w:rPr>
+        <w:t xml:space="preserve">) основано на анализе внутренней структуры системы, на знании и понимании исходного кода. У </w:t>
+      </w:r>
+      <w:proofErr w:type="spellStart"/>
+      <w:r>
+        <w:rPr>
+          <w:rFonts w:ascii="Times New Roman" w:hAnsi="Times New Roman" w:cs="Times New Roman"/>
+          <w:sz w:val="28"/>
+          <w:szCs w:val="28"/>
+        </w:rPr>
+        <w:t>тестировщика</w:t>
+      </w:r>
+      <w:proofErr w:type="spellEnd"/>
+      <w:r>
+        <w:rPr>
+          <w:rFonts w:ascii="Times New Roman" w:hAnsi="Times New Roman" w:cs="Times New Roman"/>
+          <w:sz w:val="28"/>
+          <w:szCs w:val="28"/>
+        </w:rPr>
+        <w:t xml:space="preserve"> есть полный доступ к исходному </w:t>
+      </w:r>
+      <w:proofErr w:type="spellStart"/>
+      <w:r>
+        <w:rPr>
+          <w:rFonts w:ascii="Times New Roman" w:hAnsi="Times New Roman" w:cs="Times New Roman"/>
+          <w:sz w:val="28"/>
+          <w:szCs w:val="28"/>
+        </w:rPr>
+        <w:t>коду</w:t>
+      </w:r>
+      <w:proofErr w:type="gramStart"/>
+      <w:r>
+        <w:rPr>
+          <w:rFonts w:ascii="Times New Roman" w:hAnsi="Times New Roman" w:cs="Times New Roman"/>
+          <w:sz w:val="28"/>
+          <w:szCs w:val="28"/>
+        </w:rPr>
+        <w:t>.Д</w:t>
+      </w:r>
+      <w:proofErr w:type="gramEnd"/>
+      <w:r>
+        <w:rPr>
+          <w:rFonts w:ascii="Times New Roman" w:hAnsi="Times New Roman" w:cs="Times New Roman"/>
+          <w:sz w:val="28"/>
+          <w:szCs w:val="28"/>
+        </w:rPr>
+        <w:t>ля</w:t>
+      </w:r>
+      <w:proofErr w:type="spellEnd"/>
+      <w:r>
+        <w:rPr>
+          <w:rFonts w:ascii="Times New Roman" w:hAnsi="Times New Roman" w:cs="Times New Roman"/>
+          <w:sz w:val="28"/>
+          <w:szCs w:val="28"/>
+        </w:rPr>
+        <w:t xml:space="preserve"> тестирования методом белого ящика нужно знать язык программирования, на котором написано приложение. Обычно этот </w:t>
+      </w:r>
+      <w:r>
+        <w:rPr>
+          <w:rFonts w:ascii="Times New Roman" w:hAnsi="Times New Roman" w:cs="Times New Roman"/>
+          <w:sz w:val="28"/>
+          <w:szCs w:val="28"/>
+        </w:rPr>
+        <w:lastRenderedPageBreak/>
+        <w:t xml:space="preserve">вид тестирования применяют разработчики при написании </w:t>
+      </w:r>
+      <w:proofErr w:type="spellStart"/>
+      <w:r>
+        <w:rPr>
+          <w:rFonts w:ascii="Times New Roman" w:hAnsi="Times New Roman" w:cs="Times New Roman"/>
+          <w:sz w:val="28"/>
+          <w:szCs w:val="28"/>
+        </w:rPr>
+        <w:t>юнит-тестов</w:t>
+      </w:r>
+      <w:proofErr w:type="spellEnd"/>
+      <w:r>
+        <w:rPr>
+          <w:rFonts w:ascii="Times New Roman" w:hAnsi="Times New Roman" w:cs="Times New Roman"/>
+          <w:sz w:val="28"/>
+          <w:szCs w:val="28"/>
+        </w:rPr>
+        <w:t>. Входные значения отбираются на основе кода, который будет их обрабатывать. Техника белого ящика применяется на разных уровнях тестирования, но главным образом для модульного тестирования компонентов.</w:t>
+      </w:r>
+    </w:p>
+    <w:p>
+      <w:pPr>
+        <w:pStyle w:val="af"/>
+        <w:numPr>
+          <w:ilvl w:val="1"/>
+          <w:numId w:val="30"/>
+        </w:numPr>
+        <w:spacing w:line="360" w:lineRule="auto"/>
+        <w:rPr>
+          <w:rFonts w:ascii="Times New Roman" w:hAnsi="Times New Roman" w:cs="Times New Roman"/>
+          <w:sz w:val="28"/>
+          <w:szCs w:val="28"/>
+        </w:rPr>
+      </w:pPr>
+      <w:r>
+        <w:rPr>
+          <w:rFonts w:ascii="Times New Roman" w:hAnsi="Times New Roman" w:cs="Times New Roman"/>
+          <w:sz w:val="28"/>
+          <w:szCs w:val="28"/>
+        </w:rPr>
+        <w:t>Тестирование серого ящика (</w:t>
+      </w:r>
+      <w:proofErr w:type="spellStart"/>
+      <w:r>
+        <w:rPr>
+          <w:rFonts w:ascii="Times New Roman" w:hAnsi="Times New Roman" w:cs="Times New Roman"/>
+          <w:sz w:val="28"/>
+          <w:szCs w:val="28"/>
+        </w:rPr>
+        <w:t>gray</w:t>
+      </w:r>
+      <w:proofErr w:type="spellEnd"/>
+      <w:r>
+        <w:rPr>
+          <w:rFonts w:ascii="Times New Roman" w:hAnsi="Times New Roman" w:cs="Times New Roman"/>
+          <w:sz w:val="28"/>
+          <w:szCs w:val="28"/>
+        </w:rPr>
+        <w:t xml:space="preserve"> </w:t>
+      </w:r>
+      <w:proofErr w:type="spellStart"/>
+      <w:r>
+        <w:rPr>
+          <w:rFonts w:ascii="Times New Roman" w:hAnsi="Times New Roman" w:cs="Times New Roman"/>
+          <w:sz w:val="28"/>
+          <w:szCs w:val="28"/>
+        </w:rPr>
+        <w:t>box</w:t>
+      </w:r>
+      <w:proofErr w:type="spellEnd"/>
+      <w:r>
+        <w:rPr>
+          <w:rFonts w:ascii="Times New Roman" w:hAnsi="Times New Roman" w:cs="Times New Roman"/>
+          <w:sz w:val="28"/>
+          <w:szCs w:val="28"/>
+        </w:rPr>
+        <w:t xml:space="preserve"> </w:t>
+      </w:r>
+      <w:proofErr w:type="spellStart"/>
+      <w:r>
+        <w:rPr>
+          <w:rFonts w:ascii="Times New Roman" w:hAnsi="Times New Roman" w:cs="Times New Roman"/>
+          <w:sz w:val="28"/>
+          <w:szCs w:val="28"/>
+        </w:rPr>
+        <w:t>testing</w:t>
+      </w:r>
+      <w:proofErr w:type="spellEnd"/>
+      <w:r>
+        <w:rPr>
+          <w:rFonts w:ascii="Times New Roman" w:hAnsi="Times New Roman" w:cs="Times New Roman"/>
+          <w:sz w:val="28"/>
+          <w:szCs w:val="28"/>
+        </w:rPr>
+        <w:t xml:space="preserve">) — тестирование в условиях, когда часть внутренней структуры программы известна. Тестировщик работает не с кодом приложения, а с часть его внутренней структуры: проверяет запись в базе данных, </w:t>
+      </w:r>
+      <w:proofErr w:type="spellStart"/>
+      <w:proofErr w:type="gramStart"/>
+      <w:r>
+        <w:rPr>
+          <w:rFonts w:ascii="Times New Roman" w:hAnsi="Times New Roman" w:cs="Times New Roman"/>
+          <w:sz w:val="28"/>
+          <w:szCs w:val="28"/>
+        </w:rPr>
+        <w:t>лог-файлы</w:t>
+      </w:r>
+      <w:proofErr w:type="spellEnd"/>
+      <w:proofErr w:type="gramEnd"/>
+      <w:r>
+        <w:rPr>
+          <w:rFonts w:ascii="Times New Roman" w:hAnsi="Times New Roman" w:cs="Times New Roman"/>
+          <w:sz w:val="28"/>
+          <w:szCs w:val="28"/>
+        </w:rPr>
+        <w:t xml:space="preserve">, коды ответа от сервера. Для тестирования </w:t>
+      </w:r>
+      <w:proofErr w:type="spellStart"/>
+      <w:r>
+        <w:rPr>
+          <w:rFonts w:ascii="Times New Roman" w:hAnsi="Times New Roman" w:cs="Times New Roman"/>
+          <w:sz w:val="28"/>
+          <w:szCs w:val="28"/>
+        </w:rPr>
+        <w:t>веб-приложений</w:t>
+      </w:r>
+      <w:proofErr w:type="spellEnd"/>
+      <w:r>
+        <w:rPr>
+          <w:rFonts w:ascii="Times New Roman" w:hAnsi="Times New Roman" w:cs="Times New Roman"/>
+          <w:sz w:val="28"/>
+          <w:szCs w:val="28"/>
+        </w:rPr>
+        <w:t xml:space="preserve"> методом серого ящика </w:t>
+      </w:r>
+      <w:proofErr w:type="spellStart"/>
+      <w:r>
+        <w:rPr>
+          <w:rFonts w:ascii="Times New Roman" w:hAnsi="Times New Roman" w:cs="Times New Roman"/>
+          <w:sz w:val="28"/>
+          <w:szCs w:val="28"/>
+        </w:rPr>
+        <w:t>тестировщик</w:t>
+      </w:r>
+      <w:proofErr w:type="spellEnd"/>
+      <w:r>
+        <w:rPr>
+          <w:rFonts w:ascii="Times New Roman" w:hAnsi="Times New Roman" w:cs="Times New Roman"/>
+          <w:sz w:val="28"/>
+          <w:szCs w:val="28"/>
+        </w:rPr>
+        <w:t xml:space="preserve">  использует инструменты разработчика, например, </w:t>
+      </w:r>
+      <w:proofErr w:type="spellStart"/>
+      <w:r>
+        <w:rPr>
+          <w:rFonts w:ascii="Times New Roman" w:hAnsi="Times New Roman" w:cs="Times New Roman"/>
+          <w:sz w:val="28"/>
+          <w:szCs w:val="28"/>
+        </w:rPr>
+        <w:t>Chrome</w:t>
+      </w:r>
+      <w:proofErr w:type="spellEnd"/>
+      <w:r>
+        <w:rPr>
+          <w:rFonts w:ascii="Times New Roman" w:hAnsi="Times New Roman" w:cs="Times New Roman"/>
+          <w:sz w:val="28"/>
+          <w:szCs w:val="28"/>
+        </w:rPr>
+        <w:t xml:space="preserve"> </w:t>
+      </w:r>
+      <w:proofErr w:type="spellStart"/>
+      <w:r>
+        <w:rPr>
+          <w:rFonts w:ascii="Times New Roman" w:hAnsi="Times New Roman" w:cs="Times New Roman"/>
+          <w:sz w:val="28"/>
+          <w:szCs w:val="28"/>
+        </w:rPr>
+        <w:t>DevTools</w:t>
+      </w:r>
+      <w:proofErr w:type="spellEnd"/>
+      <w:r>
+        <w:rPr>
+          <w:rFonts w:ascii="Times New Roman" w:hAnsi="Times New Roman" w:cs="Times New Roman"/>
+          <w:sz w:val="28"/>
+          <w:szCs w:val="28"/>
+        </w:rPr>
+        <w:t>. Техника серого ящика применяется на интеграционном уровне для проверки взаимодействия компонентов программы, например, API-интерфейса и базы данных.</w:t>
+      </w:r>
+    </w:p>
+    <w:p>
+      <w:pPr>
+        <w:pStyle w:val="af"/>
+        <w:spacing w:line="360" w:lineRule="auto"/>
+        <w:ind w:left="1004"/>
+        <w:rPr>
+          <w:rFonts w:ascii="Times New Roman" w:hAnsi="Times New Roman" w:cs="Times New Roman"/>
+          <w:sz w:val="28"/>
+          <w:szCs w:val="28"/>
+        </w:rPr>
+      </w:pPr>
+    </w:p>
+    <w:p>
+      <w:pPr>
+        <w:pStyle w:val="af"/>
+        <w:numPr>
+          <w:ilvl w:val="0"/>
+          <w:numId w:val="30"/>
+        </w:numPr>
+        <w:spacing w:line="360" w:lineRule="auto"/>
+        <w:rPr>
+          <w:rFonts w:ascii="Times New Roman" w:hAnsi="Times New Roman" w:cs="Times New Roman"/>
+          <w:sz w:val="28"/>
+          <w:szCs w:val="28"/>
+        </w:rPr>
+      </w:pPr>
+      <w:r>
+        <w:rPr>
+          <w:rFonts w:ascii="Times New Roman" w:hAnsi="Times New Roman" w:cs="Times New Roman"/>
+          <w:sz w:val="28"/>
+          <w:szCs w:val="28"/>
+        </w:rPr>
+        <w:t xml:space="preserve">Виды тестирования после изменений в коде </w:t>
+      </w:r>
+    </w:p>
+    <w:p>
+      <w:pPr>
+        <w:spacing w:line="360" w:lineRule="auto"/>
+        <w:ind w:firstLine="284"/>
+        <w:rPr>
+          <w:rFonts w:ascii="Times New Roman" w:hAnsi="Times New Roman" w:cs="Times New Roman"/>
+          <w:sz w:val="28"/>
+          <w:szCs w:val="28"/>
+        </w:rPr>
+      </w:pPr>
+      <w:r>
+        <w:rPr>
+          <w:rFonts w:ascii="Times New Roman" w:hAnsi="Times New Roman" w:cs="Times New Roman"/>
+          <w:sz w:val="28"/>
+          <w:szCs w:val="28"/>
+        </w:rPr>
+        <w:t xml:space="preserve">На протяжении всей разработки в код приложения вносят изменения: при добавлении новых функций и при исправлении дефектов. В результате </w:t>
+      </w:r>
+      <w:proofErr w:type="spellStart"/>
+      <w:r>
+        <w:rPr>
+          <w:rFonts w:ascii="Times New Roman" w:hAnsi="Times New Roman" w:cs="Times New Roman"/>
+          <w:sz w:val="28"/>
+          <w:szCs w:val="28"/>
+        </w:rPr>
+        <w:t>тестировщик</w:t>
+      </w:r>
+      <w:proofErr w:type="spellEnd"/>
+      <w:r>
+        <w:rPr>
+          <w:rFonts w:ascii="Times New Roman" w:hAnsi="Times New Roman" w:cs="Times New Roman"/>
+          <w:sz w:val="28"/>
+          <w:szCs w:val="28"/>
+        </w:rPr>
+        <w:t xml:space="preserve"> снова проводит тестирование той части приложения, которая уже была проверена, но подверглась изменениям. В зависимости от изменений выделяют регрессионное и повторное тестирование.</w:t>
+      </w:r>
+    </w:p>
+    <w:p>
+      <w:pPr>
+        <w:spacing w:line="360" w:lineRule="auto"/>
+        <w:ind w:firstLine="284"/>
+        <w:rPr>
+          <w:rFonts w:ascii="Times New Roman" w:hAnsi="Times New Roman" w:cs="Times New Roman"/>
+          <w:sz w:val="28"/>
+          <w:szCs w:val="28"/>
+        </w:rPr>
+      </w:pPr>
+      <w:r>
+        <w:rPr>
+          <w:rFonts w:ascii="Times New Roman" w:hAnsi="Times New Roman" w:cs="Times New Roman"/>
+          <w:sz w:val="28"/>
+          <w:szCs w:val="28"/>
+        </w:rPr>
+        <w:t>Регрессионное тестирование (</w:t>
+      </w:r>
+      <w:proofErr w:type="spellStart"/>
+      <w:r>
+        <w:rPr>
+          <w:rFonts w:ascii="Times New Roman" w:hAnsi="Times New Roman" w:cs="Times New Roman"/>
+          <w:sz w:val="28"/>
+          <w:szCs w:val="28"/>
+        </w:rPr>
+        <w:t>regression</w:t>
+      </w:r>
+      <w:proofErr w:type="spellEnd"/>
+      <w:r>
+        <w:rPr>
+          <w:rFonts w:ascii="Times New Roman" w:hAnsi="Times New Roman" w:cs="Times New Roman"/>
+          <w:sz w:val="28"/>
+          <w:szCs w:val="28"/>
+        </w:rPr>
+        <w:t xml:space="preserve"> </w:t>
+      </w:r>
+      <w:proofErr w:type="spellStart"/>
+      <w:r>
+        <w:rPr>
+          <w:rFonts w:ascii="Times New Roman" w:hAnsi="Times New Roman" w:cs="Times New Roman"/>
+          <w:sz w:val="28"/>
+          <w:szCs w:val="28"/>
+        </w:rPr>
+        <w:t>testing</w:t>
+      </w:r>
+      <w:proofErr w:type="spellEnd"/>
+      <w:r>
+        <w:rPr>
+          <w:rFonts w:ascii="Times New Roman" w:hAnsi="Times New Roman" w:cs="Times New Roman"/>
+          <w:sz w:val="28"/>
+          <w:szCs w:val="28"/>
+        </w:rPr>
+        <w:t xml:space="preserve">) — тестирование уже проверенной функциональности после изменений в коде. Цель — убедиться, что эти изменения не добавили или не активизировали ошибки в изменённых областях. </w:t>
+      </w:r>
+    </w:p>
+    <w:p>
+      <w:pPr>
+        <w:spacing w:after="0" w:line="360" w:lineRule="auto"/>
+        <w:ind w:firstLine="284"/>
+        <w:rPr>
+          <w:rFonts w:ascii="Times New Roman" w:hAnsi="Times New Roman" w:cs="Times New Roman"/>
+          <w:sz w:val="28"/>
+          <w:szCs w:val="28"/>
+        </w:rPr>
+      </w:pPr>
+      <w:r>
+        <w:rPr>
+          <w:rFonts w:ascii="Times New Roman" w:hAnsi="Times New Roman" w:cs="Times New Roman"/>
+          <w:sz w:val="28"/>
+          <w:szCs w:val="28"/>
+        </w:rPr>
+        <w:t>Повторное или подтверждающее тестирование (</w:t>
+      </w:r>
+      <w:proofErr w:type="spellStart"/>
+      <w:r>
+        <w:rPr>
+          <w:rFonts w:ascii="Times New Roman" w:hAnsi="Times New Roman" w:cs="Times New Roman"/>
+          <w:sz w:val="28"/>
+          <w:szCs w:val="28"/>
+        </w:rPr>
+        <w:t>re-testing</w:t>
+      </w:r>
+      <w:proofErr w:type="spellEnd"/>
+      <w:r>
+        <w:rPr>
+          <w:rFonts w:ascii="Times New Roman" w:hAnsi="Times New Roman" w:cs="Times New Roman"/>
+          <w:sz w:val="28"/>
+          <w:szCs w:val="28"/>
+        </w:rPr>
+        <w:t>/</w:t>
+      </w:r>
+      <w:proofErr w:type="spellStart"/>
+      <w:r>
+        <w:rPr>
+          <w:rFonts w:ascii="Times New Roman" w:hAnsi="Times New Roman" w:cs="Times New Roman"/>
+          <w:sz w:val="28"/>
+          <w:szCs w:val="28"/>
+        </w:rPr>
+        <w:t>confirmation</w:t>
+      </w:r>
+      <w:proofErr w:type="spellEnd"/>
+      <w:r>
+        <w:rPr>
+          <w:rFonts w:ascii="Times New Roman" w:hAnsi="Times New Roman" w:cs="Times New Roman"/>
+          <w:sz w:val="28"/>
+          <w:szCs w:val="28"/>
+        </w:rPr>
+        <w:t xml:space="preserve"> </w:t>
+      </w:r>
+      <w:proofErr w:type="spellStart"/>
+      <w:r>
+        <w:rPr>
+          <w:rFonts w:ascii="Times New Roman" w:hAnsi="Times New Roman" w:cs="Times New Roman"/>
+          <w:sz w:val="28"/>
+          <w:szCs w:val="28"/>
+        </w:rPr>
+        <w:t>testing</w:t>
+      </w:r>
+      <w:proofErr w:type="spellEnd"/>
+      <w:r>
+        <w:rPr>
+          <w:rFonts w:ascii="Times New Roman" w:hAnsi="Times New Roman" w:cs="Times New Roman"/>
+          <w:sz w:val="28"/>
+          <w:szCs w:val="28"/>
+        </w:rPr>
+        <w:t xml:space="preserve">) —  исполняются тестовые сценарии, выявившие ошибки во время последнего запуска. Цель — подтвердить, что ошибки исправили, и </w:t>
+      </w:r>
+      <w:r>
+        <w:rPr>
+          <w:rFonts w:ascii="Times New Roman" w:hAnsi="Times New Roman" w:cs="Times New Roman"/>
+          <w:sz w:val="28"/>
+          <w:szCs w:val="28"/>
+        </w:rPr>
+        <w:lastRenderedPageBreak/>
+        <w:t>приложение работает в соответствии с требованиями. Повторное тестирование — обязательный этап. Тестировщик должен проверить, исправлен ли дефект, повторив сценарий, который выявил ошибку.</w:t>
+      </w:r>
+    </w:p>
+    <w:p>
+      <w:pPr>
+        <w:spacing w:after="0" w:line="360" w:lineRule="auto"/>
+        <w:ind w:firstLine="284"/>
+        <w:rPr>
+          <w:rFonts w:ascii="Times New Roman" w:hAnsi="Times New Roman" w:cs="Times New Roman"/>
+          <w:sz w:val="28"/>
+          <w:szCs w:val="28"/>
+        </w:rPr>
+      </w:pPr>
+    </w:p>
+    <w:p>
+      <w:pPr>
+        <w:pStyle w:val="af"/>
+        <w:numPr>
+          <w:ilvl w:val="0"/>
+          <w:numId w:val="30"/>
+        </w:numPr>
+        <w:spacing w:line="360" w:lineRule="auto"/>
+        <w:rPr>
+          <w:rFonts w:ascii="Times New Roman" w:hAnsi="Times New Roman" w:cs="Times New Roman"/>
+          <w:sz w:val="28"/>
+          <w:szCs w:val="28"/>
+        </w:rPr>
+      </w:pPr>
+      <w:r>
+        <w:rPr>
+          <w:rFonts w:ascii="Times New Roman" w:hAnsi="Times New Roman" w:cs="Times New Roman"/>
+          <w:sz w:val="28"/>
+          <w:szCs w:val="28"/>
+        </w:rPr>
+        <w:t>Статическое и динамическое тестирование</w:t>
+      </w:r>
+    </w:p>
+    <w:p>
+      <w:pPr>
+        <w:pStyle w:val="af"/>
+        <w:spacing w:line="360" w:lineRule="auto"/>
+        <w:ind w:left="0" w:firstLine="284"/>
+        <w:rPr>
+          <w:rFonts w:ascii="Times New Roman" w:hAnsi="Times New Roman" w:cs="Times New Roman"/>
+          <w:sz w:val="28"/>
+          <w:szCs w:val="28"/>
+        </w:rPr>
+      </w:pPr>
+      <w:r>
+        <w:rPr>
+          <w:rFonts w:ascii="Times New Roman" w:hAnsi="Times New Roman" w:cs="Times New Roman"/>
+          <w:sz w:val="28"/>
+          <w:szCs w:val="28"/>
+        </w:rPr>
+        <w:t>В зависимости от того, запускается код программы или нет, выделяют два виды</w:t>
+      </w:r>
+      <w:r>
+        <w:rPr>
+          <w:rFonts w:ascii="Times New Roman" w:hAnsi="Times New Roman" w:cs="Times New Roman"/>
+          <w:sz w:val="28"/>
+          <w:szCs w:val="28"/>
+        </w:rPr>
+        <w:t xml:space="preserve"> </w:t>
+      </w:r>
+      <w:r>
+        <w:rPr>
+          <w:rFonts w:ascii="Times New Roman" w:hAnsi="Times New Roman" w:cs="Times New Roman"/>
+          <w:sz w:val="28"/>
+          <w:szCs w:val="28"/>
+        </w:rPr>
+        <w:t>тестирования — статическое и динамическое.</w:t>
+      </w:r>
+      <w:r>
+        <w:rPr>
+          <w:rFonts w:ascii="Times New Roman" w:hAnsi="Times New Roman" w:cs="Times New Roman"/>
+          <w:sz w:val="28"/>
+          <w:szCs w:val="28"/>
+        </w:rPr>
+        <w:t xml:space="preserve"> </w:t>
+      </w:r>
+    </w:p>
+    <w:p>
+      <w:pPr>
+        <w:pStyle w:val="af"/>
+        <w:spacing w:line="360" w:lineRule="auto"/>
+        <w:ind w:left="0" w:firstLine="284"/>
+        <w:rPr>
+          <w:rFonts w:ascii="Times New Roman" w:hAnsi="Times New Roman" w:cs="Times New Roman"/>
+          <w:sz w:val="28"/>
+          <w:szCs w:val="28"/>
+        </w:rPr>
+      </w:pPr>
+      <w:r>
+        <w:rPr>
+          <w:rFonts w:ascii="Times New Roman" w:hAnsi="Times New Roman" w:cs="Times New Roman"/>
+          <w:sz w:val="28"/>
+          <w:szCs w:val="28"/>
+        </w:rPr>
+        <w:t>Статическое тестирование (</w:t>
+      </w:r>
+      <w:proofErr w:type="spellStart"/>
+      <w:r>
+        <w:rPr>
+          <w:rFonts w:ascii="Times New Roman" w:hAnsi="Times New Roman" w:cs="Times New Roman"/>
+          <w:sz w:val="28"/>
+          <w:szCs w:val="28"/>
+        </w:rPr>
+        <w:t>static</w:t>
+      </w:r>
+      <w:proofErr w:type="spellEnd"/>
+      <w:r>
+        <w:rPr>
+          <w:rFonts w:ascii="Times New Roman" w:hAnsi="Times New Roman" w:cs="Times New Roman"/>
+          <w:sz w:val="28"/>
+          <w:szCs w:val="28"/>
+        </w:rPr>
+        <w:t xml:space="preserve"> </w:t>
+      </w:r>
+      <w:proofErr w:type="spellStart"/>
+      <w:r>
+        <w:rPr>
+          <w:rFonts w:ascii="Times New Roman" w:hAnsi="Times New Roman" w:cs="Times New Roman"/>
+          <w:sz w:val="28"/>
+          <w:szCs w:val="28"/>
+        </w:rPr>
+        <w:t>testing</w:t>
+      </w:r>
+      <w:proofErr w:type="spellEnd"/>
+      <w:r>
+        <w:rPr>
+          <w:rFonts w:ascii="Times New Roman" w:hAnsi="Times New Roman" w:cs="Times New Roman"/>
+          <w:sz w:val="28"/>
+          <w:szCs w:val="28"/>
+        </w:rPr>
+        <w:t>) — тестирование системы на уровне</w:t>
+      </w:r>
+      <w:r>
+        <w:rPr>
+          <w:rFonts w:ascii="Times New Roman" w:hAnsi="Times New Roman" w:cs="Times New Roman"/>
+          <w:sz w:val="28"/>
+          <w:szCs w:val="28"/>
+        </w:rPr>
+        <w:t xml:space="preserve"> </w:t>
+      </w:r>
+      <w:r>
+        <w:rPr>
+          <w:rFonts w:ascii="Times New Roman" w:hAnsi="Times New Roman" w:cs="Times New Roman"/>
+          <w:sz w:val="28"/>
+          <w:szCs w:val="28"/>
+        </w:rPr>
+        <w:t>спецификации или реализации без исполнения кода. Так проводится тестирование:</w:t>
+      </w:r>
+    </w:p>
+    <w:p>
+      <w:pPr>
+        <w:pStyle w:val="af"/>
+        <w:numPr>
+          <w:ilvl w:val="0"/>
+          <w:numId w:val="31"/>
+        </w:numPr>
+        <w:spacing w:line="360" w:lineRule="auto"/>
+        <w:rPr>
+          <w:rFonts w:ascii="Times New Roman" w:hAnsi="Times New Roman" w:cs="Times New Roman"/>
+          <w:sz w:val="28"/>
+          <w:szCs w:val="28"/>
+        </w:rPr>
+      </w:pPr>
+      <w:r>
+        <w:rPr>
+          <w:rFonts w:ascii="Times New Roman" w:hAnsi="Times New Roman" w:cs="Times New Roman"/>
+          <w:sz w:val="28"/>
+          <w:szCs w:val="28"/>
+        </w:rPr>
+        <w:t xml:space="preserve">документации — требований, схем баз данных, </w:t>
+      </w:r>
+      <w:proofErr w:type="spellStart"/>
+      <w:proofErr w:type="gramStart"/>
+      <w:r>
+        <w:rPr>
+          <w:rFonts w:ascii="Times New Roman" w:hAnsi="Times New Roman" w:cs="Times New Roman"/>
+          <w:sz w:val="28"/>
+          <w:szCs w:val="28"/>
+        </w:rPr>
+        <w:t>тест-кейсов</w:t>
+      </w:r>
+      <w:proofErr w:type="spellEnd"/>
+      <w:proofErr w:type="gramEnd"/>
+      <w:r>
+        <w:rPr>
+          <w:rFonts w:ascii="Times New Roman" w:hAnsi="Times New Roman" w:cs="Times New Roman"/>
+          <w:sz w:val="28"/>
+          <w:szCs w:val="28"/>
+        </w:rPr>
+        <w:t>;</w:t>
+      </w:r>
+    </w:p>
+    <w:p>
+      <w:pPr>
+        <w:pStyle w:val="af"/>
+        <w:numPr>
+          <w:ilvl w:val="0"/>
+          <w:numId w:val="31"/>
+        </w:numPr>
+        <w:spacing w:line="360" w:lineRule="auto"/>
+        <w:rPr>
+          <w:rFonts w:ascii="Times New Roman" w:hAnsi="Times New Roman" w:cs="Times New Roman"/>
+          <w:sz w:val="28"/>
+          <w:szCs w:val="28"/>
+        </w:rPr>
+      </w:pPr>
+      <w:r>
+        <w:rPr>
+          <w:rFonts w:ascii="Times New Roman" w:hAnsi="Times New Roman" w:cs="Times New Roman"/>
+          <w:sz w:val="28"/>
+          <w:szCs w:val="28"/>
+        </w:rPr>
+        <w:t>кода приложения — проверка кода перед запуском специалистом, не</w:t>
+      </w:r>
+      <w:r>
+        <w:rPr>
+          <w:rFonts w:ascii="Times New Roman" w:hAnsi="Times New Roman" w:cs="Times New Roman"/>
+          <w:sz w:val="28"/>
+          <w:szCs w:val="28"/>
+        </w:rPr>
+        <w:t xml:space="preserve"> </w:t>
+      </w:r>
+      <w:r>
+        <w:rPr>
+          <w:rFonts w:ascii="Times New Roman" w:hAnsi="Times New Roman" w:cs="Times New Roman"/>
+          <w:sz w:val="28"/>
+          <w:szCs w:val="28"/>
+        </w:rPr>
+        <w:t xml:space="preserve">участвовавшем в его написании или изменении, то есть аудит кода, или </w:t>
+      </w:r>
+      <w:proofErr w:type="spellStart"/>
+      <w:r>
+        <w:rPr>
+          <w:rFonts w:ascii="Times New Roman" w:hAnsi="Times New Roman" w:cs="Times New Roman"/>
+          <w:sz w:val="28"/>
+          <w:szCs w:val="28"/>
+        </w:rPr>
+        <w:t>code</w:t>
+      </w:r>
+      <w:proofErr w:type="spellEnd"/>
+      <w:r>
+        <w:rPr>
+          <w:rFonts w:ascii="Times New Roman" w:hAnsi="Times New Roman" w:cs="Times New Roman"/>
+          <w:sz w:val="28"/>
+          <w:szCs w:val="28"/>
+        </w:rPr>
+        <w:t xml:space="preserve"> </w:t>
+      </w:r>
+      <w:proofErr w:type="spellStart"/>
+      <w:r>
+        <w:rPr>
+          <w:rFonts w:ascii="Times New Roman" w:hAnsi="Times New Roman" w:cs="Times New Roman"/>
+          <w:sz w:val="28"/>
+          <w:szCs w:val="28"/>
+        </w:rPr>
+        <w:t>review</w:t>
+      </w:r>
+      <w:proofErr w:type="spellEnd"/>
+      <w:r>
+        <w:rPr>
+          <w:rFonts w:ascii="Times New Roman" w:hAnsi="Times New Roman" w:cs="Times New Roman"/>
+          <w:sz w:val="28"/>
+          <w:szCs w:val="28"/>
+        </w:rPr>
+        <w:t>;</w:t>
+      </w:r>
+    </w:p>
+    <w:p>
+      <w:pPr>
+        <w:pStyle w:val="af"/>
+        <w:numPr>
+          <w:ilvl w:val="0"/>
+          <w:numId w:val="31"/>
+        </w:numPr>
+        <w:spacing w:line="360" w:lineRule="auto"/>
+        <w:rPr>
+          <w:rFonts w:ascii="Times New Roman" w:hAnsi="Times New Roman" w:cs="Times New Roman"/>
+          <w:sz w:val="28"/>
+          <w:szCs w:val="28"/>
+        </w:rPr>
+      </w:pPr>
+      <w:r>
+        <w:rPr>
+          <w:rFonts w:ascii="Times New Roman" w:hAnsi="Times New Roman" w:cs="Times New Roman"/>
+          <w:sz w:val="28"/>
+          <w:szCs w:val="28"/>
+        </w:rPr>
+        <w:t>параметров настройки среды приложения;</w:t>
+      </w:r>
+    </w:p>
+    <w:p>
+      <w:pPr>
+        <w:pStyle w:val="af"/>
+        <w:numPr>
+          <w:ilvl w:val="0"/>
+          <w:numId w:val="31"/>
+        </w:numPr>
+        <w:spacing w:line="360" w:lineRule="auto"/>
+        <w:rPr>
+          <w:rFonts w:ascii="Times New Roman" w:hAnsi="Times New Roman" w:cs="Times New Roman"/>
+          <w:sz w:val="28"/>
+          <w:szCs w:val="28"/>
+        </w:rPr>
+      </w:pPr>
+      <w:r>
+        <w:rPr>
+          <w:rFonts w:ascii="Times New Roman" w:hAnsi="Times New Roman" w:cs="Times New Roman"/>
+          <w:sz w:val="28"/>
+          <w:szCs w:val="28"/>
+        </w:rPr>
+        <w:t>подготовленных тестовых данных;</w:t>
+      </w:r>
+    </w:p>
+    <w:p>
+      <w:pPr>
+        <w:pStyle w:val="af"/>
+        <w:numPr>
+          <w:ilvl w:val="0"/>
+          <w:numId w:val="31"/>
+        </w:numPr>
+        <w:spacing w:line="360" w:lineRule="auto"/>
+        <w:rPr>
+          <w:rFonts w:ascii="Times New Roman" w:hAnsi="Times New Roman" w:cs="Times New Roman"/>
+          <w:sz w:val="28"/>
+          <w:szCs w:val="28"/>
+        </w:rPr>
+      </w:pPr>
+      <w:r>
+        <w:rPr>
+          <w:rFonts w:ascii="Times New Roman" w:hAnsi="Times New Roman" w:cs="Times New Roman"/>
+          <w:sz w:val="28"/>
+          <w:szCs w:val="28"/>
+        </w:rPr>
+        <w:t>прототипов пользовательского интерфейса.</w:t>
+      </w:r>
+    </w:p>
+    <w:p>
+      <w:pPr>
+        <w:spacing w:line="360" w:lineRule="auto"/>
+        <w:ind w:firstLine="284"/>
+        <w:rPr>
+          <w:rFonts w:ascii="Times New Roman" w:hAnsi="Times New Roman" w:cs="Times New Roman"/>
+          <w:sz w:val="28"/>
+          <w:szCs w:val="28"/>
+        </w:rPr>
+      </w:pPr>
+      <w:r>
+        <w:rPr>
+          <w:rFonts w:ascii="Times New Roman" w:hAnsi="Times New Roman" w:cs="Times New Roman"/>
+          <w:sz w:val="28"/>
+          <w:szCs w:val="28"/>
+        </w:rPr>
+        <w:t xml:space="preserve">Статическое тестирование начинается на ранних этапах жизненного цикла </w:t>
+      </w:r>
+      <w:proofErr w:type="gramStart"/>
+      <w:r>
+        <w:rPr>
+          <w:rFonts w:ascii="Times New Roman" w:hAnsi="Times New Roman" w:cs="Times New Roman"/>
+          <w:sz w:val="28"/>
+          <w:szCs w:val="28"/>
+        </w:rPr>
+        <w:t>ПО</w:t>
+      </w:r>
+      <w:proofErr w:type="gramEnd"/>
+      <w:r>
+        <w:rPr>
+          <w:rFonts w:ascii="Times New Roman" w:hAnsi="Times New Roman" w:cs="Times New Roman"/>
+          <w:sz w:val="28"/>
+          <w:szCs w:val="28"/>
+        </w:rPr>
+        <w:t xml:space="preserve"> и</w:t>
+      </w:r>
+      <w:r>
+        <w:rPr>
+          <w:rFonts w:ascii="Times New Roman" w:hAnsi="Times New Roman" w:cs="Times New Roman"/>
+          <w:sz w:val="28"/>
+          <w:szCs w:val="28"/>
+        </w:rPr>
+        <w:t xml:space="preserve"> </w:t>
+      </w:r>
+      <w:r>
+        <w:rPr>
+          <w:rFonts w:ascii="Times New Roman" w:hAnsi="Times New Roman" w:cs="Times New Roman"/>
+          <w:sz w:val="28"/>
+          <w:szCs w:val="28"/>
+        </w:rPr>
+        <w:t xml:space="preserve">продолжается </w:t>
+      </w:r>
+      <w:proofErr w:type="gramStart"/>
+      <w:r>
+        <w:rPr>
+          <w:rFonts w:ascii="Times New Roman" w:hAnsi="Times New Roman" w:cs="Times New Roman"/>
+          <w:sz w:val="28"/>
+          <w:szCs w:val="28"/>
+        </w:rPr>
+        <w:t>на</w:t>
+      </w:r>
+      <w:proofErr w:type="gramEnd"/>
+      <w:r>
+        <w:rPr>
+          <w:rFonts w:ascii="Times New Roman" w:hAnsi="Times New Roman" w:cs="Times New Roman"/>
+          <w:sz w:val="28"/>
+          <w:szCs w:val="28"/>
+        </w:rPr>
+        <w:t xml:space="preserve"> протяжении всей разработки.</w:t>
+      </w:r>
+    </w:p>
+    <w:p>
+      <w:pPr>
+        <w:spacing w:line="360" w:lineRule="auto"/>
+        <w:ind w:firstLine="284"/>
+        <w:rPr>
+          <w:rFonts w:ascii="Times New Roman" w:hAnsi="Times New Roman" w:cs="Times New Roman"/>
+          <w:sz w:val="28"/>
+          <w:szCs w:val="28"/>
+        </w:rPr>
+      </w:pPr>
+      <w:r>
+        <w:rPr>
+          <w:rFonts w:ascii="Times New Roman" w:hAnsi="Times New Roman" w:cs="Times New Roman"/>
+          <w:sz w:val="28"/>
+          <w:szCs w:val="28"/>
+        </w:rPr>
+        <w:t>Динамическое тестирование (</w:t>
+      </w:r>
+      <w:proofErr w:type="spellStart"/>
+      <w:r>
+        <w:rPr>
+          <w:rFonts w:ascii="Times New Roman" w:hAnsi="Times New Roman" w:cs="Times New Roman"/>
+          <w:sz w:val="28"/>
+          <w:szCs w:val="28"/>
+        </w:rPr>
+        <w:t>dynamic</w:t>
+      </w:r>
+      <w:proofErr w:type="spellEnd"/>
+      <w:r>
+        <w:rPr>
+          <w:rFonts w:ascii="Times New Roman" w:hAnsi="Times New Roman" w:cs="Times New Roman"/>
+          <w:sz w:val="28"/>
+          <w:szCs w:val="28"/>
+        </w:rPr>
+        <w:t xml:space="preserve"> </w:t>
+      </w:r>
+      <w:proofErr w:type="spellStart"/>
+      <w:r>
+        <w:rPr>
+          <w:rFonts w:ascii="Times New Roman" w:hAnsi="Times New Roman" w:cs="Times New Roman"/>
+          <w:sz w:val="28"/>
+          <w:szCs w:val="28"/>
+        </w:rPr>
+        <w:t>testing</w:t>
+      </w:r>
+      <w:proofErr w:type="spellEnd"/>
+      <w:r>
+        <w:rPr>
+          <w:rFonts w:ascii="Times New Roman" w:hAnsi="Times New Roman" w:cs="Times New Roman"/>
+          <w:sz w:val="28"/>
+          <w:szCs w:val="28"/>
+        </w:rPr>
+        <w:t>) — тестирование во время</w:t>
+      </w:r>
+      <w:r>
+        <w:rPr>
+          <w:rFonts w:ascii="Times New Roman" w:hAnsi="Times New Roman" w:cs="Times New Roman"/>
+          <w:sz w:val="28"/>
+          <w:szCs w:val="28"/>
+        </w:rPr>
+        <w:t xml:space="preserve"> </w:t>
+      </w:r>
+      <w:r>
+        <w:rPr>
+          <w:rFonts w:ascii="Times New Roman" w:hAnsi="Times New Roman" w:cs="Times New Roman"/>
+          <w:sz w:val="28"/>
+          <w:szCs w:val="28"/>
+        </w:rPr>
+        <w:t xml:space="preserve">выполнения программного обеспечения, компонента или системы. Проверка </w:t>
+      </w:r>
+      <w:r>
+        <w:rPr>
+          <w:rFonts w:ascii="Times New Roman" w:hAnsi="Times New Roman" w:cs="Times New Roman"/>
+          <w:sz w:val="28"/>
+          <w:szCs w:val="28"/>
+        </w:rPr>
+        <w:t xml:space="preserve"> </w:t>
+      </w:r>
+      <w:r>
+        <w:rPr>
+          <w:rFonts w:ascii="Times New Roman" w:hAnsi="Times New Roman" w:cs="Times New Roman"/>
+          <w:sz w:val="28"/>
+          <w:szCs w:val="28"/>
+        </w:rPr>
+        <w:t xml:space="preserve">реальное поведение </w:t>
+      </w:r>
+      <w:proofErr w:type="gramStart"/>
+      <w:r>
+        <w:rPr>
+          <w:rFonts w:ascii="Times New Roman" w:hAnsi="Times New Roman" w:cs="Times New Roman"/>
+          <w:sz w:val="28"/>
+          <w:szCs w:val="28"/>
+        </w:rPr>
+        <w:t>ПО</w:t>
+      </w:r>
+      <w:proofErr w:type="gramEnd"/>
+      <w:r>
+        <w:rPr>
+          <w:rFonts w:ascii="Times New Roman" w:hAnsi="Times New Roman" w:cs="Times New Roman"/>
+          <w:sz w:val="28"/>
+          <w:szCs w:val="28"/>
+        </w:rPr>
+        <w:t xml:space="preserve"> </w:t>
+      </w:r>
+      <w:proofErr w:type="gramStart"/>
+      <w:r>
+        <w:rPr>
+          <w:rFonts w:ascii="Times New Roman" w:hAnsi="Times New Roman" w:cs="Times New Roman"/>
+          <w:sz w:val="28"/>
+          <w:szCs w:val="28"/>
+        </w:rPr>
+        <w:t>во</w:t>
+      </w:r>
+      <w:proofErr w:type="gramEnd"/>
+      <w:r>
+        <w:rPr>
+          <w:rFonts w:ascii="Times New Roman" w:hAnsi="Times New Roman" w:cs="Times New Roman"/>
+          <w:sz w:val="28"/>
+          <w:szCs w:val="28"/>
+        </w:rPr>
+        <w:t xml:space="preserve"> время его работы.</w:t>
+      </w:r>
+      <w:r>
+        <w:rPr>
+          <w:rFonts w:ascii="Times New Roman" w:hAnsi="Times New Roman" w:cs="Times New Roman"/>
+          <w:sz w:val="28"/>
+          <w:szCs w:val="28"/>
+        </w:rPr>
+        <w:t xml:space="preserve"> </w:t>
+      </w:r>
+    </w:p>
+    <w:p>
+      <w:pPr>
+        <w:spacing w:after="0" w:line="360" w:lineRule="auto"/>
+        <w:ind w:firstLine="284"/>
+        <w:rPr>
+          <w:rFonts w:ascii="Times New Roman" w:hAnsi="Times New Roman" w:cs="Times New Roman"/>
+          <w:sz w:val="28"/>
+          <w:szCs w:val="28"/>
+        </w:rPr>
+      </w:pPr>
+      <w:r>
+        <w:rPr>
+          <w:rFonts w:ascii="Times New Roman" w:hAnsi="Times New Roman" w:cs="Times New Roman"/>
+          <w:sz w:val="28"/>
+          <w:szCs w:val="28"/>
+        </w:rPr>
+        <w:t>Чтобы выполнить динамическое тестирование нужно, чтобы код программы</w:t>
+      </w:r>
+      <w:r>
+        <w:rPr>
+          <w:rFonts w:ascii="Times New Roman" w:hAnsi="Times New Roman" w:cs="Times New Roman"/>
+          <w:sz w:val="28"/>
+          <w:szCs w:val="28"/>
+        </w:rPr>
+        <w:t xml:space="preserve"> </w:t>
+      </w:r>
+      <w:r>
+        <w:rPr>
+          <w:rFonts w:ascii="Times New Roman" w:hAnsi="Times New Roman" w:cs="Times New Roman"/>
+          <w:sz w:val="28"/>
+          <w:szCs w:val="28"/>
+        </w:rPr>
+        <w:t>запустился. Тестируется как система в целом, так и отдельные компоненты. Все</w:t>
+      </w:r>
+      <w:r>
+        <w:rPr>
+          <w:rFonts w:ascii="Times New Roman" w:hAnsi="Times New Roman" w:cs="Times New Roman"/>
+          <w:sz w:val="28"/>
+          <w:szCs w:val="28"/>
+        </w:rPr>
+        <w:t xml:space="preserve"> </w:t>
+      </w:r>
+      <w:r>
+        <w:rPr>
+          <w:rFonts w:ascii="Times New Roman" w:hAnsi="Times New Roman" w:cs="Times New Roman"/>
+          <w:sz w:val="28"/>
+          <w:szCs w:val="28"/>
+        </w:rPr>
+        <w:t>виды функционального тестирования — динамические.</w:t>
+      </w:r>
+      <w:r>
+        <w:rPr>
+          <w:rFonts w:ascii="Times New Roman" w:hAnsi="Times New Roman" w:cs="Times New Roman"/>
+          <w:sz w:val="28"/>
+          <w:szCs w:val="28"/>
+        </w:rPr>
+        <w:t xml:space="preserve"> </w:t>
+      </w:r>
+    </w:p>
+    <w:p>
+      <w:pPr>
+        <w:spacing w:after="0" w:line="360" w:lineRule="auto"/>
+        <w:ind w:firstLine="284"/>
+        <w:rPr>
+          <w:rFonts w:ascii="Times New Roman" w:hAnsi="Times New Roman" w:cs="Times New Roman"/>
+          <w:sz w:val="28"/>
+          <w:szCs w:val="28"/>
+        </w:rPr>
+      </w:pPr>
+    </w:p>
+    <w:p>
+      <w:pPr>
+        <w:pStyle w:val="af"/>
+        <w:numPr>
+          <w:ilvl w:val="0"/>
+          <w:numId w:val="30"/>
+        </w:numPr>
+        <w:spacing w:line="360" w:lineRule="auto"/>
+        <w:rPr>
+          <w:rFonts w:ascii="Times New Roman" w:hAnsi="Times New Roman" w:cs="Times New Roman"/>
+          <w:sz w:val="28"/>
+          <w:szCs w:val="28"/>
+        </w:rPr>
+      </w:pPr>
+      <w:r>
+        <w:rPr>
+          <w:rFonts w:ascii="Times New Roman" w:hAnsi="Times New Roman" w:cs="Times New Roman"/>
+          <w:sz w:val="28"/>
+          <w:szCs w:val="28"/>
+        </w:rPr>
+        <w:t>Позитивное и негативное тестирование</w:t>
+      </w:r>
+    </w:p>
+    <w:p>
+      <w:pPr>
+        <w:pStyle w:val="af"/>
+        <w:spacing w:line="360" w:lineRule="auto"/>
+        <w:ind w:left="0" w:firstLine="284"/>
+        <w:rPr>
+          <w:rFonts w:ascii="Times New Roman" w:hAnsi="Times New Roman" w:cs="Times New Roman"/>
+          <w:sz w:val="28"/>
+          <w:szCs w:val="28"/>
+        </w:rPr>
+      </w:pPr>
+      <w:r>
+        <w:rPr>
+          <w:rFonts w:ascii="Times New Roman" w:hAnsi="Times New Roman" w:cs="Times New Roman"/>
+          <w:sz w:val="28"/>
+          <w:szCs w:val="28"/>
+        </w:rPr>
+        <w:lastRenderedPageBreak/>
+        <w:t>Позитивное тестирование (</w:t>
+      </w:r>
+      <w:proofErr w:type="spellStart"/>
+      <w:r>
+        <w:rPr>
+          <w:rFonts w:ascii="Times New Roman" w:hAnsi="Times New Roman" w:cs="Times New Roman"/>
+          <w:sz w:val="28"/>
+          <w:szCs w:val="28"/>
+        </w:rPr>
+        <w:t>positive</w:t>
+      </w:r>
+      <w:proofErr w:type="spellEnd"/>
+      <w:r>
+        <w:rPr>
+          <w:rFonts w:ascii="Times New Roman" w:hAnsi="Times New Roman" w:cs="Times New Roman"/>
+          <w:sz w:val="28"/>
+          <w:szCs w:val="28"/>
+        </w:rPr>
+        <w:t xml:space="preserve"> </w:t>
+      </w:r>
+      <w:proofErr w:type="spellStart"/>
+      <w:r>
+        <w:rPr>
+          <w:rFonts w:ascii="Times New Roman" w:hAnsi="Times New Roman" w:cs="Times New Roman"/>
+          <w:sz w:val="28"/>
+          <w:szCs w:val="28"/>
+        </w:rPr>
+        <w:t>testing</w:t>
+      </w:r>
+      <w:proofErr w:type="spellEnd"/>
+      <w:r>
+        <w:rPr>
+          <w:rFonts w:ascii="Times New Roman" w:hAnsi="Times New Roman" w:cs="Times New Roman"/>
+          <w:sz w:val="28"/>
+          <w:szCs w:val="28"/>
+        </w:rPr>
+        <w:t>) — тестирование с использованием</w:t>
+      </w:r>
+      <w:r>
+        <w:rPr>
+          <w:rFonts w:ascii="Times New Roman" w:hAnsi="Times New Roman" w:cs="Times New Roman"/>
+          <w:sz w:val="28"/>
+          <w:szCs w:val="28"/>
+        </w:rPr>
+        <w:t xml:space="preserve"> </w:t>
+      </w:r>
+      <w:r>
+        <w:rPr>
+          <w:rFonts w:ascii="Times New Roman" w:hAnsi="Times New Roman" w:cs="Times New Roman"/>
+          <w:sz w:val="28"/>
+          <w:szCs w:val="28"/>
+        </w:rPr>
+        <w:t>только корректных данных. Проверяет, правильно ли приложение выполняет</w:t>
+      </w:r>
+      <w:r>
+        <w:rPr>
+          <w:rFonts w:ascii="Times New Roman" w:hAnsi="Times New Roman" w:cs="Times New Roman"/>
+          <w:sz w:val="28"/>
+          <w:szCs w:val="28"/>
+        </w:rPr>
+        <w:t xml:space="preserve"> </w:t>
+      </w:r>
+      <w:r>
+        <w:rPr>
+          <w:rFonts w:ascii="Times New Roman" w:hAnsi="Times New Roman" w:cs="Times New Roman"/>
+          <w:sz w:val="28"/>
+          <w:szCs w:val="28"/>
+        </w:rPr>
+        <w:t>вызываемые функции. Проводится, чтобы подтвердить работоспособность объекта</w:t>
+      </w:r>
+      <w:r>
+        <w:rPr>
+          <w:rFonts w:ascii="Times New Roman" w:hAnsi="Times New Roman" w:cs="Times New Roman"/>
+          <w:sz w:val="28"/>
+          <w:szCs w:val="28"/>
+        </w:rPr>
+        <w:t xml:space="preserve"> </w:t>
+      </w:r>
+      <w:r>
+        <w:rPr>
+          <w:rFonts w:ascii="Times New Roman" w:hAnsi="Times New Roman" w:cs="Times New Roman"/>
+          <w:sz w:val="28"/>
+          <w:szCs w:val="28"/>
+        </w:rPr>
+        <w:t>тестирования.</w:t>
+      </w:r>
+      <w:r>
+        <w:rPr>
+          <w:rFonts w:ascii="Times New Roman" w:hAnsi="Times New Roman" w:cs="Times New Roman"/>
+          <w:sz w:val="28"/>
+          <w:szCs w:val="28"/>
+        </w:rPr>
+        <w:t xml:space="preserve"> </w:t>
+      </w:r>
+      <w:r>
+        <w:rPr>
+          <w:rFonts w:ascii="Times New Roman" w:hAnsi="Times New Roman" w:cs="Times New Roman"/>
+          <w:sz w:val="28"/>
+          <w:szCs w:val="28"/>
+        </w:rPr>
+        <w:t>Тестировщик полностью следует требованиям и инструкции по работе с</w:t>
+      </w:r>
+      <w:r>
+        <w:rPr>
+          <w:rFonts w:ascii="Times New Roman" w:hAnsi="Times New Roman" w:cs="Times New Roman"/>
+          <w:sz w:val="28"/>
+          <w:szCs w:val="28"/>
+        </w:rPr>
+        <w:t xml:space="preserve"> </w:t>
+      </w:r>
+      <w:r>
+        <w:rPr>
+          <w:rFonts w:ascii="Times New Roman" w:hAnsi="Times New Roman" w:cs="Times New Roman"/>
+          <w:sz w:val="28"/>
+          <w:szCs w:val="28"/>
+        </w:rPr>
+        <w:t>приложением. Например, при тестировании формы регистрации заполняет её</w:t>
+      </w:r>
+      <w:r>
+        <w:rPr>
+          <w:rFonts w:ascii="Times New Roman" w:hAnsi="Times New Roman" w:cs="Times New Roman"/>
+          <w:sz w:val="28"/>
+          <w:szCs w:val="28"/>
+        </w:rPr>
+        <w:t xml:space="preserve"> </w:t>
+      </w:r>
+      <w:r>
+        <w:rPr>
+          <w:rFonts w:ascii="Times New Roman" w:hAnsi="Times New Roman" w:cs="Times New Roman"/>
+          <w:sz w:val="28"/>
+          <w:szCs w:val="28"/>
+        </w:rPr>
+        <w:t>корректными данными и нажимает кнопку «Зарегистрироваться».</w:t>
+      </w:r>
+      <w:r>
+        <w:rPr>
+          <w:rFonts w:ascii="Times New Roman" w:hAnsi="Times New Roman" w:cs="Times New Roman"/>
+          <w:sz w:val="28"/>
+          <w:szCs w:val="28"/>
+        </w:rPr>
+        <w:t xml:space="preserve"> </w:t>
+      </w:r>
+    </w:p>
+    <w:p>
+      <w:pPr>
+        <w:pStyle w:val="af"/>
+        <w:spacing w:line="360" w:lineRule="auto"/>
+        <w:ind w:left="0" w:firstLine="284"/>
+        <w:rPr>
+          <w:rFonts w:ascii="Times New Roman" w:hAnsi="Times New Roman" w:cs="Times New Roman"/>
+          <w:sz w:val="28"/>
+          <w:szCs w:val="28"/>
+        </w:rPr>
+      </w:pPr>
+      <w:r>
+        <w:rPr>
+          <w:rFonts w:ascii="Times New Roman" w:hAnsi="Times New Roman" w:cs="Times New Roman"/>
+          <w:sz w:val="28"/>
+          <w:szCs w:val="28"/>
+        </w:rPr>
+        <w:t>Негативное тестирование (</w:t>
+      </w:r>
+      <w:proofErr w:type="spellStart"/>
+      <w:r>
+        <w:rPr>
+          <w:rFonts w:ascii="Times New Roman" w:hAnsi="Times New Roman" w:cs="Times New Roman"/>
+          <w:sz w:val="28"/>
+          <w:szCs w:val="28"/>
+        </w:rPr>
+        <w:t>negative</w:t>
+      </w:r>
+      <w:proofErr w:type="spellEnd"/>
+      <w:r>
+        <w:rPr>
+          <w:rFonts w:ascii="Times New Roman" w:hAnsi="Times New Roman" w:cs="Times New Roman"/>
+          <w:sz w:val="28"/>
+          <w:szCs w:val="28"/>
+        </w:rPr>
+        <w:t xml:space="preserve"> </w:t>
+      </w:r>
+      <w:proofErr w:type="spellStart"/>
+      <w:r>
+        <w:rPr>
+          <w:rFonts w:ascii="Times New Roman" w:hAnsi="Times New Roman" w:cs="Times New Roman"/>
+          <w:sz w:val="28"/>
+          <w:szCs w:val="28"/>
+        </w:rPr>
+        <w:t>testing</w:t>
+      </w:r>
+      <w:proofErr w:type="spellEnd"/>
+      <w:r>
+        <w:rPr>
+          <w:rFonts w:ascii="Times New Roman" w:hAnsi="Times New Roman" w:cs="Times New Roman"/>
+          <w:sz w:val="28"/>
+          <w:szCs w:val="28"/>
+        </w:rPr>
+        <w:t>) направлено на исследование работы</w:t>
+      </w:r>
+      <w:r>
+        <w:rPr>
+          <w:rFonts w:ascii="Times New Roman" w:hAnsi="Times New Roman" w:cs="Times New Roman"/>
+          <w:sz w:val="28"/>
+          <w:szCs w:val="28"/>
+        </w:rPr>
+        <w:t xml:space="preserve"> </w:t>
+      </w:r>
+      <w:r>
+        <w:rPr>
+          <w:rFonts w:ascii="Times New Roman" w:hAnsi="Times New Roman" w:cs="Times New Roman"/>
+          <w:sz w:val="28"/>
+          <w:szCs w:val="28"/>
+        </w:rPr>
+        <w:t>приложения в ситуациях, когда выполняют некорректные операции или используют</w:t>
+      </w:r>
+      <w:r>
+        <w:rPr>
+          <w:rFonts w:ascii="Times New Roman" w:hAnsi="Times New Roman" w:cs="Times New Roman"/>
+          <w:sz w:val="28"/>
+          <w:szCs w:val="28"/>
+        </w:rPr>
+        <w:t xml:space="preserve"> </w:t>
+      </w:r>
+      <w:r>
+        <w:rPr>
+          <w:rFonts w:ascii="Times New Roman" w:hAnsi="Times New Roman" w:cs="Times New Roman"/>
+          <w:sz w:val="28"/>
+          <w:szCs w:val="28"/>
+        </w:rPr>
+        <w:t>данные, потенциально приводящие к ошибкам.</w:t>
+      </w:r>
+    </w:p>
+    <w:p>
+      <w:pPr>
+        <w:pStyle w:val="af"/>
+        <w:spacing w:line="360" w:lineRule="auto"/>
+        <w:ind w:left="0" w:firstLine="284"/>
+        <w:rPr>
+          <w:rFonts w:ascii="Times New Roman" w:hAnsi="Times New Roman" w:cs="Times New Roman"/>
+          <w:sz w:val="28"/>
+          <w:szCs w:val="28"/>
+        </w:rPr>
+      </w:pPr>
+      <w:r>
+        <w:rPr>
+          <w:rFonts w:ascii="Times New Roman" w:hAnsi="Times New Roman" w:cs="Times New Roman"/>
+          <w:sz w:val="28"/>
+          <w:szCs w:val="28"/>
+        </w:rPr>
+        <w:t>Негативное тестирование — это не попытка «сломать» систему, а проверка системы</w:t>
+      </w:r>
+      <w:r>
+        <w:rPr>
+          <w:rFonts w:ascii="Times New Roman" w:hAnsi="Times New Roman" w:cs="Times New Roman"/>
+          <w:sz w:val="28"/>
+          <w:szCs w:val="28"/>
+        </w:rPr>
+        <w:t xml:space="preserve"> </w:t>
+      </w:r>
+      <w:r>
+        <w:rPr>
+          <w:rFonts w:ascii="Times New Roman" w:hAnsi="Times New Roman" w:cs="Times New Roman"/>
+          <w:sz w:val="28"/>
+          <w:szCs w:val="28"/>
+        </w:rPr>
+        <w:t>на правильность обработки некорректных действий пользователя.</w:t>
+      </w:r>
+    </w:p>
+    <w:p>
+      <w:pPr>
+        <w:pStyle w:val="af"/>
+        <w:spacing w:line="360" w:lineRule="auto"/>
+        <w:ind w:left="0" w:firstLine="284"/>
+        <w:rPr>
+          <w:rFonts w:ascii="Times New Roman" w:hAnsi="Times New Roman" w:cs="Times New Roman"/>
+          <w:sz w:val="28"/>
+          <w:szCs w:val="28"/>
+        </w:rPr>
+      </w:pPr>
+    </w:p>
+    <w:p>
+      <w:pPr>
+        <w:pStyle w:val="af"/>
+        <w:numPr>
+          <w:ilvl w:val="0"/>
+          <w:numId w:val="30"/>
+        </w:numPr>
+        <w:spacing w:line="360" w:lineRule="auto"/>
+        <w:rPr>
+          <w:rFonts w:ascii="Times New Roman" w:hAnsi="Times New Roman" w:cs="Times New Roman"/>
+          <w:sz w:val="28"/>
+          <w:szCs w:val="28"/>
+        </w:rPr>
+      </w:pPr>
+      <w:r>
+        <w:rPr>
+          <w:rFonts w:ascii="Times New Roman" w:hAnsi="Times New Roman" w:cs="Times New Roman"/>
+          <w:sz w:val="28"/>
+          <w:szCs w:val="28"/>
+        </w:rPr>
+        <w:t>Альф</w:t>
+      </w:r>
+      <w:proofErr w:type="gramStart"/>
+      <w:r>
+        <w:rPr>
+          <w:rFonts w:ascii="Times New Roman" w:hAnsi="Times New Roman" w:cs="Times New Roman"/>
+          <w:sz w:val="28"/>
+          <w:szCs w:val="28"/>
+        </w:rPr>
+        <w:t>а-</w:t>
+      </w:r>
+      <w:proofErr w:type="gramEnd"/>
+      <w:r>
+        <w:rPr>
+          <w:rFonts w:ascii="Times New Roman" w:hAnsi="Times New Roman" w:cs="Times New Roman"/>
+          <w:sz w:val="28"/>
+          <w:szCs w:val="28"/>
+        </w:rPr>
+        <w:t xml:space="preserve"> и бета-тестирование</w:t>
+      </w:r>
+    </w:p>
+    <w:p>
+      <w:pPr>
+        <w:pStyle w:val="af"/>
+        <w:spacing w:line="360" w:lineRule="auto"/>
+        <w:ind w:left="0" w:firstLine="284"/>
+        <w:rPr>
+          <w:rFonts w:ascii="Times New Roman" w:hAnsi="Times New Roman" w:cs="Times New Roman"/>
+          <w:sz w:val="28"/>
+          <w:szCs w:val="28"/>
+        </w:rPr>
+      </w:pPr>
+      <w:r>
+        <w:rPr>
+          <w:rFonts w:ascii="Times New Roman" w:hAnsi="Times New Roman" w:cs="Times New Roman"/>
+          <w:sz w:val="28"/>
+          <w:szCs w:val="28"/>
+        </w:rPr>
+        <w:t>Альфа-тестирование (</w:t>
+      </w:r>
+      <w:proofErr w:type="spellStart"/>
+      <w:r>
+        <w:rPr>
+          <w:rFonts w:ascii="Times New Roman" w:hAnsi="Times New Roman" w:cs="Times New Roman"/>
+          <w:sz w:val="28"/>
+          <w:szCs w:val="28"/>
+        </w:rPr>
+        <w:t>alpha</w:t>
+      </w:r>
+      <w:proofErr w:type="spellEnd"/>
+      <w:r>
+        <w:rPr>
+          <w:rFonts w:ascii="Times New Roman" w:hAnsi="Times New Roman" w:cs="Times New Roman"/>
+          <w:sz w:val="28"/>
+          <w:szCs w:val="28"/>
+        </w:rPr>
+        <w:t xml:space="preserve"> </w:t>
+      </w:r>
+      <w:proofErr w:type="spellStart"/>
+      <w:r>
+        <w:rPr>
+          <w:rFonts w:ascii="Times New Roman" w:hAnsi="Times New Roman" w:cs="Times New Roman"/>
+          <w:sz w:val="28"/>
+          <w:szCs w:val="28"/>
+        </w:rPr>
+        <w:t>testing</w:t>
+      </w:r>
+      <w:proofErr w:type="spellEnd"/>
+      <w:r>
+        <w:rPr>
+          <w:rFonts w:ascii="Times New Roman" w:hAnsi="Times New Roman" w:cs="Times New Roman"/>
+          <w:sz w:val="28"/>
+          <w:szCs w:val="28"/>
+        </w:rPr>
+        <w:t>) — внутреннее пробное использование.</w:t>
+      </w:r>
+      <w:r>
+        <w:rPr>
+          <w:rFonts w:ascii="Times New Roman" w:hAnsi="Times New Roman" w:cs="Times New Roman"/>
+          <w:sz w:val="28"/>
+          <w:szCs w:val="28"/>
+        </w:rPr>
+        <w:t xml:space="preserve"> </w:t>
+      </w:r>
+      <w:r>
+        <w:rPr>
+          <w:rFonts w:ascii="Times New Roman" w:hAnsi="Times New Roman" w:cs="Times New Roman"/>
+          <w:sz w:val="28"/>
+          <w:szCs w:val="28"/>
+        </w:rPr>
+        <w:t>Выполняется внутри организации-разработчика, иногда — с частичным</w:t>
+      </w:r>
+      <w:r>
+        <w:rPr>
+          <w:rFonts w:ascii="Times New Roman" w:hAnsi="Times New Roman" w:cs="Times New Roman"/>
+          <w:sz w:val="28"/>
+          <w:szCs w:val="28"/>
+        </w:rPr>
+        <w:t xml:space="preserve"> </w:t>
+      </w:r>
+      <w:r>
+        <w:rPr>
+          <w:rFonts w:ascii="Times New Roman" w:hAnsi="Times New Roman" w:cs="Times New Roman"/>
+          <w:sz w:val="28"/>
+          <w:szCs w:val="28"/>
+        </w:rPr>
+        <w:t>привлечением пользователей.</w:t>
+      </w:r>
+      <w:r>
+        <w:rPr>
+          <w:rFonts w:ascii="Times New Roman" w:hAnsi="Times New Roman" w:cs="Times New Roman"/>
+          <w:sz w:val="28"/>
+          <w:szCs w:val="28"/>
+        </w:rPr>
+        <w:t xml:space="preserve"> </w:t>
+      </w:r>
+      <w:r>
+        <w:rPr>
+          <w:rFonts w:ascii="Times New Roman" w:hAnsi="Times New Roman" w:cs="Times New Roman"/>
+          <w:sz w:val="28"/>
+          <w:szCs w:val="28"/>
+        </w:rPr>
+        <w:t>Альфа-тестирование проводится после модульного, интеграционного и системного</w:t>
+      </w:r>
+      <w:r>
+        <w:rPr>
+          <w:rFonts w:ascii="Times New Roman" w:hAnsi="Times New Roman" w:cs="Times New Roman"/>
+          <w:sz w:val="28"/>
+          <w:szCs w:val="28"/>
+        </w:rPr>
+        <w:t xml:space="preserve"> </w:t>
+      </w:r>
+      <w:r>
+        <w:rPr>
+          <w:rFonts w:ascii="Times New Roman" w:hAnsi="Times New Roman" w:cs="Times New Roman"/>
+          <w:sz w:val="28"/>
+          <w:szCs w:val="28"/>
+        </w:rPr>
+        <w:t>тестирования, когда продукт уже частично готов к выпуску на рынок, но нужно его</w:t>
+      </w:r>
+      <w:r>
+        <w:rPr>
+          <w:rFonts w:ascii="Times New Roman" w:hAnsi="Times New Roman" w:cs="Times New Roman"/>
+          <w:sz w:val="28"/>
+          <w:szCs w:val="28"/>
+        </w:rPr>
+        <w:t xml:space="preserve"> </w:t>
+      </w:r>
+      <w:r>
+        <w:rPr>
+          <w:rFonts w:ascii="Times New Roman" w:hAnsi="Times New Roman" w:cs="Times New Roman"/>
+          <w:sz w:val="28"/>
+          <w:szCs w:val="28"/>
+        </w:rPr>
+        <w:t>доработать. Представляет собой имитацию реального использования, но</w:t>
+      </w:r>
+      <w:r>
+        <w:rPr>
+          <w:rFonts w:ascii="Times New Roman" w:hAnsi="Times New Roman" w:cs="Times New Roman"/>
+          <w:sz w:val="28"/>
+          <w:szCs w:val="28"/>
+        </w:rPr>
+        <w:t xml:space="preserve"> </w:t>
+      </w:r>
+      <w:r>
+        <w:rPr>
+          <w:rFonts w:ascii="Times New Roman" w:hAnsi="Times New Roman" w:cs="Times New Roman"/>
+          <w:sz w:val="28"/>
+          <w:szCs w:val="28"/>
+        </w:rPr>
+        <w:t>выполняется либо командой тестирования, либо другими сотрудниками</w:t>
+      </w:r>
+      <w:r>
+        <w:rPr>
+          <w:rFonts w:ascii="Times New Roman" w:hAnsi="Times New Roman" w:cs="Times New Roman"/>
+          <w:sz w:val="28"/>
+          <w:szCs w:val="28"/>
+        </w:rPr>
+        <w:t xml:space="preserve"> </w:t>
+      </w:r>
+      <w:r>
+        <w:rPr>
+          <w:rFonts w:ascii="Times New Roman" w:hAnsi="Times New Roman" w:cs="Times New Roman"/>
+          <w:sz w:val="28"/>
+          <w:szCs w:val="28"/>
+        </w:rPr>
+        <w:t xml:space="preserve">компании-разработчика в </w:t>
+      </w:r>
+      <w:r>
+        <w:rPr>
+          <w:rFonts w:ascii="Times New Roman" w:hAnsi="Times New Roman" w:cs="Times New Roman"/>
+          <w:sz w:val="28"/>
+          <w:szCs w:val="28"/>
+        </w:rPr>
+        <w:t xml:space="preserve"> </w:t>
+      </w:r>
+      <w:r>
+        <w:rPr>
+          <w:rFonts w:ascii="Times New Roman" w:hAnsi="Times New Roman" w:cs="Times New Roman"/>
+          <w:sz w:val="28"/>
+          <w:szCs w:val="28"/>
+        </w:rPr>
+        <w:t>тестовой среде. Например, на тестовых стендах,</w:t>
+      </w:r>
+      <w:r>
+        <w:rPr>
+          <w:rFonts w:ascii="Times New Roman" w:hAnsi="Times New Roman" w:cs="Times New Roman"/>
+          <w:sz w:val="28"/>
+          <w:szCs w:val="28"/>
+        </w:rPr>
+        <w:t xml:space="preserve"> </w:t>
+      </w:r>
+      <w:r>
+        <w:rPr>
+          <w:rFonts w:ascii="Times New Roman" w:hAnsi="Times New Roman" w:cs="Times New Roman"/>
+          <w:sz w:val="28"/>
+          <w:szCs w:val="28"/>
+        </w:rPr>
+        <w:t>недоступных внешним пользователям.</w:t>
+      </w:r>
+      <w:r>
+        <w:rPr>
+          <w:rFonts w:ascii="Times New Roman" w:hAnsi="Times New Roman" w:cs="Times New Roman"/>
+          <w:sz w:val="28"/>
+          <w:szCs w:val="28"/>
+        </w:rPr>
+        <w:t xml:space="preserve"> </w:t>
+      </w:r>
+      <w:r>
+        <w:rPr>
+          <w:rFonts w:ascii="Times New Roman" w:hAnsi="Times New Roman" w:cs="Times New Roman"/>
+          <w:sz w:val="28"/>
+          <w:szCs w:val="28"/>
+        </w:rPr>
+        <w:t>После внутреннего альфа-тестирования выпускают бета-версию продукта и</w:t>
+      </w:r>
+      <w:r>
+        <w:rPr>
+          <w:rFonts w:ascii="Times New Roman" w:hAnsi="Times New Roman" w:cs="Times New Roman"/>
+          <w:sz w:val="28"/>
+          <w:szCs w:val="28"/>
+        </w:rPr>
+        <w:t xml:space="preserve"> </w:t>
+      </w:r>
+      <w:r>
+        <w:rPr>
+          <w:rFonts w:ascii="Times New Roman" w:hAnsi="Times New Roman" w:cs="Times New Roman"/>
+          <w:sz w:val="28"/>
+          <w:szCs w:val="28"/>
+        </w:rPr>
+        <w:t xml:space="preserve">передают её на </w:t>
+      </w:r>
+      <w:proofErr w:type="gramStart"/>
+      <w:r>
+        <w:rPr>
+          <w:rFonts w:ascii="Times New Roman" w:hAnsi="Times New Roman" w:cs="Times New Roman"/>
+          <w:sz w:val="28"/>
+          <w:szCs w:val="28"/>
+        </w:rPr>
+        <w:t>внешнее</w:t>
+      </w:r>
+      <w:proofErr w:type="gramEnd"/>
+      <w:r>
+        <w:rPr>
+          <w:rFonts w:ascii="Times New Roman" w:hAnsi="Times New Roman" w:cs="Times New Roman"/>
+          <w:sz w:val="28"/>
+          <w:szCs w:val="28"/>
+        </w:rPr>
+        <w:t xml:space="preserve"> (публичное) бета-тестирование.</w:t>
+      </w:r>
+    </w:p>
+    <w:p>
+      <w:pPr>
+        <w:pStyle w:val="af"/>
+        <w:spacing w:line="360" w:lineRule="auto"/>
+        <w:ind w:left="0" w:firstLine="284"/>
+        <w:rPr>
+          <w:rFonts w:ascii="Times New Roman" w:hAnsi="Times New Roman" w:cs="Times New Roman"/>
+          <w:sz w:val="28"/>
+          <w:szCs w:val="28"/>
+        </w:rPr>
+      </w:pPr>
+      <w:r>
+        <w:rPr>
+          <w:rFonts w:ascii="Times New Roman" w:hAnsi="Times New Roman" w:cs="Times New Roman"/>
+          <w:sz w:val="28"/>
+          <w:szCs w:val="28"/>
+        </w:rPr>
+        <w:t>Бета-тестирование (</w:t>
+      </w:r>
+      <w:proofErr w:type="spellStart"/>
+      <w:r>
+        <w:rPr>
+          <w:rFonts w:ascii="Times New Roman" w:hAnsi="Times New Roman" w:cs="Times New Roman"/>
+          <w:sz w:val="28"/>
+          <w:szCs w:val="28"/>
+        </w:rPr>
+        <w:t>beta</w:t>
+      </w:r>
+      <w:proofErr w:type="spellEnd"/>
+      <w:r>
+        <w:rPr>
+          <w:rFonts w:ascii="Times New Roman" w:hAnsi="Times New Roman" w:cs="Times New Roman"/>
+          <w:sz w:val="28"/>
+          <w:szCs w:val="28"/>
+        </w:rPr>
+        <w:t xml:space="preserve"> </w:t>
+      </w:r>
+      <w:proofErr w:type="spellStart"/>
+      <w:r>
+        <w:rPr>
+          <w:rFonts w:ascii="Times New Roman" w:hAnsi="Times New Roman" w:cs="Times New Roman"/>
+          <w:sz w:val="28"/>
+          <w:szCs w:val="28"/>
+        </w:rPr>
+        <w:t>testing</w:t>
+      </w:r>
+      <w:proofErr w:type="spellEnd"/>
+      <w:r>
+        <w:rPr>
+          <w:rFonts w:ascii="Times New Roman" w:hAnsi="Times New Roman" w:cs="Times New Roman"/>
+          <w:sz w:val="28"/>
+          <w:szCs w:val="28"/>
+        </w:rPr>
+        <w:t>) выполняется вне организации с активным</w:t>
+      </w:r>
+      <w:r>
+        <w:rPr>
+          <w:rFonts w:ascii="Times New Roman" w:hAnsi="Times New Roman" w:cs="Times New Roman"/>
+          <w:sz w:val="28"/>
+          <w:szCs w:val="28"/>
+        </w:rPr>
+        <w:t xml:space="preserve"> </w:t>
+      </w:r>
+      <w:r>
+        <w:rPr>
+          <w:rFonts w:ascii="Times New Roman" w:hAnsi="Times New Roman" w:cs="Times New Roman"/>
+          <w:sz w:val="28"/>
+          <w:szCs w:val="28"/>
+        </w:rPr>
+        <w:t>привлечением пользователей. Обычно представляет собой форму внешнего</w:t>
+      </w:r>
+      <w:r>
+        <w:rPr>
+          <w:rFonts w:ascii="Times New Roman" w:hAnsi="Times New Roman" w:cs="Times New Roman"/>
+          <w:sz w:val="28"/>
+          <w:szCs w:val="28"/>
+        </w:rPr>
+        <w:t xml:space="preserve"> </w:t>
+      </w:r>
+      <w:r>
+        <w:rPr>
+          <w:rFonts w:ascii="Times New Roman" w:hAnsi="Times New Roman" w:cs="Times New Roman"/>
+          <w:sz w:val="28"/>
+          <w:szCs w:val="28"/>
+        </w:rPr>
+        <w:t>приёмочного тестирования.</w:t>
+      </w:r>
+      <w:r>
+        <w:rPr>
+          <w:rFonts w:ascii="Times New Roman" w:hAnsi="Times New Roman" w:cs="Times New Roman"/>
+          <w:sz w:val="28"/>
+          <w:szCs w:val="28"/>
+        </w:rPr>
+        <w:t xml:space="preserve"> </w:t>
+      </w:r>
+      <w:r>
+        <w:rPr>
+          <w:rFonts w:ascii="Times New Roman" w:hAnsi="Times New Roman" w:cs="Times New Roman"/>
+          <w:sz w:val="28"/>
+          <w:szCs w:val="28"/>
+        </w:rPr>
+        <w:t>Продукт должен быть стабилен, но не исключено появление проблем и выявление</w:t>
+      </w:r>
+      <w:r>
+        <w:rPr>
+          <w:rFonts w:ascii="Times New Roman" w:hAnsi="Times New Roman" w:cs="Times New Roman"/>
+          <w:sz w:val="28"/>
+          <w:szCs w:val="28"/>
+        </w:rPr>
+        <w:t xml:space="preserve"> </w:t>
+      </w:r>
+      <w:r>
+        <w:rPr>
+          <w:rFonts w:ascii="Times New Roman" w:hAnsi="Times New Roman" w:cs="Times New Roman"/>
+          <w:sz w:val="28"/>
+          <w:szCs w:val="28"/>
+        </w:rPr>
+        <w:t xml:space="preserve">недостатков. Поэтому сначала доступ </w:t>
+      </w:r>
+      <w:r>
+        <w:rPr>
+          <w:rFonts w:ascii="Times New Roman" w:hAnsi="Times New Roman" w:cs="Times New Roman"/>
+          <w:sz w:val="28"/>
+          <w:szCs w:val="28"/>
+        </w:rPr>
+        <w:lastRenderedPageBreak/>
+        <w:t>открывают для небольшой группы лояльных</w:t>
+      </w:r>
+      <w:r>
+        <w:rPr>
+          <w:rFonts w:ascii="Times New Roman" w:hAnsi="Times New Roman" w:cs="Times New Roman"/>
+          <w:sz w:val="28"/>
+          <w:szCs w:val="28"/>
+        </w:rPr>
+        <w:t xml:space="preserve"> </w:t>
+      </w:r>
+      <w:r>
+        <w:rPr>
+          <w:rFonts w:ascii="Times New Roman" w:hAnsi="Times New Roman" w:cs="Times New Roman"/>
+          <w:sz w:val="28"/>
+          <w:szCs w:val="28"/>
+        </w:rPr>
+        <w:t>пользователей, чтобы проверить работоспособность и получить обратную связь.</w:t>
+      </w:r>
+    </w:p>
+    <w:p>
+      <w:pPr>
+        <w:pStyle w:val="af"/>
+        <w:spacing w:line="360" w:lineRule="auto"/>
+        <w:ind w:left="0" w:firstLine="284"/>
+        <w:rPr>
+          <w:rFonts w:ascii="Times New Roman" w:hAnsi="Times New Roman" w:cs="Times New Roman"/>
+          <w:sz w:val="28"/>
+          <w:szCs w:val="28"/>
+        </w:rPr>
+      </w:pPr>
+      <w:r>
+        <w:rPr>
+          <w:rFonts w:ascii="Times New Roman" w:hAnsi="Times New Roman" w:cs="Times New Roman"/>
+          <w:sz w:val="28"/>
+          <w:szCs w:val="28"/>
+        </w:rPr>
+        <w:t xml:space="preserve">Часто при тестировании игр применяют ОБТ — </w:t>
+      </w:r>
+      <w:proofErr w:type="gramStart"/>
+      <w:r>
+        <w:rPr>
+          <w:rFonts w:ascii="Times New Roman" w:hAnsi="Times New Roman" w:cs="Times New Roman"/>
+          <w:sz w:val="28"/>
+          <w:szCs w:val="28"/>
+        </w:rPr>
+        <w:t>открытое</w:t>
+      </w:r>
+      <w:proofErr w:type="gramEnd"/>
+      <w:r>
+        <w:rPr>
+          <w:rFonts w:ascii="Times New Roman" w:hAnsi="Times New Roman" w:cs="Times New Roman"/>
+          <w:sz w:val="28"/>
+          <w:szCs w:val="28"/>
+        </w:rPr>
+        <w:t xml:space="preserve"> бета-тестирование.</w:t>
+      </w:r>
+      <w:r>
+        <w:rPr>
+          <w:rFonts w:ascii="Times New Roman" w:hAnsi="Times New Roman" w:cs="Times New Roman"/>
+          <w:sz w:val="28"/>
+          <w:szCs w:val="28"/>
+        </w:rPr>
+        <w:t xml:space="preserve"> </w:t>
+      </w:r>
+      <w:r>
+        <w:rPr>
+          <w:rFonts w:ascii="Times New Roman" w:hAnsi="Times New Roman" w:cs="Times New Roman"/>
+          <w:sz w:val="28"/>
+          <w:szCs w:val="28"/>
+        </w:rPr>
+        <w:t xml:space="preserve">Привлекают либо всех желающих (например, </w:t>
+      </w:r>
+      <w:proofErr w:type="gramStart"/>
+      <w:r>
+        <w:rPr>
+          <w:rFonts w:ascii="Times New Roman" w:hAnsi="Times New Roman" w:cs="Times New Roman"/>
+          <w:sz w:val="28"/>
+          <w:szCs w:val="28"/>
+        </w:rPr>
+        <w:t>заполнившие</w:t>
+      </w:r>
+      <w:proofErr w:type="gramEnd"/>
+      <w:r>
+        <w:rPr>
+          <w:rFonts w:ascii="Times New Roman" w:hAnsi="Times New Roman" w:cs="Times New Roman"/>
+          <w:sz w:val="28"/>
+          <w:szCs w:val="28"/>
+        </w:rPr>
+        <w:t xml:space="preserve"> заявку), либо людей с</w:t>
+      </w:r>
+      <w:r>
+        <w:rPr>
+          <w:rFonts w:ascii="Times New Roman" w:hAnsi="Times New Roman" w:cs="Times New Roman"/>
+          <w:sz w:val="28"/>
+          <w:szCs w:val="28"/>
+        </w:rPr>
+        <w:t xml:space="preserve"> </w:t>
+      </w:r>
+      <w:r>
+        <w:rPr>
+          <w:rFonts w:ascii="Times New Roman" w:hAnsi="Times New Roman" w:cs="Times New Roman"/>
+          <w:sz w:val="28"/>
+          <w:szCs w:val="28"/>
+        </w:rPr>
+        <w:t>опытом в играх такого типа. Обычно у компаний есть контакты тех, с кем они</w:t>
+      </w:r>
+      <w:r>
+        <w:rPr>
+          <w:rFonts w:ascii="Times New Roman" w:hAnsi="Times New Roman" w:cs="Times New Roman"/>
+          <w:sz w:val="28"/>
+          <w:szCs w:val="28"/>
+        </w:rPr>
+        <w:t xml:space="preserve"> </w:t>
+      </w:r>
+      <w:r>
+        <w:rPr>
+          <w:rFonts w:ascii="Times New Roman" w:hAnsi="Times New Roman" w:cs="Times New Roman"/>
+          <w:sz w:val="28"/>
+          <w:szCs w:val="28"/>
+        </w:rPr>
+        <w:t xml:space="preserve">постоянно сотрудничают при проведении </w:t>
+      </w:r>
+      <w:proofErr w:type="gramStart"/>
+      <w:r>
+        <w:rPr>
+          <w:rFonts w:ascii="Times New Roman" w:hAnsi="Times New Roman" w:cs="Times New Roman"/>
+          <w:sz w:val="28"/>
+          <w:szCs w:val="28"/>
+        </w:rPr>
+        <w:t>бета-тестирования</w:t>
+      </w:r>
+      <w:proofErr w:type="gramEnd"/>
+      <w:r>
+        <w:rPr>
+          <w:rFonts w:ascii="Times New Roman" w:hAnsi="Times New Roman" w:cs="Times New Roman"/>
+          <w:sz w:val="28"/>
+          <w:szCs w:val="28"/>
+        </w:rPr>
+        <w:t>.</w:t>
+      </w:r>
+      <w:r>
+        <w:rPr>
+          <w:rFonts w:ascii="Times New Roman" w:hAnsi="Times New Roman" w:cs="Times New Roman"/>
+          <w:sz w:val="28"/>
+          <w:szCs w:val="28"/>
+        </w:rPr>
+        <w:t xml:space="preserve"> </w:t>
+      </w:r>
+    </w:p>
+    <w:p>
+      <w:pPr>
+        <w:pStyle w:val="af"/>
+        <w:spacing w:line="360" w:lineRule="auto"/>
+        <w:ind w:left="0" w:firstLine="284"/>
+        <w:rPr>
+          <w:rFonts w:ascii="Times New Roman" w:hAnsi="Times New Roman" w:cs="Times New Roman"/>
+          <w:sz w:val="28"/>
+          <w:szCs w:val="28"/>
+        </w:rPr>
+      </w:pPr>
+      <w:r>
+        <w:rPr>
+          <w:rFonts w:ascii="Times New Roman" w:hAnsi="Times New Roman" w:cs="Times New Roman"/>
+          <w:sz w:val="28"/>
+          <w:szCs w:val="28"/>
+        </w:rPr>
+        <w:t>Иногда бета-версия размещается в конкретной стране или регионе, чтобы собрать</w:t>
+      </w:r>
+      <w:r>
+        <w:rPr>
+          <w:rFonts w:ascii="Times New Roman" w:hAnsi="Times New Roman" w:cs="Times New Roman"/>
+          <w:sz w:val="28"/>
+          <w:szCs w:val="28"/>
+        </w:rPr>
+        <w:t xml:space="preserve"> </w:t>
+      </w:r>
+      <w:r>
+        <w:rPr>
+          <w:rFonts w:ascii="Times New Roman" w:hAnsi="Times New Roman" w:cs="Times New Roman"/>
+          <w:sz w:val="28"/>
+          <w:szCs w:val="28"/>
+        </w:rPr>
+        <w:t>статистику или получить обратную связь прежде, чем полность</w:t>
+      </w:r>
+      <w:r>
+        <w:rPr>
+          <w:rFonts w:ascii="Times New Roman" w:hAnsi="Times New Roman" w:cs="Times New Roman"/>
+          <w:sz w:val="28"/>
+          <w:szCs w:val="28"/>
+        </w:rPr>
+        <w:t>ю</w:t>
+      </w:r>
+      <w:r>
+        <w:rPr>
+          <w:rFonts w:ascii="Times New Roman" w:hAnsi="Times New Roman" w:cs="Times New Roman"/>
+          <w:sz w:val="28"/>
+          <w:szCs w:val="28"/>
+        </w:rPr>
+        <w:t xml:space="preserve"> вывести продукт на</w:t>
+      </w:r>
+      <w:r>
+        <w:rPr>
+          <w:rFonts w:ascii="Times New Roman" w:hAnsi="Times New Roman" w:cs="Times New Roman"/>
+          <w:sz w:val="28"/>
+          <w:szCs w:val="28"/>
+        </w:rPr>
+        <w:t xml:space="preserve"> </w:t>
+      </w:r>
+      <w:r>
+        <w:rPr>
+          <w:rFonts w:ascii="Times New Roman" w:hAnsi="Times New Roman" w:cs="Times New Roman"/>
+          <w:sz w:val="28"/>
+          <w:szCs w:val="28"/>
+        </w:rPr>
+        <w:t>рынок.</w:t>
+      </w:r>
+    </w:p>
+    <w:p>
+      <w:pPr>
+        <w:pStyle w:val="af"/>
+        <w:spacing w:line="360" w:lineRule="auto"/>
+        <w:ind w:left="0" w:firstLine="284"/>
+        <w:rPr>
+          <w:rFonts w:ascii="Times New Roman" w:hAnsi="Times New Roman" w:cs="Times New Roman"/>
+          <w:sz w:val="28"/>
+          <w:szCs w:val="28"/>
+        </w:rPr>
+      </w:pPr>
+    </w:p>
+    <w:p>
+      <w:pPr>
+        <w:pStyle w:val="af"/>
+        <w:numPr>
+          <w:ilvl w:val="0"/>
+          <w:numId w:val="30"/>
+        </w:numPr>
+        <w:spacing w:line="360" w:lineRule="auto"/>
+        <w:rPr>
+          <w:rFonts w:ascii="Times New Roman" w:hAnsi="Times New Roman" w:cs="Times New Roman"/>
+          <w:sz w:val="28"/>
+          <w:szCs w:val="28"/>
+        </w:rPr>
+      </w:pPr>
+      <w:r>
+        <w:rPr>
+          <w:rFonts w:ascii="Times New Roman" w:hAnsi="Times New Roman" w:cs="Times New Roman"/>
+          <w:sz w:val="28"/>
+          <w:szCs w:val="28"/>
+        </w:rPr>
+        <w:t xml:space="preserve">Тестирование на основе </w:t>
+      </w:r>
+      <w:proofErr w:type="spellStart"/>
+      <w:proofErr w:type="gramStart"/>
+      <w:r>
+        <w:rPr>
+          <w:rFonts w:ascii="Times New Roman" w:hAnsi="Times New Roman" w:cs="Times New Roman"/>
+          <w:sz w:val="28"/>
+          <w:szCs w:val="28"/>
+        </w:rPr>
+        <w:t>тест-кейсов</w:t>
+      </w:r>
+      <w:proofErr w:type="spellEnd"/>
+      <w:proofErr w:type="gramEnd"/>
+      <w:r>
+        <w:rPr>
+          <w:rFonts w:ascii="Times New Roman" w:hAnsi="Times New Roman" w:cs="Times New Roman"/>
+          <w:sz w:val="28"/>
+          <w:szCs w:val="28"/>
+        </w:rPr>
+        <w:t xml:space="preserve"> и</w:t>
+      </w:r>
+      <w:r>
+        <w:rPr>
+          <w:rFonts w:ascii="Times New Roman" w:hAnsi="Times New Roman" w:cs="Times New Roman"/>
+          <w:sz w:val="28"/>
+          <w:szCs w:val="28"/>
+        </w:rPr>
+        <w:t xml:space="preserve"> </w:t>
+      </w:r>
+      <w:r>
+        <w:rPr>
+          <w:rFonts w:ascii="Times New Roman" w:hAnsi="Times New Roman" w:cs="Times New Roman"/>
+          <w:sz w:val="28"/>
+          <w:szCs w:val="28"/>
+        </w:rPr>
+        <w:t>исследовательское тестирование</w:t>
+      </w:r>
+    </w:p>
+    <w:p>
+      <w:pPr>
+        <w:spacing w:line="360" w:lineRule="auto"/>
+        <w:ind w:firstLine="284"/>
+        <w:rPr>
+          <w:rFonts w:ascii="Times New Roman" w:hAnsi="Times New Roman" w:cs="Times New Roman"/>
+          <w:sz w:val="28"/>
+          <w:szCs w:val="28"/>
+        </w:rPr>
+      </w:pPr>
+      <w:r>
+        <w:rPr>
+          <w:rFonts w:ascii="Times New Roman" w:hAnsi="Times New Roman" w:cs="Times New Roman"/>
+          <w:sz w:val="28"/>
+          <w:szCs w:val="28"/>
+        </w:rPr>
+        <w:t xml:space="preserve">Тестирование на основе </w:t>
+      </w:r>
+      <w:proofErr w:type="spellStart"/>
+      <w:r>
+        <w:rPr>
+          <w:rFonts w:ascii="Times New Roman" w:hAnsi="Times New Roman" w:cs="Times New Roman"/>
+          <w:sz w:val="28"/>
+          <w:szCs w:val="28"/>
+        </w:rPr>
+        <w:t>тест-кейсов</w:t>
+      </w:r>
+      <w:proofErr w:type="spellEnd"/>
+      <w:r>
+        <w:rPr>
+          <w:rFonts w:ascii="Times New Roman" w:hAnsi="Times New Roman" w:cs="Times New Roman"/>
+          <w:sz w:val="28"/>
+          <w:szCs w:val="28"/>
+        </w:rPr>
+        <w:t xml:space="preserve"> (</w:t>
+      </w:r>
+      <w:r>
+        <w:rPr>
+          <w:rFonts w:ascii="Times New Roman" w:hAnsi="Times New Roman" w:cs="Times New Roman"/>
+          <w:sz w:val="28"/>
+          <w:szCs w:val="28"/>
+          <w:lang w:val="en-US"/>
+        </w:rPr>
+        <w:t>scripted</w:t>
+      </w:r>
+      <w:r>
+        <w:rPr>
+          <w:rFonts w:ascii="Times New Roman" w:hAnsi="Times New Roman" w:cs="Times New Roman"/>
+          <w:sz w:val="28"/>
+          <w:szCs w:val="28"/>
+        </w:rPr>
+        <w:t xml:space="preserve"> </w:t>
+      </w:r>
+      <w:r>
+        <w:rPr>
+          <w:rFonts w:ascii="Times New Roman" w:hAnsi="Times New Roman" w:cs="Times New Roman"/>
+          <w:sz w:val="28"/>
+          <w:szCs w:val="28"/>
+          <w:lang w:val="en-US"/>
+        </w:rPr>
+        <w:t>testing</w:t>
+      </w:r>
+      <w:r>
+        <w:rPr>
+          <w:rFonts w:ascii="Times New Roman" w:hAnsi="Times New Roman" w:cs="Times New Roman"/>
+          <w:sz w:val="28"/>
+          <w:szCs w:val="28"/>
+        </w:rPr>
+        <w:t xml:space="preserve">, </w:t>
+      </w:r>
+      <w:r>
+        <w:rPr>
+          <w:rFonts w:ascii="Times New Roman" w:hAnsi="Times New Roman" w:cs="Times New Roman"/>
+          <w:sz w:val="28"/>
+          <w:szCs w:val="28"/>
+          <w:lang w:val="en-US"/>
+        </w:rPr>
+        <w:t>test</w:t>
+      </w:r>
+      <w:r>
+        <w:rPr>
+          <w:rFonts w:ascii="Times New Roman" w:hAnsi="Times New Roman" w:cs="Times New Roman"/>
+          <w:sz w:val="28"/>
+          <w:szCs w:val="28"/>
+        </w:rPr>
+        <w:t xml:space="preserve"> </w:t>
+      </w:r>
+      <w:r>
+        <w:rPr>
+          <w:rFonts w:ascii="Times New Roman" w:hAnsi="Times New Roman" w:cs="Times New Roman"/>
+          <w:sz w:val="28"/>
+          <w:szCs w:val="28"/>
+          <w:lang w:val="en-US"/>
+        </w:rPr>
+        <w:t>case</w:t>
+      </w:r>
+      <w:r>
+        <w:rPr>
+          <w:rFonts w:ascii="Times New Roman" w:hAnsi="Times New Roman" w:cs="Times New Roman"/>
+          <w:sz w:val="28"/>
+          <w:szCs w:val="28"/>
+        </w:rPr>
+        <w:t xml:space="preserve"> </w:t>
+      </w:r>
+      <w:r>
+        <w:rPr>
+          <w:rFonts w:ascii="Times New Roman" w:hAnsi="Times New Roman" w:cs="Times New Roman"/>
+          <w:sz w:val="28"/>
+          <w:szCs w:val="28"/>
+          <w:lang w:val="en-US"/>
+        </w:rPr>
+        <w:t>based</w:t>
+      </w:r>
+      <w:r>
+        <w:rPr>
+          <w:rFonts w:ascii="Times New Roman" w:hAnsi="Times New Roman" w:cs="Times New Roman"/>
+          <w:sz w:val="28"/>
+          <w:szCs w:val="28"/>
+        </w:rPr>
+        <w:t xml:space="preserve"> </w:t>
+      </w:r>
+      <w:r>
+        <w:rPr>
+          <w:rFonts w:ascii="Times New Roman" w:hAnsi="Times New Roman" w:cs="Times New Roman"/>
+          <w:sz w:val="28"/>
+          <w:szCs w:val="28"/>
+          <w:lang w:val="en-US"/>
+        </w:rPr>
+        <w:t>testing</w:t>
+      </w:r>
+      <w:r>
+        <w:rPr>
+          <w:rFonts w:ascii="Times New Roman" w:hAnsi="Times New Roman" w:cs="Times New Roman"/>
+          <w:sz w:val="28"/>
+          <w:szCs w:val="28"/>
+        </w:rPr>
+        <w:t>) —</w:t>
+      </w:r>
+      <w:r>
+        <w:rPr>
+          <w:rFonts w:ascii="Times New Roman" w:hAnsi="Times New Roman" w:cs="Times New Roman"/>
+          <w:sz w:val="28"/>
+          <w:szCs w:val="28"/>
+        </w:rPr>
+        <w:t xml:space="preserve"> </w:t>
+      </w:r>
+      <w:r>
+        <w:rPr>
+          <w:rFonts w:ascii="Times New Roman" w:hAnsi="Times New Roman" w:cs="Times New Roman"/>
+          <w:sz w:val="28"/>
+          <w:szCs w:val="28"/>
+        </w:rPr>
+        <w:t>формализованный подход, при котором тестирование проводится на основе</w:t>
+      </w:r>
+      <w:r>
+        <w:rPr>
+          <w:rFonts w:ascii="Times New Roman" w:hAnsi="Times New Roman" w:cs="Times New Roman"/>
+          <w:sz w:val="28"/>
+          <w:szCs w:val="28"/>
+        </w:rPr>
+        <w:t xml:space="preserve"> </w:t>
+      </w:r>
+      <w:r>
+        <w:rPr>
+          <w:rFonts w:ascii="Times New Roman" w:hAnsi="Times New Roman" w:cs="Times New Roman"/>
+          <w:sz w:val="28"/>
+          <w:szCs w:val="28"/>
+        </w:rPr>
+        <w:t xml:space="preserve">заранее </w:t>
+      </w:r>
+      <w:proofErr w:type="gramStart"/>
+      <w:r>
+        <w:rPr>
+          <w:rFonts w:ascii="Times New Roman" w:hAnsi="Times New Roman" w:cs="Times New Roman"/>
+          <w:sz w:val="28"/>
+          <w:szCs w:val="28"/>
+        </w:rPr>
+        <w:t>подготовленных</w:t>
+      </w:r>
+      <w:proofErr w:type="gramEnd"/>
+      <w:r>
+        <w:rPr>
+          <w:rFonts w:ascii="Times New Roman" w:hAnsi="Times New Roman" w:cs="Times New Roman"/>
+          <w:sz w:val="28"/>
+          <w:szCs w:val="28"/>
+        </w:rPr>
+        <w:t xml:space="preserve"> </w:t>
+      </w:r>
+      <w:proofErr w:type="spellStart"/>
+      <w:r>
+        <w:rPr>
+          <w:rFonts w:ascii="Times New Roman" w:hAnsi="Times New Roman" w:cs="Times New Roman"/>
+          <w:sz w:val="28"/>
+          <w:szCs w:val="28"/>
+        </w:rPr>
+        <w:t>тест-кейсов</w:t>
+      </w:r>
+      <w:proofErr w:type="spellEnd"/>
+      <w:r>
+        <w:rPr>
+          <w:rFonts w:ascii="Times New Roman" w:hAnsi="Times New Roman" w:cs="Times New Roman"/>
+          <w:sz w:val="28"/>
+          <w:szCs w:val="28"/>
+        </w:rPr>
+        <w:t>. Часто используется на проектах по</w:t>
+      </w:r>
+      <w:r>
+        <w:rPr>
+          <w:rFonts w:ascii="Times New Roman" w:hAnsi="Times New Roman" w:cs="Times New Roman"/>
+          <w:sz w:val="28"/>
+          <w:szCs w:val="28"/>
+        </w:rPr>
+        <w:t xml:space="preserve"> </w:t>
+      </w:r>
+      <w:r>
+        <w:rPr>
+          <w:rFonts w:ascii="Times New Roman" w:hAnsi="Times New Roman" w:cs="Times New Roman"/>
+          <w:sz w:val="28"/>
+          <w:szCs w:val="28"/>
+        </w:rPr>
+        <w:t>разработке ПО, так как позволяет структурировать процесс тестирования и сделать</w:t>
+      </w:r>
+      <w:r>
+        <w:rPr>
+          <w:rFonts w:ascii="Times New Roman" w:hAnsi="Times New Roman" w:cs="Times New Roman"/>
+          <w:sz w:val="28"/>
+          <w:szCs w:val="28"/>
+        </w:rPr>
+        <w:t xml:space="preserve"> </w:t>
+      </w:r>
+      <w:r>
+        <w:rPr>
+          <w:rFonts w:ascii="Times New Roman" w:hAnsi="Times New Roman" w:cs="Times New Roman"/>
+          <w:sz w:val="28"/>
+          <w:szCs w:val="28"/>
+        </w:rPr>
+        <w:t>его контролируемым.</w:t>
+      </w:r>
+      <w:r>
+        <w:rPr>
+          <w:rFonts w:ascii="Times New Roman" w:hAnsi="Times New Roman" w:cs="Times New Roman"/>
+          <w:sz w:val="28"/>
+          <w:szCs w:val="28"/>
+        </w:rPr>
+        <w:t xml:space="preserve"> </w:t>
+      </w:r>
+    </w:p>
+    <w:p>
+      <w:pPr>
+        <w:spacing w:line="360" w:lineRule="auto"/>
+        <w:ind w:firstLine="284"/>
+        <w:rPr>
+          <w:rFonts w:ascii="Times New Roman" w:hAnsi="Times New Roman" w:cs="Times New Roman"/>
+          <w:sz w:val="28"/>
+          <w:szCs w:val="28"/>
+        </w:rPr>
+      </w:pPr>
+      <w:r>
+        <w:rPr>
+          <w:rFonts w:ascii="Times New Roman" w:hAnsi="Times New Roman" w:cs="Times New Roman"/>
+          <w:sz w:val="28"/>
+          <w:szCs w:val="28"/>
+        </w:rPr>
+        <w:t>Исследовательское тестирование (</w:t>
+      </w:r>
+      <w:proofErr w:type="spellStart"/>
+      <w:r>
+        <w:rPr>
+          <w:rFonts w:ascii="Times New Roman" w:hAnsi="Times New Roman" w:cs="Times New Roman"/>
+          <w:sz w:val="28"/>
+          <w:szCs w:val="28"/>
+        </w:rPr>
+        <w:t>exploratory</w:t>
+      </w:r>
+      <w:proofErr w:type="spellEnd"/>
+      <w:r>
+        <w:rPr>
+          <w:rFonts w:ascii="Times New Roman" w:hAnsi="Times New Roman" w:cs="Times New Roman"/>
+          <w:sz w:val="28"/>
+          <w:szCs w:val="28"/>
+        </w:rPr>
+        <w:t xml:space="preserve"> </w:t>
+      </w:r>
+      <w:proofErr w:type="spellStart"/>
+      <w:r>
+        <w:rPr>
+          <w:rFonts w:ascii="Times New Roman" w:hAnsi="Times New Roman" w:cs="Times New Roman"/>
+          <w:sz w:val="28"/>
+          <w:szCs w:val="28"/>
+        </w:rPr>
+        <w:t>testing</w:t>
+      </w:r>
+      <w:proofErr w:type="spellEnd"/>
+      <w:r>
+        <w:rPr>
+          <w:rFonts w:ascii="Times New Roman" w:hAnsi="Times New Roman" w:cs="Times New Roman"/>
+          <w:sz w:val="28"/>
+          <w:szCs w:val="28"/>
+        </w:rPr>
+        <w:t>) — частично</w:t>
+      </w:r>
+      <w:r>
+        <w:rPr>
+          <w:rFonts w:ascii="Times New Roman" w:hAnsi="Times New Roman" w:cs="Times New Roman"/>
+          <w:sz w:val="28"/>
+          <w:szCs w:val="28"/>
+        </w:rPr>
+        <w:t xml:space="preserve"> </w:t>
+      </w:r>
+      <w:r>
+        <w:rPr>
+          <w:rFonts w:ascii="Times New Roman" w:hAnsi="Times New Roman" w:cs="Times New Roman"/>
+          <w:sz w:val="28"/>
+          <w:szCs w:val="28"/>
+        </w:rPr>
+        <w:t xml:space="preserve">формализованный подход, при котором </w:t>
+      </w:r>
+      <w:proofErr w:type="spellStart"/>
+      <w:r>
+        <w:rPr>
+          <w:rFonts w:ascii="Times New Roman" w:hAnsi="Times New Roman" w:cs="Times New Roman"/>
+          <w:sz w:val="28"/>
+          <w:szCs w:val="28"/>
+        </w:rPr>
+        <w:t>тестировщик</w:t>
+      </w:r>
+      <w:proofErr w:type="spellEnd"/>
+      <w:r>
+        <w:rPr>
+          <w:rFonts w:ascii="Times New Roman" w:hAnsi="Times New Roman" w:cs="Times New Roman"/>
+          <w:sz w:val="28"/>
+          <w:szCs w:val="28"/>
+        </w:rPr>
+        <w:t xml:space="preserve"> работает с приложением по</w:t>
+      </w:r>
+      <w:r>
+        <w:rPr>
+          <w:rFonts w:ascii="Times New Roman" w:hAnsi="Times New Roman" w:cs="Times New Roman"/>
+          <w:sz w:val="28"/>
+          <w:szCs w:val="28"/>
+        </w:rPr>
+        <w:t xml:space="preserve"> </w:t>
+      </w:r>
+      <w:r>
+        <w:rPr>
+          <w:rFonts w:ascii="Times New Roman" w:hAnsi="Times New Roman" w:cs="Times New Roman"/>
+          <w:sz w:val="28"/>
+          <w:szCs w:val="28"/>
+        </w:rPr>
+        <w:t>сценарию. В процессе сценарий дорабатывается для более полного исследования</w:t>
+      </w:r>
+      <w:r>
+        <w:rPr>
+          <w:rFonts w:ascii="Times New Roman" w:hAnsi="Times New Roman" w:cs="Times New Roman"/>
+          <w:sz w:val="28"/>
+          <w:szCs w:val="28"/>
+        </w:rPr>
+        <w:t xml:space="preserve"> </w:t>
+      </w:r>
+      <w:r>
+        <w:rPr>
+          <w:rFonts w:ascii="Times New Roman" w:hAnsi="Times New Roman" w:cs="Times New Roman"/>
+          <w:sz w:val="28"/>
+          <w:szCs w:val="28"/>
+        </w:rPr>
+        <w:t>приложения.</w:t>
+      </w:r>
+    </w:p>
+    <w:p>
+      <w:pPr>
+        <w:spacing w:line="360" w:lineRule="auto"/>
+        <w:ind w:firstLine="284"/>
+        <w:rPr>
+          <w:rFonts w:ascii="Times New Roman" w:hAnsi="Times New Roman" w:cs="Times New Roman"/>
+          <w:sz w:val="28"/>
+          <w:szCs w:val="28"/>
+        </w:rPr>
+      </w:pPr>
+      <w:r>
+        <w:rPr>
+          <w:rFonts w:ascii="Times New Roman" w:hAnsi="Times New Roman" w:cs="Times New Roman"/>
+          <w:sz w:val="28"/>
+          <w:szCs w:val="28"/>
+        </w:rPr>
+        <w:t>Во время исследовательского тестирования неформальные (не созданные заранее)</w:t>
+      </w:r>
+      <w:r>
+        <w:rPr>
+          <w:rFonts w:ascii="Times New Roman" w:hAnsi="Times New Roman" w:cs="Times New Roman"/>
+          <w:sz w:val="28"/>
+          <w:szCs w:val="28"/>
+        </w:rPr>
+        <w:t xml:space="preserve"> </w:t>
+      </w:r>
+      <w:r>
+        <w:rPr>
+          <w:rFonts w:ascii="Times New Roman" w:hAnsi="Times New Roman" w:cs="Times New Roman"/>
+          <w:sz w:val="28"/>
+          <w:szCs w:val="28"/>
+        </w:rPr>
+        <w:t>тестовые сценарии разрабатываются, выполняются, анализируются и оцениваются</w:t>
+      </w:r>
+      <w:r>
+        <w:rPr>
+          <w:rFonts w:ascii="Times New Roman" w:hAnsi="Times New Roman" w:cs="Times New Roman"/>
+          <w:sz w:val="28"/>
+          <w:szCs w:val="28"/>
+        </w:rPr>
+        <w:t xml:space="preserve"> </w:t>
+      </w:r>
+      <w:r>
+        <w:rPr>
+          <w:rFonts w:ascii="Times New Roman" w:hAnsi="Times New Roman" w:cs="Times New Roman"/>
+          <w:sz w:val="28"/>
+          <w:szCs w:val="28"/>
+        </w:rPr>
+        <w:t>динамически. Результаты тестирования используют для изучения компонента или</w:t>
+      </w:r>
+      <w:r>
+        <w:rPr>
+          <w:rFonts w:ascii="Times New Roman" w:hAnsi="Times New Roman" w:cs="Times New Roman"/>
+          <w:sz w:val="28"/>
+          <w:szCs w:val="28"/>
+        </w:rPr>
+        <w:t xml:space="preserve"> </w:t>
+      </w:r>
+      <w:r>
+        <w:rPr>
+          <w:rFonts w:ascii="Times New Roman" w:hAnsi="Times New Roman" w:cs="Times New Roman"/>
+          <w:sz w:val="28"/>
+          <w:szCs w:val="28"/>
+        </w:rPr>
+        <w:t>системы и последующей разработки тестовых сценариев для непокрытых областей.</w:t>
+      </w:r>
+    </w:p>
+    <w:p>
+      <w:pPr>
+        <w:spacing w:line="360" w:lineRule="auto"/>
+        <w:ind w:firstLine="284"/>
+        <w:rPr>
+          <w:rFonts w:ascii="Times New Roman" w:hAnsi="Times New Roman" w:cs="Times New Roman"/>
+          <w:sz w:val="28"/>
+          <w:szCs w:val="28"/>
+        </w:rPr>
+      </w:pPr>
+      <w:r>
+        <w:rPr>
+          <w:rFonts w:ascii="Times New Roman" w:hAnsi="Times New Roman" w:cs="Times New Roman"/>
+          <w:sz w:val="28"/>
+          <w:szCs w:val="28"/>
+        </w:rPr>
+        <w:lastRenderedPageBreak/>
+        <w:t>Исследовательское тестирование проводится сессиями. Сессия — это выделенный</w:t>
+      </w:r>
+      <w:r>
+        <w:rPr>
+          <w:rFonts w:ascii="Times New Roman" w:hAnsi="Times New Roman" w:cs="Times New Roman"/>
+          <w:sz w:val="28"/>
+          <w:szCs w:val="28"/>
+        </w:rPr>
+        <w:t xml:space="preserve"> </w:t>
+      </w:r>
+      <w:r>
+        <w:rPr>
+          <w:rFonts w:ascii="Times New Roman" w:hAnsi="Times New Roman" w:cs="Times New Roman"/>
+          <w:sz w:val="28"/>
+          <w:szCs w:val="28"/>
+        </w:rPr>
+        <w:t xml:space="preserve">промежуток времени, в котором </w:t>
+      </w:r>
+      <w:proofErr w:type="spellStart"/>
+      <w:r>
+        <w:rPr>
+          <w:rFonts w:ascii="Times New Roman" w:hAnsi="Times New Roman" w:cs="Times New Roman"/>
+          <w:sz w:val="28"/>
+          <w:szCs w:val="28"/>
+        </w:rPr>
+        <w:t>тестировщик</w:t>
+      </w:r>
+      <w:proofErr w:type="spellEnd"/>
+      <w:r>
+        <w:rPr>
+          <w:rFonts w:ascii="Times New Roman" w:hAnsi="Times New Roman" w:cs="Times New Roman"/>
+          <w:sz w:val="28"/>
+          <w:szCs w:val="28"/>
+        </w:rPr>
+        <w:t xml:space="preserve"> исследует программу, ориентируясь</w:t>
+      </w:r>
+      <w:r>
+        <w:rPr>
+          <w:rFonts w:ascii="Times New Roman" w:hAnsi="Times New Roman" w:cs="Times New Roman"/>
+          <w:sz w:val="28"/>
+          <w:szCs w:val="28"/>
+        </w:rPr>
+        <w:t xml:space="preserve"> </w:t>
+      </w:r>
+      <w:r>
+        <w:rPr>
+          <w:rFonts w:ascii="Times New Roman" w:hAnsi="Times New Roman" w:cs="Times New Roman"/>
+          <w:sz w:val="28"/>
+          <w:szCs w:val="28"/>
+        </w:rPr>
+        <w:t>на поставленную цель. Например, требуется проверить все поля ввода на странице.</w:t>
+      </w:r>
+      <w:r>
+        <w:rPr>
+          <w:rFonts w:ascii="Times New Roman" w:hAnsi="Times New Roman" w:cs="Times New Roman"/>
+          <w:sz w:val="28"/>
+          <w:szCs w:val="28"/>
+        </w:rPr>
+        <w:t xml:space="preserve"> </w:t>
+      </w:r>
+      <w:r>
+        <w:rPr>
+          <w:rFonts w:ascii="Times New Roman" w:hAnsi="Times New Roman" w:cs="Times New Roman"/>
+          <w:sz w:val="28"/>
+          <w:szCs w:val="28"/>
+        </w:rPr>
+        <w:t xml:space="preserve">Во время сессии ведётся протокол, а </w:t>
+      </w:r>
+      <w:proofErr w:type="spellStart"/>
+      <w:r>
+        <w:rPr>
+          <w:rFonts w:ascii="Times New Roman" w:hAnsi="Times New Roman" w:cs="Times New Roman"/>
+          <w:sz w:val="28"/>
+          <w:szCs w:val="28"/>
+        </w:rPr>
+        <w:t>тестировщик</w:t>
+      </w:r>
+      <w:proofErr w:type="spellEnd"/>
+      <w:r>
+        <w:rPr>
+          <w:rFonts w:ascii="Times New Roman" w:hAnsi="Times New Roman" w:cs="Times New Roman"/>
+          <w:sz w:val="28"/>
+          <w:szCs w:val="28"/>
+        </w:rPr>
+        <w:t xml:space="preserve"> фиксирует действия и</w:t>
+      </w:r>
+      <w:r>
+        <w:rPr>
+          <w:rFonts w:ascii="Times New Roman" w:hAnsi="Times New Roman" w:cs="Times New Roman"/>
+          <w:sz w:val="28"/>
+          <w:szCs w:val="28"/>
+        </w:rPr>
+        <w:t xml:space="preserve"> </w:t>
+      </w:r>
+      <w:r>
+        <w:rPr>
+          <w:rFonts w:ascii="Times New Roman" w:hAnsi="Times New Roman" w:cs="Times New Roman"/>
+          <w:sz w:val="28"/>
+          <w:szCs w:val="28"/>
+        </w:rPr>
+        <w:t>результаты.</w:t>
+      </w:r>
+    </w:p>
+    <w:p>
+      <w:pPr>
+        <w:spacing w:line="360" w:lineRule="auto"/>
+        <w:ind w:firstLine="284"/>
+        <w:rPr>
+          <w:rFonts w:ascii="Times New Roman" w:hAnsi="Times New Roman" w:cs="Times New Roman"/>
+          <w:sz w:val="28"/>
+          <w:szCs w:val="28"/>
+        </w:rPr>
+      </w:pPr>
+      <w:r>
+        <w:rPr>
+          <w:rFonts w:ascii="Times New Roman" w:hAnsi="Times New Roman" w:cs="Times New Roman"/>
+          <w:sz w:val="28"/>
+          <w:szCs w:val="28"/>
+        </w:rPr>
+        <w:t>Исследовательское тестирование лучше всего подходит, когда документация</w:t>
+      </w:r>
+      <w:r>
+        <w:rPr>
+          <w:rFonts w:ascii="Times New Roman" w:hAnsi="Times New Roman" w:cs="Times New Roman"/>
+          <w:sz w:val="28"/>
+          <w:szCs w:val="28"/>
+        </w:rPr>
+        <w:t xml:space="preserve"> </w:t>
+      </w:r>
+      <w:r>
+        <w:rPr>
+          <w:rFonts w:ascii="Times New Roman" w:hAnsi="Times New Roman" w:cs="Times New Roman"/>
+          <w:sz w:val="28"/>
+          <w:szCs w:val="28"/>
+        </w:rPr>
+        <w:t>недостаточная или вовсе отсутствует, в условиях сжатых сроков и как дополнение к</w:t>
+      </w:r>
+      <w:r>
+        <w:rPr>
+          <w:rFonts w:ascii="Times New Roman" w:hAnsi="Times New Roman" w:cs="Times New Roman"/>
+          <w:sz w:val="28"/>
+          <w:szCs w:val="28"/>
+        </w:rPr>
+        <w:t xml:space="preserve"> </w:t>
+      </w:r>
+      <w:r>
+        <w:rPr>
+          <w:rFonts w:ascii="Times New Roman" w:hAnsi="Times New Roman" w:cs="Times New Roman"/>
+          <w:sz w:val="28"/>
+          <w:szCs w:val="28"/>
+        </w:rPr>
+        <w:t>другим, более формальным методам тестирования.</w:t>
+      </w:r>
+    </w:p>
+    <w:p>
+      <w:pPr>
+        <w:spacing w:line="360" w:lineRule="auto"/>
+        <w:ind w:firstLine="284"/>
+        <w:rPr>
+          <w:rFonts w:ascii="Times New Roman" w:hAnsi="Times New Roman" w:cs="Times New Roman"/>
+          <w:sz w:val="28"/>
+          <w:szCs w:val="28"/>
+        </w:rPr>
+      </w:pPr>
+      <w:r>
+        <w:rPr>
+          <w:rFonts w:ascii="Times New Roman" w:hAnsi="Times New Roman" w:cs="Times New Roman"/>
+          <w:sz w:val="28"/>
+          <w:szCs w:val="28"/>
+        </w:rPr>
+        <w:t>Свободное (интуитивное) тестирование (</w:t>
+      </w:r>
+      <w:proofErr w:type="spellStart"/>
+      <w:r>
+        <w:rPr>
+          <w:rFonts w:ascii="Times New Roman" w:hAnsi="Times New Roman" w:cs="Times New Roman"/>
+          <w:sz w:val="28"/>
+          <w:szCs w:val="28"/>
+        </w:rPr>
+        <w:t>ad</w:t>
+      </w:r>
+      <w:proofErr w:type="spellEnd"/>
+      <w:r>
+        <w:rPr>
+          <w:rFonts w:ascii="Times New Roman" w:hAnsi="Times New Roman" w:cs="Times New Roman"/>
+          <w:sz w:val="28"/>
+          <w:szCs w:val="28"/>
+        </w:rPr>
+        <w:t xml:space="preserve"> </w:t>
+      </w:r>
+      <w:proofErr w:type="spellStart"/>
+      <w:r>
+        <w:rPr>
+          <w:rFonts w:ascii="Times New Roman" w:hAnsi="Times New Roman" w:cs="Times New Roman"/>
+          <w:sz w:val="28"/>
+          <w:szCs w:val="28"/>
+        </w:rPr>
+        <w:t>hoc</w:t>
+      </w:r>
+      <w:proofErr w:type="spellEnd"/>
+      <w:r>
+        <w:rPr>
+          <w:rFonts w:ascii="Times New Roman" w:hAnsi="Times New Roman" w:cs="Times New Roman"/>
+          <w:sz w:val="28"/>
+          <w:szCs w:val="28"/>
+        </w:rPr>
+        <w:t xml:space="preserve"> </w:t>
+      </w:r>
+      <w:proofErr w:type="spellStart"/>
+      <w:r>
+        <w:rPr>
+          <w:rFonts w:ascii="Times New Roman" w:hAnsi="Times New Roman" w:cs="Times New Roman"/>
+          <w:sz w:val="28"/>
+          <w:szCs w:val="28"/>
+        </w:rPr>
+        <w:t>testing</w:t>
+      </w:r>
+      <w:proofErr w:type="spellEnd"/>
+      <w:r>
+        <w:rPr>
+          <w:rFonts w:ascii="Times New Roman" w:hAnsi="Times New Roman" w:cs="Times New Roman"/>
+          <w:sz w:val="28"/>
+          <w:szCs w:val="28"/>
+        </w:rPr>
+        <w:t>) — неформальный подход, в</w:t>
+      </w:r>
+      <w:r>
+        <w:rPr>
+          <w:rFonts w:ascii="Times New Roman" w:hAnsi="Times New Roman" w:cs="Times New Roman"/>
+          <w:sz w:val="28"/>
+          <w:szCs w:val="28"/>
+        </w:rPr>
+        <w:t xml:space="preserve"> </w:t>
+      </w:r>
+      <w:r>
+        <w:rPr>
+          <w:rFonts w:ascii="Times New Roman" w:hAnsi="Times New Roman" w:cs="Times New Roman"/>
+          <w:sz w:val="28"/>
+          <w:szCs w:val="28"/>
+        </w:rPr>
+        <w:t xml:space="preserve">котором не предполагается использование </w:t>
+      </w:r>
+      <w:proofErr w:type="spellStart"/>
+      <w:proofErr w:type="gramStart"/>
+      <w:r>
+        <w:rPr>
+          <w:rFonts w:ascii="Times New Roman" w:hAnsi="Times New Roman" w:cs="Times New Roman"/>
+          <w:sz w:val="28"/>
+          <w:szCs w:val="28"/>
+        </w:rPr>
+        <w:t>тест-кейсов</w:t>
+      </w:r>
+      <w:proofErr w:type="spellEnd"/>
+      <w:proofErr w:type="gramEnd"/>
+      <w:r>
+        <w:rPr>
+          <w:rFonts w:ascii="Times New Roman" w:hAnsi="Times New Roman" w:cs="Times New Roman"/>
+          <w:sz w:val="28"/>
+          <w:szCs w:val="28"/>
+        </w:rPr>
+        <w:t xml:space="preserve">, </w:t>
+      </w:r>
+      <w:proofErr w:type="spellStart"/>
+      <w:r>
+        <w:rPr>
+          <w:rFonts w:ascii="Times New Roman" w:hAnsi="Times New Roman" w:cs="Times New Roman"/>
+          <w:sz w:val="28"/>
+          <w:szCs w:val="28"/>
+        </w:rPr>
+        <w:t>чек-листов</w:t>
+      </w:r>
+      <w:proofErr w:type="spellEnd"/>
+      <w:r>
+        <w:rPr>
+          <w:rFonts w:ascii="Times New Roman" w:hAnsi="Times New Roman" w:cs="Times New Roman"/>
+          <w:sz w:val="28"/>
+          <w:szCs w:val="28"/>
+        </w:rPr>
+        <w:t xml:space="preserve"> и сценариев.</w:t>
+      </w:r>
+      <w:r>
+        <w:rPr>
+          <w:rFonts w:ascii="Times New Roman" w:hAnsi="Times New Roman" w:cs="Times New Roman"/>
+          <w:sz w:val="28"/>
+          <w:szCs w:val="28"/>
+        </w:rPr>
+        <w:t xml:space="preserve"> </w:t>
+      </w:r>
+      <w:r>
+        <w:rPr>
+          <w:rFonts w:ascii="Times New Roman" w:hAnsi="Times New Roman" w:cs="Times New Roman"/>
+          <w:sz w:val="28"/>
+          <w:szCs w:val="28"/>
+        </w:rPr>
+        <w:t>Тестировщик полностью опирается на свой профессионализм и интуицию при</w:t>
+      </w:r>
+      <w:r>
+        <w:rPr>
+          <w:rFonts w:ascii="Times New Roman" w:hAnsi="Times New Roman" w:cs="Times New Roman"/>
+          <w:sz w:val="28"/>
+          <w:szCs w:val="28"/>
+        </w:rPr>
+        <w:t xml:space="preserve"> </w:t>
+      </w:r>
+      <w:r>
+        <w:rPr>
+          <w:rFonts w:ascii="Times New Roman" w:hAnsi="Times New Roman" w:cs="Times New Roman"/>
+          <w:sz w:val="28"/>
+          <w:szCs w:val="28"/>
+        </w:rPr>
+        <w:t>спонтанном выполнении проверок.</w:t>
+      </w:r>
+    </w:p>
+    <w:p>
+      <w:pPr>
+        <w:spacing w:line="360" w:lineRule="auto"/>
+        <w:ind w:firstLine="284"/>
+        <w:rPr>
+          <w:rFonts w:ascii="Times New Roman" w:hAnsi="Times New Roman" w:cs="Times New Roman"/>
+          <w:sz w:val="28"/>
+          <w:szCs w:val="28"/>
+        </w:rPr>
+      </w:pPr>
+      <w:r>
+        <w:rPr>
+          <w:rFonts w:ascii="Times New Roman" w:hAnsi="Times New Roman" w:cs="Times New Roman"/>
+          <w:sz w:val="28"/>
+          <w:szCs w:val="28"/>
+        </w:rPr>
+        <w:t xml:space="preserve">Часто при таком подходе предполагается, что </w:t>
+      </w:r>
+      <w:proofErr w:type="spellStart"/>
+      <w:r>
+        <w:rPr>
+          <w:rFonts w:ascii="Times New Roman" w:hAnsi="Times New Roman" w:cs="Times New Roman"/>
+          <w:sz w:val="28"/>
+          <w:szCs w:val="28"/>
+        </w:rPr>
+        <w:t>тестировщик</w:t>
+      </w:r>
+      <w:proofErr w:type="spellEnd"/>
+      <w:r>
+        <w:rPr>
+          <w:rFonts w:ascii="Times New Roman" w:hAnsi="Times New Roman" w:cs="Times New Roman"/>
+          <w:sz w:val="28"/>
+          <w:szCs w:val="28"/>
+        </w:rPr>
+        <w:t xml:space="preserve"> плохо знаком с</w:t>
+      </w:r>
+      <w:r>
+        <w:rPr>
+          <w:rFonts w:ascii="Times New Roman" w:hAnsi="Times New Roman" w:cs="Times New Roman"/>
+          <w:sz w:val="28"/>
+          <w:szCs w:val="28"/>
+        </w:rPr>
+        <w:t xml:space="preserve"> </w:t>
+      </w:r>
+      <w:r>
+        <w:rPr>
+          <w:rFonts w:ascii="Times New Roman" w:hAnsi="Times New Roman" w:cs="Times New Roman"/>
+          <w:sz w:val="28"/>
+          <w:szCs w:val="28"/>
+        </w:rPr>
+        <w:t>тестируемым приложением. Этот вид тестирования используется редко и только</w:t>
+      </w:r>
+      <w:r>
+        <w:rPr>
+          <w:rFonts w:ascii="Times New Roman" w:hAnsi="Times New Roman" w:cs="Times New Roman"/>
+          <w:sz w:val="28"/>
+          <w:szCs w:val="28"/>
+        </w:rPr>
+        <w:t xml:space="preserve"> </w:t>
+      </w:r>
+      <w:r>
+        <w:rPr>
+          <w:rFonts w:ascii="Times New Roman" w:hAnsi="Times New Roman" w:cs="Times New Roman"/>
+          <w:sz w:val="28"/>
+          <w:szCs w:val="28"/>
+        </w:rPr>
+        <w:t>как дополнение к полностью или частично формализованному тестированию, когда</w:t>
+      </w:r>
+      <w:r>
+        <w:rPr>
+          <w:rFonts w:ascii="Times New Roman" w:hAnsi="Times New Roman" w:cs="Times New Roman"/>
+          <w:sz w:val="28"/>
+          <w:szCs w:val="28"/>
+        </w:rPr>
+        <w:t xml:space="preserve"> </w:t>
+      </w:r>
+      <w:r>
+        <w:rPr>
+          <w:rFonts w:ascii="Times New Roman" w:hAnsi="Times New Roman" w:cs="Times New Roman"/>
+          <w:sz w:val="28"/>
+          <w:szCs w:val="28"/>
+        </w:rPr>
+        <w:t xml:space="preserve">для исследования некоторых функций приложения нет </w:t>
+      </w:r>
+      <w:proofErr w:type="spellStart"/>
+      <w:proofErr w:type="gramStart"/>
+      <w:r>
+        <w:rPr>
+          <w:rFonts w:ascii="Times New Roman" w:hAnsi="Times New Roman" w:cs="Times New Roman"/>
+          <w:sz w:val="28"/>
+          <w:szCs w:val="28"/>
+        </w:rPr>
+        <w:t>тест-кейсов</w:t>
+      </w:r>
+      <w:proofErr w:type="spellEnd"/>
+      <w:proofErr w:type="gramEnd"/>
+      <w:r>
+        <w:rPr>
+          <w:rFonts w:ascii="Times New Roman" w:hAnsi="Times New Roman" w:cs="Times New Roman"/>
+          <w:sz w:val="28"/>
+          <w:szCs w:val="28"/>
+        </w:rPr>
+        <w:t>, или они ещё не</w:t>
+      </w:r>
+      <w:r>
+        <w:rPr>
+          <w:rFonts w:ascii="Times New Roman" w:hAnsi="Times New Roman" w:cs="Times New Roman"/>
+          <w:sz w:val="28"/>
+          <w:szCs w:val="28"/>
+        </w:rPr>
+        <w:t xml:space="preserve"> </w:t>
+      </w:r>
+      <w:r>
+        <w:rPr>
+          <w:rFonts w:ascii="Times New Roman" w:hAnsi="Times New Roman" w:cs="Times New Roman"/>
+          <w:sz w:val="28"/>
+          <w:szCs w:val="28"/>
+        </w:rPr>
+        <w:t>написаны.</w:t>
+      </w:r>
+    </w:p>
+    <w:p>
+      <w:pPr>
+        <w:spacing w:line="360" w:lineRule="auto"/>
+        <w:ind w:firstLine="284"/>
+        <w:rPr>
+          <w:rFonts w:ascii="Times New Roman" w:hAnsi="Times New Roman" w:cs="Times New Roman"/>
+          <w:sz w:val="28"/>
+          <w:szCs w:val="28"/>
+        </w:rPr>
+      </w:pPr>
+    </w:p>
+    <w:p>
+      <w:pPr>
+        <w:pStyle w:val="af"/>
+        <w:spacing w:line="360" w:lineRule="auto"/>
+        <w:ind w:left="0" w:firstLine="284"/>
+        <w:rPr>
+          <w:rFonts w:ascii="Times New Roman" w:hAnsi="Times New Roman" w:cs="Times New Roman"/>
+          <w:sz w:val="28"/>
+          <w:szCs w:val="28"/>
+        </w:rPr>
+      </w:pPr>
+    </w:p>
+    <w:p>
+      <w:pPr>
+        <w:pStyle w:val="af"/>
+        <w:spacing w:line="360" w:lineRule="auto"/>
+        <w:ind w:left="0" w:firstLine="284"/>
+        <w:rPr>
+          <w:rFonts w:ascii="Times New Roman" w:hAnsi="Times New Roman" w:cs="Times New Roman"/>
+          <w:sz w:val="28"/>
+          <w:szCs w:val="28"/>
+        </w:rPr>
+      </w:pPr>
+    </w:p>
+    <w:p>
+      <w:pPr>
+        <w:pStyle w:val="af"/>
+        <w:spacing w:line="360" w:lineRule="auto"/>
+        <w:ind w:left="0" w:firstLine="284"/>
+        <w:rPr>
+          <w:rFonts w:ascii="Times New Roman" w:hAnsi="Times New Roman" w:cs="Times New Roman"/>
+          <w:sz w:val="28"/>
+          <w:szCs w:val="28"/>
+        </w:rPr>
+      </w:pPr>
+    </w:p>
+    <w:p>
+      <w:pPr>
+        <w:pStyle w:val="af"/>
+        <w:spacing w:line="360" w:lineRule="auto"/>
+        <w:ind w:left="0" w:firstLine="284"/>
+        <w:rPr>
+          <w:rFonts w:ascii="Times New Roman" w:hAnsi="Times New Roman" w:cs="Times New Roman"/>
+          <w:sz w:val="28"/>
+          <w:szCs w:val="28"/>
+        </w:rPr>
+      </w:pPr>
+    </w:p>
+    <w:p>
+      <w:pPr>
+        <w:pStyle w:val="af"/>
+        <w:spacing w:line="360" w:lineRule="auto"/>
+        <w:ind w:left="0" w:firstLine="284"/>
+        <w:rPr>
+          <w:rFonts w:ascii="Times New Roman" w:hAnsi="Times New Roman" w:cs="Times New Roman"/>
+          <w:sz w:val="28"/>
+          <w:szCs w:val="28"/>
+        </w:rPr>
+      </w:pPr>
+    </w:p>
+    <w:p>
+      <w:pPr>
+        <w:pStyle w:val="af"/>
+        <w:spacing w:line="360" w:lineRule="auto"/>
+        <w:ind w:left="0" w:firstLine="284"/>
+        <w:rPr>
+          <w:rFonts w:ascii="Times New Roman" w:hAnsi="Times New Roman" w:cs="Times New Roman"/>
+          <w:sz w:val="28"/>
+          <w:szCs w:val="28"/>
+        </w:rPr>
+      </w:pPr>
+    </w:p>
+    <w:p>
+      <w:pPr>
+        <w:pStyle w:val="af"/>
+        <w:spacing w:line="360" w:lineRule="auto"/>
+        <w:ind w:left="0" w:firstLine="284"/>
+        <w:rPr>
+          <w:rFonts w:ascii="Times New Roman" w:hAnsi="Times New Roman" w:cs="Times New Roman"/>
+          <w:sz w:val="28"/>
+          <w:szCs w:val="28"/>
+        </w:rPr>
+      </w:pPr>
+    </w:p>
+    <w:p>
+      <w:pPr>
+        <w:pStyle w:val="af"/>
+        <w:spacing w:line="360" w:lineRule="auto"/>
+        <w:ind w:left="0" w:firstLine="284"/>
+        <w:rPr>
+          <w:rFonts w:ascii="Times New Roman" w:hAnsi="Times New Roman" w:cs="Times New Roman"/>
+          <w:sz w:val="28"/>
+          <w:szCs w:val="28"/>
+        </w:rPr>
+      </w:pPr>
+    </w:p>
+    <w:p>
+      <w:pPr>
+        <w:pStyle w:val="af"/>
+        <w:spacing w:line="360" w:lineRule="auto"/>
+        <w:ind w:left="0" w:firstLine="284"/>
+        <w:jc w:val="center"/>
+        <w:rPr>
+          <w:rFonts w:ascii="Times New Roman" w:hAnsi="Times New Roman" w:cs="Times New Roman"/>
+          <w:sz w:val="28"/>
+          <w:szCs w:val="28"/>
+        </w:rPr>
+      </w:pPr>
+      <w:r>
+        <w:rPr>
+          <w:rFonts w:ascii="Times New Roman" w:hAnsi="Times New Roman" w:cs="Times New Roman"/>
+          <w:sz w:val="28"/>
+          <w:szCs w:val="28"/>
+        </w:rPr>
+        <w:lastRenderedPageBreak/>
+        <w:t>НЕФ</w:t>
+      </w:r>
+      <w:r>
+        <w:rPr>
+          <w:rFonts w:ascii="Times New Roman" w:hAnsi="Times New Roman" w:cs="Times New Roman"/>
+          <w:sz w:val="28"/>
+          <w:szCs w:val="28"/>
+        </w:rPr>
+        <w:t>УНКЦИОНАЛЬНОЕ ТЕСТИРОВАНИЕ</w:t>
+      </w:r>
+    </w:p>
+    <w:p>
+      <w:pPr>
+        <w:pStyle w:val="af"/>
+        <w:spacing w:line="360" w:lineRule="auto"/>
+        <w:ind w:left="0" w:firstLine="284"/>
+        <w:rPr>
+          <w:rFonts w:ascii="Times New Roman" w:hAnsi="Times New Roman" w:cs="Times New Roman"/>
+          <w:sz w:val="28"/>
+          <w:szCs w:val="28"/>
+        </w:rPr>
+      </w:pPr>
+      <w:r>
+        <w:rPr>
+          <w:rFonts w:ascii="Times New Roman" w:hAnsi="Times New Roman" w:cs="Times New Roman"/>
+          <w:sz w:val="28"/>
+          <w:szCs w:val="28"/>
+        </w:rPr>
+        <w:t>Нефункциональное тестирование (</w:t>
+      </w:r>
+      <w:proofErr w:type="spellStart"/>
+      <w:r>
+        <w:rPr>
+          <w:rFonts w:ascii="Times New Roman" w:hAnsi="Times New Roman" w:cs="Times New Roman"/>
+          <w:sz w:val="28"/>
+          <w:szCs w:val="28"/>
+        </w:rPr>
+        <w:t>non-functional</w:t>
+      </w:r>
+      <w:proofErr w:type="spellEnd"/>
+      <w:r>
+        <w:rPr>
+          <w:rFonts w:ascii="Times New Roman" w:hAnsi="Times New Roman" w:cs="Times New Roman"/>
+          <w:sz w:val="28"/>
+          <w:szCs w:val="28"/>
+        </w:rPr>
+        <w:t xml:space="preserve"> </w:t>
+      </w:r>
+      <w:proofErr w:type="spellStart"/>
+      <w:r>
+        <w:rPr>
+          <w:rFonts w:ascii="Times New Roman" w:hAnsi="Times New Roman" w:cs="Times New Roman"/>
+          <w:sz w:val="28"/>
+          <w:szCs w:val="28"/>
+        </w:rPr>
+        <w:t>testing</w:t>
+      </w:r>
+      <w:proofErr w:type="spellEnd"/>
+      <w:r>
+        <w:rPr>
+          <w:rFonts w:ascii="Times New Roman" w:hAnsi="Times New Roman" w:cs="Times New Roman"/>
+          <w:sz w:val="28"/>
+          <w:szCs w:val="28"/>
+        </w:rPr>
+        <w:t>) — анализ свойств</w:t>
+      </w:r>
+      <w:r>
+        <w:rPr>
+          <w:rFonts w:ascii="Times New Roman" w:hAnsi="Times New Roman" w:cs="Times New Roman"/>
+          <w:sz w:val="28"/>
+          <w:szCs w:val="28"/>
+        </w:rPr>
+        <w:t xml:space="preserve"> </w:t>
+      </w:r>
+      <w:r>
+        <w:rPr>
+          <w:rFonts w:ascii="Times New Roman" w:hAnsi="Times New Roman" w:cs="Times New Roman"/>
+          <w:sz w:val="28"/>
+          <w:szCs w:val="28"/>
+        </w:rPr>
+        <w:t xml:space="preserve">компонента или системы, не относящихся к </w:t>
+      </w:r>
+      <w:r>
+        <w:rPr>
+          <w:rFonts w:ascii="Times New Roman" w:hAnsi="Times New Roman" w:cs="Times New Roman"/>
+          <w:sz w:val="28"/>
+          <w:szCs w:val="28"/>
+        </w:rPr>
+        <w:t xml:space="preserve"> </w:t>
+      </w:r>
+      <w:proofErr w:type="spellStart"/>
+      <w:r>
+        <w:rPr>
+          <w:rFonts w:ascii="Times New Roman" w:hAnsi="Times New Roman" w:cs="Times New Roman"/>
+          <w:sz w:val="28"/>
+          <w:szCs w:val="28"/>
+        </w:rPr>
+        <w:t>ункциональности</w:t>
+      </w:r>
+      <w:proofErr w:type="spellEnd"/>
+      <w:r>
+        <w:rPr>
+          <w:rFonts w:ascii="Times New Roman" w:hAnsi="Times New Roman" w:cs="Times New Roman"/>
+          <w:sz w:val="28"/>
+          <w:szCs w:val="28"/>
+        </w:rPr>
+        <w:t>. То есть,</w:t>
+      </w:r>
+      <w:r>
+        <w:rPr>
+          <w:rFonts w:ascii="Times New Roman" w:hAnsi="Times New Roman" w:cs="Times New Roman"/>
+          <w:sz w:val="28"/>
+          <w:szCs w:val="28"/>
+        </w:rPr>
+        <w:t xml:space="preserve"> </w:t>
+      </w:r>
+      <w:r>
+        <w:rPr>
+          <w:rFonts w:ascii="Times New Roman" w:hAnsi="Times New Roman" w:cs="Times New Roman"/>
+          <w:sz w:val="28"/>
+          <w:szCs w:val="28"/>
+        </w:rPr>
+        <w:t>проверяется, «как работает система».</w:t>
+      </w:r>
+    </w:p>
+    <w:p>
+      <w:pPr>
+        <w:pStyle w:val="af"/>
+        <w:spacing w:line="360" w:lineRule="auto"/>
+        <w:ind w:left="0" w:firstLine="284"/>
+        <w:rPr>
+          <w:rFonts w:ascii="Times New Roman" w:hAnsi="Times New Roman" w:cs="Times New Roman"/>
+          <w:sz w:val="28"/>
+          <w:szCs w:val="28"/>
+        </w:rPr>
+      </w:pPr>
+      <w:r>
+        <w:rPr>
+          <w:rFonts w:ascii="Times New Roman" w:hAnsi="Times New Roman" w:cs="Times New Roman"/>
+          <w:sz w:val="28"/>
+          <w:szCs w:val="28"/>
+        </w:rPr>
+        <w:t>Нефункциональное тестирование включает:</w:t>
+      </w:r>
+    </w:p>
+    <w:p>
+      <w:pPr>
+        <w:pStyle w:val="af"/>
+        <w:numPr>
+          <w:ilvl w:val="1"/>
+          <w:numId w:val="27"/>
+        </w:numPr>
+        <w:spacing w:line="360" w:lineRule="auto"/>
+        <w:ind w:firstLine="284"/>
+        <w:rPr>
+          <w:rFonts w:ascii="Times New Roman" w:hAnsi="Times New Roman" w:cs="Times New Roman"/>
+          <w:sz w:val="28"/>
+          <w:szCs w:val="28"/>
+        </w:rPr>
+      </w:pPr>
+      <w:r>
+        <w:rPr>
+          <w:rFonts w:ascii="Times New Roman" w:hAnsi="Times New Roman" w:cs="Times New Roman"/>
+          <w:sz w:val="28"/>
+          <w:szCs w:val="28"/>
+        </w:rPr>
+        <w:t>Тестирование производительности:</w:t>
+      </w:r>
+    </w:p>
+    <w:p>
+      <w:pPr>
+        <w:pStyle w:val="af"/>
+        <w:numPr>
+          <w:ilvl w:val="2"/>
+          <w:numId w:val="27"/>
+        </w:numPr>
+        <w:spacing w:line="360" w:lineRule="auto"/>
+        <w:ind w:firstLine="284"/>
+        <w:rPr>
+          <w:rFonts w:ascii="Times New Roman" w:hAnsi="Times New Roman" w:cs="Times New Roman"/>
+          <w:sz w:val="28"/>
+          <w:szCs w:val="28"/>
+        </w:rPr>
+      </w:pPr>
+      <w:r>
+        <w:rPr>
+          <w:rFonts w:ascii="Times New Roman" w:hAnsi="Times New Roman" w:cs="Times New Roman"/>
+          <w:sz w:val="28"/>
+          <w:szCs w:val="28"/>
+        </w:rPr>
+        <w:t>нагрузочное тестирование,</w:t>
+      </w:r>
+    </w:p>
+    <w:p>
+      <w:pPr>
+        <w:pStyle w:val="af"/>
+        <w:numPr>
+          <w:ilvl w:val="2"/>
+          <w:numId w:val="27"/>
+        </w:numPr>
+        <w:spacing w:line="360" w:lineRule="auto"/>
+        <w:ind w:firstLine="284"/>
+        <w:rPr>
+          <w:rFonts w:ascii="Times New Roman" w:hAnsi="Times New Roman" w:cs="Times New Roman"/>
+          <w:sz w:val="28"/>
+          <w:szCs w:val="28"/>
+        </w:rPr>
+      </w:pPr>
+      <w:r>
+        <w:rPr>
+          <w:rFonts w:ascii="Times New Roman" w:hAnsi="Times New Roman" w:cs="Times New Roman"/>
+          <w:sz w:val="28"/>
+          <w:szCs w:val="28"/>
+        </w:rPr>
+        <w:t xml:space="preserve">тестирование </w:t>
+      </w:r>
+      <w:proofErr w:type="spellStart"/>
+      <w:r>
+        <w:rPr>
+          <w:rFonts w:ascii="Times New Roman" w:hAnsi="Times New Roman" w:cs="Times New Roman"/>
+          <w:sz w:val="28"/>
+          <w:szCs w:val="28"/>
+        </w:rPr>
+        <w:t>масштабируемости</w:t>
+      </w:r>
+      <w:proofErr w:type="spellEnd"/>
+      <w:r>
+        <w:rPr>
+          <w:rFonts w:ascii="Times New Roman" w:hAnsi="Times New Roman" w:cs="Times New Roman"/>
+          <w:sz w:val="28"/>
+          <w:szCs w:val="28"/>
+        </w:rPr>
+        <w:t>,</w:t>
+      </w:r>
+    </w:p>
+    <w:p>
+      <w:pPr>
+        <w:pStyle w:val="af"/>
+        <w:numPr>
+          <w:ilvl w:val="2"/>
+          <w:numId w:val="27"/>
+        </w:numPr>
+        <w:spacing w:line="360" w:lineRule="auto"/>
+        <w:ind w:firstLine="284"/>
+        <w:rPr>
+          <w:rFonts w:ascii="Times New Roman" w:hAnsi="Times New Roman" w:cs="Times New Roman"/>
+          <w:sz w:val="28"/>
+          <w:szCs w:val="28"/>
+        </w:rPr>
+      </w:pPr>
+      <w:r>
+        <w:rPr>
+          <w:rFonts w:ascii="Times New Roman" w:hAnsi="Times New Roman" w:cs="Times New Roman"/>
+          <w:sz w:val="28"/>
+          <w:szCs w:val="28"/>
+        </w:rPr>
+        <w:t>объёмное тестирование,</w:t>
+      </w:r>
+    </w:p>
+    <w:p>
+      <w:pPr>
+        <w:pStyle w:val="af"/>
+        <w:numPr>
+          <w:ilvl w:val="2"/>
+          <w:numId w:val="27"/>
+        </w:numPr>
+        <w:spacing w:line="360" w:lineRule="auto"/>
+        <w:ind w:firstLine="284"/>
+        <w:rPr>
+          <w:rFonts w:ascii="Times New Roman" w:hAnsi="Times New Roman" w:cs="Times New Roman"/>
+          <w:sz w:val="28"/>
+          <w:szCs w:val="28"/>
+        </w:rPr>
+      </w:pPr>
+      <w:r>
+        <w:rPr>
+          <w:rFonts w:ascii="Times New Roman" w:hAnsi="Times New Roman" w:cs="Times New Roman"/>
+          <w:sz w:val="28"/>
+          <w:szCs w:val="28"/>
+        </w:rPr>
+        <w:t>стрессовое тестирование.</w:t>
+      </w:r>
+    </w:p>
+    <w:p>
+      <w:pPr>
+        <w:pStyle w:val="af"/>
+        <w:numPr>
+          <w:ilvl w:val="1"/>
+          <w:numId w:val="27"/>
+        </w:numPr>
+        <w:spacing w:line="360" w:lineRule="auto"/>
+        <w:ind w:firstLine="284"/>
+        <w:rPr>
+          <w:rFonts w:ascii="Times New Roman" w:hAnsi="Times New Roman" w:cs="Times New Roman"/>
+          <w:sz w:val="28"/>
+          <w:szCs w:val="28"/>
+        </w:rPr>
+      </w:pPr>
+      <w:r>
+        <w:rPr>
+          <w:rFonts w:ascii="Times New Roman" w:hAnsi="Times New Roman" w:cs="Times New Roman"/>
+          <w:sz w:val="28"/>
+          <w:szCs w:val="28"/>
+        </w:rPr>
+        <w:t>Тестирование безопасности.</w:t>
+      </w:r>
+    </w:p>
+    <w:p>
+      <w:pPr>
+        <w:pStyle w:val="af"/>
+        <w:numPr>
+          <w:ilvl w:val="1"/>
+          <w:numId w:val="27"/>
+        </w:numPr>
+        <w:spacing w:line="360" w:lineRule="auto"/>
+        <w:ind w:firstLine="284"/>
+        <w:rPr>
+          <w:rFonts w:ascii="Times New Roman" w:hAnsi="Times New Roman" w:cs="Times New Roman"/>
+          <w:sz w:val="28"/>
+          <w:szCs w:val="28"/>
+        </w:rPr>
+      </w:pPr>
+      <w:r>
+        <w:rPr>
+          <w:rFonts w:ascii="Times New Roman" w:hAnsi="Times New Roman" w:cs="Times New Roman"/>
+          <w:sz w:val="28"/>
+          <w:szCs w:val="28"/>
+        </w:rPr>
+        <w:t>Инсталляционное тестирование.</w:t>
+      </w:r>
+    </w:p>
+    <w:p>
+      <w:pPr>
+        <w:pStyle w:val="af"/>
+        <w:numPr>
+          <w:ilvl w:val="1"/>
+          <w:numId w:val="27"/>
+        </w:numPr>
+        <w:spacing w:line="360" w:lineRule="auto"/>
+        <w:ind w:firstLine="284"/>
+        <w:rPr>
+          <w:rFonts w:ascii="Times New Roman" w:hAnsi="Times New Roman" w:cs="Times New Roman"/>
+          <w:sz w:val="28"/>
+          <w:szCs w:val="28"/>
+        </w:rPr>
+      </w:pPr>
+      <w:r>
+        <w:rPr>
+          <w:rFonts w:ascii="Times New Roman" w:hAnsi="Times New Roman" w:cs="Times New Roman"/>
+          <w:sz w:val="28"/>
+          <w:szCs w:val="28"/>
+        </w:rPr>
+        <w:t>Тестирование интерфейса (GUI/UI-тестирование).</w:t>
+      </w:r>
+    </w:p>
+    <w:p>
+      <w:pPr>
+        <w:pStyle w:val="af"/>
+        <w:numPr>
+          <w:ilvl w:val="1"/>
+          <w:numId w:val="27"/>
+        </w:numPr>
+        <w:spacing w:line="360" w:lineRule="auto"/>
+        <w:ind w:firstLine="284"/>
+        <w:rPr>
+          <w:rFonts w:ascii="Times New Roman" w:hAnsi="Times New Roman" w:cs="Times New Roman"/>
+          <w:sz w:val="28"/>
+          <w:szCs w:val="28"/>
+        </w:rPr>
+      </w:pPr>
+      <w:r>
+        <w:rPr>
+          <w:rFonts w:ascii="Times New Roman" w:hAnsi="Times New Roman" w:cs="Times New Roman"/>
+          <w:sz w:val="28"/>
+          <w:szCs w:val="28"/>
+        </w:rPr>
+        <w:t>Тестирование удобства использования.</w:t>
+      </w:r>
+    </w:p>
+    <w:p>
+      <w:pPr>
+        <w:pStyle w:val="af"/>
+        <w:numPr>
+          <w:ilvl w:val="1"/>
+          <w:numId w:val="27"/>
+        </w:numPr>
+        <w:spacing w:line="360" w:lineRule="auto"/>
+        <w:ind w:firstLine="284"/>
+        <w:rPr>
+          <w:rFonts w:ascii="Times New Roman" w:hAnsi="Times New Roman" w:cs="Times New Roman"/>
+          <w:sz w:val="28"/>
+          <w:szCs w:val="28"/>
+        </w:rPr>
+      </w:pPr>
+      <w:r>
+        <w:rPr>
+          <w:rFonts w:ascii="Times New Roman" w:hAnsi="Times New Roman" w:cs="Times New Roman"/>
+          <w:sz w:val="28"/>
+          <w:szCs w:val="28"/>
+        </w:rPr>
+        <w:t>Тестирование локализации.</w:t>
+      </w:r>
+    </w:p>
+    <w:p>
+      <w:pPr>
+        <w:pStyle w:val="af"/>
+        <w:numPr>
+          <w:ilvl w:val="1"/>
+          <w:numId w:val="27"/>
+        </w:numPr>
+        <w:spacing w:line="360" w:lineRule="auto"/>
+        <w:ind w:firstLine="284"/>
+        <w:rPr>
+          <w:rFonts w:ascii="Times New Roman" w:hAnsi="Times New Roman" w:cs="Times New Roman"/>
+          <w:sz w:val="28"/>
+          <w:szCs w:val="28"/>
+        </w:rPr>
+      </w:pPr>
+      <w:r>
+        <w:rPr>
+          <w:rFonts w:ascii="Times New Roman" w:hAnsi="Times New Roman" w:cs="Times New Roman"/>
+          <w:sz w:val="28"/>
+          <w:szCs w:val="28"/>
+        </w:rPr>
+        <w:t>Тестирование надёжности.</w:t>
+      </w:r>
+    </w:p>
+    <w:p>
+      <w:pPr>
+        <w:pStyle w:val="af"/>
+        <w:spacing w:line="360" w:lineRule="auto"/>
+        <w:ind w:left="2008"/>
+        <w:rPr>
+          <w:rFonts w:ascii="Times New Roman" w:hAnsi="Times New Roman" w:cs="Times New Roman"/>
+          <w:sz w:val="28"/>
+          <w:szCs w:val="28"/>
+        </w:rPr>
+      </w:pPr>
+    </w:p>
+    <w:p>
+      <w:pPr>
+        <w:pStyle w:val="af"/>
+        <w:numPr>
+          <w:ilvl w:val="0"/>
+          <w:numId w:val="32"/>
+        </w:numPr>
+        <w:spacing w:line="360" w:lineRule="auto"/>
+        <w:ind w:left="0" w:firstLine="284"/>
+        <w:rPr>
+          <w:rFonts w:ascii="Times New Roman" w:hAnsi="Times New Roman" w:cs="Times New Roman"/>
+          <w:sz w:val="28"/>
+          <w:szCs w:val="28"/>
+        </w:rPr>
+      </w:pPr>
+      <w:r>
+        <w:rPr>
+          <w:rFonts w:ascii="Times New Roman" w:hAnsi="Times New Roman" w:cs="Times New Roman"/>
+          <w:sz w:val="28"/>
+          <w:szCs w:val="28"/>
+        </w:rPr>
+        <w:t>Тестирование производительности</w:t>
+      </w:r>
+    </w:p>
+    <w:p>
+      <w:pPr>
+        <w:pStyle w:val="af"/>
+        <w:spacing w:line="360" w:lineRule="auto"/>
+        <w:ind w:left="0" w:firstLine="284"/>
+        <w:rPr>
+          <w:rFonts w:ascii="Times New Roman" w:hAnsi="Times New Roman" w:cs="Times New Roman"/>
+          <w:sz w:val="28"/>
+          <w:szCs w:val="28"/>
+        </w:rPr>
+      </w:pPr>
+      <w:r>
+        <w:rPr>
+          <w:rFonts w:ascii="Times New Roman" w:hAnsi="Times New Roman" w:cs="Times New Roman"/>
+          <w:sz w:val="28"/>
+          <w:szCs w:val="28"/>
+        </w:rPr>
+        <w:t>Тестирование производительности (</w:t>
+      </w:r>
+      <w:proofErr w:type="spellStart"/>
+      <w:r>
+        <w:rPr>
+          <w:rFonts w:ascii="Times New Roman" w:hAnsi="Times New Roman" w:cs="Times New Roman"/>
+          <w:sz w:val="28"/>
+          <w:szCs w:val="28"/>
+        </w:rPr>
+        <w:t>performance</w:t>
+      </w:r>
+      <w:proofErr w:type="spellEnd"/>
+      <w:r>
+        <w:rPr>
+          <w:rFonts w:ascii="Times New Roman" w:hAnsi="Times New Roman" w:cs="Times New Roman"/>
+          <w:sz w:val="28"/>
+          <w:szCs w:val="28"/>
+        </w:rPr>
+        <w:t xml:space="preserve"> </w:t>
+      </w:r>
+      <w:proofErr w:type="spellStart"/>
+      <w:r>
+        <w:rPr>
+          <w:rFonts w:ascii="Times New Roman" w:hAnsi="Times New Roman" w:cs="Times New Roman"/>
+          <w:sz w:val="28"/>
+          <w:szCs w:val="28"/>
+        </w:rPr>
+        <w:t>testing</w:t>
+      </w:r>
+      <w:proofErr w:type="spellEnd"/>
+      <w:r>
+        <w:rPr>
+          <w:rFonts w:ascii="Times New Roman" w:hAnsi="Times New Roman" w:cs="Times New Roman"/>
+          <w:sz w:val="28"/>
+          <w:szCs w:val="28"/>
+        </w:rPr>
+        <w:t>) помогает определить</w:t>
+      </w:r>
+      <w:r>
+        <w:rPr>
+          <w:rFonts w:ascii="Times New Roman" w:hAnsi="Times New Roman" w:cs="Times New Roman"/>
+          <w:sz w:val="28"/>
+          <w:szCs w:val="28"/>
+        </w:rPr>
+        <w:t xml:space="preserve"> </w:t>
+      </w:r>
+      <w:r>
+        <w:rPr>
+          <w:rFonts w:ascii="Times New Roman" w:hAnsi="Times New Roman" w:cs="Times New Roman"/>
+          <w:sz w:val="28"/>
+          <w:szCs w:val="28"/>
+        </w:rPr>
+        <w:t>работоспособность, стабильность, потребление ресурсов в условиях разных</w:t>
+      </w:r>
+      <w:r>
+        <w:rPr>
+          <w:rFonts w:ascii="Times New Roman" w:hAnsi="Times New Roman" w:cs="Times New Roman"/>
+          <w:sz w:val="28"/>
+          <w:szCs w:val="28"/>
+        </w:rPr>
+        <w:t xml:space="preserve"> </w:t>
+      </w:r>
+      <w:r>
+        <w:rPr>
+          <w:rFonts w:ascii="Times New Roman" w:hAnsi="Times New Roman" w:cs="Times New Roman"/>
+          <w:sz w:val="28"/>
+          <w:szCs w:val="28"/>
+        </w:rPr>
+        <w:t>сценариев использования и нагрузок.</w:t>
+      </w:r>
+    </w:p>
+    <w:p>
+      <w:pPr>
+        <w:pStyle w:val="af"/>
+        <w:spacing w:line="360" w:lineRule="auto"/>
+        <w:ind w:left="0" w:firstLine="284"/>
+        <w:rPr>
+          <w:rFonts w:ascii="Times New Roman" w:hAnsi="Times New Roman" w:cs="Times New Roman"/>
+          <w:sz w:val="28"/>
+          <w:szCs w:val="28"/>
+        </w:rPr>
+      </w:pPr>
+      <w:r>
+        <w:rPr>
+          <w:rFonts w:ascii="Times New Roman" w:hAnsi="Times New Roman" w:cs="Times New Roman"/>
+          <w:sz w:val="28"/>
+          <w:szCs w:val="28"/>
+        </w:rPr>
+        <w:t>Задача системы — обрабатывать нужное количество данных за установленное</w:t>
+      </w:r>
+      <w:r>
+        <w:rPr>
+          <w:rFonts w:ascii="Times New Roman" w:hAnsi="Times New Roman" w:cs="Times New Roman"/>
+          <w:sz w:val="28"/>
+          <w:szCs w:val="28"/>
+        </w:rPr>
+        <w:t xml:space="preserve"> </w:t>
+      </w:r>
+      <w:r>
+        <w:rPr>
+          <w:rFonts w:ascii="Times New Roman" w:hAnsi="Times New Roman" w:cs="Times New Roman"/>
+          <w:sz w:val="28"/>
+          <w:szCs w:val="28"/>
+        </w:rPr>
+        <w:t>время. В случае превышения запланированных объёмов входных данных, система</w:t>
+      </w:r>
+      <w:r>
+        <w:rPr>
+          <w:rFonts w:ascii="Times New Roman" w:hAnsi="Times New Roman" w:cs="Times New Roman"/>
+          <w:sz w:val="28"/>
+          <w:szCs w:val="28"/>
+        </w:rPr>
+        <w:t xml:space="preserve"> </w:t>
+      </w:r>
+      <w:r>
+        <w:rPr>
+          <w:rFonts w:ascii="Times New Roman" w:hAnsi="Times New Roman" w:cs="Times New Roman"/>
+          <w:sz w:val="28"/>
+          <w:szCs w:val="28"/>
+        </w:rPr>
+        <w:t>восстанавливается после отказа без потери данных.</w:t>
+      </w:r>
+      <w:r>
+        <w:rPr>
+          <w:rFonts w:ascii="Times New Roman" w:hAnsi="Times New Roman" w:cs="Times New Roman"/>
+          <w:sz w:val="28"/>
+          <w:szCs w:val="28"/>
+        </w:rPr>
+        <w:t xml:space="preserve"> </w:t>
+      </w:r>
+      <w:r>
+        <w:rPr>
+          <w:rFonts w:ascii="Times New Roman" w:hAnsi="Times New Roman" w:cs="Times New Roman"/>
+          <w:sz w:val="28"/>
+          <w:szCs w:val="28"/>
+        </w:rPr>
+        <w:t>Пример: в требованиях указано, что система обрабатывает тысячу запросов</w:t>
+      </w:r>
+      <w:r>
+        <w:rPr>
+          <w:rFonts w:ascii="Times New Roman" w:hAnsi="Times New Roman" w:cs="Times New Roman"/>
+          <w:sz w:val="28"/>
+          <w:szCs w:val="28"/>
+        </w:rPr>
+        <w:t xml:space="preserve"> </w:t>
+      </w:r>
+      <w:r>
+        <w:rPr>
+          <w:rFonts w:ascii="Times New Roman" w:hAnsi="Times New Roman" w:cs="Times New Roman"/>
+          <w:sz w:val="28"/>
+          <w:szCs w:val="28"/>
+        </w:rPr>
+        <w:t>пользователей в секунду без потери производительности. Чтобы проверить</w:t>
+      </w:r>
+      <w:r>
+        <w:rPr>
+          <w:rFonts w:ascii="Times New Roman" w:hAnsi="Times New Roman" w:cs="Times New Roman"/>
+          <w:sz w:val="28"/>
+          <w:szCs w:val="28"/>
+        </w:rPr>
+        <w:t xml:space="preserve"> </w:t>
+      </w:r>
+      <w:r>
+        <w:rPr>
+          <w:rFonts w:ascii="Times New Roman" w:hAnsi="Times New Roman" w:cs="Times New Roman"/>
+          <w:sz w:val="28"/>
+          <w:szCs w:val="28"/>
+        </w:rPr>
+        <w:t xml:space="preserve">выполнение этого требования, </w:t>
+      </w:r>
+      <w:proofErr w:type="spellStart"/>
+      <w:r>
+        <w:rPr>
+          <w:rFonts w:ascii="Times New Roman" w:hAnsi="Times New Roman" w:cs="Times New Roman"/>
+          <w:sz w:val="28"/>
+          <w:szCs w:val="28"/>
+        </w:rPr>
+        <w:t>тестировщик</w:t>
+      </w:r>
+      <w:proofErr w:type="spellEnd"/>
+      <w:r>
+        <w:rPr>
+          <w:rFonts w:ascii="Times New Roman" w:hAnsi="Times New Roman" w:cs="Times New Roman"/>
+          <w:sz w:val="28"/>
+          <w:szCs w:val="28"/>
+        </w:rPr>
+        <w:t xml:space="preserve"> формирует тысячу запросов</w:t>
+      </w:r>
+      <w:r>
+        <w:rPr>
+          <w:rFonts w:ascii="Times New Roman" w:hAnsi="Times New Roman" w:cs="Times New Roman"/>
+          <w:sz w:val="28"/>
+          <w:szCs w:val="28"/>
+        </w:rPr>
+        <w:t xml:space="preserve"> </w:t>
+      </w:r>
+      <w:r>
+        <w:rPr>
+          <w:rFonts w:ascii="Times New Roman" w:hAnsi="Times New Roman" w:cs="Times New Roman"/>
+          <w:sz w:val="28"/>
+          <w:szCs w:val="28"/>
+        </w:rPr>
+        <w:t>пользователей и направляет их на сервер.</w:t>
+      </w:r>
+    </w:p>
+    <w:p>
+      <w:pPr>
+        <w:pStyle w:val="af"/>
+        <w:spacing w:line="360" w:lineRule="auto"/>
+        <w:ind w:left="0" w:firstLine="284"/>
+        <w:rPr>
+          <w:rFonts w:ascii="Times New Roman" w:hAnsi="Times New Roman" w:cs="Times New Roman"/>
+          <w:sz w:val="28"/>
+          <w:szCs w:val="28"/>
+        </w:rPr>
+      </w:pPr>
+    </w:p>
+    <w:p>
+      <w:pPr>
+        <w:pStyle w:val="af"/>
+        <w:numPr>
+          <w:ilvl w:val="1"/>
+          <w:numId w:val="32"/>
+        </w:numPr>
+        <w:spacing w:line="360" w:lineRule="auto"/>
+        <w:rPr>
+          <w:rFonts w:ascii="Times New Roman" w:hAnsi="Times New Roman" w:cs="Times New Roman"/>
+          <w:sz w:val="28"/>
+          <w:szCs w:val="28"/>
+        </w:rPr>
+      </w:pPr>
+      <w:r>
+        <w:rPr>
+          <w:rFonts w:ascii="Times New Roman" w:hAnsi="Times New Roman" w:cs="Times New Roman"/>
+          <w:sz w:val="28"/>
+          <w:szCs w:val="28"/>
+        </w:rPr>
+        <w:lastRenderedPageBreak/>
+        <w:t>Нагрузочное тестирование</w:t>
+      </w:r>
+    </w:p>
+    <w:p>
+      <w:pPr>
+        <w:tabs>
+          <w:tab w:val="left" w:pos="284"/>
+        </w:tabs>
+        <w:spacing w:line="360" w:lineRule="auto"/>
+        <w:ind w:firstLine="284"/>
+        <w:rPr>
+          <w:rFonts w:ascii="Times New Roman" w:hAnsi="Times New Roman" w:cs="Times New Roman"/>
+          <w:sz w:val="28"/>
+          <w:szCs w:val="28"/>
+        </w:rPr>
+      </w:pPr>
+      <w:r>
+        <w:rPr>
+          <w:rFonts w:ascii="Times New Roman" w:hAnsi="Times New Roman" w:cs="Times New Roman"/>
+          <w:sz w:val="28"/>
+          <w:szCs w:val="28"/>
+        </w:rPr>
+        <w:t>Нагрузочное тестирование (</w:t>
+      </w:r>
+      <w:proofErr w:type="spellStart"/>
+      <w:r>
+        <w:rPr>
+          <w:rFonts w:ascii="Times New Roman" w:hAnsi="Times New Roman" w:cs="Times New Roman"/>
+          <w:sz w:val="28"/>
+          <w:szCs w:val="28"/>
+        </w:rPr>
+        <w:t>load</w:t>
+      </w:r>
+      <w:proofErr w:type="spellEnd"/>
+      <w:r>
+        <w:rPr>
+          <w:rFonts w:ascii="Times New Roman" w:hAnsi="Times New Roman" w:cs="Times New Roman"/>
+          <w:sz w:val="28"/>
+          <w:szCs w:val="28"/>
+        </w:rPr>
+        <w:t xml:space="preserve"> </w:t>
+      </w:r>
+      <w:proofErr w:type="spellStart"/>
+      <w:r>
+        <w:rPr>
+          <w:rFonts w:ascii="Times New Roman" w:hAnsi="Times New Roman" w:cs="Times New Roman"/>
+          <w:sz w:val="28"/>
+          <w:szCs w:val="28"/>
+        </w:rPr>
+        <w:t>testing</w:t>
+      </w:r>
+      <w:proofErr w:type="spellEnd"/>
+      <w:r>
+        <w:rPr>
+          <w:rFonts w:ascii="Times New Roman" w:hAnsi="Times New Roman" w:cs="Times New Roman"/>
+          <w:sz w:val="28"/>
+          <w:szCs w:val="28"/>
+        </w:rPr>
+        <w:t>) — тип тестирования производительности,</w:t>
+      </w:r>
+      <w:r>
+        <w:rPr>
+          <w:rFonts w:ascii="Times New Roman" w:hAnsi="Times New Roman" w:cs="Times New Roman"/>
+          <w:sz w:val="28"/>
+          <w:szCs w:val="28"/>
+        </w:rPr>
+        <w:t xml:space="preserve"> </w:t>
+      </w:r>
+      <w:r>
+        <w:rPr>
+          <w:rFonts w:ascii="Times New Roman" w:hAnsi="Times New Roman" w:cs="Times New Roman"/>
+          <w:sz w:val="28"/>
+          <w:szCs w:val="28"/>
+        </w:rPr>
+        <w:t>цель которого — оценить поведение системы при возрастающей нагрузке, а также</w:t>
+      </w:r>
+      <w:r>
+        <w:rPr>
+          <w:rFonts w:ascii="Times New Roman" w:hAnsi="Times New Roman" w:cs="Times New Roman"/>
+          <w:sz w:val="28"/>
+          <w:szCs w:val="28"/>
+        </w:rPr>
+        <w:t xml:space="preserve"> </w:t>
+      </w:r>
+      <w:r>
+        <w:rPr>
+          <w:rFonts w:ascii="Times New Roman" w:hAnsi="Times New Roman" w:cs="Times New Roman"/>
+          <w:sz w:val="28"/>
+          <w:szCs w:val="28"/>
+        </w:rPr>
+        <w:t>определить нагрузку, которую может выдержать компонент или система.</w:t>
+      </w:r>
+      <w:r>
+        <w:rPr>
+          <w:rFonts w:ascii="Times New Roman" w:hAnsi="Times New Roman" w:cs="Times New Roman"/>
+          <w:sz w:val="28"/>
+          <w:szCs w:val="28"/>
+        </w:rPr>
+        <w:t xml:space="preserve"> </w:t>
+      </w:r>
+      <w:r>
+        <w:rPr>
+          <w:rFonts w:ascii="Times New Roman" w:hAnsi="Times New Roman" w:cs="Times New Roman"/>
+          <w:sz w:val="28"/>
+          <w:szCs w:val="28"/>
+        </w:rPr>
+        <w:t>Нагрузка повышается, пока не будут достигнуты нужные характеристики. Затем</w:t>
+      </w:r>
+      <w:r>
+        <w:rPr>
+          <w:rFonts w:ascii="Times New Roman" w:hAnsi="Times New Roman" w:cs="Times New Roman"/>
+          <w:sz w:val="28"/>
+          <w:szCs w:val="28"/>
+        </w:rPr>
+        <w:t xml:space="preserve"> </w:t>
+      </w:r>
+      <w:r>
+        <w:rPr>
+          <w:rFonts w:ascii="Times New Roman" w:hAnsi="Times New Roman" w:cs="Times New Roman"/>
+          <w:sz w:val="28"/>
+          <w:szCs w:val="28"/>
+        </w:rPr>
+        <w:t>отслеживается поведение на протяжении повышения загрузки системы. При этом:</w:t>
+      </w:r>
+    </w:p>
+    <w:p>
+      <w:pPr>
+        <w:pStyle w:val="af"/>
+        <w:numPr>
+          <w:ilvl w:val="0"/>
+          <w:numId w:val="33"/>
+        </w:numPr>
+        <w:spacing w:line="360" w:lineRule="auto"/>
+        <w:rPr>
+          <w:rFonts w:ascii="Times New Roman" w:hAnsi="Times New Roman" w:cs="Times New Roman"/>
+          <w:sz w:val="28"/>
+          <w:szCs w:val="28"/>
+        </w:rPr>
+      </w:pPr>
+      <w:r>
+        <w:rPr>
+          <w:rFonts w:ascii="Times New Roman" w:hAnsi="Times New Roman" w:cs="Times New Roman"/>
+          <w:sz w:val="28"/>
+          <w:szCs w:val="28"/>
+        </w:rPr>
+        <w:t>измеряют время выполнения операций при определённой интенсивности</w:t>
+      </w:r>
+      <w:r>
+        <w:rPr>
+          <w:rFonts w:ascii="Times New Roman" w:hAnsi="Times New Roman" w:cs="Times New Roman"/>
+          <w:sz w:val="28"/>
+          <w:szCs w:val="28"/>
+        </w:rPr>
+        <w:t xml:space="preserve"> </w:t>
+      </w:r>
+      <w:r>
+        <w:rPr>
+          <w:rFonts w:ascii="Times New Roman" w:hAnsi="Times New Roman" w:cs="Times New Roman"/>
+          <w:sz w:val="28"/>
+          <w:szCs w:val="28"/>
+        </w:rPr>
+        <w:t>этих операций;</w:t>
+      </w:r>
+    </w:p>
+    <w:p>
+      <w:pPr>
+        <w:pStyle w:val="af"/>
+        <w:numPr>
+          <w:ilvl w:val="0"/>
+          <w:numId w:val="33"/>
+        </w:numPr>
+        <w:spacing w:line="360" w:lineRule="auto"/>
+        <w:rPr>
+          <w:rFonts w:ascii="Times New Roman" w:hAnsi="Times New Roman" w:cs="Times New Roman"/>
+          <w:sz w:val="28"/>
+          <w:szCs w:val="28"/>
+        </w:rPr>
+      </w:pPr>
+      <w:r>
+        <w:rPr>
+          <w:rFonts w:ascii="Times New Roman" w:hAnsi="Times New Roman" w:cs="Times New Roman"/>
+          <w:sz w:val="28"/>
+          <w:szCs w:val="28"/>
+        </w:rPr>
+        <w:t>определяют количество пользователей, одновременно работающих с</w:t>
+      </w:r>
+      <w:r>
+        <w:rPr>
+          <w:rFonts w:ascii="Times New Roman" w:hAnsi="Times New Roman" w:cs="Times New Roman"/>
+          <w:sz w:val="28"/>
+          <w:szCs w:val="28"/>
+        </w:rPr>
+        <w:t xml:space="preserve"> </w:t>
+      </w:r>
+      <w:r>
+        <w:rPr>
+          <w:rFonts w:ascii="Times New Roman" w:hAnsi="Times New Roman" w:cs="Times New Roman"/>
+          <w:sz w:val="28"/>
+          <w:szCs w:val="28"/>
+        </w:rPr>
+        <w:t>приложением;</w:t>
+      </w:r>
+    </w:p>
+    <w:p>
+      <w:pPr>
+        <w:pStyle w:val="af"/>
+        <w:numPr>
+          <w:ilvl w:val="0"/>
+          <w:numId w:val="33"/>
+        </w:numPr>
+        <w:spacing w:line="360" w:lineRule="auto"/>
+        <w:rPr>
+          <w:rFonts w:ascii="Times New Roman" w:hAnsi="Times New Roman" w:cs="Times New Roman"/>
+          <w:sz w:val="28"/>
+          <w:szCs w:val="28"/>
+        </w:rPr>
+      </w:pPr>
+      <w:r>
+        <w:rPr>
+          <w:rFonts w:ascii="Times New Roman" w:hAnsi="Times New Roman" w:cs="Times New Roman"/>
+          <w:sz w:val="28"/>
+          <w:szCs w:val="28"/>
+        </w:rPr>
+        <w:t>определяют границы приемлемой производительности при увеличении</w:t>
+      </w:r>
+      <w:r>
+        <w:rPr>
+          <w:rFonts w:ascii="Times New Roman" w:hAnsi="Times New Roman" w:cs="Times New Roman"/>
+          <w:sz w:val="28"/>
+          <w:szCs w:val="28"/>
+        </w:rPr>
+        <w:t xml:space="preserve"> </w:t>
+      </w:r>
+      <w:r>
+        <w:rPr>
+          <w:rFonts w:ascii="Times New Roman" w:hAnsi="Times New Roman" w:cs="Times New Roman"/>
+          <w:sz w:val="28"/>
+          <w:szCs w:val="28"/>
+        </w:rPr>
+        <w:t>нагрузки и при увеличении интенсивности выполнения операций.</w:t>
+      </w:r>
+    </w:p>
+    <w:p>
+      <w:pPr>
+        <w:pStyle w:val="af"/>
+        <w:spacing w:line="360" w:lineRule="auto"/>
+        <w:ind w:left="1004"/>
+        <w:rPr>
+          <w:rFonts w:ascii="Times New Roman" w:hAnsi="Times New Roman" w:cs="Times New Roman"/>
+          <w:sz w:val="28"/>
+          <w:szCs w:val="28"/>
+        </w:rPr>
+      </w:pPr>
+    </w:p>
+    <w:p>
+      <w:pPr>
+        <w:pStyle w:val="af"/>
+        <w:numPr>
+          <w:ilvl w:val="1"/>
+          <w:numId w:val="32"/>
+        </w:numPr>
+        <w:spacing w:line="360" w:lineRule="auto"/>
+        <w:rPr>
+          <w:rFonts w:ascii="Times New Roman" w:hAnsi="Times New Roman" w:cs="Times New Roman"/>
+          <w:sz w:val="28"/>
+          <w:szCs w:val="28"/>
+        </w:rPr>
+      </w:pPr>
+      <w:r>
+        <w:rPr>
+          <w:rFonts w:ascii="Times New Roman" w:hAnsi="Times New Roman" w:cs="Times New Roman"/>
+          <w:sz w:val="28"/>
+          <w:szCs w:val="28"/>
+        </w:rPr>
+        <w:t xml:space="preserve">Тестирование </w:t>
+      </w:r>
+      <w:proofErr w:type="spellStart"/>
+      <w:r>
+        <w:rPr>
+          <w:rFonts w:ascii="Times New Roman" w:hAnsi="Times New Roman" w:cs="Times New Roman"/>
+          <w:sz w:val="28"/>
+          <w:szCs w:val="28"/>
+        </w:rPr>
+        <w:t>масштабируемости</w:t>
+      </w:r>
+      <w:proofErr w:type="spellEnd"/>
+    </w:p>
+    <w:p>
+      <w:pPr>
+        <w:spacing w:line="360" w:lineRule="auto"/>
+        <w:ind w:firstLine="284"/>
+        <w:rPr>
+          <w:rFonts w:ascii="Times New Roman" w:hAnsi="Times New Roman" w:cs="Times New Roman"/>
+          <w:sz w:val="28"/>
+          <w:szCs w:val="28"/>
+        </w:rPr>
+      </w:pPr>
+      <w:r>
+        <w:rPr>
+          <w:rFonts w:ascii="Times New Roman" w:hAnsi="Times New Roman" w:cs="Times New Roman"/>
+          <w:sz w:val="28"/>
+          <w:szCs w:val="28"/>
+        </w:rPr>
+        <w:t xml:space="preserve">Тестирование </w:t>
+      </w:r>
+      <w:proofErr w:type="spellStart"/>
+      <w:r>
+        <w:rPr>
+          <w:rFonts w:ascii="Times New Roman" w:hAnsi="Times New Roman" w:cs="Times New Roman"/>
+          <w:sz w:val="28"/>
+          <w:szCs w:val="28"/>
+        </w:rPr>
+        <w:t>масштабируемости</w:t>
+      </w:r>
+      <w:proofErr w:type="spellEnd"/>
+      <w:r>
+        <w:rPr>
+          <w:rFonts w:ascii="Times New Roman" w:hAnsi="Times New Roman" w:cs="Times New Roman"/>
+          <w:sz w:val="28"/>
+          <w:szCs w:val="28"/>
+        </w:rPr>
+        <w:t xml:space="preserve"> (</w:t>
+      </w:r>
+      <w:proofErr w:type="spellStart"/>
+      <w:r>
+        <w:rPr>
+          <w:rFonts w:ascii="Times New Roman" w:hAnsi="Times New Roman" w:cs="Times New Roman"/>
+          <w:sz w:val="28"/>
+          <w:szCs w:val="28"/>
+        </w:rPr>
+        <w:t>scalability</w:t>
+      </w:r>
+      <w:proofErr w:type="spellEnd"/>
+      <w:r>
+        <w:rPr>
+          <w:rFonts w:ascii="Times New Roman" w:hAnsi="Times New Roman" w:cs="Times New Roman"/>
+          <w:sz w:val="28"/>
+          <w:szCs w:val="28"/>
+        </w:rPr>
+        <w:t xml:space="preserve"> </w:t>
+      </w:r>
+      <w:proofErr w:type="spellStart"/>
+      <w:r>
+        <w:rPr>
+          <w:rFonts w:ascii="Times New Roman" w:hAnsi="Times New Roman" w:cs="Times New Roman"/>
+          <w:sz w:val="28"/>
+          <w:szCs w:val="28"/>
+        </w:rPr>
+        <w:t>testing</w:t>
+      </w:r>
+      <w:proofErr w:type="spellEnd"/>
+      <w:r>
+        <w:rPr>
+          <w:rFonts w:ascii="Times New Roman" w:hAnsi="Times New Roman" w:cs="Times New Roman"/>
+          <w:sz w:val="28"/>
+          <w:szCs w:val="28"/>
+        </w:rPr>
+        <w:t>) — тестирование для</w:t>
+      </w:r>
+      <w:r>
+        <w:rPr>
+          <w:rFonts w:ascii="Times New Roman" w:hAnsi="Times New Roman" w:cs="Times New Roman"/>
+          <w:sz w:val="28"/>
+          <w:szCs w:val="28"/>
+        </w:rPr>
+        <w:t xml:space="preserve"> </w:t>
+      </w:r>
+      <w:r>
+        <w:rPr>
+          <w:rFonts w:ascii="Times New Roman" w:hAnsi="Times New Roman" w:cs="Times New Roman"/>
+          <w:sz w:val="28"/>
+          <w:szCs w:val="28"/>
+        </w:rPr>
+        <w:t>измерения возможностей вертикального и горизонтального масштабирования с</w:t>
+      </w:r>
+      <w:r>
+        <w:rPr>
+          <w:rFonts w:ascii="Times New Roman" w:hAnsi="Times New Roman" w:cs="Times New Roman"/>
+          <w:sz w:val="28"/>
+          <w:szCs w:val="28"/>
+        </w:rPr>
+        <w:t xml:space="preserve"> </w:t>
+      </w:r>
+      <w:r>
+        <w:rPr>
+          <w:rFonts w:ascii="Times New Roman" w:hAnsi="Times New Roman" w:cs="Times New Roman"/>
+          <w:sz w:val="28"/>
+          <w:szCs w:val="28"/>
+        </w:rPr>
+        <w:t>точки зрения любой из нефункциональных возможностей: увеличение количества</w:t>
+      </w:r>
+      <w:r>
+        <w:rPr>
+          <w:rFonts w:ascii="Times New Roman" w:hAnsi="Times New Roman" w:cs="Times New Roman"/>
+          <w:sz w:val="28"/>
+          <w:szCs w:val="28"/>
+        </w:rPr>
+        <w:t xml:space="preserve"> </w:t>
+      </w:r>
+      <w:r>
+        <w:rPr>
+          <w:rFonts w:ascii="Times New Roman" w:hAnsi="Times New Roman" w:cs="Times New Roman"/>
+          <w:sz w:val="28"/>
+          <w:szCs w:val="28"/>
+        </w:rPr>
+        <w:t>пользователей, рост количества транзакций, увеличение объёма данных.</w:t>
+      </w:r>
+      <w:r>
+        <w:rPr>
+          <w:rFonts w:ascii="Times New Roman" w:hAnsi="Times New Roman" w:cs="Times New Roman"/>
+          <w:sz w:val="28"/>
+          <w:szCs w:val="28"/>
+        </w:rPr>
+        <w:t xml:space="preserve"> </w:t>
+      </w:r>
+    </w:p>
+    <w:p>
+      <w:pPr>
+        <w:spacing w:line="360" w:lineRule="auto"/>
+        <w:ind w:firstLine="284"/>
+        <w:rPr>
+          <w:rFonts w:ascii="Times New Roman" w:hAnsi="Times New Roman" w:cs="Times New Roman"/>
+          <w:sz w:val="28"/>
+          <w:szCs w:val="28"/>
+        </w:rPr>
+      </w:pPr>
+      <w:r>
+        <w:rPr>
+          <w:rFonts w:ascii="Times New Roman" w:hAnsi="Times New Roman" w:cs="Times New Roman"/>
+          <w:sz w:val="28"/>
+          <w:szCs w:val="28"/>
+        </w:rPr>
+        <w:t>Вертикальное масштабирование — это увеличение производительности каждого</w:t>
+      </w:r>
+      <w:r>
+        <w:rPr>
+          <w:rFonts w:ascii="Times New Roman" w:hAnsi="Times New Roman" w:cs="Times New Roman"/>
+          <w:sz w:val="28"/>
+          <w:szCs w:val="28"/>
+        </w:rPr>
+        <w:t xml:space="preserve"> </w:t>
+      </w:r>
+      <w:r>
+        <w:rPr>
+          <w:rFonts w:ascii="Times New Roman" w:hAnsi="Times New Roman" w:cs="Times New Roman"/>
+          <w:sz w:val="28"/>
+          <w:szCs w:val="28"/>
+        </w:rPr>
+        <w:t>компонента системы для повышения общей производительности. Например,</w:t>
+      </w:r>
+      <w:r>
+        <w:rPr>
+          <w:rFonts w:ascii="Times New Roman" w:hAnsi="Times New Roman" w:cs="Times New Roman"/>
+          <w:sz w:val="28"/>
+          <w:szCs w:val="28"/>
+        </w:rPr>
+        <w:t xml:space="preserve"> </w:t>
+      </w:r>
+      <w:r>
+        <w:rPr>
+          <w:rFonts w:ascii="Times New Roman" w:hAnsi="Times New Roman" w:cs="Times New Roman"/>
+          <w:sz w:val="28"/>
+          <w:szCs w:val="28"/>
+        </w:rPr>
+        <w:t>увеличивается объём оперативной памяти на сервере, чтобы он быстрее</w:t>
+      </w:r>
+      <w:r>
+        <w:rPr>
+          <w:rFonts w:ascii="Times New Roman" w:hAnsi="Times New Roman" w:cs="Times New Roman"/>
+          <w:sz w:val="28"/>
+          <w:szCs w:val="28"/>
+        </w:rPr>
+        <w:t xml:space="preserve"> </w:t>
+      </w:r>
+      <w:r>
+        <w:rPr>
+          <w:rFonts w:ascii="Times New Roman" w:hAnsi="Times New Roman" w:cs="Times New Roman"/>
+          <w:sz w:val="28"/>
+          <w:szCs w:val="28"/>
+        </w:rPr>
+        <w:t>обрабатывал запросы. Это повысит производительность всей системы.</w:t>
+      </w:r>
+      <w:r>
+        <w:rPr>
+          <w:rFonts w:ascii="Times New Roman" w:hAnsi="Times New Roman" w:cs="Times New Roman"/>
+          <w:sz w:val="28"/>
+          <w:szCs w:val="28"/>
+        </w:rPr>
+        <w:t xml:space="preserve"> </w:t>
+      </w:r>
+    </w:p>
+    <w:p>
+      <w:pPr>
+        <w:spacing w:line="360" w:lineRule="auto"/>
+        <w:ind w:firstLine="284"/>
+        <w:rPr>
+          <w:rFonts w:ascii="Times New Roman" w:hAnsi="Times New Roman" w:cs="Times New Roman"/>
+          <w:sz w:val="28"/>
+          <w:szCs w:val="28"/>
+        </w:rPr>
+      </w:pPr>
+      <w:r>
+        <w:rPr>
+          <w:rFonts w:ascii="Times New Roman" w:hAnsi="Times New Roman" w:cs="Times New Roman"/>
+          <w:sz w:val="28"/>
+          <w:szCs w:val="28"/>
+        </w:rPr>
+        <w:lastRenderedPageBreak/>
+        <w:t>Горизонтальное масштабирование — разбиение системы на структурные</w:t>
+      </w:r>
+      <w:r>
+        <w:rPr>
+          <w:rFonts w:ascii="Times New Roman" w:hAnsi="Times New Roman" w:cs="Times New Roman"/>
+          <w:sz w:val="28"/>
+          <w:szCs w:val="28"/>
+        </w:rPr>
+        <w:t xml:space="preserve"> </w:t>
+      </w:r>
+      <w:r>
+        <w:rPr>
+          <w:rFonts w:ascii="Times New Roman" w:hAnsi="Times New Roman" w:cs="Times New Roman"/>
+          <w:sz w:val="28"/>
+          <w:szCs w:val="28"/>
+        </w:rPr>
+        <w:t>компоненты и разнесение их по отдельным физическим машинам. А также</w:t>
+      </w:r>
+      <w:r>
+        <w:rPr>
+          <w:rFonts w:ascii="Times New Roman" w:hAnsi="Times New Roman" w:cs="Times New Roman"/>
+          <w:sz w:val="28"/>
+          <w:szCs w:val="28"/>
+        </w:rPr>
+        <w:t xml:space="preserve"> </w:t>
+      </w:r>
+      <w:r>
+        <w:rPr>
+          <w:rFonts w:ascii="Times New Roman" w:hAnsi="Times New Roman" w:cs="Times New Roman"/>
+          <w:sz w:val="28"/>
+          <w:szCs w:val="28"/>
+        </w:rPr>
+        <w:t>увеличение количества серверов, параллельно выполняющих одну и ту же</w:t>
+      </w:r>
+      <w:r>
+        <w:rPr>
+          <w:rFonts w:ascii="Times New Roman" w:hAnsi="Times New Roman" w:cs="Times New Roman"/>
+          <w:sz w:val="28"/>
+          <w:szCs w:val="28"/>
+        </w:rPr>
+        <w:t xml:space="preserve"> </w:t>
+      </w:r>
+      <w:r>
+        <w:rPr>
+          <w:rFonts w:ascii="Times New Roman" w:hAnsi="Times New Roman" w:cs="Times New Roman"/>
+          <w:sz w:val="28"/>
+          <w:szCs w:val="28"/>
+        </w:rPr>
+        <w:t>функцию. Например, увеличивается количество серверов, но каждый выполняет</w:t>
+      </w:r>
+      <w:r>
+        <w:rPr>
+          <w:rFonts w:ascii="Times New Roman" w:hAnsi="Times New Roman" w:cs="Times New Roman"/>
+          <w:sz w:val="28"/>
+          <w:szCs w:val="28"/>
+        </w:rPr>
+        <w:t xml:space="preserve"> </w:t>
+      </w:r>
+      <w:r>
+        <w:rPr>
+          <w:rFonts w:ascii="Times New Roman" w:hAnsi="Times New Roman" w:cs="Times New Roman"/>
+          <w:sz w:val="28"/>
+          <w:szCs w:val="28"/>
+        </w:rPr>
+        <w:t>одну и ту же задачу: принимает одни и те же запросы и отвечает на них.</w:t>
+      </w:r>
+      <w:r>
+        <w:rPr>
+          <w:rFonts w:ascii="Times New Roman" w:hAnsi="Times New Roman" w:cs="Times New Roman"/>
+          <w:sz w:val="28"/>
+          <w:szCs w:val="28"/>
+        </w:rPr>
+        <w:t xml:space="preserve"> </w:t>
+      </w:r>
+    </w:p>
+    <w:p>
+      <w:pPr>
+        <w:spacing w:line="360" w:lineRule="auto"/>
+        <w:ind w:firstLine="284"/>
+        <w:rPr>
+          <w:rFonts w:ascii="Times New Roman" w:hAnsi="Times New Roman" w:cs="Times New Roman"/>
+          <w:sz w:val="28"/>
+          <w:szCs w:val="28"/>
+        </w:rPr>
+      </w:pPr>
+      <w:r>
+        <w:rPr>
+          <w:rFonts w:ascii="Times New Roman" w:hAnsi="Times New Roman" w:cs="Times New Roman"/>
+          <w:sz w:val="28"/>
+          <w:szCs w:val="28"/>
+        </w:rPr>
+        <w:t>Если разработчики заранее не подумают, как они увеличат ресурсы при росте</w:t>
+      </w:r>
+      <w:r>
+        <w:rPr>
+          <w:rFonts w:ascii="Times New Roman" w:hAnsi="Times New Roman" w:cs="Times New Roman"/>
+          <w:sz w:val="28"/>
+          <w:szCs w:val="28"/>
+        </w:rPr>
+        <w:t xml:space="preserve"> </w:t>
+      </w:r>
+      <w:r>
+        <w:rPr>
+          <w:rFonts w:ascii="Times New Roman" w:hAnsi="Times New Roman" w:cs="Times New Roman"/>
+          <w:sz w:val="28"/>
+          <w:szCs w:val="28"/>
+        </w:rPr>
+        <w:t>популярности, они потеряют значительную часть прибыли.</w:t>
+      </w:r>
+    </w:p>
+    <w:p>
+      <w:pPr>
+        <w:spacing w:line="360" w:lineRule="auto"/>
+        <w:ind w:firstLine="284"/>
+        <w:rPr>
+          <w:rFonts w:ascii="Times New Roman" w:hAnsi="Times New Roman" w:cs="Times New Roman"/>
+          <w:sz w:val="28"/>
+          <w:szCs w:val="28"/>
+        </w:rPr>
+      </w:pPr>
+    </w:p>
+    <w:p>
+      <w:pPr>
+        <w:pStyle w:val="af"/>
+        <w:numPr>
+          <w:ilvl w:val="1"/>
+          <w:numId w:val="32"/>
+        </w:numPr>
+        <w:spacing w:line="360" w:lineRule="auto"/>
+        <w:rPr>
+          <w:rFonts w:ascii="Times New Roman" w:hAnsi="Times New Roman" w:cs="Times New Roman"/>
+          <w:sz w:val="28"/>
+          <w:szCs w:val="28"/>
+        </w:rPr>
+      </w:pPr>
+      <w:r>
+        <w:rPr>
+          <w:rFonts w:ascii="Times New Roman" w:hAnsi="Times New Roman" w:cs="Times New Roman"/>
+          <w:sz w:val="28"/>
+          <w:szCs w:val="28"/>
+        </w:rPr>
+        <w:t>Объёмное тестирование</w:t>
+      </w:r>
+    </w:p>
+    <w:p>
+      <w:pPr>
+        <w:spacing w:line="360" w:lineRule="auto"/>
+        <w:ind w:firstLine="284"/>
+        <w:rPr>
+          <w:rFonts w:ascii="Times New Roman" w:hAnsi="Times New Roman" w:cs="Times New Roman"/>
+          <w:sz w:val="28"/>
+          <w:szCs w:val="28"/>
+        </w:rPr>
+      </w:pPr>
+      <w:r>
+        <w:rPr>
+          <w:rFonts w:ascii="Times New Roman" w:hAnsi="Times New Roman" w:cs="Times New Roman"/>
+          <w:sz w:val="28"/>
+          <w:szCs w:val="28"/>
+        </w:rPr>
+        <w:t>Объёмное тестирование (</w:t>
+      </w:r>
+      <w:proofErr w:type="spellStart"/>
+      <w:r>
+        <w:rPr>
+          <w:rFonts w:ascii="Times New Roman" w:hAnsi="Times New Roman" w:cs="Times New Roman"/>
+          <w:sz w:val="28"/>
+          <w:szCs w:val="28"/>
+        </w:rPr>
+        <w:t>volume</w:t>
+      </w:r>
+      <w:proofErr w:type="spellEnd"/>
+      <w:r>
+        <w:rPr>
+          <w:rFonts w:ascii="Times New Roman" w:hAnsi="Times New Roman" w:cs="Times New Roman"/>
+          <w:sz w:val="28"/>
+          <w:szCs w:val="28"/>
+        </w:rPr>
+        <w:t xml:space="preserve"> </w:t>
+      </w:r>
+      <w:proofErr w:type="spellStart"/>
+      <w:r>
+        <w:rPr>
+          <w:rFonts w:ascii="Times New Roman" w:hAnsi="Times New Roman" w:cs="Times New Roman"/>
+          <w:sz w:val="28"/>
+          <w:szCs w:val="28"/>
+        </w:rPr>
+        <w:t>testing</w:t>
+      </w:r>
+      <w:proofErr w:type="spellEnd"/>
+      <w:r>
+        <w:rPr>
+          <w:rFonts w:ascii="Times New Roman" w:hAnsi="Times New Roman" w:cs="Times New Roman"/>
+          <w:sz w:val="28"/>
+          <w:szCs w:val="28"/>
+        </w:rPr>
+        <w:t>) — тестирование на больших объёмах</w:t>
+      </w:r>
+      <w:r>
+        <w:rPr>
+          <w:rFonts w:ascii="Times New Roman" w:hAnsi="Times New Roman" w:cs="Times New Roman"/>
+          <w:sz w:val="28"/>
+          <w:szCs w:val="28"/>
+        </w:rPr>
+        <w:t xml:space="preserve"> </w:t>
+      </w:r>
+      <w:r>
+        <w:rPr>
+          <w:rFonts w:ascii="Times New Roman" w:hAnsi="Times New Roman" w:cs="Times New Roman"/>
+          <w:sz w:val="28"/>
+          <w:szCs w:val="28"/>
+        </w:rPr>
+        <w:t>данных. Например, тестируется поведение приложения при попытке загрузить в его</w:t>
+      </w:r>
+      <w:r>
+        <w:rPr>
+          <w:rFonts w:ascii="Times New Roman" w:hAnsi="Times New Roman" w:cs="Times New Roman"/>
+          <w:sz w:val="28"/>
+          <w:szCs w:val="28"/>
+        </w:rPr>
+        <w:t xml:space="preserve"> </w:t>
+      </w:r>
+      <w:r>
+        <w:rPr>
+          <w:rFonts w:ascii="Times New Roman" w:hAnsi="Times New Roman" w:cs="Times New Roman"/>
+          <w:sz w:val="28"/>
+          <w:szCs w:val="28"/>
+        </w:rPr>
+        <w:t>базу данных нескольких файлов очень большого размера.</w:t>
+      </w:r>
+    </w:p>
+    <w:p>
+      <w:pPr>
+        <w:spacing w:line="360" w:lineRule="auto"/>
+        <w:ind w:firstLine="284"/>
+        <w:rPr>
+          <w:rFonts w:ascii="Times New Roman" w:hAnsi="Times New Roman" w:cs="Times New Roman"/>
+          <w:sz w:val="28"/>
+          <w:szCs w:val="28"/>
+        </w:rPr>
+      </w:pPr>
+    </w:p>
+    <w:p>
+      <w:pPr>
+        <w:pStyle w:val="af"/>
+        <w:numPr>
+          <w:ilvl w:val="1"/>
+          <w:numId w:val="32"/>
+        </w:numPr>
+        <w:spacing w:line="360" w:lineRule="auto"/>
+        <w:rPr>
+          <w:rFonts w:ascii="Times New Roman" w:hAnsi="Times New Roman" w:cs="Times New Roman"/>
+          <w:sz w:val="28"/>
+          <w:szCs w:val="28"/>
+        </w:rPr>
+      </w:pPr>
+      <w:r>
+        <w:rPr>
+          <w:rFonts w:ascii="Times New Roman" w:hAnsi="Times New Roman" w:cs="Times New Roman"/>
+          <w:sz w:val="28"/>
+          <w:szCs w:val="28"/>
+        </w:rPr>
+        <w:t>Стрессовое тестирование</w:t>
+      </w:r>
+    </w:p>
+    <w:p>
+      <w:pPr>
+        <w:spacing w:line="360" w:lineRule="auto"/>
+        <w:ind w:firstLine="284"/>
+        <w:rPr>
+          <w:rFonts w:ascii="Times New Roman" w:hAnsi="Times New Roman" w:cs="Times New Roman"/>
+          <w:sz w:val="28"/>
+          <w:szCs w:val="28"/>
+        </w:rPr>
+      </w:pPr>
+      <w:r>
+        <w:rPr>
+          <w:rFonts w:ascii="Times New Roman" w:hAnsi="Times New Roman" w:cs="Times New Roman"/>
+          <w:sz w:val="28"/>
+          <w:szCs w:val="28"/>
+        </w:rPr>
+        <w:t>Стрессовое тестирование (</w:t>
+      </w:r>
+      <w:proofErr w:type="spellStart"/>
+      <w:r>
+        <w:rPr>
+          <w:rFonts w:ascii="Times New Roman" w:hAnsi="Times New Roman" w:cs="Times New Roman"/>
+          <w:sz w:val="28"/>
+          <w:szCs w:val="28"/>
+        </w:rPr>
+        <w:t>stress</w:t>
+      </w:r>
+      <w:proofErr w:type="spellEnd"/>
+      <w:r>
+        <w:rPr>
+          <w:rFonts w:ascii="Times New Roman" w:hAnsi="Times New Roman" w:cs="Times New Roman"/>
+          <w:sz w:val="28"/>
+          <w:szCs w:val="28"/>
+        </w:rPr>
+        <w:t xml:space="preserve"> </w:t>
+      </w:r>
+      <w:proofErr w:type="spellStart"/>
+      <w:r>
+        <w:rPr>
+          <w:rFonts w:ascii="Times New Roman" w:hAnsi="Times New Roman" w:cs="Times New Roman"/>
+          <w:sz w:val="28"/>
+          <w:szCs w:val="28"/>
+        </w:rPr>
+        <w:t>testing</w:t>
+      </w:r>
+      <w:proofErr w:type="spellEnd"/>
+      <w:r>
+        <w:rPr>
+          <w:rFonts w:ascii="Times New Roman" w:hAnsi="Times New Roman" w:cs="Times New Roman"/>
+          <w:sz w:val="28"/>
+          <w:szCs w:val="28"/>
+        </w:rPr>
+        <w:t>) оценивает систему на граничных</w:t>
+      </w:r>
+      <w:r>
+        <w:rPr>
+          <w:rFonts w:ascii="Times New Roman" w:hAnsi="Times New Roman" w:cs="Times New Roman"/>
+          <w:sz w:val="28"/>
+          <w:szCs w:val="28"/>
+        </w:rPr>
+        <w:t xml:space="preserve"> </w:t>
+      </w:r>
+      <w:r>
+        <w:rPr>
+          <w:rFonts w:ascii="Times New Roman" w:hAnsi="Times New Roman" w:cs="Times New Roman"/>
+          <w:sz w:val="28"/>
+          <w:szCs w:val="28"/>
+        </w:rPr>
+        <w:t>значениях рабочих нагрузок, за их пределами или в состоянии ограниченных</w:t>
+      </w:r>
+      <w:r>
+        <w:rPr>
+          <w:rFonts w:ascii="Times New Roman" w:hAnsi="Times New Roman" w:cs="Times New Roman"/>
+          <w:sz w:val="28"/>
+          <w:szCs w:val="28"/>
+        </w:rPr>
+        <w:t xml:space="preserve"> </w:t>
+      </w:r>
+      <w:r>
+        <w:rPr>
+          <w:rFonts w:ascii="Times New Roman" w:hAnsi="Times New Roman" w:cs="Times New Roman"/>
+          <w:sz w:val="28"/>
+          <w:szCs w:val="28"/>
+        </w:rPr>
+        <w:t>ресурсов — памяти или доступа к серверу.</w:t>
+      </w:r>
+      <w:r>
+        <w:rPr>
+          <w:rFonts w:ascii="Times New Roman" w:hAnsi="Times New Roman" w:cs="Times New Roman"/>
+          <w:sz w:val="28"/>
+          <w:szCs w:val="28"/>
+        </w:rPr>
+        <w:t xml:space="preserve"> </w:t>
+      </w:r>
+      <w:r>
+        <w:rPr>
+          <w:rFonts w:ascii="Times New Roman" w:hAnsi="Times New Roman" w:cs="Times New Roman"/>
+          <w:sz w:val="28"/>
+          <w:szCs w:val="28"/>
+        </w:rPr>
+        <w:t>Например, стандартная нагрузка на сервер приложения — 1000 запросов в секунду.</w:t>
+      </w:r>
+      <w:r>
+        <w:rPr>
+          <w:rFonts w:ascii="Times New Roman" w:hAnsi="Times New Roman" w:cs="Times New Roman"/>
+          <w:sz w:val="28"/>
+          <w:szCs w:val="28"/>
+        </w:rPr>
+        <w:t xml:space="preserve"> </w:t>
+      </w:r>
+      <w:r>
+        <w:rPr>
+          <w:rFonts w:ascii="Times New Roman" w:hAnsi="Times New Roman" w:cs="Times New Roman"/>
+          <w:sz w:val="28"/>
+          <w:szCs w:val="28"/>
+        </w:rPr>
+        <w:t>При стрессовом тестировании нужно проверить её поведение при увеличении</w:t>
+      </w:r>
+      <w:r>
+        <w:rPr>
+          <w:rFonts w:ascii="Times New Roman" w:hAnsi="Times New Roman" w:cs="Times New Roman"/>
+          <w:sz w:val="28"/>
+          <w:szCs w:val="28"/>
+        </w:rPr>
+        <w:t xml:space="preserve"> </w:t>
+      </w:r>
+      <w:r>
+        <w:rPr>
+          <w:rFonts w:ascii="Times New Roman" w:hAnsi="Times New Roman" w:cs="Times New Roman"/>
+          <w:sz w:val="28"/>
+          <w:szCs w:val="28"/>
+        </w:rPr>
+        <w:t>нагрузки до 10 000 запросов в секунду. Если система не обработает такое</w:t>
+      </w:r>
+      <w:r>
+        <w:rPr>
+          <w:rFonts w:ascii="Times New Roman" w:hAnsi="Times New Roman" w:cs="Times New Roman"/>
+          <w:sz w:val="28"/>
+          <w:szCs w:val="28"/>
+        </w:rPr>
+        <w:t xml:space="preserve"> </w:t>
+      </w:r>
+      <w:r>
+        <w:rPr>
+          <w:rFonts w:ascii="Times New Roman" w:hAnsi="Times New Roman" w:cs="Times New Roman"/>
+          <w:sz w:val="28"/>
+          <w:szCs w:val="28"/>
+        </w:rPr>
+        <w:t>количество запросов и отключится, при перезапуске все данные и настройки</w:t>
+      </w:r>
+      <w:r>
+        <w:rPr>
+          <w:rFonts w:ascii="Times New Roman" w:hAnsi="Times New Roman" w:cs="Times New Roman"/>
+          <w:sz w:val="28"/>
+          <w:szCs w:val="28"/>
+        </w:rPr>
+        <w:t xml:space="preserve"> </w:t>
+      </w:r>
+      <w:r>
+        <w:rPr>
+          <w:rFonts w:ascii="Times New Roman" w:hAnsi="Times New Roman" w:cs="Times New Roman"/>
+          <w:sz w:val="28"/>
+          <w:szCs w:val="28"/>
+        </w:rPr>
+        <w:t>сохранятся.</w:t>
+      </w:r>
+    </w:p>
+    <w:p>
+      <w:pPr>
+        <w:spacing w:line="360" w:lineRule="auto"/>
+        <w:rPr>
+          <w:rFonts w:ascii="Times New Roman" w:hAnsi="Times New Roman" w:cs="Times New Roman"/>
+          <w:sz w:val="28"/>
+          <w:szCs w:val="28"/>
+        </w:rPr>
+      </w:pPr>
+    </w:p>
+    <w:p>
+      <w:pPr>
+        <w:pStyle w:val="af"/>
+        <w:spacing w:line="360" w:lineRule="auto"/>
+        <w:ind w:left="0" w:firstLine="284"/>
+        <w:rPr>
+          <w:rFonts w:ascii="Times New Roman" w:hAnsi="Times New Roman" w:cs="Times New Roman"/>
+          <w:sz w:val="28"/>
+          <w:szCs w:val="28"/>
+        </w:rPr>
+      </w:pPr>
+    </w:p>
+    <w:p>
+      <w:pPr>
+        <w:pStyle w:val="af"/>
+        <w:spacing w:line="360" w:lineRule="auto"/>
+        <w:ind w:left="0" w:firstLine="284"/>
+        <w:rPr>
+          <w:rFonts w:ascii="Times New Roman" w:hAnsi="Times New Roman" w:cs="Times New Roman"/>
+          <w:sz w:val="28"/>
+          <w:szCs w:val="28"/>
+        </w:rPr>
+      </w:pPr>
+    </w:p>
+    <w:p>
+      <w:pPr>
+        <w:spacing w:line="360" w:lineRule="auto"/>
+        <w:ind w:firstLine="284"/>
+        <w:rPr>
+          <w:rFonts w:ascii="Times New Roman" w:hAnsi="Times New Roman" w:cs="Times New Roman"/>
+          <w:sz w:val="28"/>
+          <w:szCs w:val="28"/>
+        </w:rPr>
+      </w:pPr>
+    </w:p>
+    <w:p>
+      <w:pPr>
+        <w:spacing w:line="360" w:lineRule="auto"/>
+        <w:ind w:firstLine="284"/>
+        <w:rPr>
+          <w:rFonts w:ascii="Times New Roman" w:hAnsi="Times New Roman" w:cs="Times New Roman"/>
+          <w:sz w:val="28"/>
+          <w:szCs w:val="28"/>
+        </w:rPr>
+      </w:pPr>
+    </w:p>
+    <w:p>
+      <w:pPr>
+        <w:pStyle w:val="af"/>
+        <w:spacing w:line="360" w:lineRule="auto"/>
+        <w:ind w:left="0" w:firstLine="284"/>
+        <w:rPr>
+          <w:rFonts w:ascii="Times New Roman" w:hAnsi="Times New Roman" w:cs="Times New Roman"/>
+          <w:sz w:val="28"/>
+          <w:szCs w:val="28"/>
+        </w:rPr>
+      </w:pPr>
+    </w:p>
+    <w:p>
+      <w:pPr>
+        <w:pStyle w:val="af"/>
+        <w:spacing w:after="0" w:line="360" w:lineRule="auto"/>
+        <w:ind w:left="0" w:firstLine="284"/>
+        <w:rPr>
+          <w:rFonts w:ascii="Times New Roman" w:hAnsi="Times New Roman" w:cs="Times New Roman"/>
+          <w:sz w:val="28"/>
+          <w:szCs w:val="28"/>
+        </w:rPr>
+      </w:pPr>
     </w:p>
     <w:p>
       <w:pPr>
@@ -16961,23 +22603,14 @@
           <w:szCs w:val="28"/>
         </w:rPr>
       </w:pPr>
-      <w:proofErr w:type="spellStart"/>
-      <w:r>
-        <w:rPr>
-          <w:rFonts w:ascii="Times New Roman" w:hAnsi="Times New Roman" w:cs="Times New Roman"/>
-          <w:sz w:val="28"/>
-          <w:szCs w:val="28"/>
-        </w:rPr>
-        <w:t>Рисунок</w:t>
-      </w:r>
-      <w:proofErr w:type="spellEnd"/>
-      <w:r>
-        <w:rPr>
-          <w:rFonts w:ascii="Times New Roman" w:hAnsi="Times New Roman" w:cs="Times New Roman"/>
-          <w:sz w:val="28"/>
-          <w:szCs w:val="28"/>
-        </w:rPr>
-        <w:t xml:space="preserve"> </w:t>
+      <w:r>
+        <w:rPr>
+          <w:rFonts w:ascii="Times New Roman" w:hAnsi="Times New Roman" w:cs="Times New Roman"/>
+          <w:sz w:val="28"/>
+          <w:szCs w:val="28"/>
+          <w:lang w:val="ru-RU"/>
+        </w:rPr>
+        <w:t xml:space="preserve">Рисунок </w:t>
       </w:r>
       <w:r>
         <w:rPr>
@@ -16992,8 +22625,34 @@
           <w:rFonts w:ascii="Times New Roman" w:hAnsi="Times New Roman" w:cs="Times New Roman"/>
           <w:sz w:val="28"/>
           <w:szCs w:val="28"/>
-        </w:rPr>
-        <w:instrText xml:space="preserve"> SEQ Рисунок \* ARABIC </w:instrText>
+          <w:lang w:val="ru-RU"/>
+        </w:rPr>
+        <w:instrText xml:space="preserve"> </w:instrText>
+      </w:r>
+      <w:r>
+        <w:rPr>
+          <w:rFonts w:ascii="Times New Roman" w:hAnsi="Times New Roman" w:cs="Times New Roman"/>
+          <w:sz w:val="28"/>
+          <w:szCs w:val="28"/>
+        </w:rPr>
+        <w:instrText>SEQ</w:instrText>
+      </w:r>
+      <w:r>
+        <w:rPr>
+          <w:rFonts w:ascii="Times New Roman" w:hAnsi="Times New Roman" w:cs="Times New Roman"/>
+          <w:sz w:val="28"/>
+          <w:szCs w:val="28"/>
+          <w:lang w:val="ru-RU"/>
+        </w:rPr>
+        <w:instrText xml:space="preserve"> Р</w:instrText>
+      </w:r>
+      <w:r>
+        <w:rPr>
+          <w:rFonts w:ascii="Times New Roman" w:hAnsi="Times New Roman" w:cs="Times New Roman"/>
+          <w:sz w:val="28"/>
+          <w:szCs w:val="28"/>
+        </w:rPr>
+        <w:instrText xml:space="preserve">исунок \* ARABIC </w:instrText>
       </w:r>
       <w:r>
         <w:rPr>
@@ -17720,7 +23379,7 @@
         <w:noProof/>
         <w:lang w:val="ru-RU"/>
       </w:rPr>
-      <w:t>33</w:t>
+      <w:t>44</w:t>
     </w:r>
     <w:r>
       <w:rPr>
@@ -17769,6 +23428,240 @@
 <file path=word/numbering.xml><?xml version="1.0" encoding="utf-8"?>
 <w:numbering xmlns:ve="http://schemas.openxmlformats.org/markup-compatibility/2006" xmlns:o="urn:schemas-microsoft-com:office:office" xmlns:r="http://schemas.openxmlformats.org/officeDocument/2006/relationships" xmlns:m="http://schemas.openxmlformats.org/officeDocument/2006/math" xmlns:v="urn:schemas-microsoft-com:vml" xmlns:wp="http://schemas.openxmlformats.org/drawingml/2006/wordprocessingDrawing" xmlns:w10="urn:schemas-microsoft-com:office:word" xmlns:w="http://schemas.openxmlformats.org/wordprocessingml/2006/main" xmlns:wne="http://schemas.microsoft.com/office/word/2006/wordml">
   <w:abstractNum w:abstractNumId="0">
+    <w:nsid w:val="03A329D4"/>
+    <w:multiLevelType w:val="multilevel"/>
+    <w:tmpl w:val="D0C23350"/>
+    <w:lvl w:ilvl="0">
+      <w:start w:val="1"/>
+      <w:numFmt w:val="decimal"/>
+      <w:lvlText w:val="%1."/>
+      <w:lvlJc w:val="left"/>
+      <w:pPr>
+        <w:tabs>
+          <w:tab w:val="num" w:pos="720"/>
+        </w:tabs>
+        <w:ind w:left="720" w:hanging="360"/>
+      </w:pPr>
+    </w:lvl>
+    <w:lvl w:ilvl="1" w:tentative="1">
+      <w:start w:val="1"/>
+      <w:numFmt w:val="decimal"/>
+      <w:lvlText w:val="%2."/>
+      <w:lvlJc w:val="left"/>
+      <w:pPr>
+        <w:tabs>
+          <w:tab w:val="num" w:pos="1440"/>
+        </w:tabs>
+        <w:ind w:left="1440" w:hanging="360"/>
+      </w:pPr>
+    </w:lvl>
+    <w:lvl w:ilvl="2" w:tentative="1">
+      <w:start w:val="1"/>
+      <w:numFmt w:val="decimal"/>
+      <w:lvlText w:val="%3."/>
+      <w:lvlJc w:val="left"/>
+      <w:pPr>
+        <w:tabs>
+          <w:tab w:val="num" w:pos="2160"/>
+        </w:tabs>
+        <w:ind w:left="2160" w:hanging="360"/>
+      </w:pPr>
+    </w:lvl>
+    <w:lvl w:ilvl="3" w:tentative="1">
+      <w:start w:val="1"/>
+      <w:numFmt w:val="decimal"/>
+      <w:lvlText w:val="%4."/>
+      <w:lvlJc w:val="left"/>
+      <w:pPr>
+        <w:tabs>
+          <w:tab w:val="num" w:pos="2880"/>
+        </w:tabs>
+        <w:ind w:left="2880" w:hanging="360"/>
+      </w:pPr>
+    </w:lvl>
+    <w:lvl w:ilvl="4" w:tentative="1">
+      <w:start w:val="1"/>
+      <w:numFmt w:val="decimal"/>
+      <w:lvlText w:val="%5."/>
+      <w:lvlJc w:val="left"/>
+      <w:pPr>
+        <w:tabs>
+          <w:tab w:val="num" w:pos="3600"/>
+        </w:tabs>
+        <w:ind w:left="3600" w:hanging="360"/>
+      </w:pPr>
+    </w:lvl>
+    <w:lvl w:ilvl="5" w:tentative="1">
+      <w:start w:val="1"/>
+      <w:numFmt w:val="decimal"/>
+      <w:lvlText w:val="%6."/>
+      <w:lvlJc w:val="left"/>
+      <w:pPr>
+        <w:tabs>
+          <w:tab w:val="num" w:pos="4320"/>
+        </w:tabs>
+        <w:ind w:left="4320" w:hanging="360"/>
+      </w:pPr>
+    </w:lvl>
+    <w:lvl w:ilvl="6" w:tentative="1">
+      <w:start w:val="1"/>
+      <w:numFmt w:val="decimal"/>
+      <w:lvlText w:val="%7."/>
+      <w:lvlJc w:val="left"/>
+      <w:pPr>
+        <w:tabs>
+          <w:tab w:val="num" w:pos="5040"/>
+        </w:tabs>
+        <w:ind w:left="5040" w:hanging="360"/>
+      </w:pPr>
+    </w:lvl>
+    <w:lvl w:ilvl="7" w:tentative="1">
+      <w:start w:val="1"/>
+      <w:numFmt w:val="decimal"/>
+      <w:lvlText w:val="%8."/>
+      <w:lvlJc w:val="left"/>
+      <w:pPr>
+        <w:tabs>
+          <w:tab w:val="num" w:pos="5760"/>
+        </w:tabs>
+        <w:ind w:left="5760" w:hanging="360"/>
+      </w:pPr>
+    </w:lvl>
+    <w:lvl w:ilvl="8" w:tentative="1">
+      <w:start w:val="1"/>
+      <w:numFmt w:val="decimal"/>
+      <w:lvlText w:val="%9."/>
+      <w:lvlJc w:val="left"/>
+      <w:pPr>
+        <w:tabs>
+          <w:tab w:val="num" w:pos="6480"/>
+        </w:tabs>
+        <w:ind w:left="6480" w:hanging="360"/>
+      </w:pPr>
+    </w:lvl>
+  </w:abstractNum>
+  <w:abstractNum w:abstractNumId="1">
+    <w:nsid w:val="06145A52"/>
+    <w:multiLevelType w:val="multilevel"/>
+    <w:tmpl w:val="FEB070A6"/>
+    <w:lvl w:ilvl="0">
+      <w:start w:val="1"/>
+      <w:numFmt w:val="decimal"/>
+      <w:lvlText w:val="%1."/>
+      <w:lvlJc w:val="left"/>
+      <w:pPr>
+        <w:ind w:left="644" w:hanging="360"/>
+      </w:pPr>
+      <w:rPr>
+        <w:rFonts w:hint="default"/>
+      </w:rPr>
+    </w:lvl>
+    <w:lvl w:ilvl="1">
+      <w:start w:val="1"/>
+      <w:numFmt w:val="decimal"/>
+      <w:isLgl/>
+      <w:lvlText w:val="%1.%2."/>
+      <w:lvlJc w:val="left"/>
+      <w:pPr>
+        <w:ind w:left="1004" w:hanging="720"/>
+      </w:pPr>
+      <w:rPr>
+        <w:rFonts w:hint="default"/>
+      </w:rPr>
+    </w:lvl>
+    <w:lvl w:ilvl="2">
+      <w:start w:val="1"/>
+      <w:numFmt w:val="decimal"/>
+      <w:isLgl/>
+      <w:lvlText w:val="%1.%2.%3."/>
+      <w:lvlJc w:val="left"/>
+      <w:pPr>
+        <w:ind w:left="1004" w:hanging="720"/>
+      </w:pPr>
+      <w:rPr>
+        <w:rFonts w:hint="default"/>
+      </w:rPr>
+    </w:lvl>
+    <w:lvl w:ilvl="3">
+      <w:start w:val="1"/>
+      <w:numFmt w:val="decimal"/>
+      <w:isLgl/>
+      <w:lvlText w:val="%1.%2.%3.%4."/>
+      <w:lvlJc w:val="left"/>
+      <w:pPr>
+        <w:ind w:left="1364" w:hanging="1080"/>
+      </w:pPr>
+      <w:rPr>
+        <w:rFonts w:hint="default"/>
+      </w:rPr>
+    </w:lvl>
+    <w:lvl w:ilvl="4">
+      <w:start w:val="1"/>
+      <w:numFmt w:val="decimal"/>
+      <w:isLgl/>
+      <w:lvlText w:val="%1.%2.%3.%4.%5."/>
+      <w:lvlJc w:val="left"/>
+      <w:pPr>
+        <w:ind w:left="1364" w:hanging="1080"/>
+      </w:pPr>
+      <w:rPr>
+        <w:rFonts w:hint="default"/>
+      </w:rPr>
+    </w:lvl>
+    <w:lvl w:ilvl="5">
+      <w:start w:val="1"/>
+      <w:numFmt w:val="decimal"/>
+      <w:isLgl/>
+      <w:lvlText w:val="%1.%2.%3.%4.%5.%6."/>
+      <w:lvlJc w:val="left"/>
+      <w:pPr>
+        <w:ind w:left="1724" w:hanging="1440"/>
+      </w:pPr>
+      <w:rPr>
+        <w:rFonts w:hint="default"/>
+      </w:rPr>
+    </w:lvl>
+    <w:lvl w:ilvl="6">
+      <w:start w:val="1"/>
+      <w:numFmt w:val="decimal"/>
+      <w:isLgl/>
+      <w:lvlText w:val="%1.%2.%3.%4.%5.%6.%7."/>
+      <w:lvlJc w:val="left"/>
+      <w:pPr>
+        <w:ind w:left="2084" w:hanging="1800"/>
+      </w:pPr>
+      <w:rPr>
+        <w:rFonts w:hint="default"/>
+      </w:rPr>
+    </w:lvl>
+    <w:lvl w:ilvl="7">
+      <w:start w:val="1"/>
+      <w:numFmt w:val="decimal"/>
+      <w:isLgl/>
+      <w:lvlText w:val="%1.%2.%3.%4.%5.%6.%7.%8."/>
+      <w:lvlJc w:val="left"/>
+      <w:pPr>
+        <w:ind w:left="2084" w:hanging="1800"/>
+      </w:pPr>
+      <w:rPr>
+        <w:rFonts w:hint="default"/>
+      </w:rPr>
+    </w:lvl>
+    <w:lvl w:ilvl="8">
+      <w:start w:val="1"/>
+      <w:numFmt w:val="decimal"/>
+      <w:isLgl/>
+      <w:lvlText w:val="%1.%2.%3.%4.%5.%6.%7.%8.%9."/>
+      <w:lvlJc w:val="left"/>
+      <w:pPr>
+        <w:ind w:left="2444" w:hanging="2160"/>
+      </w:pPr>
+      <w:rPr>
+        <w:rFonts w:hint="default"/>
+      </w:rPr>
+    </w:lvl>
+  </w:abstractNum>
+  <w:abstractNum w:abstractNumId="2">
     <w:nsid w:val="0DB62B27"/>
     <w:multiLevelType w:val="multilevel"/>
     <w:tmpl w:val="BD64572C"/>
@@ -17917,7 +23810,120 @@
       </w:rPr>
     </w:lvl>
   </w:abstractNum>
-  <w:abstractNum w:abstractNumId="1">
+  <w:abstractNum w:abstractNumId="3">
+    <w:nsid w:val="0E4C28E0"/>
+    <w:multiLevelType w:val="hybridMultilevel"/>
+    <w:tmpl w:val="C0D8D97C"/>
+    <w:lvl w:ilvl="0" w:tplc="04190001">
+      <w:start w:val="1"/>
+      <w:numFmt w:val="bullet"/>
+      <w:lvlText w:val=""/>
+      <w:lvlJc w:val="left"/>
+      <w:pPr>
+        <w:ind w:left="1004" w:hanging="360"/>
+      </w:pPr>
+      <w:rPr>
+        <w:rFonts w:ascii="Symbol" w:hAnsi="Symbol" w:hint="default"/>
+      </w:rPr>
+    </w:lvl>
+    <w:lvl w:ilvl="1" w:tplc="04190003" w:tentative="1">
+      <w:start w:val="1"/>
+      <w:numFmt w:val="bullet"/>
+      <w:lvlText w:val="o"/>
+      <w:lvlJc w:val="left"/>
+      <w:pPr>
+        <w:ind w:left="1724" w:hanging="360"/>
+      </w:pPr>
+      <w:rPr>
+        <w:rFonts w:ascii="Courier New" w:hAnsi="Courier New" w:cs="Courier New" w:hint="default"/>
+      </w:rPr>
+    </w:lvl>
+    <w:lvl w:ilvl="2" w:tplc="04190005" w:tentative="1">
+      <w:start w:val="1"/>
+      <w:numFmt w:val="bullet"/>
+      <w:lvlText w:val=""/>
+      <w:lvlJc w:val="left"/>
+      <w:pPr>
+        <w:ind w:left="2444" w:hanging="360"/>
+      </w:pPr>
+      <w:rPr>
+        <w:rFonts w:ascii="Wingdings" w:hAnsi="Wingdings" w:hint="default"/>
+      </w:rPr>
+    </w:lvl>
+    <w:lvl w:ilvl="3" w:tplc="04190001" w:tentative="1">
+      <w:start w:val="1"/>
+      <w:numFmt w:val="bullet"/>
+      <w:lvlText w:val=""/>
+      <w:lvlJc w:val="left"/>
+      <w:pPr>
+        <w:ind w:left="3164" w:hanging="360"/>
+      </w:pPr>
+      <w:rPr>
+        <w:rFonts w:ascii="Symbol" w:hAnsi="Symbol" w:hint="default"/>
+      </w:rPr>
+    </w:lvl>
+    <w:lvl w:ilvl="4" w:tplc="04190003" w:tentative="1">
+      <w:start w:val="1"/>
+      <w:numFmt w:val="bullet"/>
+      <w:lvlText w:val="o"/>
+      <w:lvlJc w:val="left"/>
+      <w:pPr>
+        <w:ind w:left="3884" w:hanging="360"/>
+      </w:pPr>
+      <w:rPr>
+        <w:rFonts w:ascii="Courier New" w:hAnsi="Courier New" w:cs="Courier New" w:hint="default"/>
+      </w:rPr>
+    </w:lvl>
+    <w:lvl w:ilvl="5" w:tplc="04190005" w:tentative="1">
+      <w:start w:val="1"/>
+      <w:numFmt w:val="bullet"/>
+      <w:lvlText w:val=""/>
+      <w:lvlJc w:val="left"/>
+      <w:pPr>
+        <w:ind w:left="4604" w:hanging="360"/>
+      </w:pPr>
+      <w:rPr>
+        <w:rFonts w:ascii="Wingdings" w:hAnsi="Wingdings" w:hint="default"/>
+      </w:rPr>
+    </w:lvl>
+    <w:lvl w:ilvl="6" w:tplc="04190001" w:tentative="1">
+      <w:start w:val="1"/>
+      <w:numFmt w:val="bullet"/>
+      <w:lvlText w:val=""/>
+      <w:lvlJc w:val="left"/>
+      <w:pPr>
+        <w:ind w:left="5324" w:hanging="360"/>
+      </w:pPr>
+      <w:rPr>
+        <w:rFonts w:ascii="Symbol" w:hAnsi="Symbol" w:hint="default"/>
+      </w:rPr>
+    </w:lvl>
+    <w:lvl w:ilvl="7" w:tplc="04190003" w:tentative="1">
+      <w:start w:val="1"/>
+      <w:numFmt w:val="bullet"/>
+      <w:lvlText w:val="o"/>
+      <w:lvlJc w:val="left"/>
+      <w:pPr>
+        <w:ind w:left="6044" w:hanging="360"/>
+      </w:pPr>
+      <w:rPr>
+        <w:rFonts w:ascii="Courier New" w:hAnsi="Courier New" w:cs="Courier New" w:hint="default"/>
+      </w:rPr>
+    </w:lvl>
+    <w:lvl w:ilvl="8" w:tplc="04190005" w:tentative="1">
+      <w:start w:val="1"/>
+      <w:numFmt w:val="bullet"/>
+      <w:lvlText w:val=""/>
+      <w:lvlJc w:val="left"/>
+      <w:pPr>
+        <w:ind w:left="6764" w:hanging="360"/>
+      </w:pPr>
+      <w:rPr>
+        <w:rFonts w:ascii="Wingdings" w:hAnsi="Wingdings" w:hint="default"/>
+      </w:rPr>
+    </w:lvl>
+  </w:abstractNum>
+  <w:abstractNum w:abstractNumId="4">
     <w:nsid w:val="12614F53"/>
     <w:multiLevelType w:val="multilevel"/>
     <w:tmpl w:val="F3A21F1E"/>
@@ -18066,7 +24072,7 @@
       </w:rPr>
     </w:lvl>
   </w:abstractNum>
-  <w:abstractNum w:abstractNumId="2">
+  <w:abstractNum w:abstractNumId="5">
     <w:nsid w:val="14D26E6B"/>
     <w:multiLevelType w:val="hybridMultilevel"/>
     <w:tmpl w:val="93F81F0A"/>
@@ -18179,7 +24185,7 @@
       </w:rPr>
     </w:lvl>
   </w:abstractNum>
-  <w:abstractNum w:abstractNumId="3">
+  <w:abstractNum w:abstractNumId="6">
     <w:nsid w:val="16A26AF0"/>
     <w:multiLevelType w:val="multilevel"/>
     <w:tmpl w:val="957893D6"/>
@@ -18328,7 +24334,7 @@
       </w:rPr>
     </w:lvl>
   </w:abstractNum>
-  <w:abstractNum w:abstractNumId="4">
+  <w:abstractNum w:abstractNumId="7">
     <w:nsid w:val="18AB13DA"/>
     <w:multiLevelType w:val="multilevel"/>
     <w:tmpl w:val="B0624660"/>
@@ -18477,7 +24483,7 @@
       </w:rPr>
     </w:lvl>
   </w:abstractNum>
-  <w:abstractNum w:abstractNumId="5">
+  <w:abstractNum w:abstractNumId="8">
     <w:nsid w:val="19A205E2"/>
     <w:multiLevelType w:val="multilevel"/>
     <w:tmpl w:val="D0C80684"/>
@@ -18626,7 +24632,7 @@
       </w:rPr>
     </w:lvl>
   </w:abstractNum>
-  <w:abstractNum w:abstractNumId="6">
+  <w:abstractNum w:abstractNumId="9">
     <w:nsid w:val="1AEA3168"/>
     <w:multiLevelType w:val="multilevel"/>
     <w:tmpl w:val="3AD673B0"/>
@@ -18775,7 +24781,7 @@
       </w:rPr>
     </w:lvl>
   </w:abstractNum>
-  <w:abstractNum w:abstractNumId="7">
+  <w:abstractNum w:abstractNumId="10">
     <w:nsid w:val="1B1B151A"/>
     <w:multiLevelType w:val="hybridMultilevel"/>
     <w:tmpl w:val="0B644970"/>
@@ -18888,7 +24894,7 @@
       </w:rPr>
     </w:lvl>
   </w:abstractNum>
-  <w:abstractNum w:abstractNumId="8">
+  <w:abstractNum w:abstractNumId="11">
     <w:nsid w:val="20A62C65"/>
     <w:multiLevelType w:val="hybridMultilevel"/>
     <w:tmpl w:val="A418B76A"/>
@@ -19001,7 +25007,7 @@
       </w:rPr>
     </w:lvl>
   </w:abstractNum>
-  <w:abstractNum w:abstractNumId="9">
+  <w:abstractNum w:abstractNumId="12">
     <w:nsid w:val="225E1729"/>
     <w:multiLevelType w:val="hybridMultilevel"/>
     <w:tmpl w:val="6CEAB33C"/>
@@ -19114,7 +25120,7 @@
       </w:rPr>
     </w:lvl>
   </w:abstractNum>
-  <w:abstractNum w:abstractNumId="10">
+  <w:abstractNum w:abstractNumId="13">
     <w:nsid w:val="237A3886"/>
     <w:multiLevelType w:val="hybridMultilevel"/>
     <w:tmpl w:val="376A5DD2"/>
@@ -19227,7 +25233,7 @@
       </w:rPr>
     </w:lvl>
   </w:abstractNum>
-  <w:abstractNum w:abstractNumId="11">
+  <w:abstractNum w:abstractNumId="14">
     <w:nsid w:val="23D55E5A"/>
     <w:multiLevelType w:val="hybridMultilevel"/>
     <w:tmpl w:val="BA561F3A"/>
@@ -19340,7 +25346,7 @@
       </w:rPr>
     </w:lvl>
   </w:abstractNum>
-  <w:abstractNum w:abstractNumId="12">
+  <w:abstractNum w:abstractNumId="15">
     <w:nsid w:val="257110E6"/>
     <w:multiLevelType w:val="hybridMultilevel"/>
     <w:tmpl w:val="F6385500"/>
@@ -19453,7 +25459,7 @@
       </w:rPr>
     </w:lvl>
   </w:abstractNum>
-  <w:abstractNum w:abstractNumId="13">
+  <w:abstractNum w:abstractNumId="16">
     <w:nsid w:val="2BA771D7"/>
     <w:multiLevelType w:val="multilevel"/>
     <w:tmpl w:val="3928103E"/>
@@ -19602,7 +25608,7 @@
       </w:rPr>
     </w:lvl>
   </w:abstractNum>
-  <w:abstractNum w:abstractNumId="14">
+  <w:abstractNum w:abstractNumId="17">
     <w:nsid w:val="38C062D6"/>
     <w:multiLevelType w:val="hybridMultilevel"/>
     <w:tmpl w:val="D9C27AAE"/>
@@ -19688,7 +25694,7 @@
       </w:pPr>
     </w:lvl>
   </w:abstractNum>
-  <w:abstractNum w:abstractNumId="15">
+  <w:abstractNum w:abstractNumId="18">
     <w:nsid w:val="38F8411B"/>
     <w:multiLevelType w:val="multilevel"/>
     <w:tmpl w:val="CA1082D2"/>
@@ -19837,7 +25843,7 @@
       </w:rPr>
     </w:lvl>
   </w:abstractNum>
-  <w:abstractNum w:abstractNumId="16">
+  <w:abstractNum w:abstractNumId="19">
     <w:nsid w:val="3ABD2207"/>
     <w:multiLevelType w:val="multilevel"/>
     <w:tmpl w:val="5980DA60"/>
@@ -19986,7 +25992,7 @@
       </w:rPr>
     </w:lvl>
   </w:abstractNum>
-  <w:abstractNum w:abstractNumId="17">
+  <w:abstractNum w:abstractNumId="20">
     <w:nsid w:val="3E5634CB"/>
     <w:multiLevelType w:val="multilevel"/>
     <w:tmpl w:val="FB9E92F6"/>
@@ -20135,7 +26141,120 @@
       </w:rPr>
     </w:lvl>
   </w:abstractNum>
-  <w:abstractNum w:abstractNumId="18">
+  <w:abstractNum w:abstractNumId="21">
+    <w:nsid w:val="49987E04"/>
+    <w:multiLevelType w:val="hybridMultilevel"/>
+    <w:tmpl w:val="8AF0C3D8"/>
+    <w:lvl w:ilvl="0" w:tplc="04190001">
+      <w:start w:val="1"/>
+      <w:numFmt w:val="bullet"/>
+      <w:lvlText w:val=""/>
+      <w:lvlJc w:val="left"/>
+      <w:pPr>
+        <w:ind w:left="1004" w:hanging="360"/>
+      </w:pPr>
+      <w:rPr>
+        <w:rFonts w:ascii="Symbol" w:hAnsi="Symbol" w:hint="default"/>
+      </w:rPr>
+    </w:lvl>
+    <w:lvl w:ilvl="1" w:tplc="04190003" w:tentative="1">
+      <w:start w:val="1"/>
+      <w:numFmt w:val="bullet"/>
+      <w:lvlText w:val="o"/>
+      <w:lvlJc w:val="left"/>
+      <w:pPr>
+        <w:ind w:left="1724" w:hanging="360"/>
+      </w:pPr>
+      <w:rPr>
+        <w:rFonts w:ascii="Courier New" w:hAnsi="Courier New" w:cs="Courier New" w:hint="default"/>
+      </w:rPr>
+    </w:lvl>
+    <w:lvl w:ilvl="2" w:tplc="04190005" w:tentative="1">
+      <w:start w:val="1"/>
+      <w:numFmt w:val="bullet"/>
+      <w:lvlText w:val=""/>
+      <w:lvlJc w:val="left"/>
+      <w:pPr>
+        <w:ind w:left="2444" w:hanging="360"/>
+      </w:pPr>
+      <w:rPr>
+        <w:rFonts w:ascii="Wingdings" w:hAnsi="Wingdings" w:hint="default"/>
+      </w:rPr>
+    </w:lvl>
+    <w:lvl w:ilvl="3" w:tplc="04190001" w:tentative="1">
+      <w:start w:val="1"/>
+      <w:numFmt w:val="bullet"/>
+      <w:lvlText w:val=""/>
+      <w:lvlJc w:val="left"/>
+      <w:pPr>
+        <w:ind w:left="3164" w:hanging="360"/>
+      </w:pPr>
+      <w:rPr>
+        <w:rFonts w:ascii="Symbol" w:hAnsi="Symbol" w:hint="default"/>
+      </w:rPr>
+    </w:lvl>
+    <w:lvl w:ilvl="4" w:tplc="04190003" w:tentative="1">
+      <w:start w:val="1"/>
+      <w:numFmt w:val="bullet"/>
+      <w:lvlText w:val="o"/>
+      <w:lvlJc w:val="left"/>
+      <w:pPr>
+        <w:ind w:left="3884" w:hanging="360"/>
+      </w:pPr>
+      <w:rPr>
+        <w:rFonts w:ascii="Courier New" w:hAnsi="Courier New" w:cs="Courier New" w:hint="default"/>
+      </w:rPr>
+    </w:lvl>
+    <w:lvl w:ilvl="5" w:tplc="04190005" w:tentative="1">
+      <w:start w:val="1"/>
+      <w:numFmt w:val="bullet"/>
+      <w:lvlText w:val=""/>
+      <w:lvlJc w:val="left"/>
+      <w:pPr>
+        <w:ind w:left="4604" w:hanging="360"/>
+      </w:pPr>
+      <w:rPr>
+        <w:rFonts w:ascii="Wingdings" w:hAnsi="Wingdings" w:hint="default"/>
+      </w:rPr>
+    </w:lvl>
+    <w:lvl w:ilvl="6" w:tplc="04190001" w:tentative="1">
+      <w:start w:val="1"/>
+      <w:numFmt w:val="bullet"/>
+      <w:lvlText w:val=""/>
+      <w:lvlJc w:val="left"/>
+      <w:pPr>
+        <w:ind w:left="5324" w:hanging="360"/>
+      </w:pPr>
+      <w:rPr>
+        <w:rFonts w:ascii="Symbol" w:hAnsi="Symbol" w:hint="default"/>
+      </w:rPr>
+    </w:lvl>
+    <w:lvl w:ilvl="7" w:tplc="04190003" w:tentative="1">
+      <w:start w:val="1"/>
+      <w:numFmt w:val="bullet"/>
+      <w:lvlText w:val="o"/>
+      <w:lvlJc w:val="left"/>
+      <w:pPr>
+        <w:ind w:left="6044" w:hanging="360"/>
+      </w:pPr>
+      <w:rPr>
+        <w:rFonts w:ascii="Courier New" w:hAnsi="Courier New" w:cs="Courier New" w:hint="default"/>
+      </w:rPr>
+    </w:lvl>
+    <w:lvl w:ilvl="8" w:tplc="04190005" w:tentative="1">
+      <w:start w:val="1"/>
+      <w:numFmt w:val="bullet"/>
+      <w:lvlText w:val=""/>
+      <w:lvlJc w:val="left"/>
+      <w:pPr>
+        <w:ind w:left="6764" w:hanging="360"/>
+      </w:pPr>
+      <w:rPr>
+        <w:rFonts w:ascii="Wingdings" w:hAnsi="Wingdings" w:hint="default"/>
+      </w:rPr>
+    </w:lvl>
+  </w:abstractNum>
+  <w:abstractNum w:abstractNumId="22">
     <w:nsid w:val="59320D18"/>
     <w:multiLevelType w:val="multilevel"/>
     <w:tmpl w:val="FD7AF260"/>
@@ -20284,7 +26403,7 @@
       </w:rPr>
     </w:lvl>
   </w:abstractNum>
-  <w:abstractNum w:abstractNumId="19">
+  <w:abstractNum w:abstractNumId="23">
     <w:nsid w:val="595D0123"/>
     <w:multiLevelType w:val="multilevel"/>
     <w:tmpl w:val="61380D08"/>
@@ -20429,7 +26548,7 @@
       </w:rPr>
     </w:lvl>
   </w:abstractNum>
-  <w:abstractNum w:abstractNumId="20">
+  <w:abstractNum w:abstractNumId="24">
     <w:nsid w:val="5C7119E0"/>
     <w:multiLevelType w:val="multilevel"/>
     <w:tmpl w:val="CA1082D2"/>
@@ -20578,7 +26697,7 @@
       </w:rPr>
     </w:lvl>
   </w:abstractNum>
-  <w:abstractNum w:abstractNumId="21">
+  <w:abstractNum w:abstractNumId="25">
     <w:nsid w:val="5D6960C7"/>
     <w:multiLevelType w:val="hybridMultilevel"/>
     <w:tmpl w:val="1FB84E46"/>
@@ -20691,7 +26810,7 @@
       </w:rPr>
     </w:lvl>
   </w:abstractNum>
-  <w:abstractNum w:abstractNumId="22">
+  <w:abstractNum w:abstractNumId="26">
     <w:nsid w:val="668842B2"/>
     <w:multiLevelType w:val="hybridMultilevel"/>
     <w:tmpl w:val="B2C0EA68"/>
@@ -20804,7 +26923,120 @@
       </w:rPr>
     </w:lvl>
   </w:abstractNum>
-  <w:abstractNum w:abstractNumId="23">
+  <w:abstractNum w:abstractNumId="27">
+    <w:nsid w:val="6A742376"/>
+    <w:multiLevelType w:val="multilevel"/>
+    <w:tmpl w:val="54B40A58"/>
+    <w:lvl w:ilvl="0">
+      <w:start w:val="1"/>
+      <w:numFmt w:val="decimal"/>
+      <w:lvlText w:val="%1."/>
+      <w:lvlJc w:val="left"/>
+      <w:pPr>
+        <w:ind w:left="450" w:hanging="450"/>
+      </w:pPr>
+      <w:rPr>
+        <w:rFonts w:hint="default"/>
+      </w:rPr>
+    </w:lvl>
+    <w:lvl w:ilvl="1">
+      <w:start w:val="1"/>
+      <w:numFmt w:val="decimal"/>
+      <w:lvlText w:val="%1.%2."/>
+      <w:lvlJc w:val="left"/>
+      <w:pPr>
+        <w:ind w:left="1004" w:hanging="720"/>
+      </w:pPr>
+      <w:rPr>
+        <w:rFonts w:hint="default"/>
+      </w:rPr>
+    </w:lvl>
+    <w:lvl w:ilvl="2">
+      <w:start w:val="1"/>
+      <w:numFmt w:val="decimal"/>
+      <w:lvlText w:val="%1.%2.%3."/>
+      <w:lvlJc w:val="left"/>
+      <w:pPr>
+        <w:ind w:left="1288" w:hanging="720"/>
+      </w:pPr>
+      <w:rPr>
+        <w:rFonts w:hint="default"/>
+      </w:rPr>
+    </w:lvl>
+    <w:lvl w:ilvl="3">
+      <w:start w:val="1"/>
+      <w:numFmt w:val="decimal"/>
+      <w:lvlText w:val="%1.%2.%3.%4."/>
+      <w:lvlJc w:val="left"/>
+      <w:pPr>
+        <w:ind w:left="1932" w:hanging="1080"/>
+      </w:pPr>
+      <w:rPr>
+        <w:rFonts w:hint="default"/>
+      </w:rPr>
+    </w:lvl>
+    <w:lvl w:ilvl="4">
+      <w:start w:val="1"/>
+      <w:numFmt w:val="decimal"/>
+      <w:lvlText w:val="%1.%2.%3.%4.%5."/>
+      <w:lvlJc w:val="left"/>
+      <w:pPr>
+        <w:ind w:left="2216" w:hanging="1080"/>
+      </w:pPr>
+      <w:rPr>
+        <w:rFonts w:hint="default"/>
+      </w:rPr>
+    </w:lvl>
+    <w:lvl w:ilvl="5">
+      <w:start w:val="1"/>
+      <w:numFmt w:val="decimal"/>
+      <w:lvlText w:val="%1.%2.%3.%4.%5.%6."/>
+      <w:lvlJc w:val="left"/>
+      <w:pPr>
+        <w:ind w:left="2860" w:hanging="1440"/>
+      </w:pPr>
+      <w:rPr>
+        <w:rFonts w:hint="default"/>
+      </w:rPr>
+    </w:lvl>
+    <w:lvl w:ilvl="6">
+      <w:start w:val="1"/>
+      <w:numFmt w:val="decimal"/>
+      <w:lvlText w:val="%1.%2.%3.%4.%5.%6.%7."/>
+      <w:lvlJc w:val="left"/>
+      <w:pPr>
+        <w:ind w:left="3504" w:hanging="1800"/>
+      </w:pPr>
+      <w:rPr>
+        <w:rFonts w:hint="default"/>
+      </w:rPr>
+    </w:lvl>
+    <w:lvl w:ilvl="7">
+      <w:start w:val="1"/>
+      <w:numFmt w:val="decimal"/>
+      <w:lvlText w:val="%1.%2.%3.%4.%5.%6.%7.%8."/>
+      <w:lvlJc w:val="left"/>
+      <w:pPr>
+        <w:ind w:left="3788" w:hanging="1800"/>
+      </w:pPr>
+      <w:rPr>
+        <w:rFonts w:hint="default"/>
+      </w:rPr>
+    </w:lvl>
+    <w:lvl w:ilvl="8">
+      <w:start w:val="1"/>
+      <w:numFmt w:val="decimal"/>
+      <w:lvlText w:val="%1.%2.%3.%4.%5.%6.%7.%8.%9."/>
+      <w:lvlJc w:val="left"/>
+      <w:pPr>
+        <w:ind w:left="4432" w:hanging="2160"/>
+      </w:pPr>
+      <w:rPr>
+        <w:rFonts w:hint="default"/>
+      </w:rPr>
+    </w:lvl>
+  </w:abstractNum>
+  <w:abstractNum w:abstractNumId="28">
     <w:nsid w:val="71A52A30"/>
     <w:multiLevelType w:val="singleLevel"/>
     <w:tmpl w:val="27D202C6"/>
@@ -20820,7 +27052,7 @@
       </w:pPr>
     </w:lvl>
   </w:abstractNum>
-  <w:abstractNum w:abstractNumId="24">
+  <w:abstractNum w:abstractNumId="29">
     <w:nsid w:val="72BF6194"/>
     <w:multiLevelType w:val="hybridMultilevel"/>
     <w:tmpl w:val="4B904490"/>
@@ -20933,7 +27165,7 @@
       </w:rPr>
     </w:lvl>
   </w:abstractNum>
-  <w:abstractNum w:abstractNumId="25">
+  <w:abstractNum w:abstractNumId="30">
     <w:nsid w:val="7C4F2A66"/>
     <w:multiLevelType w:val="multilevel"/>
     <w:tmpl w:val="8AE028EC"/>
@@ -21082,7 +27314,7 @@
       </w:rPr>
     </w:lvl>
   </w:abstractNum>
-  <w:abstractNum w:abstractNumId="26">
+  <w:abstractNum w:abstractNumId="31">
     <w:nsid w:val="7DAB5452"/>
     <w:multiLevelType w:val="multilevel"/>
     <w:tmpl w:val="4EB0206A"/>
@@ -21195,10 +27427,10 @@
       </w:pPr>
     </w:lvl>
   </w:abstractNum>
-  <w:abstractNum w:abstractNumId="27">
+  <w:abstractNum w:abstractNumId="32">
     <w:nsid w:val="7E654C39"/>
     <w:multiLevelType w:val="hybridMultilevel"/>
-    <w:tmpl w:val="D5EE9172"/>
+    <w:tmpl w:val="F2D0ABF4"/>
     <w:lvl w:ilvl="0" w:tplc="0419000F">
       <w:start w:val="1"/>
       <w:numFmt w:val="decimal"/>
@@ -21208,23 +27440,29 @@
         <w:ind w:left="1004" w:hanging="360"/>
       </w:pPr>
     </w:lvl>
-    <w:lvl w:ilvl="1" w:tplc="04190019" w:tentative="1">
-      <w:start w:val="1"/>
-      <w:numFmt w:val="lowerLetter"/>
+    <w:lvl w:ilvl="1" w:tplc="D49AA94A">
+      <w:start w:val="1"/>
+      <w:numFmt w:val="decimal"/>
       <w:lvlText w:val="%2."/>
       <w:lvlJc w:val="left"/>
       <w:pPr>
         <w:ind w:left="1724" w:hanging="360"/>
       </w:pPr>
-    </w:lvl>
-    <w:lvl w:ilvl="2" w:tplc="0419001B" w:tentative="1">
-      <w:start w:val="1"/>
-      <w:numFmt w:val="lowerRoman"/>
+      <w:rPr>
+        <w:rFonts w:hint="default"/>
+      </w:rPr>
+    </w:lvl>
+    <w:lvl w:ilvl="2" w:tplc="20407938">
+      <w:start w:val="1"/>
+      <w:numFmt w:val="lowerLetter"/>
       <w:lvlText w:val="%3."/>
-      <w:lvlJc w:val="right"/>
-      <w:pPr>
-        <w:ind w:left="2444" w:hanging="180"/>
-      </w:pPr>
+      <w:lvlJc w:val="left"/>
+      <w:pPr>
+        <w:ind w:left="2624" w:hanging="360"/>
+      </w:pPr>
+      <w:rPr>
+        <w:rFonts w:hint="default"/>
+      </w:rPr>
     </w:lvl>
     <w:lvl w:ilvl="3" w:tplc="0419000F" w:tentative="1">
       <w:start w:val="1"/>
@@ -21282,7 +27520,7 @@
     </w:lvl>
   </w:abstractNum>
   <w:num w:numId="1">
-    <w:abstractNumId w:val="23"/>
+    <w:abstractNumId w:val="28"/>
     <w:lvlOverride w:ilvl="0">
       <w:lvl w:ilvl="0">
         <w:start w:val="1"/>
@@ -21298,85 +27536,100 @@
     </w:lvlOverride>
   </w:num>
   <w:num w:numId="2">
+    <w:abstractNumId w:val="20"/>
+  </w:num>
+  <w:num w:numId="3">
+    <w:abstractNumId w:val="22"/>
+  </w:num>
+  <w:num w:numId="4">
+    <w:abstractNumId w:val="30"/>
+  </w:num>
+  <w:num w:numId="5">
+    <w:abstractNumId w:val="6"/>
+  </w:num>
+  <w:num w:numId="6">
+    <w:abstractNumId w:val="4"/>
+  </w:num>
+  <w:num w:numId="7">
+    <w:abstractNumId w:val="8"/>
+  </w:num>
+  <w:num w:numId="8">
+    <w:abstractNumId w:val="7"/>
+  </w:num>
+  <w:num w:numId="9">
+    <w:abstractNumId w:val="9"/>
+  </w:num>
+  <w:num w:numId="10">
+    <w:abstractNumId w:val="11"/>
+  </w:num>
+  <w:num w:numId="11">
+    <w:abstractNumId w:val="14"/>
+  </w:num>
+  <w:num w:numId="12">
+    <w:abstractNumId w:val="26"/>
+  </w:num>
+  <w:num w:numId="13">
+    <w:abstractNumId w:val="18"/>
+  </w:num>
+  <w:num w:numId="14">
+    <w:abstractNumId w:val="19"/>
+  </w:num>
+  <w:num w:numId="15">
+    <w:abstractNumId w:val="16"/>
+  </w:num>
+  <w:num w:numId="16">
+    <w:abstractNumId w:val="2"/>
+  </w:num>
+  <w:num w:numId="17">
+    <w:abstractNumId w:val="23"/>
+  </w:num>
+  <w:num w:numId="18">
+    <w:abstractNumId w:val="24"/>
+  </w:num>
+  <w:num w:numId="19">
+    <w:abstractNumId w:val="10"/>
+  </w:num>
+  <w:num w:numId="20">
+    <w:abstractNumId w:val="31"/>
+  </w:num>
+  <w:num w:numId="21">
+    <w:abstractNumId w:val="13"/>
+  </w:num>
+  <w:num w:numId="22">
+    <w:abstractNumId w:val="25"/>
+  </w:num>
+  <w:num w:numId="23">
     <w:abstractNumId w:val="17"/>
   </w:num>
-  <w:num w:numId="3">
-    <w:abstractNumId w:val="18"/>
+  <w:num w:numId="24">
+    <w:abstractNumId w:val="29"/>
   </w:num>
-  <w:num w:numId="4">
-    <w:abstractNumId w:val="25"/>
+  <w:num w:numId="25">
+    <w:abstractNumId w:val="5"/>
   </w:num>
-  <w:num w:numId="5">
+  <w:num w:numId="26">
+    <w:abstractNumId w:val="12"/>
+  </w:num>
+  <w:num w:numId="27">
+    <w:abstractNumId w:val="32"/>
+  </w:num>
+  <w:num w:numId="28">
+    <w:abstractNumId w:val="15"/>
+  </w:num>
+  <w:num w:numId="29">
+    <w:abstractNumId w:val="0"/>
+  </w:num>
+  <w:num w:numId="30">
+    <w:abstractNumId w:val="27"/>
+  </w:num>
+  <w:num w:numId="31">
     <w:abstractNumId w:val="3"/>
   </w:num>
-  <w:num w:numId="6">
+  <w:num w:numId="32">
     <w:abstractNumId w:val="1"/>
   </w:num>
-  <w:num w:numId="7">
-    <w:abstractNumId w:val="5"/>
-  </w:num>
-  <w:num w:numId="8">
-    <w:abstractNumId w:val="4"/>
-  </w:num>
-  <w:num w:numId="9">
-    <w:abstractNumId w:val="6"/>
-  </w:num>
-  <w:num w:numId="10">
-    <w:abstractNumId w:val="8"/>
-  </w:num>
-  <w:num w:numId="11">
-    <w:abstractNumId w:val="11"/>
-  </w:num>
-  <w:num w:numId="12">
-    <w:abstractNumId w:val="22"/>
-  </w:num>
-  <w:num w:numId="13">
-    <w:abstractNumId w:val="15"/>
-  </w:num>
-  <w:num w:numId="14">
-    <w:abstractNumId w:val="16"/>
-  </w:num>
-  <w:num w:numId="15">
-    <w:abstractNumId w:val="13"/>
-  </w:num>
-  <w:num w:numId="16">
-    <w:abstractNumId w:val="0"/>
-  </w:num>
-  <w:num w:numId="17">
-    <w:abstractNumId w:val="19"/>
-  </w:num>
-  <w:num w:numId="18">
-    <w:abstractNumId w:val="20"/>
-  </w:num>
-  <w:num w:numId="19">
-    <w:abstractNumId w:val="7"/>
-  </w:num>
-  <w:num w:numId="20">
-    <w:abstractNumId w:val="26"/>
-  </w:num>
-  <w:num w:numId="21">
-    <w:abstractNumId w:val="10"/>
-  </w:num>
-  <w:num w:numId="22">
+  <w:num w:numId="33">
     <w:abstractNumId w:val="21"/>
-  </w:num>
-  <w:num w:numId="23">
-    <w:abstractNumId w:val="14"/>
-  </w:num>
-  <w:num w:numId="24">
-    <w:abstractNumId w:val="24"/>
-  </w:num>
-  <w:num w:numId="25">
-    <w:abstractNumId w:val="2"/>
-  </w:num>
-  <w:num w:numId="26">
-    <w:abstractNumId w:val="9"/>
-  </w:num>
-  <w:num w:numId="27">
-    <w:abstractNumId w:val="27"/>
-  </w:num>
-  <w:num w:numId="28">
-    <w:abstractNumId w:val="12"/>
   </w:num>
 </w:numbering>
 </file>

--- a/GraduateWorkKudryashova.docx
+++ b/GraduateWorkKudryashova.docx
@@ -431,7 +431,7 @@
           <w:szCs w:val="28"/>
           <w:lang w:val="ru-RU"/>
         </w:rPr>
-        <w:t>1</w:t>
+        <w:t>3</w:t>
       </w:r>
     </w:p>
     <w:p>
@@ -470,7 +470,7 @@
           <w:szCs w:val="28"/>
           <w:lang w:val="ru-RU"/>
         </w:rPr>
-        <w:t>2</w:t>
+        <w:t>4</w:t>
       </w:r>
     </w:p>
     <w:p>
@@ -515,6 +515,15 @@
         </w:rPr>
         <w:tab/>
       </w:r>
+      <w:r>
+        <w:rPr>
+          <w:rFonts w:ascii="Times New Roman" w:hAnsi="Times New Roman" w:cs="Times New Roman"/>
+          <w:sz w:val="28"/>
+          <w:szCs w:val="28"/>
+          <w:lang w:val="ru-RU"/>
+        </w:rPr>
+        <w:t>6</w:t>
+      </w:r>
     </w:p>
     <w:p>
       <w:pPr>
@@ -567,6 +576,15 @@
         </w:rPr>
         <w:tab/>
       </w:r>
+      <w:r>
+        <w:rPr>
+          <w:rFonts w:ascii="Times New Roman" w:hAnsi="Times New Roman" w:cs="Times New Roman"/>
+          <w:sz w:val="28"/>
+          <w:szCs w:val="28"/>
+          <w:lang w:val="ru-RU"/>
+        </w:rPr>
+        <w:t>9</w:t>
+      </w:r>
     </w:p>
     <w:p>
       <w:pPr>
@@ -618,7 +636,15 @@
           <w:lang w:val="ru-RU"/>
         </w:rPr>
         <w:tab/>
-        <w:t>3</w:t>
+      </w:r>
+      <w:r>
+        <w:rPr>
+          <w:rFonts w:ascii="Times New Roman" w:hAnsi="Times New Roman" w:cs="Times New Roman"/>
+          <w:sz w:val="28"/>
+          <w:szCs w:val="28"/>
+          <w:lang w:val="ru-RU"/>
+        </w:rPr>
+        <w:t>10</w:t>
       </w:r>
     </w:p>
     <w:p>
@@ -662,7 +688,15 @@
           <w:lang w:val="ru-RU"/>
         </w:rPr>
         <w:tab/>
-        <w:t>4</w:t>
+      </w:r>
+      <w:r>
+        <w:rPr>
+          <w:rFonts w:ascii="Times New Roman" w:hAnsi="Times New Roman" w:cs="Times New Roman"/>
+          <w:sz w:val="28"/>
+          <w:szCs w:val="28"/>
+          <w:lang w:val="ru-RU"/>
+        </w:rPr>
+        <w:t>12</w:t>
       </w:r>
     </w:p>
     <w:p>
@@ -693,7 +727,15 @@
           <w:lang w:val="ru-RU"/>
         </w:rPr>
         <w:tab/>
-        <w:t>5</w:t>
+      </w:r>
+      <w:r>
+        <w:rPr>
+          <w:rFonts w:ascii="Times New Roman" w:hAnsi="Times New Roman" w:cs="Times New Roman"/>
+          <w:sz w:val="28"/>
+          <w:szCs w:val="28"/>
+          <w:lang w:val="ru-RU"/>
+        </w:rPr>
+        <w:t>13</w:t>
       </w:r>
     </w:p>
     <w:p>
@@ -747,6 +789,15 @@
         </w:rPr>
         <w:tab/>
       </w:r>
+      <w:r>
+        <w:rPr>
+          <w:rFonts w:ascii="Times New Roman" w:hAnsi="Times New Roman" w:cs="Times New Roman"/>
+          <w:sz w:val="28"/>
+          <w:szCs w:val="28"/>
+          <w:lang w:val="ru-RU"/>
+        </w:rPr>
+        <w:t>14</w:t>
+      </w:r>
     </w:p>
     <w:p>
       <w:pPr>
@@ -798,7 +849,15 @@
           <w:lang w:val="ru-RU"/>
         </w:rPr>
         <w:tab/>
-        <w:t>6</w:t>
+      </w:r>
+      <w:r>
+        <w:rPr>
+          <w:rFonts w:ascii="Times New Roman" w:hAnsi="Times New Roman" w:cs="Times New Roman"/>
+          <w:sz w:val="28"/>
+          <w:szCs w:val="28"/>
+          <w:lang w:val="ru-RU"/>
+        </w:rPr>
+        <w:t>15</w:t>
       </w:r>
     </w:p>
     <w:p>
@@ -842,6 +901,23 @@
           <w:lang w:val="ru-RU"/>
         </w:rPr>
         <w:tab/>
+      </w:r>
+      <w:r>
+        <w:rPr>
+          <w:rFonts w:ascii="Times New Roman" w:hAnsi="Times New Roman" w:cs="Times New Roman"/>
+          <w:sz w:val="28"/>
+          <w:szCs w:val="28"/>
+          <w:lang w:val="ru-RU"/>
+        </w:rPr>
+        <w:t>1</w:t>
+      </w:r>
+      <w:r>
+        <w:rPr>
+          <w:rFonts w:ascii="Times New Roman" w:hAnsi="Times New Roman" w:cs="Times New Roman"/>
+          <w:sz w:val="28"/>
+          <w:szCs w:val="28"/>
+          <w:lang w:val="ru-RU"/>
+        </w:rPr>
         <w:t>7</w:t>
       </w:r>
     </w:p>
@@ -944,7 +1020,16 @@
           <w:szCs w:val="28"/>
           <w:lang w:val="ru-RU"/>
         </w:rPr>
-        <w:t>.....8</w:t>
+        <w:t>.....</w:t>
+      </w:r>
+      <w:r>
+        <w:rPr>
+          <w:rFonts w:ascii="Times New Roman" w:hAnsi="Times New Roman" w:cs="Times New Roman"/>
+          <w:sz w:val="28"/>
+          <w:szCs w:val="28"/>
+          <w:lang w:val="ru-RU"/>
+        </w:rPr>
+        <w:t>19</w:t>
       </w:r>
     </w:p>
     <w:p>
@@ -985,6 +1070,15 @@
         </w:rPr>
         <w:tab/>
       </w:r>
+      <w:r>
+        <w:rPr>
+          <w:rFonts w:ascii="Times New Roman" w:hAnsi="Times New Roman" w:cs="Times New Roman"/>
+          <w:sz w:val="28"/>
+          <w:szCs w:val="28"/>
+          <w:lang w:val="ru-RU"/>
+        </w:rPr>
+        <w:t>20</w:t>
+      </w:r>
     </w:p>
     <w:p>
       <w:pPr>
@@ -1015,7 +1109,15 @@
           <w:lang w:val="ru-RU"/>
         </w:rPr>
         <w:tab/>
-        <w:t>9</w:t>
+      </w:r>
+      <w:r>
+        <w:rPr>
+          <w:rFonts w:ascii="Times New Roman" w:hAnsi="Times New Roman" w:cs="Times New Roman"/>
+          <w:sz w:val="28"/>
+          <w:szCs w:val="28"/>
+          <w:lang w:val="ru-RU"/>
+        </w:rPr>
+        <w:t>32</w:t>
       </w:r>
     </w:p>
     <w:p>
@@ -1057,6 +1159,15 @@
         </w:rPr>
         <w:tab/>
       </w:r>
+      <w:r>
+        <w:rPr>
+          <w:rFonts w:ascii="Times New Roman" w:hAnsi="Times New Roman" w:cs="Times New Roman"/>
+          <w:sz w:val="28"/>
+          <w:szCs w:val="28"/>
+          <w:lang w:val="ru-RU"/>
+        </w:rPr>
+        <w:t>33</w:t>
+      </w:r>
     </w:p>
     <w:p>
       <w:pPr>
@@ -1097,6 +1208,15 @@
         </w:rPr>
         <w:tab/>
       </w:r>
+      <w:r>
+        <w:rPr>
+          <w:rFonts w:ascii="Times New Roman" w:hAnsi="Times New Roman" w:cs="Times New Roman"/>
+          <w:sz w:val="28"/>
+          <w:szCs w:val="28"/>
+          <w:lang w:val="ru-RU"/>
+        </w:rPr>
+        <w:t>39</w:t>
+      </w:r>
     </w:p>
     <w:p>
       <w:pPr>
@@ -1117,8 +1237,19 @@
           <w:szCs w:val="28"/>
           <w:lang w:val="ru-RU"/>
         </w:rPr>
-        <w:t>Создание отчета о тестировании</w:t>
-      </w:r>
+        <w:t xml:space="preserve">Создание </w:t>
+      </w:r>
+      <w:proofErr w:type="spellStart"/>
+      <w:r>
+        <w:rPr>
+          <w:rFonts w:ascii="Times New Roman" w:hAnsi="Times New Roman" w:cs="Times New Roman"/>
+          <w:sz w:val="28"/>
+          <w:szCs w:val="28"/>
+          <w:lang w:val="ru-RU"/>
+        </w:rPr>
+        <w:t>баг-репортов</w:t>
+      </w:r>
+      <w:proofErr w:type="spellEnd"/>
       <w:r>
         <w:rPr>
           <w:rFonts w:ascii="Times New Roman" w:hAnsi="Times New Roman" w:cs="Times New Roman"/>
@@ -1127,7 +1258,15 @@
           <w:lang w:val="ru-RU"/>
         </w:rPr>
         <w:tab/>
-        <w:t>10</w:t>
+      </w:r>
+      <w:r>
+        <w:rPr>
+          <w:rFonts w:ascii="Times New Roman" w:hAnsi="Times New Roman" w:cs="Times New Roman"/>
+          <w:sz w:val="28"/>
+          <w:szCs w:val="28"/>
+          <w:lang w:val="ru-RU"/>
+        </w:rPr>
+        <w:t>44</w:t>
       </w:r>
     </w:p>
     <w:p>
@@ -1149,6 +1288,55 @@
           <w:szCs w:val="28"/>
           <w:lang w:val="ru-RU"/>
         </w:rPr>
+        <w:t>С</w:t>
+      </w:r>
+      <w:r>
+        <w:rPr>
+          <w:rFonts w:ascii="Times New Roman" w:hAnsi="Times New Roman" w:cs="Times New Roman"/>
+          <w:sz w:val="28"/>
+          <w:szCs w:val="28"/>
+          <w:lang w:val="ru-RU"/>
+        </w:rPr>
+        <w:t>оздание отчета о тестировании</w:t>
+      </w:r>
+      <w:r>
+        <w:rPr>
+          <w:rFonts w:ascii="Times New Roman" w:hAnsi="Times New Roman" w:cs="Times New Roman"/>
+          <w:sz w:val="28"/>
+          <w:szCs w:val="28"/>
+          <w:lang w:val="ru-RU"/>
+        </w:rPr>
+        <w:tab/>
+      </w:r>
+      <w:r>
+        <w:rPr>
+          <w:rFonts w:ascii="Times New Roman" w:hAnsi="Times New Roman" w:cs="Times New Roman"/>
+          <w:sz w:val="28"/>
+          <w:szCs w:val="28"/>
+          <w:lang w:val="ru-RU"/>
+        </w:rPr>
+        <w:t>48</w:t>
+      </w:r>
+    </w:p>
+    <w:p>
+      <w:pPr>
+        <w:pStyle w:val="2"/>
+        <w:spacing w:line="360" w:lineRule="auto"/>
+        <w:ind w:left="0"/>
+        <w:rPr>
+          <w:rFonts w:ascii="Times New Roman" w:hAnsi="Times New Roman" w:cs="Times New Roman"/>
+          <w:sz w:val="28"/>
+          <w:szCs w:val="28"/>
+          <w:lang w:val="ru-RU"/>
+        </w:rPr>
+      </w:pPr>
+      <w:r>
+        <w:rPr>
+          <w:rFonts w:ascii="Times New Roman" w:hAnsi="Times New Roman" w:cs="Times New Roman"/>
+          <w:sz w:val="28"/>
+          <w:szCs w:val="28"/>
+          <w:lang w:val="ru-RU"/>
+        </w:rPr>
         <w:t>Заключение</w:t>
       </w:r>
       <w:r>
@@ -1159,7 +1347,15 @@
           <w:lang w:val="ru-RU"/>
         </w:rPr>
         <w:tab/>
-        <w:t>11</w:t>
+      </w:r>
+      <w:r>
+        <w:rPr>
+          <w:rFonts w:ascii="Times New Roman" w:hAnsi="Times New Roman" w:cs="Times New Roman"/>
+          <w:sz w:val="28"/>
+          <w:szCs w:val="28"/>
+          <w:lang w:val="ru-RU"/>
+        </w:rPr>
+        <w:t>52</w:t>
       </w:r>
     </w:p>
     <w:p>
@@ -1180,7 +1376,34 @@
           <w:szCs w:val="28"/>
           <w:lang w:val="ru-RU"/>
         </w:rPr>
-        <w:t>Список иллюстраций</w:t>
+        <w:t>Список использованн</w:t>
+      </w:r>
+      <w:r>
+        <w:rPr>
+          <w:rFonts w:ascii="Times New Roman" w:hAnsi="Times New Roman" w:cs="Times New Roman"/>
+          <w:sz w:val="28"/>
+          <w:szCs w:val="28"/>
+          <w:lang w:val="ru-RU"/>
+        </w:rPr>
+        <w:t>ых</w:t>
+      </w:r>
+      <w:r>
+        <w:rPr>
+          <w:rFonts w:ascii="Times New Roman" w:hAnsi="Times New Roman" w:cs="Times New Roman"/>
+          <w:sz w:val="28"/>
+          <w:szCs w:val="28"/>
+          <w:lang w:val="ru-RU"/>
+        </w:rPr>
+        <w:t xml:space="preserve"> </w:t>
+      </w:r>
+      <w:r>
+        <w:rPr>
+          <w:rFonts w:ascii="Times New Roman" w:hAnsi="Times New Roman" w:cs="Times New Roman"/>
+          <w:sz w:val="28"/>
+          <w:szCs w:val="28"/>
+          <w:lang w:val="ru-RU"/>
+        </w:rPr>
+        <w:t>источников</w:t>
       </w:r>
       <w:r>
         <w:rPr>
@@ -1191,105 +1414,14 @@
         </w:rPr>
         <w:tab/>
       </w:r>
-      <w:proofErr w:type="spellStart"/>
-      <w:r>
-        <w:rPr>
-          <w:rFonts w:ascii="Times New Roman" w:hAnsi="Times New Roman" w:cs="Times New Roman"/>
-          <w:sz w:val="28"/>
-          <w:szCs w:val="28"/>
-          <w:lang w:val="ru-RU"/>
-        </w:rPr>
-        <w:t>ii</w:t>
-      </w:r>
-      <w:proofErr w:type="spellEnd"/>
-    </w:p>
-    <w:p>
-      <w:pPr>
-        <w:pStyle w:val="11"/>
-        <w:spacing w:line="360" w:lineRule="auto"/>
-        <w:rPr>
-          <w:rFonts w:ascii="Times New Roman" w:hAnsi="Times New Roman" w:cs="Times New Roman"/>
-          <w:sz w:val="28"/>
-          <w:szCs w:val="28"/>
-          <w:lang w:val="ru-RU"/>
-        </w:rPr>
-      </w:pPr>
-      <w:r>
-        <w:rPr>
-          <w:rFonts w:ascii="Times New Roman" w:hAnsi="Times New Roman" w:cs="Times New Roman"/>
-          <w:sz w:val="28"/>
-          <w:szCs w:val="28"/>
-          <w:lang w:val="ru-RU"/>
-        </w:rPr>
-        <w:t>Словарь терминов</w:t>
-      </w:r>
-      <w:r>
-        <w:rPr>
-          <w:rFonts w:ascii="Times New Roman" w:hAnsi="Times New Roman" w:cs="Times New Roman"/>
-          <w:sz w:val="28"/>
-          <w:szCs w:val="28"/>
-          <w:lang w:val="ru-RU"/>
-        </w:rPr>
-        <w:tab/>
-        <w:t>12</w:t>
-      </w:r>
-    </w:p>
-    <w:p>
-      <w:pPr>
-        <w:pStyle w:val="11"/>
-        <w:spacing w:line="360" w:lineRule="auto"/>
-        <w:rPr>
-          <w:rFonts w:ascii="Times New Roman" w:hAnsi="Times New Roman" w:cs="Times New Roman"/>
-          <w:sz w:val="28"/>
-          <w:szCs w:val="28"/>
-          <w:lang w:val="ru-RU"/>
-        </w:rPr>
-      </w:pPr>
-      <w:r>
-        <w:rPr>
-          <w:rFonts w:ascii="Times New Roman" w:hAnsi="Times New Roman" w:cs="Times New Roman"/>
-          <w:sz w:val="28"/>
-          <w:szCs w:val="28"/>
-          <w:lang w:val="ru-RU"/>
-        </w:rPr>
-        <w:t>Список использованн</w:t>
-      </w:r>
-      <w:r>
-        <w:rPr>
-          <w:rFonts w:ascii="Times New Roman" w:hAnsi="Times New Roman" w:cs="Times New Roman"/>
-          <w:sz w:val="28"/>
-          <w:szCs w:val="28"/>
-          <w:lang w:val="ru-RU"/>
-        </w:rPr>
-        <w:t>ых</w:t>
-      </w:r>
-      <w:r>
-        <w:rPr>
-          <w:rFonts w:ascii="Times New Roman" w:hAnsi="Times New Roman" w:cs="Times New Roman"/>
-          <w:sz w:val="28"/>
-          <w:szCs w:val="28"/>
-          <w:lang w:val="ru-RU"/>
-        </w:rPr>
-        <w:t xml:space="preserve"> </w:t>
-      </w:r>
-      <w:r>
-        <w:rPr>
-          <w:rFonts w:ascii="Times New Roman" w:hAnsi="Times New Roman" w:cs="Times New Roman"/>
-          <w:sz w:val="28"/>
-          <w:szCs w:val="28"/>
-          <w:lang w:val="ru-RU"/>
-        </w:rPr>
-        <w:t>источников</w:t>
-      </w:r>
-      <w:r>
-        <w:rPr>
-          <w:rFonts w:ascii="Times New Roman" w:hAnsi="Times New Roman" w:cs="Times New Roman"/>
-          <w:sz w:val="28"/>
-          <w:szCs w:val="28"/>
-          <w:lang w:val="ru-RU"/>
-        </w:rPr>
-        <w:tab/>
-        <w:t>13</w:t>
+      <w:r>
+        <w:rPr>
+          <w:rFonts w:ascii="Times New Roman" w:hAnsi="Times New Roman" w:cs="Times New Roman"/>
+          <w:sz w:val="28"/>
+          <w:szCs w:val="28"/>
+          <w:lang w:val="ru-RU"/>
+        </w:rPr>
+        <w:t>53</w:t>
       </w:r>
     </w:p>
     <w:p>
@@ -1674,6 +1806,20 @@
         </w:rPr>
         <w:t>процесс, содержащий в себе все активности жизненного цикла, как динамические, так и статические, касающиеся планирования, подготовки и оценки программного продукта и связанных с этим результатов работ с целью определить, что они соответствуют описанным требованиям, показать, что они подходят для заявленных целей и для определения дефектов.</w:t>
       </w:r>
+    </w:p>
+    <w:p>
+      <w:pPr>
+        <w:pStyle w:val="11"/>
+        <w:spacing w:line="360" w:lineRule="auto"/>
+        <w:ind w:left="720"/>
+        <w:jc w:val="center"/>
+        <w:rPr>
+          <w:rFonts w:ascii="Times New Roman" w:hAnsi="Times New Roman" w:cs="Times New Roman"/>
+          <w:sz w:val="28"/>
+          <w:szCs w:val="28"/>
+          <w:lang w:val="ru-RU"/>
+        </w:rPr>
+      </w:pPr>
     </w:p>
     <w:p>
       <w:pPr>
@@ -1975,7 +2121,6 @@
           <w:szCs w:val="28"/>
           <w:lang w:val="ru-RU"/>
         </w:rPr>
-        <w:lastRenderedPageBreak/>
         <w:t>Выполненные пункты отмечаются статусами, например: “</w:t>
       </w:r>
       <w:proofErr w:type="spellStart"/>
@@ -2114,6 +2259,7 @@
           <w:szCs w:val="28"/>
           <w:lang w:val="ru-RU" w:eastAsia="ru-RU" w:bidi="ar-SA"/>
         </w:rPr>
+        <w:lastRenderedPageBreak/>
         <w:drawing>
           <wp:inline distT="0" distB="0" distL="0" distR="0">
             <wp:extent cx="5943600" cy="446405"/>
@@ -2658,6 +2804,7 @@
           <w:szCs w:val="28"/>
           <w:lang w:val="ru-RU"/>
         </w:rPr>
+        <w:lastRenderedPageBreak/>
         <w:t xml:space="preserve">ВИДЫ </w:t>
       </w:r>
       <w:proofErr w:type="gramStart"/>
@@ -3522,7 +3669,6 @@
           <w:szCs w:val="28"/>
           <w:lang w:val="ru-RU"/>
         </w:rPr>
-        <w:lastRenderedPageBreak/>
         <w:t>Универсальные</w:t>
       </w:r>
       <w:proofErr w:type="gramEnd"/>
@@ -3623,6 +3769,7 @@
           <w:szCs w:val="28"/>
           <w:lang w:val="ru-RU"/>
         </w:rPr>
+        <w:lastRenderedPageBreak/>
         <w:t>Один пункт = одна проверка</w:t>
       </w:r>
       <w:r>
@@ -4366,6 +4513,20 @@
       <w:pPr>
         <w:pStyle w:val="11"/>
         <w:spacing w:line="360" w:lineRule="auto"/>
+        <w:rPr>
+          <w:rFonts w:ascii="Times New Roman" w:hAnsi="Times New Roman" w:cs="Times New Roman"/>
+          <w:b/>
+          <w:bCs/>
+          <w:sz w:val="28"/>
+          <w:szCs w:val="28"/>
+          <w:lang w:val="ru-RU"/>
+        </w:rPr>
+      </w:pPr>
+    </w:p>
+    <w:p>
+      <w:pPr>
+        <w:pStyle w:val="11"/>
+        <w:spacing w:line="360" w:lineRule="auto"/>
         <w:ind w:left="720"/>
         <w:jc w:val="center"/>
         <w:rPr>
@@ -5068,6 +5229,19 @@
         </w:rPr>
         <w:t xml:space="preserve"> дорого поддерживать.</w:t>
       </w:r>
+    </w:p>
+    <w:p>
+      <w:pPr>
+        <w:pStyle w:val="11"/>
+        <w:spacing w:line="360" w:lineRule="auto"/>
+        <w:ind w:left="720"/>
+        <w:rPr>
+          <w:rFonts w:ascii="Times New Roman" w:hAnsi="Times New Roman" w:cs="Times New Roman"/>
+          <w:sz w:val="28"/>
+          <w:szCs w:val="28"/>
+          <w:lang w:val="ru-RU"/>
+        </w:rPr>
+      </w:pPr>
     </w:p>
     <w:p>
       <w:pPr>
@@ -5900,6 +6074,19 @@
         <w:pStyle w:val="11"/>
         <w:spacing w:line="360" w:lineRule="auto"/>
         <w:ind w:firstLine="284"/>
+        <w:rPr>
+          <w:rFonts w:ascii="Times New Roman" w:hAnsi="Times New Roman" w:cs="Times New Roman"/>
+          <w:sz w:val="28"/>
+          <w:szCs w:val="28"/>
+          <w:lang w:val="ru-RU"/>
+        </w:rPr>
+      </w:pPr>
+    </w:p>
+    <w:p>
+      <w:pPr>
+        <w:pStyle w:val="11"/>
+        <w:spacing w:line="360" w:lineRule="auto"/>
+        <w:ind w:firstLine="284"/>
         <w:jc w:val="center"/>
         <w:rPr>
           <w:rFonts w:ascii="Times New Roman" w:hAnsi="Times New Roman" w:cs="Times New Roman"/>
@@ -5915,6 +6102,7 @@
           <w:szCs w:val="28"/>
           <w:lang w:val="ru-RU"/>
         </w:rPr>
+        <w:lastRenderedPageBreak/>
         <w:t xml:space="preserve">ТЕСТИРОВАНИЕ ПО </w:t>
       </w:r>
       <w:proofErr w:type="gramStart"/>
@@ -6904,6 +7092,19 @@
         <w:pStyle w:val="11"/>
         <w:spacing w:line="360" w:lineRule="auto"/>
         <w:ind w:firstLine="284"/>
+        <w:rPr>
+          <w:rFonts w:ascii="Times New Roman" w:hAnsi="Times New Roman" w:cs="Times New Roman"/>
+          <w:sz w:val="28"/>
+          <w:szCs w:val="28"/>
+          <w:lang w:val="ru-RU"/>
+        </w:rPr>
+      </w:pPr>
+    </w:p>
+    <w:p>
+      <w:pPr>
+        <w:pStyle w:val="11"/>
+        <w:spacing w:line="360" w:lineRule="auto"/>
+        <w:ind w:firstLine="284"/>
         <w:jc w:val="center"/>
         <w:rPr>
           <w:rFonts w:ascii="Times New Roman" w:hAnsi="Times New Roman" w:cs="Times New Roman"/>
@@ -8001,6 +8202,7 @@
           <w:sz w:val="28"/>
           <w:szCs w:val="28"/>
         </w:rPr>
+        <w:lastRenderedPageBreak/>
         <w:t xml:space="preserve">ТЕСТИРОВАНИЕ ПО </w:t>
       </w:r>
       <w:proofErr w:type="gramStart"/>
@@ -8461,6 +8663,18 @@
           <w:szCs w:val="28"/>
         </w:rPr>
       </w:pPr>
+    </w:p>
+    <w:p>
+      <w:pPr>
+        <w:spacing w:line="360" w:lineRule="auto"/>
+        <w:ind w:firstLine="284"/>
+        <w:jc w:val="center"/>
+        <w:rPr>
+          <w:rFonts w:ascii="Times New Roman" w:hAnsi="Times New Roman" w:cs="Times New Roman"/>
+          <w:sz w:val="28"/>
+          <w:szCs w:val="28"/>
+        </w:rPr>
+      </w:pPr>
       <w:r>
         <w:rPr>
           <w:rFonts w:ascii="Times New Roman" w:hAnsi="Times New Roman" w:cs="Times New Roman"/>
@@ -9135,16 +9349,7 @@
           <w:sz w:val="28"/>
           <w:szCs w:val="28"/>
         </w:rPr>
-        <w:t xml:space="preserve">тесты, которые не обнаруживают ошибок. В этом тоже </w:t>
-      </w:r>
-      <w:r>
-        <w:rPr>
-          <w:rFonts w:ascii="Times New Roman" w:hAnsi="Times New Roman" w:cs="Times New Roman"/>
-          <w:sz w:val="28"/>
-          <w:szCs w:val="28"/>
-        </w:rPr>
-        <w:lastRenderedPageBreak/>
-        <w:t>помогут техники</w:t>
+        <w:t>тесты, которые не обнаруживают ошибок. В этом тоже помогут техники</w:t>
       </w:r>
       <w:r>
         <w:rPr>
@@ -9229,37 +9434,7 @@
     </w:p>
     <w:p>
       <w:pPr>
-        <w:spacing w:after="0" w:line="360" w:lineRule="auto"/>
-        <w:ind w:firstLine="284"/>
-        <w:rPr>
-          <w:rFonts w:ascii="Times New Roman" w:hAnsi="Times New Roman" w:cs="Times New Roman"/>
-          <w:sz w:val="28"/>
-          <w:szCs w:val="28"/>
-        </w:rPr>
-      </w:pPr>
-    </w:p>
-    <w:p>
-      <w:pPr>
         <w:spacing w:after="200" w:line="276" w:lineRule="auto"/>
-        <w:rPr>
-          <w:rFonts w:ascii="Times New Roman" w:hAnsi="Times New Roman" w:cs="Times New Roman"/>
-          <w:sz w:val="28"/>
-          <w:szCs w:val="28"/>
-        </w:rPr>
-      </w:pPr>
-      <w:r>
-        <w:rPr>
-          <w:rFonts w:ascii="Times New Roman" w:hAnsi="Times New Roman" w:cs="Times New Roman"/>
-          <w:sz w:val="28"/>
-          <w:szCs w:val="28"/>
-        </w:rPr>
-        <w:br w:type="page"/>
-      </w:r>
-    </w:p>
-    <w:p>
-      <w:pPr>
-        <w:spacing w:after="0" w:line="360" w:lineRule="auto"/>
-        <w:ind w:firstLine="284"/>
         <w:jc w:val="center"/>
         <w:rPr>
           <w:rFonts w:ascii="Times New Roman" w:hAnsi="Times New Roman" w:cs="Times New Roman"/>
@@ -10463,7 +10638,7 @@
         <w:tblLook w:val="04A0"/>
       </w:tblPr>
       <w:tblGrid>
-        <w:gridCol w:w="4786"/>
+        <w:gridCol w:w="4785"/>
         <w:gridCol w:w="4786"/>
       </w:tblGrid>
       <w:tr>
@@ -10626,17 +10801,7 @@
                 <w:sz w:val="28"/>
                 <w:szCs w:val="28"/>
               </w:rPr>
-              <w:lastRenderedPageBreak/>
-              <w:t xml:space="preserve">Сокращённый рабочий день, </w:t>
-            </w:r>
-            <w:r>
-              <w:rPr>
-                <w:rFonts w:ascii="Times New Roman" w:hAnsi="Times New Roman" w:cs="Times New Roman"/>
-                <w:sz w:val="28"/>
-                <w:szCs w:val="28"/>
-              </w:rPr>
-              <w:lastRenderedPageBreak/>
-              <w:t>максимум 4 часа, PART</w:t>
+              <w:t>Сокращённый рабочий день, максимум 4 часа, PART</w:t>
             </w:r>
           </w:p>
         </w:tc>
@@ -10661,7 +10826,6 @@
                 <w:sz w:val="28"/>
                 <w:szCs w:val="28"/>
               </w:rPr>
-              <w:lastRenderedPageBreak/>
               <w:t xml:space="preserve">18-64 </w:t>
             </w:r>
           </w:p>
@@ -10695,7 +10859,17 @@
                 <w:sz w:val="28"/>
                 <w:szCs w:val="28"/>
               </w:rPr>
-              <w:t>Полный рабочий день, максимум 8 часов, FULL</w:t>
+              <w:lastRenderedPageBreak/>
+              <w:t xml:space="preserve">Полный рабочий день, максимум 8 </w:t>
+            </w:r>
+            <w:r>
+              <w:rPr>
+                <w:rFonts w:ascii="Times New Roman" w:hAnsi="Times New Roman" w:cs="Times New Roman"/>
+                <w:sz w:val="28"/>
+                <w:szCs w:val="28"/>
+              </w:rPr>
+              <w:lastRenderedPageBreak/>
+              <w:t>часов, FULL</w:t>
             </w:r>
           </w:p>
         </w:tc>
@@ -10720,6 +10894,7 @@
                 <w:sz w:val="28"/>
                 <w:szCs w:val="28"/>
               </w:rPr>
+              <w:lastRenderedPageBreak/>
               <w:t xml:space="preserve">65-99 </w:t>
             </w:r>
           </w:p>
@@ -11389,7 +11564,6 @@
           <w:sz w:val="28"/>
           <w:szCs w:val="28"/>
         </w:rPr>
-        <w:lastRenderedPageBreak/>
         <w:t>объём памяти</w:t>
       </w:r>
       <w:r>
@@ -11422,6 +11596,7 @@
           <w:sz w:val="28"/>
           <w:szCs w:val="28"/>
         </w:rPr>
+        <w:lastRenderedPageBreak/>
         <w:t xml:space="preserve">разрешение экрана </w:t>
       </w:r>
       <w:r>
@@ -12125,7 +12300,55 @@
           <w:sz w:val="28"/>
           <w:szCs w:val="28"/>
         </w:rPr>
-        <w:t xml:space="preserve">Граничные </w:t>
+        <w:t>Граничные значения обязательно использовать при написании тестов, так как</w:t>
+      </w:r>
+      <w:r>
+        <w:rPr>
+          <w:rFonts w:ascii="Times New Roman" w:hAnsi="Times New Roman" w:cs="Times New Roman"/>
+          <w:sz w:val="28"/>
+          <w:szCs w:val="28"/>
+        </w:rPr>
+        <w:t xml:space="preserve"> </w:t>
+      </w:r>
+      <w:r>
+        <w:rPr>
+          <w:rFonts w:ascii="Times New Roman" w:hAnsi="Times New Roman" w:cs="Times New Roman"/>
+          <w:sz w:val="28"/>
+          <w:szCs w:val="28"/>
+        </w:rPr>
+        <w:t>именно на границе классов эквивалентности чаще всего и обнаруживаются</w:t>
+      </w:r>
+      <w:r>
+        <w:rPr>
+          <w:rFonts w:ascii="Times New Roman" w:hAnsi="Times New Roman" w:cs="Times New Roman"/>
+          <w:sz w:val="28"/>
+          <w:szCs w:val="28"/>
+        </w:rPr>
+        <w:t xml:space="preserve"> </w:t>
+      </w:r>
+      <w:r>
+        <w:rPr>
+          <w:rFonts w:ascii="Times New Roman" w:hAnsi="Times New Roman" w:cs="Times New Roman"/>
+          <w:sz w:val="28"/>
+          <w:szCs w:val="28"/>
+        </w:rPr>
+        <w:t>ошибки. Например, если в требованиях указано, что пользователь сайта должен</w:t>
+      </w:r>
+      <w:r>
+        <w:rPr>
+          <w:rFonts w:ascii="Times New Roman" w:hAnsi="Times New Roman" w:cs="Times New Roman"/>
+          <w:sz w:val="28"/>
+          <w:szCs w:val="28"/>
+        </w:rPr>
+        <w:t xml:space="preserve"> </w:t>
+      </w:r>
+      <w:r>
+        <w:rPr>
+          <w:rFonts w:ascii="Times New Roman" w:hAnsi="Times New Roman" w:cs="Times New Roman"/>
+          <w:sz w:val="28"/>
+          <w:szCs w:val="28"/>
+        </w:rPr>
+        <w:t xml:space="preserve">быть </w:t>
       </w:r>
       <w:r>
         <w:rPr>
@@ -12134,55 +12357,7 @@
           <w:szCs w:val="28"/>
         </w:rPr>
         <w:lastRenderedPageBreak/>
-        <w:t>значения обязательно использовать при написании тестов, так как</w:t>
-      </w:r>
-      <w:r>
-        <w:rPr>
-          <w:rFonts w:ascii="Times New Roman" w:hAnsi="Times New Roman" w:cs="Times New Roman"/>
-          <w:sz w:val="28"/>
-          <w:szCs w:val="28"/>
-        </w:rPr>
-        <w:t xml:space="preserve"> </w:t>
-      </w:r>
-      <w:r>
-        <w:rPr>
-          <w:rFonts w:ascii="Times New Roman" w:hAnsi="Times New Roman" w:cs="Times New Roman"/>
-          <w:sz w:val="28"/>
-          <w:szCs w:val="28"/>
-        </w:rPr>
-        <w:t>именно на границе классов эквивалентности чаще всего и обнаруживаются</w:t>
-      </w:r>
-      <w:r>
-        <w:rPr>
-          <w:rFonts w:ascii="Times New Roman" w:hAnsi="Times New Roman" w:cs="Times New Roman"/>
-          <w:sz w:val="28"/>
-          <w:szCs w:val="28"/>
-        </w:rPr>
-        <w:t xml:space="preserve"> </w:t>
-      </w:r>
-      <w:r>
-        <w:rPr>
-          <w:rFonts w:ascii="Times New Roman" w:hAnsi="Times New Roman" w:cs="Times New Roman"/>
-          <w:sz w:val="28"/>
-          <w:szCs w:val="28"/>
-        </w:rPr>
-        <w:t>ошибки. Например, если в требованиях указано, что пользователь сайта должен</w:t>
-      </w:r>
-      <w:r>
-        <w:rPr>
-          <w:rFonts w:ascii="Times New Roman" w:hAnsi="Times New Roman" w:cs="Times New Roman"/>
-          <w:sz w:val="28"/>
-          <w:szCs w:val="28"/>
-        </w:rPr>
-        <w:t xml:space="preserve"> </w:t>
-      </w:r>
-      <w:r>
-        <w:rPr>
-          <w:rFonts w:ascii="Times New Roman" w:hAnsi="Times New Roman" w:cs="Times New Roman"/>
-          <w:sz w:val="28"/>
-          <w:szCs w:val="28"/>
-        </w:rPr>
-        <w:t xml:space="preserve">быть старше 16 лет, </w:t>
+        <w:t xml:space="preserve">старше 16 лет, </w:t>
       </w:r>
       <w:proofErr w:type="spellStart"/>
       <w:r>
@@ -12510,7 +12685,7 @@
       </w:tblPr>
       <w:tblGrid>
         <w:gridCol w:w="3369"/>
-        <w:gridCol w:w="6203"/>
+        <w:gridCol w:w="6202"/>
       </w:tblGrid>
       <w:tr>
         <w:tc>
@@ -12878,7 +13053,6 @@
           <w:sz w:val="28"/>
           <w:szCs w:val="28"/>
         </w:rPr>
-        <w:lastRenderedPageBreak/>
         <w:t xml:space="preserve">3-й класс эквивалентности — 18–64; </w:t>
       </w:r>
     </w:p>
@@ -12945,6 +13119,7 @@
           <w:szCs w:val="28"/>
           <w:lang w:eastAsia="ru-RU"/>
         </w:rPr>
+        <w:lastRenderedPageBreak/>
         <w:drawing>
           <wp:inline distT="0" distB="0" distL="0" distR="0">
             <wp:extent cx="5941060" cy="1470043"/>
@@ -13604,16 +13779,7 @@
           <w:sz w:val="28"/>
           <w:szCs w:val="28"/>
         </w:rPr>
-        <w:t xml:space="preserve">, которые </w:t>
-      </w:r>
-      <w:r>
-        <w:rPr>
-          <w:rFonts w:ascii="Times New Roman" w:hAnsi="Times New Roman" w:cs="Times New Roman"/>
-          <w:sz w:val="28"/>
-          <w:szCs w:val="28"/>
-        </w:rPr>
-        <w:lastRenderedPageBreak/>
-        <w:t>мы рассмотрим в этом и следующем</w:t>
+        <w:t>, которые мы рассмотрим в этом и следующем</w:t>
       </w:r>
       <w:r>
         <w:rPr>
@@ -13718,6 +13884,7 @@
           <w:sz w:val="28"/>
           <w:szCs w:val="28"/>
         </w:rPr>
+        <w:lastRenderedPageBreak/>
         <w:t>Попарное</w:t>
       </w:r>
       <w:proofErr w:type="spellEnd"/>
@@ -14302,7 +14469,6 @@
           <w:sz w:val="28"/>
           <w:szCs w:val="28"/>
         </w:rPr>
-        <w:lastRenderedPageBreak/>
         <w:t xml:space="preserve">Чтобы избежать таких ошибок, можно использовать технику </w:t>
       </w:r>
       <w:proofErr w:type="spellStart"/>
@@ -14379,7 +14545,16 @@
           <w:sz w:val="28"/>
           <w:szCs w:val="28"/>
         </w:rPr>
-        <w:t>Прежде чем рассматривать эту технику, познакомимся с основными понятиями,</w:t>
+        <w:t xml:space="preserve">Прежде чем рассматривать эту технику, познакомимся с основными </w:t>
+      </w:r>
+      <w:r>
+        <w:rPr>
+          <w:rFonts w:ascii="Times New Roman" w:hAnsi="Times New Roman" w:cs="Times New Roman"/>
+          <w:sz w:val="28"/>
+          <w:szCs w:val="28"/>
+        </w:rPr>
+        <w:lastRenderedPageBreak/>
+        <w:t>понятиями,</w:t>
       </w:r>
       <w:r>
         <w:rPr>
@@ -14802,7 +14977,6 @@
           <w:sz w:val="28"/>
           <w:szCs w:val="28"/>
         </w:rPr>
-        <w:lastRenderedPageBreak/>
         <w:t>Состояние (</w:t>
       </w:r>
       <w:proofErr w:type="spellStart"/>
@@ -14911,6 +15085,7 @@
           <w:sz w:val="28"/>
           <w:szCs w:val="28"/>
         </w:rPr>
+        <w:lastRenderedPageBreak/>
         <w:t>Роли пользователей (</w:t>
       </w:r>
       <w:proofErr w:type="spellStart"/>
@@ -15436,7 +15611,6 @@
           <w:sz w:val="28"/>
           <w:szCs w:val="28"/>
         </w:rPr>
-        <w:lastRenderedPageBreak/>
         <w:t>Действия (</w:t>
       </w:r>
       <w:proofErr w:type="spellStart"/>
@@ -15533,6 +15707,7 @@
           <w:sz w:val="28"/>
           <w:szCs w:val="28"/>
         </w:rPr>
+        <w:lastRenderedPageBreak/>
         <w:t>Значения (</w:t>
       </w:r>
       <w:proofErr w:type="spellStart"/>
@@ -16005,16 +16180,7 @@
           <w:sz w:val="28"/>
           <w:szCs w:val="28"/>
         </w:rPr>
-        <w:t xml:space="preserve">позволяет </w:t>
-      </w:r>
-      <w:r>
-        <w:rPr>
-          <w:rFonts w:ascii="Times New Roman" w:hAnsi="Times New Roman" w:cs="Times New Roman"/>
-          <w:sz w:val="28"/>
-          <w:szCs w:val="28"/>
-        </w:rPr>
-        <w:lastRenderedPageBreak/>
-        <w:t xml:space="preserve">дополнять наборы </w:t>
+        <w:t xml:space="preserve">позволяет дополнять наборы </w:t>
       </w:r>
       <w:proofErr w:type="spellStart"/>
       <w:r>
@@ -16191,6 +16357,7 @@
           <w:sz w:val="28"/>
           <w:szCs w:val="28"/>
         </w:rPr>
+        <w:lastRenderedPageBreak/>
         <w:t>Ещё случаи, когда исследовательское тестирование может быть эффективным:</w:t>
       </w:r>
     </w:p>
@@ -16592,7 +16759,6 @@
           <w:sz w:val="28"/>
           <w:szCs w:val="28"/>
         </w:rPr>
-        <w:lastRenderedPageBreak/>
         <w:t xml:space="preserve">использование </w:t>
       </w:r>
       <w:proofErr w:type="spellStart"/>
@@ -16718,6 +16884,7 @@
           <w:sz w:val="28"/>
           <w:szCs w:val="28"/>
         </w:rPr>
+        <w:lastRenderedPageBreak/>
         <w:t>тест-туры</w:t>
       </w:r>
       <w:proofErr w:type="spellEnd"/>
@@ -17714,7 +17881,16 @@
           <w:sz w:val="28"/>
           <w:szCs w:val="28"/>
         </w:rPr>
-        <w:t xml:space="preserve"> тестирования методом белого ящика нужно знать язык программирования, на котором написано приложение. Обычно этот </w:t>
+        <w:t xml:space="preserve"> тестирования методом белого ящика нужно знать язык программирования, на котором написано приложение. Обычно этот вид тестирования применяют разработчики при написании </w:t>
+      </w:r>
+      <w:proofErr w:type="spellStart"/>
+      <w:r>
+        <w:rPr>
+          <w:rFonts w:ascii="Times New Roman" w:hAnsi="Times New Roman" w:cs="Times New Roman"/>
+          <w:sz w:val="28"/>
+          <w:szCs w:val="28"/>
+        </w:rPr>
+        <w:t>юнит-</w:t>
       </w:r>
       <w:r>
         <w:rPr>
@@ -17723,16 +17899,7 @@
           <w:szCs w:val="28"/>
         </w:rPr>
         <w:lastRenderedPageBreak/>
-        <w:t xml:space="preserve">вид тестирования применяют разработчики при написании </w:t>
-      </w:r>
-      <w:proofErr w:type="spellStart"/>
-      <w:r>
-        <w:rPr>
-          <w:rFonts w:ascii="Times New Roman" w:hAnsi="Times New Roman" w:cs="Times New Roman"/>
-          <w:sz w:val="28"/>
-          <w:szCs w:val="28"/>
-        </w:rPr>
-        <w:t>юнит-тестов</w:t>
+        <w:t>тестов</w:t>
       </w:r>
       <w:proofErr w:type="spellEnd"/>
       <w:r>
@@ -18110,7 +18277,7 @@
           <w:sz w:val="28"/>
           <w:szCs w:val="28"/>
         </w:rPr>
-        <w:t xml:space="preserve">) —  исполняются тестовые сценарии, выявившие ошибки во время последнего запуска. Цель — подтвердить, что ошибки исправили, и </w:t>
+        <w:t xml:space="preserve">) —  исполняются тестовые сценарии, выявившие ошибки во время последнего запуска. Цель — подтвердить, что ошибки исправили, и приложение работает в соответствии с требованиями. Повторное </w:t>
       </w:r>
       <w:r>
         <w:rPr>
@@ -18119,7 +18286,7 @@
           <w:szCs w:val="28"/>
         </w:rPr>
         <w:lastRenderedPageBreak/>
-        <w:t>приложение работает в соответствии с требованиями. Повторное тестирование — обязательный этап. Тестировщик должен проверить, исправлен ли дефект, повторив сценарий, который выявил ошибку.</w:t>
+        <w:t>тестирование — обязательный этап. Тестировщик должен проверить, исправлен ли дефект, повторив сценарий, который выявил ошибку.</w:t>
       </w:r>
     </w:p>
     <w:p>
@@ -18335,23 +18502,7 @@
           <w:sz w:val="28"/>
           <w:szCs w:val="28"/>
         </w:rPr>
-        <w:t>кода приложения — проверка кода перед запуском специалистом, не</w:t>
-      </w:r>
-      <w:r>
-        <w:rPr>
-          <w:rFonts w:ascii="Times New Roman" w:hAnsi="Times New Roman" w:cs="Times New Roman"/>
-          <w:sz w:val="28"/>
-          <w:szCs w:val="28"/>
-        </w:rPr>
-        <w:t xml:space="preserve"> </w:t>
-      </w:r>
-      <w:r>
-        <w:rPr>
-          <w:rFonts w:ascii="Times New Roman" w:hAnsi="Times New Roman" w:cs="Times New Roman"/>
-          <w:sz w:val="28"/>
-          <w:szCs w:val="28"/>
-        </w:rPr>
-        <w:t xml:space="preserve">участвовавшем в его написании или изменении, то есть аудит кода, или </w:t>
+        <w:t xml:space="preserve">кода приложения — проверка кода перед запуском специалистом, не участвовавшем в его написании или изменении, то есть аудит кода, или </w:t>
       </w:r>
       <w:proofErr w:type="spellStart"/>
       <w:r>
@@ -18771,76 +18922,84 @@
           <w:sz w:val="28"/>
           <w:szCs w:val="28"/>
         </w:rPr>
+        <w:t>Позитивное тестирование (</w:t>
+      </w:r>
+      <w:proofErr w:type="spellStart"/>
+      <w:r>
+        <w:rPr>
+          <w:rFonts w:ascii="Times New Roman" w:hAnsi="Times New Roman" w:cs="Times New Roman"/>
+          <w:sz w:val="28"/>
+          <w:szCs w:val="28"/>
+        </w:rPr>
+        <w:t>positive</w:t>
+      </w:r>
+      <w:proofErr w:type="spellEnd"/>
+      <w:r>
+        <w:rPr>
+          <w:rFonts w:ascii="Times New Roman" w:hAnsi="Times New Roman" w:cs="Times New Roman"/>
+          <w:sz w:val="28"/>
+          <w:szCs w:val="28"/>
+        </w:rPr>
+        <w:t xml:space="preserve"> </w:t>
+      </w:r>
+      <w:proofErr w:type="spellStart"/>
+      <w:r>
+        <w:rPr>
+          <w:rFonts w:ascii="Times New Roman" w:hAnsi="Times New Roman" w:cs="Times New Roman"/>
+          <w:sz w:val="28"/>
+          <w:szCs w:val="28"/>
+        </w:rPr>
+        <w:t>testing</w:t>
+      </w:r>
+      <w:proofErr w:type="spellEnd"/>
+      <w:r>
+        <w:rPr>
+          <w:rFonts w:ascii="Times New Roman" w:hAnsi="Times New Roman" w:cs="Times New Roman"/>
+          <w:sz w:val="28"/>
+          <w:szCs w:val="28"/>
+        </w:rPr>
+        <w:t>) — тестирование с использованием</w:t>
+      </w:r>
+      <w:r>
+        <w:rPr>
+          <w:rFonts w:ascii="Times New Roman" w:hAnsi="Times New Roman" w:cs="Times New Roman"/>
+          <w:sz w:val="28"/>
+          <w:szCs w:val="28"/>
+        </w:rPr>
+        <w:t xml:space="preserve"> </w:t>
+      </w:r>
+      <w:r>
+        <w:rPr>
+          <w:rFonts w:ascii="Times New Roman" w:hAnsi="Times New Roman" w:cs="Times New Roman"/>
+          <w:sz w:val="28"/>
+          <w:szCs w:val="28"/>
+        </w:rPr>
+        <w:t>только корректных данных. Проверяет, правильно ли приложение выполняет</w:t>
+      </w:r>
+      <w:r>
+        <w:rPr>
+          <w:rFonts w:ascii="Times New Roman" w:hAnsi="Times New Roman" w:cs="Times New Roman"/>
+          <w:sz w:val="28"/>
+          <w:szCs w:val="28"/>
+        </w:rPr>
+        <w:t xml:space="preserve"> </w:t>
+      </w:r>
+      <w:r>
+        <w:rPr>
+          <w:rFonts w:ascii="Times New Roman" w:hAnsi="Times New Roman" w:cs="Times New Roman"/>
+          <w:sz w:val="28"/>
+          <w:szCs w:val="28"/>
+        </w:rPr>
+        <w:t xml:space="preserve">вызываемые функции. Проводится, чтобы </w:t>
+      </w:r>
+      <w:r>
+        <w:rPr>
+          <w:rFonts w:ascii="Times New Roman" w:hAnsi="Times New Roman" w:cs="Times New Roman"/>
+          <w:sz w:val="28"/>
+          <w:szCs w:val="28"/>
+        </w:rPr>
         <w:lastRenderedPageBreak/>
-        <w:t>Позитивное тестирование (</w:t>
-      </w:r>
-      <w:proofErr w:type="spellStart"/>
-      <w:r>
-        <w:rPr>
-          <w:rFonts w:ascii="Times New Roman" w:hAnsi="Times New Roman" w:cs="Times New Roman"/>
-          <w:sz w:val="28"/>
-          <w:szCs w:val="28"/>
-        </w:rPr>
-        <w:t>positive</w:t>
-      </w:r>
-      <w:proofErr w:type="spellEnd"/>
-      <w:r>
-        <w:rPr>
-          <w:rFonts w:ascii="Times New Roman" w:hAnsi="Times New Roman" w:cs="Times New Roman"/>
-          <w:sz w:val="28"/>
-          <w:szCs w:val="28"/>
-        </w:rPr>
-        <w:t xml:space="preserve"> </w:t>
-      </w:r>
-      <w:proofErr w:type="spellStart"/>
-      <w:r>
-        <w:rPr>
-          <w:rFonts w:ascii="Times New Roman" w:hAnsi="Times New Roman" w:cs="Times New Roman"/>
-          <w:sz w:val="28"/>
-          <w:szCs w:val="28"/>
-        </w:rPr>
-        <w:t>testing</w:t>
-      </w:r>
-      <w:proofErr w:type="spellEnd"/>
-      <w:r>
-        <w:rPr>
-          <w:rFonts w:ascii="Times New Roman" w:hAnsi="Times New Roman" w:cs="Times New Roman"/>
-          <w:sz w:val="28"/>
-          <w:szCs w:val="28"/>
-        </w:rPr>
-        <w:t>) — тестирование с использованием</w:t>
-      </w:r>
-      <w:r>
-        <w:rPr>
-          <w:rFonts w:ascii="Times New Roman" w:hAnsi="Times New Roman" w:cs="Times New Roman"/>
-          <w:sz w:val="28"/>
-          <w:szCs w:val="28"/>
-        </w:rPr>
-        <w:t xml:space="preserve"> </w:t>
-      </w:r>
-      <w:r>
-        <w:rPr>
-          <w:rFonts w:ascii="Times New Roman" w:hAnsi="Times New Roman" w:cs="Times New Roman"/>
-          <w:sz w:val="28"/>
-          <w:szCs w:val="28"/>
-        </w:rPr>
-        <w:t>только корректных данных. Проверяет, правильно ли приложение выполняет</w:t>
-      </w:r>
-      <w:r>
-        <w:rPr>
-          <w:rFonts w:ascii="Times New Roman" w:hAnsi="Times New Roman" w:cs="Times New Roman"/>
-          <w:sz w:val="28"/>
-          <w:szCs w:val="28"/>
-        </w:rPr>
-        <w:t xml:space="preserve"> </w:t>
-      </w:r>
-      <w:r>
-        <w:rPr>
-          <w:rFonts w:ascii="Times New Roman" w:hAnsi="Times New Roman" w:cs="Times New Roman"/>
-          <w:sz w:val="28"/>
-          <w:szCs w:val="28"/>
-        </w:rPr>
-        <w:t>вызываемые функции. Проводится, чтобы подтвердить работоспособность объекта</w:t>
+        <w:t>подтвердить работоспособность объекта</w:t>
       </w:r>
       <w:r>
         <w:rPr>
@@ -19459,7 +19618,111 @@
           <w:sz w:val="28"/>
           <w:szCs w:val="28"/>
         </w:rPr>
-        <w:t xml:space="preserve">недостатков. Поэтому сначала доступ </w:t>
+        <w:t>недостатков. Поэтому сначала доступ открывают для небольшой группы лояльных</w:t>
+      </w:r>
+      <w:r>
+        <w:rPr>
+          <w:rFonts w:ascii="Times New Roman" w:hAnsi="Times New Roman" w:cs="Times New Roman"/>
+          <w:sz w:val="28"/>
+          <w:szCs w:val="28"/>
+        </w:rPr>
+        <w:t xml:space="preserve"> </w:t>
+      </w:r>
+      <w:r>
+        <w:rPr>
+          <w:rFonts w:ascii="Times New Roman" w:hAnsi="Times New Roman" w:cs="Times New Roman"/>
+          <w:sz w:val="28"/>
+          <w:szCs w:val="28"/>
+        </w:rPr>
+        <w:t>пользователей, чтобы проверить работоспособность и получить обратную связь.</w:t>
+      </w:r>
+    </w:p>
+    <w:p>
+      <w:pPr>
+        <w:pStyle w:val="af"/>
+        <w:spacing w:line="360" w:lineRule="auto"/>
+        <w:ind w:left="0" w:firstLine="284"/>
+        <w:rPr>
+          <w:rFonts w:ascii="Times New Roman" w:hAnsi="Times New Roman" w:cs="Times New Roman"/>
+          <w:sz w:val="28"/>
+          <w:szCs w:val="28"/>
+        </w:rPr>
+      </w:pPr>
+      <w:r>
+        <w:rPr>
+          <w:rFonts w:ascii="Times New Roman" w:hAnsi="Times New Roman" w:cs="Times New Roman"/>
+          <w:sz w:val="28"/>
+          <w:szCs w:val="28"/>
+        </w:rPr>
+        <w:t xml:space="preserve">Часто при тестировании игр применяют ОБТ — </w:t>
+      </w:r>
+      <w:proofErr w:type="gramStart"/>
+      <w:r>
+        <w:rPr>
+          <w:rFonts w:ascii="Times New Roman" w:hAnsi="Times New Roman" w:cs="Times New Roman"/>
+          <w:sz w:val="28"/>
+          <w:szCs w:val="28"/>
+        </w:rPr>
+        <w:t>открытое</w:t>
+      </w:r>
+      <w:proofErr w:type="gramEnd"/>
+      <w:r>
+        <w:rPr>
+          <w:rFonts w:ascii="Times New Roman" w:hAnsi="Times New Roman" w:cs="Times New Roman"/>
+          <w:sz w:val="28"/>
+          <w:szCs w:val="28"/>
+        </w:rPr>
+        <w:t xml:space="preserve"> бета-тестирование.</w:t>
+      </w:r>
+      <w:r>
+        <w:rPr>
+          <w:rFonts w:ascii="Times New Roman" w:hAnsi="Times New Roman" w:cs="Times New Roman"/>
+          <w:sz w:val="28"/>
+          <w:szCs w:val="28"/>
+        </w:rPr>
+        <w:t xml:space="preserve"> </w:t>
+      </w:r>
+      <w:r>
+        <w:rPr>
+          <w:rFonts w:ascii="Times New Roman" w:hAnsi="Times New Roman" w:cs="Times New Roman"/>
+          <w:sz w:val="28"/>
+          <w:szCs w:val="28"/>
+        </w:rPr>
+        <w:t xml:space="preserve">Привлекают либо всех желающих (например, </w:t>
+      </w:r>
+      <w:proofErr w:type="gramStart"/>
+      <w:r>
+        <w:rPr>
+          <w:rFonts w:ascii="Times New Roman" w:hAnsi="Times New Roman" w:cs="Times New Roman"/>
+          <w:sz w:val="28"/>
+          <w:szCs w:val="28"/>
+        </w:rPr>
+        <w:t>заполнившие</w:t>
+      </w:r>
+      <w:proofErr w:type="gramEnd"/>
+      <w:r>
+        <w:rPr>
+          <w:rFonts w:ascii="Times New Roman" w:hAnsi="Times New Roman" w:cs="Times New Roman"/>
+          <w:sz w:val="28"/>
+          <w:szCs w:val="28"/>
+        </w:rPr>
+        <w:t xml:space="preserve"> заявку), либо людей с</w:t>
+      </w:r>
+      <w:r>
+        <w:rPr>
+          <w:rFonts w:ascii="Times New Roman" w:hAnsi="Times New Roman" w:cs="Times New Roman"/>
+          <w:sz w:val="28"/>
+          <w:szCs w:val="28"/>
+        </w:rPr>
+        <w:t xml:space="preserve"> </w:t>
+      </w:r>
+      <w:r>
+        <w:rPr>
+          <w:rFonts w:ascii="Times New Roman" w:hAnsi="Times New Roman" w:cs="Times New Roman"/>
+          <w:sz w:val="28"/>
+          <w:szCs w:val="28"/>
+        </w:rPr>
+        <w:t xml:space="preserve">опытом в играх такого типа. Обычно у компаний есть </w:t>
       </w:r>
       <w:r>
         <w:rPr>
@@ -19468,145 +19731,23 @@
           <w:szCs w:val="28"/>
         </w:rPr>
         <w:lastRenderedPageBreak/>
-        <w:t>открывают для небольшой группы лояльных</w:t>
-      </w:r>
-      <w:r>
-        <w:rPr>
-          <w:rFonts w:ascii="Times New Roman" w:hAnsi="Times New Roman" w:cs="Times New Roman"/>
-          <w:sz w:val="28"/>
-          <w:szCs w:val="28"/>
-        </w:rPr>
-        <w:t xml:space="preserve"> </w:t>
-      </w:r>
-      <w:r>
-        <w:rPr>
-          <w:rFonts w:ascii="Times New Roman" w:hAnsi="Times New Roman" w:cs="Times New Roman"/>
-          <w:sz w:val="28"/>
-          <w:szCs w:val="28"/>
-        </w:rPr>
-        <w:t>пользователей, чтобы проверить работоспособность и получить обратную связь.</w:t>
-      </w:r>
-    </w:p>
-    <w:p>
-      <w:pPr>
-        <w:pStyle w:val="af"/>
-        <w:spacing w:line="360" w:lineRule="auto"/>
-        <w:ind w:left="0" w:firstLine="284"/>
-        <w:rPr>
-          <w:rFonts w:ascii="Times New Roman" w:hAnsi="Times New Roman" w:cs="Times New Roman"/>
-          <w:sz w:val="28"/>
-          <w:szCs w:val="28"/>
-        </w:rPr>
-      </w:pPr>
-      <w:r>
-        <w:rPr>
-          <w:rFonts w:ascii="Times New Roman" w:hAnsi="Times New Roman" w:cs="Times New Roman"/>
-          <w:sz w:val="28"/>
-          <w:szCs w:val="28"/>
-        </w:rPr>
-        <w:t xml:space="preserve">Часто при тестировании игр применяют ОБТ — </w:t>
-      </w:r>
-      <w:proofErr w:type="gramStart"/>
-      <w:r>
-        <w:rPr>
-          <w:rFonts w:ascii="Times New Roman" w:hAnsi="Times New Roman" w:cs="Times New Roman"/>
-          <w:sz w:val="28"/>
-          <w:szCs w:val="28"/>
-        </w:rPr>
-        <w:t>открытое</w:t>
-      </w:r>
-      <w:proofErr w:type="gramEnd"/>
-      <w:r>
-        <w:rPr>
-          <w:rFonts w:ascii="Times New Roman" w:hAnsi="Times New Roman" w:cs="Times New Roman"/>
-          <w:sz w:val="28"/>
-          <w:szCs w:val="28"/>
-        </w:rPr>
-        <w:t xml:space="preserve"> бета-тестирование.</w:t>
-      </w:r>
-      <w:r>
-        <w:rPr>
-          <w:rFonts w:ascii="Times New Roman" w:hAnsi="Times New Roman" w:cs="Times New Roman"/>
-          <w:sz w:val="28"/>
-          <w:szCs w:val="28"/>
-        </w:rPr>
-        <w:t xml:space="preserve"> </w:t>
-      </w:r>
-      <w:r>
-        <w:rPr>
-          <w:rFonts w:ascii="Times New Roman" w:hAnsi="Times New Roman" w:cs="Times New Roman"/>
-          <w:sz w:val="28"/>
-          <w:szCs w:val="28"/>
-        </w:rPr>
-        <w:t xml:space="preserve">Привлекают либо всех желающих (например, </w:t>
-      </w:r>
-      <w:proofErr w:type="gramStart"/>
-      <w:r>
-        <w:rPr>
-          <w:rFonts w:ascii="Times New Roman" w:hAnsi="Times New Roman" w:cs="Times New Roman"/>
-          <w:sz w:val="28"/>
-          <w:szCs w:val="28"/>
-        </w:rPr>
-        <w:t>заполнившие</w:t>
-      </w:r>
-      <w:proofErr w:type="gramEnd"/>
-      <w:r>
-        <w:rPr>
-          <w:rFonts w:ascii="Times New Roman" w:hAnsi="Times New Roman" w:cs="Times New Roman"/>
-          <w:sz w:val="28"/>
-          <w:szCs w:val="28"/>
-        </w:rPr>
-        <w:t xml:space="preserve"> заявку), либо людей с</w:t>
-      </w:r>
-      <w:r>
-        <w:rPr>
-          <w:rFonts w:ascii="Times New Roman" w:hAnsi="Times New Roman" w:cs="Times New Roman"/>
-          <w:sz w:val="28"/>
-          <w:szCs w:val="28"/>
-        </w:rPr>
-        <w:t xml:space="preserve"> </w:t>
-      </w:r>
-      <w:r>
-        <w:rPr>
-          <w:rFonts w:ascii="Times New Roman" w:hAnsi="Times New Roman" w:cs="Times New Roman"/>
-          <w:sz w:val="28"/>
-          <w:szCs w:val="28"/>
-        </w:rPr>
-        <w:t>опытом в играх такого типа. Обычно у компаний есть контакты тех, с кем они</w:t>
-      </w:r>
-      <w:r>
-        <w:rPr>
-          <w:rFonts w:ascii="Times New Roman" w:hAnsi="Times New Roman" w:cs="Times New Roman"/>
-          <w:sz w:val="28"/>
-          <w:szCs w:val="28"/>
-        </w:rPr>
-        <w:t xml:space="preserve"> </w:t>
-      </w:r>
-      <w:r>
-        <w:rPr>
-          <w:rFonts w:ascii="Times New Roman" w:hAnsi="Times New Roman" w:cs="Times New Roman"/>
-          <w:sz w:val="28"/>
-          <w:szCs w:val="28"/>
-        </w:rPr>
-        <w:t xml:space="preserve">постоянно сотрудничают при проведении </w:t>
-      </w:r>
-      <w:proofErr w:type="gramStart"/>
-      <w:r>
-        <w:rPr>
-          <w:rFonts w:ascii="Times New Roman" w:hAnsi="Times New Roman" w:cs="Times New Roman"/>
-          <w:sz w:val="28"/>
-          <w:szCs w:val="28"/>
-        </w:rPr>
-        <w:t>бета-тестирования</w:t>
-      </w:r>
-      <w:proofErr w:type="gramEnd"/>
-      <w:r>
-        <w:rPr>
-          <w:rFonts w:ascii="Times New Roman" w:hAnsi="Times New Roman" w:cs="Times New Roman"/>
-          <w:sz w:val="28"/>
-          <w:szCs w:val="28"/>
-        </w:rPr>
-        <w:t>.</w:t>
+        <w:t>контакты тех, с кем они</w:t>
+      </w:r>
+      <w:r>
+        <w:rPr>
+          <w:rFonts w:ascii="Times New Roman" w:hAnsi="Times New Roman" w:cs="Times New Roman"/>
+          <w:sz w:val="28"/>
+          <w:szCs w:val="28"/>
+        </w:rPr>
+        <w:t xml:space="preserve"> </w:t>
+      </w:r>
+      <w:r>
+        <w:rPr>
+          <w:rFonts w:ascii="Times New Roman" w:hAnsi="Times New Roman" w:cs="Times New Roman"/>
+          <w:sz w:val="28"/>
+          <w:szCs w:val="28"/>
+        </w:rPr>
+        <w:t>постоянно сотрудничают при проведении бета-тестирования.</w:t>
       </w:r>
       <w:r>
         <w:rPr>
@@ -19737,23 +19878,7 @@
           <w:sz w:val="28"/>
           <w:szCs w:val="28"/>
         </w:rPr>
-        <w:t xml:space="preserve"> и</w:t>
-      </w:r>
-      <w:r>
-        <w:rPr>
-          <w:rFonts w:ascii="Times New Roman" w:hAnsi="Times New Roman" w:cs="Times New Roman"/>
-          <w:sz w:val="28"/>
-          <w:szCs w:val="28"/>
-        </w:rPr>
-        <w:t xml:space="preserve"> </w:t>
-      </w:r>
-      <w:r>
-        <w:rPr>
-          <w:rFonts w:ascii="Times New Roman" w:hAnsi="Times New Roman" w:cs="Times New Roman"/>
-          <w:sz w:val="28"/>
-          <w:szCs w:val="28"/>
-        </w:rPr>
-        <w:t>исследовательское тестирование</w:t>
+        <w:t xml:space="preserve"> и исследовательское тестирование</w:t>
       </w:r>
     </w:p>
     <w:p>
@@ -20207,143 +20332,151 @@
           <w:sz w:val="28"/>
           <w:szCs w:val="28"/>
         </w:rPr>
+        <w:t>Исследовательское тестирование проводится сессиями. Сессия — это выделенный</w:t>
+      </w:r>
+      <w:r>
+        <w:rPr>
+          <w:rFonts w:ascii="Times New Roman" w:hAnsi="Times New Roman" w:cs="Times New Roman"/>
+          <w:sz w:val="28"/>
+          <w:szCs w:val="28"/>
+        </w:rPr>
+        <w:t xml:space="preserve"> </w:t>
+      </w:r>
+      <w:r>
+        <w:rPr>
+          <w:rFonts w:ascii="Times New Roman" w:hAnsi="Times New Roman" w:cs="Times New Roman"/>
+          <w:sz w:val="28"/>
+          <w:szCs w:val="28"/>
+        </w:rPr>
+        <w:t xml:space="preserve">промежуток времени, в котором </w:t>
+      </w:r>
+      <w:proofErr w:type="spellStart"/>
+      <w:r>
+        <w:rPr>
+          <w:rFonts w:ascii="Times New Roman" w:hAnsi="Times New Roman" w:cs="Times New Roman"/>
+          <w:sz w:val="28"/>
+          <w:szCs w:val="28"/>
+        </w:rPr>
+        <w:t>тестировщик</w:t>
+      </w:r>
+      <w:proofErr w:type="spellEnd"/>
+      <w:r>
+        <w:rPr>
+          <w:rFonts w:ascii="Times New Roman" w:hAnsi="Times New Roman" w:cs="Times New Roman"/>
+          <w:sz w:val="28"/>
+          <w:szCs w:val="28"/>
+        </w:rPr>
+        <w:t xml:space="preserve"> исследует программу, ориентируясь</w:t>
+      </w:r>
+      <w:r>
+        <w:rPr>
+          <w:rFonts w:ascii="Times New Roman" w:hAnsi="Times New Roman" w:cs="Times New Roman"/>
+          <w:sz w:val="28"/>
+          <w:szCs w:val="28"/>
+        </w:rPr>
+        <w:t xml:space="preserve"> </w:t>
+      </w:r>
+      <w:r>
+        <w:rPr>
+          <w:rFonts w:ascii="Times New Roman" w:hAnsi="Times New Roman" w:cs="Times New Roman"/>
+          <w:sz w:val="28"/>
+          <w:szCs w:val="28"/>
+        </w:rPr>
+        <w:t>на поставленную цель. Например, требуется проверить все поля ввода на странице.</w:t>
+      </w:r>
+      <w:r>
+        <w:rPr>
+          <w:rFonts w:ascii="Times New Roman" w:hAnsi="Times New Roman" w:cs="Times New Roman"/>
+          <w:sz w:val="28"/>
+          <w:szCs w:val="28"/>
+        </w:rPr>
+        <w:t xml:space="preserve"> </w:t>
+      </w:r>
+      <w:r>
+        <w:rPr>
+          <w:rFonts w:ascii="Times New Roman" w:hAnsi="Times New Roman" w:cs="Times New Roman"/>
+          <w:sz w:val="28"/>
+          <w:szCs w:val="28"/>
+        </w:rPr>
+        <w:t xml:space="preserve">Во время сессии ведётся протокол, а </w:t>
+      </w:r>
+      <w:proofErr w:type="spellStart"/>
+      <w:r>
+        <w:rPr>
+          <w:rFonts w:ascii="Times New Roman" w:hAnsi="Times New Roman" w:cs="Times New Roman"/>
+          <w:sz w:val="28"/>
+          <w:szCs w:val="28"/>
+        </w:rPr>
+        <w:t>тестировщик</w:t>
+      </w:r>
+      <w:proofErr w:type="spellEnd"/>
+      <w:r>
+        <w:rPr>
+          <w:rFonts w:ascii="Times New Roman" w:hAnsi="Times New Roman" w:cs="Times New Roman"/>
+          <w:sz w:val="28"/>
+          <w:szCs w:val="28"/>
+        </w:rPr>
+        <w:t xml:space="preserve"> фиксирует действия и</w:t>
+      </w:r>
+      <w:r>
+        <w:rPr>
+          <w:rFonts w:ascii="Times New Roman" w:hAnsi="Times New Roman" w:cs="Times New Roman"/>
+          <w:sz w:val="28"/>
+          <w:szCs w:val="28"/>
+        </w:rPr>
+        <w:t xml:space="preserve"> </w:t>
+      </w:r>
+      <w:r>
+        <w:rPr>
+          <w:rFonts w:ascii="Times New Roman" w:hAnsi="Times New Roman" w:cs="Times New Roman"/>
+          <w:sz w:val="28"/>
+          <w:szCs w:val="28"/>
+        </w:rPr>
+        <w:t>результаты.</w:t>
+      </w:r>
+    </w:p>
+    <w:p>
+      <w:pPr>
+        <w:spacing w:line="360" w:lineRule="auto"/>
+        <w:ind w:firstLine="284"/>
+        <w:rPr>
+          <w:rFonts w:ascii="Times New Roman" w:hAnsi="Times New Roman" w:cs="Times New Roman"/>
+          <w:sz w:val="28"/>
+          <w:szCs w:val="28"/>
+        </w:rPr>
+      </w:pPr>
+      <w:r>
+        <w:rPr>
+          <w:rFonts w:ascii="Times New Roman" w:hAnsi="Times New Roman" w:cs="Times New Roman"/>
+          <w:sz w:val="28"/>
+          <w:szCs w:val="28"/>
+        </w:rPr>
+        <w:t>Исследовательское тестирование лучше всего подходит, когда документация</w:t>
+      </w:r>
+      <w:r>
+        <w:rPr>
+          <w:rFonts w:ascii="Times New Roman" w:hAnsi="Times New Roman" w:cs="Times New Roman"/>
+          <w:sz w:val="28"/>
+          <w:szCs w:val="28"/>
+        </w:rPr>
+        <w:t xml:space="preserve"> </w:t>
+      </w:r>
+      <w:r>
+        <w:rPr>
+          <w:rFonts w:ascii="Times New Roman" w:hAnsi="Times New Roman" w:cs="Times New Roman"/>
+          <w:sz w:val="28"/>
+          <w:szCs w:val="28"/>
+        </w:rPr>
+        <w:t xml:space="preserve">недостаточная или вовсе отсутствует, в условиях сжатых </w:t>
+      </w:r>
+      <w:r>
+        <w:rPr>
+          <w:rFonts w:ascii="Times New Roman" w:hAnsi="Times New Roman" w:cs="Times New Roman"/>
+          <w:sz w:val="28"/>
+          <w:szCs w:val="28"/>
+        </w:rPr>
         <w:lastRenderedPageBreak/>
-        <w:t>Исследовательское тестирование проводится сессиями. Сессия — это выделенный</w:t>
-      </w:r>
-      <w:r>
-        <w:rPr>
-          <w:rFonts w:ascii="Times New Roman" w:hAnsi="Times New Roman" w:cs="Times New Roman"/>
-          <w:sz w:val="28"/>
-          <w:szCs w:val="28"/>
-        </w:rPr>
-        <w:t xml:space="preserve"> </w:t>
-      </w:r>
-      <w:r>
-        <w:rPr>
-          <w:rFonts w:ascii="Times New Roman" w:hAnsi="Times New Roman" w:cs="Times New Roman"/>
-          <w:sz w:val="28"/>
-          <w:szCs w:val="28"/>
-        </w:rPr>
-        <w:t xml:space="preserve">промежуток времени, в котором </w:t>
-      </w:r>
-      <w:proofErr w:type="spellStart"/>
-      <w:r>
-        <w:rPr>
-          <w:rFonts w:ascii="Times New Roman" w:hAnsi="Times New Roman" w:cs="Times New Roman"/>
-          <w:sz w:val="28"/>
-          <w:szCs w:val="28"/>
-        </w:rPr>
-        <w:t>тестировщик</w:t>
-      </w:r>
-      <w:proofErr w:type="spellEnd"/>
-      <w:r>
-        <w:rPr>
-          <w:rFonts w:ascii="Times New Roman" w:hAnsi="Times New Roman" w:cs="Times New Roman"/>
-          <w:sz w:val="28"/>
-          <w:szCs w:val="28"/>
-        </w:rPr>
-        <w:t xml:space="preserve"> исследует программу, ориентируясь</w:t>
-      </w:r>
-      <w:r>
-        <w:rPr>
-          <w:rFonts w:ascii="Times New Roman" w:hAnsi="Times New Roman" w:cs="Times New Roman"/>
-          <w:sz w:val="28"/>
-          <w:szCs w:val="28"/>
-        </w:rPr>
-        <w:t xml:space="preserve"> </w:t>
-      </w:r>
-      <w:r>
-        <w:rPr>
-          <w:rFonts w:ascii="Times New Roman" w:hAnsi="Times New Roman" w:cs="Times New Roman"/>
-          <w:sz w:val="28"/>
-          <w:szCs w:val="28"/>
-        </w:rPr>
-        <w:t>на поставленную цель. Например, требуется проверить все поля ввода на странице.</w:t>
-      </w:r>
-      <w:r>
-        <w:rPr>
-          <w:rFonts w:ascii="Times New Roman" w:hAnsi="Times New Roman" w:cs="Times New Roman"/>
-          <w:sz w:val="28"/>
-          <w:szCs w:val="28"/>
-        </w:rPr>
-        <w:t xml:space="preserve"> </w:t>
-      </w:r>
-      <w:r>
-        <w:rPr>
-          <w:rFonts w:ascii="Times New Roman" w:hAnsi="Times New Roman" w:cs="Times New Roman"/>
-          <w:sz w:val="28"/>
-          <w:szCs w:val="28"/>
-        </w:rPr>
-        <w:t xml:space="preserve">Во время сессии ведётся протокол, а </w:t>
-      </w:r>
-      <w:proofErr w:type="spellStart"/>
-      <w:r>
-        <w:rPr>
-          <w:rFonts w:ascii="Times New Roman" w:hAnsi="Times New Roman" w:cs="Times New Roman"/>
-          <w:sz w:val="28"/>
-          <w:szCs w:val="28"/>
-        </w:rPr>
-        <w:t>тестировщик</w:t>
-      </w:r>
-      <w:proofErr w:type="spellEnd"/>
-      <w:r>
-        <w:rPr>
-          <w:rFonts w:ascii="Times New Roman" w:hAnsi="Times New Roman" w:cs="Times New Roman"/>
-          <w:sz w:val="28"/>
-          <w:szCs w:val="28"/>
-        </w:rPr>
-        <w:t xml:space="preserve"> фиксирует действия и</w:t>
-      </w:r>
-      <w:r>
-        <w:rPr>
-          <w:rFonts w:ascii="Times New Roman" w:hAnsi="Times New Roman" w:cs="Times New Roman"/>
-          <w:sz w:val="28"/>
-          <w:szCs w:val="28"/>
-        </w:rPr>
-        <w:t xml:space="preserve"> </w:t>
-      </w:r>
-      <w:r>
-        <w:rPr>
-          <w:rFonts w:ascii="Times New Roman" w:hAnsi="Times New Roman" w:cs="Times New Roman"/>
-          <w:sz w:val="28"/>
-          <w:szCs w:val="28"/>
-        </w:rPr>
-        <w:t>результаты.</w:t>
-      </w:r>
-    </w:p>
-    <w:p>
-      <w:pPr>
-        <w:spacing w:line="360" w:lineRule="auto"/>
-        <w:ind w:firstLine="284"/>
-        <w:rPr>
-          <w:rFonts w:ascii="Times New Roman" w:hAnsi="Times New Roman" w:cs="Times New Roman"/>
-          <w:sz w:val="28"/>
-          <w:szCs w:val="28"/>
-        </w:rPr>
-      </w:pPr>
-      <w:r>
-        <w:rPr>
-          <w:rFonts w:ascii="Times New Roman" w:hAnsi="Times New Roman" w:cs="Times New Roman"/>
-          <w:sz w:val="28"/>
-          <w:szCs w:val="28"/>
-        </w:rPr>
-        <w:t>Исследовательское тестирование лучше всего подходит, когда документация</w:t>
-      </w:r>
-      <w:r>
-        <w:rPr>
-          <w:rFonts w:ascii="Times New Roman" w:hAnsi="Times New Roman" w:cs="Times New Roman"/>
-          <w:sz w:val="28"/>
-          <w:szCs w:val="28"/>
-        </w:rPr>
-        <w:t xml:space="preserve"> </w:t>
-      </w:r>
-      <w:r>
-        <w:rPr>
-          <w:rFonts w:ascii="Times New Roman" w:hAnsi="Times New Roman" w:cs="Times New Roman"/>
-          <w:sz w:val="28"/>
-          <w:szCs w:val="28"/>
-        </w:rPr>
-        <w:t>недостаточная или вовсе отсутствует, в условиях сжатых сроков и как дополнение к</w:t>
+        <w:t>сроков и как дополнение к</w:t>
       </w:r>
       <w:r>
         <w:rPr>
@@ -20646,6 +20779,114 @@
       <w:pPr>
         <w:spacing w:line="360" w:lineRule="auto"/>
         <w:ind w:firstLine="284"/>
+        <w:rPr>
+          <w:rFonts w:ascii="Times New Roman" w:hAnsi="Times New Roman" w:cs="Times New Roman"/>
+          <w:sz w:val="28"/>
+          <w:szCs w:val="28"/>
+        </w:rPr>
+      </w:pPr>
+    </w:p>
+    <w:p>
+      <w:pPr>
+        <w:pStyle w:val="af"/>
+        <w:spacing w:line="360" w:lineRule="auto"/>
+        <w:ind w:left="0" w:firstLine="284"/>
+        <w:rPr>
+          <w:rFonts w:ascii="Times New Roman" w:hAnsi="Times New Roman" w:cs="Times New Roman"/>
+          <w:sz w:val="28"/>
+          <w:szCs w:val="28"/>
+        </w:rPr>
+      </w:pPr>
+    </w:p>
+    <w:p>
+      <w:pPr>
+        <w:pStyle w:val="af"/>
+        <w:spacing w:line="360" w:lineRule="auto"/>
+        <w:ind w:left="0" w:firstLine="284"/>
+        <w:rPr>
+          <w:rFonts w:ascii="Times New Roman" w:hAnsi="Times New Roman" w:cs="Times New Roman"/>
+          <w:sz w:val="28"/>
+          <w:szCs w:val="28"/>
+        </w:rPr>
+      </w:pPr>
+    </w:p>
+    <w:p>
+      <w:pPr>
+        <w:pStyle w:val="af"/>
+        <w:spacing w:line="360" w:lineRule="auto"/>
+        <w:ind w:left="0" w:firstLine="284"/>
+        <w:rPr>
+          <w:rFonts w:ascii="Times New Roman" w:hAnsi="Times New Roman" w:cs="Times New Roman"/>
+          <w:sz w:val="28"/>
+          <w:szCs w:val="28"/>
+        </w:rPr>
+      </w:pPr>
+    </w:p>
+    <w:p>
+      <w:pPr>
+        <w:pStyle w:val="af"/>
+        <w:spacing w:line="360" w:lineRule="auto"/>
+        <w:ind w:left="0" w:firstLine="284"/>
+        <w:rPr>
+          <w:rFonts w:ascii="Times New Roman" w:hAnsi="Times New Roman" w:cs="Times New Roman"/>
+          <w:sz w:val="28"/>
+          <w:szCs w:val="28"/>
+        </w:rPr>
+      </w:pPr>
+    </w:p>
+    <w:p>
+      <w:pPr>
+        <w:pStyle w:val="af"/>
+        <w:spacing w:line="360" w:lineRule="auto"/>
+        <w:ind w:left="0" w:firstLine="284"/>
+        <w:rPr>
+          <w:rFonts w:ascii="Times New Roman" w:hAnsi="Times New Roman" w:cs="Times New Roman"/>
+          <w:sz w:val="28"/>
+          <w:szCs w:val="28"/>
+        </w:rPr>
+      </w:pPr>
+    </w:p>
+    <w:p>
+      <w:pPr>
+        <w:pStyle w:val="af"/>
+        <w:spacing w:line="360" w:lineRule="auto"/>
+        <w:ind w:left="0" w:firstLine="284"/>
+        <w:rPr>
+          <w:rFonts w:ascii="Times New Roman" w:hAnsi="Times New Roman" w:cs="Times New Roman"/>
+          <w:sz w:val="28"/>
+          <w:szCs w:val="28"/>
+        </w:rPr>
+      </w:pPr>
+    </w:p>
+    <w:p>
+      <w:pPr>
+        <w:pStyle w:val="af"/>
+        <w:spacing w:line="360" w:lineRule="auto"/>
+        <w:ind w:left="0" w:firstLine="284"/>
+        <w:rPr>
+          <w:rFonts w:ascii="Times New Roman" w:hAnsi="Times New Roman" w:cs="Times New Roman"/>
+          <w:sz w:val="28"/>
+          <w:szCs w:val="28"/>
+        </w:rPr>
+      </w:pPr>
+    </w:p>
+    <w:p>
+      <w:pPr>
+        <w:pStyle w:val="af"/>
+        <w:spacing w:line="360" w:lineRule="auto"/>
+        <w:ind w:left="0" w:firstLine="284"/>
+        <w:rPr>
+          <w:rFonts w:ascii="Times New Roman" w:hAnsi="Times New Roman" w:cs="Times New Roman"/>
+          <w:sz w:val="28"/>
+          <w:szCs w:val="28"/>
+        </w:rPr>
+      </w:pPr>
+    </w:p>
+    <w:p>
+      <w:pPr>
+        <w:pStyle w:val="af"/>
+        <w:spacing w:line="360" w:lineRule="auto"/>
+        <w:ind w:left="0" w:firstLine="284"/>
         <w:rPr>
           <w:rFonts w:ascii="Times New Roman" w:hAnsi="Times New Roman" w:cs="Times New Roman"/>
           <w:sz w:val="28"/>
@@ -21120,7 +21361,7 @@
           <w:sz w:val="28"/>
           <w:szCs w:val="28"/>
         </w:rPr>
-        <w:t>Тестирование интерфейса (GUI/UI-тестирование).</w:t>
+        <w:t>Тестирование интерфейса.</w:t>
       </w:r>
     </w:p>
     <w:p>
@@ -21485,7 +21726,6 @@
           <w:sz w:val="28"/>
           <w:szCs w:val="28"/>
         </w:rPr>
-        <w:lastRenderedPageBreak/>
         <w:t>Нагрузочное тестирование</w:t>
       </w:r>
     </w:p>
@@ -21508,6 +21748,7 @@
           <w:sz w:val="28"/>
           <w:szCs w:val="28"/>
         </w:rPr>
+        <w:lastRenderedPageBreak/>
         <w:t>Нагрузочное тестирование (</w:t>
       </w:r>
       <w:proofErr w:type="spellStart"/>
@@ -21631,23 +21872,7 @@
           <w:sz w:val="28"/>
           <w:szCs w:val="28"/>
         </w:rPr>
-        <w:t>измеряют время выполнения операций при определённой интенсивности</w:t>
-      </w:r>
-      <w:r>
-        <w:rPr>
-          <w:rFonts w:ascii="Times New Roman" w:hAnsi="Times New Roman" w:cs="Times New Roman"/>
-          <w:sz w:val="28"/>
-          <w:szCs w:val="28"/>
-        </w:rPr>
-        <w:t xml:space="preserve"> </w:t>
-      </w:r>
-      <w:r>
-        <w:rPr>
-          <w:rFonts w:ascii="Times New Roman" w:hAnsi="Times New Roman" w:cs="Times New Roman"/>
-          <w:sz w:val="28"/>
-          <w:szCs w:val="28"/>
-        </w:rPr>
-        <w:t>этих операций;</w:t>
+        <w:t>измеряют время выполнения операций при определённой интенсивности этих операций;</w:t>
       </w:r>
     </w:p>
     <w:p>
@@ -21670,23 +21895,7 @@
           <w:sz w:val="28"/>
           <w:szCs w:val="28"/>
         </w:rPr>
-        <w:t>определяют количество пользователей, одновременно работающих с</w:t>
-      </w:r>
-      <w:r>
-        <w:rPr>
-          <w:rFonts w:ascii="Times New Roman" w:hAnsi="Times New Roman" w:cs="Times New Roman"/>
-          <w:sz w:val="28"/>
-          <w:szCs w:val="28"/>
-        </w:rPr>
-        <w:t xml:space="preserve"> </w:t>
-      </w:r>
-      <w:r>
-        <w:rPr>
-          <w:rFonts w:ascii="Times New Roman" w:hAnsi="Times New Roman" w:cs="Times New Roman"/>
-          <w:sz w:val="28"/>
-          <w:szCs w:val="28"/>
-        </w:rPr>
-        <w:t>приложением;</w:t>
+        <w:t>определяют количество пользователей, одновременно работающих с приложением;</w:t>
       </w:r>
     </w:p>
     <w:p>
@@ -21993,56 +22202,64 @@
           <w:sz w:val="28"/>
           <w:szCs w:val="28"/>
         </w:rPr>
+        <w:t>Горизонтальное масштабирование — разбиение системы на структурные</w:t>
+      </w:r>
+      <w:r>
+        <w:rPr>
+          <w:rFonts w:ascii="Times New Roman" w:hAnsi="Times New Roman" w:cs="Times New Roman"/>
+          <w:sz w:val="28"/>
+          <w:szCs w:val="28"/>
+        </w:rPr>
+        <w:t xml:space="preserve"> </w:t>
+      </w:r>
+      <w:r>
+        <w:rPr>
+          <w:rFonts w:ascii="Times New Roman" w:hAnsi="Times New Roman" w:cs="Times New Roman"/>
+          <w:sz w:val="28"/>
+          <w:szCs w:val="28"/>
+        </w:rPr>
+        <w:t>компоненты и разнесение их по отдельным физическим машинам. А также</w:t>
+      </w:r>
+      <w:r>
+        <w:rPr>
+          <w:rFonts w:ascii="Times New Roman" w:hAnsi="Times New Roman" w:cs="Times New Roman"/>
+          <w:sz w:val="28"/>
+          <w:szCs w:val="28"/>
+        </w:rPr>
+        <w:t xml:space="preserve"> </w:t>
+      </w:r>
+      <w:r>
+        <w:rPr>
+          <w:rFonts w:ascii="Times New Roman" w:hAnsi="Times New Roman" w:cs="Times New Roman"/>
+          <w:sz w:val="28"/>
+          <w:szCs w:val="28"/>
+        </w:rPr>
+        <w:t>увеличение количества серверов, параллельно выполняющих одну и ту же</w:t>
+      </w:r>
+      <w:r>
+        <w:rPr>
+          <w:rFonts w:ascii="Times New Roman" w:hAnsi="Times New Roman" w:cs="Times New Roman"/>
+          <w:sz w:val="28"/>
+          <w:szCs w:val="28"/>
+        </w:rPr>
+        <w:t xml:space="preserve"> </w:t>
+      </w:r>
+      <w:r>
+        <w:rPr>
+          <w:rFonts w:ascii="Times New Roman" w:hAnsi="Times New Roman" w:cs="Times New Roman"/>
+          <w:sz w:val="28"/>
+          <w:szCs w:val="28"/>
+        </w:rPr>
+        <w:t xml:space="preserve">функцию. Например, увеличивается количество серверов, но каждый </w:t>
+      </w:r>
+      <w:r>
+        <w:rPr>
+          <w:rFonts w:ascii="Times New Roman" w:hAnsi="Times New Roman" w:cs="Times New Roman"/>
+          <w:sz w:val="28"/>
+          <w:szCs w:val="28"/>
+        </w:rPr>
         <w:lastRenderedPageBreak/>
-        <w:t>Горизонтальное масштабирование — разбиение системы на структурные</w:t>
-      </w:r>
-      <w:r>
-        <w:rPr>
-          <w:rFonts w:ascii="Times New Roman" w:hAnsi="Times New Roman" w:cs="Times New Roman"/>
-          <w:sz w:val="28"/>
-          <w:szCs w:val="28"/>
-        </w:rPr>
-        <w:t xml:space="preserve"> </w:t>
-      </w:r>
-      <w:r>
-        <w:rPr>
-          <w:rFonts w:ascii="Times New Roman" w:hAnsi="Times New Roman" w:cs="Times New Roman"/>
-          <w:sz w:val="28"/>
-          <w:szCs w:val="28"/>
-        </w:rPr>
-        <w:t>компоненты и разнесение их по отдельным физическим машинам. А также</w:t>
-      </w:r>
-      <w:r>
-        <w:rPr>
-          <w:rFonts w:ascii="Times New Roman" w:hAnsi="Times New Roman" w:cs="Times New Roman"/>
-          <w:sz w:val="28"/>
-          <w:szCs w:val="28"/>
-        </w:rPr>
-        <w:t xml:space="preserve"> </w:t>
-      </w:r>
-      <w:r>
-        <w:rPr>
-          <w:rFonts w:ascii="Times New Roman" w:hAnsi="Times New Roman" w:cs="Times New Roman"/>
-          <w:sz w:val="28"/>
-          <w:szCs w:val="28"/>
-        </w:rPr>
-        <w:t>увеличение количества серверов, параллельно выполняющих одну и ту же</w:t>
-      </w:r>
-      <w:r>
-        <w:rPr>
-          <w:rFonts w:ascii="Times New Roman" w:hAnsi="Times New Roman" w:cs="Times New Roman"/>
-          <w:sz w:val="28"/>
-          <w:szCs w:val="28"/>
-        </w:rPr>
-        <w:t xml:space="preserve"> </w:t>
-      </w:r>
-      <w:r>
-        <w:rPr>
-          <w:rFonts w:ascii="Times New Roman" w:hAnsi="Times New Roman" w:cs="Times New Roman"/>
-          <w:sz w:val="28"/>
-          <w:szCs w:val="28"/>
-        </w:rPr>
-        <w:t>функцию. Например, увеличивается количество серверов, но каждый выполняет</w:t>
+        <w:t>выполняет</w:t>
       </w:r>
       <w:r>
         <w:rPr>
@@ -22428,17 +22645,30 @@
     </w:p>
     <w:p>
       <w:pPr>
-        <w:spacing w:line="360" w:lineRule="auto"/>
-        <w:rPr>
-          <w:rFonts w:ascii="Times New Roman" w:hAnsi="Times New Roman" w:cs="Times New Roman"/>
-          <w:sz w:val="28"/>
-          <w:szCs w:val="28"/>
-        </w:rPr>
-      </w:pPr>
-    </w:p>
-    <w:p>
-      <w:pPr>
         <w:pStyle w:val="af"/>
+        <w:numPr>
+          <w:ilvl w:val="0"/>
+          <w:numId w:val="32"/>
+        </w:numPr>
+        <w:spacing w:line="360" w:lineRule="auto"/>
+        <w:rPr>
+          <w:rFonts w:ascii="Times New Roman" w:hAnsi="Times New Roman" w:cs="Times New Roman"/>
+          <w:sz w:val="28"/>
+          <w:szCs w:val="28"/>
+        </w:rPr>
+      </w:pPr>
+      <w:r>
+        <w:rPr>
+          <w:rFonts w:ascii="Times New Roman" w:hAnsi="Times New Roman" w:cs="Times New Roman"/>
+          <w:sz w:val="28"/>
+          <w:szCs w:val="28"/>
+        </w:rPr>
+        <w:t>Тестирование безопасности</w:t>
+      </w:r>
+    </w:p>
+    <w:p>
+      <w:pPr>
+        <w:pStyle w:val="af"/>
         <w:spacing w:line="360" w:lineRule="auto"/>
         <w:ind w:left="0" w:firstLine="284"/>
         <w:rPr>
@@ -22447,6 +22677,14 @@
           <w:szCs w:val="28"/>
         </w:rPr>
       </w:pPr>
+      <w:r>
+        <w:rPr>
+          <w:rFonts w:ascii="Times New Roman" w:hAnsi="Times New Roman" w:cs="Times New Roman"/>
+          <w:sz w:val="28"/>
+          <w:szCs w:val="28"/>
+        </w:rPr>
+        <w:t>Тестирование безопасности - это стратегия тестирования, используемая для проверки безопасности системы, а также для анализа рисков, связанных с обеспечением целостного подхода к защите приложения, атак хакеров, вирусов, несанкционированного доступа к конфиденциальным данным.</w:t>
+      </w:r>
     </w:p>
     <w:p>
       <w:pPr>
@@ -22459,6 +22697,292 @@
           <w:szCs w:val="28"/>
         </w:rPr>
       </w:pPr>
+      <w:r>
+        <w:rPr>
+          <w:rFonts w:ascii="Times New Roman" w:hAnsi="Times New Roman" w:cs="Times New Roman"/>
+          <w:sz w:val="28"/>
+          <w:szCs w:val="28"/>
+        </w:rPr>
+        <w:t>Общая стратегия безопасности основывается на трех основных принципах:</w:t>
+      </w:r>
+    </w:p>
+    <w:p>
+      <w:pPr>
+        <w:pStyle w:val="af"/>
+        <w:spacing w:line="360" w:lineRule="auto"/>
+        <w:ind w:left="644"/>
+        <w:rPr>
+          <w:rFonts w:ascii="Times New Roman" w:hAnsi="Times New Roman" w:cs="Times New Roman"/>
+          <w:sz w:val="28"/>
+          <w:szCs w:val="28"/>
+        </w:rPr>
+      </w:pPr>
+      <w:r>
+        <w:rPr>
+          <w:rFonts w:ascii="Times New Roman" w:hAnsi="Times New Roman" w:cs="Times New Roman"/>
+          <w:sz w:val="28"/>
+          <w:szCs w:val="28"/>
+        </w:rPr>
+        <w:t xml:space="preserve">    </w:t>
+      </w:r>
+      <w:r>
+        <w:rPr>
+          <w:rFonts w:ascii="Times New Roman" w:hAnsi="Times New Roman" w:cs="Times New Roman"/>
+          <w:sz w:val="28"/>
+          <w:szCs w:val="28"/>
+        </w:rPr>
+        <w:t xml:space="preserve">а) </w:t>
+      </w:r>
+      <w:r>
+        <w:rPr>
+          <w:rFonts w:ascii="Times New Roman" w:hAnsi="Times New Roman" w:cs="Times New Roman"/>
+          <w:sz w:val="28"/>
+          <w:szCs w:val="28"/>
+        </w:rPr>
+        <w:t>конфиденциальность</w:t>
+      </w:r>
+      <w:r>
+        <w:rPr>
+          <w:rFonts w:ascii="Times New Roman" w:hAnsi="Times New Roman" w:cs="Times New Roman"/>
+          <w:sz w:val="28"/>
+          <w:szCs w:val="28"/>
+        </w:rPr>
+        <w:t xml:space="preserve"> (</w:t>
+      </w:r>
+      <w:r>
+        <w:rPr>
+          <w:rFonts w:ascii="Times New Roman" w:hAnsi="Times New Roman" w:cs="Times New Roman"/>
+          <w:sz w:val="28"/>
+          <w:szCs w:val="28"/>
+        </w:rPr>
+        <w:t>сокрытие определенных ресурсов или информации</w:t>
+      </w:r>
+      <w:r>
+        <w:rPr>
+          <w:rFonts w:ascii="Times New Roman" w:hAnsi="Times New Roman" w:cs="Times New Roman"/>
+          <w:sz w:val="28"/>
+          <w:szCs w:val="28"/>
+        </w:rPr>
+        <w:t>);</w:t>
+      </w:r>
+    </w:p>
+    <w:p>
+      <w:pPr>
+        <w:pStyle w:val="af"/>
+        <w:spacing w:line="360" w:lineRule="auto"/>
+        <w:ind w:left="644"/>
+        <w:rPr>
+          <w:rFonts w:ascii="Times New Roman" w:hAnsi="Times New Roman" w:cs="Times New Roman"/>
+          <w:sz w:val="28"/>
+          <w:szCs w:val="28"/>
+        </w:rPr>
+      </w:pPr>
+      <w:r>
+        <w:rPr>
+          <w:rFonts w:ascii="Times New Roman" w:hAnsi="Times New Roman" w:cs="Times New Roman"/>
+          <w:sz w:val="28"/>
+          <w:szCs w:val="28"/>
+        </w:rPr>
+        <w:lastRenderedPageBreak/>
+        <w:t xml:space="preserve">    </w:t>
+      </w:r>
+      <w:r>
+        <w:rPr>
+          <w:rFonts w:ascii="Times New Roman" w:hAnsi="Times New Roman" w:cs="Times New Roman"/>
+          <w:sz w:val="28"/>
+          <w:szCs w:val="28"/>
+        </w:rPr>
+        <w:t xml:space="preserve">б) </w:t>
+      </w:r>
+      <w:r>
+        <w:rPr>
+          <w:rFonts w:ascii="Times New Roman" w:hAnsi="Times New Roman" w:cs="Times New Roman"/>
+          <w:sz w:val="28"/>
+          <w:szCs w:val="28"/>
+        </w:rPr>
+        <w:t>целостность</w:t>
+      </w:r>
+      <w:r>
+        <w:rPr>
+          <w:rFonts w:ascii="Times New Roman" w:hAnsi="Times New Roman" w:cs="Times New Roman"/>
+          <w:sz w:val="28"/>
+          <w:szCs w:val="28"/>
+        </w:rPr>
+        <w:t xml:space="preserve"> (доверие – изменение ресурса </w:t>
+      </w:r>
+      <w:r>
+        <w:rPr>
+          <w:rFonts w:ascii="Times New Roman" w:hAnsi="Times New Roman" w:cs="Times New Roman"/>
+          <w:sz w:val="28"/>
+          <w:szCs w:val="28"/>
+        </w:rPr>
+        <w:t>только соответствующим способом определенной группой пользователей</w:t>
+      </w:r>
+      <w:r>
+        <w:rPr>
+          <w:rFonts w:ascii="Times New Roman" w:hAnsi="Times New Roman" w:cs="Times New Roman"/>
+          <w:sz w:val="28"/>
+          <w:szCs w:val="28"/>
+        </w:rPr>
+        <w:t xml:space="preserve"> и </w:t>
+      </w:r>
+      <w:proofErr w:type="gramStart"/>
+      <w:r>
+        <w:rPr>
+          <w:rFonts w:ascii="Times New Roman" w:hAnsi="Times New Roman" w:cs="Times New Roman"/>
+          <w:sz w:val="28"/>
+          <w:szCs w:val="28"/>
+        </w:rPr>
+        <w:t>п</w:t>
+      </w:r>
+      <w:r>
+        <w:rPr>
+          <w:rFonts w:ascii="Times New Roman" w:hAnsi="Times New Roman" w:cs="Times New Roman"/>
+          <w:sz w:val="28"/>
+          <w:szCs w:val="28"/>
+        </w:rPr>
+        <w:t>овреждение</w:t>
+      </w:r>
+      <w:proofErr w:type="gramEnd"/>
+      <w:r>
+        <w:rPr>
+          <w:rFonts w:ascii="Times New Roman" w:hAnsi="Times New Roman" w:cs="Times New Roman"/>
+          <w:sz w:val="28"/>
+          <w:szCs w:val="28"/>
+        </w:rPr>
+        <w:t xml:space="preserve"> и восстановление</w:t>
+      </w:r>
+      <w:r>
+        <w:rPr>
+          <w:rFonts w:ascii="Times New Roman" w:hAnsi="Times New Roman" w:cs="Times New Roman"/>
+          <w:sz w:val="28"/>
+          <w:szCs w:val="28"/>
+        </w:rPr>
+        <w:t xml:space="preserve"> - </w:t>
+      </w:r>
+      <w:r>
+        <w:rPr>
+          <w:rFonts w:ascii="Times New Roman" w:hAnsi="Times New Roman" w:cs="Times New Roman"/>
+          <w:sz w:val="28"/>
+          <w:szCs w:val="28"/>
+        </w:rPr>
+        <w:t>определ</w:t>
+      </w:r>
+      <w:r>
+        <w:rPr>
+          <w:rFonts w:ascii="Times New Roman" w:hAnsi="Times New Roman" w:cs="Times New Roman"/>
+          <w:sz w:val="28"/>
+          <w:szCs w:val="28"/>
+        </w:rPr>
+        <w:t>ение</w:t>
+      </w:r>
+      <w:r>
+        <w:rPr>
+          <w:rFonts w:ascii="Times New Roman" w:hAnsi="Times New Roman" w:cs="Times New Roman"/>
+          <w:sz w:val="28"/>
+          <w:szCs w:val="28"/>
+        </w:rPr>
+        <w:t xml:space="preserve"> на сколько важной является процедура восстановления </w:t>
+      </w:r>
+      <w:r>
+        <w:rPr>
+          <w:rFonts w:ascii="Times New Roman" w:hAnsi="Times New Roman" w:cs="Times New Roman"/>
+          <w:sz w:val="28"/>
+          <w:szCs w:val="28"/>
+        </w:rPr>
+        <w:t>при повреждении данных пользователем);</w:t>
+      </w:r>
+    </w:p>
+    <w:p>
+      <w:pPr>
+        <w:pStyle w:val="af"/>
+        <w:spacing w:line="360" w:lineRule="auto"/>
+        <w:ind w:left="644"/>
+        <w:rPr>
+          <w:rFonts w:ascii="Times New Roman" w:hAnsi="Times New Roman" w:cs="Times New Roman"/>
+          <w:sz w:val="28"/>
+          <w:szCs w:val="28"/>
+        </w:rPr>
+      </w:pPr>
+      <w:r>
+        <w:rPr>
+          <w:rFonts w:ascii="Times New Roman" w:hAnsi="Times New Roman" w:cs="Times New Roman"/>
+          <w:sz w:val="28"/>
+          <w:szCs w:val="28"/>
+        </w:rPr>
+        <w:t xml:space="preserve">    </w:t>
+      </w:r>
+      <w:r>
+        <w:rPr>
+          <w:rFonts w:ascii="Times New Roman" w:hAnsi="Times New Roman" w:cs="Times New Roman"/>
+          <w:sz w:val="28"/>
+          <w:szCs w:val="28"/>
+        </w:rPr>
+        <w:t xml:space="preserve">в) </w:t>
+      </w:r>
+      <w:r>
+        <w:rPr>
+          <w:rFonts w:ascii="Times New Roman" w:hAnsi="Times New Roman" w:cs="Times New Roman"/>
+          <w:sz w:val="28"/>
+          <w:szCs w:val="28"/>
+        </w:rPr>
+        <w:t>доступность</w:t>
+      </w:r>
+      <w:r>
+        <w:rPr>
+          <w:rFonts w:ascii="Times New Roman" w:hAnsi="Times New Roman" w:cs="Times New Roman"/>
+          <w:sz w:val="28"/>
+          <w:szCs w:val="28"/>
+        </w:rPr>
+        <w:t xml:space="preserve"> (</w:t>
+      </w:r>
+      <w:r>
+        <w:rPr>
+          <w:rFonts w:ascii="Times New Roman" w:hAnsi="Times New Roman" w:cs="Times New Roman"/>
+          <w:sz w:val="28"/>
+          <w:szCs w:val="28"/>
+        </w:rPr>
+        <w:t xml:space="preserve">доступность ресурсов </w:t>
+      </w:r>
+      <w:r>
+        <w:rPr>
+          <w:rFonts w:ascii="Times New Roman" w:hAnsi="Times New Roman" w:cs="Times New Roman"/>
+          <w:sz w:val="28"/>
+          <w:szCs w:val="28"/>
+        </w:rPr>
+        <w:t>авторизованному пользователю, внутреннему объекту или устройству</w:t>
+      </w:r>
+      <w:r>
+        <w:rPr>
+          <w:rFonts w:ascii="Times New Roman" w:hAnsi="Times New Roman" w:cs="Times New Roman"/>
+          <w:sz w:val="28"/>
+          <w:szCs w:val="28"/>
+        </w:rPr>
+        <w:t>).</w:t>
+      </w:r>
+    </w:p>
+    <w:p>
+      <w:pPr>
+        <w:pStyle w:val="af"/>
+        <w:numPr>
+          <w:ilvl w:val="0"/>
+          <w:numId w:val="32"/>
+        </w:numPr>
+        <w:spacing w:line="360" w:lineRule="auto"/>
+        <w:rPr>
+          <w:rFonts w:ascii="Times New Roman" w:hAnsi="Times New Roman" w:cs="Times New Roman"/>
+          <w:sz w:val="28"/>
+          <w:szCs w:val="28"/>
+        </w:rPr>
+      </w:pPr>
+      <w:r>
+        <w:rPr>
+          <w:rFonts w:ascii="Times New Roman" w:hAnsi="Times New Roman" w:cs="Times New Roman"/>
+          <w:sz w:val="28"/>
+          <w:szCs w:val="28"/>
+        </w:rPr>
+        <w:t>Инсталляционное тестирование</w:t>
+      </w:r>
     </w:p>
     <w:p>
       <w:pPr>
@@ -22470,10 +22994,133 @@
           <w:szCs w:val="28"/>
         </w:rPr>
       </w:pPr>
-    </w:p>
-    <w:p>
-      <w:pPr>
-        <w:spacing w:line="360" w:lineRule="auto"/>
+      <w:r>
+        <w:rPr>
+          <w:rFonts w:ascii="Times New Roman" w:hAnsi="Times New Roman" w:cs="Times New Roman"/>
+          <w:sz w:val="28"/>
+          <w:szCs w:val="28"/>
+        </w:rPr>
+        <w:t>Инсталляционное тестирование (</w:t>
+      </w:r>
+      <w:proofErr w:type="spellStart"/>
+      <w:r>
+        <w:rPr>
+          <w:rFonts w:ascii="Times New Roman" w:hAnsi="Times New Roman" w:cs="Times New Roman"/>
+          <w:sz w:val="28"/>
+          <w:szCs w:val="28"/>
+        </w:rPr>
+        <w:t>installation</w:t>
+      </w:r>
+      <w:proofErr w:type="spellEnd"/>
+      <w:r>
+        <w:rPr>
+          <w:rFonts w:ascii="Times New Roman" w:hAnsi="Times New Roman" w:cs="Times New Roman"/>
+          <w:sz w:val="28"/>
+          <w:szCs w:val="28"/>
+        </w:rPr>
+        <w:t xml:space="preserve"> </w:t>
+      </w:r>
+      <w:proofErr w:type="spellStart"/>
+      <w:r>
+        <w:rPr>
+          <w:rFonts w:ascii="Times New Roman" w:hAnsi="Times New Roman" w:cs="Times New Roman"/>
+          <w:sz w:val="28"/>
+          <w:szCs w:val="28"/>
+        </w:rPr>
+        <w:t>testing</w:t>
+      </w:r>
+      <w:proofErr w:type="spellEnd"/>
+      <w:r>
+        <w:rPr>
+          <w:rFonts w:ascii="Times New Roman" w:hAnsi="Times New Roman" w:cs="Times New Roman"/>
+          <w:sz w:val="28"/>
+          <w:szCs w:val="28"/>
+        </w:rPr>
+        <w:t>) — тестирование, направленное</w:t>
+      </w:r>
+      <w:r>
+        <w:rPr>
+          <w:rFonts w:ascii="Times New Roman" w:hAnsi="Times New Roman" w:cs="Times New Roman"/>
+          <w:sz w:val="28"/>
+          <w:szCs w:val="28"/>
+        </w:rPr>
+        <w:t xml:space="preserve"> </w:t>
+      </w:r>
+      <w:r>
+        <w:rPr>
+          <w:rFonts w:ascii="Times New Roman" w:hAnsi="Times New Roman" w:cs="Times New Roman"/>
+          <w:sz w:val="28"/>
+          <w:szCs w:val="28"/>
+        </w:rPr>
+        <w:t>на проверку успешной установки и настройки, обновления или удаления</w:t>
+      </w:r>
+      <w:r>
+        <w:rPr>
+          <w:rFonts w:ascii="Times New Roman" w:hAnsi="Times New Roman" w:cs="Times New Roman"/>
+          <w:sz w:val="28"/>
+          <w:szCs w:val="28"/>
+        </w:rPr>
+        <w:t xml:space="preserve"> </w:t>
+      </w:r>
+      <w:r>
+        <w:rPr>
+          <w:rFonts w:ascii="Times New Roman" w:hAnsi="Times New Roman" w:cs="Times New Roman"/>
+          <w:sz w:val="28"/>
+          <w:szCs w:val="28"/>
+        </w:rPr>
+        <w:t>приложения при различном программном и аппаратном окружении. Оно позволяет</w:t>
+      </w:r>
+      <w:r>
+        <w:rPr>
+          <w:rFonts w:ascii="Times New Roman" w:hAnsi="Times New Roman" w:cs="Times New Roman"/>
+          <w:sz w:val="28"/>
+          <w:szCs w:val="28"/>
+        </w:rPr>
+        <w:t xml:space="preserve"> </w:t>
+      </w:r>
+      <w:r>
+        <w:rPr>
+          <w:rFonts w:ascii="Times New Roman" w:hAnsi="Times New Roman" w:cs="Times New Roman"/>
+          <w:sz w:val="28"/>
+          <w:szCs w:val="28"/>
+        </w:rPr>
+        <w:t>оценить работоспособность системы после завершения работы инсталлятора.</w:t>
+      </w:r>
+      <w:r>
+        <w:rPr>
+          <w:rFonts w:ascii="Times New Roman" w:hAnsi="Times New Roman" w:cs="Times New Roman"/>
+          <w:sz w:val="28"/>
+          <w:szCs w:val="28"/>
+        </w:rPr>
+        <w:t xml:space="preserve"> </w:t>
+      </w:r>
+    </w:p>
+    <w:p>
+      <w:pPr>
+        <w:pStyle w:val="af"/>
+        <w:numPr>
+          <w:ilvl w:val="0"/>
+          <w:numId w:val="32"/>
+        </w:numPr>
+        <w:spacing w:line="360" w:lineRule="auto"/>
+        <w:rPr>
+          <w:rFonts w:ascii="Times New Roman" w:hAnsi="Times New Roman" w:cs="Times New Roman"/>
+          <w:sz w:val="28"/>
+          <w:szCs w:val="28"/>
+        </w:rPr>
+      </w:pPr>
+      <w:r>
+        <w:rPr>
+          <w:rFonts w:ascii="Times New Roman" w:hAnsi="Times New Roman" w:cs="Times New Roman"/>
+          <w:sz w:val="28"/>
+          <w:szCs w:val="28"/>
+        </w:rPr>
+        <w:t xml:space="preserve">Тестирование интерфейса </w:t>
+      </w:r>
+    </w:p>
+    <w:p>
+      <w:pPr>
+        <w:spacing w:after="0" w:line="360" w:lineRule="auto"/>
         <w:ind w:firstLine="284"/>
         <w:rPr>
           <w:rFonts w:ascii="Times New Roman" w:hAnsi="Times New Roman" w:cs="Times New Roman"/>
@@ -22481,10 +23128,741 @@
           <w:szCs w:val="28"/>
         </w:rPr>
       </w:pPr>
+      <w:r>
+        <w:rPr>
+          <w:rFonts w:ascii="Times New Roman" w:hAnsi="Times New Roman" w:cs="Times New Roman"/>
+          <w:sz w:val="28"/>
+          <w:szCs w:val="28"/>
+        </w:rPr>
+        <w:t>Тестирование пользовательского интерфейса — проверка соответствия</w:t>
+      </w:r>
+    </w:p>
+    <w:p>
+      <w:pPr>
+        <w:spacing w:after="0" w:line="360" w:lineRule="auto"/>
+        <w:rPr>
+          <w:rFonts w:ascii="Times New Roman" w:hAnsi="Times New Roman" w:cs="Times New Roman"/>
+          <w:sz w:val="28"/>
+          <w:szCs w:val="28"/>
+        </w:rPr>
+      </w:pPr>
+      <w:r>
+        <w:rPr>
+          <w:rFonts w:ascii="Times New Roman" w:hAnsi="Times New Roman" w:cs="Times New Roman"/>
+          <w:sz w:val="28"/>
+          <w:szCs w:val="28"/>
+        </w:rPr>
+        <w:t>интерфейса и требований, насколько удобно пользователям работать с</w:t>
+      </w:r>
+      <w:r>
+        <w:rPr>
+          <w:rFonts w:ascii="Times New Roman" w:hAnsi="Times New Roman" w:cs="Times New Roman"/>
+          <w:sz w:val="28"/>
+          <w:szCs w:val="28"/>
+        </w:rPr>
+        <w:t xml:space="preserve"> </w:t>
+      </w:r>
+      <w:r>
+        <w:rPr>
+          <w:rFonts w:ascii="Times New Roman" w:hAnsi="Times New Roman" w:cs="Times New Roman"/>
+          <w:sz w:val="28"/>
+          <w:szCs w:val="28"/>
+        </w:rPr>
+        <w:t>программным продуктом. Проверяют, ведёт ли себя программное обеспечение в</w:t>
+      </w:r>
+      <w:r>
+        <w:rPr>
+          <w:rFonts w:ascii="Times New Roman" w:hAnsi="Times New Roman" w:cs="Times New Roman"/>
+          <w:sz w:val="28"/>
+          <w:szCs w:val="28"/>
+        </w:rPr>
+        <w:t xml:space="preserve"> </w:t>
+      </w:r>
+      <w:r>
+        <w:rPr>
+          <w:rFonts w:ascii="Times New Roman" w:hAnsi="Times New Roman" w:cs="Times New Roman"/>
+          <w:sz w:val="28"/>
+          <w:szCs w:val="28"/>
+        </w:rPr>
+        <w:t>соответствии со спецификацией, когда пользователь взаимодействует с ним с</w:t>
+      </w:r>
+      <w:r>
+        <w:rPr>
+          <w:rFonts w:ascii="Times New Roman" w:hAnsi="Times New Roman" w:cs="Times New Roman"/>
+          <w:sz w:val="28"/>
+          <w:szCs w:val="28"/>
+        </w:rPr>
+        <w:t xml:space="preserve"> </w:t>
+      </w:r>
+      <w:r>
+        <w:rPr>
+          <w:rFonts w:ascii="Times New Roman" w:hAnsi="Times New Roman" w:cs="Times New Roman"/>
+          <w:sz w:val="28"/>
+          <w:szCs w:val="28"/>
+        </w:rPr>
+        <w:t xml:space="preserve">помощью клавиатуры и мыши (когда тестируется </w:t>
+      </w:r>
+      <w:proofErr w:type="spellStart"/>
+      <w:r>
+        <w:rPr>
+          <w:rFonts w:ascii="Times New Roman" w:hAnsi="Times New Roman" w:cs="Times New Roman"/>
+          <w:sz w:val="28"/>
+          <w:szCs w:val="28"/>
+        </w:rPr>
+        <w:t>десктопное</w:t>
+      </w:r>
+      <w:proofErr w:type="spellEnd"/>
+      <w:r>
+        <w:rPr>
+          <w:rFonts w:ascii="Times New Roman" w:hAnsi="Times New Roman" w:cs="Times New Roman"/>
+          <w:sz w:val="28"/>
+          <w:szCs w:val="28"/>
+        </w:rPr>
+        <w:t xml:space="preserve"> приложение), или с</w:t>
+      </w:r>
+      <w:r>
+        <w:rPr>
+          <w:rFonts w:ascii="Times New Roman" w:hAnsi="Times New Roman" w:cs="Times New Roman"/>
+          <w:sz w:val="28"/>
+          <w:szCs w:val="28"/>
+        </w:rPr>
+        <w:t xml:space="preserve"> </w:t>
+      </w:r>
+      <w:r>
+        <w:rPr>
+          <w:rFonts w:ascii="Times New Roman" w:hAnsi="Times New Roman" w:cs="Times New Roman"/>
+          <w:sz w:val="28"/>
+          <w:szCs w:val="28"/>
+        </w:rPr>
+        <w:t>помощью сенсорного экрана, жестов или движений устройства (когда тестируется</w:t>
+      </w:r>
+      <w:r>
+        <w:rPr>
+          <w:rFonts w:ascii="Times New Roman" w:hAnsi="Times New Roman" w:cs="Times New Roman"/>
+          <w:sz w:val="28"/>
+          <w:szCs w:val="28"/>
+        </w:rPr>
+        <w:t xml:space="preserve"> </w:t>
+      </w:r>
+      <w:r>
+        <w:rPr>
+          <w:rFonts w:ascii="Times New Roman" w:hAnsi="Times New Roman" w:cs="Times New Roman"/>
+          <w:sz w:val="28"/>
+          <w:szCs w:val="28"/>
+        </w:rPr>
+        <w:t>мобильное приложение).</w:t>
+      </w:r>
     </w:p>
     <w:p>
       <w:pPr>
         <w:pStyle w:val="af"/>
+        <w:numPr>
+          <w:ilvl w:val="0"/>
+          <w:numId w:val="32"/>
+        </w:numPr>
+        <w:spacing w:after="0" w:line="360" w:lineRule="auto"/>
+        <w:rPr>
+          <w:rFonts w:ascii="Times New Roman" w:hAnsi="Times New Roman" w:cs="Times New Roman"/>
+          <w:sz w:val="28"/>
+          <w:szCs w:val="28"/>
+        </w:rPr>
+      </w:pPr>
+      <w:r>
+        <w:rPr>
+          <w:rFonts w:ascii="Times New Roman" w:hAnsi="Times New Roman" w:cs="Times New Roman"/>
+          <w:sz w:val="28"/>
+          <w:szCs w:val="28"/>
+        </w:rPr>
+        <w:t>Тестирование удобства пользования</w:t>
+      </w:r>
+    </w:p>
+    <w:p>
+      <w:pPr>
+        <w:spacing w:after="0" w:line="360" w:lineRule="auto"/>
+        <w:ind w:firstLine="284"/>
+        <w:rPr>
+          <w:rFonts w:ascii="Times New Roman" w:hAnsi="Times New Roman" w:cs="Times New Roman"/>
+          <w:sz w:val="28"/>
+          <w:szCs w:val="28"/>
+        </w:rPr>
+      </w:pPr>
+      <w:r>
+        <w:rPr>
+          <w:rFonts w:ascii="Times New Roman" w:hAnsi="Times New Roman" w:cs="Times New Roman"/>
+          <w:sz w:val="28"/>
+          <w:szCs w:val="28"/>
+        </w:rPr>
+        <w:t xml:space="preserve">Тестирование удобства пользования - это метод тестирования, направленный на установление степени удобства использования, </w:t>
+      </w:r>
+      <w:proofErr w:type="spellStart"/>
+      <w:r>
+        <w:rPr>
+          <w:rFonts w:ascii="Times New Roman" w:hAnsi="Times New Roman" w:cs="Times New Roman"/>
+          <w:sz w:val="28"/>
+          <w:szCs w:val="28"/>
+        </w:rPr>
+        <w:t>обучаемости</w:t>
+      </w:r>
+      <w:proofErr w:type="spellEnd"/>
+      <w:r>
+        <w:rPr>
+          <w:rFonts w:ascii="Times New Roman" w:hAnsi="Times New Roman" w:cs="Times New Roman"/>
+          <w:sz w:val="28"/>
+          <w:szCs w:val="28"/>
+        </w:rPr>
+        <w:t>, понятности и привлекательности для пользователей разрабатываемого продукта в контексте заданных условий.</w:t>
+      </w:r>
+    </w:p>
+    <w:p>
+      <w:pPr>
+        <w:pStyle w:val="af"/>
+        <w:numPr>
+          <w:ilvl w:val="0"/>
+          <w:numId w:val="32"/>
+        </w:numPr>
+        <w:spacing w:after="0" w:line="360" w:lineRule="auto"/>
+        <w:rPr>
+          <w:rFonts w:ascii="Times New Roman" w:hAnsi="Times New Roman" w:cs="Times New Roman"/>
+          <w:sz w:val="28"/>
+          <w:szCs w:val="28"/>
+        </w:rPr>
+      </w:pPr>
+      <w:r>
+        <w:rPr>
+          <w:rFonts w:ascii="Times New Roman" w:hAnsi="Times New Roman" w:cs="Times New Roman"/>
+          <w:sz w:val="28"/>
+          <w:szCs w:val="28"/>
+        </w:rPr>
+        <w:t>Тестирование локализации</w:t>
+      </w:r>
+    </w:p>
+    <w:p>
+      <w:pPr>
+        <w:spacing w:after="0" w:line="360" w:lineRule="auto"/>
+        <w:ind w:firstLine="284"/>
+        <w:rPr>
+          <w:rFonts w:ascii="Times New Roman" w:hAnsi="Times New Roman" w:cs="Times New Roman"/>
+          <w:sz w:val="28"/>
+          <w:szCs w:val="28"/>
+        </w:rPr>
+      </w:pPr>
+      <w:r>
+        <w:rPr>
+          <w:rFonts w:ascii="Times New Roman" w:hAnsi="Times New Roman" w:cs="Times New Roman"/>
+          <w:sz w:val="28"/>
+          <w:szCs w:val="28"/>
+        </w:rPr>
+        <w:t xml:space="preserve">Тестирование локализации – это процесс тестирования локализованной версии программного продукта. Проверка правильности перевода элементов </w:t>
+      </w:r>
+      <w:r>
+        <w:rPr>
+          <w:rFonts w:ascii="Times New Roman" w:hAnsi="Times New Roman" w:cs="Times New Roman"/>
+          <w:sz w:val="28"/>
+          <w:szCs w:val="28"/>
+        </w:rPr>
+        <w:lastRenderedPageBreak/>
+        <w:t xml:space="preserve">интерфейса пользователя, системных сообщений и ошибок, проверка перевода раздела «Помощь/Справка», сопроводительной документации и основного </w:t>
+      </w:r>
+      <w:proofErr w:type="spellStart"/>
+      <w:r>
+        <w:rPr>
+          <w:rFonts w:ascii="Times New Roman" w:hAnsi="Times New Roman" w:cs="Times New Roman"/>
+          <w:sz w:val="28"/>
+          <w:szCs w:val="28"/>
+        </w:rPr>
+        <w:t>контента</w:t>
+      </w:r>
+      <w:proofErr w:type="spellEnd"/>
+      <w:r>
+        <w:rPr>
+          <w:rFonts w:ascii="Times New Roman" w:hAnsi="Times New Roman" w:cs="Times New Roman"/>
+          <w:sz w:val="28"/>
+          <w:szCs w:val="28"/>
+        </w:rPr>
+        <w:t>.</w:t>
+      </w:r>
+    </w:p>
+    <w:p>
+      <w:pPr>
+        <w:pStyle w:val="af"/>
+        <w:numPr>
+          <w:ilvl w:val="0"/>
+          <w:numId w:val="32"/>
+        </w:numPr>
+        <w:spacing w:after="0" w:line="360" w:lineRule="auto"/>
+        <w:rPr>
+          <w:rFonts w:ascii="Times New Roman" w:hAnsi="Times New Roman" w:cs="Times New Roman"/>
+          <w:sz w:val="28"/>
+          <w:szCs w:val="28"/>
+        </w:rPr>
+      </w:pPr>
+      <w:r>
+        <w:rPr>
+          <w:rFonts w:ascii="Times New Roman" w:hAnsi="Times New Roman" w:cs="Times New Roman"/>
+          <w:sz w:val="28"/>
+          <w:szCs w:val="28"/>
+        </w:rPr>
+        <w:t>Тестирование надежности</w:t>
+      </w:r>
+    </w:p>
+    <w:p>
+      <w:pPr>
+        <w:spacing w:after="0" w:line="360" w:lineRule="auto"/>
+        <w:ind w:firstLine="284"/>
+        <w:rPr>
+          <w:rFonts w:ascii="Times New Roman" w:hAnsi="Times New Roman" w:cs="Times New Roman"/>
+          <w:sz w:val="28"/>
+          <w:szCs w:val="28"/>
+        </w:rPr>
+      </w:pPr>
+      <w:r>
+        <w:rPr>
+          <w:rFonts w:ascii="Times New Roman" w:hAnsi="Times New Roman" w:cs="Times New Roman"/>
+          <w:sz w:val="28"/>
+          <w:szCs w:val="28"/>
+        </w:rPr>
+        <w:t>Тестирование надёжности (</w:t>
+      </w:r>
+      <w:proofErr w:type="spellStart"/>
+      <w:r>
+        <w:rPr>
+          <w:rFonts w:ascii="Times New Roman" w:hAnsi="Times New Roman" w:cs="Times New Roman"/>
+          <w:sz w:val="28"/>
+          <w:szCs w:val="28"/>
+        </w:rPr>
+        <w:t>reliability</w:t>
+      </w:r>
+      <w:proofErr w:type="spellEnd"/>
+      <w:r>
+        <w:rPr>
+          <w:rFonts w:ascii="Times New Roman" w:hAnsi="Times New Roman" w:cs="Times New Roman"/>
+          <w:sz w:val="28"/>
+          <w:szCs w:val="28"/>
+        </w:rPr>
+        <w:t xml:space="preserve"> </w:t>
+      </w:r>
+      <w:proofErr w:type="spellStart"/>
+      <w:r>
+        <w:rPr>
+          <w:rFonts w:ascii="Times New Roman" w:hAnsi="Times New Roman" w:cs="Times New Roman"/>
+          <w:sz w:val="28"/>
+          <w:szCs w:val="28"/>
+        </w:rPr>
+        <w:t>testing</w:t>
+      </w:r>
+      <w:proofErr w:type="spellEnd"/>
+      <w:r>
+        <w:rPr>
+          <w:rFonts w:ascii="Times New Roman" w:hAnsi="Times New Roman" w:cs="Times New Roman"/>
+          <w:sz w:val="28"/>
+          <w:szCs w:val="28"/>
+        </w:rPr>
+        <w:t>) — тестирование способности</w:t>
+      </w:r>
+      <w:r>
+        <w:rPr>
+          <w:rFonts w:ascii="Times New Roman" w:hAnsi="Times New Roman" w:cs="Times New Roman"/>
+          <w:sz w:val="28"/>
+          <w:szCs w:val="28"/>
+        </w:rPr>
+        <w:t xml:space="preserve"> </w:t>
+      </w:r>
+      <w:r>
+        <w:rPr>
+          <w:rFonts w:ascii="Times New Roman" w:hAnsi="Times New Roman" w:cs="Times New Roman"/>
+          <w:sz w:val="28"/>
+          <w:szCs w:val="28"/>
+        </w:rPr>
+        <w:t>приложения выполнять свои функции в заданных условиях на протяжении</w:t>
+      </w:r>
+      <w:r>
+        <w:rPr>
+          <w:rFonts w:ascii="Times New Roman" w:hAnsi="Times New Roman" w:cs="Times New Roman"/>
+          <w:sz w:val="28"/>
+          <w:szCs w:val="28"/>
+        </w:rPr>
+        <w:t xml:space="preserve"> </w:t>
+      </w:r>
+      <w:r>
+        <w:rPr>
+          <w:rFonts w:ascii="Times New Roman" w:hAnsi="Times New Roman" w:cs="Times New Roman"/>
+          <w:sz w:val="28"/>
+          <w:szCs w:val="28"/>
+        </w:rPr>
+        <w:t>заданного времени или установленного количества операций.</w:t>
+      </w:r>
+      <w:r>
+        <w:rPr>
+          <w:rFonts w:ascii="Times New Roman" w:hAnsi="Times New Roman" w:cs="Times New Roman"/>
+          <w:sz w:val="28"/>
+          <w:szCs w:val="28"/>
+        </w:rPr>
+        <w:t xml:space="preserve"> </w:t>
+      </w:r>
+      <w:r>
+        <w:rPr>
+          <w:rFonts w:ascii="Times New Roman" w:hAnsi="Times New Roman" w:cs="Times New Roman"/>
+          <w:sz w:val="28"/>
+          <w:szCs w:val="28"/>
+        </w:rPr>
+        <w:t>Неважно, как долго идёт это тестирование, основная задача — наблюдая за</w:t>
+      </w:r>
+      <w:r>
+        <w:rPr>
+          <w:rFonts w:ascii="Times New Roman" w:hAnsi="Times New Roman" w:cs="Times New Roman"/>
+          <w:sz w:val="28"/>
+          <w:szCs w:val="28"/>
+        </w:rPr>
+        <w:t xml:space="preserve"> </w:t>
+      </w:r>
+      <w:r>
+        <w:rPr>
+          <w:rFonts w:ascii="Times New Roman" w:hAnsi="Times New Roman" w:cs="Times New Roman"/>
+          <w:sz w:val="28"/>
+          <w:szCs w:val="28"/>
+        </w:rPr>
+        <w:t>потреблением ресурсов в течение определённого времени, выявить утечки памяти</w:t>
+      </w:r>
+      <w:r>
+        <w:rPr>
+          <w:rFonts w:ascii="Times New Roman" w:hAnsi="Times New Roman" w:cs="Times New Roman"/>
+          <w:sz w:val="28"/>
+          <w:szCs w:val="28"/>
+        </w:rPr>
+        <w:t xml:space="preserve"> </w:t>
+      </w:r>
+      <w:r>
+        <w:rPr>
+          <w:rFonts w:ascii="Times New Roman" w:hAnsi="Times New Roman" w:cs="Times New Roman"/>
+          <w:sz w:val="28"/>
+          <w:szCs w:val="28"/>
+        </w:rPr>
+        <w:t>и проследить, чтобы скорость обработки данных или время отклика в начале теста</w:t>
+      </w:r>
+      <w:r>
+        <w:rPr>
+          <w:rFonts w:ascii="Times New Roman" w:hAnsi="Times New Roman" w:cs="Times New Roman"/>
+          <w:sz w:val="28"/>
+          <w:szCs w:val="28"/>
+        </w:rPr>
+        <w:t xml:space="preserve"> </w:t>
+      </w:r>
+      <w:r>
+        <w:rPr>
+          <w:rFonts w:ascii="Times New Roman" w:hAnsi="Times New Roman" w:cs="Times New Roman"/>
+          <w:sz w:val="28"/>
+          <w:szCs w:val="28"/>
+        </w:rPr>
+        <w:t>и с течением времени не уменьшалась. Иначе вероятны сбои в работе продукта и</w:t>
+      </w:r>
+      <w:r>
+        <w:rPr>
+          <w:rFonts w:ascii="Times New Roman" w:hAnsi="Times New Roman" w:cs="Times New Roman"/>
+          <w:sz w:val="28"/>
+          <w:szCs w:val="28"/>
+        </w:rPr>
+        <w:t xml:space="preserve"> </w:t>
+      </w:r>
+      <w:r>
+        <w:rPr>
+          <w:rFonts w:ascii="Times New Roman" w:hAnsi="Times New Roman" w:cs="Times New Roman"/>
+          <w:sz w:val="28"/>
+          <w:szCs w:val="28"/>
+        </w:rPr>
+        <w:t>перезагрузки системы.</w:t>
+      </w:r>
+    </w:p>
+    <w:p>
+      <w:pPr>
+        <w:spacing w:after="200" w:line="276" w:lineRule="auto"/>
+        <w:rPr>
+          <w:rFonts w:ascii="Times New Roman" w:hAnsi="Times New Roman" w:cs="Times New Roman"/>
+          <w:sz w:val="28"/>
+          <w:szCs w:val="28"/>
+        </w:rPr>
+      </w:pPr>
+      <w:r>
+        <w:rPr>
+          <w:rFonts w:ascii="Times New Roman" w:hAnsi="Times New Roman" w:cs="Times New Roman"/>
+          <w:sz w:val="28"/>
+          <w:szCs w:val="28"/>
+        </w:rPr>
+        <w:br w:type="page"/>
+      </w:r>
+    </w:p>
+    <w:p>
+      <w:pPr>
+        <w:spacing w:after="0" w:line="360" w:lineRule="auto"/>
+        <w:ind w:firstLine="284"/>
+        <w:jc w:val="center"/>
+        <w:rPr>
+          <w:rFonts w:ascii="Times New Roman" w:hAnsi="Times New Roman" w:cs="Times New Roman"/>
+          <w:sz w:val="28"/>
+          <w:szCs w:val="28"/>
+        </w:rPr>
+      </w:pPr>
+      <w:r>
+        <w:rPr>
+          <w:rFonts w:ascii="Times New Roman" w:hAnsi="Times New Roman" w:cs="Times New Roman"/>
+          <w:sz w:val="28"/>
+          <w:szCs w:val="28"/>
+        </w:rPr>
+        <w:lastRenderedPageBreak/>
+        <w:t>СОЗДАНИЕ БАГ-РЕПОРТОВ</w:t>
+      </w:r>
+    </w:p>
+    <w:p>
+      <w:pPr>
+        <w:spacing w:after="0" w:line="360" w:lineRule="auto"/>
+        <w:ind w:firstLine="284"/>
+        <w:rPr>
+          <w:rFonts w:ascii="Times New Roman" w:hAnsi="Times New Roman" w:cs="Times New Roman"/>
+          <w:sz w:val="28"/>
+          <w:szCs w:val="28"/>
+        </w:rPr>
+      </w:pPr>
+      <w:r>
+        <w:rPr>
+          <w:rFonts w:ascii="Times New Roman" w:hAnsi="Times New Roman" w:cs="Times New Roman"/>
+          <w:sz w:val="28"/>
+          <w:szCs w:val="28"/>
+        </w:rPr>
+        <w:t>Отчёт о дефекте — это документ, который описывает шаги воспроизведения</w:t>
+      </w:r>
+      <w:r>
+        <w:rPr>
+          <w:rFonts w:ascii="Times New Roman" w:hAnsi="Times New Roman" w:cs="Times New Roman"/>
+          <w:sz w:val="28"/>
+          <w:szCs w:val="28"/>
+        </w:rPr>
+        <w:t xml:space="preserve"> </w:t>
+      </w:r>
+      <w:r>
+        <w:rPr>
+          <w:rFonts w:ascii="Times New Roman" w:hAnsi="Times New Roman" w:cs="Times New Roman"/>
+          <w:sz w:val="28"/>
+          <w:szCs w:val="28"/>
+        </w:rPr>
+        <w:t>дефекта, фактический и ожидаемый результат, серьёзность дефекта и приоритет</w:t>
+      </w:r>
+      <w:r>
+        <w:rPr>
+          <w:rFonts w:ascii="Times New Roman" w:hAnsi="Times New Roman" w:cs="Times New Roman"/>
+          <w:sz w:val="28"/>
+          <w:szCs w:val="28"/>
+        </w:rPr>
+        <w:t xml:space="preserve"> </w:t>
+      </w:r>
+      <w:r>
+        <w:rPr>
+          <w:rFonts w:ascii="Times New Roman" w:hAnsi="Times New Roman" w:cs="Times New Roman"/>
+          <w:sz w:val="28"/>
+          <w:szCs w:val="28"/>
+        </w:rPr>
+        <w:t>устранения.</w:t>
+      </w:r>
+    </w:p>
+    <w:p>
+      <w:pPr>
+        <w:spacing w:after="0" w:line="360" w:lineRule="auto"/>
+        <w:ind w:firstLine="284"/>
+        <w:rPr>
+          <w:rFonts w:ascii="Times New Roman" w:hAnsi="Times New Roman" w:cs="Times New Roman"/>
+          <w:sz w:val="28"/>
+          <w:szCs w:val="28"/>
+        </w:rPr>
+      </w:pPr>
+      <w:r>
+        <w:rPr>
+          <w:rFonts w:ascii="Times New Roman" w:hAnsi="Times New Roman" w:cs="Times New Roman"/>
+          <w:sz w:val="28"/>
+          <w:szCs w:val="28"/>
+        </w:rPr>
+        <w:t>Отчёты о дефектах — инструменты для сбора статистики на проекте. Они помогают</w:t>
+      </w:r>
+      <w:r>
+        <w:rPr>
+          <w:rFonts w:ascii="Times New Roman" w:hAnsi="Times New Roman" w:cs="Times New Roman"/>
+          <w:sz w:val="28"/>
+          <w:szCs w:val="28"/>
+        </w:rPr>
+        <w:t xml:space="preserve"> </w:t>
+      </w:r>
+      <w:r>
+        <w:rPr>
+          <w:rFonts w:ascii="Times New Roman" w:hAnsi="Times New Roman" w:cs="Times New Roman"/>
+          <w:sz w:val="28"/>
+          <w:szCs w:val="28"/>
+        </w:rPr>
+        <w:t>определить:</w:t>
+      </w:r>
+    </w:p>
+    <w:p>
+      <w:pPr>
+        <w:spacing w:after="0" w:line="360" w:lineRule="auto"/>
+        <w:ind w:firstLine="284"/>
+        <w:rPr>
+          <w:rFonts w:ascii="Times New Roman" w:hAnsi="Times New Roman" w:cs="Times New Roman"/>
+          <w:sz w:val="28"/>
+          <w:szCs w:val="28"/>
+        </w:rPr>
+      </w:pPr>
+      <w:r>
+        <w:rPr>
+          <w:rFonts w:ascii="Times New Roman" w:hAnsi="Times New Roman" w:cs="Times New Roman"/>
+          <w:sz w:val="28"/>
+          <w:szCs w:val="28"/>
+        </w:rPr>
+        <w:t>● в каких областях приложения;</w:t>
+      </w:r>
+    </w:p>
+    <w:p>
+      <w:pPr>
+        <w:spacing w:after="0" w:line="360" w:lineRule="auto"/>
+        <w:ind w:firstLine="284"/>
+        <w:rPr>
+          <w:rFonts w:ascii="Times New Roman" w:hAnsi="Times New Roman" w:cs="Times New Roman"/>
+          <w:sz w:val="28"/>
+          <w:szCs w:val="28"/>
+        </w:rPr>
+      </w:pPr>
+      <w:r>
+        <w:rPr>
+          <w:rFonts w:ascii="Times New Roman" w:hAnsi="Times New Roman" w:cs="Times New Roman"/>
+          <w:sz w:val="28"/>
+          <w:szCs w:val="28"/>
+        </w:rPr>
+        <w:t>● при каких условиях концентрируются дефекты.</w:t>
+      </w:r>
+    </w:p>
+    <w:p>
+      <w:pPr>
+        <w:spacing w:after="0" w:line="360" w:lineRule="auto"/>
+        <w:ind w:firstLine="284"/>
+        <w:rPr>
+          <w:rFonts w:ascii="Times New Roman" w:hAnsi="Times New Roman" w:cs="Times New Roman"/>
+          <w:sz w:val="28"/>
+          <w:szCs w:val="28"/>
+        </w:rPr>
+      </w:pPr>
+      <w:r>
+        <w:rPr>
+          <w:rFonts w:ascii="Times New Roman" w:hAnsi="Times New Roman" w:cs="Times New Roman"/>
+          <w:sz w:val="28"/>
+          <w:szCs w:val="28"/>
+        </w:rPr>
+        <w:t xml:space="preserve">Важная функция отчётов о дефектах — </w:t>
+      </w:r>
+      <w:proofErr w:type="spellStart"/>
+      <w:r>
+        <w:rPr>
+          <w:rFonts w:ascii="Times New Roman" w:hAnsi="Times New Roman" w:cs="Times New Roman"/>
+          <w:sz w:val="28"/>
+          <w:szCs w:val="28"/>
+        </w:rPr>
+        <w:t>приоритизация</w:t>
+      </w:r>
+      <w:proofErr w:type="spellEnd"/>
+      <w:r>
+        <w:rPr>
+          <w:rFonts w:ascii="Times New Roman" w:hAnsi="Times New Roman" w:cs="Times New Roman"/>
+          <w:sz w:val="28"/>
+          <w:szCs w:val="28"/>
+        </w:rPr>
+        <w:t xml:space="preserve"> проблем. Если дефектов</w:t>
+      </w:r>
+      <w:r>
+        <w:rPr>
+          <w:rFonts w:ascii="Times New Roman" w:hAnsi="Times New Roman" w:cs="Times New Roman"/>
+          <w:sz w:val="28"/>
+          <w:szCs w:val="28"/>
+        </w:rPr>
+        <w:t xml:space="preserve"> </w:t>
+      </w:r>
+      <w:r>
+        <w:rPr>
+          <w:rFonts w:ascii="Times New Roman" w:hAnsi="Times New Roman" w:cs="Times New Roman"/>
+          <w:sz w:val="28"/>
+          <w:szCs w:val="28"/>
+        </w:rPr>
+        <w:t>много, и времени на все не хватает, разработчику нужно понимать, какие из них</w:t>
+      </w:r>
+      <w:r>
+        <w:rPr>
+          <w:rFonts w:ascii="Times New Roman" w:hAnsi="Times New Roman" w:cs="Times New Roman"/>
+          <w:sz w:val="28"/>
+          <w:szCs w:val="28"/>
+        </w:rPr>
+        <w:t xml:space="preserve"> </w:t>
+      </w:r>
+      <w:r>
+        <w:rPr>
+          <w:rFonts w:ascii="Times New Roman" w:hAnsi="Times New Roman" w:cs="Times New Roman"/>
+          <w:sz w:val="28"/>
+          <w:szCs w:val="28"/>
+        </w:rPr>
+        <w:t>хуже всего влияют на работу приложения, и что исправить в первую очередь.</w:t>
+      </w:r>
+      <w:r>
+        <w:rPr>
+          <w:rFonts w:ascii="Times New Roman" w:hAnsi="Times New Roman" w:cs="Times New Roman"/>
+          <w:sz w:val="28"/>
+          <w:szCs w:val="28"/>
+        </w:rPr>
+        <w:t xml:space="preserve"> </w:t>
+      </w:r>
+      <w:r>
+        <w:rPr>
+          <w:rFonts w:ascii="Times New Roman" w:hAnsi="Times New Roman" w:cs="Times New Roman"/>
+          <w:sz w:val="28"/>
+          <w:szCs w:val="28"/>
+        </w:rPr>
+        <w:t>Отчёт о дефекте предоставляет важные подробности для понимания сути</w:t>
+      </w:r>
+      <w:r>
+        <w:rPr>
+          <w:rFonts w:ascii="Times New Roman" w:hAnsi="Times New Roman" w:cs="Times New Roman"/>
+          <w:sz w:val="28"/>
+          <w:szCs w:val="28"/>
+        </w:rPr>
+        <w:t xml:space="preserve"> </w:t>
+      </w:r>
+      <w:r>
+        <w:rPr>
+          <w:rFonts w:ascii="Times New Roman" w:hAnsi="Times New Roman" w:cs="Times New Roman"/>
+          <w:sz w:val="28"/>
+          <w:szCs w:val="28"/>
+        </w:rPr>
+        <w:t>случившегося, анализирует причины возникновения проблемы и даёт</w:t>
+      </w:r>
+      <w:r>
+        <w:rPr>
+          <w:rFonts w:ascii="Times New Roman" w:hAnsi="Times New Roman" w:cs="Times New Roman"/>
+          <w:sz w:val="28"/>
+          <w:szCs w:val="28"/>
+        </w:rPr>
+        <w:t xml:space="preserve"> </w:t>
+      </w:r>
+      <w:r>
+        <w:rPr>
+          <w:rFonts w:ascii="Times New Roman" w:hAnsi="Times New Roman" w:cs="Times New Roman"/>
+          <w:sz w:val="28"/>
+          <w:szCs w:val="28"/>
+        </w:rPr>
+        <w:t>рекомендации для исправления.</w:t>
+      </w:r>
+      <w:r>
+        <w:rPr>
+          <w:rFonts w:ascii="Times New Roman" w:hAnsi="Times New Roman" w:cs="Times New Roman"/>
+          <w:sz w:val="28"/>
+          <w:szCs w:val="28"/>
+        </w:rPr>
+        <w:t xml:space="preserve"> </w:t>
+      </w:r>
+    </w:p>
+    <w:p>
+      <w:pPr>
+        <w:pStyle w:val="af"/>
         <w:spacing w:line="360" w:lineRule="auto"/>
         <w:ind w:left="0" w:firstLine="284"/>
         <w:rPr>
@@ -22493,6 +23871,1244 @@
           <w:szCs w:val="28"/>
         </w:rPr>
       </w:pPr>
+    </w:p>
+    <w:p>
+      <w:pPr>
+        <w:pStyle w:val="af"/>
+        <w:spacing w:line="360" w:lineRule="auto"/>
+        <w:ind w:left="0" w:firstLine="284"/>
+        <w:rPr>
+          <w:rFonts w:ascii="Times New Roman" w:hAnsi="Times New Roman" w:cs="Times New Roman"/>
+          <w:sz w:val="28"/>
+          <w:szCs w:val="28"/>
+        </w:rPr>
+      </w:pPr>
+      <w:r>
+        <w:rPr>
+          <w:rFonts w:ascii="Times New Roman" w:hAnsi="Times New Roman" w:cs="Times New Roman"/>
+          <w:sz w:val="28"/>
+          <w:szCs w:val="28"/>
+        </w:rPr>
+        <w:t xml:space="preserve">Создадим </w:t>
+      </w:r>
+      <w:proofErr w:type="spellStart"/>
+      <w:r>
+        <w:rPr>
+          <w:rFonts w:ascii="Times New Roman" w:hAnsi="Times New Roman" w:cs="Times New Roman"/>
+          <w:sz w:val="28"/>
+          <w:szCs w:val="28"/>
+        </w:rPr>
+        <w:t>баг-репорт</w:t>
+      </w:r>
+      <w:proofErr w:type="spellEnd"/>
+      <w:r>
+        <w:rPr>
+          <w:rFonts w:ascii="Times New Roman" w:hAnsi="Times New Roman" w:cs="Times New Roman"/>
+          <w:sz w:val="28"/>
+          <w:szCs w:val="28"/>
+        </w:rPr>
+        <w:t xml:space="preserve"> на примере сайта </w:t>
+      </w:r>
+      <w:hyperlink r:id="rId19" w:history="1">
+        <w:r>
+          <w:rPr>
+            <w:rStyle w:val="a9"/>
+            <w:rFonts w:ascii="Times New Roman" w:hAnsi="Times New Roman" w:cs="Times New Roman"/>
+            <w:sz w:val="28"/>
+            <w:szCs w:val="28"/>
+          </w:rPr>
+          <w:t>https://limelab.tech/foodbuzz/</w:t>
+        </w:r>
+      </w:hyperlink>
+      <w:r>
+        <w:rPr>
+          <w:rFonts w:ascii="Times New Roman" w:hAnsi="Times New Roman" w:cs="Times New Roman"/>
+          <w:sz w:val="28"/>
+          <w:szCs w:val="28"/>
+        </w:rPr>
+        <w:t xml:space="preserve">. </w:t>
+      </w:r>
+    </w:p>
+    <w:p>
+      <w:pPr>
+        <w:pStyle w:val="af"/>
+        <w:spacing w:line="360" w:lineRule="auto"/>
+        <w:ind w:left="0" w:firstLine="284"/>
+        <w:rPr>
+          <w:rFonts w:ascii="Times New Roman" w:hAnsi="Times New Roman" w:cs="Times New Roman"/>
+          <w:sz w:val="28"/>
+          <w:szCs w:val="28"/>
+        </w:rPr>
+      </w:pPr>
+      <w:r>
+        <w:rPr>
+          <w:rFonts w:ascii="Times New Roman" w:hAnsi="Times New Roman" w:cs="Times New Roman"/>
+          <w:sz w:val="28"/>
+          <w:szCs w:val="28"/>
+        </w:rPr>
+        <w:t xml:space="preserve">Читаем ТЗ на раздел «Вкусное меню на сегодня» </w:t>
+      </w:r>
+      <w:r>
+        <w:rPr>
+          <w:rFonts w:ascii="Times New Roman" w:hAnsi="Times New Roman" w:cs="Times New Roman"/>
+          <w:sz w:val="28"/>
+          <w:szCs w:val="28"/>
+        </w:rPr>
+        <w:t>(</w:t>
+      </w:r>
+      <w:r>
+        <w:rPr>
+          <w:rFonts w:ascii="Times New Roman" w:hAnsi="Times New Roman" w:cs="Times New Roman"/>
+          <w:sz w:val="28"/>
+          <w:szCs w:val="28"/>
+        </w:rPr>
+        <w:t>Рисунок 13</w:t>
+      </w:r>
+      <w:r>
+        <w:rPr>
+          <w:rFonts w:ascii="Times New Roman" w:hAnsi="Times New Roman" w:cs="Times New Roman"/>
+          <w:sz w:val="28"/>
+          <w:szCs w:val="28"/>
+        </w:rPr>
+        <w:t xml:space="preserve">) </w:t>
+      </w:r>
+      <w:r>
+        <w:rPr>
+          <w:rFonts w:ascii="Times New Roman" w:hAnsi="Times New Roman" w:cs="Times New Roman"/>
+          <w:sz w:val="28"/>
+          <w:szCs w:val="28"/>
+        </w:rPr>
+        <w:t>и составляем чек-лист</w:t>
+      </w:r>
+      <w:r>
+        <w:rPr>
+          <w:rFonts w:ascii="Times New Roman" w:hAnsi="Times New Roman" w:cs="Times New Roman"/>
+          <w:sz w:val="28"/>
+          <w:szCs w:val="28"/>
+        </w:rPr>
+        <w:t xml:space="preserve"> (Рисунок 14)</w:t>
+      </w:r>
+      <w:r>
+        <w:rPr>
+          <w:rFonts w:ascii="Times New Roman" w:hAnsi="Times New Roman" w:cs="Times New Roman"/>
+          <w:sz w:val="28"/>
+          <w:szCs w:val="28"/>
+        </w:rPr>
+        <w:t xml:space="preserve">. </w:t>
+      </w:r>
+    </w:p>
+    <w:p>
+      <w:pPr>
+        <w:pStyle w:val="af"/>
+        <w:spacing w:line="360" w:lineRule="auto"/>
+        <w:ind w:left="0" w:firstLine="284"/>
+        <w:rPr>
+          <w:rFonts w:ascii="Times New Roman" w:hAnsi="Times New Roman" w:cs="Times New Roman"/>
+          <w:sz w:val="28"/>
+          <w:szCs w:val="28"/>
+        </w:rPr>
+      </w:pPr>
+    </w:p>
+    <w:p>
+      <w:pPr>
+        <w:pStyle w:val="af"/>
+        <w:keepNext/>
+        <w:spacing w:line="360" w:lineRule="auto"/>
+        <w:ind w:left="0" w:firstLine="284"/>
+      </w:pPr>
+      <w:r>
+        <w:rPr>
+          <w:rFonts w:ascii="Times New Roman" w:hAnsi="Times New Roman" w:cs="Times New Roman"/>
+          <w:noProof/>
+          <w:sz w:val="28"/>
+          <w:szCs w:val="28"/>
+          <w:lang w:eastAsia="ru-RU"/>
+        </w:rPr>
+        <w:lastRenderedPageBreak/>
+        <w:drawing>
+          <wp:inline distT="0" distB="0" distL="0" distR="0">
+            <wp:extent cx="5334000" cy="7277100"/>
+            <wp:effectExtent l="19050" t="19050" r="19050" b="19050"/>
+            <wp:docPr id="3" name="Рисунок 1" descr="C:\Users\user\Documents\GraduateWorkKudryashova\14.png"/>
+            <wp:cNvGraphicFramePr>
+              <a:graphicFrameLocks xmlns:a="http://schemas.openxmlformats.org/drawingml/2006/main" noChangeAspect="1"/>
+            </wp:cNvGraphicFramePr>
+            <a:graphic xmlns:a="http://schemas.openxmlformats.org/drawingml/2006/main">
+              <a:graphicData uri="http://schemas.openxmlformats.org/drawingml/2006/picture">
+                <pic:pic xmlns:pic="http://schemas.openxmlformats.org/drawingml/2006/picture">
+                  <pic:nvPicPr>
+                    <pic:cNvPr id="0" name="Picture 1" descr="C:\Users\user\Documents\GraduateWorkKudryashova\14.png"/>
+                    <pic:cNvPicPr>
+                      <a:picLocks noChangeAspect="1" noChangeArrowheads="1"/>
+                    </pic:cNvPicPr>
+                  </pic:nvPicPr>
+                  <pic:blipFill>
+                    <a:blip r:embed="rId20" cstate="print"/>
+                    <a:srcRect/>
+                    <a:stretch>
+                      <a:fillRect/>
+                    </a:stretch>
+                  </pic:blipFill>
+                  <pic:spPr bwMode="auto">
+                    <a:xfrm>
+                      <a:off x="0" y="0"/>
+                      <a:ext cx="5334000" cy="7277100"/>
+                    </a:xfrm>
+                    <a:prstGeom prst="rect">
+                      <a:avLst/>
+                    </a:prstGeom>
+                    <a:noFill/>
+                    <a:ln w="9525">
+                      <a:solidFill>
+                        <a:schemeClr val="tx1"/>
+                      </a:solidFill>
+                      <a:miter lim="800000"/>
+                      <a:headEnd/>
+                      <a:tailEnd/>
+                    </a:ln>
+                  </pic:spPr>
+                </pic:pic>
+              </a:graphicData>
+            </a:graphic>
+          </wp:inline>
+        </w:drawing>
+      </w:r>
+    </w:p>
+    <w:p>
+      <w:pPr>
+        <w:pStyle w:val="ae"/>
+        <w:rPr>
+          <w:rFonts w:ascii="Times New Roman" w:hAnsi="Times New Roman" w:cs="Times New Roman"/>
+          <w:b w:val="0"/>
+          <w:color w:val="auto"/>
+          <w:sz w:val="28"/>
+          <w:szCs w:val="24"/>
+        </w:rPr>
+      </w:pPr>
+      <w:r>
+        <w:rPr>
+          <w:rFonts w:ascii="Times New Roman" w:hAnsi="Times New Roman" w:cs="Times New Roman"/>
+          <w:b w:val="0"/>
+          <w:color w:val="auto"/>
+          <w:sz w:val="28"/>
+          <w:szCs w:val="24"/>
+        </w:rPr>
+        <w:t xml:space="preserve">Рисунок </w:t>
+      </w:r>
+      <w:r>
+        <w:rPr>
+          <w:rFonts w:ascii="Times New Roman" w:hAnsi="Times New Roman" w:cs="Times New Roman"/>
+          <w:b w:val="0"/>
+          <w:color w:val="auto"/>
+          <w:sz w:val="28"/>
+          <w:szCs w:val="24"/>
+        </w:rPr>
+        <w:fldChar w:fldCharType="begin"/>
+      </w:r>
+      <w:r>
+        <w:rPr>
+          <w:rFonts w:ascii="Times New Roman" w:hAnsi="Times New Roman" w:cs="Times New Roman"/>
+          <w:b w:val="0"/>
+          <w:color w:val="auto"/>
+          <w:sz w:val="28"/>
+          <w:szCs w:val="24"/>
+        </w:rPr>
+        <w:instrText xml:space="preserve"> SEQ Рисунок \* ARABIC </w:instrText>
+      </w:r>
+      <w:r>
+        <w:rPr>
+          <w:rFonts w:ascii="Times New Roman" w:hAnsi="Times New Roman" w:cs="Times New Roman"/>
+          <w:b w:val="0"/>
+          <w:color w:val="auto"/>
+          <w:sz w:val="28"/>
+          <w:szCs w:val="24"/>
+        </w:rPr>
+        <w:fldChar w:fldCharType="separate"/>
+      </w:r>
+      <w:r>
+        <w:rPr>
+          <w:rFonts w:ascii="Times New Roman" w:hAnsi="Times New Roman" w:cs="Times New Roman"/>
+          <w:b w:val="0"/>
+          <w:noProof/>
+          <w:color w:val="auto"/>
+          <w:sz w:val="28"/>
+          <w:szCs w:val="24"/>
+        </w:rPr>
+        <w:t>13</w:t>
+      </w:r>
+      <w:r>
+        <w:rPr>
+          <w:rFonts w:ascii="Times New Roman" w:hAnsi="Times New Roman" w:cs="Times New Roman"/>
+          <w:b w:val="0"/>
+          <w:color w:val="auto"/>
+          <w:sz w:val="28"/>
+          <w:szCs w:val="24"/>
+        </w:rPr>
+        <w:fldChar w:fldCharType="end"/>
+      </w:r>
+      <w:r>
+        <w:rPr>
+          <w:rFonts w:ascii="Times New Roman" w:hAnsi="Times New Roman" w:cs="Times New Roman"/>
+          <w:b w:val="0"/>
+          <w:color w:val="auto"/>
+          <w:sz w:val="28"/>
+          <w:szCs w:val="24"/>
+        </w:rPr>
+        <w:t xml:space="preserve"> - ТЗ</w:t>
+      </w:r>
+    </w:p>
+    <w:p>
+      <w:pPr>
+        <w:pStyle w:val="af"/>
+        <w:keepNext/>
+        <w:spacing w:line="360" w:lineRule="auto"/>
+        <w:ind w:left="0" w:firstLine="284"/>
+      </w:pPr>
+      <w:r>
+        <w:rPr>
+          <w:rFonts w:ascii="Times New Roman" w:hAnsi="Times New Roman" w:cs="Times New Roman"/>
+          <w:noProof/>
+          <w:sz w:val="28"/>
+          <w:szCs w:val="28"/>
+          <w:lang w:eastAsia="ru-RU"/>
+        </w:rPr>
+        <w:lastRenderedPageBreak/>
+        <w:drawing>
+          <wp:inline distT="0" distB="0" distL="0" distR="0">
+            <wp:extent cx="5934075" cy="2886075"/>
+            <wp:effectExtent l="19050" t="19050" r="28575" b="28575"/>
+            <wp:docPr id="5" name="Рисунок 2" descr="C:\Users\user\Documents\GraduateWorkKudryashova\15.png"/>
+            <wp:cNvGraphicFramePr>
+              <a:graphicFrameLocks xmlns:a="http://schemas.openxmlformats.org/drawingml/2006/main" noChangeAspect="1"/>
+            </wp:cNvGraphicFramePr>
+            <a:graphic xmlns:a="http://schemas.openxmlformats.org/drawingml/2006/main">
+              <a:graphicData uri="http://schemas.openxmlformats.org/drawingml/2006/picture">
+                <pic:pic xmlns:pic="http://schemas.openxmlformats.org/drawingml/2006/picture">
+                  <pic:nvPicPr>
+                    <pic:cNvPr id="0" name="Picture 2" descr="C:\Users\user\Documents\GraduateWorkKudryashova\15.png"/>
+                    <pic:cNvPicPr>
+                      <a:picLocks noChangeAspect="1" noChangeArrowheads="1"/>
+                    </pic:cNvPicPr>
+                  </pic:nvPicPr>
+                  <pic:blipFill>
+                    <a:blip r:embed="rId21" cstate="print"/>
+                    <a:srcRect/>
+                    <a:stretch>
+                      <a:fillRect/>
+                    </a:stretch>
+                  </pic:blipFill>
+                  <pic:spPr bwMode="auto">
+                    <a:xfrm>
+                      <a:off x="0" y="0"/>
+                      <a:ext cx="5934075" cy="2886075"/>
+                    </a:xfrm>
+                    <a:prstGeom prst="rect">
+                      <a:avLst/>
+                    </a:prstGeom>
+                    <a:noFill/>
+                    <a:ln w="9525">
+                      <a:solidFill>
+                        <a:schemeClr val="tx1"/>
+                      </a:solidFill>
+                      <a:miter lim="800000"/>
+                      <a:headEnd/>
+                      <a:tailEnd/>
+                    </a:ln>
+                  </pic:spPr>
+                </pic:pic>
+              </a:graphicData>
+            </a:graphic>
+          </wp:inline>
+        </w:drawing>
+      </w:r>
+    </w:p>
+    <w:p>
+      <w:pPr>
+        <w:pStyle w:val="ae"/>
+        <w:rPr>
+          <w:rFonts w:ascii="Times New Roman" w:hAnsi="Times New Roman" w:cs="Times New Roman"/>
+          <w:b w:val="0"/>
+          <w:color w:val="auto"/>
+          <w:sz w:val="28"/>
+          <w:szCs w:val="28"/>
+        </w:rPr>
+      </w:pPr>
+      <w:r>
+        <w:rPr>
+          <w:rFonts w:ascii="Times New Roman" w:hAnsi="Times New Roman" w:cs="Times New Roman"/>
+          <w:b w:val="0"/>
+          <w:color w:val="auto"/>
+          <w:sz w:val="28"/>
+          <w:szCs w:val="28"/>
+        </w:rPr>
+        <w:t xml:space="preserve">Рисунок </w:t>
+      </w:r>
+      <w:r>
+        <w:rPr>
+          <w:rFonts w:ascii="Times New Roman" w:hAnsi="Times New Roman" w:cs="Times New Roman"/>
+          <w:b w:val="0"/>
+          <w:color w:val="auto"/>
+          <w:sz w:val="28"/>
+          <w:szCs w:val="28"/>
+        </w:rPr>
+        <w:fldChar w:fldCharType="begin"/>
+      </w:r>
+      <w:r>
+        <w:rPr>
+          <w:rFonts w:ascii="Times New Roman" w:hAnsi="Times New Roman" w:cs="Times New Roman"/>
+          <w:b w:val="0"/>
+          <w:color w:val="auto"/>
+          <w:sz w:val="28"/>
+          <w:szCs w:val="28"/>
+        </w:rPr>
+        <w:instrText xml:space="preserve"> SEQ Рисунок \* ARABIC </w:instrText>
+      </w:r>
+      <w:r>
+        <w:rPr>
+          <w:rFonts w:ascii="Times New Roman" w:hAnsi="Times New Roman" w:cs="Times New Roman"/>
+          <w:b w:val="0"/>
+          <w:color w:val="auto"/>
+          <w:sz w:val="28"/>
+          <w:szCs w:val="28"/>
+        </w:rPr>
+        <w:fldChar w:fldCharType="separate"/>
+      </w:r>
+      <w:r>
+        <w:rPr>
+          <w:rFonts w:ascii="Times New Roman" w:hAnsi="Times New Roman" w:cs="Times New Roman"/>
+          <w:b w:val="0"/>
+          <w:noProof/>
+          <w:color w:val="auto"/>
+          <w:sz w:val="28"/>
+          <w:szCs w:val="28"/>
+        </w:rPr>
+        <w:t>14</w:t>
+      </w:r>
+      <w:r>
+        <w:rPr>
+          <w:rFonts w:ascii="Times New Roman" w:hAnsi="Times New Roman" w:cs="Times New Roman"/>
+          <w:b w:val="0"/>
+          <w:color w:val="auto"/>
+          <w:sz w:val="28"/>
+          <w:szCs w:val="28"/>
+        </w:rPr>
+        <w:fldChar w:fldCharType="end"/>
+      </w:r>
+      <w:r>
+        <w:rPr>
+          <w:rFonts w:ascii="Times New Roman" w:hAnsi="Times New Roman" w:cs="Times New Roman"/>
+          <w:b w:val="0"/>
+          <w:color w:val="auto"/>
+          <w:sz w:val="28"/>
+          <w:szCs w:val="28"/>
+        </w:rPr>
+        <w:t xml:space="preserve"> - Чек-лист</w:t>
+      </w:r>
+    </w:p>
+    <w:p>
+      <w:pPr>
+        <w:spacing w:line="360" w:lineRule="auto"/>
+        <w:ind w:firstLine="284"/>
+        <w:rPr>
+          <w:rFonts w:ascii="Times New Roman" w:hAnsi="Times New Roman" w:cs="Times New Roman"/>
+          <w:sz w:val="28"/>
+          <w:szCs w:val="28"/>
+        </w:rPr>
+      </w:pPr>
+      <w:r>
+        <w:rPr>
+          <w:rFonts w:ascii="Times New Roman" w:hAnsi="Times New Roman" w:cs="Times New Roman"/>
+          <w:sz w:val="28"/>
+          <w:szCs w:val="28"/>
+        </w:rPr>
+        <w:t xml:space="preserve">На основе атрибутов составляем </w:t>
+      </w:r>
+      <w:proofErr w:type="spellStart"/>
+      <w:r>
+        <w:rPr>
+          <w:rFonts w:ascii="Times New Roman" w:hAnsi="Times New Roman" w:cs="Times New Roman"/>
+          <w:sz w:val="28"/>
+          <w:szCs w:val="28"/>
+        </w:rPr>
+        <w:t>баг-репорт</w:t>
+      </w:r>
+      <w:proofErr w:type="spellEnd"/>
+      <w:r>
+        <w:rPr>
+          <w:rFonts w:ascii="Times New Roman" w:hAnsi="Times New Roman" w:cs="Times New Roman"/>
+          <w:sz w:val="28"/>
+          <w:szCs w:val="28"/>
+        </w:rPr>
+        <w:t>.</w:t>
+      </w:r>
+    </w:p>
+    <w:p>
+      <w:pPr>
+        <w:spacing w:after="0" w:line="360" w:lineRule="auto"/>
+        <w:ind w:firstLine="284"/>
+        <w:rPr>
+          <w:rFonts w:ascii="Times New Roman" w:hAnsi="Times New Roman" w:cs="Times New Roman"/>
+          <w:sz w:val="28"/>
+          <w:szCs w:val="28"/>
+        </w:rPr>
+      </w:pPr>
+      <w:r>
+        <w:rPr>
+          <w:rFonts w:ascii="Times New Roman" w:hAnsi="Times New Roman" w:cs="Times New Roman"/>
+          <w:sz w:val="28"/>
+          <w:szCs w:val="28"/>
+        </w:rPr>
+        <w:t xml:space="preserve">Атрибуты: </w:t>
+      </w:r>
+    </w:p>
+    <w:p>
+      <w:pPr>
+        <w:pStyle w:val="af"/>
+        <w:numPr>
+          <w:ilvl w:val="0"/>
+          <w:numId w:val="36"/>
+        </w:numPr>
+        <w:spacing w:after="0" w:line="360" w:lineRule="auto"/>
+        <w:ind w:firstLine="284"/>
+        <w:rPr>
+          <w:rFonts w:ascii="Times New Roman" w:hAnsi="Times New Roman" w:cs="Times New Roman"/>
+          <w:sz w:val="28"/>
+          <w:szCs w:val="28"/>
+        </w:rPr>
+      </w:pPr>
+      <w:r>
+        <w:rPr>
+          <w:rFonts w:ascii="Times New Roman" w:hAnsi="Times New Roman" w:cs="Times New Roman"/>
+          <w:sz w:val="28"/>
+          <w:szCs w:val="28"/>
+        </w:rPr>
+        <w:t>Уникальный идентификатор (ID) — присваивается автоматически.</w:t>
+      </w:r>
+      <w:r>
+        <w:rPr>
+          <w:rFonts w:ascii="Times New Roman" w:hAnsi="Times New Roman" w:cs="Times New Roman"/>
+          <w:sz w:val="28"/>
+          <w:szCs w:val="28"/>
+        </w:rPr>
+        <w:t xml:space="preserve"> </w:t>
+      </w:r>
+    </w:p>
+    <w:p>
+      <w:pPr>
+        <w:pStyle w:val="af"/>
+        <w:numPr>
+          <w:ilvl w:val="0"/>
+          <w:numId w:val="36"/>
+        </w:numPr>
+        <w:spacing w:after="0" w:line="360" w:lineRule="auto"/>
+        <w:ind w:firstLine="284"/>
+        <w:rPr>
+          <w:rFonts w:ascii="Times New Roman" w:hAnsi="Times New Roman" w:cs="Times New Roman"/>
+          <w:sz w:val="28"/>
+          <w:szCs w:val="28"/>
+        </w:rPr>
+      </w:pPr>
+      <w:r>
+        <w:rPr>
+          <w:rFonts w:ascii="Times New Roman" w:hAnsi="Times New Roman" w:cs="Times New Roman"/>
+          <w:sz w:val="28"/>
+          <w:szCs w:val="28"/>
+        </w:rPr>
+        <w:t>Тема (заголовок) — кратко сформулированная суть дефекта по правилу «Что?</w:t>
+      </w:r>
+      <w:r>
+        <w:rPr>
+          <w:rFonts w:ascii="Times New Roman" w:hAnsi="Times New Roman" w:cs="Times New Roman"/>
+          <w:sz w:val="28"/>
+          <w:szCs w:val="28"/>
+        </w:rPr>
+        <w:t xml:space="preserve"> </w:t>
+      </w:r>
+      <w:r>
+        <w:rPr>
+          <w:rFonts w:ascii="Times New Roman" w:hAnsi="Times New Roman" w:cs="Times New Roman"/>
+          <w:sz w:val="28"/>
+          <w:szCs w:val="28"/>
+        </w:rPr>
+        <w:t>Где? Когда?».</w:t>
+      </w:r>
+      <w:r>
+        <w:rPr>
+          <w:rFonts w:ascii="Times New Roman" w:hAnsi="Times New Roman" w:cs="Times New Roman"/>
+          <w:sz w:val="28"/>
+          <w:szCs w:val="28"/>
+        </w:rPr>
+        <w:t xml:space="preserve"> </w:t>
+      </w:r>
+    </w:p>
+    <w:p>
+      <w:pPr>
+        <w:pStyle w:val="af"/>
+        <w:numPr>
+          <w:ilvl w:val="0"/>
+          <w:numId w:val="36"/>
+        </w:numPr>
+        <w:spacing w:after="0" w:line="360" w:lineRule="auto"/>
+        <w:ind w:firstLine="284"/>
+        <w:rPr>
+          <w:rFonts w:ascii="Times New Roman" w:hAnsi="Times New Roman" w:cs="Times New Roman"/>
+          <w:sz w:val="28"/>
+          <w:szCs w:val="28"/>
+        </w:rPr>
+      </w:pPr>
+      <w:r>
+        <w:rPr>
+          <w:rFonts w:ascii="Times New Roman" w:hAnsi="Times New Roman" w:cs="Times New Roman"/>
+          <w:sz w:val="28"/>
+          <w:szCs w:val="28"/>
+        </w:rPr>
+        <w:t>Подробное описание — более широкое описание сути дефекта (</w:t>
+      </w:r>
+      <w:proofErr w:type="gramStart"/>
+      <w:r>
+        <w:rPr>
+          <w:rFonts w:ascii="Times New Roman" w:hAnsi="Times New Roman" w:cs="Times New Roman"/>
+          <w:sz w:val="28"/>
+          <w:szCs w:val="28"/>
+        </w:rPr>
+        <w:t>может</w:t>
+      </w:r>
+      <w:proofErr w:type="gramEnd"/>
+      <w:r>
+        <w:rPr>
+          <w:rFonts w:ascii="Times New Roman" w:hAnsi="Times New Roman" w:cs="Times New Roman"/>
+          <w:sz w:val="28"/>
+          <w:szCs w:val="28"/>
+        </w:rPr>
+        <w:t xml:space="preserve"> быть,</w:t>
+      </w:r>
+      <w:r>
+        <w:rPr>
+          <w:rFonts w:ascii="Times New Roman" w:hAnsi="Times New Roman" w:cs="Times New Roman"/>
+          <w:sz w:val="28"/>
+          <w:szCs w:val="28"/>
+        </w:rPr>
+        <w:t xml:space="preserve"> </w:t>
+      </w:r>
+      <w:r>
+        <w:rPr>
+          <w:rFonts w:ascii="Times New Roman" w:hAnsi="Times New Roman" w:cs="Times New Roman"/>
+          <w:sz w:val="28"/>
+          <w:szCs w:val="28"/>
+        </w:rPr>
+        <w:t>может не быть).</w:t>
+      </w:r>
+      <w:r>
+        <w:rPr>
+          <w:rFonts w:ascii="Times New Roman" w:hAnsi="Times New Roman" w:cs="Times New Roman"/>
+          <w:sz w:val="28"/>
+          <w:szCs w:val="28"/>
+        </w:rPr>
+        <w:t xml:space="preserve"> </w:t>
+      </w:r>
+    </w:p>
+    <w:p>
+      <w:pPr>
+        <w:pStyle w:val="af"/>
+        <w:numPr>
+          <w:ilvl w:val="0"/>
+          <w:numId w:val="36"/>
+        </w:numPr>
+        <w:spacing w:after="0" w:line="360" w:lineRule="auto"/>
+        <w:ind w:firstLine="284"/>
+        <w:rPr>
+          <w:rFonts w:ascii="Times New Roman" w:hAnsi="Times New Roman" w:cs="Times New Roman"/>
+          <w:sz w:val="28"/>
+          <w:szCs w:val="28"/>
+        </w:rPr>
+      </w:pPr>
+      <w:r>
+        <w:rPr>
+          <w:rFonts w:ascii="Times New Roman" w:hAnsi="Times New Roman" w:cs="Times New Roman"/>
+          <w:sz w:val="28"/>
+          <w:szCs w:val="28"/>
+        </w:rPr>
+        <w:t>Предусловие — описывается подготовка системы для воспроизведения</w:t>
+      </w:r>
+      <w:r>
+        <w:rPr>
+          <w:rFonts w:ascii="Times New Roman" w:hAnsi="Times New Roman" w:cs="Times New Roman"/>
+          <w:sz w:val="28"/>
+          <w:szCs w:val="28"/>
+        </w:rPr>
+        <w:t xml:space="preserve"> </w:t>
+      </w:r>
+      <w:r>
+        <w:rPr>
+          <w:rFonts w:ascii="Times New Roman" w:hAnsi="Times New Roman" w:cs="Times New Roman"/>
+          <w:sz w:val="28"/>
+          <w:szCs w:val="28"/>
+        </w:rPr>
+        <w:t>дефекта.</w:t>
+      </w:r>
+      <w:r>
+        <w:rPr>
+          <w:rFonts w:ascii="Times New Roman" w:hAnsi="Times New Roman" w:cs="Times New Roman"/>
+          <w:sz w:val="28"/>
+          <w:szCs w:val="28"/>
+        </w:rPr>
+        <w:t xml:space="preserve"> </w:t>
+      </w:r>
+    </w:p>
+    <w:p>
+      <w:pPr>
+        <w:pStyle w:val="af"/>
+        <w:numPr>
+          <w:ilvl w:val="0"/>
+          <w:numId w:val="36"/>
+        </w:numPr>
+        <w:spacing w:after="0" w:line="360" w:lineRule="auto"/>
+        <w:ind w:firstLine="284"/>
+        <w:rPr>
+          <w:rFonts w:ascii="Times New Roman" w:hAnsi="Times New Roman" w:cs="Times New Roman"/>
+          <w:sz w:val="28"/>
+          <w:szCs w:val="28"/>
+        </w:rPr>
+      </w:pPr>
+      <w:r>
+        <w:rPr>
+          <w:rFonts w:ascii="Times New Roman" w:hAnsi="Times New Roman" w:cs="Times New Roman"/>
+          <w:sz w:val="28"/>
+          <w:szCs w:val="28"/>
+        </w:rPr>
+        <w:t>Шаги для воспроизведения — последовательное описание действий,</w:t>
+      </w:r>
+      <w:r>
+        <w:rPr>
+          <w:rFonts w:ascii="Times New Roman" w:hAnsi="Times New Roman" w:cs="Times New Roman"/>
+          <w:sz w:val="28"/>
+          <w:szCs w:val="28"/>
+        </w:rPr>
+        <w:t xml:space="preserve"> </w:t>
+      </w:r>
+      <w:r>
+        <w:rPr>
+          <w:rFonts w:ascii="Times New Roman" w:hAnsi="Times New Roman" w:cs="Times New Roman"/>
+          <w:sz w:val="28"/>
+          <w:szCs w:val="28"/>
+        </w:rPr>
+        <w:t>которые привели к выявлению дефекта. Описываются максимально</w:t>
+      </w:r>
+      <w:r>
+        <w:rPr>
+          <w:rFonts w:ascii="Times New Roman" w:hAnsi="Times New Roman" w:cs="Times New Roman"/>
+          <w:sz w:val="28"/>
+          <w:szCs w:val="28"/>
+        </w:rPr>
+        <w:t xml:space="preserve"> </w:t>
+      </w:r>
+      <w:r>
+        <w:rPr>
+          <w:rFonts w:ascii="Times New Roman" w:hAnsi="Times New Roman" w:cs="Times New Roman"/>
+          <w:sz w:val="28"/>
+          <w:szCs w:val="28"/>
+        </w:rPr>
+        <w:t>подробно с указанием конкретных вводимых значений.</w:t>
+      </w:r>
+      <w:r>
+        <w:rPr>
+          <w:rFonts w:ascii="Times New Roman" w:hAnsi="Times New Roman" w:cs="Times New Roman"/>
+          <w:sz w:val="28"/>
+          <w:szCs w:val="28"/>
+        </w:rPr>
+        <w:t xml:space="preserve"> </w:t>
+      </w:r>
+    </w:p>
+    <w:p>
+      <w:pPr>
+        <w:pStyle w:val="af"/>
+        <w:numPr>
+          <w:ilvl w:val="0"/>
+          <w:numId w:val="36"/>
+        </w:numPr>
+        <w:spacing w:after="0" w:line="360" w:lineRule="auto"/>
+        <w:ind w:firstLine="284"/>
+        <w:rPr>
+          <w:rFonts w:ascii="Times New Roman" w:hAnsi="Times New Roman" w:cs="Times New Roman"/>
+          <w:sz w:val="28"/>
+          <w:szCs w:val="28"/>
+        </w:rPr>
+      </w:pPr>
+      <w:r>
+        <w:rPr>
+          <w:rFonts w:ascii="Times New Roman" w:hAnsi="Times New Roman" w:cs="Times New Roman"/>
+          <w:sz w:val="28"/>
+          <w:szCs w:val="28"/>
+        </w:rPr>
+        <w:t xml:space="preserve"> Фактический результат — указывается, что работает не так, в каком месте</w:t>
+      </w:r>
+      <w:r>
+        <w:rPr>
+          <w:rFonts w:ascii="Times New Roman" w:hAnsi="Times New Roman" w:cs="Times New Roman"/>
+          <w:sz w:val="28"/>
+          <w:szCs w:val="28"/>
+        </w:rPr>
+        <w:t xml:space="preserve"> </w:t>
+      </w:r>
+      <w:r>
+        <w:rPr>
+          <w:rFonts w:ascii="Times New Roman" w:hAnsi="Times New Roman" w:cs="Times New Roman"/>
+          <w:sz w:val="28"/>
+          <w:szCs w:val="28"/>
+        </w:rPr>
+        <w:t>продукта и при каких условиях.</w:t>
+      </w:r>
+      <w:r>
+        <w:rPr>
+          <w:rFonts w:ascii="Times New Roman" w:hAnsi="Times New Roman" w:cs="Times New Roman"/>
+          <w:sz w:val="28"/>
+          <w:szCs w:val="28"/>
+        </w:rPr>
+        <w:t xml:space="preserve"> </w:t>
+      </w:r>
+    </w:p>
+    <w:p>
+      <w:pPr>
+        <w:pStyle w:val="af"/>
+        <w:numPr>
+          <w:ilvl w:val="0"/>
+          <w:numId w:val="36"/>
+        </w:numPr>
+        <w:spacing w:after="0" w:line="360" w:lineRule="auto"/>
+        <w:ind w:firstLine="284"/>
+        <w:rPr>
+          <w:rFonts w:ascii="Times New Roman" w:hAnsi="Times New Roman" w:cs="Times New Roman"/>
+          <w:sz w:val="28"/>
+          <w:szCs w:val="28"/>
+        </w:rPr>
+      </w:pPr>
+      <w:r>
+        <w:rPr>
+          <w:rFonts w:ascii="Times New Roman" w:hAnsi="Times New Roman" w:cs="Times New Roman"/>
+          <w:sz w:val="28"/>
+          <w:szCs w:val="28"/>
+        </w:rPr>
+        <w:t>Ожидаемый результат — указывается, как именно должна работать система,</w:t>
+      </w:r>
+      <w:r>
+        <w:rPr>
+          <w:rFonts w:ascii="Times New Roman" w:hAnsi="Times New Roman" w:cs="Times New Roman"/>
+          <w:sz w:val="28"/>
+          <w:szCs w:val="28"/>
+        </w:rPr>
+        <w:t xml:space="preserve"> </w:t>
+      </w:r>
+      <w:r>
+        <w:rPr>
+          <w:rFonts w:ascii="Times New Roman" w:hAnsi="Times New Roman" w:cs="Times New Roman"/>
+          <w:sz w:val="28"/>
+          <w:szCs w:val="28"/>
+        </w:rPr>
+        <w:t xml:space="preserve">по мнению </w:t>
+      </w:r>
+      <w:proofErr w:type="spellStart"/>
+      <w:r>
+        <w:rPr>
+          <w:rFonts w:ascii="Times New Roman" w:hAnsi="Times New Roman" w:cs="Times New Roman"/>
+          <w:sz w:val="28"/>
+          <w:szCs w:val="28"/>
+        </w:rPr>
+        <w:t>тестировщика</w:t>
+      </w:r>
+      <w:proofErr w:type="spellEnd"/>
+      <w:r>
+        <w:rPr>
+          <w:rFonts w:ascii="Times New Roman" w:hAnsi="Times New Roman" w:cs="Times New Roman"/>
+          <w:sz w:val="28"/>
+          <w:szCs w:val="28"/>
+        </w:rPr>
+        <w:t>, основанному на документации.</w:t>
+      </w:r>
+      <w:r>
+        <w:rPr>
+          <w:rFonts w:ascii="Times New Roman" w:hAnsi="Times New Roman" w:cs="Times New Roman"/>
+          <w:sz w:val="28"/>
+          <w:szCs w:val="28"/>
+        </w:rPr>
+        <w:t xml:space="preserve"> </w:t>
+      </w:r>
+    </w:p>
+    <w:p>
+      <w:pPr>
+        <w:pStyle w:val="af"/>
+        <w:numPr>
+          <w:ilvl w:val="0"/>
+          <w:numId w:val="36"/>
+        </w:numPr>
+        <w:spacing w:after="0" w:line="360" w:lineRule="auto"/>
+        <w:ind w:firstLine="284"/>
+        <w:rPr>
+          <w:rFonts w:ascii="Times New Roman" w:hAnsi="Times New Roman" w:cs="Times New Roman"/>
+          <w:sz w:val="28"/>
+          <w:szCs w:val="28"/>
+        </w:rPr>
+      </w:pPr>
+      <w:r>
+        <w:rPr>
+          <w:rFonts w:ascii="Times New Roman" w:hAnsi="Times New Roman" w:cs="Times New Roman"/>
+          <w:sz w:val="28"/>
+          <w:szCs w:val="28"/>
+        </w:rPr>
+        <w:lastRenderedPageBreak/>
+        <w:t xml:space="preserve">Вложения — </w:t>
+      </w:r>
+      <w:proofErr w:type="spellStart"/>
+      <w:r>
+        <w:rPr>
+          <w:rFonts w:ascii="Times New Roman" w:hAnsi="Times New Roman" w:cs="Times New Roman"/>
+          <w:sz w:val="28"/>
+          <w:szCs w:val="28"/>
+        </w:rPr>
+        <w:t>скриншоты</w:t>
+      </w:r>
+      <w:proofErr w:type="spellEnd"/>
+      <w:r>
+        <w:rPr>
+          <w:rFonts w:ascii="Times New Roman" w:hAnsi="Times New Roman" w:cs="Times New Roman"/>
+          <w:sz w:val="28"/>
+          <w:szCs w:val="28"/>
+        </w:rPr>
+        <w:t xml:space="preserve">, видео или </w:t>
+      </w:r>
+      <w:proofErr w:type="spellStart"/>
+      <w:proofErr w:type="gramStart"/>
+      <w:r>
+        <w:rPr>
+          <w:rFonts w:ascii="Times New Roman" w:hAnsi="Times New Roman" w:cs="Times New Roman"/>
+          <w:sz w:val="28"/>
+          <w:szCs w:val="28"/>
+        </w:rPr>
+        <w:t>лог-файлы</w:t>
+      </w:r>
+      <w:proofErr w:type="spellEnd"/>
+      <w:proofErr w:type="gramEnd"/>
+      <w:r>
+        <w:rPr>
+          <w:rFonts w:ascii="Times New Roman" w:hAnsi="Times New Roman" w:cs="Times New Roman"/>
+          <w:sz w:val="28"/>
+          <w:szCs w:val="28"/>
+        </w:rPr>
+        <w:t>.</w:t>
+      </w:r>
+      <w:r>
+        <w:rPr>
+          <w:rFonts w:ascii="Times New Roman" w:hAnsi="Times New Roman" w:cs="Times New Roman"/>
+          <w:sz w:val="28"/>
+          <w:szCs w:val="28"/>
+        </w:rPr>
+        <w:t xml:space="preserve"> </w:t>
+      </w:r>
+    </w:p>
+    <w:p>
+      <w:pPr>
+        <w:pStyle w:val="af"/>
+        <w:numPr>
+          <w:ilvl w:val="0"/>
+          <w:numId w:val="36"/>
+        </w:numPr>
+        <w:spacing w:after="0" w:line="360" w:lineRule="auto"/>
+        <w:ind w:firstLine="284"/>
+        <w:rPr>
+          <w:rFonts w:ascii="Times New Roman" w:hAnsi="Times New Roman" w:cs="Times New Roman"/>
+          <w:sz w:val="28"/>
+          <w:szCs w:val="28"/>
+        </w:rPr>
+      </w:pPr>
+      <w:r>
+        <w:rPr>
+          <w:rFonts w:ascii="Times New Roman" w:hAnsi="Times New Roman" w:cs="Times New Roman"/>
+          <w:sz w:val="28"/>
+          <w:szCs w:val="28"/>
+        </w:rPr>
+        <w:t>Серьёзность дефекта — влияние на работоспособность приложения.</w:t>
+      </w:r>
+      <w:r>
+        <w:rPr>
+          <w:rFonts w:ascii="Times New Roman" w:hAnsi="Times New Roman" w:cs="Times New Roman"/>
+          <w:sz w:val="28"/>
+          <w:szCs w:val="28"/>
+        </w:rPr>
+        <w:t xml:space="preserve"> </w:t>
+      </w:r>
+    </w:p>
+    <w:p>
+      <w:pPr>
+        <w:pStyle w:val="af"/>
+        <w:numPr>
+          <w:ilvl w:val="0"/>
+          <w:numId w:val="36"/>
+        </w:numPr>
+        <w:spacing w:after="0" w:line="360" w:lineRule="auto"/>
+        <w:ind w:firstLine="284"/>
+        <w:rPr>
+          <w:rFonts w:ascii="Times New Roman" w:hAnsi="Times New Roman" w:cs="Times New Roman"/>
+          <w:sz w:val="28"/>
+          <w:szCs w:val="28"/>
+        </w:rPr>
+      </w:pPr>
+      <w:r>
+        <w:rPr>
+          <w:rFonts w:ascii="Times New Roman" w:hAnsi="Times New Roman" w:cs="Times New Roman"/>
+          <w:sz w:val="28"/>
+          <w:szCs w:val="28"/>
+        </w:rPr>
+        <w:t>Приоритет дефекта — влияние на очерёдность выполнения задачи или</w:t>
+      </w:r>
+      <w:r>
+        <w:rPr>
+          <w:rFonts w:ascii="Times New Roman" w:hAnsi="Times New Roman" w:cs="Times New Roman"/>
+          <w:sz w:val="28"/>
+          <w:szCs w:val="28"/>
+        </w:rPr>
+        <w:t xml:space="preserve"> </w:t>
+      </w:r>
+      <w:r>
+        <w:rPr>
+          <w:rFonts w:ascii="Times New Roman" w:hAnsi="Times New Roman" w:cs="Times New Roman"/>
+          <w:sz w:val="28"/>
+          <w:szCs w:val="28"/>
+        </w:rPr>
+        <w:t>устранения дефекта. Чем выше приоритет, тем быстрее нужно исправить</w:t>
+      </w:r>
+      <w:r>
+        <w:rPr>
+          <w:rFonts w:ascii="Times New Roman" w:hAnsi="Times New Roman" w:cs="Times New Roman"/>
+          <w:sz w:val="28"/>
+          <w:szCs w:val="28"/>
+        </w:rPr>
+        <w:t xml:space="preserve"> </w:t>
+      </w:r>
+      <w:r>
+        <w:rPr>
+          <w:rFonts w:ascii="Times New Roman" w:hAnsi="Times New Roman" w:cs="Times New Roman"/>
+          <w:sz w:val="28"/>
+          <w:szCs w:val="28"/>
+        </w:rPr>
+        <w:t>дефект.</w:t>
+      </w:r>
+      <w:r>
+        <w:rPr>
+          <w:rFonts w:ascii="Times New Roman" w:hAnsi="Times New Roman" w:cs="Times New Roman"/>
+          <w:sz w:val="28"/>
+          <w:szCs w:val="28"/>
+        </w:rPr>
+        <w:t xml:space="preserve"> </w:t>
+      </w:r>
+    </w:p>
+    <w:p>
+      <w:pPr>
+        <w:pStyle w:val="af"/>
+        <w:numPr>
+          <w:ilvl w:val="0"/>
+          <w:numId w:val="36"/>
+        </w:numPr>
+        <w:spacing w:after="0" w:line="360" w:lineRule="auto"/>
+        <w:ind w:firstLine="284"/>
+        <w:rPr>
+          <w:rFonts w:ascii="Times New Roman" w:hAnsi="Times New Roman" w:cs="Times New Roman"/>
+          <w:sz w:val="28"/>
+          <w:szCs w:val="28"/>
+        </w:rPr>
+      </w:pPr>
+      <w:r>
+        <w:rPr>
+          <w:rFonts w:ascii="Times New Roman" w:hAnsi="Times New Roman" w:cs="Times New Roman"/>
+          <w:sz w:val="28"/>
+          <w:szCs w:val="28"/>
+        </w:rPr>
+        <w:t>Статус — текущее состояние дефекта: «открыт», «в работе», «исправлен» и</w:t>
+      </w:r>
+      <w:r>
+        <w:rPr>
+          <w:rFonts w:ascii="Times New Roman" w:hAnsi="Times New Roman" w:cs="Times New Roman"/>
+          <w:sz w:val="28"/>
+          <w:szCs w:val="28"/>
+        </w:rPr>
+        <w:t xml:space="preserve"> </w:t>
+      </w:r>
+      <w:r>
+        <w:rPr>
+          <w:rFonts w:ascii="Times New Roman" w:hAnsi="Times New Roman" w:cs="Times New Roman"/>
+          <w:sz w:val="28"/>
+          <w:szCs w:val="28"/>
+        </w:rPr>
+        <w:t>так далее.</w:t>
+      </w:r>
+    </w:p>
+    <w:p>
+      <w:pPr>
+        <w:spacing w:after="0" w:line="360" w:lineRule="auto"/>
+        <w:ind w:firstLine="284"/>
+        <w:rPr>
+          <w:rFonts w:ascii="Times New Roman" w:hAnsi="Times New Roman" w:cs="Times New Roman"/>
+          <w:sz w:val="28"/>
+          <w:szCs w:val="28"/>
+        </w:rPr>
+      </w:pPr>
+    </w:p>
+    <w:p>
+      <w:pPr>
+        <w:pStyle w:val="af"/>
+        <w:keepNext/>
+        <w:spacing w:line="360" w:lineRule="auto"/>
+        <w:ind w:left="0" w:firstLine="284"/>
+      </w:pPr>
+      <w:r>
+        <w:rPr>
+          <w:rFonts w:ascii="Times New Roman" w:hAnsi="Times New Roman" w:cs="Times New Roman"/>
+          <w:noProof/>
+          <w:sz w:val="28"/>
+          <w:szCs w:val="28"/>
+          <w:lang w:eastAsia="ru-RU"/>
+        </w:rPr>
+        <w:drawing>
+          <wp:inline distT="0" distB="0" distL="0" distR="0">
+            <wp:extent cx="5934075" cy="1695450"/>
+            <wp:effectExtent l="19050" t="19050" r="28575" b="19050"/>
+            <wp:docPr id="14" name="Рисунок 3" descr="C:\Users\user\Documents\GraduateWorkKudryashova\16.png"/>
+            <wp:cNvGraphicFramePr>
+              <a:graphicFrameLocks xmlns:a="http://schemas.openxmlformats.org/drawingml/2006/main" noChangeAspect="1"/>
+            </wp:cNvGraphicFramePr>
+            <a:graphic xmlns:a="http://schemas.openxmlformats.org/drawingml/2006/main">
+              <a:graphicData uri="http://schemas.openxmlformats.org/drawingml/2006/picture">
+                <pic:pic xmlns:pic="http://schemas.openxmlformats.org/drawingml/2006/picture">
+                  <pic:nvPicPr>
+                    <pic:cNvPr id="0" name="Picture 3" descr="C:\Users\user\Documents\GraduateWorkKudryashova\16.png"/>
+                    <pic:cNvPicPr>
+                      <a:picLocks noChangeAspect="1" noChangeArrowheads="1"/>
+                    </pic:cNvPicPr>
+                  </pic:nvPicPr>
+                  <pic:blipFill>
+                    <a:blip r:embed="rId22" cstate="print"/>
+                    <a:srcRect/>
+                    <a:stretch>
+                      <a:fillRect/>
+                    </a:stretch>
+                  </pic:blipFill>
+                  <pic:spPr bwMode="auto">
+                    <a:xfrm>
+                      <a:off x="0" y="0"/>
+                      <a:ext cx="5934075" cy="1695450"/>
+                    </a:xfrm>
+                    <a:prstGeom prst="rect">
+                      <a:avLst/>
+                    </a:prstGeom>
+                    <a:noFill/>
+                    <a:ln w="9525">
+                      <a:solidFill>
+                        <a:schemeClr val="tx1"/>
+                      </a:solidFill>
+                      <a:miter lim="800000"/>
+                      <a:headEnd/>
+                      <a:tailEnd/>
+                    </a:ln>
+                  </pic:spPr>
+                </pic:pic>
+              </a:graphicData>
+            </a:graphic>
+          </wp:inline>
+        </w:drawing>
+      </w:r>
+    </w:p>
+    <w:p>
+      <w:pPr>
+        <w:pStyle w:val="ae"/>
+        <w:rPr>
+          <w:rFonts w:ascii="Times New Roman" w:hAnsi="Times New Roman" w:cs="Times New Roman"/>
+          <w:b w:val="0"/>
+          <w:color w:val="auto"/>
+          <w:sz w:val="28"/>
+          <w:szCs w:val="24"/>
+        </w:rPr>
+      </w:pPr>
+      <w:r>
+        <w:rPr>
+          <w:rFonts w:ascii="Times New Roman" w:hAnsi="Times New Roman" w:cs="Times New Roman"/>
+          <w:b w:val="0"/>
+          <w:color w:val="auto"/>
+          <w:sz w:val="28"/>
+          <w:szCs w:val="24"/>
+        </w:rPr>
+        <w:t xml:space="preserve">Рисунок </w:t>
+      </w:r>
+      <w:r>
+        <w:rPr>
+          <w:rFonts w:ascii="Times New Roman" w:hAnsi="Times New Roman" w:cs="Times New Roman"/>
+          <w:b w:val="0"/>
+          <w:color w:val="auto"/>
+          <w:sz w:val="28"/>
+          <w:szCs w:val="24"/>
+        </w:rPr>
+        <w:fldChar w:fldCharType="begin"/>
+      </w:r>
+      <w:r>
+        <w:rPr>
+          <w:rFonts w:ascii="Times New Roman" w:hAnsi="Times New Roman" w:cs="Times New Roman"/>
+          <w:b w:val="0"/>
+          <w:color w:val="auto"/>
+          <w:sz w:val="28"/>
+          <w:szCs w:val="24"/>
+        </w:rPr>
+        <w:instrText xml:space="preserve"> SEQ Рисунок \* ARABIC </w:instrText>
+      </w:r>
+      <w:r>
+        <w:rPr>
+          <w:rFonts w:ascii="Times New Roman" w:hAnsi="Times New Roman" w:cs="Times New Roman"/>
+          <w:b w:val="0"/>
+          <w:color w:val="auto"/>
+          <w:sz w:val="28"/>
+          <w:szCs w:val="24"/>
+        </w:rPr>
+        <w:fldChar w:fldCharType="separate"/>
+      </w:r>
+      <w:r>
+        <w:rPr>
+          <w:rFonts w:ascii="Times New Roman" w:hAnsi="Times New Roman" w:cs="Times New Roman"/>
+          <w:b w:val="0"/>
+          <w:noProof/>
+          <w:color w:val="auto"/>
+          <w:sz w:val="28"/>
+          <w:szCs w:val="24"/>
+        </w:rPr>
+        <w:t>15</w:t>
+      </w:r>
+      <w:r>
+        <w:rPr>
+          <w:rFonts w:ascii="Times New Roman" w:hAnsi="Times New Roman" w:cs="Times New Roman"/>
+          <w:b w:val="0"/>
+          <w:color w:val="auto"/>
+          <w:sz w:val="28"/>
+          <w:szCs w:val="24"/>
+        </w:rPr>
+        <w:fldChar w:fldCharType="end"/>
+      </w:r>
+      <w:r>
+        <w:rPr>
+          <w:rFonts w:ascii="Times New Roman" w:hAnsi="Times New Roman" w:cs="Times New Roman"/>
+          <w:b w:val="0"/>
+          <w:color w:val="auto"/>
+          <w:sz w:val="28"/>
+          <w:szCs w:val="24"/>
+        </w:rPr>
+        <w:t xml:space="preserve"> - </w:t>
+      </w:r>
+      <w:proofErr w:type="spellStart"/>
+      <w:r>
+        <w:rPr>
+          <w:rFonts w:ascii="Times New Roman" w:hAnsi="Times New Roman" w:cs="Times New Roman"/>
+          <w:b w:val="0"/>
+          <w:color w:val="auto"/>
+          <w:sz w:val="28"/>
+          <w:szCs w:val="24"/>
+        </w:rPr>
+        <w:t>Баг-репорт</w:t>
+      </w:r>
+      <w:proofErr w:type="spellEnd"/>
     </w:p>
     <w:p>
       <w:pPr>
@@ -22508,184 +25124,506 @@
     </w:p>
     <w:p>
       <w:pPr>
-        <w:pStyle w:val="1"/>
-        <w:rPr>
-          <w:rFonts w:ascii="Times New Roman" w:hAnsi="Times New Roman"/>
-          <w:sz w:val="28"/>
-          <w:szCs w:val="28"/>
-          <w:lang w:val="ru-RU"/>
-        </w:rPr>
-      </w:pPr>
-      <w:r>
-        <w:rPr>
-          <w:rFonts w:ascii="Times New Roman" w:hAnsi="Times New Roman"/>
-          <w:sz w:val="28"/>
-          <w:szCs w:val="28"/>
-          <w:lang w:val="ru-RU"/>
+        <w:spacing w:after="200" w:line="276" w:lineRule="auto"/>
+        <w:rPr>
+          <w:rFonts w:ascii="Times New Roman" w:hAnsi="Times New Roman" w:cs="Times New Roman"/>
+          <w:sz w:val="28"/>
+          <w:szCs w:val="28"/>
+        </w:rPr>
+      </w:pPr>
+      <w:r>
+        <w:rPr>
+          <w:rFonts w:ascii="Times New Roman" w:hAnsi="Times New Roman" w:cs="Times New Roman"/>
+          <w:sz w:val="28"/>
+          <w:szCs w:val="28"/>
+        </w:rPr>
+        <w:br w:type="page"/>
+      </w:r>
+    </w:p>
+    <w:p>
+      <w:pPr>
+        <w:pStyle w:val="af"/>
+        <w:spacing w:after="0" w:line="360" w:lineRule="auto"/>
+        <w:ind w:left="0" w:firstLine="284"/>
+        <w:jc w:val="center"/>
+        <w:rPr>
+          <w:rFonts w:ascii="Times New Roman" w:hAnsi="Times New Roman" w:cs="Times New Roman"/>
+          <w:sz w:val="28"/>
+          <w:szCs w:val="28"/>
+        </w:rPr>
+      </w:pPr>
+      <w:r>
+        <w:rPr>
+          <w:rFonts w:ascii="Times New Roman" w:hAnsi="Times New Roman" w:cs="Times New Roman"/>
+          <w:sz w:val="28"/>
+          <w:szCs w:val="28"/>
         </w:rPr>
         <w:lastRenderedPageBreak/>
-        <w:t>Список иллюстраций</w:t>
-      </w:r>
-    </w:p>
-    <w:p>
-      <w:pPr>
-        <w:tabs>
-          <w:tab w:val="right" w:pos="7440"/>
-        </w:tabs>
-        <w:spacing w:line="360" w:lineRule="auto"/>
-        <w:rPr>
-          <w:rStyle w:val="ListHeadings"/>
-          <w:rFonts w:ascii="Times New Roman" w:hAnsi="Times New Roman" w:cs="Times New Roman"/>
-          <w:sz w:val="28"/>
-          <w:szCs w:val="28"/>
-        </w:rPr>
-      </w:pPr>
-      <w:r>
-        <w:rPr>
-          <w:rStyle w:val="ListHeadings"/>
-          <w:rFonts w:ascii="Times New Roman" w:hAnsi="Times New Roman" w:cs="Times New Roman"/>
-          <w:sz w:val="28"/>
-          <w:szCs w:val="28"/>
-        </w:rPr>
-        <w:t xml:space="preserve">Номер </w:t>
+        <w:t>СОЗДАНИЕ ОТЧЕТА О ТЕСТИРОВАНИИ</w:t>
+      </w:r>
+    </w:p>
+    <w:p>
+      <w:pPr>
+        <w:pStyle w:val="af"/>
+        <w:spacing w:after="0" w:line="360" w:lineRule="auto"/>
+        <w:ind w:left="0" w:firstLine="284"/>
+        <w:rPr>
+          <w:rFonts w:ascii="Times New Roman" w:hAnsi="Times New Roman" w:cs="Times New Roman"/>
+          <w:sz w:val="28"/>
+          <w:szCs w:val="28"/>
+        </w:rPr>
+      </w:pPr>
+      <w:r>
+        <w:rPr>
+          <w:rFonts w:ascii="Times New Roman" w:hAnsi="Times New Roman" w:cs="Times New Roman"/>
+          <w:sz w:val="28"/>
+          <w:szCs w:val="28"/>
+        </w:rPr>
+        <w:t>Метрики и критерии описываются в плановой документации проекта. В процессе</w:t>
+      </w:r>
+      <w:r>
+        <w:rPr>
+          <w:rFonts w:ascii="Times New Roman" w:hAnsi="Times New Roman" w:cs="Times New Roman"/>
+          <w:sz w:val="28"/>
+          <w:szCs w:val="28"/>
+        </w:rPr>
+        <w:t xml:space="preserve"> </w:t>
+      </w:r>
+      <w:r>
+        <w:rPr>
+          <w:rFonts w:ascii="Times New Roman" w:hAnsi="Times New Roman" w:cs="Times New Roman"/>
+          <w:sz w:val="28"/>
+          <w:szCs w:val="28"/>
+        </w:rPr>
+        <w:t>выполнения или завершения тестирования требуется оценить эффективность</w:t>
+      </w:r>
+      <w:r>
+        <w:rPr>
+          <w:rFonts w:ascii="Times New Roman" w:hAnsi="Times New Roman" w:cs="Times New Roman"/>
+          <w:sz w:val="28"/>
+          <w:szCs w:val="28"/>
+        </w:rPr>
+        <w:t xml:space="preserve"> </w:t>
+      </w:r>
+      <w:r>
+        <w:rPr>
+          <w:rFonts w:ascii="Times New Roman" w:hAnsi="Times New Roman" w:cs="Times New Roman"/>
+          <w:sz w:val="28"/>
+          <w:szCs w:val="28"/>
+        </w:rPr>
+        <w:t>проделанной работы и соответствие метрик, критериев и прочих характеристик</w:t>
+      </w:r>
+      <w:r>
+        <w:rPr>
+          <w:rFonts w:ascii="Times New Roman" w:hAnsi="Times New Roman" w:cs="Times New Roman"/>
+          <w:sz w:val="28"/>
+          <w:szCs w:val="28"/>
+        </w:rPr>
+        <w:t xml:space="preserve"> </w:t>
+      </w:r>
+      <w:r>
+        <w:rPr>
+          <w:rFonts w:ascii="Times New Roman" w:hAnsi="Times New Roman" w:cs="Times New Roman"/>
+          <w:sz w:val="28"/>
+          <w:szCs w:val="28"/>
+        </w:rPr>
+        <w:t>плану. Для этого используются различные виды тестовой отчётности.</w:t>
+      </w:r>
+      <w:r>
+        <w:rPr>
+          <w:rFonts w:ascii="Times New Roman" w:hAnsi="Times New Roman" w:cs="Times New Roman"/>
+          <w:sz w:val="28"/>
+          <w:szCs w:val="28"/>
+        </w:rPr>
+        <w:t xml:space="preserve"> </w:t>
+      </w:r>
+    </w:p>
+    <w:p>
+      <w:pPr>
+        <w:pStyle w:val="af"/>
+        <w:spacing w:after="0" w:line="360" w:lineRule="auto"/>
+        <w:ind w:left="0" w:firstLine="284"/>
+        <w:rPr>
+          <w:rFonts w:ascii="Times New Roman" w:hAnsi="Times New Roman" w:cs="Times New Roman"/>
+          <w:sz w:val="28"/>
+          <w:szCs w:val="28"/>
+        </w:rPr>
+      </w:pPr>
+      <w:r>
+        <w:rPr>
+          <w:rFonts w:ascii="Times New Roman" w:hAnsi="Times New Roman" w:cs="Times New Roman"/>
+          <w:sz w:val="28"/>
+          <w:szCs w:val="28"/>
+        </w:rPr>
+        <w:t>Отчётность — сбор и распространение информации о результатах работы, включая</w:t>
+      </w:r>
+      <w:r>
+        <w:rPr>
+          <w:rFonts w:ascii="Times New Roman" w:hAnsi="Times New Roman" w:cs="Times New Roman"/>
+          <w:sz w:val="28"/>
+          <w:szCs w:val="28"/>
+        </w:rPr>
+        <w:t xml:space="preserve"> </w:t>
+      </w:r>
+      <w:r>
+        <w:rPr>
+          <w:rFonts w:ascii="Times New Roman" w:hAnsi="Times New Roman" w:cs="Times New Roman"/>
+          <w:sz w:val="28"/>
+          <w:szCs w:val="28"/>
+        </w:rPr>
+        <w:t>текущий статус, оценку прогресса и прогноз развития ситуации.</w:t>
+      </w:r>
+    </w:p>
+    <w:p>
+      <w:pPr>
+        <w:pStyle w:val="af"/>
+        <w:spacing w:after="0" w:line="360" w:lineRule="auto"/>
+        <w:ind w:left="0" w:firstLine="284"/>
+        <w:rPr>
+          <w:rFonts w:ascii="Times New Roman" w:hAnsi="Times New Roman" w:cs="Times New Roman"/>
+          <w:sz w:val="28"/>
+          <w:szCs w:val="28"/>
+        </w:rPr>
+      </w:pPr>
+      <w:r>
+        <w:rPr>
+          <w:rFonts w:ascii="Times New Roman" w:hAnsi="Times New Roman" w:cs="Times New Roman"/>
+          <w:sz w:val="28"/>
+          <w:szCs w:val="28"/>
+        </w:rPr>
+        <w:t>Отчёт о результатах тестирования — документ, обобщающий результаты работ по</w:t>
+      </w:r>
+      <w:r>
+        <w:rPr>
+          <w:rFonts w:ascii="Times New Roman" w:hAnsi="Times New Roman" w:cs="Times New Roman"/>
+          <w:sz w:val="28"/>
+          <w:szCs w:val="28"/>
+        </w:rPr>
+        <w:t xml:space="preserve"> </w:t>
+      </w:r>
+      <w:r>
+        <w:rPr>
+          <w:rFonts w:ascii="Times New Roman" w:hAnsi="Times New Roman" w:cs="Times New Roman"/>
+          <w:sz w:val="28"/>
+          <w:szCs w:val="28"/>
+        </w:rPr>
+        <w:t>тестированию и содержащий информацию, достаточную для соотнесения текущей</w:t>
+      </w:r>
+      <w:r>
+        <w:rPr>
+          <w:rFonts w:ascii="Times New Roman" w:hAnsi="Times New Roman" w:cs="Times New Roman"/>
+          <w:sz w:val="28"/>
+          <w:szCs w:val="28"/>
+        </w:rPr>
+        <w:t xml:space="preserve"> </w:t>
+      </w:r>
+      <w:r>
+        <w:rPr>
+          <w:rFonts w:ascii="Times New Roman" w:hAnsi="Times New Roman" w:cs="Times New Roman"/>
+          <w:sz w:val="28"/>
+          <w:szCs w:val="28"/>
+        </w:rPr>
+        <w:t xml:space="preserve">ситуации с </w:t>
       </w:r>
       <w:proofErr w:type="spellStart"/>
       <w:proofErr w:type="gramStart"/>
       <w:r>
         <w:rPr>
-          <w:rStyle w:val="ListHeadings"/>
-          <w:rFonts w:ascii="Times New Roman" w:hAnsi="Times New Roman" w:cs="Times New Roman"/>
-          <w:sz w:val="28"/>
-          <w:szCs w:val="28"/>
-        </w:rPr>
-        <w:t>п</w:t>
+          <w:rFonts w:ascii="Times New Roman" w:hAnsi="Times New Roman" w:cs="Times New Roman"/>
+          <w:sz w:val="28"/>
+          <w:szCs w:val="28"/>
+        </w:rPr>
+        <w:t>тест-планом</w:t>
       </w:r>
       <w:proofErr w:type="spellEnd"/>
       <w:proofErr w:type="gramEnd"/>
       <w:r>
         <w:rPr>
-          <w:rStyle w:val="ListHeadings"/>
-          <w:rFonts w:ascii="Times New Roman" w:hAnsi="Times New Roman" w:cs="Times New Roman"/>
-          <w:sz w:val="28"/>
-          <w:szCs w:val="28"/>
-        </w:rPr>
-        <w:t>/</w:t>
+          <w:rFonts w:ascii="Times New Roman" w:hAnsi="Times New Roman" w:cs="Times New Roman"/>
+          <w:sz w:val="28"/>
+          <w:szCs w:val="28"/>
+        </w:rPr>
+        <w:t xml:space="preserve"> и для принятия необходимых управленческих решений.</w:t>
+      </w:r>
+    </w:p>
+    <w:p>
+      <w:pPr>
+        <w:pStyle w:val="af"/>
+        <w:spacing w:after="0" w:line="360" w:lineRule="auto"/>
+        <w:ind w:left="0" w:firstLine="284"/>
+        <w:rPr>
+          <w:rFonts w:ascii="Times New Roman" w:hAnsi="Times New Roman" w:cs="Times New Roman"/>
+          <w:sz w:val="28"/>
+          <w:szCs w:val="28"/>
+        </w:rPr>
+      </w:pPr>
+      <w:r>
+        <w:rPr>
+          <w:rFonts w:ascii="Times New Roman" w:hAnsi="Times New Roman" w:cs="Times New Roman"/>
+          <w:sz w:val="28"/>
+          <w:szCs w:val="28"/>
+        </w:rPr>
+        <w:t>Отчёт о результатах тестирования может формироваться каждый день, в конце</w:t>
+      </w:r>
+      <w:r>
+        <w:rPr>
+          <w:rFonts w:ascii="Times New Roman" w:hAnsi="Times New Roman" w:cs="Times New Roman"/>
+          <w:sz w:val="28"/>
+          <w:szCs w:val="28"/>
+        </w:rPr>
+        <w:t xml:space="preserve"> </w:t>
+      </w:r>
+      <w:r>
+        <w:rPr>
+          <w:rFonts w:ascii="Times New Roman" w:hAnsi="Times New Roman" w:cs="Times New Roman"/>
+          <w:sz w:val="28"/>
+          <w:szCs w:val="28"/>
+        </w:rPr>
+        <w:t>каждой итерации, каждую неделю и так далее. При полном завершении</w:t>
+      </w:r>
+      <w:r>
+        <w:rPr>
+          <w:rFonts w:ascii="Times New Roman" w:hAnsi="Times New Roman" w:cs="Times New Roman"/>
+          <w:sz w:val="28"/>
+          <w:szCs w:val="28"/>
+        </w:rPr>
+        <w:t xml:space="preserve"> </w:t>
+      </w:r>
+      <w:r>
+        <w:rPr>
+          <w:rFonts w:ascii="Times New Roman" w:hAnsi="Times New Roman" w:cs="Times New Roman"/>
+          <w:sz w:val="28"/>
+          <w:szCs w:val="28"/>
+        </w:rPr>
+        <w:t>тестирования формируется отчёт о его результатах. Он представляется в разных</w:t>
+      </w:r>
+      <w:r>
+        <w:rPr>
+          <w:rFonts w:ascii="Times New Roman" w:hAnsi="Times New Roman" w:cs="Times New Roman"/>
+          <w:sz w:val="28"/>
+          <w:szCs w:val="28"/>
+        </w:rPr>
+        <w:t xml:space="preserve"> </w:t>
+      </w:r>
+      <w:r>
+        <w:rPr>
+          <w:rFonts w:ascii="Times New Roman" w:hAnsi="Times New Roman" w:cs="Times New Roman"/>
+          <w:sz w:val="28"/>
+          <w:szCs w:val="28"/>
+        </w:rPr>
+        <w:t xml:space="preserve">видах: в </w:t>
+      </w:r>
+      <w:proofErr w:type="gramStart"/>
+      <w:r>
+        <w:rPr>
+          <w:rFonts w:ascii="Times New Roman" w:hAnsi="Times New Roman" w:cs="Times New Roman"/>
+          <w:sz w:val="28"/>
+          <w:szCs w:val="28"/>
+        </w:rPr>
+        <w:t>текстовом</w:t>
+      </w:r>
+      <w:proofErr w:type="gramEnd"/>
+      <w:r>
+        <w:rPr>
+          <w:rFonts w:ascii="Times New Roman" w:hAnsi="Times New Roman" w:cs="Times New Roman"/>
+          <w:sz w:val="28"/>
+          <w:szCs w:val="28"/>
+        </w:rPr>
+        <w:t>, табличном и графическом.</w:t>
+      </w:r>
+    </w:p>
+    <w:p>
+      <w:pPr>
+        <w:pStyle w:val="af"/>
+        <w:spacing w:after="0" w:line="360" w:lineRule="auto"/>
+        <w:ind w:left="0" w:firstLine="284"/>
+        <w:rPr>
+          <w:rFonts w:ascii="Times New Roman" w:hAnsi="Times New Roman" w:cs="Times New Roman"/>
+          <w:sz w:val="28"/>
+          <w:szCs w:val="28"/>
+        </w:rPr>
+      </w:pPr>
+      <w:r>
+        <w:rPr>
+          <w:rFonts w:ascii="Times New Roman" w:hAnsi="Times New Roman" w:cs="Times New Roman"/>
+          <w:sz w:val="28"/>
+          <w:szCs w:val="28"/>
+        </w:rPr>
+        <w:t>Содержание отчёта о тестировании</w:t>
+      </w:r>
+    </w:p>
+    <w:p>
+      <w:pPr>
+        <w:pStyle w:val="af"/>
+        <w:spacing w:after="0" w:line="360" w:lineRule="auto"/>
+        <w:ind w:left="0" w:firstLine="284"/>
+        <w:rPr>
+          <w:rFonts w:ascii="Times New Roman" w:hAnsi="Times New Roman" w:cs="Times New Roman"/>
+          <w:sz w:val="28"/>
+          <w:szCs w:val="28"/>
+        </w:rPr>
+      </w:pPr>
+      <w:r>
+        <w:rPr>
+          <w:rFonts w:ascii="Times New Roman" w:hAnsi="Times New Roman" w:cs="Times New Roman"/>
+          <w:sz w:val="28"/>
+          <w:szCs w:val="28"/>
+        </w:rPr>
+        <w:t>Краткое описание — вводный раздел, в котором кратко описывается содержание</w:t>
+      </w:r>
+      <w:r>
+        <w:rPr>
+          <w:rFonts w:ascii="Times New Roman" w:hAnsi="Times New Roman" w:cs="Times New Roman"/>
+          <w:sz w:val="28"/>
+          <w:szCs w:val="28"/>
+        </w:rPr>
+        <w:t xml:space="preserve"> </w:t>
+      </w:r>
+      <w:r>
+        <w:rPr>
+          <w:rFonts w:ascii="Times New Roman" w:hAnsi="Times New Roman" w:cs="Times New Roman"/>
+          <w:sz w:val="28"/>
+          <w:szCs w:val="28"/>
+        </w:rPr>
+        <w:t>отчёта, перечисляются основные числовые показатели хода тестирования,</w:t>
+      </w:r>
+      <w:r>
+        <w:rPr>
+          <w:rFonts w:ascii="Times New Roman" w:hAnsi="Times New Roman" w:cs="Times New Roman"/>
+          <w:sz w:val="28"/>
+          <w:szCs w:val="28"/>
+        </w:rPr>
+        <w:t xml:space="preserve"> </w:t>
+      </w:r>
+      <w:r>
+        <w:rPr>
+          <w:rFonts w:ascii="Times New Roman" w:hAnsi="Times New Roman" w:cs="Times New Roman"/>
+          <w:sz w:val="28"/>
+          <w:szCs w:val="28"/>
+        </w:rPr>
+        <w:t>обозначаются главные выводы и даются рекомендации для дальнейшей работы.</w:t>
+      </w:r>
+      <w:r>
+        <w:rPr>
+          <w:rFonts w:ascii="Times New Roman" w:hAnsi="Times New Roman" w:cs="Times New Roman"/>
+          <w:sz w:val="28"/>
+          <w:szCs w:val="28"/>
+        </w:rPr>
+        <w:t xml:space="preserve"> </w:t>
+      </w:r>
+      <w:r>
+        <w:rPr>
+          <w:rFonts w:ascii="Times New Roman" w:hAnsi="Times New Roman" w:cs="Times New Roman"/>
+          <w:sz w:val="28"/>
+          <w:szCs w:val="28"/>
+        </w:rPr>
+        <w:t>Этой части отчёта достаточно для общей оценки ситуации заинтересованными</w:t>
+      </w:r>
+      <w:r>
+        <w:rPr>
+          <w:rFonts w:ascii="Times New Roman" w:hAnsi="Times New Roman" w:cs="Times New Roman"/>
+          <w:sz w:val="28"/>
+          <w:szCs w:val="28"/>
+        </w:rPr>
+        <w:t xml:space="preserve"> </w:t>
+      </w:r>
+      <w:r>
+        <w:rPr>
+          <w:rFonts w:ascii="Times New Roman" w:hAnsi="Times New Roman" w:cs="Times New Roman"/>
+          <w:sz w:val="28"/>
+          <w:szCs w:val="28"/>
+        </w:rPr>
+        <w:t>лицами (менеджерами, руководителями команд).</w:t>
+      </w:r>
+    </w:p>
+    <w:p>
+      <w:pPr>
+        <w:pStyle w:val="af"/>
+        <w:spacing w:after="0" w:line="360" w:lineRule="auto"/>
+        <w:ind w:left="0" w:firstLine="284"/>
+        <w:rPr>
+          <w:rFonts w:ascii="Times New Roman" w:hAnsi="Times New Roman" w:cs="Times New Roman"/>
+          <w:sz w:val="28"/>
+          <w:szCs w:val="28"/>
+        </w:rPr>
+      </w:pPr>
+      <w:r>
+        <w:rPr>
+          <w:rFonts w:ascii="Times New Roman" w:hAnsi="Times New Roman" w:cs="Times New Roman"/>
+          <w:sz w:val="28"/>
+          <w:szCs w:val="28"/>
+        </w:rPr>
+        <w:t xml:space="preserve">Команда </w:t>
       </w:r>
       <w:proofErr w:type="spellStart"/>
       <w:r>
         <w:rPr>
-          <w:rStyle w:val="ListHeadings"/>
-          <w:rFonts w:ascii="Times New Roman" w:hAnsi="Times New Roman" w:cs="Times New Roman"/>
-          <w:sz w:val="28"/>
-          <w:szCs w:val="28"/>
-        </w:rPr>
-        <w:t>п</w:t>
+          <w:rFonts w:ascii="Times New Roman" w:hAnsi="Times New Roman" w:cs="Times New Roman"/>
+          <w:sz w:val="28"/>
+          <w:szCs w:val="28"/>
+        </w:rPr>
+        <w:t>тестировщиков</w:t>
       </w:r>
       <w:proofErr w:type="spellEnd"/>
       <w:r>
         <w:rPr>
-          <w:rStyle w:val="ListHeadings"/>
-          <w:rFonts w:ascii="Times New Roman" w:hAnsi="Times New Roman" w:cs="Times New Roman"/>
-          <w:sz w:val="28"/>
-          <w:szCs w:val="28"/>
-        </w:rPr>
-        <w:tab/>
-        <w:t>Страница</w:t>
-      </w:r>
-    </w:p>
-    <w:p>
-      <w:pPr>
-        <w:pStyle w:val="a"/>
-        <w:ind w:left="1068"/>
-        <w:rPr>
-          <w:rFonts w:ascii="Times New Roman" w:hAnsi="Times New Roman" w:cs="Times New Roman"/>
-          <w:sz w:val="28"/>
-          <w:szCs w:val="28"/>
-        </w:rPr>
-      </w:pPr>
-      <w:r>
-        <w:rPr>
-          <w:rFonts w:ascii="Times New Roman" w:hAnsi="Times New Roman" w:cs="Times New Roman"/>
-          <w:sz w:val="28"/>
-          <w:szCs w:val="28"/>
-          <w:lang w:val="ru-RU"/>
-        </w:rPr>
-        <w:t xml:space="preserve">Рисунок </w:t>
-      </w:r>
-      <w:r>
-        <w:rPr>
-          <w:rFonts w:ascii="Times New Roman" w:hAnsi="Times New Roman" w:cs="Times New Roman"/>
-          <w:sz w:val="28"/>
-          <w:szCs w:val="28"/>
-        </w:rPr>
-        <w:fldChar w:fldCharType="begin"/>
-      </w:r>
-      <w:r>
-        <w:rPr>
-          <w:rFonts w:ascii="Times New Roman" w:hAnsi="Times New Roman" w:cs="Times New Roman"/>
-          <w:sz w:val="28"/>
-          <w:szCs w:val="28"/>
-          <w:lang w:val="ru-RU"/>
-        </w:rPr>
-        <w:instrText xml:space="preserve"> </w:instrText>
-      </w:r>
-      <w:r>
-        <w:rPr>
-          <w:rFonts w:ascii="Times New Roman" w:hAnsi="Times New Roman" w:cs="Times New Roman"/>
-          <w:sz w:val="28"/>
-          <w:szCs w:val="28"/>
-        </w:rPr>
-        <w:instrText>SEQ</w:instrText>
-      </w:r>
-      <w:r>
-        <w:rPr>
-          <w:rFonts w:ascii="Times New Roman" w:hAnsi="Times New Roman" w:cs="Times New Roman"/>
-          <w:sz w:val="28"/>
-          <w:szCs w:val="28"/>
-          <w:lang w:val="ru-RU"/>
-        </w:rPr>
-        <w:instrText xml:space="preserve"> Р</w:instrText>
-      </w:r>
-      <w:r>
-        <w:rPr>
-          <w:rFonts w:ascii="Times New Roman" w:hAnsi="Times New Roman" w:cs="Times New Roman"/>
-          <w:sz w:val="28"/>
-          <w:szCs w:val="28"/>
-        </w:rPr>
-        <w:instrText xml:space="preserve">исунок \* ARABIC </w:instrText>
-      </w:r>
-      <w:r>
-        <w:rPr>
-          <w:rFonts w:ascii="Times New Roman" w:hAnsi="Times New Roman" w:cs="Times New Roman"/>
-          <w:sz w:val="28"/>
-          <w:szCs w:val="28"/>
-        </w:rPr>
-        <w:fldChar w:fldCharType="separate"/>
-      </w:r>
-      <w:r>
-        <w:rPr>
-          <w:rFonts w:ascii="Times New Roman" w:hAnsi="Times New Roman" w:cs="Times New Roman"/>
-          <w:noProof/>
-          <w:sz w:val="28"/>
-          <w:szCs w:val="28"/>
-        </w:rPr>
-        <w:t>13</w:t>
-      </w:r>
-      <w:r>
-        <w:rPr>
-          <w:rFonts w:ascii="Times New Roman" w:hAnsi="Times New Roman" w:cs="Times New Roman"/>
-          <w:sz w:val="28"/>
-          <w:szCs w:val="28"/>
-        </w:rPr>
-        <w:fldChar w:fldCharType="end"/>
-      </w:r>
-      <w:r>
-        <w:rPr>
-          <w:rFonts w:ascii="Times New Roman" w:hAnsi="Times New Roman" w:cs="Times New Roman"/>
-          <w:sz w:val="28"/>
-          <w:szCs w:val="28"/>
-        </w:rPr>
-        <w:t xml:space="preserve"> – </w:t>
+          <w:rFonts w:ascii="Times New Roman" w:hAnsi="Times New Roman" w:cs="Times New Roman"/>
+          <w:sz w:val="28"/>
+          <w:szCs w:val="28"/>
+        </w:rPr>
+        <w:t xml:space="preserve"> — список участников проектной команды,</w:t>
+      </w:r>
+      <w:r>
+        <w:rPr>
+          <w:rFonts w:ascii="Times New Roman" w:hAnsi="Times New Roman" w:cs="Times New Roman"/>
+          <w:sz w:val="28"/>
+          <w:szCs w:val="28"/>
+        </w:rPr>
+        <w:t xml:space="preserve"> </w:t>
+      </w:r>
+      <w:r>
+        <w:rPr>
+          <w:rFonts w:ascii="Times New Roman" w:hAnsi="Times New Roman" w:cs="Times New Roman"/>
+          <w:sz w:val="28"/>
+          <w:szCs w:val="28"/>
+        </w:rPr>
+        <w:t>задействованных в тестировании, с указанием их должностей и ролей в отчётный</w:t>
+      </w:r>
+      <w:r>
+        <w:rPr>
+          <w:rFonts w:ascii="Times New Roman" w:hAnsi="Times New Roman" w:cs="Times New Roman"/>
+          <w:sz w:val="28"/>
+          <w:szCs w:val="28"/>
+        </w:rPr>
+        <w:t xml:space="preserve"> </w:t>
+      </w:r>
+      <w:r>
+        <w:rPr>
+          <w:rFonts w:ascii="Times New Roman" w:hAnsi="Times New Roman" w:cs="Times New Roman"/>
+          <w:sz w:val="28"/>
+          <w:szCs w:val="28"/>
+        </w:rPr>
+        <w:t>период.</w:t>
+      </w:r>
+    </w:p>
+    <w:p>
+      <w:pPr>
+        <w:pStyle w:val="af"/>
+        <w:spacing w:after="0" w:line="360" w:lineRule="auto"/>
+        <w:ind w:left="0" w:firstLine="284"/>
+        <w:rPr>
+          <w:rFonts w:ascii="Times New Roman" w:hAnsi="Times New Roman" w:cs="Times New Roman"/>
+          <w:sz w:val="28"/>
+          <w:szCs w:val="28"/>
+        </w:rPr>
+      </w:pPr>
+      <w:r>
+        <w:rPr>
+          <w:rFonts w:ascii="Times New Roman" w:hAnsi="Times New Roman" w:cs="Times New Roman"/>
+          <w:sz w:val="28"/>
+          <w:szCs w:val="28"/>
+        </w:rPr>
+        <w:t xml:space="preserve">Описание процесса тестирования — вся выполненная </w:t>
       </w:r>
       <w:proofErr w:type="spellStart"/>
       <w:r>
@@ -22694,7 +25632,7 @@
           <w:sz w:val="28"/>
           <w:szCs w:val="28"/>
         </w:rPr>
-        <w:t>Пример</w:t>
+        <w:t>тестировщиками</w:t>
       </w:r>
       <w:proofErr w:type="spellEnd"/>
       <w:r>
@@ -22703,25 +25641,120 @@
           <w:sz w:val="28"/>
           <w:szCs w:val="28"/>
         </w:rPr>
-        <w:t xml:space="preserve"> </w:t>
+        <w:t xml:space="preserve"> работа:</w:t>
+      </w:r>
+      <w:r>
+        <w:rPr>
+          <w:rFonts w:ascii="Times New Roman" w:hAnsi="Times New Roman" w:cs="Times New Roman"/>
+          <w:sz w:val="28"/>
+          <w:szCs w:val="28"/>
+        </w:rPr>
+        <w:t xml:space="preserve"> </w:t>
+      </w:r>
+      <w:r>
+        <w:rPr>
+          <w:rFonts w:ascii="Times New Roman" w:hAnsi="Times New Roman" w:cs="Times New Roman"/>
+          <w:sz w:val="28"/>
+          <w:szCs w:val="28"/>
+        </w:rPr>
+        <w:t xml:space="preserve">количество написанных и пройденных </w:t>
       </w:r>
       <w:proofErr w:type="spellStart"/>
-      <w:r>
-        <w:rPr>
-          <w:rFonts w:ascii="Times New Roman" w:hAnsi="Times New Roman" w:cs="Times New Roman"/>
-          <w:sz w:val="28"/>
-          <w:szCs w:val="28"/>
-        </w:rPr>
-        <w:t>чек</w:t>
+      <w:proofErr w:type="gramStart"/>
+      <w:r>
+        <w:rPr>
+          <w:rFonts w:ascii="Times New Roman" w:hAnsi="Times New Roman" w:cs="Times New Roman"/>
+          <w:sz w:val="28"/>
+          <w:szCs w:val="28"/>
+        </w:rPr>
+        <w:t>тест-кейсов</w:t>
       </w:r>
       <w:proofErr w:type="spellEnd"/>
-      <w:r>
-        <w:rPr>
-          <w:rFonts w:ascii="Times New Roman" w:hAnsi="Times New Roman" w:cs="Times New Roman"/>
-          <w:sz w:val="28"/>
-          <w:szCs w:val="28"/>
-        </w:rPr>
-        <w:t xml:space="preserve"> </w:t>
+      <w:proofErr w:type="gramEnd"/>
+      <w:r>
+        <w:rPr>
+          <w:rFonts w:ascii="Times New Roman" w:hAnsi="Times New Roman" w:cs="Times New Roman"/>
+          <w:sz w:val="28"/>
+          <w:szCs w:val="28"/>
+        </w:rPr>
+        <w:t>, число найденных дефектов,</w:t>
+      </w:r>
+      <w:r>
+        <w:rPr>
+          <w:rFonts w:ascii="Times New Roman" w:hAnsi="Times New Roman" w:cs="Times New Roman"/>
+          <w:sz w:val="28"/>
+          <w:szCs w:val="28"/>
+        </w:rPr>
+        <w:t xml:space="preserve"> </w:t>
+      </w:r>
+      <w:r>
+        <w:rPr>
+          <w:rFonts w:ascii="Times New Roman" w:hAnsi="Times New Roman" w:cs="Times New Roman"/>
+          <w:sz w:val="28"/>
+          <w:szCs w:val="28"/>
+        </w:rPr>
+        <w:t>добавленные и протестированные функции.</w:t>
+      </w:r>
+      <w:r>
+        <w:rPr>
+          <w:rFonts w:ascii="Times New Roman" w:hAnsi="Times New Roman" w:cs="Times New Roman"/>
+          <w:sz w:val="28"/>
+          <w:szCs w:val="28"/>
+        </w:rPr>
+        <w:t xml:space="preserve"> </w:t>
+      </w:r>
+    </w:p>
+    <w:p>
+      <w:pPr>
+        <w:pStyle w:val="af"/>
+        <w:spacing w:after="0" w:line="360" w:lineRule="auto"/>
+        <w:ind w:left="0" w:firstLine="284"/>
+        <w:rPr>
+          <w:rFonts w:ascii="Times New Roman" w:hAnsi="Times New Roman" w:cs="Times New Roman"/>
+          <w:sz w:val="28"/>
+          <w:szCs w:val="28"/>
+        </w:rPr>
+      </w:pPr>
+      <w:r>
+        <w:rPr>
+          <w:rFonts w:ascii="Times New Roman" w:hAnsi="Times New Roman" w:cs="Times New Roman"/>
+          <w:sz w:val="28"/>
+          <w:szCs w:val="28"/>
+        </w:rPr>
+        <w:lastRenderedPageBreak/>
+        <w:t>Расписание — календарные сроки, в которые выполнены работы.</w:t>
+      </w:r>
+      <w:r>
+        <w:rPr>
+          <w:rFonts w:ascii="Times New Roman" w:hAnsi="Times New Roman" w:cs="Times New Roman"/>
+          <w:sz w:val="28"/>
+          <w:szCs w:val="28"/>
+        </w:rPr>
+        <w:t xml:space="preserve"> </w:t>
+      </w:r>
+      <w:r>
+        <w:rPr>
+          <w:rFonts w:ascii="Times New Roman" w:hAnsi="Times New Roman" w:cs="Times New Roman"/>
+          <w:sz w:val="28"/>
+          <w:szCs w:val="28"/>
+        </w:rPr>
+        <w:t>Статус активностей тестирования и прогресс по сравнению с планом</w:t>
+      </w:r>
+      <w:r>
+        <w:rPr>
+          <w:rFonts w:ascii="Times New Roman" w:hAnsi="Times New Roman" w:cs="Times New Roman"/>
+          <w:sz w:val="28"/>
+          <w:szCs w:val="28"/>
+        </w:rPr>
+        <w:t xml:space="preserve"> </w:t>
+      </w:r>
+      <w:r>
+        <w:rPr>
+          <w:rFonts w:ascii="Times New Roman" w:hAnsi="Times New Roman" w:cs="Times New Roman"/>
+          <w:sz w:val="28"/>
+          <w:szCs w:val="28"/>
+        </w:rPr>
+        <w:t xml:space="preserve">тестирования — график </w:t>
       </w:r>
       <w:proofErr w:type="spellStart"/>
       <w:r>
@@ -22730,7 +25763,7 @@
           <w:sz w:val="28"/>
           <w:szCs w:val="28"/>
         </w:rPr>
-        <w:t>листа</w:t>
+        <w:t>burndown</w:t>
       </w:r>
       <w:proofErr w:type="spellEnd"/>
       <w:r>
@@ -22738,280 +25771,2607 @@
           <w:rFonts w:ascii="Times New Roman" w:hAnsi="Times New Roman" w:cs="Times New Roman"/>
           <w:sz w:val="28"/>
           <w:szCs w:val="28"/>
-          <w:lang w:val="ru-RU"/>
-        </w:rPr>
-        <w:tab/>
-        <w:t>1</w:t>
-      </w:r>
-    </w:p>
-    <w:p>
-      <w:pPr>
-        <w:pStyle w:val="a"/>
-        <w:ind w:left="1068"/>
-        <w:rPr>
-          <w:rFonts w:ascii="Times New Roman" w:hAnsi="Times New Roman" w:cs="Times New Roman"/>
-          <w:sz w:val="28"/>
-          <w:szCs w:val="28"/>
-        </w:rPr>
-      </w:pPr>
-      <w:r>
-        <w:rPr>
-          <w:rFonts w:ascii="Times New Roman" w:hAnsi="Times New Roman" w:cs="Times New Roman"/>
-          <w:sz w:val="28"/>
-          <w:szCs w:val="28"/>
-          <w:lang w:val="ru-RU"/>
-        </w:rPr>
-        <w:t xml:space="preserve">Рисунок </w:t>
-      </w:r>
-      <w:r>
-        <w:rPr>
-          <w:rFonts w:ascii="Times New Roman" w:hAnsi="Times New Roman" w:cs="Times New Roman"/>
-          <w:sz w:val="28"/>
-          <w:szCs w:val="28"/>
-        </w:rPr>
-        <w:fldChar w:fldCharType="begin"/>
-      </w:r>
-      <w:r>
-        <w:rPr>
-          <w:rFonts w:ascii="Times New Roman" w:hAnsi="Times New Roman" w:cs="Times New Roman"/>
-          <w:sz w:val="28"/>
-          <w:szCs w:val="28"/>
-          <w:lang w:val="ru-RU"/>
-        </w:rPr>
-        <w:instrText xml:space="preserve"> </w:instrText>
-      </w:r>
-      <w:r>
-        <w:rPr>
-          <w:rFonts w:ascii="Times New Roman" w:hAnsi="Times New Roman" w:cs="Times New Roman"/>
-          <w:sz w:val="28"/>
-          <w:szCs w:val="28"/>
-        </w:rPr>
-        <w:instrText>SEQ</w:instrText>
-      </w:r>
-      <w:r>
-        <w:rPr>
-          <w:rFonts w:ascii="Times New Roman" w:hAnsi="Times New Roman" w:cs="Times New Roman"/>
-          <w:sz w:val="28"/>
-          <w:szCs w:val="28"/>
-          <w:lang w:val="ru-RU"/>
-        </w:rPr>
-        <w:instrText xml:space="preserve"> Рисунок \* </w:instrText>
-      </w:r>
-      <w:r>
-        <w:rPr>
-          <w:rFonts w:ascii="Times New Roman" w:hAnsi="Times New Roman" w:cs="Times New Roman"/>
-          <w:sz w:val="28"/>
-          <w:szCs w:val="28"/>
-        </w:rPr>
-        <w:instrText>ARABIC</w:instrText>
-      </w:r>
-      <w:r>
-        <w:rPr>
-          <w:rFonts w:ascii="Times New Roman" w:hAnsi="Times New Roman" w:cs="Times New Roman"/>
-          <w:sz w:val="28"/>
-          <w:szCs w:val="28"/>
-          <w:lang w:val="ru-RU"/>
-        </w:rPr>
-        <w:instrText xml:space="preserve"> </w:instrText>
-      </w:r>
-      <w:r>
-        <w:rPr>
-          <w:rFonts w:ascii="Times New Roman" w:hAnsi="Times New Roman" w:cs="Times New Roman"/>
-          <w:sz w:val="28"/>
-          <w:szCs w:val="28"/>
-        </w:rPr>
-        <w:fldChar w:fldCharType="separate"/>
-      </w:r>
-      <w:r>
-        <w:rPr>
-          <w:rFonts w:ascii="Times New Roman" w:hAnsi="Times New Roman" w:cs="Times New Roman"/>
-          <w:noProof/>
-          <w:sz w:val="28"/>
-          <w:szCs w:val="28"/>
-        </w:rPr>
-        <w:t>14</w:t>
-      </w:r>
-      <w:r>
-        <w:rPr>
-          <w:rFonts w:ascii="Times New Roman" w:hAnsi="Times New Roman" w:cs="Times New Roman"/>
-          <w:sz w:val="28"/>
-          <w:szCs w:val="28"/>
-        </w:rPr>
-        <w:fldChar w:fldCharType="end"/>
-      </w:r>
-      <w:r>
-        <w:rPr>
-          <w:rFonts w:ascii="Times New Roman" w:hAnsi="Times New Roman" w:cs="Times New Roman"/>
-          <w:sz w:val="28"/>
-          <w:szCs w:val="28"/>
-          <w:lang w:val="ru-RU"/>
-        </w:rPr>
-        <w:t xml:space="preserve"> – Статусы</w:t>
-      </w:r>
-      <w:r>
-        <w:rPr>
-          <w:rFonts w:ascii="Times New Roman" w:hAnsi="Times New Roman" w:cs="Times New Roman"/>
-          <w:sz w:val="28"/>
-          <w:szCs w:val="28"/>
-          <w:lang w:val="ru-RU"/>
-        </w:rPr>
-        <w:tab/>
-      </w:r>
-      <w:r>
-        <w:rPr>
-          <w:rFonts w:ascii="Times New Roman" w:hAnsi="Times New Roman" w:cs="Times New Roman"/>
-          <w:sz w:val="28"/>
-          <w:szCs w:val="28"/>
-          <w:lang w:val="ru-RU"/>
-        </w:rPr>
-        <w:t>2</w:t>
-      </w:r>
-    </w:p>
-    <w:p>
-      <w:pPr>
-        <w:pStyle w:val="a"/>
-        <w:ind w:hanging="11"/>
-        <w:rPr>
-          <w:rFonts w:ascii="Times New Roman" w:hAnsi="Times New Roman" w:cs="Times New Roman"/>
-          <w:sz w:val="28"/>
-          <w:szCs w:val="28"/>
-          <w:lang w:val="ru-RU"/>
-        </w:rPr>
-      </w:pPr>
-      <w:r>
-        <w:rPr>
-          <w:rFonts w:ascii="Times New Roman" w:hAnsi="Times New Roman" w:cs="Times New Roman"/>
-          <w:sz w:val="28"/>
-          <w:szCs w:val="28"/>
-          <w:lang w:val="ru-RU"/>
-        </w:rPr>
-        <w:t xml:space="preserve">Рисунок </w:t>
-      </w:r>
-      <w:r>
-        <w:rPr>
-          <w:rFonts w:ascii="Times New Roman" w:hAnsi="Times New Roman" w:cs="Times New Roman"/>
-          <w:sz w:val="28"/>
-          <w:szCs w:val="28"/>
-        </w:rPr>
-        <w:fldChar w:fldCharType="begin"/>
-      </w:r>
-      <w:r>
-        <w:rPr>
-          <w:rFonts w:ascii="Times New Roman" w:hAnsi="Times New Roman" w:cs="Times New Roman"/>
-          <w:sz w:val="28"/>
-          <w:szCs w:val="28"/>
-          <w:lang w:val="ru-RU"/>
-        </w:rPr>
-        <w:instrText xml:space="preserve"> </w:instrText>
-      </w:r>
-      <w:r>
-        <w:rPr>
-          <w:rFonts w:ascii="Times New Roman" w:hAnsi="Times New Roman" w:cs="Times New Roman"/>
-          <w:sz w:val="28"/>
-          <w:szCs w:val="28"/>
-        </w:rPr>
-        <w:instrText>SEQ</w:instrText>
-      </w:r>
-      <w:r>
-        <w:rPr>
-          <w:rFonts w:ascii="Times New Roman" w:hAnsi="Times New Roman" w:cs="Times New Roman"/>
-          <w:sz w:val="28"/>
-          <w:szCs w:val="28"/>
-          <w:lang w:val="ru-RU"/>
-        </w:rPr>
-        <w:instrText xml:space="preserve"> Рисунок \* </w:instrText>
-      </w:r>
-      <w:r>
-        <w:rPr>
-          <w:rFonts w:ascii="Times New Roman" w:hAnsi="Times New Roman" w:cs="Times New Roman"/>
-          <w:sz w:val="28"/>
-          <w:szCs w:val="28"/>
-        </w:rPr>
-        <w:instrText>ARABIC</w:instrText>
-      </w:r>
-      <w:r>
-        <w:rPr>
-          <w:rFonts w:ascii="Times New Roman" w:hAnsi="Times New Roman" w:cs="Times New Roman"/>
-          <w:sz w:val="28"/>
-          <w:szCs w:val="28"/>
-          <w:lang w:val="ru-RU"/>
-        </w:rPr>
-        <w:instrText xml:space="preserve"> </w:instrText>
-      </w:r>
-      <w:r>
-        <w:rPr>
-          <w:rFonts w:ascii="Times New Roman" w:hAnsi="Times New Roman" w:cs="Times New Roman"/>
-          <w:sz w:val="28"/>
-          <w:szCs w:val="28"/>
-        </w:rPr>
-        <w:fldChar w:fldCharType="separate"/>
-      </w:r>
-      <w:r>
-        <w:rPr>
-          <w:rFonts w:ascii="Times New Roman" w:hAnsi="Times New Roman" w:cs="Times New Roman"/>
-          <w:noProof/>
-          <w:sz w:val="28"/>
-          <w:szCs w:val="28"/>
-        </w:rPr>
-        <w:t>15</w:t>
-      </w:r>
-      <w:r>
-        <w:rPr>
-          <w:rFonts w:ascii="Times New Roman" w:hAnsi="Times New Roman" w:cs="Times New Roman"/>
-          <w:sz w:val="28"/>
-          <w:szCs w:val="28"/>
-        </w:rPr>
-        <w:fldChar w:fldCharType="end"/>
-      </w:r>
-      <w:r>
-        <w:rPr>
-          <w:rFonts w:ascii="Times New Roman" w:hAnsi="Times New Roman" w:cs="Times New Roman"/>
-          <w:sz w:val="28"/>
-          <w:szCs w:val="28"/>
-          <w:lang w:val="ru-RU"/>
-        </w:rPr>
-        <w:t xml:space="preserve"> </w:t>
-      </w:r>
-      <w:r>
-        <w:rPr>
-          <w:rFonts w:ascii="Times New Roman" w:hAnsi="Times New Roman" w:cs="Times New Roman"/>
-          <w:sz w:val="28"/>
-          <w:szCs w:val="28"/>
-          <w:lang w:val="ru-RU"/>
-        </w:rPr>
-        <w:t>–</w:t>
-      </w:r>
-      <w:r>
-        <w:rPr>
-          <w:rFonts w:ascii="Times New Roman" w:hAnsi="Times New Roman" w:cs="Times New Roman"/>
-          <w:sz w:val="28"/>
-          <w:szCs w:val="28"/>
-          <w:lang w:val="ru-RU"/>
-        </w:rPr>
-        <w:t xml:space="preserve"> Матрица</w:t>
-      </w:r>
-      <w:r>
-        <w:rPr>
-          <w:rFonts w:ascii="Times New Roman" w:hAnsi="Times New Roman" w:cs="Times New Roman"/>
-          <w:sz w:val="28"/>
-          <w:szCs w:val="28"/>
-          <w:lang w:val="ru-RU"/>
-        </w:rPr>
-        <w:tab/>
-        <w:t>3</w:t>
-      </w:r>
-    </w:p>
-    <w:p>
-      <w:pPr>
-        <w:pStyle w:val="a"/>
-        <w:ind w:left="1068"/>
-        <w:rPr>
-          <w:rFonts w:ascii="Times New Roman" w:hAnsi="Times New Roman" w:cs="Times New Roman"/>
-          <w:sz w:val="28"/>
-          <w:szCs w:val="28"/>
-          <w:lang w:val="ru-RU"/>
-        </w:rPr>
-      </w:pPr>
+        </w:rPr>
+        <w:t>, на котором видно соотношение</w:t>
+      </w:r>
+      <w:r>
+        <w:rPr>
+          <w:rFonts w:ascii="Times New Roman" w:hAnsi="Times New Roman" w:cs="Times New Roman"/>
+          <w:sz w:val="28"/>
+          <w:szCs w:val="28"/>
+        </w:rPr>
+        <w:t xml:space="preserve"> </w:t>
+      </w:r>
+      <w:r>
+        <w:rPr>
+          <w:rFonts w:ascii="Times New Roman" w:hAnsi="Times New Roman" w:cs="Times New Roman"/>
+          <w:sz w:val="28"/>
+          <w:szCs w:val="28"/>
+        </w:rPr>
+        <w:t>запланированных и проведённых работ.</w:t>
+      </w:r>
+    </w:p>
+    <w:p>
+      <w:pPr>
+        <w:pStyle w:val="af"/>
+        <w:spacing w:after="0" w:line="360" w:lineRule="auto"/>
+        <w:ind w:left="0" w:firstLine="284"/>
+        <w:rPr>
+          <w:rFonts w:ascii="Times New Roman" w:hAnsi="Times New Roman" w:cs="Times New Roman"/>
+          <w:sz w:val="28"/>
+          <w:szCs w:val="28"/>
+        </w:rPr>
+      </w:pPr>
+      <w:r>
+        <w:rPr>
+          <w:rFonts w:ascii="Times New Roman" w:hAnsi="Times New Roman" w:cs="Times New Roman"/>
+          <w:sz w:val="28"/>
+          <w:szCs w:val="28"/>
+        </w:rPr>
+        <w:t>Факторы, препятствующие прогрессу — критичные дефекты, недоработанная</w:t>
+      </w:r>
+      <w:r>
+        <w:rPr>
+          <w:rFonts w:ascii="Times New Roman" w:hAnsi="Times New Roman" w:cs="Times New Roman"/>
+          <w:sz w:val="28"/>
+          <w:szCs w:val="28"/>
+        </w:rPr>
+        <w:t xml:space="preserve"> </w:t>
+      </w:r>
+      <w:r>
+        <w:rPr>
+          <w:rFonts w:ascii="Times New Roman" w:hAnsi="Times New Roman" w:cs="Times New Roman"/>
+          <w:sz w:val="28"/>
+          <w:szCs w:val="28"/>
+        </w:rPr>
+        <w:t>функциональность, пробелы в требованиях.</w:t>
+      </w:r>
+    </w:p>
+    <w:p>
+      <w:pPr>
+        <w:pStyle w:val="af"/>
+        <w:spacing w:after="0" w:line="360" w:lineRule="auto"/>
+        <w:ind w:left="0" w:firstLine="284"/>
+        <w:rPr>
+          <w:rFonts w:ascii="Times New Roman" w:hAnsi="Times New Roman" w:cs="Times New Roman"/>
+          <w:sz w:val="28"/>
+          <w:szCs w:val="28"/>
+        </w:rPr>
+      </w:pPr>
+      <w:r>
+        <w:rPr>
+          <w:rFonts w:ascii="Times New Roman" w:hAnsi="Times New Roman" w:cs="Times New Roman"/>
+          <w:sz w:val="28"/>
+          <w:szCs w:val="28"/>
+        </w:rPr>
+        <w:t>Статистика по новым дефектам — количество дефектов, обнаруженных за</w:t>
+      </w:r>
+      <w:r>
+        <w:rPr>
+          <w:rFonts w:ascii="Times New Roman" w:hAnsi="Times New Roman" w:cs="Times New Roman"/>
+          <w:sz w:val="28"/>
+          <w:szCs w:val="28"/>
+        </w:rPr>
+        <w:t xml:space="preserve"> </w:t>
+      </w:r>
+      <w:r>
+        <w:rPr>
+          <w:rFonts w:ascii="Times New Roman" w:hAnsi="Times New Roman" w:cs="Times New Roman"/>
+          <w:sz w:val="28"/>
+          <w:szCs w:val="28"/>
+        </w:rPr>
+        <w:t>отчётный период, с указанием степени важности, срочности, места обнаружения и</w:t>
+      </w:r>
+      <w:r>
+        <w:rPr>
+          <w:rFonts w:ascii="Times New Roman" w:hAnsi="Times New Roman" w:cs="Times New Roman"/>
+          <w:sz w:val="28"/>
+          <w:szCs w:val="28"/>
+        </w:rPr>
+        <w:t xml:space="preserve"> </w:t>
+      </w:r>
+      <w:r>
+        <w:rPr>
+          <w:rFonts w:ascii="Times New Roman" w:hAnsi="Times New Roman" w:cs="Times New Roman"/>
+          <w:sz w:val="28"/>
+          <w:szCs w:val="28"/>
+        </w:rPr>
+        <w:t>прочего.</w:t>
+      </w:r>
+    </w:p>
+    <w:p>
+      <w:pPr>
+        <w:pStyle w:val="af"/>
+        <w:spacing w:after="0" w:line="360" w:lineRule="auto"/>
+        <w:ind w:left="0" w:firstLine="284"/>
+        <w:rPr>
+          <w:rFonts w:ascii="Times New Roman" w:hAnsi="Times New Roman" w:cs="Times New Roman"/>
+          <w:sz w:val="28"/>
+          <w:szCs w:val="28"/>
+        </w:rPr>
+      </w:pPr>
+      <w:r>
+        <w:rPr>
+          <w:rFonts w:ascii="Times New Roman" w:hAnsi="Times New Roman" w:cs="Times New Roman"/>
+          <w:sz w:val="28"/>
+          <w:szCs w:val="28"/>
+        </w:rPr>
+        <w:t>Список новых дефектов — список дефектов, обнаруженных в отчётном периоде, с</w:t>
+      </w:r>
+      <w:r>
+        <w:rPr>
+          <w:rFonts w:ascii="Times New Roman" w:hAnsi="Times New Roman" w:cs="Times New Roman"/>
+          <w:sz w:val="28"/>
+          <w:szCs w:val="28"/>
+        </w:rPr>
+        <w:t xml:space="preserve"> </w:t>
+      </w:r>
+      <w:r>
+        <w:rPr>
+          <w:rFonts w:ascii="Times New Roman" w:hAnsi="Times New Roman" w:cs="Times New Roman"/>
+          <w:sz w:val="28"/>
+          <w:szCs w:val="28"/>
+        </w:rPr>
+        <w:t>указанием их основных атрибутов.</w:t>
+      </w:r>
+    </w:p>
+    <w:p>
+      <w:pPr>
+        <w:pStyle w:val="af"/>
+        <w:spacing w:after="0" w:line="360" w:lineRule="auto"/>
+        <w:ind w:left="0" w:firstLine="284"/>
+        <w:rPr>
+          <w:rFonts w:ascii="Times New Roman" w:hAnsi="Times New Roman" w:cs="Times New Roman"/>
+          <w:sz w:val="28"/>
+          <w:szCs w:val="28"/>
+        </w:rPr>
+      </w:pPr>
+      <w:r>
+        <w:rPr>
+          <w:rFonts w:ascii="Times New Roman" w:hAnsi="Times New Roman" w:cs="Times New Roman"/>
+          <w:sz w:val="28"/>
+          <w:szCs w:val="28"/>
+        </w:rPr>
+        <w:t>Статистика по всем дефектам — график, который отражает динамику обнаружения</w:t>
+      </w:r>
+      <w:r>
+        <w:rPr>
+          <w:rFonts w:ascii="Times New Roman" w:hAnsi="Times New Roman" w:cs="Times New Roman"/>
+          <w:sz w:val="28"/>
+          <w:szCs w:val="28"/>
+        </w:rPr>
+        <w:t xml:space="preserve"> </w:t>
+      </w:r>
+      <w:r>
+        <w:rPr>
+          <w:rFonts w:ascii="Times New Roman" w:hAnsi="Times New Roman" w:cs="Times New Roman"/>
+          <w:sz w:val="28"/>
+          <w:szCs w:val="28"/>
+        </w:rPr>
+        <w:t>дефектов на протяжении всего процесса тестирования. В итоговом отчёте по</w:t>
+      </w:r>
+      <w:r>
+        <w:rPr>
+          <w:rFonts w:ascii="Times New Roman" w:hAnsi="Times New Roman" w:cs="Times New Roman"/>
+          <w:sz w:val="28"/>
+          <w:szCs w:val="28"/>
+        </w:rPr>
+        <w:t xml:space="preserve"> </w:t>
+      </w:r>
+      <w:r>
+        <w:rPr>
+          <w:rFonts w:ascii="Times New Roman" w:hAnsi="Times New Roman" w:cs="Times New Roman"/>
+          <w:sz w:val="28"/>
+          <w:szCs w:val="28"/>
+        </w:rPr>
+        <w:t>результатам тестирования указываются все обнаруженные дефекты за весь период</w:t>
+      </w:r>
+      <w:r>
+        <w:rPr>
+          <w:rFonts w:ascii="Times New Roman" w:hAnsi="Times New Roman" w:cs="Times New Roman"/>
+          <w:sz w:val="28"/>
+          <w:szCs w:val="28"/>
+        </w:rPr>
+        <w:t xml:space="preserve"> </w:t>
+      </w:r>
+      <w:r>
+        <w:rPr>
+          <w:rFonts w:ascii="Times New Roman" w:hAnsi="Times New Roman" w:cs="Times New Roman"/>
+          <w:sz w:val="28"/>
+          <w:szCs w:val="28"/>
+        </w:rPr>
+        <w:t>тестирования, распределённые по выбранной классификации, например, по</w:t>
+      </w:r>
+      <w:r>
+        <w:rPr>
+          <w:rFonts w:ascii="Times New Roman" w:hAnsi="Times New Roman" w:cs="Times New Roman"/>
+          <w:sz w:val="28"/>
+          <w:szCs w:val="28"/>
+        </w:rPr>
+        <w:t xml:space="preserve"> </w:t>
+      </w:r>
+      <w:r>
+        <w:rPr>
+          <w:rFonts w:ascii="Times New Roman" w:hAnsi="Times New Roman" w:cs="Times New Roman"/>
+          <w:sz w:val="28"/>
+          <w:szCs w:val="28"/>
+        </w:rPr>
+        <w:t>степени важности, времени обнаружения.</w:t>
+      </w:r>
+    </w:p>
+    <w:p>
+      <w:pPr>
+        <w:pStyle w:val="af"/>
+        <w:spacing w:after="0" w:line="360" w:lineRule="auto"/>
+        <w:ind w:left="0" w:firstLine="284"/>
+        <w:rPr>
+          <w:rFonts w:ascii="Times New Roman" w:hAnsi="Times New Roman" w:cs="Times New Roman"/>
+          <w:sz w:val="28"/>
+          <w:szCs w:val="28"/>
+        </w:rPr>
+      </w:pPr>
+      <w:r>
+        <w:rPr>
+          <w:rFonts w:ascii="Times New Roman" w:hAnsi="Times New Roman" w:cs="Times New Roman"/>
+          <w:sz w:val="28"/>
+          <w:szCs w:val="28"/>
+        </w:rPr>
+        <w:t>Качество объекта тестирования — экспертное заключение об уровне качества</w:t>
+      </w:r>
+      <w:r>
+        <w:rPr>
+          <w:rFonts w:ascii="Times New Roman" w:hAnsi="Times New Roman" w:cs="Times New Roman"/>
+          <w:sz w:val="28"/>
+          <w:szCs w:val="28"/>
+        </w:rPr>
+        <w:t xml:space="preserve"> </w:t>
+      </w:r>
+      <w:r>
+        <w:rPr>
+          <w:rFonts w:ascii="Times New Roman" w:hAnsi="Times New Roman" w:cs="Times New Roman"/>
+          <w:sz w:val="28"/>
+          <w:szCs w:val="28"/>
+        </w:rPr>
+        <w:t>продукта.</w:t>
+      </w:r>
+    </w:p>
+    <w:p>
+      <w:pPr>
+        <w:pStyle w:val="af"/>
+        <w:spacing w:after="0" w:line="360" w:lineRule="auto"/>
+        <w:ind w:left="0" w:firstLine="284"/>
+        <w:rPr>
+          <w:rFonts w:ascii="Times New Roman" w:hAnsi="Times New Roman" w:cs="Times New Roman"/>
+          <w:sz w:val="28"/>
+          <w:szCs w:val="28"/>
+        </w:rPr>
+      </w:pPr>
+      <w:r>
+        <w:rPr>
+          <w:rFonts w:ascii="Times New Roman" w:hAnsi="Times New Roman" w:cs="Times New Roman"/>
+          <w:sz w:val="28"/>
+          <w:szCs w:val="28"/>
+        </w:rPr>
+        <w:t>Рекомендации — выводы по результатам тестирования и рекомендации по</w:t>
+      </w:r>
+      <w:r>
+        <w:rPr>
+          <w:rFonts w:ascii="Times New Roman" w:hAnsi="Times New Roman" w:cs="Times New Roman"/>
+          <w:sz w:val="28"/>
+          <w:szCs w:val="28"/>
+        </w:rPr>
+        <w:t xml:space="preserve"> </w:t>
+      </w:r>
+      <w:r>
+        <w:rPr>
+          <w:rFonts w:ascii="Times New Roman" w:hAnsi="Times New Roman" w:cs="Times New Roman"/>
+          <w:sz w:val="28"/>
+          <w:szCs w:val="28"/>
+        </w:rPr>
+        <w:t>повышению его эффективности в будущем.</w:t>
+      </w:r>
+      <w:r>
+        <w:rPr>
+          <w:rFonts w:ascii="Times New Roman" w:hAnsi="Times New Roman" w:cs="Times New Roman"/>
+          <w:sz w:val="28"/>
+          <w:szCs w:val="28"/>
+        </w:rPr>
+        <w:t xml:space="preserve"> </w:t>
+      </w:r>
+    </w:p>
+    <w:p>
+      <w:pPr>
+        <w:pStyle w:val="af"/>
+        <w:spacing w:after="0" w:line="360" w:lineRule="auto"/>
+        <w:ind w:left="0" w:firstLine="284"/>
+        <w:rPr>
+          <w:rFonts w:ascii="Times New Roman" w:hAnsi="Times New Roman" w:cs="Times New Roman"/>
+          <w:sz w:val="28"/>
+          <w:szCs w:val="28"/>
+        </w:rPr>
+      </w:pPr>
+      <w:r>
+        <w:rPr>
+          <w:rFonts w:ascii="Times New Roman" w:hAnsi="Times New Roman" w:cs="Times New Roman"/>
+          <w:sz w:val="28"/>
+          <w:szCs w:val="28"/>
+        </w:rPr>
+        <w:t>Приложения — графики, таблицы, диаграммы, демонстрирующие числовые</w:t>
+      </w:r>
+      <w:r>
+        <w:rPr>
+          <w:rFonts w:ascii="Times New Roman" w:hAnsi="Times New Roman" w:cs="Times New Roman"/>
+          <w:sz w:val="28"/>
+          <w:szCs w:val="28"/>
+        </w:rPr>
+        <w:t xml:space="preserve"> </w:t>
+      </w:r>
+      <w:r>
+        <w:rPr>
+          <w:rFonts w:ascii="Times New Roman" w:hAnsi="Times New Roman" w:cs="Times New Roman"/>
+          <w:sz w:val="28"/>
+          <w:szCs w:val="28"/>
+        </w:rPr>
+        <w:t>характеристики процесса тестирования.</w:t>
+      </w:r>
+    </w:p>
+    <w:p>
+      <w:pPr>
+        <w:pStyle w:val="af"/>
+        <w:spacing w:after="0" w:line="360" w:lineRule="auto"/>
+        <w:ind w:left="0" w:firstLine="284"/>
+        <w:rPr>
+          <w:rFonts w:ascii="Times New Roman" w:hAnsi="Times New Roman" w:cs="Times New Roman"/>
+          <w:sz w:val="28"/>
+          <w:szCs w:val="28"/>
+        </w:rPr>
+      </w:pPr>
+      <w:r>
+        <w:rPr>
+          <w:rFonts w:ascii="Times New Roman" w:hAnsi="Times New Roman" w:cs="Times New Roman"/>
+          <w:sz w:val="28"/>
+          <w:szCs w:val="28"/>
+        </w:rPr>
+        <w:t xml:space="preserve">Отчёт о тестировании представляется в разных видах: </w:t>
+      </w:r>
+      <w:proofErr w:type="gramStart"/>
+      <w:r>
+        <w:rPr>
+          <w:rFonts w:ascii="Times New Roman" w:hAnsi="Times New Roman" w:cs="Times New Roman"/>
+          <w:sz w:val="28"/>
+          <w:szCs w:val="28"/>
+        </w:rPr>
+        <w:t>в</w:t>
+      </w:r>
+      <w:proofErr w:type="gramEnd"/>
+      <w:r>
+        <w:rPr>
+          <w:rFonts w:ascii="Times New Roman" w:hAnsi="Times New Roman" w:cs="Times New Roman"/>
+          <w:sz w:val="28"/>
+          <w:szCs w:val="28"/>
+        </w:rPr>
+        <w:t xml:space="preserve"> текстовом, табличном и</w:t>
+      </w:r>
+      <w:r>
+        <w:rPr>
+          <w:rFonts w:ascii="Times New Roman" w:hAnsi="Times New Roman" w:cs="Times New Roman"/>
+          <w:sz w:val="28"/>
+          <w:szCs w:val="28"/>
+        </w:rPr>
+        <w:t xml:space="preserve"> </w:t>
+      </w:r>
+      <w:r>
+        <w:rPr>
+          <w:rFonts w:ascii="Times New Roman" w:hAnsi="Times New Roman" w:cs="Times New Roman"/>
+          <w:sz w:val="28"/>
+          <w:szCs w:val="28"/>
+        </w:rPr>
+        <w:t>графическом.</w:t>
+      </w:r>
+    </w:p>
+    <w:p>
+      <w:pPr>
+        <w:pStyle w:val="af"/>
+        <w:spacing w:after="0" w:line="360" w:lineRule="auto"/>
+        <w:ind w:left="0" w:firstLine="284"/>
+        <w:rPr>
+          <w:rFonts w:ascii="Times New Roman" w:hAnsi="Times New Roman" w:cs="Times New Roman"/>
+          <w:sz w:val="28"/>
+          <w:szCs w:val="28"/>
+        </w:rPr>
+      </w:pPr>
+    </w:p>
+    <w:p>
+      <w:pPr>
+        <w:spacing w:after="200" w:line="276" w:lineRule="auto"/>
+        <w:rPr>
+          <w:rFonts w:ascii="Times New Roman" w:hAnsi="Times New Roman" w:cs="Times New Roman"/>
+          <w:sz w:val="28"/>
+          <w:szCs w:val="28"/>
+        </w:rPr>
+      </w:pPr>
+      <w:r>
+        <w:rPr>
+          <w:rFonts w:ascii="Times New Roman" w:hAnsi="Times New Roman" w:cs="Times New Roman"/>
+          <w:sz w:val="28"/>
+          <w:szCs w:val="28"/>
+        </w:rPr>
+        <w:br w:type="page"/>
+      </w:r>
+    </w:p>
+    <w:p>
+      <w:pPr>
+        <w:pStyle w:val="af"/>
+        <w:spacing w:after="0" w:line="360" w:lineRule="auto"/>
+        <w:ind w:left="0" w:firstLine="284"/>
+        <w:rPr>
+          <w:rFonts w:ascii="Times New Roman" w:hAnsi="Times New Roman" w:cs="Times New Roman"/>
+          <w:sz w:val="28"/>
+          <w:szCs w:val="28"/>
+        </w:rPr>
+      </w:pPr>
+      <w:r>
+        <w:rPr>
+          <w:rFonts w:ascii="Times New Roman" w:hAnsi="Times New Roman" w:cs="Times New Roman"/>
+          <w:sz w:val="28"/>
+          <w:szCs w:val="28"/>
+        </w:rPr>
+        <w:lastRenderedPageBreak/>
+        <w:t xml:space="preserve">Составим отчет о тестировании на основании последнего </w:t>
+      </w:r>
+      <w:proofErr w:type="spellStart"/>
+      <w:proofErr w:type="gramStart"/>
+      <w:r>
+        <w:rPr>
+          <w:rFonts w:ascii="Times New Roman" w:hAnsi="Times New Roman" w:cs="Times New Roman"/>
+          <w:sz w:val="28"/>
+          <w:szCs w:val="28"/>
+        </w:rPr>
+        <w:t>тест-кейса</w:t>
+      </w:r>
+      <w:proofErr w:type="spellEnd"/>
+      <w:proofErr w:type="gramEnd"/>
+      <w:r>
+        <w:rPr>
+          <w:rFonts w:ascii="Times New Roman" w:hAnsi="Times New Roman" w:cs="Times New Roman"/>
+          <w:sz w:val="28"/>
+          <w:szCs w:val="28"/>
+        </w:rPr>
+        <w:t>.</w:t>
+      </w:r>
+    </w:p>
+    <w:p>
+      <w:pPr>
+        <w:pStyle w:val="af"/>
+        <w:spacing w:after="0" w:line="360" w:lineRule="auto"/>
+        <w:ind w:left="0" w:firstLine="284"/>
+        <w:rPr>
+          <w:rFonts w:ascii="Times New Roman" w:hAnsi="Times New Roman" w:cs="Times New Roman"/>
+          <w:sz w:val="28"/>
+          <w:szCs w:val="28"/>
+        </w:rPr>
+      </w:pPr>
+    </w:p>
+    <w:p>
+      <w:pPr>
+        <w:pStyle w:val="af"/>
+        <w:spacing w:after="0" w:line="360" w:lineRule="auto"/>
+        <w:ind w:left="0" w:firstLine="284"/>
+        <w:rPr>
+          <w:rFonts w:ascii="Times New Roman" w:hAnsi="Times New Roman" w:cs="Times New Roman"/>
+          <w:sz w:val="28"/>
+          <w:szCs w:val="28"/>
+        </w:rPr>
+      </w:pPr>
+      <w:r>
+        <w:rPr>
+          <w:rFonts w:ascii="Times New Roman" w:hAnsi="Times New Roman" w:cs="Times New Roman"/>
+          <w:sz w:val="28"/>
+          <w:szCs w:val="28"/>
+        </w:rPr>
+        <w:t>Информацию о проекте</w:t>
+      </w:r>
+      <w:r>
+        <w:rPr>
+          <w:rFonts w:ascii="Times New Roman" w:hAnsi="Times New Roman" w:cs="Times New Roman"/>
+          <w:sz w:val="28"/>
+          <w:szCs w:val="28"/>
+        </w:rPr>
+        <w:t>:</w:t>
+      </w:r>
+    </w:p>
+    <w:p>
+      <w:pPr>
+        <w:pStyle w:val="af"/>
+        <w:spacing w:after="0" w:line="360" w:lineRule="auto"/>
+        <w:ind w:left="0" w:firstLine="284"/>
+        <w:rPr>
+          <w:rFonts w:ascii="Times New Roman" w:hAnsi="Times New Roman" w:cs="Times New Roman"/>
+          <w:sz w:val="28"/>
+          <w:szCs w:val="28"/>
+        </w:rPr>
+      </w:pPr>
+      <w:r>
+        <w:rPr>
+          <w:rFonts w:ascii="Times New Roman" w:hAnsi="Times New Roman" w:cs="Times New Roman"/>
+          <w:sz w:val="28"/>
+          <w:szCs w:val="28"/>
+        </w:rPr>
+        <w:t xml:space="preserve">Основная задача – функциональное тестирование </w:t>
+      </w:r>
+      <w:proofErr w:type="spellStart"/>
+      <w:r>
+        <w:rPr>
+          <w:rFonts w:ascii="Times New Roman" w:hAnsi="Times New Roman" w:cs="Times New Roman"/>
+          <w:sz w:val="28"/>
+          <w:szCs w:val="28"/>
+        </w:rPr>
+        <w:t>веб-приложения</w:t>
+      </w:r>
+      <w:proofErr w:type="spellEnd"/>
+      <w:r>
+        <w:rPr>
+          <w:rFonts w:ascii="Times New Roman" w:hAnsi="Times New Roman" w:cs="Times New Roman"/>
+          <w:sz w:val="28"/>
+          <w:szCs w:val="28"/>
+        </w:rPr>
+        <w:t xml:space="preserve"> «</w:t>
+      </w:r>
+      <w:proofErr w:type="spellStart"/>
+      <w:r>
+        <w:rPr>
+          <w:rFonts w:ascii="Times New Roman" w:hAnsi="Times New Roman" w:cs="Times New Roman"/>
+          <w:sz w:val="28"/>
+          <w:szCs w:val="28"/>
+        </w:rPr>
+        <w:t>Foodbuzz</w:t>
+      </w:r>
+      <w:proofErr w:type="spellEnd"/>
+      <w:r>
+        <w:rPr>
+          <w:rFonts w:ascii="Times New Roman" w:hAnsi="Times New Roman" w:cs="Times New Roman"/>
+          <w:sz w:val="28"/>
+          <w:szCs w:val="28"/>
+        </w:rPr>
+        <w:t xml:space="preserve">». В данном отчете представлена </w:t>
+      </w:r>
+      <w:proofErr w:type="gramStart"/>
+      <w:r>
+        <w:rPr>
+          <w:rFonts w:ascii="Times New Roman" w:hAnsi="Times New Roman" w:cs="Times New Roman"/>
+          <w:sz w:val="28"/>
+          <w:szCs w:val="28"/>
+        </w:rPr>
+        <w:t>информация про команду</w:t>
+      </w:r>
+      <w:proofErr w:type="gramEnd"/>
+      <w:r>
+        <w:rPr>
+          <w:rFonts w:ascii="Times New Roman" w:hAnsi="Times New Roman" w:cs="Times New Roman"/>
+          <w:sz w:val="28"/>
+          <w:szCs w:val="28"/>
+        </w:rPr>
+        <w:t xml:space="preserve"> тестирования,</w:t>
+      </w:r>
+      <w:r>
+        <w:rPr>
+          <w:rFonts w:ascii="Times New Roman" w:hAnsi="Times New Roman" w:cs="Times New Roman"/>
+          <w:sz w:val="28"/>
+          <w:szCs w:val="28"/>
+        </w:rPr>
+        <w:t xml:space="preserve"> </w:t>
+      </w:r>
+      <w:r>
+        <w:rPr>
+          <w:rFonts w:ascii="Times New Roman" w:hAnsi="Times New Roman" w:cs="Times New Roman"/>
+          <w:sz w:val="28"/>
+          <w:szCs w:val="28"/>
+        </w:rPr>
+        <w:t>сроки, а также статистика по найденным дефектам и составленной тестовой</w:t>
+      </w:r>
+      <w:r>
+        <w:rPr>
+          <w:rFonts w:ascii="Times New Roman" w:hAnsi="Times New Roman" w:cs="Times New Roman"/>
+          <w:sz w:val="28"/>
+          <w:szCs w:val="28"/>
+        </w:rPr>
+        <w:t xml:space="preserve"> </w:t>
+      </w:r>
+      <w:r>
+        <w:rPr>
+          <w:rFonts w:ascii="Times New Roman" w:hAnsi="Times New Roman" w:cs="Times New Roman"/>
+          <w:sz w:val="28"/>
+          <w:szCs w:val="28"/>
+        </w:rPr>
+        <w:t>документации.</w:t>
+      </w:r>
+    </w:p>
+    <w:p>
+      <w:pPr>
+        <w:pStyle w:val="af"/>
+        <w:spacing w:after="0" w:line="360" w:lineRule="auto"/>
+        <w:ind w:left="0" w:firstLine="284"/>
+        <w:rPr>
+          <w:rFonts w:ascii="Times New Roman" w:hAnsi="Times New Roman" w:cs="Times New Roman"/>
+          <w:sz w:val="28"/>
+          <w:szCs w:val="28"/>
+        </w:rPr>
+      </w:pPr>
+    </w:p>
+    <w:p>
+      <w:pPr>
+        <w:pStyle w:val="af"/>
+        <w:spacing w:after="0" w:line="360" w:lineRule="auto"/>
+        <w:ind w:left="0" w:firstLine="284"/>
+        <w:rPr>
+          <w:rFonts w:ascii="Times New Roman" w:hAnsi="Times New Roman" w:cs="Times New Roman"/>
+          <w:sz w:val="28"/>
+          <w:szCs w:val="28"/>
+        </w:rPr>
+      </w:pPr>
+      <w:r>
+        <w:rPr>
+          <w:rFonts w:ascii="Times New Roman" w:hAnsi="Times New Roman" w:cs="Times New Roman"/>
+          <w:sz w:val="28"/>
+          <w:szCs w:val="28"/>
+        </w:rPr>
+        <w:t xml:space="preserve">Команда </w:t>
+      </w:r>
+      <w:proofErr w:type="spellStart"/>
+      <w:r>
+        <w:rPr>
+          <w:rFonts w:ascii="Times New Roman" w:hAnsi="Times New Roman" w:cs="Times New Roman"/>
+          <w:sz w:val="28"/>
+          <w:szCs w:val="28"/>
+        </w:rPr>
+        <w:t>тестировщиков</w:t>
+      </w:r>
+      <w:proofErr w:type="spellEnd"/>
+      <w:r>
+        <w:rPr>
+          <w:rFonts w:ascii="Times New Roman" w:hAnsi="Times New Roman" w:cs="Times New Roman"/>
+          <w:sz w:val="28"/>
+          <w:szCs w:val="28"/>
+        </w:rPr>
+        <w:t>:</w:t>
+      </w:r>
+    </w:p>
+    <w:tbl>
+      <w:tblPr>
+        <w:tblStyle w:val="af0"/>
+        <w:tblW w:w="0" w:type="auto"/>
+        <w:tblLook w:val="04A0"/>
+      </w:tblPr>
+      <w:tblGrid>
+        <w:gridCol w:w="3189"/>
+        <w:gridCol w:w="3191"/>
+        <w:gridCol w:w="3191"/>
+      </w:tblGrid>
+      <w:tr>
+        <w:tc>
+          <w:tcPr>
+            <w:tcW w:w="3190" w:type="dxa"/>
+          </w:tcPr>
+          <w:p>
+            <w:pPr>
+              <w:pStyle w:val="af"/>
+              <w:spacing w:after="0" w:line="360" w:lineRule="auto"/>
+              <w:ind w:left="0"/>
+              <w:rPr>
+                <w:rFonts w:ascii="Times New Roman" w:hAnsi="Times New Roman" w:cs="Times New Roman"/>
+                <w:sz w:val="28"/>
+                <w:szCs w:val="28"/>
+              </w:rPr>
+            </w:pPr>
+            <w:r>
+              <w:rPr>
+                <w:rFonts w:ascii="Times New Roman" w:hAnsi="Times New Roman" w:cs="Times New Roman"/>
+                <w:sz w:val="28"/>
+                <w:szCs w:val="28"/>
+              </w:rPr>
+              <w:t>ФИО</w:t>
+            </w:r>
+          </w:p>
+        </w:tc>
+        <w:tc>
+          <w:tcPr>
+            <w:tcW w:w="3191" w:type="dxa"/>
+          </w:tcPr>
+          <w:p>
+            <w:pPr>
+              <w:pStyle w:val="af"/>
+              <w:spacing w:after="0" w:line="360" w:lineRule="auto"/>
+              <w:ind w:left="0"/>
+              <w:rPr>
+                <w:rFonts w:ascii="Times New Roman" w:hAnsi="Times New Roman" w:cs="Times New Roman"/>
+                <w:sz w:val="28"/>
+                <w:szCs w:val="28"/>
+              </w:rPr>
+            </w:pPr>
+            <w:r>
+              <w:rPr>
+                <w:rFonts w:ascii="Times New Roman" w:hAnsi="Times New Roman" w:cs="Times New Roman"/>
+                <w:sz w:val="28"/>
+                <w:szCs w:val="28"/>
+              </w:rPr>
+              <w:t>Должность</w:t>
+            </w:r>
+          </w:p>
+        </w:tc>
+        <w:tc>
+          <w:tcPr>
+            <w:tcW w:w="3191" w:type="dxa"/>
+          </w:tcPr>
+          <w:p>
+            <w:pPr>
+              <w:pStyle w:val="af"/>
+              <w:spacing w:after="0" w:line="360" w:lineRule="auto"/>
+              <w:ind w:left="0"/>
+              <w:rPr>
+                <w:rFonts w:ascii="Times New Roman" w:hAnsi="Times New Roman" w:cs="Times New Roman"/>
+                <w:sz w:val="28"/>
+                <w:szCs w:val="28"/>
+              </w:rPr>
+            </w:pPr>
+            <w:r>
+              <w:rPr>
+                <w:rFonts w:ascii="Times New Roman" w:hAnsi="Times New Roman" w:cs="Times New Roman"/>
+                <w:sz w:val="28"/>
+                <w:szCs w:val="28"/>
+              </w:rPr>
+              <w:t>Функционал</w:t>
+            </w:r>
+          </w:p>
+        </w:tc>
+      </w:tr>
+      <w:tr>
+        <w:tc>
+          <w:tcPr>
+            <w:tcW w:w="3190" w:type="dxa"/>
+          </w:tcPr>
+          <w:p>
+            <w:pPr>
+              <w:pStyle w:val="af"/>
+              <w:spacing w:after="0" w:line="360" w:lineRule="auto"/>
+              <w:ind w:left="0"/>
+              <w:rPr>
+                <w:rFonts w:ascii="Times New Roman" w:hAnsi="Times New Roman" w:cs="Times New Roman"/>
+                <w:sz w:val="28"/>
+                <w:szCs w:val="28"/>
+              </w:rPr>
+            </w:pPr>
+            <w:r>
+              <w:rPr>
+                <w:rFonts w:ascii="Times New Roman" w:hAnsi="Times New Roman" w:cs="Times New Roman"/>
+                <w:sz w:val="28"/>
+                <w:szCs w:val="28"/>
+              </w:rPr>
+              <w:t>Кудряшова А. Н.</w:t>
+            </w:r>
+          </w:p>
+        </w:tc>
+        <w:tc>
+          <w:tcPr>
+            <w:tcW w:w="3191" w:type="dxa"/>
+          </w:tcPr>
+          <w:p>
+            <w:pPr>
+              <w:pStyle w:val="af"/>
+              <w:spacing w:after="0" w:line="360" w:lineRule="auto"/>
+              <w:ind w:left="0"/>
+              <w:rPr>
+                <w:rFonts w:ascii="Times New Roman" w:hAnsi="Times New Roman" w:cs="Times New Roman"/>
+                <w:sz w:val="28"/>
+                <w:szCs w:val="28"/>
+              </w:rPr>
+            </w:pPr>
+            <w:r>
+              <w:rPr>
+                <w:rFonts w:ascii="Times New Roman" w:hAnsi="Times New Roman" w:cs="Times New Roman"/>
+                <w:sz w:val="28"/>
+                <w:szCs w:val="28"/>
+              </w:rPr>
+              <w:t xml:space="preserve">Студент </w:t>
+            </w:r>
+            <w:r>
+              <w:rPr>
+                <w:rFonts w:ascii="Times New Roman" w:hAnsi="Times New Roman" w:cs="Times New Roman"/>
+                <w:sz w:val="28"/>
+                <w:szCs w:val="28"/>
+                <w:lang w:val="en-US"/>
+              </w:rPr>
+              <w:t xml:space="preserve">GB </w:t>
+            </w:r>
+          </w:p>
+        </w:tc>
+        <w:tc>
+          <w:tcPr>
+            <w:tcW w:w="3191" w:type="dxa"/>
+          </w:tcPr>
+          <w:p>
+            <w:pPr>
+              <w:pStyle w:val="af"/>
+              <w:spacing w:after="0" w:line="360" w:lineRule="auto"/>
+              <w:ind w:left="0"/>
+              <w:rPr>
+                <w:rFonts w:ascii="Times New Roman" w:hAnsi="Times New Roman" w:cs="Times New Roman"/>
+                <w:sz w:val="28"/>
+                <w:szCs w:val="28"/>
+              </w:rPr>
+            </w:pPr>
+            <w:r>
+              <w:rPr>
+                <w:rFonts w:ascii="Times New Roman" w:hAnsi="Times New Roman" w:cs="Times New Roman"/>
+                <w:sz w:val="28"/>
+                <w:szCs w:val="28"/>
+              </w:rPr>
+              <w:t>Проверка раздела «Футер»</w:t>
+            </w:r>
+          </w:p>
+        </w:tc>
+      </w:tr>
+    </w:tbl>
+    <w:p>
+      <w:pPr>
+        <w:pStyle w:val="af"/>
+        <w:spacing w:after="0" w:line="360" w:lineRule="auto"/>
+        <w:ind w:left="0" w:firstLine="284"/>
+        <w:rPr>
+          <w:rFonts w:ascii="Times New Roman" w:hAnsi="Times New Roman" w:cs="Times New Roman"/>
+          <w:sz w:val="28"/>
+          <w:szCs w:val="28"/>
+        </w:rPr>
+      </w:pPr>
+    </w:p>
+    <w:p>
+      <w:pPr>
+        <w:pStyle w:val="af"/>
+        <w:spacing w:after="0" w:line="360" w:lineRule="auto"/>
+        <w:ind w:left="0" w:firstLine="284"/>
+        <w:rPr>
+          <w:rFonts w:ascii="Times New Roman" w:hAnsi="Times New Roman" w:cs="Times New Roman"/>
+          <w:sz w:val="28"/>
+          <w:szCs w:val="28"/>
+        </w:rPr>
+      </w:pPr>
+      <w:r>
+        <w:rPr>
+          <w:rFonts w:ascii="Times New Roman" w:hAnsi="Times New Roman" w:cs="Times New Roman"/>
+          <w:sz w:val="28"/>
+          <w:szCs w:val="28"/>
+        </w:rPr>
+        <w:t>Описание процесса тестирования</w:t>
+      </w:r>
+      <w:r>
+        <w:rPr>
+          <w:rFonts w:ascii="Times New Roman" w:hAnsi="Times New Roman" w:cs="Times New Roman"/>
+          <w:sz w:val="28"/>
+          <w:szCs w:val="28"/>
+        </w:rPr>
+        <w:t>:</w:t>
+      </w:r>
+    </w:p>
+    <w:p>
+      <w:pPr>
+        <w:pStyle w:val="af"/>
+        <w:spacing w:after="0" w:line="360" w:lineRule="auto"/>
+        <w:ind w:left="0" w:firstLine="284"/>
+        <w:rPr>
+          <w:rFonts w:ascii="Times New Roman" w:hAnsi="Times New Roman" w:cs="Times New Roman"/>
+          <w:sz w:val="28"/>
+          <w:szCs w:val="28"/>
+        </w:rPr>
+      </w:pPr>
+      <w:r>
+        <w:rPr>
+          <w:rFonts w:ascii="Times New Roman" w:hAnsi="Times New Roman" w:cs="Times New Roman"/>
+          <w:sz w:val="28"/>
+          <w:szCs w:val="28"/>
+        </w:rPr>
+        <w:t>Тестовое окружение, на котором проводилось тестирование:</w:t>
+      </w:r>
+    </w:p>
+    <w:p>
+      <w:pPr>
+        <w:pStyle w:val="af"/>
+        <w:spacing w:after="0" w:line="360" w:lineRule="auto"/>
+        <w:ind w:left="0" w:firstLine="284"/>
+        <w:rPr>
+          <w:rFonts w:ascii="Times New Roman" w:hAnsi="Times New Roman" w:cs="Times New Roman"/>
+          <w:sz w:val="28"/>
+          <w:szCs w:val="28"/>
+          <w:lang w:val="en-US"/>
+        </w:rPr>
+      </w:pPr>
+      <w:r>
+        <w:rPr>
+          <w:rFonts w:ascii="Times New Roman" w:hAnsi="Times New Roman" w:cs="Times New Roman"/>
+          <w:sz w:val="28"/>
+          <w:szCs w:val="28"/>
+          <w:lang w:val="en-US"/>
+        </w:rPr>
+        <w:t xml:space="preserve">- Windows </w:t>
+      </w:r>
+      <w:r>
+        <w:rPr>
+          <w:rFonts w:ascii="Times New Roman" w:hAnsi="Times New Roman" w:cs="Times New Roman"/>
+          <w:sz w:val="28"/>
+          <w:szCs w:val="28"/>
+          <w:lang w:val="en-US"/>
+        </w:rPr>
+        <w:t>7</w:t>
+      </w:r>
+      <w:r>
+        <w:rPr>
+          <w:rFonts w:ascii="Times New Roman" w:hAnsi="Times New Roman" w:cs="Times New Roman"/>
+          <w:sz w:val="28"/>
+          <w:szCs w:val="28"/>
+          <w:lang w:val="en-US"/>
+        </w:rPr>
+        <w:t xml:space="preserve"> Pro: Google Chrome 100.0.4896.88, Mozilla </w:t>
+      </w:r>
+      <w:proofErr w:type="spellStart"/>
+      <w:r>
+        <w:rPr>
+          <w:rFonts w:ascii="Times New Roman" w:hAnsi="Times New Roman" w:cs="Times New Roman"/>
+          <w:sz w:val="28"/>
+          <w:szCs w:val="28"/>
+          <w:lang w:val="en-US"/>
+        </w:rPr>
+        <w:t>FireFox</w:t>
+      </w:r>
+      <w:proofErr w:type="spellEnd"/>
+      <w:r>
+        <w:rPr>
+          <w:rFonts w:ascii="Times New Roman" w:hAnsi="Times New Roman" w:cs="Times New Roman"/>
+          <w:sz w:val="28"/>
+          <w:szCs w:val="28"/>
+          <w:lang w:val="en-US"/>
+        </w:rPr>
+        <w:t xml:space="preserve"> 99.0.1</w:t>
+      </w:r>
+    </w:p>
+    <w:p>
+      <w:pPr>
+        <w:pStyle w:val="af"/>
+        <w:spacing w:after="0" w:line="360" w:lineRule="auto"/>
+        <w:ind w:left="0" w:firstLine="284"/>
+        <w:rPr>
+          <w:rFonts w:ascii="Times New Roman" w:hAnsi="Times New Roman" w:cs="Times New Roman"/>
+          <w:sz w:val="28"/>
+          <w:szCs w:val="28"/>
+        </w:rPr>
+      </w:pPr>
+      <w:r>
+        <w:rPr>
+          <w:rFonts w:ascii="Times New Roman" w:hAnsi="Times New Roman" w:cs="Times New Roman"/>
+          <w:sz w:val="28"/>
+          <w:szCs w:val="28"/>
+        </w:rPr>
+        <w:t>Техническая документация, используемая при тестировании:</w:t>
+      </w:r>
+    </w:p>
+    <w:p>
+      <w:pPr>
+        <w:pStyle w:val="af"/>
+        <w:spacing w:after="0" w:line="360" w:lineRule="auto"/>
+        <w:ind w:left="0" w:firstLine="284"/>
+        <w:rPr>
+          <w:rFonts w:ascii="Times New Roman" w:hAnsi="Times New Roman" w:cs="Times New Roman"/>
+          <w:sz w:val="28"/>
+          <w:szCs w:val="28"/>
+        </w:rPr>
+      </w:pPr>
+      <w:hyperlink r:id="rId23" w:history="1">
+        <w:r>
+          <w:rPr>
+            <w:rStyle w:val="a9"/>
+            <w:rFonts w:ascii="Times New Roman" w:hAnsi="Times New Roman" w:cs="Times New Roman"/>
+            <w:sz w:val="28"/>
+            <w:szCs w:val="28"/>
+          </w:rPr>
+          <w:t>https://docs.google.com/document/d/1-D5HPiVYN1fhEo_eEJVQ1kwkQ_NZd8scymr1YcY1qnA/edit#heading=h.uwgfk9e9lcgy</w:t>
+        </w:r>
+      </w:hyperlink>
+    </w:p>
+    <w:p>
+      <w:pPr>
+        <w:pStyle w:val="af"/>
+        <w:spacing w:after="0" w:line="360" w:lineRule="auto"/>
+        <w:ind w:left="0" w:firstLine="284"/>
+        <w:rPr>
+          <w:rFonts w:ascii="Times New Roman" w:hAnsi="Times New Roman" w:cs="Times New Roman"/>
+          <w:sz w:val="28"/>
+          <w:szCs w:val="28"/>
+        </w:rPr>
+      </w:pPr>
+      <w:r>
+        <w:rPr>
+          <w:rFonts w:ascii="Times New Roman" w:hAnsi="Times New Roman" w:cs="Times New Roman"/>
+          <w:sz w:val="28"/>
+          <w:szCs w:val="28"/>
+        </w:rPr>
+        <w:t xml:space="preserve">Тестовая документация, используемая на проекте: </w:t>
+      </w:r>
+      <w:proofErr w:type="spellStart"/>
+      <w:proofErr w:type="gramStart"/>
+      <w:r>
+        <w:rPr>
+          <w:rFonts w:ascii="Times New Roman" w:hAnsi="Times New Roman" w:cs="Times New Roman"/>
+          <w:sz w:val="28"/>
+          <w:szCs w:val="28"/>
+        </w:rPr>
+        <w:t>тест-кейсы</w:t>
+      </w:r>
+      <w:proofErr w:type="spellEnd"/>
+      <w:proofErr w:type="gramEnd"/>
+      <w:r>
+        <w:rPr>
+          <w:rFonts w:ascii="Times New Roman" w:hAnsi="Times New Roman" w:cs="Times New Roman"/>
+          <w:sz w:val="28"/>
+          <w:szCs w:val="28"/>
+        </w:rPr>
+        <w:t>.</w:t>
+      </w:r>
+    </w:p>
+    <w:p>
+      <w:pPr>
+        <w:pStyle w:val="af"/>
+        <w:spacing w:after="0" w:line="360" w:lineRule="auto"/>
+        <w:ind w:left="0" w:firstLine="284"/>
+        <w:rPr>
+          <w:rFonts w:ascii="Times New Roman" w:hAnsi="Times New Roman" w:cs="Times New Roman"/>
+          <w:sz w:val="28"/>
+          <w:szCs w:val="28"/>
+        </w:rPr>
+      </w:pPr>
+    </w:p>
+    <w:p>
+      <w:pPr>
+        <w:pStyle w:val="af"/>
+        <w:spacing w:after="0" w:line="360" w:lineRule="auto"/>
+        <w:ind w:left="0" w:firstLine="284"/>
+        <w:rPr>
+          <w:rFonts w:ascii="Times New Roman" w:hAnsi="Times New Roman" w:cs="Times New Roman"/>
+          <w:sz w:val="28"/>
+          <w:szCs w:val="28"/>
+        </w:rPr>
+      </w:pPr>
+      <w:r>
+        <w:rPr>
+          <w:rFonts w:ascii="Times New Roman" w:hAnsi="Times New Roman" w:cs="Times New Roman"/>
+          <w:sz w:val="28"/>
+          <w:szCs w:val="28"/>
+        </w:rPr>
+        <w:t>Краткое описание</w:t>
+      </w:r>
+    </w:p>
+    <w:p>
+      <w:pPr>
+        <w:pStyle w:val="af"/>
+        <w:spacing w:after="0" w:line="360" w:lineRule="auto"/>
+        <w:ind w:left="0" w:firstLine="284"/>
+        <w:rPr>
+          <w:rFonts w:ascii="Times New Roman" w:hAnsi="Times New Roman" w:cs="Times New Roman"/>
+          <w:sz w:val="28"/>
+          <w:szCs w:val="28"/>
+        </w:rPr>
+      </w:pPr>
+      <w:r>
+        <w:rPr>
+          <w:rFonts w:ascii="Times New Roman" w:hAnsi="Times New Roman" w:cs="Times New Roman"/>
+          <w:sz w:val="28"/>
+          <w:szCs w:val="28"/>
+        </w:rPr>
+        <w:t>С</w:t>
+      </w:r>
+      <w:r>
+        <w:rPr>
+          <w:rFonts w:ascii="Times New Roman" w:hAnsi="Times New Roman" w:cs="Times New Roman"/>
+          <w:sz w:val="28"/>
+          <w:szCs w:val="28"/>
+        </w:rPr>
+        <w:t xml:space="preserve">одержит </w:t>
+      </w:r>
+      <w:r>
+        <w:rPr>
+          <w:rFonts w:ascii="Times New Roman" w:hAnsi="Times New Roman" w:cs="Times New Roman"/>
+          <w:sz w:val="28"/>
+          <w:szCs w:val="28"/>
+        </w:rPr>
+        <w:t>8</w:t>
+      </w:r>
+      <w:r>
+        <w:rPr>
+          <w:rFonts w:ascii="Times New Roman" w:hAnsi="Times New Roman" w:cs="Times New Roman"/>
+          <w:sz w:val="28"/>
+          <w:szCs w:val="28"/>
+        </w:rPr>
+        <w:t xml:space="preserve"> дефектов, </w:t>
+      </w:r>
+      <w:r>
+        <w:rPr>
+          <w:rFonts w:ascii="Times New Roman" w:hAnsi="Times New Roman" w:cs="Times New Roman"/>
+          <w:sz w:val="28"/>
+          <w:szCs w:val="28"/>
+        </w:rPr>
+        <w:t>один из них критический</w:t>
+      </w:r>
+      <w:r>
+        <w:rPr>
+          <w:rFonts w:ascii="Times New Roman" w:hAnsi="Times New Roman" w:cs="Times New Roman"/>
+          <w:sz w:val="28"/>
+          <w:szCs w:val="28"/>
+        </w:rPr>
+        <w:t xml:space="preserve">. Нет </w:t>
+      </w:r>
+      <w:r>
+        <w:rPr>
+          <w:rFonts w:ascii="Times New Roman" w:hAnsi="Times New Roman" w:cs="Times New Roman"/>
+          <w:sz w:val="28"/>
+          <w:szCs w:val="28"/>
+        </w:rPr>
+        <w:t>модального окна «Подписка на рассылку»</w:t>
+      </w:r>
+      <w:r>
+        <w:rPr>
+          <w:rFonts w:ascii="Times New Roman" w:hAnsi="Times New Roman" w:cs="Times New Roman"/>
+          <w:sz w:val="28"/>
+          <w:szCs w:val="28"/>
+        </w:rPr>
+        <w:t>.</w:t>
+      </w:r>
+    </w:p>
+    <w:p>
+      <w:pPr>
+        <w:pStyle w:val="af"/>
+        <w:spacing w:after="0" w:line="360" w:lineRule="auto"/>
+        <w:ind w:left="0" w:firstLine="284"/>
+        <w:rPr>
+          <w:rFonts w:ascii="Times New Roman" w:hAnsi="Times New Roman" w:cs="Times New Roman"/>
+          <w:sz w:val="28"/>
+          <w:szCs w:val="28"/>
+        </w:rPr>
+      </w:pPr>
+    </w:p>
+    <w:p>
+      <w:pPr>
+        <w:pStyle w:val="af"/>
+        <w:spacing w:after="0" w:line="360" w:lineRule="auto"/>
+        <w:ind w:firstLine="284"/>
+        <w:rPr>
+          <w:rFonts w:ascii="Times New Roman" w:hAnsi="Times New Roman" w:cs="Times New Roman"/>
+          <w:sz w:val="28"/>
+          <w:szCs w:val="28"/>
+        </w:rPr>
+      </w:pPr>
+      <w:r>
+        <w:rPr>
+          <w:rFonts w:ascii="Times New Roman" w:hAnsi="Times New Roman" w:cs="Times New Roman"/>
+          <w:sz w:val="28"/>
+          <w:szCs w:val="28"/>
+        </w:rPr>
+        <w:t>Расписание</w:t>
+      </w:r>
+      <w:r>
+        <w:rPr>
+          <w:rFonts w:ascii="Times New Roman" w:hAnsi="Times New Roman" w:cs="Times New Roman"/>
+          <w:sz w:val="28"/>
+          <w:szCs w:val="28"/>
+        </w:rPr>
+        <w:t>:</w:t>
+      </w:r>
+    </w:p>
+    <w:p>
+      <w:pPr>
+        <w:pStyle w:val="af"/>
+        <w:spacing w:after="0" w:line="360" w:lineRule="auto"/>
+        <w:ind w:left="0" w:firstLine="284"/>
+        <w:rPr>
+          <w:rFonts w:ascii="Times New Roman" w:hAnsi="Times New Roman" w:cs="Times New Roman"/>
+          <w:sz w:val="28"/>
+          <w:szCs w:val="28"/>
+        </w:rPr>
+      </w:pPr>
+      <w:r>
+        <w:rPr>
+          <w:rFonts w:ascii="Times New Roman" w:hAnsi="Times New Roman" w:cs="Times New Roman"/>
+          <w:sz w:val="28"/>
+          <w:szCs w:val="28"/>
+        </w:rPr>
+        <w:t xml:space="preserve">Сроки проведения тестирования: 01.10.2022 – </w:t>
+      </w:r>
+      <w:r>
+        <w:rPr>
+          <w:rFonts w:ascii="Times New Roman" w:hAnsi="Times New Roman" w:cs="Times New Roman"/>
+          <w:sz w:val="28"/>
+          <w:szCs w:val="28"/>
+        </w:rPr>
+        <w:t>30</w:t>
+      </w:r>
+      <w:r>
+        <w:rPr>
+          <w:rFonts w:ascii="Times New Roman" w:hAnsi="Times New Roman" w:cs="Times New Roman"/>
+          <w:sz w:val="28"/>
+          <w:szCs w:val="28"/>
+        </w:rPr>
+        <w:t>.10.2022</w:t>
+      </w:r>
+    </w:p>
+    <w:p>
+      <w:pPr>
+        <w:pStyle w:val="af"/>
+        <w:spacing w:after="0" w:line="360" w:lineRule="auto"/>
+        <w:ind w:left="0" w:firstLine="284"/>
+        <w:rPr>
+          <w:rFonts w:ascii="Times New Roman" w:hAnsi="Times New Roman" w:cs="Times New Roman"/>
+          <w:sz w:val="28"/>
+          <w:szCs w:val="28"/>
+        </w:rPr>
+      </w:pPr>
+      <w:r>
+        <w:rPr>
+          <w:rFonts w:ascii="Times New Roman" w:hAnsi="Times New Roman" w:cs="Times New Roman"/>
+          <w:sz w:val="28"/>
+          <w:szCs w:val="28"/>
+        </w:rPr>
+        <w:t>Кудряшова А.Н (1час) – 05.10.2022</w:t>
+      </w:r>
+    </w:p>
+    <w:p>
+      <w:pPr>
+        <w:pStyle w:val="af"/>
+        <w:spacing w:after="0" w:line="360" w:lineRule="auto"/>
+        <w:ind w:left="0" w:firstLine="284"/>
+        <w:rPr>
+          <w:rFonts w:ascii="Times New Roman" w:hAnsi="Times New Roman" w:cs="Times New Roman"/>
+          <w:sz w:val="28"/>
+          <w:szCs w:val="28"/>
+        </w:rPr>
+      </w:pPr>
+      <w:r>
+        <w:rPr>
+          <w:rFonts w:ascii="Times New Roman" w:hAnsi="Times New Roman" w:cs="Times New Roman"/>
+          <w:sz w:val="28"/>
+          <w:szCs w:val="28"/>
+        </w:rPr>
+        <w:t>Статистика по дефектам:</w:t>
+      </w:r>
+    </w:p>
+    <w:tbl>
+      <w:tblPr>
+        <w:tblStyle w:val="af0"/>
+        <w:tblW w:w="0" w:type="auto"/>
+        <w:tblLook w:val="04A0"/>
+      </w:tblPr>
+      <w:tblGrid>
+        <w:gridCol w:w="675"/>
+        <w:gridCol w:w="4961"/>
+        <w:gridCol w:w="2409"/>
+        <w:gridCol w:w="1526"/>
+      </w:tblGrid>
+      <w:tr>
+        <w:tc>
+          <w:tcPr>
+            <w:tcW w:w="675" w:type="dxa"/>
+          </w:tcPr>
+          <w:p>
+            <w:pPr>
+              <w:pStyle w:val="af"/>
+              <w:spacing w:after="0" w:line="240" w:lineRule="auto"/>
+              <w:ind w:left="0"/>
+              <w:rPr>
+                <w:rFonts w:ascii="Times New Roman" w:hAnsi="Times New Roman" w:cs="Times New Roman"/>
+                <w:sz w:val="28"/>
+                <w:szCs w:val="28"/>
+              </w:rPr>
+            </w:pPr>
+            <w:r>
+              <w:rPr>
+                <w:rFonts w:ascii="Times New Roman" w:hAnsi="Times New Roman" w:cs="Times New Roman"/>
+                <w:sz w:val="28"/>
+                <w:szCs w:val="28"/>
+              </w:rPr>
+              <w:lastRenderedPageBreak/>
+              <w:t>№</w:t>
+            </w:r>
+          </w:p>
+        </w:tc>
+        <w:tc>
+          <w:tcPr>
+            <w:tcW w:w="4962" w:type="dxa"/>
+          </w:tcPr>
+          <w:p>
+            <w:pPr>
+              <w:pStyle w:val="af"/>
+              <w:spacing w:after="0" w:line="240" w:lineRule="auto"/>
+              <w:ind w:left="0"/>
+              <w:rPr>
+                <w:rFonts w:ascii="Times New Roman" w:hAnsi="Times New Roman" w:cs="Times New Roman"/>
+                <w:sz w:val="28"/>
+                <w:szCs w:val="28"/>
+              </w:rPr>
+            </w:pPr>
+            <w:r>
+              <w:rPr>
+                <w:rFonts w:ascii="Times New Roman" w:hAnsi="Times New Roman" w:cs="Times New Roman"/>
+                <w:sz w:val="28"/>
+                <w:szCs w:val="28"/>
+              </w:rPr>
+              <w:t>Дефект</w:t>
+            </w:r>
+          </w:p>
+        </w:tc>
+        <w:tc>
+          <w:tcPr>
+            <w:tcW w:w="2409" w:type="dxa"/>
+          </w:tcPr>
+          <w:p>
+            <w:pPr>
+              <w:pStyle w:val="af"/>
+              <w:spacing w:after="0" w:line="240" w:lineRule="auto"/>
+              <w:ind w:left="0"/>
+              <w:rPr>
+                <w:rFonts w:ascii="Times New Roman" w:hAnsi="Times New Roman" w:cs="Times New Roman"/>
+                <w:sz w:val="28"/>
+                <w:szCs w:val="28"/>
+              </w:rPr>
+            </w:pPr>
+            <w:r>
+              <w:rPr>
+                <w:rFonts w:ascii="Times New Roman" w:hAnsi="Times New Roman" w:cs="Times New Roman"/>
+                <w:sz w:val="28"/>
+                <w:szCs w:val="28"/>
+              </w:rPr>
+              <w:t>Приоритет</w:t>
+            </w:r>
+          </w:p>
+        </w:tc>
+        <w:tc>
+          <w:tcPr>
+            <w:tcW w:w="1526" w:type="dxa"/>
+          </w:tcPr>
+          <w:p>
+            <w:pPr>
+              <w:pStyle w:val="af"/>
+              <w:spacing w:after="0" w:line="240" w:lineRule="auto"/>
+              <w:ind w:left="0"/>
+              <w:rPr>
+                <w:rFonts w:ascii="Times New Roman" w:hAnsi="Times New Roman" w:cs="Times New Roman"/>
+                <w:sz w:val="28"/>
+                <w:szCs w:val="28"/>
+              </w:rPr>
+            </w:pPr>
+            <w:r>
+              <w:rPr>
+                <w:rFonts w:ascii="Times New Roman" w:hAnsi="Times New Roman" w:cs="Times New Roman"/>
+                <w:sz w:val="28"/>
+                <w:szCs w:val="28"/>
+              </w:rPr>
+              <w:t>Статус</w:t>
+            </w:r>
+          </w:p>
+        </w:tc>
+      </w:tr>
+      <w:tr>
+        <w:tc>
+          <w:tcPr>
+            <w:tcW w:w="675" w:type="dxa"/>
+          </w:tcPr>
+          <w:p>
+            <w:pPr>
+              <w:pStyle w:val="af"/>
+              <w:spacing w:after="0" w:line="240" w:lineRule="auto"/>
+              <w:ind w:left="0"/>
+              <w:rPr>
+                <w:rFonts w:ascii="Times New Roman" w:hAnsi="Times New Roman" w:cs="Times New Roman"/>
+                <w:sz w:val="28"/>
+                <w:szCs w:val="28"/>
+              </w:rPr>
+            </w:pPr>
+            <w:r>
+              <w:rPr>
+                <w:rFonts w:ascii="Times New Roman" w:hAnsi="Times New Roman" w:cs="Times New Roman"/>
+                <w:sz w:val="28"/>
+                <w:szCs w:val="28"/>
+              </w:rPr>
+              <w:t>1</w:t>
+            </w:r>
+          </w:p>
+        </w:tc>
+        <w:tc>
+          <w:tcPr>
+            <w:tcW w:w="4962" w:type="dxa"/>
+          </w:tcPr>
+          <w:p>
+            <w:pPr>
+              <w:pStyle w:val="af"/>
+              <w:spacing w:after="0" w:line="240" w:lineRule="auto"/>
+              <w:ind w:left="0"/>
+              <w:rPr>
+                <w:rFonts w:ascii="Times New Roman" w:hAnsi="Times New Roman" w:cs="Times New Roman"/>
+                <w:sz w:val="28"/>
+                <w:szCs w:val="28"/>
+              </w:rPr>
+            </w:pPr>
+            <w:r>
+              <w:rPr>
+                <w:rFonts w:ascii="Times New Roman" w:hAnsi="Times New Roman" w:cs="Times New Roman"/>
+                <w:sz w:val="28"/>
+                <w:szCs w:val="28"/>
+              </w:rPr>
+              <w:t xml:space="preserve">Не корректное отображение блока «Контакты» (запятая после </w:t>
+            </w:r>
+            <w:r>
+              <w:rPr>
+                <w:rFonts w:ascii="Times New Roman" w:hAnsi="Times New Roman" w:cs="Times New Roman"/>
+                <w:sz w:val="28"/>
+                <w:szCs w:val="28"/>
+                <w:lang w:val="en-US"/>
+              </w:rPr>
+              <w:t>com</w:t>
+            </w:r>
+            <w:r>
+              <w:rPr>
+                <w:rFonts w:ascii="Times New Roman" w:hAnsi="Times New Roman" w:cs="Times New Roman"/>
+                <w:sz w:val="28"/>
+                <w:szCs w:val="28"/>
+              </w:rPr>
+              <w:t>)</w:t>
+            </w:r>
+          </w:p>
+        </w:tc>
+        <w:tc>
+          <w:tcPr>
+            <w:tcW w:w="2409" w:type="dxa"/>
+            <w:shd w:val="clear" w:color="auto" w:fill="FFC000"/>
+          </w:tcPr>
+          <w:p>
+            <w:pPr>
+              <w:pStyle w:val="af"/>
+              <w:spacing w:after="0" w:line="240" w:lineRule="auto"/>
+              <w:ind w:left="0"/>
+              <w:rPr>
+                <w:rFonts w:ascii="Times New Roman" w:hAnsi="Times New Roman" w:cs="Times New Roman"/>
+                <w:sz w:val="28"/>
+                <w:szCs w:val="28"/>
+              </w:rPr>
+            </w:pPr>
+            <w:proofErr w:type="spellStart"/>
+            <w:r>
+              <w:rPr>
+                <w:rFonts w:ascii="Times New Roman" w:hAnsi="Times New Roman" w:cs="Times New Roman"/>
+                <w:sz w:val="28"/>
+                <w:szCs w:val="28"/>
+              </w:rPr>
+              <w:t>Medium</w:t>
+            </w:r>
+            <w:proofErr w:type="spellEnd"/>
+          </w:p>
+        </w:tc>
+        <w:tc>
+          <w:tcPr>
+            <w:tcW w:w="1526" w:type="dxa"/>
+          </w:tcPr>
+          <w:p>
+            <w:pPr>
+              <w:pStyle w:val="af"/>
+              <w:spacing w:after="0" w:line="240" w:lineRule="auto"/>
+              <w:ind w:left="0"/>
+              <w:rPr>
+                <w:rFonts w:ascii="Times New Roman" w:hAnsi="Times New Roman" w:cs="Times New Roman"/>
+                <w:sz w:val="28"/>
+                <w:szCs w:val="28"/>
+              </w:rPr>
+            </w:pPr>
+            <w:proofErr w:type="spellStart"/>
+            <w:r>
+              <w:rPr>
+                <w:rFonts w:ascii="Times New Roman" w:hAnsi="Times New Roman" w:cs="Times New Roman"/>
+                <w:sz w:val="28"/>
+                <w:szCs w:val="28"/>
+              </w:rPr>
+              <w:t>Open</w:t>
+            </w:r>
+            <w:proofErr w:type="spellEnd"/>
+          </w:p>
+        </w:tc>
+      </w:tr>
+      <w:tr>
+        <w:tc>
+          <w:tcPr>
+            <w:tcW w:w="675" w:type="dxa"/>
+          </w:tcPr>
+          <w:p>
+            <w:pPr>
+              <w:pStyle w:val="af"/>
+              <w:spacing w:after="0" w:line="240" w:lineRule="auto"/>
+              <w:ind w:left="0"/>
+              <w:rPr>
+                <w:rFonts w:ascii="Times New Roman" w:hAnsi="Times New Roman" w:cs="Times New Roman"/>
+                <w:sz w:val="28"/>
+                <w:szCs w:val="28"/>
+              </w:rPr>
+            </w:pPr>
+            <w:r>
+              <w:rPr>
+                <w:rFonts w:ascii="Times New Roman" w:hAnsi="Times New Roman" w:cs="Times New Roman"/>
+                <w:sz w:val="28"/>
+                <w:szCs w:val="28"/>
+              </w:rPr>
+              <w:t>2</w:t>
+            </w:r>
+          </w:p>
+        </w:tc>
+        <w:tc>
+          <w:tcPr>
+            <w:tcW w:w="4962" w:type="dxa"/>
+          </w:tcPr>
+          <w:p>
+            <w:pPr>
+              <w:pStyle w:val="af"/>
+              <w:spacing w:after="0" w:line="240" w:lineRule="auto"/>
+              <w:ind w:left="0"/>
+              <w:rPr>
+                <w:rFonts w:ascii="Times New Roman" w:hAnsi="Times New Roman" w:cs="Times New Roman"/>
+                <w:sz w:val="28"/>
+                <w:szCs w:val="28"/>
+              </w:rPr>
+            </w:pPr>
+            <w:r>
+              <w:rPr>
+                <w:rFonts w:ascii="Times New Roman" w:hAnsi="Times New Roman" w:cs="Times New Roman"/>
+                <w:sz w:val="28"/>
+                <w:szCs w:val="28"/>
+              </w:rPr>
+              <w:t xml:space="preserve">Нет текста «Укажите </w:t>
+            </w:r>
+            <w:proofErr w:type="gramStart"/>
+            <w:r>
+              <w:rPr>
+                <w:rFonts w:ascii="Times New Roman" w:hAnsi="Times New Roman" w:cs="Times New Roman"/>
+                <w:sz w:val="28"/>
+                <w:szCs w:val="28"/>
+              </w:rPr>
+              <w:t>свой</w:t>
+            </w:r>
+            <w:proofErr w:type="gramEnd"/>
+            <w:r>
+              <w:rPr>
+                <w:rFonts w:ascii="Times New Roman" w:hAnsi="Times New Roman" w:cs="Times New Roman"/>
+                <w:sz w:val="28"/>
+                <w:szCs w:val="28"/>
+              </w:rPr>
+              <w:t xml:space="preserve"> </w:t>
+            </w:r>
+            <w:r>
+              <w:rPr>
+                <w:rFonts w:ascii="Times New Roman" w:hAnsi="Times New Roman" w:cs="Times New Roman"/>
+                <w:sz w:val="28"/>
+                <w:szCs w:val="28"/>
+                <w:lang w:val="en-US"/>
+              </w:rPr>
+              <w:t>email</w:t>
+            </w:r>
+            <w:r>
+              <w:rPr>
+                <w:rFonts w:ascii="Times New Roman" w:hAnsi="Times New Roman" w:cs="Times New Roman"/>
+                <w:sz w:val="28"/>
+                <w:szCs w:val="28"/>
+              </w:rPr>
+              <w:t xml:space="preserve"> </w:t>
+            </w:r>
+            <w:r>
+              <w:rPr>
+                <w:rFonts w:ascii="Times New Roman" w:hAnsi="Times New Roman" w:cs="Times New Roman"/>
+                <w:sz w:val="28"/>
+                <w:szCs w:val="28"/>
+              </w:rPr>
+              <w:t>и получите 15% скидки»</w:t>
+            </w:r>
+          </w:p>
+        </w:tc>
+        <w:tc>
+          <w:tcPr>
+            <w:tcW w:w="2409" w:type="dxa"/>
+            <w:shd w:val="clear" w:color="auto" w:fill="FFC000"/>
+          </w:tcPr>
+          <w:p>
+            <w:pPr>
+              <w:pStyle w:val="af"/>
+              <w:spacing w:after="0" w:line="240" w:lineRule="auto"/>
+              <w:ind w:left="0"/>
+              <w:rPr>
+                <w:rFonts w:ascii="Times New Roman" w:hAnsi="Times New Roman" w:cs="Times New Roman"/>
+                <w:sz w:val="28"/>
+                <w:szCs w:val="28"/>
+              </w:rPr>
+            </w:pPr>
+            <w:proofErr w:type="spellStart"/>
+            <w:r>
+              <w:rPr>
+                <w:rFonts w:ascii="Times New Roman" w:hAnsi="Times New Roman" w:cs="Times New Roman"/>
+                <w:sz w:val="28"/>
+                <w:szCs w:val="28"/>
+              </w:rPr>
+              <w:t>Medium</w:t>
+            </w:r>
+            <w:proofErr w:type="spellEnd"/>
+          </w:p>
+        </w:tc>
+        <w:tc>
+          <w:tcPr>
+            <w:tcW w:w="1526" w:type="dxa"/>
+          </w:tcPr>
+          <w:p>
+            <w:pPr>
+              <w:pStyle w:val="af"/>
+              <w:spacing w:after="0" w:line="240" w:lineRule="auto"/>
+              <w:ind w:left="0"/>
+              <w:rPr>
+                <w:rFonts w:ascii="Times New Roman" w:hAnsi="Times New Roman" w:cs="Times New Roman"/>
+                <w:sz w:val="28"/>
+                <w:szCs w:val="28"/>
+              </w:rPr>
+            </w:pPr>
+            <w:proofErr w:type="spellStart"/>
+            <w:r>
+              <w:rPr>
+                <w:rFonts w:ascii="Times New Roman" w:hAnsi="Times New Roman" w:cs="Times New Roman"/>
+                <w:sz w:val="28"/>
+                <w:szCs w:val="28"/>
+              </w:rPr>
+              <w:t>Open</w:t>
+            </w:r>
+            <w:proofErr w:type="spellEnd"/>
+          </w:p>
+        </w:tc>
+      </w:tr>
+      <w:tr>
+        <w:tc>
+          <w:tcPr>
+            <w:tcW w:w="675" w:type="dxa"/>
+          </w:tcPr>
+          <w:p>
+            <w:pPr>
+              <w:pStyle w:val="af"/>
+              <w:spacing w:after="0" w:line="240" w:lineRule="auto"/>
+              <w:ind w:left="0"/>
+              <w:rPr>
+                <w:rFonts w:ascii="Times New Roman" w:hAnsi="Times New Roman" w:cs="Times New Roman"/>
+                <w:sz w:val="28"/>
+                <w:szCs w:val="28"/>
+              </w:rPr>
+            </w:pPr>
+            <w:r>
+              <w:rPr>
+                <w:rFonts w:ascii="Times New Roman" w:hAnsi="Times New Roman" w:cs="Times New Roman"/>
+                <w:sz w:val="28"/>
+                <w:szCs w:val="28"/>
+              </w:rPr>
+              <w:t>3</w:t>
+            </w:r>
+          </w:p>
+        </w:tc>
+        <w:tc>
+          <w:tcPr>
+            <w:tcW w:w="4962" w:type="dxa"/>
+          </w:tcPr>
+          <w:p>
+            <w:pPr>
+              <w:pStyle w:val="af"/>
+              <w:spacing w:after="0" w:line="240" w:lineRule="auto"/>
+              <w:ind w:left="0"/>
+              <w:rPr>
+                <w:rFonts w:ascii="Times New Roman" w:hAnsi="Times New Roman" w:cs="Times New Roman"/>
+                <w:sz w:val="28"/>
+                <w:szCs w:val="28"/>
+              </w:rPr>
+            </w:pPr>
+            <w:r>
+              <w:rPr>
+                <w:rFonts w:ascii="Times New Roman" w:hAnsi="Times New Roman" w:cs="Times New Roman"/>
+                <w:sz w:val="28"/>
+                <w:szCs w:val="28"/>
+              </w:rPr>
+              <w:t>Нет модального окна «Подписка на рассылку»</w:t>
+            </w:r>
+          </w:p>
+        </w:tc>
+        <w:tc>
+          <w:tcPr>
+            <w:tcW w:w="2409" w:type="dxa"/>
+            <w:shd w:val="clear" w:color="auto" w:fill="FF0000"/>
+          </w:tcPr>
+          <w:p>
+            <w:pPr>
+              <w:pStyle w:val="af"/>
+              <w:spacing w:after="0" w:line="240" w:lineRule="auto"/>
+              <w:ind w:left="0"/>
+              <w:rPr>
+                <w:rFonts w:ascii="Times New Roman" w:hAnsi="Times New Roman" w:cs="Times New Roman"/>
+                <w:sz w:val="28"/>
+                <w:szCs w:val="28"/>
+              </w:rPr>
+            </w:pPr>
+            <w:proofErr w:type="spellStart"/>
+            <w:r>
+              <w:rPr>
+                <w:rFonts w:ascii="Times New Roman" w:hAnsi="Times New Roman" w:cs="Times New Roman"/>
+                <w:sz w:val="28"/>
+                <w:szCs w:val="28"/>
+              </w:rPr>
+              <w:t>High</w:t>
+            </w:r>
+            <w:proofErr w:type="spellEnd"/>
+          </w:p>
+        </w:tc>
+        <w:tc>
+          <w:tcPr>
+            <w:tcW w:w="1526" w:type="dxa"/>
+          </w:tcPr>
+          <w:p>
+            <w:pPr>
+              <w:pStyle w:val="af"/>
+              <w:spacing w:after="0" w:line="240" w:lineRule="auto"/>
+              <w:ind w:left="0"/>
+              <w:rPr>
+                <w:rFonts w:ascii="Times New Roman" w:hAnsi="Times New Roman" w:cs="Times New Roman"/>
+                <w:sz w:val="28"/>
+                <w:szCs w:val="28"/>
+              </w:rPr>
+            </w:pPr>
+            <w:proofErr w:type="spellStart"/>
+            <w:r>
+              <w:rPr>
+                <w:rFonts w:ascii="Times New Roman" w:hAnsi="Times New Roman" w:cs="Times New Roman"/>
+                <w:sz w:val="28"/>
+                <w:szCs w:val="28"/>
+              </w:rPr>
+              <w:t>Open</w:t>
+            </w:r>
+            <w:proofErr w:type="spellEnd"/>
+          </w:p>
+        </w:tc>
+      </w:tr>
+      <w:tr>
+        <w:tc>
+          <w:tcPr>
+            <w:tcW w:w="675" w:type="dxa"/>
+          </w:tcPr>
+          <w:p>
+            <w:pPr>
+              <w:pStyle w:val="af"/>
+              <w:spacing w:after="0" w:line="240" w:lineRule="auto"/>
+              <w:ind w:left="0"/>
+              <w:rPr>
+                <w:rFonts w:ascii="Times New Roman" w:hAnsi="Times New Roman" w:cs="Times New Roman"/>
+                <w:sz w:val="28"/>
+                <w:szCs w:val="28"/>
+              </w:rPr>
+            </w:pPr>
+            <w:r>
+              <w:rPr>
+                <w:rFonts w:ascii="Times New Roman" w:hAnsi="Times New Roman" w:cs="Times New Roman"/>
+                <w:sz w:val="28"/>
+                <w:szCs w:val="28"/>
+              </w:rPr>
+              <w:t>4</w:t>
+            </w:r>
+          </w:p>
+        </w:tc>
+        <w:tc>
+          <w:tcPr>
+            <w:tcW w:w="4962" w:type="dxa"/>
+          </w:tcPr>
+          <w:p>
+            <w:pPr>
+              <w:pStyle w:val="af"/>
+              <w:spacing w:after="0" w:line="240" w:lineRule="auto"/>
+              <w:ind w:left="0"/>
+              <w:rPr>
+                <w:rFonts w:ascii="Times New Roman" w:hAnsi="Times New Roman" w:cs="Times New Roman"/>
+                <w:sz w:val="28"/>
+                <w:szCs w:val="28"/>
+                <w:lang w:val="en-US"/>
+              </w:rPr>
+            </w:pPr>
+            <w:r>
+              <w:rPr>
+                <w:rFonts w:ascii="Times New Roman" w:hAnsi="Times New Roman" w:cs="Times New Roman"/>
+                <w:sz w:val="28"/>
+                <w:szCs w:val="28"/>
+              </w:rPr>
+              <w:t xml:space="preserve">Не переходит в </w:t>
+            </w:r>
+            <w:proofErr w:type="spellStart"/>
+            <w:r>
+              <w:rPr>
+                <w:rFonts w:ascii="Times New Roman" w:hAnsi="Times New Roman" w:cs="Times New Roman"/>
+                <w:sz w:val="28"/>
+                <w:szCs w:val="28"/>
+                <w:lang w:val="en-US"/>
+              </w:rPr>
+              <w:t>twiter</w:t>
+            </w:r>
+            <w:proofErr w:type="spellEnd"/>
+          </w:p>
+        </w:tc>
+        <w:tc>
+          <w:tcPr>
+            <w:tcW w:w="2409" w:type="dxa"/>
+            <w:shd w:val="clear" w:color="auto" w:fill="FFC000"/>
+          </w:tcPr>
+          <w:p>
+            <w:pPr>
+              <w:pStyle w:val="af"/>
+              <w:spacing w:after="0" w:line="240" w:lineRule="auto"/>
+              <w:ind w:left="0"/>
+              <w:rPr>
+                <w:rFonts w:ascii="Times New Roman" w:hAnsi="Times New Roman" w:cs="Times New Roman"/>
+                <w:sz w:val="28"/>
+                <w:szCs w:val="28"/>
+              </w:rPr>
+            </w:pPr>
+            <w:proofErr w:type="spellStart"/>
+            <w:r>
+              <w:rPr>
+                <w:rFonts w:ascii="Times New Roman" w:hAnsi="Times New Roman" w:cs="Times New Roman"/>
+                <w:sz w:val="28"/>
+                <w:szCs w:val="28"/>
+              </w:rPr>
+              <w:t>Medium</w:t>
+            </w:r>
+            <w:proofErr w:type="spellEnd"/>
+          </w:p>
+        </w:tc>
+        <w:tc>
+          <w:tcPr>
+            <w:tcW w:w="1526" w:type="dxa"/>
+          </w:tcPr>
+          <w:p>
+            <w:pPr>
+              <w:pStyle w:val="af"/>
+              <w:spacing w:after="0" w:line="240" w:lineRule="auto"/>
+              <w:ind w:left="0"/>
+              <w:rPr>
+                <w:rFonts w:ascii="Times New Roman" w:hAnsi="Times New Roman" w:cs="Times New Roman"/>
+                <w:sz w:val="28"/>
+                <w:szCs w:val="28"/>
+              </w:rPr>
+            </w:pPr>
+            <w:proofErr w:type="spellStart"/>
+            <w:r>
+              <w:rPr>
+                <w:rFonts w:ascii="Times New Roman" w:hAnsi="Times New Roman" w:cs="Times New Roman"/>
+                <w:sz w:val="28"/>
+                <w:szCs w:val="28"/>
+              </w:rPr>
+              <w:t>Open</w:t>
+            </w:r>
+            <w:proofErr w:type="spellEnd"/>
+          </w:p>
+        </w:tc>
+      </w:tr>
+      <w:tr>
+        <w:tc>
+          <w:tcPr>
+            <w:tcW w:w="675" w:type="dxa"/>
+          </w:tcPr>
+          <w:p>
+            <w:pPr>
+              <w:pStyle w:val="af"/>
+              <w:spacing w:after="0" w:line="240" w:lineRule="auto"/>
+              <w:ind w:left="0"/>
+              <w:rPr>
+                <w:rFonts w:ascii="Times New Roman" w:hAnsi="Times New Roman" w:cs="Times New Roman"/>
+                <w:sz w:val="28"/>
+                <w:szCs w:val="28"/>
+              </w:rPr>
+            </w:pPr>
+            <w:r>
+              <w:rPr>
+                <w:rFonts w:ascii="Times New Roman" w:hAnsi="Times New Roman" w:cs="Times New Roman"/>
+                <w:sz w:val="28"/>
+                <w:szCs w:val="28"/>
+              </w:rPr>
+              <w:t>5</w:t>
+            </w:r>
+          </w:p>
+        </w:tc>
+        <w:tc>
+          <w:tcPr>
+            <w:tcW w:w="4962" w:type="dxa"/>
+          </w:tcPr>
+          <w:p>
+            <w:pPr>
+              <w:pStyle w:val="af"/>
+              <w:spacing w:after="0" w:line="240" w:lineRule="auto"/>
+              <w:ind w:left="0"/>
+              <w:rPr>
+                <w:rFonts w:ascii="Times New Roman" w:hAnsi="Times New Roman" w:cs="Times New Roman"/>
+                <w:sz w:val="28"/>
+                <w:szCs w:val="28"/>
+                <w:lang w:val="en-US"/>
+              </w:rPr>
+            </w:pPr>
+            <w:r>
+              <w:rPr>
+                <w:rFonts w:ascii="Times New Roman" w:hAnsi="Times New Roman" w:cs="Times New Roman"/>
+                <w:sz w:val="28"/>
+                <w:szCs w:val="28"/>
+              </w:rPr>
+              <w:t xml:space="preserve">Не переходит в </w:t>
+            </w:r>
+            <w:r>
+              <w:rPr>
+                <w:rFonts w:ascii="Times New Roman" w:hAnsi="Times New Roman" w:cs="Times New Roman"/>
+                <w:sz w:val="28"/>
+                <w:szCs w:val="28"/>
+                <w:lang w:val="en-US"/>
+              </w:rPr>
+              <w:t>Dribble</w:t>
+            </w:r>
+          </w:p>
+        </w:tc>
+        <w:tc>
+          <w:tcPr>
+            <w:tcW w:w="2409" w:type="dxa"/>
+            <w:shd w:val="clear" w:color="auto" w:fill="FFC000"/>
+          </w:tcPr>
+          <w:p>
+            <w:pPr>
+              <w:pStyle w:val="af"/>
+              <w:spacing w:after="0" w:line="240" w:lineRule="auto"/>
+              <w:ind w:left="0"/>
+              <w:rPr>
+                <w:rFonts w:ascii="Times New Roman" w:hAnsi="Times New Roman" w:cs="Times New Roman"/>
+                <w:sz w:val="28"/>
+                <w:szCs w:val="28"/>
+              </w:rPr>
+            </w:pPr>
+            <w:proofErr w:type="spellStart"/>
+            <w:r>
+              <w:rPr>
+                <w:rFonts w:ascii="Times New Roman" w:hAnsi="Times New Roman" w:cs="Times New Roman"/>
+                <w:sz w:val="28"/>
+                <w:szCs w:val="28"/>
+              </w:rPr>
+              <w:t>Medium</w:t>
+            </w:r>
+            <w:proofErr w:type="spellEnd"/>
+          </w:p>
+        </w:tc>
+        <w:tc>
+          <w:tcPr>
+            <w:tcW w:w="1526" w:type="dxa"/>
+          </w:tcPr>
+          <w:p>
+            <w:pPr>
+              <w:pStyle w:val="af"/>
+              <w:spacing w:after="0" w:line="240" w:lineRule="auto"/>
+              <w:ind w:left="0"/>
+              <w:rPr>
+                <w:rFonts w:ascii="Times New Roman" w:hAnsi="Times New Roman" w:cs="Times New Roman"/>
+                <w:sz w:val="28"/>
+                <w:szCs w:val="28"/>
+              </w:rPr>
+            </w:pPr>
+            <w:proofErr w:type="spellStart"/>
+            <w:r>
+              <w:rPr>
+                <w:rFonts w:ascii="Times New Roman" w:hAnsi="Times New Roman" w:cs="Times New Roman"/>
+                <w:sz w:val="28"/>
+                <w:szCs w:val="28"/>
+              </w:rPr>
+              <w:t>Open</w:t>
+            </w:r>
+            <w:proofErr w:type="spellEnd"/>
+          </w:p>
+        </w:tc>
+      </w:tr>
+      <w:tr>
+        <w:tc>
+          <w:tcPr>
+            <w:tcW w:w="675" w:type="dxa"/>
+          </w:tcPr>
+          <w:p>
+            <w:pPr>
+              <w:pStyle w:val="af"/>
+              <w:spacing w:after="0" w:line="240" w:lineRule="auto"/>
+              <w:ind w:left="0"/>
+              <w:rPr>
+                <w:rFonts w:ascii="Times New Roman" w:hAnsi="Times New Roman" w:cs="Times New Roman"/>
+                <w:sz w:val="28"/>
+                <w:szCs w:val="28"/>
+              </w:rPr>
+            </w:pPr>
+            <w:r>
+              <w:rPr>
+                <w:rFonts w:ascii="Times New Roman" w:hAnsi="Times New Roman" w:cs="Times New Roman"/>
+                <w:sz w:val="28"/>
+                <w:szCs w:val="28"/>
+              </w:rPr>
+              <w:t>6</w:t>
+            </w:r>
+          </w:p>
+        </w:tc>
+        <w:tc>
+          <w:tcPr>
+            <w:tcW w:w="4962" w:type="dxa"/>
+          </w:tcPr>
+          <w:p>
+            <w:pPr>
+              <w:pStyle w:val="af"/>
+              <w:spacing w:after="0" w:line="240" w:lineRule="auto"/>
+              <w:ind w:left="0"/>
+              <w:rPr>
+                <w:rFonts w:ascii="Times New Roman" w:hAnsi="Times New Roman" w:cs="Times New Roman"/>
+                <w:sz w:val="28"/>
+                <w:szCs w:val="28"/>
+                <w:lang w:val="en-US"/>
+              </w:rPr>
+            </w:pPr>
+            <w:r>
+              <w:rPr>
+                <w:rFonts w:ascii="Times New Roman" w:hAnsi="Times New Roman" w:cs="Times New Roman"/>
+                <w:sz w:val="28"/>
+                <w:szCs w:val="28"/>
+              </w:rPr>
+              <w:t xml:space="preserve">Не переходит в </w:t>
+            </w:r>
+            <w:proofErr w:type="spellStart"/>
+            <w:r>
+              <w:rPr>
+                <w:rFonts w:ascii="Times New Roman" w:hAnsi="Times New Roman" w:cs="Times New Roman"/>
+                <w:sz w:val="28"/>
+                <w:szCs w:val="28"/>
+                <w:lang w:val="en-US"/>
+              </w:rPr>
+              <w:t>Spotify</w:t>
+            </w:r>
+            <w:proofErr w:type="spellEnd"/>
+          </w:p>
+        </w:tc>
+        <w:tc>
+          <w:tcPr>
+            <w:tcW w:w="2409" w:type="dxa"/>
+            <w:shd w:val="clear" w:color="auto" w:fill="FFC000"/>
+          </w:tcPr>
+          <w:p>
+            <w:pPr>
+              <w:pStyle w:val="af"/>
+              <w:spacing w:after="0" w:line="240" w:lineRule="auto"/>
+              <w:ind w:left="0"/>
+              <w:rPr>
+                <w:rFonts w:ascii="Times New Roman" w:hAnsi="Times New Roman" w:cs="Times New Roman"/>
+                <w:sz w:val="28"/>
+                <w:szCs w:val="28"/>
+              </w:rPr>
+            </w:pPr>
+            <w:proofErr w:type="spellStart"/>
+            <w:r>
+              <w:rPr>
+                <w:rFonts w:ascii="Times New Roman" w:hAnsi="Times New Roman" w:cs="Times New Roman"/>
+                <w:sz w:val="28"/>
+                <w:szCs w:val="28"/>
+              </w:rPr>
+              <w:t>Medium</w:t>
+            </w:r>
+            <w:proofErr w:type="spellEnd"/>
+          </w:p>
+        </w:tc>
+        <w:tc>
+          <w:tcPr>
+            <w:tcW w:w="1526" w:type="dxa"/>
+          </w:tcPr>
+          <w:p>
+            <w:pPr>
+              <w:pStyle w:val="af"/>
+              <w:spacing w:after="0" w:line="240" w:lineRule="auto"/>
+              <w:ind w:left="0"/>
+              <w:rPr>
+                <w:rFonts w:ascii="Times New Roman" w:hAnsi="Times New Roman" w:cs="Times New Roman"/>
+                <w:sz w:val="28"/>
+                <w:szCs w:val="28"/>
+              </w:rPr>
+            </w:pPr>
+            <w:proofErr w:type="spellStart"/>
+            <w:r>
+              <w:rPr>
+                <w:rFonts w:ascii="Times New Roman" w:hAnsi="Times New Roman" w:cs="Times New Roman"/>
+                <w:sz w:val="28"/>
+                <w:szCs w:val="28"/>
+              </w:rPr>
+              <w:t>Open</w:t>
+            </w:r>
+            <w:proofErr w:type="spellEnd"/>
+          </w:p>
+        </w:tc>
+      </w:tr>
+      <w:tr>
+        <w:tc>
+          <w:tcPr>
+            <w:tcW w:w="675" w:type="dxa"/>
+          </w:tcPr>
+          <w:p>
+            <w:pPr>
+              <w:pStyle w:val="af"/>
+              <w:spacing w:after="0" w:line="240" w:lineRule="auto"/>
+              <w:ind w:left="0"/>
+              <w:rPr>
+                <w:rFonts w:ascii="Times New Roman" w:hAnsi="Times New Roman" w:cs="Times New Roman"/>
+                <w:sz w:val="28"/>
+                <w:szCs w:val="28"/>
+              </w:rPr>
+            </w:pPr>
+            <w:r>
+              <w:rPr>
+                <w:rFonts w:ascii="Times New Roman" w:hAnsi="Times New Roman" w:cs="Times New Roman"/>
+                <w:sz w:val="28"/>
+                <w:szCs w:val="28"/>
+              </w:rPr>
+              <w:t>7</w:t>
+            </w:r>
+          </w:p>
+        </w:tc>
+        <w:tc>
+          <w:tcPr>
+            <w:tcW w:w="4962" w:type="dxa"/>
+          </w:tcPr>
+          <w:p>
+            <w:pPr>
+              <w:pStyle w:val="af"/>
+              <w:spacing w:after="0" w:line="240" w:lineRule="auto"/>
+              <w:ind w:left="0"/>
+              <w:rPr>
+                <w:rFonts w:ascii="Times New Roman" w:hAnsi="Times New Roman" w:cs="Times New Roman"/>
+                <w:sz w:val="28"/>
+                <w:szCs w:val="28"/>
+                <w:lang w:val="en-US"/>
+              </w:rPr>
+            </w:pPr>
+            <w:r>
+              <w:rPr>
+                <w:rFonts w:ascii="Times New Roman" w:hAnsi="Times New Roman" w:cs="Times New Roman"/>
+                <w:sz w:val="28"/>
+                <w:szCs w:val="28"/>
+              </w:rPr>
+              <w:t xml:space="preserve">Не переходит в </w:t>
+            </w:r>
+            <w:proofErr w:type="spellStart"/>
+            <w:r>
+              <w:rPr>
+                <w:rFonts w:ascii="Times New Roman" w:hAnsi="Times New Roman" w:cs="Times New Roman"/>
+                <w:sz w:val="28"/>
+                <w:szCs w:val="28"/>
+                <w:lang w:val="en-US"/>
+              </w:rPr>
+              <w:t>Behance</w:t>
+            </w:r>
+            <w:proofErr w:type="spellEnd"/>
+          </w:p>
+        </w:tc>
+        <w:tc>
+          <w:tcPr>
+            <w:tcW w:w="2409" w:type="dxa"/>
+            <w:shd w:val="clear" w:color="auto" w:fill="FFC000"/>
+          </w:tcPr>
+          <w:p>
+            <w:pPr>
+              <w:pStyle w:val="af"/>
+              <w:spacing w:after="0" w:line="240" w:lineRule="auto"/>
+              <w:ind w:left="0"/>
+              <w:rPr>
+                <w:rFonts w:ascii="Times New Roman" w:hAnsi="Times New Roman" w:cs="Times New Roman"/>
+                <w:sz w:val="28"/>
+                <w:szCs w:val="28"/>
+              </w:rPr>
+            </w:pPr>
+            <w:proofErr w:type="spellStart"/>
+            <w:r>
+              <w:rPr>
+                <w:rFonts w:ascii="Times New Roman" w:hAnsi="Times New Roman" w:cs="Times New Roman"/>
+                <w:sz w:val="28"/>
+                <w:szCs w:val="28"/>
+              </w:rPr>
+              <w:t>Medium</w:t>
+            </w:r>
+            <w:proofErr w:type="spellEnd"/>
+          </w:p>
+        </w:tc>
+        <w:tc>
+          <w:tcPr>
+            <w:tcW w:w="1526" w:type="dxa"/>
+          </w:tcPr>
+          <w:p>
+            <w:pPr>
+              <w:pStyle w:val="af"/>
+              <w:spacing w:after="0" w:line="240" w:lineRule="auto"/>
+              <w:ind w:left="0"/>
+              <w:rPr>
+                <w:rFonts w:ascii="Times New Roman" w:hAnsi="Times New Roman" w:cs="Times New Roman"/>
+                <w:sz w:val="28"/>
+                <w:szCs w:val="28"/>
+              </w:rPr>
+            </w:pPr>
+            <w:proofErr w:type="spellStart"/>
+            <w:r>
+              <w:rPr>
+                <w:rFonts w:ascii="Times New Roman" w:hAnsi="Times New Roman" w:cs="Times New Roman"/>
+                <w:sz w:val="28"/>
+                <w:szCs w:val="28"/>
+              </w:rPr>
+              <w:t>Open</w:t>
+            </w:r>
+            <w:proofErr w:type="spellEnd"/>
+          </w:p>
+        </w:tc>
+      </w:tr>
+      <w:tr>
+        <w:tc>
+          <w:tcPr>
+            <w:tcW w:w="675" w:type="dxa"/>
+          </w:tcPr>
+          <w:p>
+            <w:pPr>
+              <w:pStyle w:val="af"/>
+              <w:spacing w:after="0" w:line="240" w:lineRule="auto"/>
+              <w:ind w:left="0"/>
+              <w:rPr>
+                <w:rFonts w:ascii="Times New Roman" w:hAnsi="Times New Roman" w:cs="Times New Roman"/>
+                <w:sz w:val="28"/>
+                <w:szCs w:val="28"/>
+              </w:rPr>
+            </w:pPr>
+            <w:r>
+              <w:rPr>
+                <w:rFonts w:ascii="Times New Roman" w:hAnsi="Times New Roman" w:cs="Times New Roman"/>
+                <w:sz w:val="28"/>
+                <w:szCs w:val="28"/>
+              </w:rPr>
+              <w:t>8</w:t>
+            </w:r>
+          </w:p>
+        </w:tc>
+        <w:tc>
+          <w:tcPr>
+            <w:tcW w:w="4962" w:type="dxa"/>
+          </w:tcPr>
+          <w:p>
+            <w:pPr>
+              <w:pStyle w:val="af"/>
+              <w:spacing w:after="0" w:line="240" w:lineRule="auto"/>
+              <w:ind w:left="0"/>
+              <w:rPr>
+                <w:rFonts w:ascii="Times New Roman" w:hAnsi="Times New Roman" w:cs="Times New Roman"/>
+                <w:sz w:val="28"/>
+                <w:szCs w:val="28"/>
+                <w:lang w:val="en-US"/>
+              </w:rPr>
+            </w:pPr>
+            <w:r>
+              <w:rPr>
+                <w:rFonts w:ascii="Times New Roman" w:hAnsi="Times New Roman" w:cs="Times New Roman"/>
+                <w:sz w:val="28"/>
+                <w:szCs w:val="28"/>
+              </w:rPr>
+              <w:t xml:space="preserve">Не переходит в </w:t>
+            </w:r>
+            <w:proofErr w:type="spellStart"/>
+            <w:r>
+              <w:rPr>
+                <w:rFonts w:ascii="Times New Roman" w:hAnsi="Times New Roman" w:cs="Times New Roman"/>
+                <w:sz w:val="28"/>
+                <w:szCs w:val="28"/>
+                <w:lang w:val="en-US"/>
+              </w:rPr>
+              <w:t>Instagram</w:t>
+            </w:r>
+            <w:proofErr w:type="spellEnd"/>
+            <w:r>
+              <w:rPr>
+                <w:rFonts w:ascii="Times New Roman" w:hAnsi="Times New Roman" w:cs="Times New Roman"/>
+                <w:sz w:val="28"/>
+                <w:szCs w:val="28"/>
+                <w:lang w:val="en-US"/>
+              </w:rPr>
+              <w:t xml:space="preserve"> </w:t>
+            </w:r>
+          </w:p>
+        </w:tc>
+        <w:tc>
+          <w:tcPr>
+            <w:tcW w:w="2409" w:type="dxa"/>
+            <w:shd w:val="clear" w:color="auto" w:fill="FFC000"/>
+          </w:tcPr>
+          <w:p>
+            <w:pPr>
+              <w:pStyle w:val="af"/>
+              <w:spacing w:after="0" w:line="240" w:lineRule="auto"/>
+              <w:ind w:left="0"/>
+              <w:rPr>
+                <w:rFonts w:ascii="Times New Roman" w:hAnsi="Times New Roman" w:cs="Times New Roman"/>
+                <w:sz w:val="28"/>
+                <w:szCs w:val="28"/>
+              </w:rPr>
+            </w:pPr>
+            <w:proofErr w:type="spellStart"/>
+            <w:r>
+              <w:rPr>
+                <w:rFonts w:ascii="Times New Roman" w:hAnsi="Times New Roman" w:cs="Times New Roman"/>
+                <w:sz w:val="28"/>
+                <w:szCs w:val="28"/>
+              </w:rPr>
+              <w:t>Medium</w:t>
+            </w:r>
+            <w:proofErr w:type="spellEnd"/>
+          </w:p>
+        </w:tc>
+        <w:tc>
+          <w:tcPr>
+            <w:tcW w:w="1526" w:type="dxa"/>
+          </w:tcPr>
+          <w:p>
+            <w:pPr>
+              <w:pStyle w:val="af"/>
+              <w:spacing w:after="0" w:line="240" w:lineRule="auto"/>
+              <w:ind w:left="0"/>
+              <w:rPr>
+                <w:rFonts w:ascii="Times New Roman" w:hAnsi="Times New Roman" w:cs="Times New Roman"/>
+                <w:sz w:val="28"/>
+                <w:szCs w:val="28"/>
+              </w:rPr>
+            </w:pPr>
+            <w:proofErr w:type="spellStart"/>
+            <w:r>
+              <w:rPr>
+                <w:rFonts w:ascii="Times New Roman" w:hAnsi="Times New Roman" w:cs="Times New Roman"/>
+                <w:sz w:val="28"/>
+                <w:szCs w:val="28"/>
+              </w:rPr>
+              <w:t>Open</w:t>
+            </w:r>
+            <w:proofErr w:type="spellEnd"/>
+          </w:p>
+        </w:tc>
+      </w:tr>
+    </w:tbl>
+    <w:p>
+      <w:pPr>
+        <w:pStyle w:val="af"/>
+        <w:spacing w:after="0" w:line="360" w:lineRule="auto"/>
+        <w:ind w:left="0" w:firstLine="284"/>
+        <w:rPr>
+          <w:rFonts w:ascii="Times New Roman" w:hAnsi="Times New Roman" w:cs="Times New Roman"/>
+          <w:sz w:val="28"/>
+          <w:szCs w:val="28"/>
+          <w:lang w:val="en-US"/>
+        </w:rPr>
+      </w:pPr>
+    </w:p>
+    <w:p>
+      <w:pPr>
+        <w:pStyle w:val="af"/>
+        <w:spacing w:after="0" w:line="360" w:lineRule="auto"/>
+        <w:ind w:left="0" w:firstLine="284"/>
+        <w:rPr>
+          <w:rFonts w:ascii="Times New Roman" w:hAnsi="Times New Roman" w:cs="Times New Roman"/>
+          <w:sz w:val="28"/>
+          <w:szCs w:val="28"/>
+        </w:rPr>
+      </w:pPr>
+      <w:r>
+        <w:rPr>
+          <w:rFonts w:ascii="Times New Roman" w:hAnsi="Times New Roman" w:cs="Times New Roman"/>
+          <w:sz w:val="28"/>
+          <w:szCs w:val="28"/>
+        </w:rPr>
+        <w:t>Качество объекта тестирования</w:t>
+      </w:r>
+      <w:r>
+        <w:rPr>
+          <w:rFonts w:ascii="Times New Roman" w:hAnsi="Times New Roman" w:cs="Times New Roman"/>
+          <w:sz w:val="28"/>
+          <w:szCs w:val="28"/>
+        </w:rPr>
+        <w:t>:</w:t>
+      </w:r>
+    </w:p>
+    <w:p>
+      <w:pPr>
+        <w:pStyle w:val="af"/>
+        <w:spacing w:after="0" w:line="360" w:lineRule="auto"/>
+        <w:ind w:left="0" w:firstLine="284"/>
+        <w:rPr>
+          <w:rFonts w:ascii="Times New Roman" w:hAnsi="Times New Roman" w:cs="Times New Roman"/>
+          <w:sz w:val="28"/>
+          <w:szCs w:val="28"/>
+        </w:rPr>
+      </w:pPr>
+      <w:r>
+        <w:rPr>
+          <w:rFonts w:ascii="Times New Roman" w:hAnsi="Times New Roman" w:cs="Times New Roman"/>
+          <w:sz w:val="28"/>
+          <w:szCs w:val="28"/>
+        </w:rPr>
+        <w:t>Имеются критические дефекты. На текущий момент, приложение не может быть отдано</w:t>
+      </w:r>
+      <w:r>
+        <w:rPr>
+          <w:rFonts w:ascii="Times New Roman" w:hAnsi="Times New Roman" w:cs="Times New Roman"/>
+          <w:sz w:val="28"/>
+          <w:szCs w:val="28"/>
+        </w:rPr>
+        <w:t xml:space="preserve"> </w:t>
+      </w:r>
+      <w:r>
+        <w:rPr>
+          <w:rFonts w:ascii="Times New Roman" w:hAnsi="Times New Roman" w:cs="Times New Roman"/>
+          <w:sz w:val="28"/>
+          <w:szCs w:val="28"/>
+        </w:rPr>
+        <w:t xml:space="preserve">в релиз. Необходимы правки основного функционала. </w:t>
+      </w:r>
+    </w:p>
+    <w:p>
+      <w:pPr>
+        <w:pStyle w:val="af"/>
+        <w:spacing w:after="0" w:line="360" w:lineRule="auto"/>
+        <w:ind w:left="0" w:firstLine="284"/>
+        <w:rPr>
+          <w:rFonts w:ascii="Times New Roman" w:hAnsi="Times New Roman" w:cs="Times New Roman"/>
+          <w:sz w:val="28"/>
+          <w:szCs w:val="28"/>
+        </w:rPr>
+      </w:pPr>
+    </w:p>
+    <w:p>
+      <w:pPr>
+        <w:pStyle w:val="af"/>
+        <w:spacing w:after="0" w:line="360" w:lineRule="auto"/>
+        <w:ind w:left="0" w:firstLine="284"/>
+        <w:rPr>
+          <w:rFonts w:ascii="Times New Roman" w:hAnsi="Times New Roman" w:cs="Times New Roman"/>
+          <w:sz w:val="28"/>
+          <w:szCs w:val="28"/>
+          <w:lang w:val="en-US"/>
+        </w:rPr>
+      </w:pPr>
+    </w:p>
+    <w:p>
+      <w:pPr>
+        <w:spacing w:after="200" w:line="276" w:lineRule="auto"/>
+        <w:rPr>
+          <w:rFonts w:ascii="Times New Roman" w:hAnsi="Times New Roman" w:cs="Times New Roman"/>
+          <w:sz w:val="28"/>
+          <w:szCs w:val="28"/>
+          <w:lang w:val="en-US"/>
+        </w:rPr>
+      </w:pPr>
+      <w:r>
+        <w:rPr>
+          <w:rFonts w:ascii="Times New Roman" w:hAnsi="Times New Roman" w:cs="Times New Roman"/>
+          <w:sz w:val="28"/>
+          <w:szCs w:val="28"/>
+          <w:lang w:val="en-US"/>
+        </w:rPr>
+        <w:br w:type="page"/>
+      </w:r>
+    </w:p>
+    <w:p>
+      <w:pPr>
+        <w:pStyle w:val="af"/>
+        <w:spacing w:after="0" w:line="360" w:lineRule="auto"/>
+        <w:ind w:left="0" w:firstLine="284"/>
+        <w:jc w:val="center"/>
+        <w:rPr>
+          <w:rFonts w:ascii="Times New Roman" w:hAnsi="Times New Roman" w:cs="Times New Roman"/>
+          <w:sz w:val="28"/>
+          <w:szCs w:val="28"/>
+        </w:rPr>
+      </w:pPr>
+      <w:r>
+        <w:rPr>
+          <w:rFonts w:ascii="Times New Roman" w:hAnsi="Times New Roman" w:cs="Times New Roman"/>
+          <w:sz w:val="28"/>
+          <w:szCs w:val="28"/>
+        </w:rPr>
+        <w:lastRenderedPageBreak/>
+        <w:t>ЗАКЛЮЧЕНИЕ</w:t>
+      </w:r>
+    </w:p>
+    <w:p>
+      <w:pPr>
+        <w:pStyle w:val="af"/>
+        <w:spacing w:after="0" w:line="360" w:lineRule="auto"/>
+        <w:ind w:left="0" w:firstLine="284"/>
+        <w:rPr>
+          <w:rFonts w:ascii="Times New Roman" w:hAnsi="Times New Roman" w:cs="Times New Roman"/>
+          <w:sz w:val="28"/>
+          <w:szCs w:val="28"/>
+        </w:rPr>
+      </w:pPr>
+      <w:r>
+        <w:rPr>
+          <w:rFonts w:ascii="Times New Roman" w:hAnsi="Times New Roman" w:cs="Times New Roman"/>
+          <w:sz w:val="28"/>
+          <w:szCs w:val="28"/>
+        </w:rPr>
+        <w:t>Тест</w:t>
+      </w:r>
+      <w:r>
+        <w:rPr>
+          <w:rFonts w:ascii="Times New Roman" w:hAnsi="Times New Roman" w:cs="Times New Roman"/>
+          <w:sz w:val="28"/>
+          <w:szCs w:val="28"/>
+        </w:rPr>
+        <w:t>и</w:t>
+      </w:r>
+      <w:r>
+        <w:rPr>
+          <w:rFonts w:ascii="Times New Roman" w:hAnsi="Times New Roman" w:cs="Times New Roman"/>
+          <w:sz w:val="28"/>
+          <w:szCs w:val="28"/>
+        </w:rPr>
+        <w:t>рование прогр</w:t>
+      </w:r>
+      <w:r>
+        <w:rPr>
+          <w:rFonts w:ascii="Times New Roman" w:hAnsi="Times New Roman" w:cs="Times New Roman"/>
+          <w:sz w:val="28"/>
+          <w:szCs w:val="28"/>
+        </w:rPr>
+        <w:t>а</w:t>
+      </w:r>
+      <w:r>
+        <w:rPr>
+          <w:rFonts w:ascii="Times New Roman" w:hAnsi="Times New Roman" w:cs="Times New Roman"/>
+          <w:sz w:val="28"/>
+          <w:szCs w:val="28"/>
+        </w:rPr>
+        <w:t>ммного обесп</w:t>
+      </w:r>
+      <w:r>
+        <w:rPr>
+          <w:rFonts w:ascii="Times New Roman" w:hAnsi="Times New Roman" w:cs="Times New Roman"/>
+          <w:sz w:val="28"/>
+          <w:szCs w:val="28"/>
+        </w:rPr>
+        <w:t>е</w:t>
+      </w:r>
+      <w:r>
+        <w:rPr>
+          <w:rFonts w:ascii="Times New Roman" w:hAnsi="Times New Roman" w:cs="Times New Roman"/>
+          <w:sz w:val="28"/>
+          <w:szCs w:val="28"/>
+        </w:rPr>
+        <w:t>ч</w:t>
+      </w:r>
+      <w:r>
+        <w:rPr>
+          <w:rFonts w:ascii="Times New Roman" w:hAnsi="Times New Roman" w:cs="Times New Roman"/>
+          <w:sz w:val="28"/>
+          <w:szCs w:val="28"/>
+        </w:rPr>
+        <w:t>е</w:t>
+      </w:r>
+      <w:r>
+        <w:rPr>
+          <w:rFonts w:ascii="Times New Roman" w:hAnsi="Times New Roman" w:cs="Times New Roman"/>
+          <w:sz w:val="28"/>
+          <w:szCs w:val="28"/>
+        </w:rPr>
+        <w:t>ния — процесс исследования, испытания программного продукта, имеющий своей целью проверку соответствия между реальным поведением программы и её ожидаемым поведением на конечном наборе тестов, выбранных определённым обр</w:t>
+      </w:r>
+      <w:r>
+        <w:rPr>
+          <w:rFonts w:ascii="Times New Roman" w:hAnsi="Times New Roman" w:cs="Times New Roman"/>
+          <w:sz w:val="28"/>
+          <w:szCs w:val="28"/>
+        </w:rPr>
+        <w:t>азом. В текущем проекте мы узнали о методах тестирования и применили их на практике.</w:t>
+      </w:r>
     </w:p>
     <w:p>
       <w:pPr>
@@ -23031,122 +28391,289 @@
     </w:p>
     <w:p>
       <w:pPr>
-        <w:pStyle w:val="1"/>
-        <w:rPr>
-          <w:rFonts w:ascii="Times New Roman" w:hAnsi="Times New Roman"/>
-          <w:sz w:val="28"/>
-          <w:szCs w:val="28"/>
-          <w:lang w:val="ru-RU"/>
-        </w:rPr>
-      </w:pPr>
-      <w:r>
-        <w:rPr>
-          <w:rFonts w:ascii="Times New Roman" w:hAnsi="Times New Roman"/>
-          <w:sz w:val="28"/>
-          <w:szCs w:val="28"/>
-          <w:lang w:val="ru-RU"/>
-        </w:rPr>
-        <w:lastRenderedPageBreak/>
-        <w:t>Словарь терминов</w:t>
-      </w:r>
-    </w:p>
-    <w:p>
-      <w:pPr>
-        <w:pStyle w:val="GlossaryDefinition"/>
-        <w:spacing w:line="360" w:lineRule="auto"/>
-        <w:jc w:val="left"/>
-        <w:rPr>
-          <w:rFonts w:ascii="Times New Roman" w:hAnsi="Times New Roman" w:cs="Times New Roman"/>
-          <w:sz w:val="28"/>
-          <w:szCs w:val="28"/>
-        </w:rPr>
-        <w:sectPr>
-          <w:footerReference w:type="default" r:id="rId19"/>
-          <w:pgSz w:w="11907" w:h="16839"/>
-          <w:pgMar w:top="1134" w:right="850" w:bottom="1134" w:left="1701" w:header="1440" w:footer="1440" w:gutter="0"/>
-          <w:pgNumType w:start="1"/>
-          <w:cols w:space="720"/>
-          <w:titlePg/>
-          <w:docGrid w:linePitch="299"/>
-        </w:sectPr>
-      </w:pPr>
-      <w:proofErr w:type="spellStart"/>
-      <w:proofErr w:type="gramStart"/>
-      <w:r>
-        <w:rPr>
-          <w:rStyle w:val="GlossaryEntry"/>
-          <w:rFonts w:ascii="Times New Roman" w:hAnsi="Times New Roman" w:cs="Times New Roman"/>
-          <w:sz w:val="28"/>
-          <w:szCs w:val="28"/>
-        </w:rPr>
-        <w:t>Тести́рование</w:t>
-      </w:r>
-      <w:proofErr w:type="spellEnd"/>
-      <w:proofErr w:type="gramEnd"/>
-      <w:r>
-        <w:rPr>
-          <w:rStyle w:val="GlossaryEntry"/>
-          <w:rFonts w:ascii="Times New Roman" w:hAnsi="Times New Roman" w:cs="Times New Roman"/>
-          <w:sz w:val="28"/>
-          <w:szCs w:val="28"/>
-        </w:rPr>
-        <w:t xml:space="preserve"> </w:t>
-      </w:r>
-      <w:proofErr w:type="spellStart"/>
-      <w:r>
-        <w:rPr>
-          <w:rStyle w:val="GlossaryEntry"/>
-          <w:rFonts w:ascii="Times New Roman" w:hAnsi="Times New Roman" w:cs="Times New Roman"/>
-          <w:sz w:val="28"/>
-          <w:szCs w:val="28"/>
-        </w:rPr>
-        <w:t>програ́ммного</w:t>
-      </w:r>
-      <w:proofErr w:type="spellEnd"/>
-      <w:r>
-        <w:rPr>
-          <w:rStyle w:val="GlossaryEntry"/>
-          <w:rFonts w:ascii="Times New Roman" w:hAnsi="Times New Roman" w:cs="Times New Roman"/>
-          <w:sz w:val="28"/>
-          <w:szCs w:val="28"/>
-        </w:rPr>
-        <w:t xml:space="preserve"> </w:t>
-      </w:r>
-      <w:proofErr w:type="spellStart"/>
-      <w:r>
-        <w:rPr>
-          <w:rStyle w:val="GlossaryEntry"/>
-          <w:rFonts w:ascii="Times New Roman" w:hAnsi="Times New Roman" w:cs="Times New Roman"/>
-          <w:sz w:val="28"/>
-          <w:szCs w:val="28"/>
-        </w:rPr>
-        <w:t>обеспе́че́ния</w:t>
-      </w:r>
-      <w:proofErr w:type="spellEnd"/>
-      <w:r>
-        <w:rPr>
-          <w:rFonts w:ascii="Times New Roman" w:hAnsi="Times New Roman" w:cs="Times New Roman"/>
-          <w:sz w:val="28"/>
-          <w:szCs w:val="28"/>
-        </w:rPr>
-        <w:t xml:space="preserve">. </w:t>
-      </w:r>
-      <w:r>
-        <w:rPr>
-          <w:rFonts w:ascii="Times New Roman" w:hAnsi="Times New Roman" w:cs="Times New Roman"/>
-          <w:sz w:val="28"/>
-          <w:szCs w:val="28"/>
-        </w:rPr>
-        <w:t>процесс исследования, испытания программного продукта, имеющий своей целью проверку соответствия между реальным поведением программы и её ожидаемым поведением на конечном наборе</w:t>
-      </w:r>
-      <w:r>
-        <w:rPr>
-          <w:rFonts w:ascii="Times New Roman" w:hAnsi="Times New Roman" w:cs="Times New Roman"/>
-          <w:sz w:val="28"/>
-          <w:szCs w:val="28"/>
-        </w:rPr>
-        <w:t xml:space="preserve"> тестов, выбранных определённым образом.</w:t>
-      </w:r>
+        <w:pStyle w:val="af"/>
+        <w:spacing w:line="360" w:lineRule="auto"/>
+        <w:ind w:left="1440"/>
+        <w:jc w:val="center"/>
+        <w:rPr>
+          <w:rFonts w:ascii="Times New Roman" w:hAnsi="Times New Roman" w:cs="Times New Roman"/>
+          <w:sz w:val="28"/>
+          <w:szCs w:val="28"/>
+        </w:rPr>
+      </w:pPr>
+    </w:p>
+    <w:p>
+      <w:pPr>
+        <w:pStyle w:val="af"/>
+        <w:spacing w:line="360" w:lineRule="auto"/>
+        <w:ind w:left="1440"/>
+        <w:jc w:val="center"/>
+        <w:rPr>
+          <w:rFonts w:ascii="Times New Roman" w:hAnsi="Times New Roman" w:cs="Times New Roman"/>
+          <w:sz w:val="28"/>
+          <w:szCs w:val="28"/>
+        </w:rPr>
+      </w:pPr>
+    </w:p>
+    <w:p>
+      <w:pPr>
+        <w:pStyle w:val="af"/>
+        <w:spacing w:line="360" w:lineRule="auto"/>
+        <w:ind w:left="1440"/>
+        <w:jc w:val="center"/>
+        <w:rPr>
+          <w:rFonts w:ascii="Times New Roman" w:hAnsi="Times New Roman" w:cs="Times New Roman"/>
+          <w:sz w:val="28"/>
+          <w:szCs w:val="28"/>
+        </w:rPr>
+      </w:pPr>
+    </w:p>
+    <w:p>
+      <w:pPr>
+        <w:pStyle w:val="af"/>
+        <w:spacing w:line="360" w:lineRule="auto"/>
+        <w:ind w:left="1440"/>
+        <w:jc w:val="center"/>
+        <w:rPr>
+          <w:rFonts w:ascii="Times New Roman" w:hAnsi="Times New Roman" w:cs="Times New Roman"/>
+          <w:sz w:val="28"/>
+          <w:szCs w:val="28"/>
+        </w:rPr>
+      </w:pPr>
+    </w:p>
+    <w:p>
+      <w:pPr>
+        <w:pStyle w:val="af"/>
+        <w:spacing w:line="360" w:lineRule="auto"/>
+        <w:ind w:left="1440"/>
+        <w:jc w:val="center"/>
+        <w:rPr>
+          <w:rFonts w:ascii="Times New Roman" w:hAnsi="Times New Roman" w:cs="Times New Roman"/>
+          <w:sz w:val="28"/>
+          <w:szCs w:val="28"/>
+        </w:rPr>
+      </w:pPr>
+    </w:p>
+    <w:p>
+      <w:pPr>
+        <w:pStyle w:val="af"/>
+        <w:spacing w:line="360" w:lineRule="auto"/>
+        <w:ind w:left="1440"/>
+        <w:jc w:val="center"/>
+        <w:rPr>
+          <w:rFonts w:ascii="Times New Roman" w:hAnsi="Times New Roman" w:cs="Times New Roman"/>
+          <w:sz w:val="28"/>
+          <w:szCs w:val="28"/>
+        </w:rPr>
+      </w:pPr>
+    </w:p>
+    <w:p>
+      <w:pPr>
+        <w:pStyle w:val="af"/>
+        <w:spacing w:line="360" w:lineRule="auto"/>
+        <w:ind w:left="1440"/>
+        <w:jc w:val="center"/>
+        <w:rPr>
+          <w:rFonts w:ascii="Times New Roman" w:hAnsi="Times New Roman" w:cs="Times New Roman"/>
+          <w:sz w:val="28"/>
+          <w:szCs w:val="28"/>
+        </w:rPr>
+      </w:pPr>
+    </w:p>
+    <w:p>
+      <w:pPr>
+        <w:pStyle w:val="af"/>
+        <w:spacing w:line="360" w:lineRule="auto"/>
+        <w:ind w:left="1440"/>
+        <w:jc w:val="center"/>
+        <w:rPr>
+          <w:rFonts w:ascii="Times New Roman" w:hAnsi="Times New Roman" w:cs="Times New Roman"/>
+          <w:sz w:val="28"/>
+          <w:szCs w:val="28"/>
+        </w:rPr>
+      </w:pPr>
+    </w:p>
+    <w:p>
+      <w:pPr>
+        <w:pStyle w:val="af"/>
+        <w:spacing w:line="360" w:lineRule="auto"/>
+        <w:ind w:left="1440"/>
+        <w:jc w:val="center"/>
+        <w:rPr>
+          <w:rFonts w:ascii="Times New Roman" w:hAnsi="Times New Roman" w:cs="Times New Roman"/>
+          <w:sz w:val="28"/>
+          <w:szCs w:val="28"/>
+        </w:rPr>
+      </w:pPr>
+    </w:p>
+    <w:p>
+      <w:pPr>
+        <w:pStyle w:val="af"/>
+        <w:spacing w:line="360" w:lineRule="auto"/>
+        <w:ind w:left="1440"/>
+        <w:jc w:val="center"/>
+        <w:rPr>
+          <w:rFonts w:ascii="Times New Roman" w:hAnsi="Times New Roman" w:cs="Times New Roman"/>
+          <w:sz w:val="28"/>
+          <w:szCs w:val="28"/>
+        </w:rPr>
+      </w:pPr>
+    </w:p>
+    <w:p>
+      <w:pPr>
+        <w:pStyle w:val="af"/>
+        <w:spacing w:line="360" w:lineRule="auto"/>
+        <w:ind w:left="1440"/>
+        <w:jc w:val="center"/>
+        <w:rPr>
+          <w:rFonts w:ascii="Times New Roman" w:hAnsi="Times New Roman" w:cs="Times New Roman"/>
+          <w:sz w:val="28"/>
+          <w:szCs w:val="28"/>
+        </w:rPr>
+      </w:pPr>
+    </w:p>
+    <w:p>
+      <w:pPr>
+        <w:pStyle w:val="af"/>
+        <w:spacing w:line="360" w:lineRule="auto"/>
+        <w:ind w:left="1440"/>
+        <w:jc w:val="center"/>
+        <w:rPr>
+          <w:rFonts w:ascii="Times New Roman" w:hAnsi="Times New Roman" w:cs="Times New Roman"/>
+          <w:sz w:val="28"/>
+          <w:szCs w:val="28"/>
+        </w:rPr>
+      </w:pPr>
+    </w:p>
+    <w:p>
+      <w:pPr>
+        <w:pStyle w:val="af"/>
+        <w:spacing w:line="360" w:lineRule="auto"/>
+        <w:ind w:left="1440"/>
+        <w:jc w:val="center"/>
+        <w:rPr>
+          <w:rFonts w:ascii="Times New Roman" w:hAnsi="Times New Roman" w:cs="Times New Roman"/>
+          <w:sz w:val="28"/>
+          <w:szCs w:val="28"/>
+        </w:rPr>
+      </w:pPr>
+    </w:p>
+    <w:p>
+      <w:pPr>
+        <w:pStyle w:val="af"/>
+        <w:spacing w:line="360" w:lineRule="auto"/>
+        <w:ind w:left="1440"/>
+        <w:jc w:val="center"/>
+        <w:rPr>
+          <w:rFonts w:ascii="Times New Roman" w:hAnsi="Times New Roman" w:cs="Times New Roman"/>
+          <w:sz w:val="28"/>
+          <w:szCs w:val="28"/>
+        </w:rPr>
+      </w:pPr>
+    </w:p>
+    <w:p>
+      <w:pPr>
+        <w:pStyle w:val="af"/>
+        <w:spacing w:line="360" w:lineRule="auto"/>
+        <w:ind w:left="1440"/>
+        <w:jc w:val="center"/>
+        <w:rPr>
+          <w:rFonts w:ascii="Times New Roman" w:hAnsi="Times New Roman" w:cs="Times New Roman"/>
+          <w:sz w:val="28"/>
+          <w:szCs w:val="28"/>
+        </w:rPr>
+      </w:pPr>
+    </w:p>
+    <w:p>
+      <w:pPr>
+        <w:pStyle w:val="af"/>
+        <w:spacing w:line="360" w:lineRule="auto"/>
+        <w:ind w:left="1440"/>
+        <w:jc w:val="center"/>
+        <w:rPr>
+          <w:rFonts w:ascii="Times New Roman" w:hAnsi="Times New Roman" w:cs="Times New Roman"/>
+          <w:sz w:val="28"/>
+          <w:szCs w:val="28"/>
+        </w:rPr>
+      </w:pPr>
+    </w:p>
+    <w:p>
+      <w:pPr>
+        <w:pStyle w:val="af"/>
+        <w:spacing w:line="360" w:lineRule="auto"/>
+        <w:ind w:left="1440"/>
+        <w:jc w:val="center"/>
+        <w:rPr>
+          <w:rFonts w:ascii="Times New Roman" w:hAnsi="Times New Roman" w:cs="Times New Roman"/>
+          <w:sz w:val="28"/>
+          <w:szCs w:val="28"/>
+        </w:rPr>
+      </w:pPr>
+    </w:p>
+    <w:p>
+      <w:pPr>
+        <w:pStyle w:val="af"/>
+        <w:spacing w:line="360" w:lineRule="auto"/>
+        <w:ind w:left="1440"/>
+        <w:jc w:val="center"/>
+        <w:rPr>
+          <w:rFonts w:ascii="Times New Roman" w:hAnsi="Times New Roman" w:cs="Times New Roman"/>
+          <w:sz w:val="28"/>
+          <w:szCs w:val="28"/>
+        </w:rPr>
+      </w:pPr>
+    </w:p>
+    <w:p>
+      <w:pPr>
+        <w:pStyle w:val="af"/>
+        <w:spacing w:line="360" w:lineRule="auto"/>
+        <w:ind w:left="1440"/>
+        <w:jc w:val="center"/>
+        <w:rPr>
+          <w:rFonts w:ascii="Times New Roman" w:hAnsi="Times New Roman" w:cs="Times New Roman"/>
+          <w:sz w:val="28"/>
+          <w:szCs w:val="28"/>
+        </w:rPr>
+      </w:pPr>
+    </w:p>
+    <w:p>
+      <w:pPr>
+        <w:pStyle w:val="af"/>
+        <w:spacing w:line="360" w:lineRule="auto"/>
+        <w:ind w:left="1440"/>
+        <w:jc w:val="center"/>
+        <w:rPr>
+          <w:rFonts w:ascii="Times New Roman" w:hAnsi="Times New Roman" w:cs="Times New Roman"/>
+          <w:sz w:val="28"/>
+          <w:szCs w:val="28"/>
+        </w:rPr>
+      </w:pPr>
+    </w:p>
+    <w:p>
+      <w:pPr>
+        <w:pStyle w:val="af"/>
+        <w:spacing w:line="360" w:lineRule="auto"/>
+        <w:ind w:left="1440"/>
+        <w:jc w:val="center"/>
+        <w:rPr>
+          <w:rFonts w:ascii="Times New Roman" w:hAnsi="Times New Roman" w:cs="Times New Roman"/>
+          <w:sz w:val="28"/>
+          <w:szCs w:val="28"/>
+        </w:rPr>
+      </w:pPr>
+    </w:p>
+    <w:p>
+      <w:pPr>
+        <w:pStyle w:val="af"/>
+        <w:spacing w:line="360" w:lineRule="auto"/>
+        <w:ind w:left="1440"/>
+        <w:jc w:val="center"/>
+        <w:rPr>
+          <w:rFonts w:ascii="Times New Roman" w:hAnsi="Times New Roman" w:cs="Times New Roman"/>
+          <w:sz w:val="28"/>
+          <w:szCs w:val="28"/>
+        </w:rPr>
+      </w:pPr>
     </w:p>
     <w:p>
       <w:pPr>
@@ -23220,7 +28747,7 @@
           <w:szCs w:val="28"/>
         </w:rPr>
       </w:pPr>
-      <w:hyperlink r:id="rId20" w:history="1">
+      <w:hyperlink r:id="rId24" w:history="1">
         <w:r>
           <w:rPr>
             <w:rStyle w:val="a9"/>
@@ -23254,7 +28781,7 @@
           <w:szCs w:val="28"/>
         </w:rPr>
       </w:pPr>
-      <w:hyperlink r:id="rId21" w:history="1">
+      <w:hyperlink r:id="rId25" w:history="1">
         <w:r>
           <w:rPr>
             <w:rStyle w:val="a9"/>
@@ -23280,7 +28807,7 @@
           <w:szCs w:val="28"/>
         </w:rPr>
       </w:pPr>
-      <w:hyperlink r:id="rId22" w:history="1">
+      <w:hyperlink r:id="rId26" w:history="1">
         <w:r>
           <w:rPr>
             <w:rStyle w:val="a9"/>
@@ -23295,11 +28822,8 @@
     <w:p>
       <w:pPr>
         <w:pStyle w:val="af"/>
-        <w:numPr>
-          <w:ilvl w:val="1"/>
-          <w:numId w:val="17"/>
-        </w:numPr>
-        <w:spacing w:line="360" w:lineRule="auto"/>
+        <w:spacing w:line="360" w:lineRule="auto"/>
+        <w:ind w:left="1440"/>
         <w:rPr>
           <w:rFonts w:ascii="Times New Roman" w:hAnsi="Times New Roman" w:cs="Times New Roman"/>
           <w:sz w:val="28"/>
@@ -23308,6 +28832,7 @@
       </w:pPr>
     </w:p>
     <w:sectPr>
+      <w:footerReference w:type="default" r:id="rId27"/>
       <w:pgSz w:w="11906" w:h="16838"/>
       <w:pgMar w:top="1134" w:right="850" w:bottom="1134" w:left="1701" w:header="708" w:footer="708" w:gutter="0"/>
       <w:cols w:space="708"/>
@@ -23379,7 +28904,7 @@
         <w:noProof/>
         <w:lang w:val="ru-RU"/>
       </w:rPr>
-      <w:t>44</w:t>
+      <w:t>2</w:t>
     </w:r>
     <w:r>
       <w:rPr>
@@ -26255,6 +31780,95 @@
     </w:lvl>
   </w:abstractNum>
   <w:abstractNum w:abstractNumId="22">
+    <w:nsid w:val="55DE6F4E"/>
+    <w:multiLevelType w:val="hybridMultilevel"/>
+    <w:tmpl w:val="5E288FE0"/>
+    <w:lvl w:ilvl="0" w:tplc="61545F2A">
+      <w:start w:val="1"/>
+      <w:numFmt w:val="decimal"/>
+      <w:lvlText w:val="%1."/>
+      <w:lvlJc w:val="left"/>
+      <w:pPr>
+        <w:ind w:left="1004" w:hanging="360"/>
+      </w:pPr>
+      <w:rPr>
+        <w:rFonts w:hint="default"/>
+      </w:rPr>
+    </w:lvl>
+    <w:lvl w:ilvl="1" w:tplc="04190019" w:tentative="1">
+      <w:start w:val="1"/>
+      <w:numFmt w:val="lowerLetter"/>
+      <w:lvlText w:val="%2."/>
+      <w:lvlJc w:val="left"/>
+      <w:pPr>
+        <w:ind w:left="1724" w:hanging="360"/>
+      </w:pPr>
+    </w:lvl>
+    <w:lvl w:ilvl="2" w:tplc="0419001B" w:tentative="1">
+      <w:start w:val="1"/>
+      <w:numFmt w:val="lowerRoman"/>
+      <w:lvlText w:val="%3."/>
+      <w:lvlJc w:val="right"/>
+      <w:pPr>
+        <w:ind w:left="2444" w:hanging="180"/>
+      </w:pPr>
+    </w:lvl>
+    <w:lvl w:ilvl="3" w:tplc="0419000F" w:tentative="1">
+      <w:start w:val="1"/>
+      <w:numFmt w:val="decimal"/>
+      <w:lvlText w:val="%4."/>
+      <w:lvlJc w:val="left"/>
+      <w:pPr>
+        <w:ind w:left="3164" w:hanging="360"/>
+      </w:pPr>
+    </w:lvl>
+    <w:lvl w:ilvl="4" w:tplc="04190019" w:tentative="1">
+      <w:start w:val="1"/>
+      <w:numFmt w:val="lowerLetter"/>
+      <w:lvlText w:val="%5."/>
+      <w:lvlJc w:val="left"/>
+      <w:pPr>
+        <w:ind w:left="3884" w:hanging="360"/>
+      </w:pPr>
+    </w:lvl>
+    <w:lvl w:ilvl="5" w:tplc="0419001B" w:tentative="1">
+      <w:start w:val="1"/>
+      <w:numFmt w:val="lowerRoman"/>
+      <w:lvlText w:val="%6."/>
+      <w:lvlJc w:val="right"/>
+      <w:pPr>
+        <w:ind w:left="4604" w:hanging="180"/>
+      </w:pPr>
+    </w:lvl>
+    <w:lvl w:ilvl="6" w:tplc="0419000F" w:tentative="1">
+      <w:start w:val="1"/>
+      <w:numFmt w:val="decimal"/>
+      <w:lvlText w:val="%7."/>
+      <w:lvlJc w:val="left"/>
+      <w:pPr>
+        <w:ind w:left="5324" w:hanging="360"/>
+      </w:pPr>
+    </w:lvl>
+    <w:lvl w:ilvl="7" w:tplc="04190019" w:tentative="1">
+      <w:start w:val="1"/>
+      <w:numFmt w:val="lowerLetter"/>
+      <w:lvlText w:val="%8."/>
+      <w:lvlJc w:val="left"/>
+      <w:pPr>
+        <w:ind w:left="6044" w:hanging="360"/>
+      </w:pPr>
+    </w:lvl>
+    <w:lvl w:ilvl="8" w:tplc="0419001B" w:tentative="1">
+      <w:start w:val="1"/>
+      <w:numFmt w:val="lowerRoman"/>
+      <w:lvlText w:val="%9."/>
+      <w:lvlJc w:val="right"/>
+      <w:pPr>
+        <w:ind w:left="6764" w:hanging="180"/>
+      </w:pPr>
+    </w:lvl>
+  </w:abstractNum>
+  <w:abstractNum w:abstractNumId="23">
     <w:nsid w:val="59320D18"/>
     <w:multiLevelType w:val="multilevel"/>
     <w:tmpl w:val="FD7AF260"/>
@@ -26403,7 +32017,7 @@
       </w:rPr>
     </w:lvl>
   </w:abstractNum>
-  <w:abstractNum w:abstractNumId="23">
+  <w:abstractNum w:abstractNumId="24">
     <w:nsid w:val="595D0123"/>
     <w:multiLevelType w:val="multilevel"/>
     <w:tmpl w:val="61380D08"/>
@@ -26548,7 +32162,7 @@
       </w:rPr>
     </w:lvl>
   </w:abstractNum>
-  <w:abstractNum w:abstractNumId="24">
+  <w:abstractNum w:abstractNumId="25">
     <w:nsid w:val="5C7119E0"/>
     <w:multiLevelType w:val="multilevel"/>
     <w:tmpl w:val="CA1082D2"/>
@@ -26697,7 +32311,7 @@
       </w:rPr>
     </w:lvl>
   </w:abstractNum>
-  <w:abstractNum w:abstractNumId="25">
+  <w:abstractNum w:abstractNumId="26">
     <w:nsid w:val="5D6960C7"/>
     <w:multiLevelType w:val="hybridMultilevel"/>
     <w:tmpl w:val="1FB84E46"/>
@@ -26810,7 +32424,93 @@
       </w:rPr>
     </w:lvl>
   </w:abstractNum>
-  <w:abstractNum w:abstractNumId="26">
+  <w:abstractNum w:abstractNumId="27">
+    <w:nsid w:val="649D316C"/>
+    <w:multiLevelType w:val="hybridMultilevel"/>
+    <w:tmpl w:val="6428BB88"/>
+    <w:lvl w:ilvl="0" w:tplc="0419000F">
+      <w:start w:val="1"/>
+      <w:numFmt w:val="decimal"/>
+      <w:lvlText w:val="%1."/>
+      <w:lvlJc w:val="left"/>
+      <w:pPr>
+        <w:ind w:left="720" w:hanging="360"/>
+      </w:pPr>
+    </w:lvl>
+    <w:lvl w:ilvl="1" w:tplc="04190019" w:tentative="1">
+      <w:start w:val="1"/>
+      <w:numFmt w:val="lowerLetter"/>
+      <w:lvlText w:val="%2."/>
+      <w:lvlJc w:val="left"/>
+      <w:pPr>
+        <w:ind w:left="1440" w:hanging="360"/>
+      </w:pPr>
+    </w:lvl>
+    <w:lvl w:ilvl="2" w:tplc="0419001B" w:tentative="1">
+      <w:start w:val="1"/>
+      <w:numFmt w:val="lowerRoman"/>
+      <w:lvlText w:val="%3."/>
+      <w:lvlJc w:val="right"/>
+      <w:pPr>
+        <w:ind w:left="2160" w:hanging="180"/>
+      </w:pPr>
+    </w:lvl>
+    <w:lvl w:ilvl="3" w:tplc="0419000F" w:tentative="1">
+      <w:start w:val="1"/>
+      <w:numFmt w:val="decimal"/>
+      <w:lvlText w:val="%4."/>
+      <w:lvlJc w:val="left"/>
+      <w:pPr>
+        <w:ind w:left="2880" w:hanging="360"/>
+      </w:pPr>
+    </w:lvl>
+    <w:lvl w:ilvl="4" w:tplc="04190019" w:tentative="1">
+      <w:start w:val="1"/>
+      <w:numFmt w:val="lowerLetter"/>
+      <w:lvlText w:val="%5."/>
+      <w:lvlJc w:val="left"/>
+      <w:pPr>
+        <w:ind w:left="3600" w:hanging="360"/>
+      </w:pPr>
+    </w:lvl>
+    <w:lvl w:ilvl="5" w:tplc="0419001B" w:tentative="1">
+      <w:start w:val="1"/>
+      <w:numFmt w:val="lowerRoman"/>
+      <w:lvlText w:val="%6."/>
+      <w:lvlJc w:val="right"/>
+      <w:pPr>
+        <w:ind w:left="4320" w:hanging="180"/>
+      </w:pPr>
+    </w:lvl>
+    <w:lvl w:ilvl="6" w:tplc="0419000F" w:tentative="1">
+      <w:start w:val="1"/>
+      <w:numFmt w:val="decimal"/>
+      <w:lvlText w:val="%7."/>
+      <w:lvlJc w:val="left"/>
+      <w:pPr>
+        <w:ind w:left="5040" w:hanging="360"/>
+      </w:pPr>
+    </w:lvl>
+    <w:lvl w:ilvl="7" w:tplc="04190019" w:tentative="1">
+      <w:start w:val="1"/>
+      <w:numFmt w:val="lowerLetter"/>
+      <w:lvlText w:val="%8."/>
+      <w:lvlJc w:val="left"/>
+      <w:pPr>
+        <w:ind w:left="5760" w:hanging="360"/>
+      </w:pPr>
+    </w:lvl>
+    <w:lvl w:ilvl="8" w:tplc="0419001B" w:tentative="1">
+      <w:start w:val="1"/>
+      <w:numFmt w:val="lowerRoman"/>
+      <w:lvlText w:val="%9."/>
+      <w:lvlJc w:val="right"/>
+      <w:pPr>
+        <w:ind w:left="6480" w:hanging="180"/>
+      </w:pPr>
+    </w:lvl>
+  </w:abstractNum>
+  <w:abstractNum w:abstractNumId="28">
     <w:nsid w:val="668842B2"/>
     <w:multiLevelType w:val="hybridMultilevel"/>
     <w:tmpl w:val="B2C0EA68"/>
@@ -26923,7 +32623,7 @@
       </w:rPr>
     </w:lvl>
   </w:abstractNum>
-  <w:abstractNum w:abstractNumId="27">
+  <w:abstractNum w:abstractNumId="29">
     <w:nsid w:val="6A742376"/>
     <w:multiLevelType w:val="multilevel"/>
     <w:tmpl w:val="54B40A58"/>
@@ -27036,7 +32736,7 @@
       </w:rPr>
     </w:lvl>
   </w:abstractNum>
-  <w:abstractNum w:abstractNumId="28">
+  <w:abstractNum w:abstractNumId="30">
     <w:nsid w:val="71A52A30"/>
     <w:multiLevelType w:val="singleLevel"/>
     <w:tmpl w:val="27D202C6"/>
@@ -27052,7 +32752,7 @@
       </w:pPr>
     </w:lvl>
   </w:abstractNum>
-  <w:abstractNum w:abstractNumId="29">
+  <w:abstractNum w:abstractNumId="31">
     <w:nsid w:val="72BF6194"/>
     <w:multiLevelType w:val="hybridMultilevel"/>
     <w:tmpl w:val="4B904490"/>
@@ -27165,7 +32865,93 @@
       </w:rPr>
     </w:lvl>
   </w:abstractNum>
-  <w:abstractNum w:abstractNumId="30">
+  <w:abstractNum w:abstractNumId="32">
+    <w:nsid w:val="785828B8"/>
+    <w:multiLevelType w:val="hybridMultilevel"/>
+    <w:tmpl w:val="9410A4CC"/>
+    <w:lvl w:ilvl="0" w:tplc="0419000F">
+      <w:start w:val="1"/>
+      <w:numFmt w:val="decimal"/>
+      <w:lvlText w:val="%1."/>
+      <w:lvlJc w:val="left"/>
+      <w:pPr>
+        <w:ind w:left="1364" w:hanging="360"/>
+      </w:pPr>
+    </w:lvl>
+    <w:lvl w:ilvl="1" w:tplc="04190019" w:tentative="1">
+      <w:start w:val="1"/>
+      <w:numFmt w:val="lowerLetter"/>
+      <w:lvlText w:val="%2."/>
+      <w:lvlJc w:val="left"/>
+      <w:pPr>
+        <w:ind w:left="2084" w:hanging="360"/>
+      </w:pPr>
+    </w:lvl>
+    <w:lvl w:ilvl="2" w:tplc="0419001B" w:tentative="1">
+      <w:start w:val="1"/>
+      <w:numFmt w:val="lowerRoman"/>
+      <w:lvlText w:val="%3."/>
+      <w:lvlJc w:val="right"/>
+      <w:pPr>
+        <w:ind w:left="2804" w:hanging="180"/>
+      </w:pPr>
+    </w:lvl>
+    <w:lvl w:ilvl="3" w:tplc="0419000F" w:tentative="1">
+      <w:start w:val="1"/>
+      <w:numFmt w:val="decimal"/>
+      <w:lvlText w:val="%4."/>
+      <w:lvlJc w:val="left"/>
+      <w:pPr>
+        <w:ind w:left="3524" w:hanging="360"/>
+      </w:pPr>
+    </w:lvl>
+    <w:lvl w:ilvl="4" w:tplc="04190019" w:tentative="1">
+      <w:start w:val="1"/>
+      <w:numFmt w:val="lowerLetter"/>
+      <w:lvlText w:val="%5."/>
+      <w:lvlJc w:val="left"/>
+      <w:pPr>
+        <w:ind w:left="4244" w:hanging="360"/>
+      </w:pPr>
+    </w:lvl>
+    <w:lvl w:ilvl="5" w:tplc="0419001B" w:tentative="1">
+      <w:start w:val="1"/>
+      <w:numFmt w:val="lowerRoman"/>
+      <w:lvlText w:val="%6."/>
+      <w:lvlJc w:val="right"/>
+      <w:pPr>
+        <w:ind w:left="4964" w:hanging="180"/>
+      </w:pPr>
+    </w:lvl>
+    <w:lvl w:ilvl="6" w:tplc="0419000F" w:tentative="1">
+      <w:start w:val="1"/>
+      <w:numFmt w:val="decimal"/>
+      <w:lvlText w:val="%7."/>
+      <w:lvlJc w:val="left"/>
+      <w:pPr>
+        <w:ind w:left="5684" w:hanging="360"/>
+      </w:pPr>
+    </w:lvl>
+    <w:lvl w:ilvl="7" w:tplc="04190019" w:tentative="1">
+      <w:start w:val="1"/>
+      <w:numFmt w:val="lowerLetter"/>
+      <w:lvlText w:val="%8."/>
+      <w:lvlJc w:val="left"/>
+      <w:pPr>
+        <w:ind w:left="6404" w:hanging="360"/>
+      </w:pPr>
+    </w:lvl>
+    <w:lvl w:ilvl="8" w:tplc="0419001B" w:tentative="1">
+      <w:start w:val="1"/>
+      <w:numFmt w:val="lowerRoman"/>
+      <w:lvlText w:val="%9."/>
+      <w:lvlJc w:val="right"/>
+      <w:pPr>
+        <w:ind w:left="7124" w:hanging="180"/>
+      </w:pPr>
+    </w:lvl>
+  </w:abstractNum>
+  <w:abstractNum w:abstractNumId="33">
     <w:nsid w:val="7C4F2A66"/>
     <w:multiLevelType w:val="multilevel"/>
     <w:tmpl w:val="8AE028EC"/>
@@ -27314,7 +33100,7 @@
       </w:rPr>
     </w:lvl>
   </w:abstractNum>
-  <w:abstractNum w:abstractNumId="31">
+  <w:abstractNum w:abstractNumId="34">
     <w:nsid w:val="7DAB5452"/>
     <w:multiLevelType w:val="multilevel"/>
     <w:tmpl w:val="4EB0206A"/>
@@ -27427,7 +33213,7 @@
       </w:pPr>
     </w:lvl>
   </w:abstractNum>
-  <w:abstractNum w:abstractNumId="32">
+  <w:abstractNum w:abstractNumId="35">
     <w:nsid w:val="7E654C39"/>
     <w:multiLevelType w:val="hybridMultilevel"/>
     <w:tmpl w:val="F2D0ABF4"/>
@@ -27520,7 +33306,7 @@
     </w:lvl>
   </w:abstractNum>
   <w:num w:numId="1">
-    <w:abstractNumId w:val="28"/>
+    <w:abstractNumId w:val="30"/>
     <w:lvlOverride w:ilvl="0">
       <w:lvl w:ilvl="0">
         <w:start w:val="1"/>
@@ -27539,10 +33325,10 @@
     <w:abstractNumId w:val="20"/>
   </w:num>
   <w:num w:numId="3">
-    <w:abstractNumId w:val="22"/>
+    <w:abstractNumId w:val="23"/>
   </w:num>
   <w:num w:numId="4">
-    <w:abstractNumId w:val="30"/>
+    <w:abstractNumId w:val="33"/>
   </w:num>
   <w:num w:numId="5">
     <w:abstractNumId w:val="6"/>
@@ -27566,7 +33352,7 @@
     <w:abstractNumId w:val="14"/>
   </w:num>
   <w:num w:numId="12">
-    <w:abstractNumId w:val="26"/>
+    <w:abstractNumId w:val="28"/>
   </w:num>
   <w:num w:numId="13">
     <w:abstractNumId w:val="18"/>
@@ -27581,28 +33367,28 @@
     <w:abstractNumId w:val="2"/>
   </w:num>
   <w:num w:numId="17">
-    <w:abstractNumId w:val="23"/>
+    <w:abstractNumId w:val="24"/>
   </w:num>
   <w:num w:numId="18">
-    <w:abstractNumId w:val="24"/>
+    <w:abstractNumId w:val="25"/>
   </w:num>
   <w:num w:numId="19">
     <w:abstractNumId w:val="10"/>
   </w:num>
   <w:num w:numId="20">
-    <w:abstractNumId w:val="31"/>
+    <w:abstractNumId w:val="34"/>
   </w:num>
   <w:num w:numId="21">
     <w:abstractNumId w:val="13"/>
   </w:num>
   <w:num w:numId="22">
-    <w:abstractNumId w:val="25"/>
+    <w:abstractNumId w:val="26"/>
   </w:num>
   <w:num w:numId="23">
     <w:abstractNumId w:val="17"/>
   </w:num>
   <w:num w:numId="24">
-    <w:abstractNumId w:val="29"/>
+    <w:abstractNumId w:val="31"/>
   </w:num>
   <w:num w:numId="25">
     <w:abstractNumId w:val="5"/>
@@ -27611,7 +33397,7 @@
     <w:abstractNumId w:val="12"/>
   </w:num>
   <w:num w:numId="27">
-    <w:abstractNumId w:val="32"/>
+    <w:abstractNumId w:val="35"/>
   </w:num>
   <w:num w:numId="28">
     <w:abstractNumId w:val="15"/>
@@ -27620,7 +33406,7 @@
     <w:abstractNumId w:val="0"/>
   </w:num>
   <w:num w:numId="30">
-    <w:abstractNumId w:val="27"/>
+    <w:abstractNumId w:val="29"/>
   </w:num>
   <w:num w:numId="31">
     <w:abstractNumId w:val="3"/>
@@ -27630,6 +33416,15 @@
   </w:num>
   <w:num w:numId="33">
     <w:abstractNumId w:val="21"/>
+  </w:num>
+  <w:num w:numId="34">
+    <w:abstractNumId w:val="32"/>
+  </w:num>
+  <w:num w:numId="35">
+    <w:abstractNumId w:val="27"/>
+  </w:num>
+  <w:num w:numId="36">
+    <w:abstractNumId w:val="22"/>
   </w:num>
 </w:numbering>
 </file>
@@ -27860,6 +33655,7 @@
   <w:style w:type="character" w:default="1" w:styleId="a2">
     <w:name w:val="Default Paragraph Font"/>
     <w:uiPriority w:val="1"/>
+    <w:semiHidden/>
     <w:unhideWhenUsed/>
   </w:style>
   <w:style w:type="table" w:default="1" w:styleId="a3">
